--- a/ЭиЗВ/Actual_KP/Main.docx
+++ b/ЭиЗВ/Actual_KP/Main.docx
@@ -325,14 +325,7 @@
           <w:rFonts w:ascii="Times New Roman" w:eastAsia="Times New Roman" w:hAnsi="Times New Roman" w:cs="Times New Roman"/>
           <w:sz w:val="28"/>
         </w:rPr>
-        <w:t xml:space="preserve">СТУДИИ </w:t>
-      </w:r>
-      <w:r>
-        <w:rPr>
-          <w:rFonts w:ascii="Times New Roman" w:eastAsia="Times New Roman" w:hAnsi="Times New Roman" w:cs="Times New Roman"/>
-          <w:sz w:val="28"/>
-        </w:rPr>
-        <w:t>СО ЗРИТЕЛЯМИ</w:t>
+        <w:t>СТУДИИ СО ЗРИТЕЛЯМИ</w:t>
       </w:r>
     </w:p>
     <w:p>
@@ -686,7 +679,7 @@
           <w:sz w:val="32"/>
         </w:rPr>
       </w:pPr>
-      <w:bookmarkStart w:id="0" w:name="_Toc71396143"/>
+      <w:bookmarkStart w:id="0" w:name="_Toc71402439"/>
       <w:r>
         <w:lastRenderedPageBreak/>
         <w:t>СОДЕРЖАНИЕ</w:t>
@@ -721,7 +714,7 @@
         </w:rPr>
         <w:fldChar w:fldCharType="separate"/>
       </w:r>
-      <w:hyperlink w:anchor="_Toc71396143" w:history="1">
+      <w:hyperlink w:anchor="_Toc71402439" w:history="1">
         <w:r>
           <w:rPr>
             <w:rStyle w:val="Hyperlink"/>
@@ -748,7 +741,7 @@
             <w:noProof/>
             <w:webHidden/>
           </w:rPr>
-          <w:instrText xml:space="preserve"> PAGEREF _Toc71396143 \h </w:instrText>
+          <w:instrText xml:space="preserve"> PAGEREF _Toc71402439 \h </w:instrText>
         </w:r>
         <w:r>
           <w:rPr>
@@ -789,7 +782,7 @@
           <w:szCs w:val="22"/>
         </w:rPr>
       </w:pPr>
-      <w:hyperlink w:anchor="_Toc71396144" w:history="1">
+      <w:hyperlink w:anchor="_Toc71402440" w:history="1">
         <w:r>
           <w:rPr>
             <w:rStyle w:val="Hyperlink"/>
@@ -816,7 +809,7 @@
             <w:noProof/>
             <w:webHidden/>
           </w:rPr>
-          <w:instrText xml:space="preserve"> PAGEREF _Toc71396144 \h </w:instrText>
+          <w:instrText xml:space="preserve"> PAGEREF _Toc71402440 \h </w:instrText>
         </w:r>
         <w:r>
           <w:rPr>
@@ -857,28 +850,13 @@
           <w:szCs w:val="22"/>
         </w:rPr>
       </w:pPr>
-      <w:hyperlink w:anchor="_Toc71396145" w:history="1">
+      <w:hyperlink w:anchor="_Toc71402441" w:history="1">
         <w:r>
           <w:rPr>
             <w:rStyle w:val="Hyperlink"/>
             <w:noProof/>
           </w:rPr>
-          <w:t xml:space="preserve">1 </w:t>
-        </w:r>
-        <w:r>
-          <w:rPr>
-            <w:rStyle w:val="Hyperlink"/>
-            <w:noProof/>
-            <w:lang w:val="en-US"/>
-          </w:rPr>
-          <w:t>1_HEADER</w:t>
-        </w:r>
-        <w:r>
-          <w:rPr>
-            <w:rStyle w:val="Hyperlink"/>
-            <w:noProof/>
-          </w:rPr>
-          <w:t>.</w:t>
+          <w:t>1 Характеристика студиии звукового вещания.</w:t>
         </w:r>
         <w:r>
           <w:rPr>
@@ -899,7 +877,7 @@
             <w:noProof/>
             <w:webHidden/>
           </w:rPr>
-          <w:instrText xml:space="preserve"> PAGEREF _Toc71396145 \h </w:instrText>
+          <w:instrText xml:space="preserve"> PAGEREF _Toc71402441 \h </w:instrText>
         </w:r>
         <w:r>
           <w:rPr>
@@ -940,7 +918,7 @@
           <w:szCs w:val="22"/>
         </w:rPr>
       </w:pPr>
-      <w:hyperlink w:anchor="_Toc71396146" w:history="1">
+      <w:hyperlink w:anchor="_Toc71402442" w:history="1">
         <w:r>
           <w:rPr>
             <w:rStyle w:val="Hyperlink"/>
@@ -975,7 +953,7 @@
             <w:noProof/>
             <w:webHidden/>
           </w:rPr>
-          <w:instrText xml:space="preserve"> PAGEREF _Toc71396146 \h </w:instrText>
+          <w:instrText xml:space="preserve"> PAGEREF _Toc71402442 \h </w:instrText>
         </w:r>
         <w:r>
           <w:rPr>
@@ -1016,7 +994,295 @@
           <w:szCs w:val="22"/>
         </w:rPr>
       </w:pPr>
-      <w:hyperlink w:anchor="_Toc71396147" w:history="1">
+      <w:hyperlink w:anchor="_Toc71402443" w:history="1">
+        <w:r>
+          <w:rPr>
+            <w:rStyle w:val="Hyperlink"/>
+            <w:noProof/>
+          </w:rPr>
+          <w:t>2 Выбор и обоснование параметров студии.</w:t>
+        </w:r>
+        <w:r>
+          <w:rPr>
+            <w:noProof/>
+            <w:webHidden/>
+          </w:rPr>
+          <w:tab/>
+        </w:r>
+        <w:r>
+          <w:rPr>
+            <w:noProof/>
+            <w:webHidden/>
+          </w:rPr>
+          <w:fldChar w:fldCharType="begin"/>
+        </w:r>
+        <w:r>
+          <w:rPr>
+            <w:noProof/>
+            <w:webHidden/>
+          </w:rPr>
+          <w:instrText xml:space="preserve"> PAGEREF _Toc71402443 \h </w:instrText>
+        </w:r>
+        <w:r>
+          <w:rPr>
+            <w:noProof/>
+            <w:webHidden/>
+          </w:rPr>
+        </w:r>
+        <w:r>
+          <w:rPr>
+            <w:noProof/>
+            <w:webHidden/>
+          </w:rPr>
+          <w:fldChar w:fldCharType="separate"/>
+        </w:r>
+        <w:r>
+          <w:rPr>
+            <w:noProof/>
+            <w:webHidden/>
+          </w:rPr>
+          <w:t>6</w:t>
+        </w:r>
+        <w:r>
+          <w:rPr>
+            <w:noProof/>
+            <w:webHidden/>
+          </w:rPr>
+          <w:fldChar w:fldCharType="end"/>
+        </w:r>
+      </w:hyperlink>
+    </w:p>
+    <w:p>
+      <w:pPr>
+        <w:pStyle w:val="TOC1"/>
+        <w:rPr>
+          <w:rFonts w:asciiTheme="minorHAnsi" w:eastAsiaTheme="minorEastAsia" w:hAnsiTheme="minorHAnsi" w:cstheme="minorBidi"/>
+          <w:noProof/>
+          <w:sz w:val="22"/>
+          <w:szCs w:val="22"/>
+        </w:rPr>
+      </w:pPr>
+      <w:hyperlink w:anchor="_Toc71402444" w:history="1">
+        <w:r>
+          <w:rPr>
+            <w:rStyle w:val="Hyperlink"/>
+            <w:noProof/>
+            <w:lang w:val="en-US"/>
+          </w:rPr>
+          <w:t>3</w:t>
+        </w:r>
+        <w:r>
+          <w:rPr>
+            <w:rStyle w:val="Hyperlink"/>
+            <w:noProof/>
+          </w:rPr>
+          <w:t xml:space="preserve"> Расчет акустического оформления студии.</w:t>
+        </w:r>
+        <w:r>
+          <w:rPr>
+            <w:noProof/>
+            <w:webHidden/>
+          </w:rPr>
+          <w:tab/>
+        </w:r>
+        <w:r>
+          <w:rPr>
+            <w:noProof/>
+            <w:webHidden/>
+          </w:rPr>
+          <w:fldChar w:fldCharType="begin"/>
+        </w:r>
+        <w:r>
+          <w:rPr>
+            <w:noProof/>
+            <w:webHidden/>
+          </w:rPr>
+          <w:instrText xml:space="preserve"> PAGEREF _Toc71402444 \h </w:instrText>
+        </w:r>
+        <w:r>
+          <w:rPr>
+            <w:noProof/>
+            <w:webHidden/>
+          </w:rPr>
+        </w:r>
+        <w:r>
+          <w:rPr>
+            <w:noProof/>
+            <w:webHidden/>
+          </w:rPr>
+          <w:fldChar w:fldCharType="separate"/>
+        </w:r>
+        <w:r>
+          <w:rPr>
+            <w:noProof/>
+            <w:webHidden/>
+          </w:rPr>
+          <w:t>6</w:t>
+        </w:r>
+        <w:r>
+          <w:rPr>
+            <w:noProof/>
+            <w:webHidden/>
+          </w:rPr>
+          <w:fldChar w:fldCharType="end"/>
+        </w:r>
+      </w:hyperlink>
+    </w:p>
+    <w:p>
+      <w:pPr>
+        <w:pStyle w:val="TOC1"/>
+        <w:rPr>
+          <w:rFonts w:asciiTheme="minorHAnsi" w:eastAsiaTheme="minorEastAsia" w:hAnsiTheme="minorHAnsi" w:cstheme="minorBidi"/>
+          <w:noProof/>
+          <w:sz w:val="22"/>
+          <w:szCs w:val="22"/>
+        </w:rPr>
+      </w:pPr>
+      <w:hyperlink w:anchor="_Toc71402445" w:history="1">
+        <w:r>
+          <w:rPr>
+            <w:rStyle w:val="Hyperlink"/>
+            <w:noProof/>
+          </w:rPr>
+          <w:t>4 Разработка структурной схемы электрического тракта.</w:t>
+        </w:r>
+        <w:r>
+          <w:rPr>
+            <w:noProof/>
+            <w:webHidden/>
+          </w:rPr>
+          <w:tab/>
+        </w:r>
+        <w:r>
+          <w:rPr>
+            <w:noProof/>
+            <w:webHidden/>
+          </w:rPr>
+          <w:fldChar w:fldCharType="begin"/>
+        </w:r>
+        <w:r>
+          <w:rPr>
+            <w:noProof/>
+            <w:webHidden/>
+          </w:rPr>
+          <w:instrText xml:space="preserve"> PAGEREF _Toc71402445 \h </w:instrText>
+        </w:r>
+        <w:r>
+          <w:rPr>
+            <w:noProof/>
+            <w:webHidden/>
+          </w:rPr>
+        </w:r>
+        <w:r>
+          <w:rPr>
+            <w:noProof/>
+            <w:webHidden/>
+          </w:rPr>
+          <w:fldChar w:fldCharType="separate"/>
+        </w:r>
+        <w:r>
+          <w:rPr>
+            <w:noProof/>
+            <w:webHidden/>
+          </w:rPr>
+          <w:t>6</w:t>
+        </w:r>
+        <w:r>
+          <w:rPr>
+            <w:noProof/>
+            <w:webHidden/>
+          </w:rPr>
+          <w:fldChar w:fldCharType="end"/>
+        </w:r>
+      </w:hyperlink>
+    </w:p>
+    <w:p>
+      <w:pPr>
+        <w:pStyle w:val="TOC1"/>
+        <w:rPr>
+          <w:rFonts w:asciiTheme="minorHAnsi" w:eastAsiaTheme="minorEastAsia" w:hAnsiTheme="minorHAnsi" w:cstheme="minorBidi"/>
+          <w:noProof/>
+          <w:sz w:val="22"/>
+          <w:szCs w:val="22"/>
+        </w:rPr>
+      </w:pPr>
+      <w:hyperlink w:anchor="_Toc71402446" w:history="1">
+        <w:r>
+          <w:rPr>
+            <w:rStyle w:val="Hyperlink"/>
+            <w:noProof/>
+            <w:lang w:val="en-US"/>
+          </w:rPr>
+          <w:t>5</w:t>
+        </w:r>
+        <w:r>
+          <w:rPr>
+            <w:rStyle w:val="Hyperlink"/>
+            <w:noProof/>
+          </w:rPr>
+          <w:t xml:space="preserve"> Мероприятия по охране труда.</w:t>
+        </w:r>
+        <w:r>
+          <w:rPr>
+            <w:noProof/>
+            <w:webHidden/>
+          </w:rPr>
+          <w:tab/>
+        </w:r>
+        <w:r>
+          <w:rPr>
+            <w:noProof/>
+            <w:webHidden/>
+          </w:rPr>
+          <w:fldChar w:fldCharType="begin"/>
+        </w:r>
+        <w:r>
+          <w:rPr>
+            <w:noProof/>
+            <w:webHidden/>
+          </w:rPr>
+          <w:instrText xml:space="preserve"> PAGEREF _Toc71402446 \h </w:instrText>
+        </w:r>
+        <w:r>
+          <w:rPr>
+            <w:noProof/>
+            <w:webHidden/>
+          </w:rPr>
+        </w:r>
+        <w:r>
+          <w:rPr>
+            <w:noProof/>
+            <w:webHidden/>
+          </w:rPr>
+          <w:fldChar w:fldCharType="separate"/>
+        </w:r>
+        <w:r>
+          <w:rPr>
+            <w:noProof/>
+            <w:webHidden/>
+          </w:rPr>
+          <w:t>6</w:t>
+        </w:r>
+        <w:r>
+          <w:rPr>
+            <w:noProof/>
+            <w:webHidden/>
+          </w:rPr>
+          <w:fldChar w:fldCharType="end"/>
+        </w:r>
+      </w:hyperlink>
+    </w:p>
+    <w:p>
+      <w:pPr>
+        <w:pStyle w:val="TOC1"/>
+        <w:rPr>
+          <w:rFonts w:asciiTheme="minorHAnsi" w:eastAsiaTheme="minorEastAsia" w:hAnsiTheme="minorHAnsi" w:cstheme="minorBidi"/>
+          <w:noProof/>
+          <w:sz w:val="22"/>
+          <w:szCs w:val="22"/>
+        </w:rPr>
+      </w:pPr>
+      <w:hyperlink w:anchor="_Toc71402447" w:history="1">
         <w:r>
           <w:rPr>
             <w:rStyle w:val="Hyperlink"/>
@@ -1043,75 +1309,7 @@
             <w:noProof/>
             <w:webHidden/>
           </w:rPr>
-          <w:instrText xml:space="preserve"> PAGEREF _Toc71396147 \h </w:instrText>
-        </w:r>
-        <w:r>
-          <w:rPr>
-            <w:noProof/>
-            <w:webHidden/>
-          </w:rPr>
-        </w:r>
-        <w:r>
-          <w:rPr>
-            <w:noProof/>
-            <w:webHidden/>
-          </w:rPr>
-          <w:fldChar w:fldCharType="separate"/>
-        </w:r>
-        <w:r>
-          <w:rPr>
-            <w:noProof/>
-            <w:webHidden/>
-          </w:rPr>
-          <w:t>7</w:t>
-        </w:r>
-        <w:r>
-          <w:rPr>
-            <w:noProof/>
-            <w:webHidden/>
-          </w:rPr>
-          <w:fldChar w:fldCharType="end"/>
-        </w:r>
-      </w:hyperlink>
-    </w:p>
-    <w:p>
-      <w:pPr>
-        <w:pStyle w:val="TOC1"/>
-        <w:rPr>
-          <w:rFonts w:asciiTheme="minorHAnsi" w:eastAsiaTheme="minorEastAsia" w:hAnsiTheme="minorHAnsi" w:cstheme="minorBidi"/>
-          <w:noProof/>
-          <w:sz w:val="22"/>
-          <w:szCs w:val="22"/>
-        </w:rPr>
-      </w:pPr>
-      <w:hyperlink w:anchor="_Toc71396148" w:history="1">
-        <w:r>
-          <w:rPr>
-            <w:rStyle w:val="Hyperlink"/>
-            <w:noProof/>
-          </w:rPr>
-          <w:t>Список использованных источников</w:t>
-        </w:r>
-        <w:r>
-          <w:rPr>
-            <w:noProof/>
-            <w:webHidden/>
-          </w:rPr>
-          <w:tab/>
-        </w:r>
-        <w:r>
-          <w:rPr>
-            <w:noProof/>
-            <w:webHidden/>
-          </w:rPr>
-          <w:fldChar w:fldCharType="begin"/>
-        </w:r>
-        <w:r>
-          <w:rPr>
-            <w:noProof/>
-            <w:webHidden/>
-          </w:rPr>
-          <w:instrText xml:space="preserve"> PAGEREF _Toc71396148 \h </w:instrText>
+          <w:instrText xml:space="preserve"> PAGEREF _Toc71402447 \h </w:instrText>
         </w:r>
         <w:r>
           <w:rPr>
@@ -1152,60 +1350,13 @@
           <w:szCs w:val="22"/>
         </w:rPr>
       </w:pPr>
-      <w:r>
-        <w:rPr>
-          <w:noProof/>
-        </w:rPr>
-        <w:fldChar w:fldCharType="end"/>
-      </w:r>
-      <w:r>
-        <w:rPr>
-          <w:noProof/>
-        </w:rPr>
-        <w:t>Приложение</w:t>
-      </w:r>
-      <w:r>
-        <w:rPr>
-          <w:noProof/>
-        </w:rPr>
-        <w:t xml:space="preserve"> А</w:t>
-      </w:r>
-      <w:r>
-        <w:rPr>
-          <w:noProof/>
-        </w:rPr>
-        <w:t xml:space="preserve">. </w:t>
-      </w:r>
-      <w:r>
-        <w:rPr>
-          <w:szCs w:val="30"/>
-        </w:rPr>
-        <w:t>Приемопередатчик ЦСП</w:t>
-      </w:r>
-      <w:r>
-        <w:rPr>
-          <w:szCs w:val="30"/>
-        </w:rPr>
-        <w:t xml:space="preserve">. </w:t>
-      </w:r>
-      <w:hyperlink w:anchor="_Toc39349154" w:history="1">
+      <w:hyperlink w:anchor="_Toc71402448" w:history="1">
         <w:r>
           <w:rPr>
-            <w:szCs w:val="30"/>
+            <w:rStyle w:val="Hyperlink"/>
+            <w:noProof/>
           </w:rPr>
-          <w:t>Схема</w:t>
-        </w:r>
-        <w:r>
-          <w:rPr>
-            <w:szCs w:val="30"/>
-          </w:rPr>
-          <w:t xml:space="preserve"> Фу</w:t>
-        </w:r>
-        <w:r>
-          <w:rPr>
-            <w:szCs w:val="30"/>
-          </w:rPr>
-          <w:t>нкциональная</w:t>
+          <w:t>Список использованных источников</w:t>
         </w:r>
         <w:r>
           <w:rPr>
@@ -1214,33 +1365,263 @@
           </w:rPr>
           <w:tab/>
         </w:r>
+        <w:r>
+          <w:rPr>
+            <w:noProof/>
+            <w:webHidden/>
+          </w:rPr>
+          <w:fldChar w:fldCharType="begin"/>
+        </w:r>
+        <w:r>
+          <w:rPr>
+            <w:noProof/>
+            <w:webHidden/>
+          </w:rPr>
+          <w:instrText xml:space="preserve"> PAGEREF _Toc71402448 \h </w:instrText>
+        </w:r>
+        <w:r>
+          <w:rPr>
+            <w:noProof/>
+            <w:webHidden/>
+          </w:rPr>
+        </w:r>
+        <w:r>
+          <w:rPr>
+            <w:noProof/>
+            <w:webHidden/>
+          </w:rPr>
+          <w:fldChar w:fldCharType="separate"/>
+        </w:r>
+        <w:r>
+          <w:rPr>
+            <w:noProof/>
+            <w:webHidden/>
+          </w:rPr>
+          <w:t>9</w:t>
+        </w:r>
+        <w:r>
+          <w:rPr>
+            <w:noProof/>
+            <w:webHidden/>
+          </w:rPr>
+          <w:fldChar w:fldCharType="end"/>
+        </w:r>
       </w:hyperlink>
-      <w:r>
-        <w:rPr>
+    </w:p>
+    <w:p>
+      <w:pPr>
+        <w:pStyle w:val="TOC1"/>
+        <w:rPr>
+          <w:rFonts w:asciiTheme="minorHAnsi" w:eastAsiaTheme="minorEastAsia" w:hAnsiTheme="minorHAnsi" w:cstheme="minorBidi"/>
           <w:noProof/>
-        </w:rPr>
-        <w:t>4</w:t>
-      </w:r>
+          <w:sz w:val="22"/>
+          <w:szCs w:val="22"/>
+        </w:rPr>
+      </w:pPr>
       <w:r>
         <w:rPr>
           <w:noProof/>
         </w:rPr>
-        <w:t>3</w:t>
+        <w:fldChar w:fldCharType="end"/>
+      </w:r>
+      <w:bookmarkStart w:id="1" w:name="_Hlk71402488"/>
+      <w:r>
+        <w:rPr>
+          <w:noProof/>
+        </w:rPr>
+        <w:t>Приложение</w:t>
+      </w:r>
+      <w:r>
+        <w:rPr>
+          <w:noProof/>
+        </w:rPr>
+        <w:t xml:space="preserve"> А</w:t>
+      </w:r>
+      <w:r>
+        <w:rPr>
+          <w:noProof/>
+        </w:rPr>
+        <w:t>.</w:t>
+      </w:r>
+      <w:r>
+        <w:t xml:space="preserve"> </w:t>
+      </w:r>
+      <w:r>
+        <w:rPr>
+          <w:noProof/>
+        </w:rPr>
+        <w:t>План АСБ</w:t>
+      </w:r>
+      <w:r>
+        <w:rPr>
+          <w:noProof/>
+        </w:rPr>
+        <w:t xml:space="preserve"> </w:t>
+      </w:r>
+      <w:r>
+        <w:rPr>
+          <w:szCs w:val="30"/>
+        </w:rPr>
+        <w:t xml:space="preserve"> </w:t>
+      </w:r>
+      <w:hyperlink w:anchor="_Toc39349154" w:history="1">
+        <w:r>
+          <w:rPr>
+            <w:noProof/>
+            <w:webHidden/>
+          </w:rPr>
+          <w:tab/>
+        </w:r>
+      </w:hyperlink>
+      <w:r>
+        <w:rPr>
+          <w:noProof/>
+        </w:rPr>
+        <w:t>??</w:t>
+      </w:r>
+    </w:p>
+    <w:bookmarkEnd w:id="1"/>
+    <w:p>
+      <w:pPr>
+        <w:pStyle w:val="TOC1"/>
+        <w:rPr>
+          <w:rFonts w:asciiTheme="minorHAnsi" w:eastAsiaTheme="minorEastAsia" w:hAnsiTheme="minorHAnsi" w:cstheme="minorBidi"/>
+          <w:noProof/>
+          <w:sz w:val="22"/>
+          <w:szCs w:val="22"/>
+        </w:rPr>
+      </w:pPr>
+      <w:r>
+        <w:rPr>
+          <w:noProof/>
+        </w:rPr>
+        <w:t>Приложение</w:t>
+      </w:r>
+      <w:r>
+        <w:rPr>
+          <w:noProof/>
+        </w:rPr>
+        <w:t xml:space="preserve"> </w:t>
+      </w:r>
+      <w:r>
+        <w:rPr>
+          <w:noProof/>
+        </w:rPr>
+        <w:t>Б</w:t>
+      </w:r>
+      <w:r>
+        <w:rPr>
+          <w:noProof/>
+        </w:rPr>
+        <w:t>.</w:t>
+      </w:r>
+      <w:r>
+        <w:t xml:space="preserve"> </w:t>
+      </w:r>
+      <w:r>
+        <w:rPr>
+          <w:noProof/>
+        </w:rPr>
+        <w:t>Эскиз развертки студии с указанием звукопоглощающих материалов</w:t>
+      </w:r>
+      <w:r>
+        <w:rPr>
+          <w:noProof/>
+        </w:rPr>
+        <w:t xml:space="preserve"> </w:t>
+      </w:r>
+      <w:hyperlink w:anchor="_Toc39349154" w:history="1">
+        <w:r>
+          <w:rPr>
+            <w:noProof/>
+            <w:webHidden/>
+          </w:rPr>
+          <w:tab/>
+        </w:r>
+      </w:hyperlink>
+      <w:r>
+        <w:rPr>
+          <w:noProof/>
+        </w:rPr>
+        <w:t>??</w:t>
+      </w:r>
+    </w:p>
+    <w:p>
+      <w:pPr>
+        <w:pStyle w:val="TOC1"/>
+        <w:rPr>
+          <w:rFonts w:asciiTheme="minorHAnsi" w:eastAsiaTheme="minorEastAsia" w:hAnsiTheme="minorHAnsi" w:cstheme="minorBidi"/>
+          <w:noProof/>
+          <w:sz w:val="22"/>
+          <w:szCs w:val="22"/>
+        </w:rPr>
+      </w:pPr>
+      <w:r>
+        <w:rPr>
+          <w:noProof/>
+        </w:rPr>
+        <w:t>Приложение</w:t>
+      </w:r>
+      <w:r>
+        <w:rPr>
+          <w:noProof/>
+        </w:rPr>
+        <w:t xml:space="preserve"> </w:t>
+      </w:r>
+      <w:r>
+        <w:rPr>
+          <w:noProof/>
+        </w:rPr>
+        <w:t>В</w:t>
+      </w:r>
+      <w:r>
+        <w:rPr>
+          <w:noProof/>
+        </w:rPr>
+        <w:t>.</w:t>
+      </w:r>
+      <w:r>
+        <w:t xml:space="preserve"> </w:t>
+      </w:r>
+      <w:r>
+        <w:rPr>
+          <w:noProof/>
+        </w:rPr>
+        <w:t>Структурная схема звукового тракта</w:t>
+      </w:r>
+      <w:r>
+        <w:rPr>
+          <w:noProof/>
+        </w:rPr>
+        <w:t xml:space="preserve"> </w:t>
+      </w:r>
+      <w:hyperlink w:anchor="_Toc39349154" w:history="1">
+        <w:r>
+          <w:rPr>
+            <w:noProof/>
+            <w:webHidden/>
+          </w:rPr>
+          <w:tab/>
+        </w:r>
+      </w:hyperlink>
+      <w:r>
+        <w:rPr>
+          <w:noProof/>
+        </w:rPr>
+        <w:t>??</w:t>
       </w:r>
     </w:p>
     <w:p>
       <w:pPr>
         <w:pStyle w:val="HdHi1sadora"/>
       </w:pPr>
-      <w:bookmarkStart w:id="1" w:name="_GoBack"/>
-      <w:bookmarkEnd w:id="1"/>
       <w:r>
         <w:rPr>
           <w:noProof/>
         </w:rPr>
         <w:br w:type="column"/>
       </w:r>
-      <w:bookmarkStart w:id="2" w:name="_Toc71396144"/>
+      <w:bookmarkStart w:id="2" w:name="_Toc71402440"/>
       <w:r>
         <w:lastRenderedPageBreak/>
         <w:t>ВВЕДЕНИЕ</w:t>
@@ -1304,54 +1685,581 @@
       <w:pPr>
         <w:pStyle w:val="HdHi1sadora"/>
       </w:pPr>
-      <w:bookmarkStart w:id="3" w:name="_Toc71396145"/>
+      <w:bookmarkStart w:id="3" w:name="_Toc71402441"/>
       <w:r>
         <w:lastRenderedPageBreak/>
         <w:t xml:space="preserve">1 </w:t>
       </w:r>
       <w:r>
+        <w:t>Характеристика студиии звукового вещания</w:t>
+      </w:r>
+      <w:r>
+        <w:t>.</w:t>
+      </w:r>
+      <w:bookmarkEnd w:id="3"/>
+    </w:p>
+    <w:p>
+      <w:pPr>
+        <w:pStyle w:val="HdLwsadora"/>
         <w:rPr>
           <w:lang w:val="en-US"/>
         </w:rPr>
-        <w:t>1_HEADER</w:t>
+      </w:pPr>
+      <w:bookmarkStart w:id="4" w:name="_Toc71402442"/>
+      <w:r>
+        <w:t xml:space="preserve">1.1 </w:t>
+      </w:r>
+      <w:r>
+        <w:rPr>
+          <w:lang w:val="en-US"/>
+        </w:rPr>
+        <w:t>1_1_Module_name</w:t>
+      </w:r>
+      <w:bookmarkEnd w:id="4"/>
+    </w:p>
+    <w:p>
+      <w:pPr>
+        <w:pStyle w:val="Dtextsadora"/>
+        <w:rPr>
+          <w:lang w:val="en-US"/>
+        </w:rPr>
+      </w:pPr>
+      <w:r>
+        <w:rPr>
+          <w:lang w:val="en-US"/>
+        </w:rPr>
+        <w:t xml:space="preserve">1. </w:t>
+      </w:r>
+      <w:proofErr w:type="spellStart"/>
+      <w:r>
+        <w:rPr>
+          <w:lang w:val="en-US"/>
+        </w:rPr>
+        <w:t>Перечень</w:t>
+      </w:r>
+      <w:proofErr w:type="spellEnd"/>
+      <w:r>
+        <w:rPr>
+          <w:lang w:val="en-US"/>
+        </w:rPr>
+        <w:t xml:space="preserve"> </w:t>
+      </w:r>
+      <w:proofErr w:type="spellStart"/>
+      <w:r>
+        <w:rPr>
+          <w:lang w:val="en-US"/>
+        </w:rPr>
+        <w:t>исходных</w:t>
+      </w:r>
+      <w:proofErr w:type="spellEnd"/>
+      <w:r>
+        <w:rPr>
+          <w:lang w:val="en-US"/>
+        </w:rPr>
+        <w:t xml:space="preserve"> </w:t>
+      </w:r>
+      <w:proofErr w:type="spellStart"/>
+      <w:r>
+        <w:rPr>
+          <w:lang w:val="en-US"/>
+        </w:rPr>
+        <w:t>данных</w:t>
+      </w:r>
+      <w:proofErr w:type="spellEnd"/>
+      <w:r>
+        <w:rPr>
+          <w:lang w:val="en-US"/>
+        </w:rPr>
+        <w:t xml:space="preserve"> </w:t>
+      </w:r>
+      <w:proofErr w:type="spellStart"/>
+      <w:r>
+        <w:rPr>
+          <w:lang w:val="en-US"/>
+        </w:rPr>
+        <w:t>для</w:t>
+      </w:r>
+      <w:proofErr w:type="spellEnd"/>
+      <w:r>
+        <w:rPr>
+          <w:lang w:val="en-US"/>
+        </w:rPr>
+        <w:t xml:space="preserve"> </w:t>
+      </w:r>
+      <w:proofErr w:type="spellStart"/>
+      <w:r>
+        <w:rPr>
+          <w:lang w:val="en-US"/>
+        </w:rPr>
+        <w:t>проектирования</w:t>
+      </w:r>
+      <w:proofErr w:type="spellEnd"/>
+    </w:p>
+    <w:p>
+      <w:pPr>
+        <w:pStyle w:val="Dtextsadora"/>
+      </w:pPr>
+    </w:p>
+    <w:p>
+      <w:pPr>
+        <w:pStyle w:val="Dtextsadora"/>
+      </w:pPr>
+    </w:p>
+    <w:p>
+      <w:pPr>
+        <w:pStyle w:val="HdHi1sadora"/>
+      </w:pPr>
+      <w:bookmarkStart w:id="5" w:name="_Toc71402443"/>
+      <w:r>
+        <w:t>2</w:t>
+      </w:r>
+      <w:r>
+        <w:t xml:space="preserve"> </w:t>
+      </w:r>
+      <w:r>
+        <w:t>Выбор и обоснование параметров студии</w:t>
       </w:r>
       <w:r>
         <w:t>.</w:t>
       </w:r>
-      <w:bookmarkEnd w:id="3"/>
-    </w:p>
-    <w:p>
-      <w:pPr>
-        <w:pStyle w:val="HdLwsadora"/>
+      <w:bookmarkEnd w:id="5"/>
+    </w:p>
+    <w:p>
+      <w:pPr>
+        <w:pStyle w:val="Dtextsadora"/>
+      </w:pPr>
+      <w:r>
+        <w:t>2. Краткое описание назначения проектируемой студии (комнаты прослушивания), обоснование ее размеров и времени реверберации, формы частотной характеристики времени реверберации.</w:t>
+      </w:r>
+    </w:p>
+    <w:p>
+      <w:pPr>
+        <w:pStyle w:val="Dtextsadora"/>
+      </w:pPr>
+      <w:r>
+        <w:t>Выбор оптимальных геометрических размеров студии</w:t>
+      </w:r>
+    </w:p>
+    <w:p>
+      <w:pPr>
+        <w:pStyle w:val="Dtextsadora"/>
+      </w:pPr>
+      <w:r>
+        <w:t>По методическому пособию:</w:t>
+      </w:r>
+    </w:p>
+    <w:p>
+      <w:pPr>
+        <w:pStyle w:val="Dtextsadora"/>
+      </w:pPr>
+      <w:r>
+        <w:t xml:space="preserve">  ДвГУ Проектирование студий звукового вещания</w:t>
+      </w:r>
+    </w:p>
+    <w:p>
+      <w:pPr>
+        <w:pStyle w:val="Dtextsadora"/>
+      </w:pPr>
+      <w:r>
+        <w:t xml:space="preserve">  Проект. студий ЗВ (мет. пособие).pdf</w:t>
+      </w:r>
+    </w:p>
+    <w:p>
+      <w:pPr>
+        <w:pStyle w:val="Dtextsadora"/>
+      </w:pPr>
+      <w:r>
+        <w:t xml:space="preserve">    + книга музыкальная акустика</w:t>
+      </w:r>
+    </w:p>
+    <w:p>
+      <w:pPr>
+        <w:pStyle w:val="Dtextsadora"/>
+      </w:pPr>
+    </w:p>
+    <w:p>
+      <w:pPr>
+        <w:pStyle w:val="Dtextsadora"/>
+      </w:pPr>
+      <w:r>
+        <w:t>Уточняем V студии:</w:t>
+      </w:r>
+    </w:p>
+    <w:p>
+      <w:pPr>
+        <w:pStyle w:val="Dtextsadora"/>
+      </w:pPr>
+      <w:r>
+        <w:t xml:space="preserve">  стр 7 (Проект. студий ЗВ (мет. пособие).pdf)</w:t>
+      </w:r>
+    </w:p>
+    <w:p>
+      <w:pPr>
+        <w:pStyle w:val="Dtextsadora"/>
+      </w:pPr>
+      <w:r>
+        <w:t xml:space="preserve">  если больше: нормально</w:t>
+      </w:r>
+    </w:p>
+    <w:p>
+      <w:pPr>
+        <w:pStyle w:val="Dtextsadora"/>
+      </w:pPr>
+      <w:r>
+        <w:t xml:space="preserve">  если чуть чуть меньше возможно влезут</w:t>
+      </w:r>
+    </w:p>
+    <w:p>
+      <w:pPr>
+        <w:pStyle w:val="Dtextsadora"/>
+      </w:pPr>
+      <w:r>
+        <w:t xml:space="preserve">  если меньше: В рекомендованном объеме разместить нужное количество зрителей и исполнителей не получается, необходимо расширить объём до ХХХ</w:t>
+      </w:r>
+    </w:p>
+    <w:p>
+      <w:pPr>
+        <w:pStyle w:val="Dtextsadora"/>
+      </w:pPr>
+    </w:p>
+    <w:p>
+      <w:pPr>
+        <w:pStyle w:val="Dtextsadora"/>
+      </w:pPr>
+    </w:p>
+    <w:p>
+      <w:pPr>
+        <w:pStyle w:val="Dtextsadora"/>
+      </w:pPr>
+      <w:r>
+        <w:t>Творческая задача:</w:t>
+      </w:r>
+    </w:p>
+    <w:p>
+      <w:pPr>
+        <w:pStyle w:val="Dtextsadora"/>
+      </w:pPr>
+      <w:r>
+        <w:t xml:space="preserve">  придумать количество и типы инструментов (можно загуглить, сколько, чего)</w:t>
+      </w:r>
+    </w:p>
+    <w:p>
+      <w:pPr>
+        <w:pStyle w:val="Dtextsadora"/>
+      </w:pPr>
+      <w:r>
+        <w:t xml:space="preserve">  стр 8 (Проект. студий ЗВ (мет. пособие).pdf)</w:t>
+      </w:r>
+    </w:p>
+    <w:p>
+      <w:pPr>
+        <w:pStyle w:val="Dtextsadora"/>
+      </w:pPr>
+      <w:r>
+        <w:t xml:space="preserve">  Например:</w:t>
+      </w:r>
+    </w:p>
+    <w:p>
+      <w:pPr>
+        <w:pStyle w:val="Dtextsadora"/>
+      </w:pPr>
+      <w:r>
+        <w:t xml:space="preserve">  ударная установка за 10 ед, синтезатор за 5 ед, гитара 2, бас 3</w:t>
+      </w:r>
+    </w:p>
+    <w:p>
+      <w:pPr>
+        <w:pStyle w:val="Dtextsadora"/>
+      </w:pPr>
+    </w:p>
+    <w:p>
+      <w:pPr>
+        <w:pStyle w:val="HdHi1sadora"/>
+      </w:pPr>
+      <w:bookmarkStart w:id="6" w:name="_Toc71402444"/>
+      <w:r>
         <w:rPr>
           <w:lang w:val="en-US"/>
         </w:rPr>
-      </w:pPr>
-      <w:bookmarkStart w:id="4" w:name="_Toc71396146"/>
-      <w:r>
-        <w:t xml:space="preserve">1.1 </w:t>
-      </w:r>
-      <w:r>
-        <w:rPr>
-          <w:lang w:val="en-US"/>
-        </w:rPr>
-        <w:t>1_1_Module_name</w:t>
-      </w:r>
-      <w:bookmarkEnd w:id="4"/>
+        <w:t>3</w:t>
+      </w:r>
+      <w:r>
+        <w:t xml:space="preserve"> </w:t>
+      </w:r>
+      <w:r>
+        <w:t>Расчет акустического оформления студии</w:t>
+      </w:r>
+      <w:r>
+        <w:t>.</w:t>
+      </w:r>
+      <w:bookmarkEnd w:id="6"/>
     </w:p>
     <w:p>
       <w:pPr>
         <w:pStyle w:val="Dtextsadora"/>
-        <w:rPr>
-          <w:lang w:val="en-US"/>
-        </w:rPr>
-      </w:pPr>
-      <w:r>
-        <w:rPr>
-          <w:lang w:val="en-US"/>
-        </w:rPr>
-        <w:t>1.1_module_text</w:t>
-      </w:r>
+      </w:pPr>
+      <w:r>
+        <w:t xml:space="preserve">3. Данные выбранных звукопоглощающих материалов, расчеты общего фонда звукопоглощения и времени реверберации, анализ результатов. </w:t>
+      </w:r>
+      <w:r>
+        <w:cr/>
+        <w:t>Если объём определён</w:t>
+      </w:r>
+    </w:p>
+    <w:p>
+      <w:pPr>
+        <w:pStyle w:val="Dtextsadora"/>
+      </w:pPr>
+      <w:r>
+        <w:lastRenderedPageBreak/>
+        <w:t xml:space="preserve">  Золотое сечение: </w:t>
+      </w:r>
+    </w:p>
+    <w:p>
+      <w:pPr>
+        <w:pStyle w:val="Dtextsadora"/>
+      </w:pPr>
+      <w:r>
+        <w:t xml:space="preserve">  стр 10 (Проект. студий ЗВ (мет. пособие).pdf)</w:t>
+      </w:r>
+    </w:p>
+    <w:p>
+      <w:pPr>
+        <w:pStyle w:val="Dtextsadora"/>
+      </w:pPr>
+      <w:r>
+        <w:t xml:space="preserve">  Если ты творческий парень:</w:t>
+      </w:r>
+    </w:p>
+    <w:p>
+      <w:pPr>
+        <w:pStyle w:val="Dtextsadora"/>
+      </w:pPr>
+      <w:r>
+        <w:t xml:space="preserve">  (Музыкальная акустика.djvu, 470, 490)</w:t>
+      </w:r>
+    </w:p>
+    <w:p>
+      <w:pPr>
+        <w:pStyle w:val="Dtextsadora"/>
+      </w:pPr>
+      <w:r>
+        <w:t xml:space="preserve">  (Книга в литературе, которая с флешкой)</w:t>
+      </w:r>
+    </w:p>
+    <w:p>
+      <w:pPr>
+        <w:pStyle w:val="Dtextsadora"/>
+      </w:pPr>
+      <w:r>
+        <w:t xml:space="preserve">  Музыкальная акустика.djvu (35.4 Мб)</w:t>
+      </w:r>
+    </w:p>
+    <w:p>
+      <w:pPr>
+        <w:pStyle w:val="Dtextsadora"/>
+      </w:pPr>
+      <w:r>
+        <w:t xml:space="preserve">  -&gt; приведены примеры как сделаны помещения для больших коробок</w:t>
+      </w:r>
+    </w:p>
+    <w:p>
+      <w:pPr>
+        <w:pStyle w:val="Dtextsadora"/>
+      </w:pPr>
+      <w:r>
+        <w:t xml:space="preserve">    (типа большой студии)</w:t>
+      </w:r>
+    </w:p>
+    <w:p>
+      <w:pPr>
+        <w:pStyle w:val="Dtextsadora"/>
+      </w:pPr>
+      <w:r>
+        <w:t xml:space="preserve">  Её еще рекомендовали как худ лит</w:t>
+      </w:r>
+    </w:p>
+    <w:p>
+      <w:pPr>
+        <w:pStyle w:val="Dtextsadora"/>
+      </w:pPr>
+    </w:p>
+    <w:p>
+      <w:pPr>
+        <w:pStyle w:val="Dtextsadora"/>
+      </w:pPr>
+      <w:r>
+        <w:t>Можно сослаться на:</w:t>
+      </w:r>
+    </w:p>
+    <w:p>
+      <w:pPr>
+        <w:pStyle w:val="Dtextsadora"/>
+      </w:pPr>
+      <w:r>
+        <w:t xml:space="preserve">  Музыкальная акустика.djvu, 490 сноска [40]</w:t>
+      </w:r>
+    </w:p>
+    <w:p>
+      <w:pPr>
+        <w:pStyle w:val="Dtextsadora"/>
+      </w:pPr>
+      <w:r>
+        <w:t xml:space="preserve">  </w:t>
+      </w:r>
+    </w:p>
+    <w:p>
+      <w:pPr>
+        <w:pStyle w:val="HdHi1sadora"/>
+      </w:pPr>
+      <w:bookmarkStart w:id="7" w:name="_Toc71402445"/>
+      <w:r>
+        <w:t>4</w:t>
+      </w:r>
+      <w:r>
+        <w:t xml:space="preserve"> </w:t>
+      </w:r>
+      <w:r>
+        <w:t>Разработка структурной схемы электрического тракта</w:t>
+      </w:r>
+      <w:r>
+        <w:t>.</w:t>
+      </w:r>
+      <w:bookmarkEnd w:id="7"/>
+    </w:p>
+    <w:p>
+      <w:pPr>
+        <w:pStyle w:val="Dtextsadora"/>
+      </w:pPr>
+      <w:r>
+        <w:t xml:space="preserve">4. Описание выбранного электроакустического оборудования, его характеристики. </w:t>
+      </w:r>
+    </w:p>
+    <w:p>
+      <w:pPr>
+        <w:pStyle w:val="Dtextsadora"/>
+      </w:pPr>
+      <w:r>
+        <w:t>5. Краткие сведения о выбранной в связи с назначением студии технологии веща-</w:t>
+      </w:r>
+    </w:p>
+    <w:p>
+      <w:pPr>
+        <w:pStyle w:val="Dtextsadora"/>
+      </w:pPr>
+      <w:r>
+        <w:t xml:space="preserve">ния или записи. </w:t>
+      </w:r>
+      <w:r>
+        <w:cr/>
+      </w:r>
+    </w:p>
+    <w:p>
+      <w:pPr>
+        <w:pStyle w:val="HdHi1sadora"/>
+      </w:pPr>
+      <w:bookmarkStart w:id="8" w:name="_Toc71402446"/>
+      <w:r>
+        <w:t>5</w:t>
+      </w:r>
+      <w:r>
+        <w:t xml:space="preserve"> </w:t>
+      </w:r>
+      <w:r>
+        <w:t>Мероприятия по охране труда</w:t>
+      </w:r>
+      <w:r>
+        <w:t>.</w:t>
+      </w:r>
+      <w:bookmarkEnd w:id="8"/>
+    </w:p>
+    <w:p>
+      <w:pPr>
+        <w:pStyle w:val="Dtextsadora"/>
+      </w:pPr>
+      <w:r>
+        <w:t>Мероприятия по  охране  труда  и  технике безопасности  в  аппаратно-студийном блоке.</w:t>
+      </w:r>
+    </w:p>
+    <w:p>
+      <w:pPr>
+        <w:pStyle w:val="Dtextsadora"/>
+      </w:pPr>
+    </w:p>
+    <w:p>
+      <w:pPr>
+        <w:pStyle w:val="Dtextsadora"/>
+      </w:pPr>
+      <w:r>
+        <w:t>7. Заключение по итогам проектирования.</w:t>
+      </w:r>
+    </w:p>
+    <w:p>
+      <w:pPr>
+        <w:pStyle w:val="Dtextsadora"/>
+      </w:pPr>
+    </w:p>
+    <w:p>
+      <w:pPr>
+        <w:pStyle w:val="Dtextsadora"/>
+      </w:pPr>
+      <w:r>
+        <w:t xml:space="preserve">8. Список использованной литературы.  </w:t>
+      </w:r>
+    </w:p>
+    <w:p>
+      <w:pPr>
+        <w:pStyle w:val="Dtextsadora"/>
+      </w:pPr>
+    </w:p>
+    <w:p>
+      <w:pPr>
+        <w:pStyle w:val="Dtextsadora"/>
+      </w:pPr>
+      <w:r>
+        <w:t xml:space="preserve">В графическую часть проекта входят: </w:t>
+      </w:r>
+    </w:p>
+    <w:p>
+      <w:pPr>
+        <w:pStyle w:val="Dtextsadora"/>
+      </w:pPr>
+      <w:r>
+        <w:t xml:space="preserve">1.  План  аппаратно-студийного  блока с  указанием  расположения оборудования (в масштабе). </w:t>
+      </w:r>
+    </w:p>
+    <w:p>
+      <w:pPr>
+        <w:pStyle w:val="Dtextsadora"/>
+      </w:pPr>
+      <w:r>
+        <w:t xml:space="preserve">2. Эскиз развертки студии с указанием расположения звукопоглощающих материа-лов (в масштабе). </w:t>
+      </w:r>
+    </w:p>
+    <w:p>
+      <w:pPr>
+        <w:pStyle w:val="Dtextsadora"/>
+      </w:pPr>
+      <w:r>
+        <w:t xml:space="preserve">3. Структурная схема оборудования с примерной диаграммой уровней. </w:t>
+      </w:r>
+    </w:p>
+    <w:p>
+      <w:pPr>
+        <w:pStyle w:val="Dtextsadora"/>
+      </w:pPr>
+      <w:r>
+        <w:t xml:space="preserve">4.  Частотные  характеристики  оптимального  и  расчетного  времени  реверберации или оптимального и расчётного общего фонда </w:t>
+      </w:r>
+      <w:r>
+        <w:lastRenderedPageBreak/>
+        <w:t xml:space="preserve">звукопоглощения. </w:t>
+      </w:r>
+      <w:r>
+        <w:cr/>
+      </w:r>
+      <w:bookmarkStart w:id="9" w:name="_GoBack"/>
+      <w:bookmarkEnd w:id="9"/>
     </w:p>
     <w:p>
       <w:pPr>
@@ -1409,14 +2317,8 @@
           <w:p>
             <w:pPr>
               <w:pStyle w:val="TblDtasadora"/>
-              <w:rPr>
-                <w:lang w:val="en-US"/>
-              </w:rPr>
             </w:pPr>
             <w:r>
-              <w:rPr>
-                <w:lang w:val="en-US"/>
-              </w:rPr>
               <w:t>f</w:t>
             </w:r>
           </w:p>
@@ -1915,7 +2817,7 @@
           <w:rFonts w:ascii="Times New Roman" w:eastAsia="Times New Roman" w:hAnsi="Times New Roman" w:cs="Times New Roman"/>
           <w:sz w:val="24"/>
           <w:szCs w:val="28"/>
-          <w:lang w:val="en-US" w:eastAsia="ru-RU"/>
+          <w:lang w:eastAsia="ru-RU"/>
         </w:rPr>
       </w:pPr>
       <w:r>
@@ -1927,7 +2829,6 @@
         </w:rPr>
         <w:t xml:space="preserve">Рисунок 1.1 — </w:t>
       </w:r>
-      <w:proofErr w:type="spellStart"/>
       <w:r>
         <w:rPr>
           <w:rFonts w:ascii="Times New Roman" w:eastAsia="Times New Roman" w:hAnsi="Times New Roman" w:cs="Times New Roman"/>
@@ -1935,9 +2836,26 @@
           <w:szCs w:val="28"/>
           <w:lang w:val="en-US" w:eastAsia="ru-RU"/>
         </w:rPr>
-        <w:t>Pic_text</w:t>
-      </w:r>
-      <w:proofErr w:type="spellEnd"/>
+        <w:t>Pic</w:t>
+      </w:r>
+      <w:r>
+        <w:rPr>
+          <w:rFonts w:ascii="Times New Roman" w:eastAsia="Times New Roman" w:hAnsi="Times New Roman" w:cs="Times New Roman"/>
+          <w:sz w:val="24"/>
+          <w:szCs w:val="28"/>
+          <w:lang w:eastAsia="ru-RU"/>
+        </w:rPr>
+        <w:t>_</w:t>
+      </w:r>
+      <w:r>
+        <w:rPr>
+          <w:rFonts w:ascii="Times New Roman" w:eastAsia="Times New Roman" w:hAnsi="Times New Roman" w:cs="Times New Roman"/>
+          <w:sz w:val="24"/>
+          <w:szCs w:val="28"/>
+          <w:lang w:val="en-US" w:eastAsia="ru-RU"/>
+        </w:rPr>
+        <w:t>text</w:t>
+      </w:r>
     </w:p>
     <w:p>
       <w:pPr>
@@ -2112,21 +3030,21 @@
       <w:r>
         <w:br w:type="column"/>
       </w:r>
-      <w:bookmarkStart w:id="5" w:name="_Toc532781062"/>
-      <w:bookmarkStart w:id="6" w:name="_Toc532781390"/>
-      <w:bookmarkStart w:id="7" w:name="_Toc58270916"/>
-      <w:bookmarkStart w:id="8" w:name="_Toc71396147"/>
+      <w:bookmarkStart w:id="10" w:name="_Toc532781062"/>
+      <w:bookmarkStart w:id="11" w:name="_Toc532781390"/>
+      <w:bookmarkStart w:id="12" w:name="_Toc58270916"/>
+      <w:bookmarkStart w:id="13" w:name="_Toc71402447"/>
       <w:r>
         <w:lastRenderedPageBreak/>
         <w:t>З</w:t>
       </w:r>
-      <w:bookmarkEnd w:id="5"/>
-      <w:bookmarkEnd w:id="6"/>
+      <w:bookmarkEnd w:id="10"/>
+      <w:bookmarkEnd w:id="11"/>
       <w:r>
         <w:t>аключение</w:t>
       </w:r>
-      <w:bookmarkEnd w:id="7"/>
-      <w:bookmarkEnd w:id="8"/>
+      <w:bookmarkEnd w:id="12"/>
+      <w:bookmarkEnd w:id="13"/>
     </w:p>
     <w:p>
       <w:pPr>
@@ -2161,13 +3079,13 @@
       <w:pPr>
         <w:pStyle w:val="HdLwsadora"/>
       </w:pPr>
-      <w:bookmarkStart w:id="9" w:name="_Toc483251822"/>
-      <w:bookmarkStart w:id="10" w:name="_Toc514300816"/>
-      <w:bookmarkStart w:id="11" w:name="_Toc532781063"/>
-      <w:bookmarkStart w:id="12" w:name="_Toc532781391"/>
-      <w:bookmarkStart w:id="13" w:name="_Toc58270917"/>
-      <w:bookmarkStart w:id="14" w:name="_Toc483251826"/>
-      <w:bookmarkStart w:id="15" w:name="_Toc71396148"/>
+      <w:bookmarkStart w:id="14" w:name="_Toc483251822"/>
+      <w:bookmarkStart w:id="15" w:name="_Toc514300816"/>
+      <w:bookmarkStart w:id="16" w:name="_Toc532781063"/>
+      <w:bookmarkStart w:id="17" w:name="_Toc532781391"/>
+      <w:bookmarkStart w:id="18" w:name="_Toc58270917"/>
+      <w:bookmarkStart w:id="19" w:name="_Toc483251826"/>
+      <w:bookmarkStart w:id="20" w:name="_Toc71402448"/>
       <w:r>
         <w:lastRenderedPageBreak/>
         <w:t>С</w:t>
@@ -2175,12 +3093,12 @@
       <w:r>
         <w:t>писок использованных источников</w:t>
       </w:r>
-      <w:bookmarkEnd w:id="9"/>
-      <w:bookmarkEnd w:id="10"/>
-      <w:bookmarkEnd w:id="11"/>
-      <w:bookmarkEnd w:id="12"/>
-      <w:bookmarkEnd w:id="13"/>
+      <w:bookmarkEnd w:id="14"/>
       <w:bookmarkEnd w:id="15"/>
+      <w:bookmarkEnd w:id="16"/>
+      <w:bookmarkEnd w:id="17"/>
+      <w:bookmarkEnd w:id="18"/>
+      <w:bookmarkEnd w:id="20"/>
     </w:p>
     <w:p>
       <w:pPr>
@@ -2190,9 +3108,6 @@
           <w:numId w:val="43"/>
         </w:numPr>
         <w:ind w:left="0" w:firstLine="709"/>
-        <w:rPr>
-          <w:lang w:val="en-US"/>
-        </w:rPr>
       </w:pPr>
       <w:r>
         <w:rPr>
@@ -2200,7 +3115,7 @@
         </w:rPr>
         <w:t xml:space="preserve">Муравьев В.В., Кореневский С.А., Мищенко В.Н. Устройства              СВЧ-систем телекоммуникаций (усилители, смесители, генераторы). – Мн.: БГУИР, 2007. – 71 с. </w:t>
       </w:r>
-      <w:bookmarkEnd w:id="14"/>
+      <w:bookmarkEnd w:id="19"/>
     </w:p>
     <w:p>
       <w:pPr>

--- a/ЭиЗВ/Actual_KP/Main.docx
+++ b/ЭиЗВ/Actual_KP/Main.docx
@@ -1,6 +1,6 @@
 
 <file path=word/document.xml><?xml version="1.0" encoding="utf-8"?>
-<w:document xmlns:wpc="http://schemas.microsoft.com/office/word/2010/wordprocessingCanvas" xmlns:cx="http://schemas.microsoft.com/office/drawing/2014/chartex" xmlns:cx1="http://schemas.microsoft.com/office/drawing/2015/9/8/chartex" xmlns:cx2="http://schemas.microsoft.com/office/drawing/2015/10/21/chartex" xmlns:cx3="http://schemas.microsoft.com/office/drawing/2016/5/9/chartex" xmlns:cx4="http://schemas.microsoft.com/office/drawing/2016/5/10/chartex" xmlns:cx5="http://schemas.microsoft.com/office/drawing/2016/5/11/chartex" xmlns:cx6="http://schemas.microsoft.com/office/drawing/2016/5/12/chartex" xmlns:cx7="http://schemas.microsoft.com/office/drawing/2016/5/13/chartex" xmlns:cx8="http://schemas.microsoft.com/office/drawing/2016/5/14/chartex" xmlns:mc="http://schemas.openxmlformats.org/markup-compatibility/2006" xmlns:aink="http://schemas.microsoft.com/office/drawing/2016/ink" xmlns:am3d="http://schemas.microsoft.com/office/drawing/2017/model3d" xmlns:o="urn:schemas-microsoft-com:office:office" xmlns:r="http://schemas.openxmlformats.org/officeDocument/2006/relationships" xmlns:m="http://schemas.openxmlformats.org/officeDocument/2006/math" xmlns:v="urn:schemas-microsoft-com:vml" xmlns:wp14="http://schemas.microsoft.com/office/word/2010/wordprocessingDrawing" xmlns:wp="http://schemas.openxmlformats.org/drawingml/2006/wordprocessingDrawing" xmlns:w10="urn:schemas-microsoft-com:office:word" xmlns:w="http://schemas.openxmlformats.org/wordprocessingml/2006/main" xmlns:w14="http://schemas.microsoft.com/office/word/2010/wordml" xmlns:w15="http://schemas.microsoft.com/office/word/2012/wordml" xmlns:w16cid="http://schemas.microsoft.com/office/word/2016/wordml/cid" xmlns:w16se="http://schemas.microsoft.com/office/word/2015/wordml/symex" xmlns:wpg="http://schemas.microsoft.com/office/word/2010/wordprocessingGroup" xmlns:wpi="http://schemas.microsoft.com/office/word/2010/wordprocessingInk" xmlns:wne="http://schemas.microsoft.com/office/word/2006/wordml" xmlns:wps="http://schemas.microsoft.com/office/word/2010/wordprocessingShape" mc:Ignorable="w14 w15 w16se w16cid wp14">
+<w:document xmlns:wpc="http://schemas.microsoft.com/office/word/2010/wordprocessingCanvas" xmlns:cx="http://schemas.microsoft.com/office/drawing/2014/chartex" xmlns:cx1="http://schemas.microsoft.com/office/drawing/2015/9/8/chartex" xmlns:cx2="http://schemas.microsoft.com/office/drawing/2015/10/21/chartex" xmlns:cx3="http://schemas.microsoft.com/office/drawing/2016/5/9/chartex" xmlns:cx4="http://schemas.microsoft.com/office/drawing/2016/5/10/chartex" xmlns:cx5="http://schemas.microsoft.com/office/drawing/2016/5/11/chartex" xmlns:cx6="http://schemas.microsoft.com/office/drawing/2016/5/12/chartex" xmlns:cx7="http://schemas.microsoft.com/office/drawing/2016/5/13/chartex" xmlns:cx8="http://schemas.microsoft.com/office/drawing/2016/5/14/chartex" xmlns:mc="http://schemas.openxmlformats.org/markup-compatibility/2006" xmlns:aink="http://schemas.microsoft.com/office/drawing/2016/ink" xmlns:am3d="http://schemas.microsoft.com/office/drawing/2017/model3d" xmlns:o="urn:schemas-microsoft-com:office:office" xmlns:r="http://schemas.openxmlformats.org/officeDocument/2006/relationships" xmlns:m="http://schemas.openxmlformats.org/officeDocument/2006/math" xmlns:v="urn:schemas-microsoft-com:vml" xmlns:wp14="http://schemas.microsoft.com/office/word/2010/wordprocessingDrawing" xmlns:wp="http://schemas.openxmlformats.org/drawingml/2006/wordprocessingDrawing" xmlns:w10="urn:schemas-microsoft-com:office:word" xmlns:w="http://schemas.openxmlformats.org/wordprocessingml/2006/main" xmlns:w14="http://schemas.microsoft.com/office/word/2010/wordml" xmlns:w15="http://schemas.microsoft.com/office/word/2012/wordml" xmlns:w16cex="http://schemas.microsoft.com/office/word/2018/wordml/cex" xmlns:w16cid="http://schemas.microsoft.com/office/word/2016/wordml/cid" xmlns:w16="http://schemas.microsoft.com/office/word/2018/wordml" xmlns:w16se="http://schemas.microsoft.com/office/word/2015/wordml/symex" xmlns:wpg="http://schemas.microsoft.com/office/word/2010/wordprocessingGroup" xmlns:wpi="http://schemas.microsoft.com/office/word/2010/wordprocessingInk" xmlns:wne="http://schemas.microsoft.com/office/word/2006/wordml" xmlns:wps="http://schemas.microsoft.com/office/word/2010/wordprocessingShape" mc:Ignorable="w14 w15 w16se w16cid w16 w16cex wp14">
   <w:body>
     <w:p>
       <w:pPr>
@@ -1501,34 +1501,16 @@
         <w:rPr>
           <w:noProof/>
         </w:rPr>
+        <w:t xml:space="preserve"> Б.</w:t>
+      </w:r>
+      <w:r>
         <w:t xml:space="preserve"> </w:t>
       </w:r>
       <w:r>
         <w:rPr>
           <w:noProof/>
         </w:rPr>
-        <w:t>Б</w:t>
-      </w:r>
-      <w:r>
-        <w:rPr>
-          <w:noProof/>
-        </w:rPr>
-        <w:t>.</w:t>
-      </w:r>
-      <w:r>
-        <w:t xml:space="preserve"> </w:t>
-      </w:r>
-      <w:r>
-        <w:rPr>
-          <w:noProof/>
-        </w:rPr>
-        <w:t>Эскиз развертки студии с указанием звукопоглощающих материалов</w:t>
-      </w:r>
-      <w:r>
-        <w:rPr>
-          <w:noProof/>
-        </w:rPr>
-        <w:t xml:space="preserve"> </w:t>
+        <w:t xml:space="preserve">Эскиз развертки студии с указанием звукопоглощающих материалов </w:t>
       </w:r>
       <w:hyperlink w:anchor="_Toc39349154" w:history="1">
         <w:r>
@@ -1566,34 +1548,16 @@
         <w:rPr>
           <w:noProof/>
         </w:rPr>
+        <w:t xml:space="preserve"> В.</w:t>
+      </w:r>
+      <w:r>
         <w:t xml:space="preserve"> </w:t>
       </w:r>
       <w:r>
         <w:rPr>
           <w:noProof/>
         </w:rPr>
-        <w:t>В</w:t>
-      </w:r>
-      <w:r>
-        <w:rPr>
-          <w:noProof/>
-        </w:rPr>
-        <w:t>.</w:t>
-      </w:r>
-      <w:r>
-        <w:t xml:space="preserve"> </w:t>
-      </w:r>
-      <w:r>
-        <w:rPr>
-          <w:noProof/>
-        </w:rPr>
-        <w:t>Структурная схема звукового тракта</w:t>
-      </w:r>
-      <w:r>
-        <w:rPr>
-          <w:noProof/>
-        </w:rPr>
-        <w:t xml:space="preserve"> </w:t>
+        <w:t xml:space="preserve">Структурная схема звукового тракта </w:t>
       </w:r>
       <w:hyperlink w:anchor="_Toc39349154" w:history="1">
         <w:r>
@@ -1701,286 +1665,1502 @@
     <w:p>
       <w:pPr>
         <w:pStyle w:val="HdLwsadora"/>
+      </w:pPr>
+      <w:bookmarkStart w:id="4" w:name="_Toc71402442"/>
+      <w:r>
+        <w:t xml:space="preserve">1.1 </w:t>
+      </w:r>
+      <w:bookmarkEnd w:id="4"/>
+      <w:r>
+        <w:t>Исходные данные:</w:t>
+      </w:r>
+    </w:p>
+    <w:p>
+      <w:pPr>
+        <w:pStyle w:val="Dtextsadora"/>
+      </w:pPr>
+      <w:r>
+        <w:t>Согласно заданному варианту №14, в курсовом проекте рассчитываются параметры большой музыкальной студии со зрителями</w:t>
+      </w:r>
+      <w:r>
+        <w:t>;</w:t>
+      </w:r>
+    </w:p>
+    <w:p>
+      <w:pPr>
+        <w:pStyle w:val="Dtextsadora"/>
+        <w:ind w:left="709" w:firstLine="0"/>
+      </w:pPr>
+      <w:r>
+        <w:t>-</w:t>
+      </w:r>
+      <w:r>
         <w:rPr>
           <w:lang w:val="en-US"/>
         </w:rPr>
-      </w:pPr>
-      <w:bookmarkStart w:id="4" w:name="_Toc71402442"/>
-      <w:r>
-        <w:t xml:space="preserve">1.1 </w:t>
+        <w:t> </w:t>
+      </w:r>
+      <w:r>
+        <w:t>Объём: 22000м</w:t>
+      </w:r>
+      <w:r>
+        <w:rPr>
+          <w:vertAlign w:val="superscript"/>
+        </w:rPr>
+        <w:t>3</w:t>
+      </w:r>
+      <w:r>
+        <w:t>;</w:t>
+      </w:r>
+    </w:p>
+    <w:p>
+      <w:pPr>
+        <w:pStyle w:val="Dtextsadora"/>
+        <w:ind w:left="709" w:firstLine="0"/>
+      </w:pPr>
+      <w:r>
+        <w:t>-</w:t>
       </w:r>
       <w:r>
         <w:rPr>
           <w:lang w:val="en-US"/>
         </w:rPr>
-        <w:t>1_1_Module_name</w:t>
-      </w:r>
-      <w:bookmarkEnd w:id="4"/>
+        <w:t> </w:t>
+      </w:r>
+      <w:r>
+        <w:t>Количество исполнителей: 250</w:t>
+      </w:r>
+      <w:r>
+        <w:t>;</w:t>
+      </w:r>
     </w:p>
     <w:p>
       <w:pPr>
         <w:pStyle w:val="Dtextsadora"/>
+        <w:ind w:left="709" w:firstLine="0"/>
+      </w:pPr>
+      <w:r>
+        <w:t>-</w:t>
+      </w:r>
+      <w:r>
         <w:rPr>
           <w:lang w:val="en-US"/>
         </w:rPr>
-      </w:pPr>
+        <w:t> </w:t>
+      </w:r>
+      <w:r>
+        <w:t>Количество зрителей: 500</w:t>
+      </w:r>
+      <w:r>
+        <w:t>;</w:t>
+      </w:r>
+    </w:p>
+    <w:p>
+      <w:pPr>
+        <w:pStyle w:val="Dtextsadora"/>
+      </w:pPr>
+      <w:r>
+        <w:t>Исходные данные для расчета э</w:t>
+      </w:r>
+      <w:r>
+        <w:t>лектрических параметров студии:</w:t>
+      </w:r>
+    </w:p>
+    <w:p>
+      <w:pPr>
+        <w:pStyle w:val="Dtextsadora"/>
+      </w:pPr>
+      <w:r>
+        <w:t>-</w:t>
+      </w:r>
       <w:r>
         <w:rPr>
           <w:lang w:val="en-US"/>
         </w:rPr>
-        <w:t xml:space="preserve">1. </w:t>
-      </w:r>
-      <w:proofErr w:type="spellStart"/>
+        <w:t> d</w:t>
+      </w:r>
+      <w:r>
+        <w:t xml:space="preserve">=0.8 </w:t>
+      </w:r>
+      <w:r>
+        <w:t>мм</w:t>
+      </w:r>
+      <w:r>
+        <w:t xml:space="preserve">, </w:t>
+      </w:r>
+      <w:r>
+        <w:t>диаметр жил симметричной пары кабеля</w:t>
+      </w:r>
+      <w:r>
+        <w:t>;</w:t>
+      </w:r>
+    </w:p>
+    <w:p>
+      <w:pPr>
+        <w:pStyle w:val="Dtextsadora"/>
+      </w:pPr>
+      <w:r>
+        <w:t>- </w:t>
+      </w:r>
       <w:r>
         <w:rPr>
           <w:lang w:val="en-US"/>
         </w:rPr>
-        <w:t>Перечень</w:t>
-      </w:r>
-      <w:proofErr w:type="spellEnd"/>
+        <w:t>l</w:t>
+      </w:r>
+      <w:r>
+        <w:t>=9.5</w:t>
+      </w:r>
+      <w:r>
+        <w:t xml:space="preserve"> км</w:t>
+      </w:r>
+      <w:r>
+        <w:t xml:space="preserve">, </w:t>
+      </w:r>
+      <w:r>
+        <w:t>длина</w:t>
+      </w:r>
+      <w:r>
+        <w:t xml:space="preserve"> соединительной линии</w:t>
+      </w:r>
+      <w:r>
+        <w:t>;</w:t>
+      </w:r>
+    </w:p>
+    <w:p>
+      <w:pPr>
+        <w:pStyle w:val="Dtextsadora"/>
+      </w:pPr>
+    </w:p>
+    <w:p>
+      <w:pPr>
+        <w:pStyle w:val="HdLwsadora"/>
+      </w:pPr>
+      <w:r>
+        <w:t xml:space="preserve">1.2 </w:t>
+      </w:r>
+      <w:r>
+        <w:t>Анализ требований:</w:t>
+      </w:r>
+    </w:p>
+    <w:p>
+      <w:pPr>
+        <w:pStyle w:val="Dtextsadora"/>
+      </w:pPr>
+      <w:r>
+        <w:t>Для заданной большой студии необходимо рассчитать её объём с учетом требований для различных оркестров. Наиболее требовательным к пространству для исполнителей является духовой оркестр.</w:t>
+      </w:r>
+    </w:p>
+    <w:p>
+      <w:pPr>
+        <w:pStyle w:val="Dtextsadora"/>
+      </w:pPr>
+      <w:r>
+        <w:t>Классификация и основные параметры студий и помещений прослушивания установлены соответствующими нормативными документами.</w:t>
+      </w:r>
+      <w:r>
+        <w:t xml:space="preserve"> </w:t>
+      </w:r>
+    </w:p>
+    <w:p>
+      <w:pPr>
+        <w:pStyle w:val="Dtextsadora"/>
+      </w:pPr>
+      <w:r>
+        <w:t>Ближайшими параметрами для заданной б</w:t>
+      </w:r>
+      <w:r>
+        <w:t xml:space="preserve">ольшой музыкальной студии </w:t>
+      </w:r>
+      <w:r>
+        <w:t>является:</w:t>
+      </w:r>
+    </w:p>
+    <w:p>
+      <w:pPr>
+        <w:pStyle w:val="Dtextsadora"/>
+      </w:pPr>
+      <w:r>
+        <w:t>-</w:t>
+      </w:r>
       <w:r>
         <w:rPr>
           <w:lang w:val="en-US"/>
         </w:rPr>
+        <w:t> </w:t>
+      </w:r>
+      <m:oMath>
+        <m:r>
+          <w:rPr>
+            <w:rFonts w:ascii="Cambria Math" w:hAnsi="Cambria Math"/>
+          </w:rPr>
+          <m:t>l×b=</m:t>
+        </m:r>
+        <m:r>
+          <w:rPr>
+            <w:rFonts w:ascii="Cambria Math" w:hAnsi="Cambria Math"/>
+          </w:rPr>
+          <m:t>40×25</m:t>
+        </m:r>
+        <m:r>
+          <w:rPr>
+            <w:rFonts w:ascii="Cambria Math" w:hAnsi="Cambria Math"/>
+          </w:rPr>
+          <m:t xml:space="preserve"> м</m:t>
+        </m:r>
+      </m:oMath>
+      <w:r>
+        <w:t xml:space="preserve"> – </w:t>
+      </w:r>
+      <w:r>
+        <w:t>линейные размеры студии</w:t>
+      </w:r>
+      <w:r>
+        <w:t>;</w:t>
+      </w:r>
+    </w:p>
+    <w:p>
+      <w:pPr>
+        <w:pStyle w:val="Dtextsadora"/>
+      </w:pPr>
+      <w:r>
+        <w:t>-</w:t>
+      </w:r>
+      <w:r>
+        <w:rPr>
+          <w:lang w:val="en-US"/>
+        </w:rPr>
+        <w:t> </w:t>
+      </w:r>
+      <m:oMath>
+        <m:r>
+          <w:rPr>
+            <w:rFonts w:ascii="Cambria Math" w:hAnsi="Cambria Math"/>
+            <w:lang w:val="en-US"/>
+          </w:rPr>
+          <m:t>S</m:t>
+        </m:r>
+        <m:r>
+          <w:rPr>
+            <w:rFonts w:ascii="Cambria Math" w:hAnsi="Cambria Math"/>
+          </w:rPr>
+          <m:t>=1000</m:t>
+        </m:r>
+        <m:r>
+          <w:rPr>
+            <w:rFonts w:ascii="Cambria Math" w:hAnsi="Cambria Math"/>
+          </w:rPr>
+          <m:t xml:space="preserve"> </m:t>
+        </m:r>
+        <m:sSup>
+          <m:sSupPr>
+            <m:ctrlPr>
+              <w:rPr>
+                <w:rFonts w:ascii="Cambria Math" w:hAnsi="Cambria Math"/>
+                <w:i/>
+                <w:lang w:val="en-US"/>
+              </w:rPr>
+            </m:ctrlPr>
+          </m:sSupPr>
+          <m:e>
+            <m:r>
+              <w:rPr>
+                <w:rFonts w:ascii="Cambria Math" w:hAnsi="Cambria Math"/>
+              </w:rPr>
+              <m:t>м</m:t>
+            </m:r>
+            <m:ctrlPr>
+              <w:rPr>
+                <w:rFonts w:ascii="Cambria Math" w:hAnsi="Cambria Math"/>
+                <w:i/>
+              </w:rPr>
+            </m:ctrlPr>
+          </m:e>
+          <m:sup>
+            <m:r>
+              <w:rPr>
+                <w:rFonts w:ascii="Cambria Math" w:hAnsi="Cambria Math"/>
+              </w:rPr>
+              <m:t>2</m:t>
+            </m:r>
+          </m:sup>
+        </m:sSup>
+      </m:oMath>
+      <w:r>
         <w:t xml:space="preserve"> </w:t>
       </w:r>
-      <w:proofErr w:type="spellStart"/>
-      <w:r>
-        <w:rPr>
-          <w:lang w:val="en-US"/>
-        </w:rPr>
-        <w:t>исходных</w:t>
-      </w:r>
-      <w:proofErr w:type="spellEnd"/>
-      <w:r>
-        <w:rPr>
-          <w:lang w:val="en-US"/>
-        </w:rPr>
+      <w:r>
+        <w:t>– площадь пола студии</w:t>
+      </w:r>
+      <w:r>
+        <w:t>;</w:t>
+      </w:r>
+    </w:p>
+    <w:p>
+      <w:pPr>
+        <w:pStyle w:val="Dtextsadora"/>
+      </w:pPr>
+      <w:r>
+        <w:t>-</w:t>
+      </w:r>
+      <w:r>
+        <w:t> </w:t>
+      </w:r>
+      <m:oMath>
+        <m:r>
+          <w:rPr>
+            <w:rFonts w:ascii="Cambria Math" w:hAnsi="Cambria Math"/>
+          </w:rPr>
+          <m:t>h=14 м</m:t>
+        </m:r>
+      </m:oMath>
+      <w:r>
+        <w:t xml:space="preserve"> – высота студи</w:t>
+      </w:r>
+      <w:r>
+        <w:t>и</w:t>
+      </w:r>
+      <w:r>
+        <w:t>;</w:t>
+      </w:r>
+    </w:p>
+    <w:p>
+      <w:pPr>
+        <w:pStyle w:val="Dtextsadora"/>
+      </w:pPr>
+      <w:r>
+        <w:t>-</w:t>
+      </w:r>
+      <w:r>
+        <w:t> </w:t>
+      </w:r>
+      <m:oMath>
+        <m:r>
+          <w:rPr>
+            <w:rFonts w:ascii="Cambria Math" w:hAnsi="Cambria Math"/>
+          </w:rPr>
+          <m:t>V</m:t>
+        </m:r>
+        <m:r>
+          <w:rPr>
+            <w:rFonts w:ascii="Cambria Math" w:hAnsi="Cambria Math"/>
+          </w:rPr>
+          <m:t>=1</m:t>
+        </m:r>
+        <m:r>
+          <w:rPr>
+            <w:rFonts w:ascii="Cambria Math" w:hAnsi="Cambria Math"/>
+          </w:rPr>
+          <m:t>3000</m:t>
+        </m:r>
+        <m:r>
+          <w:rPr>
+            <w:rFonts w:ascii="Cambria Math" w:hAnsi="Cambria Math"/>
+          </w:rPr>
+          <m:t xml:space="preserve"> </m:t>
+        </m:r>
+        <m:sSup>
+          <m:sSupPr>
+            <m:ctrlPr>
+              <w:rPr>
+                <w:rFonts w:ascii="Cambria Math" w:hAnsi="Cambria Math"/>
+                <w:i/>
+                <w:lang w:val="en-US"/>
+              </w:rPr>
+            </m:ctrlPr>
+          </m:sSupPr>
+          <m:e>
+            <m:r>
+              <w:rPr>
+                <w:rFonts w:ascii="Cambria Math" w:hAnsi="Cambria Math"/>
+              </w:rPr>
+              <m:t>м</m:t>
+            </m:r>
+            <m:ctrlPr>
+              <w:rPr>
+                <w:rFonts w:ascii="Cambria Math" w:hAnsi="Cambria Math"/>
+                <w:i/>
+              </w:rPr>
+            </m:ctrlPr>
+          </m:e>
+          <m:sup>
+            <m:r>
+              <w:rPr>
+                <w:rFonts w:ascii="Cambria Math" w:hAnsi="Cambria Math"/>
+              </w:rPr>
+              <m:t>3</m:t>
+            </m:r>
+          </m:sup>
+        </m:sSup>
+      </m:oMath>
+      <w:r>
+        <w:t xml:space="preserve"> – объём студи</w:t>
+      </w:r>
+      <w:r>
+        <w:t>и</w:t>
+      </w:r>
+      <w:r>
+        <w:t>;</w:t>
+      </w:r>
+    </w:p>
+    <w:p>
+      <w:pPr>
+        <w:pStyle w:val="Dtextsadora"/>
+      </w:pPr>
+      <w:r>
+        <w:t>-</w:t>
+      </w:r>
+      <w:r>
+        <w:t> </w:t>
+      </w:r>
+      <m:oMath>
+        <m:sSub>
+          <m:sSubPr>
+            <m:ctrlPr>
+              <w:rPr>
+                <w:rFonts w:ascii="Cambria Math" w:hAnsi="Cambria Math"/>
+                <w:i/>
+                <w:lang w:val="en-US"/>
+              </w:rPr>
+            </m:ctrlPr>
+          </m:sSubPr>
+          <m:e>
+            <m:r>
+              <w:rPr>
+                <w:rFonts w:ascii="Cambria Math" w:hAnsi="Cambria Math"/>
+                <w:lang w:val="en-US"/>
+              </w:rPr>
+              <m:t>n</m:t>
+            </m:r>
+          </m:e>
+          <m:sub>
+            <m:r>
+              <w:rPr>
+                <w:rFonts w:ascii="Cambria Math" w:hAnsi="Cambria Math"/>
+              </w:rPr>
+              <m:t>исп</m:t>
+            </m:r>
+          </m:sub>
+        </m:sSub>
+        <m:r>
+          <w:rPr>
+            <w:rFonts w:ascii="Cambria Math" w:hAnsi="Cambria Math"/>
+          </w:rPr>
+          <m:t>=250</m:t>
+        </m:r>
+      </m:oMath>
+      <w:r>
+        <w:t xml:space="preserve"> – максимальное количество исполнителей;</w:t>
+      </w:r>
+    </w:p>
+    <w:p>
+      <w:pPr>
+        <w:pStyle w:val="Dtextsadora"/>
+      </w:pPr>
+      <w:r>
+        <w:t>-</w:t>
+      </w:r>
+      <w:r>
+        <w:t> </w:t>
+      </w:r>
+      <m:oMath>
+        <m:sSub>
+          <m:sSubPr>
+            <m:ctrlPr>
+              <w:rPr>
+                <w:rFonts w:ascii="Cambria Math" w:hAnsi="Cambria Math"/>
+                <w:i/>
+                <w:lang w:val="en-US"/>
+              </w:rPr>
+            </m:ctrlPr>
+          </m:sSubPr>
+          <m:e>
+            <m:r>
+              <w:rPr>
+                <w:rFonts w:ascii="Cambria Math" w:hAnsi="Cambria Math"/>
+                <w:lang w:val="en-US"/>
+              </w:rPr>
+              <m:t>n</m:t>
+            </m:r>
+          </m:e>
+          <m:sub>
+            <m:r>
+              <w:rPr>
+                <w:rFonts w:ascii="Cambria Math" w:hAnsi="Cambria Math"/>
+              </w:rPr>
+              <m:t>зри</m:t>
+            </m:r>
+          </m:sub>
+        </m:sSub>
+        <m:r>
+          <w:rPr>
+            <w:rFonts w:ascii="Cambria Math" w:hAnsi="Cambria Math"/>
+          </w:rPr>
+          <m:t>=250</m:t>
+        </m:r>
+      </m:oMath>
+      <w:r>
+        <w:t xml:space="preserve"> – максимальное количество </w:t>
+      </w:r>
+      <w:r>
+        <w:t>зрителей</w:t>
+      </w:r>
+      <w:r>
+        <w:t>;</w:t>
+      </w:r>
+    </w:p>
+    <w:p>
+      <w:pPr>
+        <w:pStyle w:val="Dtextsadora"/>
+      </w:pPr>
+      <w:r>
+        <w:t>-</w:t>
+      </w:r>
+      <w:r>
+        <w:t> </w:t>
+      </w:r>
+      <m:oMath>
+        <m:sSub>
+          <m:sSubPr>
+            <m:ctrlPr>
+              <w:rPr>
+                <w:rFonts w:ascii="Cambria Math" w:hAnsi="Cambria Math"/>
+                <w:i/>
+                <w:lang w:val="en-US"/>
+              </w:rPr>
+            </m:ctrlPr>
+          </m:sSubPr>
+          <m:e>
+            <m:r>
+              <w:rPr>
+                <w:rFonts w:ascii="Cambria Math" w:hAnsi="Cambria Math"/>
+                <w:lang w:val="en-US"/>
+              </w:rPr>
+              <m:t>T</m:t>
+            </m:r>
+          </m:e>
+          <m:sub>
+            <m:r>
+              <w:rPr>
+                <w:rFonts w:ascii="Cambria Math" w:hAnsi="Cambria Math"/>
+              </w:rPr>
+              <m:t>опт</m:t>
+            </m:r>
+          </m:sub>
+        </m:sSub>
+        <m:r>
+          <w:rPr>
+            <w:rFonts w:ascii="Cambria Math" w:hAnsi="Cambria Math"/>
+          </w:rPr>
+          <m:t>=</m:t>
+        </m:r>
+        <m:r>
+          <w:rPr>
+            <w:rFonts w:ascii="Cambria Math" w:hAnsi="Cambria Math"/>
+          </w:rPr>
+          <m:t>2.0-2.3</m:t>
+        </m:r>
+        <m:r>
+          <w:rPr>
+            <w:rFonts w:ascii="Cambria Math" w:hAnsi="Cambria Math"/>
+          </w:rPr>
+          <m:t xml:space="preserve"> </m:t>
+        </m:r>
+        <m:r>
+          <w:rPr>
+            <w:rFonts w:ascii="Cambria Math" w:hAnsi="Cambria Math"/>
+          </w:rPr>
+          <m:t>с</m:t>
+        </m:r>
+      </m:oMath>
+      <w:r>
+        <w:t xml:space="preserve"> –время реверберации на частоте 1000 Гц;</w:t>
+      </w:r>
+    </w:p>
+    <w:p>
+      <w:pPr>
+        <w:pStyle w:val="Dtextsadora"/>
+      </w:pPr>
+      <w:r>
+        <w:t>-</w:t>
+      </w:r>
+      <w:r>
+        <w:t> </w:t>
+      </w:r>
+      <m:oMath>
+        <m:r>
+          <w:rPr>
+            <w:rFonts w:ascii="Cambria Math" w:hAnsi="Cambria Math"/>
+          </w:rPr>
+          <m:t>∆</m:t>
+        </m:r>
+        <m:r>
+          <w:rPr>
+            <w:rFonts w:ascii="Cambria Math" w:hAnsi="Cambria Math"/>
+            <w:lang w:val="en-US"/>
+          </w:rPr>
+          <m:t>T</m:t>
+        </m:r>
+        <m:r>
+          <w:rPr>
+            <w:rFonts w:ascii="Cambria Math" w:hAnsi="Cambria Math"/>
+          </w:rPr>
+          <m:t>=</m:t>
+        </m:r>
+        <m:r>
+          <w:rPr>
+            <w:rFonts w:ascii="Cambria Math" w:hAnsi="Cambria Math"/>
+          </w:rPr>
+          <m:t>±0.2</m:t>
+        </m:r>
+        <m:r>
+          <w:rPr>
+            <w:rFonts w:ascii="Cambria Math" w:hAnsi="Cambria Math"/>
+          </w:rPr>
+          <m:t xml:space="preserve"> </m:t>
+        </m:r>
+        <m:r>
+          <w:rPr>
+            <w:rFonts w:ascii="Cambria Math" w:hAnsi="Cambria Math"/>
+          </w:rPr>
+          <m:t>с</m:t>
+        </m:r>
+      </m:oMath>
+      <w:r>
+        <w:t xml:space="preserve"> – допустимое отклонение времени реверберации, от оптимального</w:t>
+      </w:r>
+      <w:r>
+        <w:t>.</w:t>
+      </w:r>
+    </w:p>
+    <w:p>
+      <w:pPr>
+        <w:pStyle w:val="Dtextsadora"/>
+        <w:rPr>
+          <w:iCs/>
+        </w:rPr>
+      </w:pPr>
+      <w:r>
+        <w:rPr>
+          <w:iCs/>
+        </w:rPr>
+        <w:t>Так как заданные параметры большой студии больше рекомендуемой студии классификатором</w:t>
+      </w:r>
+      <w:r>
+        <w:rPr>
+          <w:iCs/>
+        </w:rPr>
+        <w:t>, расширение студии не потребуется, и возможна экономия площадей в некоторых пределах.</w:t>
+      </w:r>
+    </w:p>
+    <w:p>
+      <w:pPr>
+        <w:pStyle w:val="Dtextsadora"/>
+        <w:rPr>
+          <w:iCs/>
+        </w:rPr>
+      </w:pPr>
+      <w:r>
+        <w:rPr>
+          <w:iCs/>
+        </w:rPr>
+        <w:t>Необходимо также учитывать параметры режиссёрских аппаратных комнат и комнат прослушивани</w:t>
+      </w:r>
+      <w:r>
+        <w:rPr>
+          <w:iCs/>
+        </w:rPr>
+        <w:t>я</w:t>
+      </w:r>
+      <w:r>
+        <w:rPr>
+          <w:iCs/>
+        </w:rPr>
+        <w:t>.</w:t>
+      </w:r>
+    </w:p>
+    <w:p>
+      <w:pPr>
+        <w:pStyle w:val="HdHi1sadora"/>
+      </w:pPr>
+      <w:r>
+        <w:rPr>
+          <w:iCs/>
+        </w:rPr>
+        <w:br w:type="column"/>
+      </w:r>
+      <w:bookmarkStart w:id="5" w:name="_Toc71402443"/>
+      <w:r>
+        <w:lastRenderedPageBreak/>
+        <w:t>2</w:t>
+      </w:r>
+      <w:r>
         <w:t xml:space="preserve"> </w:t>
       </w:r>
-      <w:proofErr w:type="spellStart"/>
-      <w:r>
-        <w:rPr>
-          <w:lang w:val="en-US"/>
-        </w:rPr>
-        <w:t>данных</w:t>
-      </w:r>
-      <w:proofErr w:type="spellEnd"/>
-      <w:r>
-        <w:rPr>
-          <w:lang w:val="en-US"/>
-        </w:rPr>
+      <w:r>
+        <w:t>Выбор и обоснование параметров студии</w:t>
+      </w:r>
+      <w:r>
+        <w:t>.</w:t>
+      </w:r>
+      <w:bookmarkEnd w:id="5"/>
+    </w:p>
+    <w:p>
+      <w:pPr>
+        <w:pStyle w:val="Dtextsadora"/>
+      </w:pPr>
+      <w:r>
+        <w:t>Связь между количеством исполнителей</w:t>
+      </w:r>
+      <w:r>
         <w:t xml:space="preserve"> </w:t>
       </w:r>
-      <w:proofErr w:type="spellStart"/>
-      <w:r>
-        <w:rPr>
-          <w:lang w:val="en-US"/>
-        </w:rPr>
-        <w:t>для</w:t>
-      </w:r>
-      <w:proofErr w:type="spellEnd"/>
-      <w:r>
-        <w:rPr>
-          <w:lang w:val="en-US"/>
-        </w:rPr>
+      <m:oMath>
+        <m:sSub>
+          <m:sSubPr>
+            <m:ctrlPr>
+              <w:rPr>
+                <w:rFonts w:ascii="Cambria Math" w:hAnsi="Cambria Math"/>
+                <w:i/>
+                <w:lang w:val="en-US"/>
+              </w:rPr>
+            </m:ctrlPr>
+          </m:sSubPr>
+          <m:e>
+            <m:r>
+              <w:rPr>
+                <w:rFonts w:ascii="Cambria Math" w:hAnsi="Cambria Math"/>
+                <w:lang w:val="en-US"/>
+              </w:rPr>
+              <m:t>n</m:t>
+            </m:r>
+          </m:e>
+          <m:sub>
+            <m:r>
+              <w:rPr>
+                <w:rFonts w:ascii="Cambria Math" w:hAnsi="Cambria Math"/>
+              </w:rPr>
+              <m:t>исп</m:t>
+            </m:r>
+          </m:sub>
+        </m:sSub>
+      </m:oMath>
+      <w:r>
+        <w:t xml:space="preserve"> и</w:t>
+      </w:r>
+      <w:r>
         <w:t xml:space="preserve"> </w:t>
       </w:r>
-      <w:proofErr w:type="spellStart"/>
-      <w:r>
-        <w:rPr>
-          <w:lang w:val="en-US"/>
-        </w:rPr>
-        <w:t>проектирования</w:t>
-      </w:r>
-      <w:proofErr w:type="spellEnd"/>
+      <w:r>
+        <w:t>объемом студии задается нормами</w:t>
+      </w:r>
+      <w:r>
+        <w:t xml:space="preserve"> проектирования или различными эмпирическими формулами. </w:t>
+      </w:r>
     </w:p>
     <w:p>
       <w:pPr>
         <w:pStyle w:val="Dtextsadora"/>
       </w:pPr>
+      <w:r>
+        <w:t xml:space="preserve">За оркестровую единицу </w:t>
+      </w:r>
+      <m:oMath>
+        <m:r>
+          <w:rPr>
+            <w:rFonts w:ascii="Cambria Math" w:hAnsi="Cambria Math"/>
+            <w:lang w:val="en-US"/>
+          </w:rPr>
+          <m:t>G</m:t>
+        </m:r>
+      </m:oMath>
+      <w:r>
+        <w:t xml:space="preserve"> </w:t>
+      </w:r>
+      <w:r>
+        <w:t xml:space="preserve">принимают объём, необходимый при той акустической мощности, которую создаёт флейта. Остальные инструменты  характеризуются числами, показывающими, скольким флейтам они  эквивалентны в отношении требуемого объёма. </w:t>
+      </w:r>
     </w:p>
     <w:p>
       <w:pPr>
         <w:pStyle w:val="Dtextsadora"/>
       </w:pPr>
+      <w:r>
+        <w:t>Число приведенных оркестровых единиц, приходящееся в среднем на одного исполнителя</w:t>
+      </w:r>
+      <w:r>
+        <w:t xml:space="preserve"> </w:t>
+      </w:r>
+      <w:r>
+        <w:t>духового оркестра</w:t>
+      </w:r>
+      <w:r>
+        <w:t xml:space="preserve"> </w:t>
+      </w:r>
+      <m:oMath>
+        <m:sSup>
+          <m:sSupPr>
+            <m:ctrlPr>
+              <w:rPr>
+                <w:rFonts w:ascii="Cambria Math" w:hAnsi="Cambria Math"/>
+                <w:i/>
+                <w:lang w:val="en-US"/>
+              </w:rPr>
+            </m:ctrlPr>
+          </m:sSupPr>
+          <m:e>
+            <m:r>
+              <w:rPr>
+                <w:rFonts w:ascii="Cambria Math" w:hAnsi="Cambria Math"/>
+                <w:lang w:val="en-US"/>
+              </w:rPr>
+              <m:t>G</m:t>
+            </m:r>
+            <m:ctrlPr>
+              <w:rPr>
+                <w:rFonts w:ascii="Cambria Math" w:hAnsi="Cambria Math"/>
+                <w:i/>
+              </w:rPr>
+            </m:ctrlPr>
+          </m:e>
+          <m:sup>
+            <m:r>
+              <w:rPr>
+                <w:rFonts w:ascii="Cambria Math" w:hAnsi="Cambria Math"/>
+              </w:rPr>
+              <m:t>`</m:t>
+            </m:r>
+          </m:sup>
+        </m:sSup>
+      </m:oMath>
+      <w:r>
+        <w:t xml:space="preserve"> </w:t>
+      </w:r>
+      <m:oMath>
+        <m:r>
+          <w:rPr>
+            <w:rFonts w:ascii="Cambria Math" w:hAnsi="Cambria Math"/>
+          </w:rPr>
+          <m:t>=5</m:t>
+        </m:r>
+      </m:oMath>
+      <w:r>
+        <w:t>;</w:t>
+      </w:r>
+    </w:p>
+    <w:p>
+      <w:pPr>
+        <w:pStyle w:val="Dtextsadora"/>
+      </w:pPr>
+      <w:r>
+        <w:t>Таким образом минимальный объём для размещения оркестра:</w:t>
+      </w:r>
+    </w:p>
+    <w:p>
+      <w:pPr>
+        <w:pStyle w:val="Dtextsadora"/>
+      </w:pPr>
+    </w:p>
+    <w:p>
+      <w:pPr>
+        <w:pStyle w:val="Dtextsadora"/>
+        <w:ind w:firstLine="1985"/>
+      </w:pPr>
+      <m:oMath>
+        <m:sSub>
+          <m:sSubPr>
+            <m:ctrlPr>
+              <w:rPr>
+                <w:rFonts w:ascii="Cambria Math" w:hAnsi="Cambria Math"/>
+                <w:lang w:val="en-US"/>
+              </w:rPr>
+            </m:ctrlPr>
+          </m:sSubPr>
+          <m:e>
+            <m:r>
+              <w:rPr>
+                <w:rFonts w:ascii="Cambria Math" w:hAnsi="Cambria Math"/>
+                <w:lang w:val="en-US"/>
+              </w:rPr>
+              <m:t>V</m:t>
+            </m:r>
+          </m:e>
+          <m:sub>
+            <m:r>
+              <m:rPr>
+                <m:sty m:val="p"/>
+              </m:rPr>
+              <w:rPr>
+                <w:rFonts w:ascii="Cambria Math" w:hAnsi="Cambria Math"/>
+              </w:rPr>
+              <m:t>оркестра</m:t>
+            </m:r>
+          </m:sub>
+        </m:sSub>
+        <m:r>
+          <m:rPr>
+            <m:sty m:val="p"/>
+          </m:rPr>
+          <w:rPr>
+            <w:rFonts w:ascii="Cambria Math" w:hAnsi="Cambria Math"/>
+          </w:rPr>
+          <m:t>=</m:t>
+        </m:r>
+        <m:r>
+          <m:rPr>
+            <m:sty m:val="p"/>
+          </m:rPr>
+          <w:rPr>
+            <w:rFonts w:ascii="Cambria Math" w:hAnsi="Cambria Math"/>
+          </w:rPr>
+          <m:t>10∙</m:t>
+        </m:r>
+        <m:sSub>
+          <m:sSubPr>
+            <m:ctrlPr>
+              <w:rPr>
+                <w:rFonts w:ascii="Cambria Math" w:hAnsi="Cambria Math"/>
+                <w:lang w:val="en-US"/>
+              </w:rPr>
+            </m:ctrlPr>
+          </m:sSubPr>
+          <m:e>
+            <m:r>
+              <w:rPr>
+                <w:rFonts w:ascii="Cambria Math" w:hAnsi="Cambria Math"/>
+                <w:lang w:val="en-US"/>
+              </w:rPr>
+              <m:t>n</m:t>
+            </m:r>
+          </m:e>
+          <m:sub>
+            <m:r>
+              <m:rPr>
+                <m:sty m:val="p"/>
+              </m:rPr>
+              <w:rPr>
+                <w:rFonts w:ascii="Cambria Math" w:hAnsi="Cambria Math"/>
+              </w:rPr>
+              <m:t>исп</m:t>
+            </m:r>
+          </m:sub>
+        </m:sSub>
+        <m:r>
+          <m:rPr>
+            <m:sty m:val="p"/>
+          </m:rPr>
+          <w:rPr>
+            <w:rFonts w:ascii="Cambria Math" w:hAnsi="Cambria Math"/>
+          </w:rPr>
+          <m:t>∙</m:t>
+        </m:r>
+        <m:sSup>
+          <m:sSupPr>
+            <m:ctrlPr>
+              <w:rPr>
+                <w:rFonts w:ascii="Cambria Math" w:hAnsi="Cambria Math"/>
+                <w:lang w:val="en-US"/>
+              </w:rPr>
+            </m:ctrlPr>
+          </m:sSupPr>
+          <m:e>
+            <m:r>
+              <w:rPr>
+                <w:rFonts w:ascii="Cambria Math" w:hAnsi="Cambria Math"/>
+                <w:lang w:val="en-US"/>
+              </w:rPr>
+              <m:t>G</m:t>
+            </m:r>
+            <m:ctrlPr>
+              <w:rPr>
+                <w:rFonts w:ascii="Cambria Math" w:hAnsi="Cambria Math"/>
+              </w:rPr>
+            </m:ctrlPr>
+          </m:e>
+          <m:sup>
+            <m:r>
+              <m:rPr>
+                <m:sty m:val="p"/>
+              </m:rPr>
+              <w:rPr>
+                <w:rFonts w:ascii="Cambria Math" w:hAnsi="Cambria Math"/>
+              </w:rPr>
+              <m:t>`</m:t>
+            </m:r>
+          </m:sup>
+        </m:sSup>
+        <m:r>
+          <m:rPr>
+            <m:sty m:val="p"/>
+          </m:rPr>
+          <w:rPr>
+            <w:rFonts w:ascii="Cambria Math" w:hAnsi="Cambria Math"/>
+          </w:rPr>
+          <m:t>=10</m:t>
+        </m:r>
+        <m:r>
+          <m:rPr>
+            <m:sty m:val="p"/>
+          </m:rPr>
+          <w:rPr>
+            <w:rFonts w:ascii="Cambria Math" w:hAnsi="Cambria Math"/>
+          </w:rPr>
+          <m:t>∙</m:t>
+        </m:r>
+        <m:r>
+          <m:rPr>
+            <m:sty m:val="p"/>
+          </m:rPr>
+          <w:rPr>
+            <w:rFonts w:ascii="Cambria Math" w:hAnsi="Cambria Math"/>
+          </w:rPr>
+          <m:t>250</m:t>
+        </m:r>
+        <m:r>
+          <m:rPr>
+            <m:sty m:val="p"/>
+          </m:rPr>
+          <w:rPr>
+            <w:rFonts w:ascii="Cambria Math" w:hAnsi="Cambria Math"/>
+          </w:rPr>
+          <m:t xml:space="preserve">∙5=12500 </m:t>
+        </m:r>
+        <m:sSup>
+          <m:sSupPr>
+            <m:ctrlPr>
+              <w:rPr>
+                <w:rFonts w:ascii="Cambria Math" w:hAnsi="Cambria Math"/>
+                <w:i/>
+                <w:lang w:val="en-US"/>
+              </w:rPr>
+            </m:ctrlPr>
+          </m:sSupPr>
+          <m:e>
+            <m:r>
+              <w:rPr>
+                <w:rFonts w:ascii="Cambria Math" w:hAnsi="Cambria Math"/>
+              </w:rPr>
+              <m:t>м</m:t>
+            </m:r>
+            <m:ctrlPr>
+              <w:rPr>
+                <w:rFonts w:ascii="Cambria Math" w:hAnsi="Cambria Math"/>
+              </w:rPr>
+            </m:ctrlPr>
+          </m:e>
+          <m:sup>
+            <m:r>
+              <w:rPr>
+                <w:rFonts w:ascii="Cambria Math" w:hAnsi="Cambria Math"/>
+              </w:rPr>
+              <m:t>3</m:t>
+            </m:r>
+          </m:sup>
+        </m:sSup>
+      </m:oMath>
+      <w:r>
+        <w:t xml:space="preserve"> (3)</w:t>
+      </w:r>
+      <w:r>
+        <w:br/>
+      </w:r>
+    </w:p>
+    <w:p>
+      <w:pPr>
+        <w:pStyle w:val="Dtextsadora"/>
+      </w:pPr>
+      <w:r>
+        <w:t xml:space="preserve">Объём на одного зрителя должен составлять не менее 10 </w:t>
+      </w:r>
+      <m:oMath>
+        <m:sSup>
+          <m:sSupPr>
+            <m:ctrlPr>
+              <w:rPr>
+                <w:rFonts w:ascii="Cambria Math" w:hAnsi="Cambria Math"/>
+                <w:i/>
+              </w:rPr>
+            </m:ctrlPr>
+          </m:sSupPr>
+          <m:e>
+            <m:r>
+              <w:rPr>
+                <w:rFonts w:ascii="Cambria Math" w:hAnsi="Cambria Math"/>
+              </w:rPr>
+              <m:t>м</m:t>
+            </m:r>
+          </m:e>
+          <m:sup>
+            <m:r>
+              <w:rPr>
+                <w:rFonts w:ascii="Cambria Math" w:hAnsi="Cambria Math"/>
+              </w:rPr>
+              <m:t>3</m:t>
+            </m:r>
+          </m:sup>
+        </m:sSup>
+      </m:oMath>
+    </w:p>
+    <w:p>
+      <w:pPr>
+        <w:pStyle w:val="Dtextsadora"/>
+      </w:pPr>
+    </w:p>
+    <w:p>
+      <w:pPr>
+        <w:pStyle w:val="Dtextsadora"/>
+        <w:ind w:firstLine="1985"/>
+      </w:pPr>
+      <m:oMath>
+        <m:sSub>
+          <m:sSubPr>
+            <m:ctrlPr>
+              <w:rPr>
+                <w:rFonts w:ascii="Cambria Math" w:hAnsi="Cambria Math"/>
+                <w:lang w:val="en-US"/>
+              </w:rPr>
+            </m:ctrlPr>
+          </m:sSubPr>
+          <m:e>
+            <m:r>
+              <w:rPr>
+                <w:rFonts w:ascii="Cambria Math" w:hAnsi="Cambria Math"/>
+                <w:lang w:val="en-US"/>
+              </w:rPr>
+              <m:t>V</m:t>
+            </m:r>
+          </m:e>
+          <m:sub>
+            <m:r>
+              <m:rPr>
+                <m:sty m:val="p"/>
+              </m:rPr>
+              <w:rPr>
+                <w:rFonts w:ascii="Cambria Math" w:hAnsi="Cambria Math"/>
+              </w:rPr>
+              <m:t>зрителя</m:t>
+            </m:r>
+          </m:sub>
+        </m:sSub>
+        <m:r>
+          <m:rPr>
+            <m:sty m:val="p"/>
+          </m:rPr>
+          <w:rPr>
+            <w:rFonts w:ascii="Cambria Math" w:hAnsi="Cambria Math"/>
+          </w:rPr>
+          <m:t>=</m:t>
+        </m:r>
+        <m:r>
+          <m:rPr>
+            <m:sty m:val="p"/>
+          </m:rPr>
+          <w:rPr>
+            <w:rFonts w:ascii="Cambria Math" w:hAnsi="Cambria Math"/>
+          </w:rPr>
+          <m:t>10∙</m:t>
+        </m:r>
+        <m:sSub>
+          <m:sSubPr>
+            <m:ctrlPr>
+              <w:rPr>
+                <w:rFonts w:ascii="Cambria Math" w:hAnsi="Cambria Math"/>
+                <w:lang w:val="en-US"/>
+              </w:rPr>
+            </m:ctrlPr>
+          </m:sSubPr>
+          <m:e>
+            <m:r>
+              <w:rPr>
+                <w:rFonts w:ascii="Cambria Math" w:hAnsi="Cambria Math"/>
+                <w:lang w:val="en-US"/>
+              </w:rPr>
+              <m:t>n</m:t>
+            </m:r>
+          </m:e>
+          <m:sub>
+            <m:r>
+              <m:rPr>
+                <m:sty m:val="p"/>
+              </m:rPr>
+              <w:rPr>
+                <w:rFonts w:ascii="Cambria Math" w:hAnsi="Cambria Math"/>
+              </w:rPr>
+              <m:t>зрителей</m:t>
+            </m:r>
+          </m:sub>
+        </m:sSub>
+        <m:r>
+          <m:rPr>
+            <m:sty m:val="p"/>
+          </m:rPr>
+          <w:rPr>
+            <w:rFonts w:ascii="Cambria Math" w:hAnsi="Cambria Math"/>
+          </w:rPr>
+          <m:t>=10</m:t>
+        </m:r>
+        <m:r>
+          <m:rPr>
+            <m:sty m:val="p"/>
+          </m:rPr>
+          <w:rPr>
+            <w:rFonts w:ascii="Cambria Math" w:hAnsi="Cambria Math"/>
+          </w:rPr>
+          <m:t>∙</m:t>
+        </m:r>
+        <m:r>
+          <m:rPr>
+            <m:sty m:val="p"/>
+          </m:rPr>
+          <w:rPr>
+            <w:rFonts w:ascii="Cambria Math" w:hAnsi="Cambria Math"/>
+          </w:rPr>
+          <m:t>500</m:t>
+        </m:r>
+        <m:r>
+          <m:rPr>
+            <m:sty m:val="p"/>
+          </m:rPr>
+          <w:rPr>
+            <w:rFonts w:ascii="Cambria Math" w:hAnsi="Cambria Math"/>
+          </w:rPr>
+          <m:t>=500</m:t>
+        </m:r>
+        <m:r>
+          <m:rPr>
+            <m:sty m:val="p"/>
+          </m:rPr>
+          <w:rPr>
+            <w:rFonts w:ascii="Cambria Math" w:hAnsi="Cambria Math"/>
+          </w:rPr>
+          <m:t xml:space="preserve">0 </m:t>
+        </m:r>
+        <m:sSup>
+          <m:sSupPr>
+            <m:ctrlPr>
+              <w:rPr>
+                <w:rFonts w:ascii="Cambria Math" w:hAnsi="Cambria Math"/>
+                <w:i/>
+                <w:lang w:val="en-US"/>
+              </w:rPr>
+            </m:ctrlPr>
+          </m:sSupPr>
+          <m:e>
+            <m:r>
+              <m:rPr>
+                <m:sty m:val="p"/>
+              </m:rPr>
+              <w:rPr>
+                <w:rFonts w:ascii="Cambria Math" w:hAnsi="Cambria Math"/>
+              </w:rPr>
+              <m:t>м</m:t>
+            </m:r>
+            <m:ctrlPr>
+              <w:rPr>
+                <w:rFonts w:ascii="Cambria Math" w:hAnsi="Cambria Math"/>
+              </w:rPr>
+            </m:ctrlPr>
+          </m:e>
+          <m:sup>
+            <m:r>
+              <w:rPr>
+                <w:rFonts w:ascii="Cambria Math" w:hAnsi="Cambria Math"/>
+              </w:rPr>
+              <m:t>3</m:t>
+            </m:r>
+          </m:sup>
+        </m:sSup>
+      </m:oMath>
+      <w:r>
+        <w:t xml:space="preserve"> (3)</w:t>
+      </w:r>
+      <w:r>
+        <w:br/>
+      </w:r>
+    </w:p>
+    <w:p>
+      <w:pPr>
+        <w:pStyle w:val="Dtextsadora"/>
+      </w:pPr>
+    </w:p>
+    <w:p>
+      <w:pPr>
+        <w:pStyle w:val="Dtextsadora"/>
+      </w:pPr>
+      <w:r>
+        <w:t>Определив объем студии, решают вопрос о её форме и линейных размерах.</w:t>
+      </w:r>
+    </w:p>
+    <w:p>
+      <w:pPr>
+        <w:pStyle w:val="Dtextsadora"/>
+      </w:pPr>
+    </w:p>
+    <w:p>
+      <w:pPr>
+        <w:pStyle w:val="Dtextsadora"/>
+      </w:pPr>
+    </w:p>
+    <w:p>
+      <w:pPr>
+        <w:pStyle w:val="Dtextsadora"/>
+      </w:pPr>
+    </w:p>
+    <w:p>
+      <w:pPr>
+        <w:pStyle w:val="Dtextsadora"/>
+      </w:pPr>
+      <w:r>
+        <w:t>2. Краткое описание назначения проектируемой студии (комнаты прослушивания), обоснование ее размеров и времени реверберации, формы частотной характеристики времени реверберации.</w:t>
+      </w:r>
+    </w:p>
+    <w:p>
+      <w:pPr>
+        <w:pStyle w:val="Dtextsadora"/>
+      </w:pPr>
+      <w:r>
+        <w:t>Выбор оптимальных геометрических размеров студии</w:t>
+      </w:r>
+    </w:p>
+    <w:p>
+      <w:pPr>
+        <w:pStyle w:val="Dtextsadora"/>
+      </w:pPr>
+      <w:r>
+        <w:t>По методическому пособию:</w:t>
+      </w:r>
+    </w:p>
+    <w:p>
+      <w:pPr>
+        <w:pStyle w:val="Dtextsadora"/>
+      </w:pPr>
+      <w:r>
+        <w:t xml:space="preserve">  ДвГУ Проектирование студий звукового вещания</w:t>
+      </w:r>
+    </w:p>
+    <w:p>
+      <w:pPr>
+        <w:pStyle w:val="Dtextsadora"/>
+      </w:pPr>
+      <w:r>
+        <w:t xml:space="preserve">  Проект. студий ЗВ (мет. пособие).pdf</w:t>
+      </w:r>
+    </w:p>
+    <w:p>
+      <w:pPr>
+        <w:pStyle w:val="Dtextsadora"/>
+      </w:pPr>
+      <w:r>
+        <w:t xml:space="preserve">    + книга музыкальная акустика</w:t>
+      </w:r>
+    </w:p>
+    <w:p>
+      <w:pPr>
+        <w:pStyle w:val="Dtextsadora"/>
+      </w:pPr>
+    </w:p>
+    <w:p>
+      <w:pPr>
+        <w:pStyle w:val="Dtextsadora"/>
+      </w:pPr>
+      <w:r>
+        <w:t>Уточняем V студии:</w:t>
+      </w:r>
+    </w:p>
+    <w:p>
+      <w:pPr>
+        <w:pStyle w:val="Dtextsadora"/>
+      </w:pPr>
+      <w:r>
+        <w:t xml:space="preserve">  стр 7 (Проект. студий ЗВ (мет. пособие).pdf)</w:t>
+      </w:r>
+    </w:p>
+    <w:p>
+      <w:pPr>
+        <w:pStyle w:val="Dtextsadora"/>
+      </w:pPr>
+      <w:r>
+        <w:t xml:space="preserve">  если больше: нормально</w:t>
+      </w:r>
+    </w:p>
+    <w:p>
+      <w:pPr>
+        <w:pStyle w:val="Dtextsadora"/>
+      </w:pPr>
+      <w:r>
+        <w:t xml:space="preserve">  если чуть чуть меньше возможно влезут</w:t>
+      </w:r>
+    </w:p>
+    <w:p>
+      <w:pPr>
+        <w:pStyle w:val="Dtextsadora"/>
+      </w:pPr>
+      <w:r>
+        <w:lastRenderedPageBreak/>
+        <w:t xml:space="preserve">  если меньше: В рекомендованном объеме разместить нужное количество зрителей и исполнителей не получается, необходимо расширить объём до ХХХ</w:t>
+      </w:r>
+    </w:p>
+    <w:p>
+      <w:pPr>
+        <w:pStyle w:val="Dtextsadora"/>
+      </w:pPr>
+    </w:p>
+    <w:p>
+      <w:pPr>
+        <w:pStyle w:val="Dtextsadora"/>
+      </w:pPr>
+    </w:p>
+    <w:p>
+      <w:pPr>
+        <w:pStyle w:val="Dtextsadora"/>
+      </w:pPr>
+      <w:r>
+        <w:t>Творческая задача:</w:t>
+      </w:r>
+    </w:p>
+    <w:p>
+      <w:pPr>
+        <w:pStyle w:val="Dtextsadora"/>
+      </w:pPr>
+      <w:r>
+        <w:t xml:space="preserve">  придумать количество и типы инструментов (можно загуглить, сколько, чего)</w:t>
+      </w:r>
+    </w:p>
+    <w:p>
+      <w:pPr>
+        <w:pStyle w:val="Dtextsadora"/>
+      </w:pPr>
+      <w:r>
+        <w:t xml:space="preserve">  стр 8 (Проект. студий ЗВ (мет. пособие).pdf)</w:t>
+      </w:r>
+    </w:p>
+    <w:p>
+      <w:pPr>
+        <w:pStyle w:val="Dtextsadora"/>
+      </w:pPr>
+      <w:r>
+        <w:t xml:space="preserve">  Например:</w:t>
+      </w:r>
+    </w:p>
+    <w:p>
+      <w:pPr>
+        <w:pStyle w:val="Dtextsadora"/>
+      </w:pPr>
+      <w:r>
+        <w:t xml:space="preserve">  ударная установка за 10 ед, синтезатор за 5 ед, гитара 2, бас 3</w:t>
+      </w:r>
+    </w:p>
+    <w:p>
+      <w:pPr>
+        <w:pStyle w:val="Dtextsadora"/>
+      </w:pPr>
     </w:p>
     <w:p>
       <w:pPr>
         <w:pStyle w:val="HdHi1sadora"/>
       </w:pPr>
-      <w:bookmarkStart w:id="5" w:name="_Toc71402443"/>
-      <w:r>
-        <w:t>2</w:t>
-      </w:r>
-      <w:r>
-        <w:t xml:space="preserve"> </w:t>
-      </w:r>
-      <w:r>
-        <w:t>Выбор и обоснование параметров студии</w:t>
-      </w:r>
-      <w:r>
-        <w:t>.</w:t>
-      </w:r>
-      <w:bookmarkEnd w:id="5"/>
-    </w:p>
-    <w:p>
-      <w:pPr>
-        <w:pStyle w:val="Dtextsadora"/>
-      </w:pPr>
-      <w:r>
-        <w:t>2. Краткое описание назначения проектируемой студии (комнаты прослушивания), обоснование ее размеров и времени реверберации, формы частотной характеристики времени реверберации.</w:t>
-      </w:r>
-    </w:p>
-    <w:p>
-      <w:pPr>
-        <w:pStyle w:val="Dtextsadora"/>
-      </w:pPr>
-      <w:r>
-        <w:t>Выбор оптимальных геометрических размеров студии</w:t>
-      </w:r>
-    </w:p>
-    <w:p>
-      <w:pPr>
-        <w:pStyle w:val="Dtextsadora"/>
-      </w:pPr>
-      <w:r>
-        <w:t>По методическому пособию:</w:t>
-      </w:r>
-    </w:p>
-    <w:p>
-      <w:pPr>
-        <w:pStyle w:val="Dtextsadora"/>
-      </w:pPr>
-      <w:r>
-        <w:t xml:space="preserve">  ДвГУ Проектирование студий звукового вещания</w:t>
-      </w:r>
-    </w:p>
-    <w:p>
-      <w:pPr>
-        <w:pStyle w:val="Dtextsadora"/>
-      </w:pPr>
-      <w:r>
-        <w:t xml:space="preserve">  Проект. студий ЗВ (мет. пособие).pdf</w:t>
-      </w:r>
-    </w:p>
-    <w:p>
-      <w:pPr>
-        <w:pStyle w:val="Dtextsadora"/>
-      </w:pPr>
-      <w:r>
-        <w:t xml:space="preserve">    + книга музыкальная акустика</w:t>
-      </w:r>
-    </w:p>
-    <w:p>
-      <w:pPr>
-        <w:pStyle w:val="Dtextsadora"/>
-      </w:pPr>
-    </w:p>
-    <w:p>
-      <w:pPr>
-        <w:pStyle w:val="Dtextsadora"/>
-      </w:pPr>
-      <w:r>
-        <w:t>Уточняем V студии:</w:t>
-      </w:r>
-    </w:p>
-    <w:p>
-      <w:pPr>
-        <w:pStyle w:val="Dtextsadora"/>
-      </w:pPr>
-      <w:r>
-        <w:t xml:space="preserve">  стр 7 (Проект. студий ЗВ (мет. пособие).pdf)</w:t>
-      </w:r>
-    </w:p>
-    <w:p>
-      <w:pPr>
-        <w:pStyle w:val="Dtextsadora"/>
-      </w:pPr>
-      <w:r>
-        <w:t xml:space="preserve">  если больше: нормально</w:t>
-      </w:r>
-    </w:p>
-    <w:p>
-      <w:pPr>
-        <w:pStyle w:val="Dtextsadora"/>
-      </w:pPr>
-      <w:r>
-        <w:t xml:space="preserve">  если чуть чуть меньше возможно влезут</w:t>
-      </w:r>
-    </w:p>
-    <w:p>
-      <w:pPr>
-        <w:pStyle w:val="Dtextsadora"/>
-      </w:pPr>
-      <w:r>
-        <w:t xml:space="preserve">  если меньше: В рекомендованном объеме разместить нужное количество зрителей и исполнителей не получается, необходимо расширить объём до ХХХ</w:t>
-      </w:r>
-    </w:p>
-    <w:p>
-      <w:pPr>
-        <w:pStyle w:val="Dtextsadora"/>
-      </w:pPr>
-    </w:p>
-    <w:p>
-      <w:pPr>
-        <w:pStyle w:val="Dtextsadora"/>
-      </w:pPr>
-    </w:p>
-    <w:p>
-      <w:pPr>
-        <w:pStyle w:val="Dtextsadora"/>
-      </w:pPr>
-      <w:r>
-        <w:t>Творческая задача:</w:t>
-      </w:r>
-    </w:p>
-    <w:p>
-      <w:pPr>
-        <w:pStyle w:val="Dtextsadora"/>
-      </w:pPr>
-      <w:r>
-        <w:t xml:space="preserve">  придумать количество и типы инструментов (можно загуглить, сколько, чего)</w:t>
-      </w:r>
-    </w:p>
-    <w:p>
-      <w:pPr>
-        <w:pStyle w:val="Dtextsadora"/>
-      </w:pPr>
-      <w:r>
-        <w:t xml:space="preserve">  стр 8 (Проект. студий ЗВ (мет. пособие).pdf)</w:t>
-      </w:r>
-    </w:p>
-    <w:p>
-      <w:pPr>
-        <w:pStyle w:val="Dtextsadora"/>
-      </w:pPr>
-      <w:r>
-        <w:t xml:space="preserve">  Например:</w:t>
-      </w:r>
-    </w:p>
-    <w:p>
-      <w:pPr>
-        <w:pStyle w:val="Dtextsadora"/>
-      </w:pPr>
-      <w:r>
-        <w:t xml:space="preserve">  ударная установка за 10 ед, синтезатор за 5 ед, гитара 2, бас 3</w:t>
-      </w:r>
-    </w:p>
-    <w:p>
-      <w:pPr>
-        <w:pStyle w:val="Dtextsadora"/>
-      </w:pPr>
-    </w:p>
-    <w:p>
-      <w:pPr>
-        <w:pStyle w:val="HdHi1sadora"/>
-      </w:pPr>
       <w:bookmarkStart w:id="6" w:name="_Toc71402444"/>
       <w:r>
-        <w:rPr>
-          <w:lang w:val="en-US"/>
-        </w:rPr>
         <w:t>3</w:t>
       </w:r>
       <w:r>
@@ -2011,56 +3191,213 @@
         <w:pStyle w:val="Dtextsadora"/>
       </w:pPr>
       <w:r>
+        <w:t xml:space="preserve">  Золотое сечение: </w:t>
+      </w:r>
+    </w:p>
+    <w:p>
+      <w:pPr>
+        <w:pStyle w:val="Dtextsadora"/>
+      </w:pPr>
+      <w:r>
+        <w:t xml:space="preserve">  стр 10 (Проект. студий ЗВ (мет. пособие).pdf)</w:t>
+      </w:r>
+    </w:p>
+    <w:p>
+      <w:pPr>
+        <w:pStyle w:val="Dtextsadora"/>
+      </w:pPr>
+      <w:r>
+        <w:t xml:space="preserve">  Если ты творческий парень:</w:t>
+      </w:r>
+    </w:p>
+    <w:p>
+      <w:pPr>
+        <w:pStyle w:val="Dtextsadora"/>
+      </w:pPr>
+      <w:r>
+        <w:t xml:space="preserve">  (Музыкальная акустика.djvu, 470, 490)</w:t>
+      </w:r>
+    </w:p>
+    <w:p>
+      <w:pPr>
+        <w:pStyle w:val="Dtextsadora"/>
+      </w:pPr>
+      <w:r>
+        <w:t xml:space="preserve">  (Книга в литературе, которая с флешкой)</w:t>
+      </w:r>
+    </w:p>
+    <w:p>
+      <w:pPr>
+        <w:pStyle w:val="Dtextsadora"/>
+      </w:pPr>
+      <w:r>
+        <w:t xml:space="preserve">  Музыкальная акустика.djvu (35.4 Мб)</w:t>
+      </w:r>
+    </w:p>
+    <w:p>
+      <w:pPr>
+        <w:pStyle w:val="Dtextsadora"/>
+      </w:pPr>
+      <w:r>
+        <w:t xml:space="preserve">  -&gt; приведены примеры как сделаны помещения для больших коробок</w:t>
+      </w:r>
+    </w:p>
+    <w:p>
+      <w:pPr>
+        <w:pStyle w:val="Dtextsadora"/>
+      </w:pPr>
+      <w:r>
+        <w:t xml:space="preserve">    (типа большой студии)</w:t>
+      </w:r>
+    </w:p>
+    <w:p>
+      <w:pPr>
+        <w:pStyle w:val="Dtextsadora"/>
+      </w:pPr>
+      <w:r>
+        <w:t xml:space="preserve">  Её еще рекомендовали как худ лит</w:t>
+      </w:r>
+    </w:p>
+    <w:p>
+      <w:pPr>
+        <w:pStyle w:val="Dtextsadora"/>
+      </w:pPr>
+    </w:p>
+    <w:p>
+      <w:pPr>
+        <w:pStyle w:val="Dtextsadora"/>
+      </w:pPr>
+      <w:r>
+        <w:t>Можно сослаться на:</w:t>
+      </w:r>
+    </w:p>
+    <w:p>
+      <w:pPr>
+        <w:pStyle w:val="Dtextsadora"/>
+      </w:pPr>
+      <w:r>
+        <w:t xml:space="preserve">  Музыкальная акустика.djvu, 490 сноска [40]</w:t>
+      </w:r>
+    </w:p>
+    <w:p>
+      <w:pPr>
+        <w:pStyle w:val="Dtextsadora"/>
+      </w:pPr>
+      <w:r>
+        <w:t xml:space="preserve">  </w:t>
+      </w:r>
+    </w:p>
+    <w:p>
+      <w:pPr>
+        <w:pStyle w:val="HdHi1sadora"/>
+      </w:pPr>
+      <w:bookmarkStart w:id="7" w:name="_Toc71402445"/>
+      <w:r>
+        <w:t>4</w:t>
+      </w:r>
+      <w:r>
+        <w:t xml:space="preserve"> </w:t>
+      </w:r>
+      <w:r>
+        <w:t>Разработка структурной схемы электрического тракта</w:t>
+      </w:r>
+      <w:r>
+        <w:t>.</w:t>
+      </w:r>
+      <w:bookmarkEnd w:id="7"/>
+    </w:p>
+    <w:p>
+      <w:pPr>
+        <w:pStyle w:val="Dtextsadora"/>
+      </w:pPr>
+      <w:r>
+        <w:t xml:space="preserve">4. Описание выбранного электроакустического оборудования, его характеристики. </w:t>
+      </w:r>
+    </w:p>
+    <w:p>
+      <w:pPr>
+        <w:pStyle w:val="Dtextsadora"/>
+      </w:pPr>
+      <w:r>
+        <w:t>5. Краткие сведения о выбранной в связи с назначением студии технологии веща-</w:t>
+      </w:r>
+    </w:p>
+    <w:p>
+      <w:pPr>
+        <w:pStyle w:val="Dtextsadora"/>
+      </w:pPr>
+      <w:r>
+        <w:t xml:space="preserve">ния или записи. </w:t>
+      </w:r>
+      <w:r>
+        <w:cr/>
+      </w:r>
+    </w:p>
+    <w:p>
+      <w:pPr>
+        <w:pStyle w:val="HdHi1sadora"/>
+      </w:pPr>
+      <w:bookmarkStart w:id="8" w:name="_Toc71402446"/>
+      <w:r>
+        <w:t>5</w:t>
+      </w:r>
+      <w:r>
+        <w:t xml:space="preserve"> </w:t>
+      </w:r>
+      <w:r>
+        <w:t>Мероприятия по охране труда</w:t>
+      </w:r>
+      <w:r>
+        <w:t>.</w:t>
+      </w:r>
+      <w:bookmarkEnd w:id="8"/>
+    </w:p>
+    <w:p>
+      <w:pPr>
+        <w:pStyle w:val="Dtextsadora"/>
+      </w:pPr>
+      <w:r>
         <w:lastRenderedPageBreak/>
-        <w:t xml:space="preserve">  Золотое сечение: </w:t>
+        <w:t>Мероприятия по  охране  труда  и  технике безопасности  в  аппаратно-студийном блоке.</w:t>
       </w:r>
     </w:p>
     <w:p>
       <w:pPr>
         <w:pStyle w:val="Dtextsadora"/>
       </w:pPr>
-      <w:r>
-        <w:t xml:space="preserve">  стр 10 (Проект. студий ЗВ (мет. пособие).pdf)</w:t>
-      </w:r>
     </w:p>
     <w:p>
       <w:pPr>
         <w:pStyle w:val="Dtextsadora"/>
       </w:pPr>
       <w:r>
-        <w:t xml:space="preserve">  Если ты творческий парень:</w:t>
+        <w:t>7. Заключение по итогам проектирования.</w:t>
       </w:r>
     </w:p>
     <w:p>
       <w:pPr>
         <w:pStyle w:val="Dtextsadora"/>
       </w:pPr>
-      <w:r>
-        <w:t xml:space="preserve">  (Музыкальная акустика.djvu, 470, 490)</w:t>
-      </w:r>
     </w:p>
     <w:p>
       <w:pPr>
         <w:pStyle w:val="Dtextsadora"/>
       </w:pPr>
       <w:r>
-        <w:t xml:space="preserve">  (Книга в литературе, которая с флешкой)</w:t>
+        <w:t xml:space="preserve">8. Список использованной литературы.  </w:t>
       </w:r>
     </w:p>
     <w:p>
       <w:pPr>
         <w:pStyle w:val="Dtextsadora"/>
       </w:pPr>
-      <w:r>
-        <w:t xml:space="preserve">  Музыкальная акустика.djvu (35.4 Мб)</w:t>
-      </w:r>
     </w:p>
     <w:p>
       <w:pPr>
         <w:pStyle w:val="Dtextsadora"/>
       </w:pPr>
       <w:r>
-        <w:t xml:space="preserve">  -&gt; приведены примеры как сделаны помещения для больших коробок</w:t>
+        <w:t xml:space="preserve">В графическую часть проекта входят: </w:t>
       </w:r>
     </w:p>
     <w:p>
@@ -2068,7 +3405,7 @@
         <w:pStyle w:val="Dtextsadora"/>
       </w:pPr>
       <w:r>
-        <w:t xml:space="preserve">    (типа большой студии)</w:t>
+        <w:t xml:space="preserve">1.  План  аппаратно-студийного  блока с  указанием  расположения оборудования (в масштабе). </w:t>
       </w:r>
     </w:p>
     <w:p>
@@ -2076,195 +3413,32 @@
         <w:pStyle w:val="Dtextsadora"/>
       </w:pPr>
       <w:r>
-        <w:t xml:space="preserve">  Её еще рекомендовали как худ лит</w:t>
+        <w:t xml:space="preserve">2. Эскиз развертки студии с указанием расположения звукопоглощающих материа-лов (в масштабе). </w:t>
       </w:r>
     </w:p>
     <w:p>
       <w:pPr>
         <w:pStyle w:val="Dtextsadora"/>
       </w:pPr>
+      <w:r>
+        <w:t xml:space="preserve">3. Структурная схема оборудования с примерной диаграммой уровней. </w:t>
+      </w:r>
     </w:p>
     <w:p>
       <w:pPr>
         <w:pStyle w:val="Dtextsadora"/>
       </w:pPr>
       <w:r>
-        <w:t>Можно сослаться на:</w:t>
+        <w:t xml:space="preserve">4.  Частотные  характеристики  оптимального  и  расчетного  времени  реверберации или оптимального и расчётного общего фонда звукопоглощения. </w:t>
+      </w:r>
+      <w:r>
+        <w:cr/>
       </w:r>
     </w:p>
     <w:p>
       <w:pPr>
         <w:pStyle w:val="Dtextsadora"/>
       </w:pPr>
-      <w:r>
-        <w:t xml:space="preserve">  Музыкальная акустика.djvu, 490 сноска [40]</w:t>
-      </w:r>
-    </w:p>
-    <w:p>
-      <w:pPr>
-        <w:pStyle w:val="Dtextsadora"/>
-      </w:pPr>
-      <w:r>
-        <w:t xml:space="preserve">  </w:t>
-      </w:r>
-    </w:p>
-    <w:p>
-      <w:pPr>
-        <w:pStyle w:val="HdHi1sadora"/>
-      </w:pPr>
-      <w:bookmarkStart w:id="7" w:name="_Toc71402445"/>
-      <w:r>
-        <w:t>4</w:t>
-      </w:r>
-      <w:r>
-        <w:t xml:space="preserve"> </w:t>
-      </w:r>
-      <w:r>
-        <w:t>Разработка структурной схемы электрического тракта</w:t>
-      </w:r>
-      <w:r>
-        <w:t>.</w:t>
-      </w:r>
-      <w:bookmarkEnd w:id="7"/>
-    </w:p>
-    <w:p>
-      <w:pPr>
-        <w:pStyle w:val="Dtextsadora"/>
-      </w:pPr>
-      <w:r>
-        <w:t xml:space="preserve">4. Описание выбранного электроакустического оборудования, его характеристики. </w:t>
-      </w:r>
-    </w:p>
-    <w:p>
-      <w:pPr>
-        <w:pStyle w:val="Dtextsadora"/>
-      </w:pPr>
-      <w:r>
-        <w:t>5. Краткие сведения о выбранной в связи с назначением студии технологии веща-</w:t>
-      </w:r>
-    </w:p>
-    <w:p>
-      <w:pPr>
-        <w:pStyle w:val="Dtextsadora"/>
-      </w:pPr>
-      <w:r>
-        <w:t xml:space="preserve">ния или записи. </w:t>
-      </w:r>
-      <w:r>
-        <w:cr/>
-      </w:r>
-    </w:p>
-    <w:p>
-      <w:pPr>
-        <w:pStyle w:val="HdHi1sadora"/>
-      </w:pPr>
-      <w:bookmarkStart w:id="8" w:name="_Toc71402446"/>
-      <w:r>
-        <w:t>5</w:t>
-      </w:r>
-      <w:r>
-        <w:t xml:space="preserve"> </w:t>
-      </w:r>
-      <w:r>
-        <w:t>Мероприятия по охране труда</w:t>
-      </w:r>
-      <w:r>
-        <w:t>.</w:t>
-      </w:r>
-      <w:bookmarkEnd w:id="8"/>
-    </w:p>
-    <w:p>
-      <w:pPr>
-        <w:pStyle w:val="Dtextsadora"/>
-      </w:pPr>
-      <w:r>
-        <w:t>Мероприятия по  охране  труда  и  технике безопасности  в  аппаратно-студийном блоке.</w:t>
-      </w:r>
-    </w:p>
-    <w:p>
-      <w:pPr>
-        <w:pStyle w:val="Dtextsadora"/>
-      </w:pPr>
-    </w:p>
-    <w:p>
-      <w:pPr>
-        <w:pStyle w:val="Dtextsadora"/>
-      </w:pPr>
-      <w:r>
-        <w:t>7. Заключение по итогам проектирования.</w:t>
-      </w:r>
-    </w:p>
-    <w:p>
-      <w:pPr>
-        <w:pStyle w:val="Dtextsadora"/>
-      </w:pPr>
-    </w:p>
-    <w:p>
-      <w:pPr>
-        <w:pStyle w:val="Dtextsadora"/>
-      </w:pPr>
-      <w:r>
-        <w:t xml:space="preserve">8. Список использованной литературы.  </w:t>
-      </w:r>
-    </w:p>
-    <w:p>
-      <w:pPr>
-        <w:pStyle w:val="Dtextsadora"/>
-      </w:pPr>
-    </w:p>
-    <w:p>
-      <w:pPr>
-        <w:pStyle w:val="Dtextsadora"/>
-      </w:pPr>
-      <w:r>
-        <w:t xml:space="preserve">В графическую часть проекта входят: </w:t>
-      </w:r>
-    </w:p>
-    <w:p>
-      <w:pPr>
-        <w:pStyle w:val="Dtextsadora"/>
-      </w:pPr>
-      <w:r>
-        <w:t xml:space="preserve">1.  План  аппаратно-студийного  блока с  указанием  расположения оборудования (в масштабе). </w:t>
-      </w:r>
-    </w:p>
-    <w:p>
-      <w:pPr>
-        <w:pStyle w:val="Dtextsadora"/>
-      </w:pPr>
-      <w:r>
-        <w:t xml:space="preserve">2. Эскиз развертки студии с указанием расположения звукопоглощающих материа-лов (в масштабе). </w:t>
-      </w:r>
-    </w:p>
-    <w:p>
-      <w:pPr>
-        <w:pStyle w:val="Dtextsadora"/>
-      </w:pPr>
-      <w:r>
-        <w:t xml:space="preserve">3. Структурная схема оборудования с примерной диаграммой уровней. </w:t>
-      </w:r>
-    </w:p>
-    <w:p>
-      <w:pPr>
-        <w:pStyle w:val="Dtextsadora"/>
-      </w:pPr>
-      <w:r>
-        <w:t xml:space="preserve">4.  Частотные  характеристики  оптимального  и  расчетного  времени  реверберации или оптимального и расчётного общего фонда </w:t>
-      </w:r>
-      <w:r>
-        <w:lastRenderedPageBreak/>
-        <w:t xml:space="preserve">звукопоглощения. </w:t>
-      </w:r>
-      <w:r>
-        <w:cr/>
-      </w:r>
-      <w:bookmarkStart w:id="9" w:name="_GoBack"/>
-      <w:bookmarkEnd w:id="9"/>
-    </w:p>
-    <w:p>
-      <w:pPr>
-        <w:pStyle w:val="Dtextsadora"/>
-      </w:pPr>
     </w:p>
     <w:p>
       <w:pPr>
@@ -2276,14 +3450,12 @@
       <w:r>
         <w:t xml:space="preserve">Таблица 1.1 – </w:t>
       </w:r>
-      <w:proofErr w:type="spellStart"/>
       <w:r>
         <w:rPr>
           <w:lang w:val="en-US"/>
         </w:rPr>
         <w:t>Table_header_name</w:t>
       </w:r>
-      <w:proofErr w:type="spellEnd"/>
     </w:p>
     <w:tbl>
       <w:tblPr>
@@ -2711,19 +3883,11 @@
           <w:lang w:val="en-US"/>
         </w:rPr>
       </w:pPr>
-      <w:proofErr w:type="spellStart"/>
       <w:r>
         <w:rPr>
           <w:lang w:val="en-US"/>
         </w:rPr>
-        <w:t>module_text</w:t>
-      </w:r>
-      <w:proofErr w:type="spellEnd"/>
-      <w:r>
-        <w:rPr>
-          <w:lang w:val="en-US"/>
-        </w:rPr>
-        <w:t xml:space="preserve"> </w:t>
+        <w:t xml:space="preserve">module_text </w:t>
       </w:r>
       <w:r>
         <w:t>(рис. 1.1).</w:t>
@@ -2758,6 +3922,7 @@
           <w:rFonts w:ascii="Calibri" w:eastAsia="Calibri" w:hAnsi="Calibri" w:cs="Times New Roman"/>
           <w:noProof/>
         </w:rPr>
+        <w:lastRenderedPageBreak/>
         <w:drawing>
           <wp:inline distT="0" distB="0" distL="0" distR="0" wp14:anchorId="1FC4C2C1" wp14:editId="220B22DA">
             <wp:extent cx="4287329" cy="2881792"/>
@@ -2776,7 +3941,7 @@
                     </pic:cNvPicPr>
                   </pic:nvPicPr>
                   <pic:blipFill>
-                    <a:blip r:embed="rId7">
+                    <a:blip r:embed="rId8">
                       <a:extLst>
                         <a:ext uri="{28A0092B-C50C-407E-A947-70E740481C1C}">
                           <a14:useLocalDpi xmlns:a14="http://schemas.microsoft.com/office/drawing/2010/main" val="0"/>
@@ -3030,21 +4195,21 @@
       <w:r>
         <w:br w:type="column"/>
       </w:r>
-      <w:bookmarkStart w:id="10" w:name="_Toc532781062"/>
-      <w:bookmarkStart w:id="11" w:name="_Toc532781390"/>
-      <w:bookmarkStart w:id="12" w:name="_Toc58270916"/>
-      <w:bookmarkStart w:id="13" w:name="_Toc71402447"/>
+      <w:bookmarkStart w:id="9" w:name="_Toc532781062"/>
+      <w:bookmarkStart w:id="10" w:name="_Toc532781390"/>
+      <w:bookmarkStart w:id="11" w:name="_Toc58270916"/>
+      <w:bookmarkStart w:id="12" w:name="_Toc71402447"/>
       <w:r>
         <w:lastRenderedPageBreak/>
         <w:t>З</w:t>
       </w:r>
+      <w:bookmarkEnd w:id="9"/>
       <w:bookmarkEnd w:id="10"/>
+      <w:r>
+        <w:t>аключение</w:t>
+      </w:r>
       <w:bookmarkEnd w:id="11"/>
-      <w:r>
-        <w:t>аключение</w:t>
-      </w:r>
       <w:bookmarkEnd w:id="12"/>
-      <w:bookmarkEnd w:id="13"/>
     </w:p>
     <w:p>
       <w:pPr>
@@ -3079,13 +4244,13 @@
       <w:pPr>
         <w:pStyle w:val="HdLwsadora"/>
       </w:pPr>
-      <w:bookmarkStart w:id="14" w:name="_Toc483251822"/>
-      <w:bookmarkStart w:id="15" w:name="_Toc514300816"/>
-      <w:bookmarkStart w:id="16" w:name="_Toc532781063"/>
-      <w:bookmarkStart w:id="17" w:name="_Toc532781391"/>
-      <w:bookmarkStart w:id="18" w:name="_Toc58270917"/>
+      <w:bookmarkStart w:id="13" w:name="_Toc483251822"/>
+      <w:bookmarkStart w:id="14" w:name="_Toc514300816"/>
+      <w:bookmarkStart w:id="15" w:name="_Toc532781063"/>
+      <w:bookmarkStart w:id="16" w:name="_Toc532781391"/>
+      <w:bookmarkStart w:id="17" w:name="_Toc58270917"/>
+      <w:bookmarkStart w:id="18" w:name="_Toc71402448"/>
       <w:bookmarkStart w:id="19" w:name="_Toc483251826"/>
-      <w:bookmarkStart w:id="20" w:name="_Toc71402448"/>
       <w:r>
         <w:lastRenderedPageBreak/>
         <w:t>С</w:t>
@@ -3093,12 +4258,12 @@
       <w:r>
         <w:t>писок использованных источников</w:t>
       </w:r>
+      <w:bookmarkEnd w:id="13"/>
       <w:bookmarkEnd w:id="14"/>
       <w:bookmarkEnd w:id="15"/>
       <w:bookmarkEnd w:id="16"/>
       <w:bookmarkEnd w:id="17"/>
       <w:bookmarkEnd w:id="18"/>
-      <w:bookmarkEnd w:id="20"/>
     </w:p>
     <w:p>
       <w:pPr>
@@ -3133,7 +4298,7 @@
       </w:r>
     </w:p>
     <w:sectPr>
-      <w:footerReference w:type="default" r:id="rId8"/>
+      <w:footerReference w:type="default" r:id="rId9"/>
       <w:pgSz w:w="11906" w:h="16838"/>
       <w:pgMar w:top="1134" w:right="850" w:bottom="1134" w:left="1701" w:header="708" w:footer="708" w:gutter="0"/>
       <w:cols w:space="708"/>
@@ -3145,7 +4310,7 @@
 </file>
 
 <file path=word/endnotes.xml><?xml version="1.0" encoding="utf-8"?>
-<w:endnotes xmlns:wpc="http://schemas.microsoft.com/office/word/2010/wordprocessingCanvas" xmlns:cx="http://schemas.microsoft.com/office/drawing/2014/chartex" xmlns:cx1="http://schemas.microsoft.com/office/drawing/2015/9/8/chartex" xmlns:cx2="http://schemas.microsoft.com/office/drawing/2015/10/21/chartex" xmlns:cx3="http://schemas.microsoft.com/office/drawing/2016/5/9/chartex" xmlns:cx4="http://schemas.microsoft.com/office/drawing/2016/5/10/chartex" xmlns:cx5="http://schemas.microsoft.com/office/drawing/2016/5/11/chartex" xmlns:cx6="http://schemas.microsoft.com/office/drawing/2016/5/12/chartex" xmlns:cx7="http://schemas.microsoft.com/office/drawing/2016/5/13/chartex" xmlns:cx8="http://schemas.microsoft.com/office/drawing/2016/5/14/chartex" xmlns:mc="http://schemas.openxmlformats.org/markup-compatibility/2006" xmlns:aink="http://schemas.microsoft.com/office/drawing/2016/ink" xmlns:am3d="http://schemas.microsoft.com/office/drawing/2017/model3d" xmlns:o="urn:schemas-microsoft-com:office:office" xmlns:r="http://schemas.openxmlformats.org/officeDocument/2006/relationships" xmlns:m="http://schemas.openxmlformats.org/officeDocument/2006/math" xmlns:v="urn:schemas-microsoft-com:vml" xmlns:wp14="http://schemas.microsoft.com/office/word/2010/wordprocessingDrawing" xmlns:wp="http://schemas.openxmlformats.org/drawingml/2006/wordprocessingDrawing" xmlns:w10="urn:schemas-microsoft-com:office:word" xmlns:w="http://schemas.openxmlformats.org/wordprocessingml/2006/main" xmlns:w14="http://schemas.microsoft.com/office/word/2010/wordml" xmlns:w15="http://schemas.microsoft.com/office/word/2012/wordml" xmlns:w16cid="http://schemas.microsoft.com/office/word/2016/wordml/cid" xmlns:w16se="http://schemas.microsoft.com/office/word/2015/wordml/symex" xmlns:wpg="http://schemas.microsoft.com/office/word/2010/wordprocessingGroup" xmlns:wpi="http://schemas.microsoft.com/office/word/2010/wordprocessingInk" xmlns:wne="http://schemas.microsoft.com/office/word/2006/wordml" xmlns:wps="http://schemas.microsoft.com/office/word/2010/wordprocessingShape" mc:Ignorable="w14 w15 w16se w16cid wp14">
+<w:endnotes xmlns:wpc="http://schemas.microsoft.com/office/word/2010/wordprocessingCanvas" xmlns:cx="http://schemas.microsoft.com/office/drawing/2014/chartex" xmlns:cx1="http://schemas.microsoft.com/office/drawing/2015/9/8/chartex" xmlns:cx2="http://schemas.microsoft.com/office/drawing/2015/10/21/chartex" xmlns:cx3="http://schemas.microsoft.com/office/drawing/2016/5/9/chartex" xmlns:cx4="http://schemas.microsoft.com/office/drawing/2016/5/10/chartex" xmlns:cx5="http://schemas.microsoft.com/office/drawing/2016/5/11/chartex" xmlns:cx6="http://schemas.microsoft.com/office/drawing/2016/5/12/chartex" xmlns:cx7="http://schemas.microsoft.com/office/drawing/2016/5/13/chartex" xmlns:cx8="http://schemas.microsoft.com/office/drawing/2016/5/14/chartex" xmlns:mc="http://schemas.openxmlformats.org/markup-compatibility/2006" xmlns:aink="http://schemas.microsoft.com/office/drawing/2016/ink" xmlns:am3d="http://schemas.microsoft.com/office/drawing/2017/model3d" xmlns:o="urn:schemas-microsoft-com:office:office" xmlns:r="http://schemas.openxmlformats.org/officeDocument/2006/relationships" xmlns:m="http://schemas.openxmlformats.org/officeDocument/2006/math" xmlns:v="urn:schemas-microsoft-com:vml" xmlns:wp14="http://schemas.microsoft.com/office/word/2010/wordprocessingDrawing" xmlns:wp="http://schemas.openxmlformats.org/drawingml/2006/wordprocessingDrawing" xmlns:w10="urn:schemas-microsoft-com:office:word" xmlns:w="http://schemas.openxmlformats.org/wordprocessingml/2006/main" xmlns:w14="http://schemas.microsoft.com/office/word/2010/wordml" xmlns:w15="http://schemas.microsoft.com/office/word/2012/wordml" xmlns:w16cex="http://schemas.microsoft.com/office/word/2018/wordml/cex" xmlns:w16cid="http://schemas.microsoft.com/office/word/2016/wordml/cid" xmlns:w16="http://schemas.microsoft.com/office/word/2018/wordml" xmlns:w16se="http://schemas.microsoft.com/office/word/2015/wordml/symex" xmlns:wpg="http://schemas.microsoft.com/office/word/2010/wordprocessingGroup" xmlns:wpi="http://schemas.microsoft.com/office/word/2010/wordprocessingInk" xmlns:wne="http://schemas.microsoft.com/office/word/2006/wordml" xmlns:wps="http://schemas.microsoft.com/office/word/2010/wordprocessingShape" mc:Ignorable="w14 w15 w16se w16cid w16 w16cex wp14">
   <w:endnote w:type="separator" w:id="-1">
     <w:p>
       <w:pPr>
@@ -3170,7 +4335,7 @@
 </file>
 
 <file path=word/footer1.xml><?xml version="1.0" encoding="utf-8"?>
-<w:ftr xmlns:wpc="http://schemas.microsoft.com/office/word/2010/wordprocessingCanvas" xmlns:cx="http://schemas.microsoft.com/office/drawing/2014/chartex" xmlns:cx1="http://schemas.microsoft.com/office/drawing/2015/9/8/chartex" xmlns:cx2="http://schemas.microsoft.com/office/drawing/2015/10/21/chartex" xmlns:cx3="http://schemas.microsoft.com/office/drawing/2016/5/9/chartex" xmlns:cx4="http://schemas.microsoft.com/office/drawing/2016/5/10/chartex" xmlns:cx5="http://schemas.microsoft.com/office/drawing/2016/5/11/chartex" xmlns:cx6="http://schemas.microsoft.com/office/drawing/2016/5/12/chartex" xmlns:cx7="http://schemas.microsoft.com/office/drawing/2016/5/13/chartex" xmlns:cx8="http://schemas.microsoft.com/office/drawing/2016/5/14/chartex" xmlns:mc="http://schemas.openxmlformats.org/markup-compatibility/2006" xmlns:aink="http://schemas.microsoft.com/office/drawing/2016/ink" xmlns:am3d="http://schemas.microsoft.com/office/drawing/2017/model3d" xmlns:o="urn:schemas-microsoft-com:office:office" xmlns:r="http://schemas.openxmlformats.org/officeDocument/2006/relationships" xmlns:m="http://schemas.openxmlformats.org/officeDocument/2006/math" xmlns:v="urn:schemas-microsoft-com:vml" xmlns:wp14="http://schemas.microsoft.com/office/word/2010/wordprocessingDrawing" xmlns:wp="http://schemas.openxmlformats.org/drawingml/2006/wordprocessingDrawing" xmlns:w10="urn:schemas-microsoft-com:office:word" xmlns:w="http://schemas.openxmlformats.org/wordprocessingml/2006/main" xmlns:w14="http://schemas.microsoft.com/office/word/2010/wordml" xmlns:w15="http://schemas.microsoft.com/office/word/2012/wordml" xmlns:w16cid="http://schemas.microsoft.com/office/word/2016/wordml/cid" xmlns:w16se="http://schemas.microsoft.com/office/word/2015/wordml/symex" xmlns:wpg="http://schemas.microsoft.com/office/word/2010/wordprocessingGroup" xmlns:wpi="http://schemas.microsoft.com/office/word/2010/wordprocessingInk" xmlns:wne="http://schemas.microsoft.com/office/word/2006/wordml" xmlns:wps="http://schemas.microsoft.com/office/word/2010/wordprocessingShape" mc:Ignorable="w14 w15 w16se w16cid wp14">
+<w:ftr xmlns:wpc="http://schemas.microsoft.com/office/word/2010/wordprocessingCanvas" xmlns:cx="http://schemas.microsoft.com/office/drawing/2014/chartex" xmlns:cx1="http://schemas.microsoft.com/office/drawing/2015/9/8/chartex" xmlns:cx2="http://schemas.microsoft.com/office/drawing/2015/10/21/chartex" xmlns:cx3="http://schemas.microsoft.com/office/drawing/2016/5/9/chartex" xmlns:cx4="http://schemas.microsoft.com/office/drawing/2016/5/10/chartex" xmlns:cx5="http://schemas.microsoft.com/office/drawing/2016/5/11/chartex" xmlns:cx6="http://schemas.microsoft.com/office/drawing/2016/5/12/chartex" xmlns:cx7="http://schemas.microsoft.com/office/drawing/2016/5/13/chartex" xmlns:cx8="http://schemas.microsoft.com/office/drawing/2016/5/14/chartex" xmlns:mc="http://schemas.openxmlformats.org/markup-compatibility/2006" xmlns:aink="http://schemas.microsoft.com/office/drawing/2016/ink" xmlns:am3d="http://schemas.microsoft.com/office/drawing/2017/model3d" xmlns:o="urn:schemas-microsoft-com:office:office" xmlns:r="http://schemas.openxmlformats.org/officeDocument/2006/relationships" xmlns:m="http://schemas.openxmlformats.org/officeDocument/2006/math" xmlns:v="urn:schemas-microsoft-com:vml" xmlns:wp14="http://schemas.microsoft.com/office/word/2010/wordprocessingDrawing" xmlns:wp="http://schemas.openxmlformats.org/drawingml/2006/wordprocessingDrawing" xmlns:w10="urn:schemas-microsoft-com:office:word" xmlns:w="http://schemas.openxmlformats.org/wordprocessingml/2006/main" xmlns:w14="http://schemas.microsoft.com/office/word/2010/wordml" xmlns:w15="http://schemas.microsoft.com/office/word/2012/wordml" xmlns:w16cex="http://schemas.microsoft.com/office/word/2018/wordml/cex" xmlns:w16cid="http://schemas.microsoft.com/office/word/2016/wordml/cid" xmlns:w16="http://schemas.microsoft.com/office/word/2018/wordml" xmlns:w16se="http://schemas.microsoft.com/office/word/2015/wordml/symex" xmlns:wpg="http://schemas.microsoft.com/office/word/2010/wordprocessingGroup" xmlns:wpi="http://schemas.microsoft.com/office/word/2010/wordprocessingInk" xmlns:wne="http://schemas.microsoft.com/office/word/2006/wordml" xmlns:wps="http://schemas.microsoft.com/office/word/2010/wordprocessingShape" mc:Ignorable="w14 w15 w16se w16cid w16 w16cex wp14">
   <w:sdt>
     <w:sdtPr>
       <w:id w:val="1421452853"/>
@@ -3211,7 +4376,7 @@
 </file>
 
 <file path=word/footnotes.xml><?xml version="1.0" encoding="utf-8"?>
-<w:footnotes xmlns:wpc="http://schemas.microsoft.com/office/word/2010/wordprocessingCanvas" xmlns:cx="http://schemas.microsoft.com/office/drawing/2014/chartex" xmlns:cx1="http://schemas.microsoft.com/office/drawing/2015/9/8/chartex" xmlns:cx2="http://schemas.microsoft.com/office/drawing/2015/10/21/chartex" xmlns:cx3="http://schemas.microsoft.com/office/drawing/2016/5/9/chartex" xmlns:cx4="http://schemas.microsoft.com/office/drawing/2016/5/10/chartex" xmlns:cx5="http://schemas.microsoft.com/office/drawing/2016/5/11/chartex" xmlns:cx6="http://schemas.microsoft.com/office/drawing/2016/5/12/chartex" xmlns:cx7="http://schemas.microsoft.com/office/drawing/2016/5/13/chartex" xmlns:cx8="http://schemas.microsoft.com/office/drawing/2016/5/14/chartex" xmlns:mc="http://schemas.openxmlformats.org/markup-compatibility/2006" xmlns:aink="http://schemas.microsoft.com/office/drawing/2016/ink" xmlns:am3d="http://schemas.microsoft.com/office/drawing/2017/model3d" xmlns:o="urn:schemas-microsoft-com:office:office" xmlns:r="http://schemas.openxmlformats.org/officeDocument/2006/relationships" xmlns:m="http://schemas.openxmlformats.org/officeDocument/2006/math" xmlns:v="urn:schemas-microsoft-com:vml" xmlns:wp14="http://schemas.microsoft.com/office/word/2010/wordprocessingDrawing" xmlns:wp="http://schemas.openxmlformats.org/drawingml/2006/wordprocessingDrawing" xmlns:w10="urn:schemas-microsoft-com:office:word" xmlns:w="http://schemas.openxmlformats.org/wordprocessingml/2006/main" xmlns:w14="http://schemas.microsoft.com/office/word/2010/wordml" xmlns:w15="http://schemas.microsoft.com/office/word/2012/wordml" xmlns:w16cid="http://schemas.microsoft.com/office/word/2016/wordml/cid" xmlns:w16se="http://schemas.microsoft.com/office/word/2015/wordml/symex" xmlns:wpg="http://schemas.microsoft.com/office/word/2010/wordprocessingGroup" xmlns:wpi="http://schemas.microsoft.com/office/word/2010/wordprocessingInk" xmlns:wne="http://schemas.microsoft.com/office/word/2006/wordml" xmlns:wps="http://schemas.microsoft.com/office/word/2010/wordprocessingShape" mc:Ignorable="w14 w15 w16se w16cid wp14">
+<w:footnotes xmlns:wpc="http://schemas.microsoft.com/office/word/2010/wordprocessingCanvas" xmlns:cx="http://schemas.microsoft.com/office/drawing/2014/chartex" xmlns:cx1="http://schemas.microsoft.com/office/drawing/2015/9/8/chartex" xmlns:cx2="http://schemas.microsoft.com/office/drawing/2015/10/21/chartex" xmlns:cx3="http://schemas.microsoft.com/office/drawing/2016/5/9/chartex" xmlns:cx4="http://schemas.microsoft.com/office/drawing/2016/5/10/chartex" xmlns:cx5="http://schemas.microsoft.com/office/drawing/2016/5/11/chartex" xmlns:cx6="http://schemas.microsoft.com/office/drawing/2016/5/12/chartex" xmlns:cx7="http://schemas.microsoft.com/office/drawing/2016/5/13/chartex" xmlns:cx8="http://schemas.microsoft.com/office/drawing/2016/5/14/chartex" xmlns:mc="http://schemas.openxmlformats.org/markup-compatibility/2006" xmlns:aink="http://schemas.microsoft.com/office/drawing/2016/ink" xmlns:am3d="http://schemas.microsoft.com/office/drawing/2017/model3d" xmlns:o="urn:schemas-microsoft-com:office:office" xmlns:r="http://schemas.openxmlformats.org/officeDocument/2006/relationships" xmlns:m="http://schemas.openxmlformats.org/officeDocument/2006/math" xmlns:v="urn:schemas-microsoft-com:vml" xmlns:wp14="http://schemas.microsoft.com/office/word/2010/wordprocessingDrawing" xmlns:wp="http://schemas.openxmlformats.org/drawingml/2006/wordprocessingDrawing" xmlns:w10="urn:schemas-microsoft-com:office:word" xmlns:w="http://schemas.openxmlformats.org/wordprocessingml/2006/main" xmlns:w14="http://schemas.microsoft.com/office/word/2010/wordml" xmlns:w15="http://schemas.microsoft.com/office/word/2012/wordml" xmlns:w16cex="http://schemas.microsoft.com/office/word/2018/wordml/cex" xmlns:w16cid="http://schemas.microsoft.com/office/word/2016/wordml/cid" xmlns:w16="http://schemas.microsoft.com/office/word/2018/wordml" xmlns:w16se="http://schemas.microsoft.com/office/word/2015/wordml/symex" xmlns:wpg="http://schemas.microsoft.com/office/word/2010/wordprocessingGroup" xmlns:wpi="http://schemas.microsoft.com/office/word/2010/wordprocessingInk" xmlns:wne="http://schemas.microsoft.com/office/word/2006/wordml" xmlns:wps="http://schemas.microsoft.com/office/word/2010/wordprocessingShape" mc:Ignorable="w14 w15 w16se w16cid w16 w16cex wp14">
   <w:footnote w:type="separator" w:id="-1">
     <w:p>
       <w:pPr>
@@ -3236,7 +4401,7 @@
 </file>
 
 <file path=word/numbering.xml><?xml version="1.0" encoding="utf-8"?>
-<w:numbering xmlns:wpc="http://schemas.microsoft.com/office/word/2010/wordprocessingCanvas" xmlns:cx="http://schemas.microsoft.com/office/drawing/2014/chartex" xmlns:cx1="http://schemas.microsoft.com/office/drawing/2015/9/8/chartex" xmlns:cx2="http://schemas.microsoft.com/office/drawing/2015/10/21/chartex" xmlns:cx3="http://schemas.microsoft.com/office/drawing/2016/5/9/chartex" xmlns:cx4="http://schemas.microsoft.com/office/drawing/2016/5/10/chartex" xmlns:cx5="http://schemas.microsoft.com/office/drawing/2016/5/11/chartex" xmlns:cx6="http://schemas.microsoft.com/office/drawing/2016/5/12/chartex" xmlns:cx7="http://schemas.microsoft.com/office/drawing/2016/5/13/chartex" xmlns:cx8="http://schemas.microsoft.com/office/drawing/2016/5/14/chartex" xmlns:mc="http://schemas.openxmlformats.org/markup-compatibility/2006" xmlns:aink="http://schemas.microsoft.com/office/drawing/2016/ink" xmlns:am3d="http://schemas.microsoft.com/office/drawing/2017/model3d" xmlns:o="urn:schemas-microsoft-com:office:office" xmlns:r="http://schemas.openxmlformats.org/officeDocument/2006/relationships" xmlns:m="http://schemas.openxmlformats.org/officeDocument/2006/math" xmlns:v="urn:schemas-microsoft-com:vml" xmlns:wp14="http://schemas.microsoft.com/office/word/2010/wordprocessingDrawing" xmlns:wp="http://schemas.openxmlformats.org/drawingml/2006/wordprocessingDrawing" xmlns:w10="urn:schemas-microsoft-com:office:word" xmlns:w="http://schemas.openxmlformats.org/wordprocessingml/2006/main" xmlns:w14="http://schemas.microsoft.com/office/word/2010/wordml" xmlns:w15="http://schemas.microsoft.com/office/word/2012/wordml" xmlns:w16cid="http://schemas.microsoft.com/office/word/2016/wordml/cid" xmlns:w16se="http://schemas.microsoft.com/office/word/2015/wordml/symex" xmlns:wpg="http://schemas.microsoft.com/office/word/2010/wordprocessingGroup" xmlns:wpi="http://schemas.microsoft.com/office/word/2010/wordprocessingInk" xmlns:wne="http://schemas.microsoft.com/office/word/2006/wordml" xmlns:wps="http://schemas.microsoft.com/office/word/2010/wordprocessingShape" mc:Ignorable="w14 w15 w16se w16cid wp14">
+<w:numbering xmlns:wpc="http://schemas.microsoft.com/office/word/2010/wordprocessingCanvas" xmlns:cx="http://schemas.microsoft.com/office/drawing/2014/chartex" xmlns:cx1="http://schemas.microsoft.com/office/drawing/2015/9/8/chartex" xmlns:cx2="http://schemas.microsoft.com/office/drawing/2015/10/21/chartex" xmlns:cx3="http://schemas.microsoft.com/office/drawing/2016/5/9/chartex" xmlns:cx4="http://schemas.microsoft.com/office/drawing/2016/5/10/chartex" xmlns:cx5="http://schemas.microsoft.com/office/drawing/2016/5/11/chartex" xmlns:cx6="http://schemas.microsoft.com/office/drawing/2016/5/12/chartex" xmlns:cx7="http://schemas.microsoft.com/office/drawing/2016/5/13/chartex" xmlns:cx8="http://schemas.microsoft.com/office/drawing/2016/5/14/chartex" xmlns:mc="http://schemas.openxmlformats.org/markup-compatibility/2006" xmlns:aink="http://schemas.microsoft.com/office/drawing/2016/ink" xmlns:am3d="http://schemas.microsoft.com/office/drawing/2017/model3d" xmlns:o="urn:schemas-microsoft-com:office:office" xmlns:r="http://schemas.openxmlformats.org/officeDocument/2006/relationships" xmlns:m="http://schemas.openxmlformats.org/officeDocument/2006/math" xmlns:v="urn:schemas-microsoft-com:vml" xmlns:wp14="http://schemas.microsoft.com/office/word/2010/wordprocessingDrawing" xmlns:wp="http://schemas.openxmlformats.org/drawingml/2006/wordprocessingDrawing" xmlns:w10="urn:schemas-microsoft-com:office:word" xmlns:w="http://schemas.openxmlformats.org/wordprocessingml/2006/main" xmlns:w14="http://schemas.microsoft.com/office/word/2010/wordml" xmlns:w15="http://schemas.microsoft.com/office/word/2012/wordml" xmlns:w16cex="http://schemas.microsoft.com/office/word/2018/wordml/cex" xmlns:w16cid="http://schemas.microsoft.com/office/word/2016/wordml/cid" xmlns:w16="http://schemas.microsoft.com/office/word/2018/wordml" xmlns:w16se="http://schemas.microsoft.com/office/word/2015/wordml/symex" xmlns:wpg="http://schemas.microsoft.com/office/word/2010/wordprocessingGroup" xmlns:wpi="http://schemas.microsoft.com/office/word/2010/wordprocessingInk" xmlns:wne="http://schemas.microsoft.com/office/word/2006/wordml" xmlns:wps="http://schemas.microsoft.com/office/word/2010/wordprocessingShape" mc:Ignorable="w14 w15 w16se w16cid w16 w16cex wp14">
   <w:abstractNum w:abstractNumId="0" w15:restartNumberingAfterBreak="0">
     <w:nsid w:val="0011452E"/>
     <w:multiLevelType w:val="hybridMultilevel"/>
@@ -3355,6 +4520,118 @@
     </w:lvl>
   </w:abstractNum>
   <w:abstractNum w:abstractNumId="1" w15:restartNumberingAfterBreak="0">
+    <w:nsid w:val="0246751E"/>
+    <w:multiLevelType w:val="hybridMultilevel"/>
+    <w:tmpl w:val="6CA09AFC"/>
+    <w:lvl w:ilvl="0" w:tplc="7C4A86BC">
+      <w:numFmt w:val="bullet"/>
+      <w:lvlText w:val="-"/>
+      <w:lvlJc w:val="left"/>
+      <w:pPr>
+        <w:ind w:left="1069" w:hanging="360"/>
+      </w:pPr>
+      <w:rPr>
+        <w:rFonts w:ascii="Times New Roman" w:eastAsia="Times New Roman" w:hAnsi="Times New Roman" w:cs="Times New Roman" w:hint="default"/>
+      </w:rPr>
+    </w:lvl>
+    <w:lvl w:ilvl="1" w:tplc="04190003" w:tentative="1">
+      <w:start w:val="1"/>
+      <w:numFmt w:val="bullet"/>
+      <w:lvlText w:val="o"/>
+      <w:lvlJc w:val="left"/>
+      <w:pPr>
+        <w:ind w:left="1789" w:hanging="360"/>
+      </w:pPr>
+      <w:rPr>
+        <w:rFonts w:ascii="Courier New" w:hAnsi="Courier New" w:cs="Courier New" w:hint="default"/>
+      </w:rPr>
+    </w:lvl>
+    <w:lvl w:ilvl="2" w:tplc="04190005" w:tentative="1">
+      <w:start w:val="1"/>
+      <w:numFmt w:val="bullet"/>
+      <w:lvlText w:val=""/>
+      <w:lvlJc w:val="left"/>
+      <w:pPr>
+        <w:ind w:left="2509" w:hanging="360"/>
+      </w:pPr>
+      <w:rPr>
+        <w:rFonts w:ascii="Wingdings" w:hAnsi="Wingdings" w:hint="default"/>
+      </w:rPr>
+    </w:lvl>
+    <w:lvl w:ilvl="3" w:tplc="04190001" w:tentative="1">
+      <w:start w:val="1"/>
+      <w:numFmt w:val="bullet"/>
+      <w:lvlText w:val=""/>
+      <w:lvlJc w:val="left"/>
+      <w:pPr>
+        <w:ind w:left="3229" w:hanging="360"/>
+      </w:pPr>
+      <w:rPr>
+        <w:rFonts w:ascii="Symbol" w:hAnsi="Symbol" w:hint="default"/>
+      </w:rPr>
+    </w:lvl>
+    <w:lvl w:ilvl="4" w:tplc="04190003" w:tentative="1">
+      <w:start w:val="1"/>
+      <w:numFmt w:val="bullet"/>
+      <w:lvlText w:val="o"/>
+      <w:lvlJc w:val="left"/>
+      <w:pPr>
+        <w:ind w:left="3949" w:hanging="360"/>
+      </w:pPr>
+      <w:rPr>
+        <w:rFonts w:ascii="Courier New" w:hAnsi="Courier New" w:cs="Courier New" w:hint="default"/>
+      </w:rPr>
+    </w:lvl>
+    <w:lvl w:ilvl="5" w:tplc="04190005" w:tentative="1">
+      <w:start w:val="1"/>
+      <w:numFmt w:val="bullet"/>
+      <w:lvlText w:val=""/>
+      <w:lvlJc w:val="left"/>
+      <w:pPr>
+        <w:ind w:left="4669" w:hanging="360"/>
+      </w:pPr>
+      <w:rPr>
+        <w:rFonts w:ascii="Wingdings" w:hAnsi="Wingdings" w:hint="default"/>
+      </w:rPr>
+    </w:lvl>
+    <w:lvl w:ilvl="6" w:tplc="04190001" w:tentative="1">
+      <w:start w:val="1"/>
+      <w:numFmt w:val="bullet"/>
+      <w:lvlText w:val=""/>
+      <w:lvlJc w:val="left"/>
+      <w:pPr>
+        <w:ind w:left="5389" w:hanging="360"/>
+      </w:pPr>
+      <w:rPr>
+        <w:rFonts w:ascii="Symbol" w:hAnsi="Symbol" w:hint="default"/>
+      </w:rPr>
+    </w:lvl>
+    <w:lvl w:ilvl="7" w:tplc="04190003" w:tentative="1">
+      <w:start w:val="1"/>
+      <w:numFmt w:val="bullet"/>
+      <w:lvlText w:val="o"/>
+      <w:lvlJc w:val="left"/>
+      <w:pPr>
+        <w:ind w:left="6109" w:hanging="360"/>
+      </w:pPr>
+      <w:rPr>
+        <w:rFonts w:ascii="Courier New" w:hAnsi="Courier New" w:cs="Courier New" w:hint="default"/>
+      </w:rPr>
+    </w:lvl>
+    <w:lvl w:ilvl="8" w:tplc="04190005" w:tentative="1">
+      <w:start w:val="1"/>
+      <w:numFmt w:val="bullet"/>
+      <w:lvlText w:val=""/>
+      <w:lvlJc w:val="left"/>
+      <w:pPr>
+        <w:ind w:left="6829" w:hanging="360"/>
+      </w:pPr>
+      <w:rPr>
+        <w:rFonts w:ascii="Wingdings" w:hAnsi="Wingdings" w:hint="default"/>
+      </w:rPr>
+    </w:lvl>
+  </w:abstractNum>
+  <w:abstractNum w:abstractNumId="2" w15:restartNumberingAfterBreak="0">
     <w:nsid w:val="048B039E"/>
     <w:multiLevelType w:val="hybridMultilevel"/>
     <w:tmpl w:val="FD288A3C"/>
@@ -3494,7 +4771,7 @@
       </w:rPr>
     </w:lvl>
   </w:abstractNum>
-  <w:abstractNum w:abstractNumId="2" w15:restartNumberingAfterBreak="0">
+  <w:abstractNum w:abstractNumId="3" w15:restartNumberingAfterBreak="0">
     <w:nsid w:val="06A102D0"/>
     <w:multiLevelType w:val="multilevel"/>
     <w:tmpl w:val="43A466B6"/>
@@ -3634,7 +4911,7 @@
       </w:rPr>
     </w:lvl>
   </w:abstractNum>
-  <w:abstractNum w:abstractNumId="3" w15:restartNumberingAfterBreak="0">
+  <w:abstractNum w:abstractNumId="4" w15:restartNumberingAfterBreak="0">
     <w:nsid w:val="08C76707"/>
     <w:multiLevelType w:val="hybridMultilevel"/>
     <w:tmpl w:val="8072F9DA"/>
@@ -3750,7 +5027,7 @@
       </w:pPr>
     </w:lvl>
   </w:abstractNum>
-  <w:abstractNum w:abstractNumId="4" w15:restartNumberingAfterBreak="0">
+  <w:abstractNum w:abstractNumId="5" w15:restartNumberingAfterBreak="0">
     <w:nsid w:val="0B8A55AD"/>
     <w:multiLevelType w:val="hybridMultilevel"/>
     <w:tmpl w:val="1D18713A"/>
@@ -3863,7 +5140,7 @@
       </w:rPr>
     </w:lvl>
   </w:abstractNum>
-  <w:abstractNum w:abstractNumId="5" w15:restartNumberingAfterBreak="0">
+  <w:abstractNum w:abstractNumId="6" w15:restartNumberingAfterBreak="0">
     <w:nsid w:val="10FD5D07"/>
     <w:multiLevelType w:val="singleLevel"/>
     <w:tmpl w:val="04190001"/>
@@ -3883,7 +5160,7 @@
       </w:rPr>
     </w:lvl>
   </w:abstractNum>
-  <w:abstractNum w:abstractNumId="6" w15:restartNumberingAfterBreak="0">
+  <w:abstractNum w:abstractNumId="7" w15:restartNumberingAfterBreak="0">
     <w:nsid w:val="152022FE"/>
     <w:multiLevelType w:val="hybridMultilevel"/>
     <w:tmpl w:val="5302EB04"/>
@@ -4023,7 +5300,7 @@
       </w:rPr>
     </w:lvl>
   </w:abstractNum>
-  <w:abstractNum w:abstractNumId="7" w15:restartNumberingAfterBreak="0">
+  <w:abstractNum w:abstractNumId="8" w15:restartNumberingAfterBreak="0">
     <w:nsid w:val="16673417"/>
     <w:multiLevelType w:val="hybridMultilevel"/>
     <w:tmpl w:val="F9FE2E28"/>
@@ -4109,7 +5386,7 @@
       </w:pPr>
     </w:lvl>
   </w:abstractNum>
-  <w:abstractNum w:abstractNumId="8" w15:restartNumberingAfterBreak="0">
+  <w:abstractNum w:abstractNumId="9" w15:restartNumberingAfterBreak="0">
     <w:nsid w:val="19D25472"/>
     <w:multiLevelType w:val="hybridMultilevel"/>
     <w:tmpl w:val="C408FB00"/>
@@ -4222,7 +5499,7 @@
       </w:rPr>
     </w:lvl>
   </w:abstractNum>
-  <w:abstractNum w:abstractNumId="9" w15:restartNumberingAfterBreak="0">
+  <w:abstractNum w:abstractNumId="10" w15:restartNumberingAfterBreak="0">
     <w:nsid w:val="1A4C0330"/>
     <w:multiLevelType w:val="hybridMultilevel"/>
     <w:tmpl w:val="9A14777A"/>
@@ -4340,7 +5617,7 @@
       </w:pPr>
     </w:lvl>
   </w:abstractNum>
-  <w:abstractNum w:abstractNumId="10" w15:restartNumberingAfterBreak="0">
+  <w:abstractNum w:abstractNumId="11" w15:restartNumberingAfterBreak="0">
     <w:nsid w:val="1E210FB9"/>
     <w:multiLevelType w:val="hybridMultilevel"/>
     <w:tmpl w:val="1BCA5676"/>
@@ -4430,7 +5707,7 @@
       </w:pPr>
     </w:lvl>
   </w:abstractNum>
-  <w:abstractNum w:abstractNumId="11" w15:restartNumberingAfterBreak="0">
+  <w:abstractNum w:abstractNumId="12" w15:restartNumberingAfterBreak="0">
     <w:nsid w:val="25AA15A0"/>
     <w:multiLevelType w:val="hybridMultilevel"/>
     <w:tmpl w:val="A066108A"/>
@@ -4546,7 +5823,7 @@
       </w:pPr>
     </w:lvl>
   </w:abstractNum>
-  <w:abstractNum w:abstractNumId="12" w15:restartNumberingAfterBreak="0">
+  <w:abstractNum w:abstractNumId="13" w15:restartNumberingAfterBreak="0">
     <w:nsid w:val="25E85E88"/>
     <w:multiLevelType w:val="hybridMultilevel"/>
     <w:tmpl w:val="C33C6A42"/>
@@ -4686,7 +5963,7 @@
       </w:rPr>
     </w:lvl>
   </w:abstractNum>
-  <w:abstractNum w:abstractNumId="13" w15:restartNumberingAfterBreak="0">
+  <w:abstractNum w:abstractNumId="14" w15:restartNumberingAfterBreak="0">
     <w:nsid w:val="29C53353"/>
     <w:multiLevelType w:val="hybridMultilevel"/>
     <w:tmpl w:val="ABC65E36"/>
@@ -4798,7 +6075,7 @@
       </w:rPr>
     </w:lvl>
   </w:abstractNum>
-  <w:abstractNum w:abstractNumId="14" w15:restartNumberingAfterBreak="0">
+  <w:abstractNum w:abstractNumId="15" w15:restartNumberingAfterBreak="0">
     <w:nsid w:val="2EA51E56"/>
     <w:multiLevelType w:val="hybridMultilevel"/>
     <w:tmpl w:val="9AE6FC8E"/>
@@ -4884,7 +6161,7 @@
       </w:pPr>
     </w:lvl>
   </w:abstractNum>
-  <w:abstractNum w:abstractNumId="15" w15:restartNumberingAfterBreak="0">
+  <w:abstractNum w:abstractNumId="16" w15:restartNumberingAfterBreak="0">
     <w:nsid w:val="3183353E"/>
     <w:multiLevelType w:val="singleLevel"/>
     <w:tmpl w:val="04190001"/>
@@ -4904,7 +6181,7 @@
       </w:rPr>
     </w:lvl>
   </w:abstractNum>
-  <w:abstractNum w:abstractNumId="16" w15:restartNumberingAfterBreak="0">
+  <w:abstractNum w:abstractNumId="17" w15:restartNumberingAfterBreak="0">
     <w:nsid w:val="34167C38"/>
     <w:multiLevelType w:val="hybridMultilevel"/>
     <w:tmpl w:val="675818A8"/>
@@ -5044,7 +6321,120 @@
       </w:rPr>
     </w:lvl>
   </w:abstractNum>
-  <w:abstractNum w:abstractNumId="17" w15:restartNumberingAfterBreak="0">
+  <w:abstractNum w:abstractNumId="18" w15:restartNumberingAfterBreak="0">
+    <w:nsid w:val="37113FD5"/>
+    <w:multiLevelType w:val="hybridMultilevel"/>
+    <w:tmpl w:val="13B439D4"/>
+    <w:lvl w:ilvl="0" w:tplc="04190001">
+      <w:start w:val="1"/>
+      <w:numFmt w:val="bullet"/>
+      <w:lvlText w:val=""/>
+      <w:lvlJc w:val="left"/>
+      <w:pPr>
+        <w:ind w:left="1429" w:hanging="360"/>
+      </w:pPr>
+      <w:rPr>
+        <w:rFonts w:ascii="Symbol" w:hAnsi="Symbol" w:hint="default"/>
+      </w:rPr>
+    </w:lvl>
+    <w:lvl w:ilvl="1" w:tplc="04190003" w:tentative="1">
+      <w:start w:val="1"/>
+      <w:numFmt w:val="bullet"/>
+      <w:lvlText w:val="o"/>
+      <w:lvlJc w:val="left"/>
+      <w:pPr>
+        <w:ind w:left="2149" w:hanging="360"/>
+      </w:pPr>
+      <w:rPr>
+        <w:rFonts w:ascii="Courier New" w:hAnsi="Courier New" w:cs="Courier New" w:hint="default"/>
+      </w:rPr>
+    </w:lvl>
+    <w:lvl w:ilvl="2" w:tplc="04190005" w:tentative="1">
+      <w:start w:val="1"/>
+      <w:numFmt w:val="bullet"/>
+      <w:lvlText w:val=""/>
+      <w:lvlJc w:val="left"/>
+      <w:pPr>
+        <w:ind w:left="2869" w:hanging="360"/>
+      </w:pPr>
+      <w:rPr>
+        <w:rFonts w:ascii="Wingdings" w:hAnsi="Wingdings" w:hint="default"/>
+      </w:rPr>
+    </w:lvl>
+    <w:lvl w:ilvl="3" w:tplc="04190001" w:tentative="1">
+      <w:start w:val="1"/>
+      <w:numFmt w:val="bullet"/>
+      <w:lvlText w:val=""/>
+      <w:lvlJc w:val="left"/>
+      <w:pPr>
+        <w:ind w:left="3589" w:hanging="360"/>
+      </w:pPr>
+      <w:rPr>
+        <w:rFonts w:ascii="Symbol" w:hAnsi="Symbol" w:hint="default"/>
+      </w:rPr>
+    </w:lvl>
+    <w:lvl w:ilvl="4" w:tplc="04190003" w:tentative="1">
+      <w:start w:val="1"/>
+      <w:numFmt w:val="bullet"/>
+      <w:lvlText w:val="o"/>
+      <w:lvlJc w:val="left"/>
+      <w:pPr>
+        <w:ind w:left="4309" w:hanging="360"/>
+      </w:pPr>
+      <w:rPr>
+        <w:rFonts w:ascii="Courier New" w:hAnsi="Courier New" w:cs="Courier New" w:hint="default"/>
+      </w:rPr>
+    </w:lvl>
+    <w:lvl w:ilvl="5" w:tplc="04190005" w:tentative="1">
+      <w:start w:val="1"/>
+      <w:numFmt w:val="bullet"/>
+      <w:lvlText w:val=""/>
+      <w:lvlJc w:val="left"/>
+      <w:pPr>
+        <w:ind w:left="5029" w:hanging="360"/>
+      </w:pPr>
+      <w:rPr>
+        <w:rFonts w:ascii="Wingdings" w:hAnsi="Wingdings" w:hint="default"/>
+      </w:rPr>
+    </w:lvl>
+    <w:lvl w:ilvl="6" w:tplc="04190001" w:tentative="1">
+      <w:start w:val="1"/>
+      <w:numFmt w:val="bullet"/>
+      <w:lvlText w:val=""/>
+      <w:lvlJc w:val="left"/>
+      <w:pPr>
+        <w:ind w:left="5749" w:hanging="360"/>
+      </w:pPr>
+      <w:rPr>
+        <w:rFonts w:ascii="Symbol" w:hAnsi="Symbol" w:hint="default"/>
+      </w:rPr>
+    </w:lvl>
+    <w:lvl w:ilvl="7" w:tplc="04190003" w:tentative="1">
+      <w:start w:val="1"/>
+      <w:numFmt w:val="bullet"/>
+      <w:lvlText w:val="o"/>
+      <w:lvlJc w:val="left"/>
+      <w:pPr>
+        <w:ind w:left="6469" w:hanging="360"/>
+      </w:pPr>
+      <w:rPr>
+        <w:rFonts w:ascii="Courier New" w:hAnsi="Courier New" w:cs="Courier New" w:hint="default"/>
+      </w:rPr>
+    </w:lvl>
+    <w:lvl w:ilvl="8" w:tplc="04190005" w:tentative="1">
+      <w:start w:val="1"/>
+      <w:numFmt w:val="bullet"/>
+      <w:lvlText w:val=""/>
+      <w:lvlJc w:val="left"/>
+      <w:pPr>
+        <w:ind w:left="7189" w:hanging="360"/>
+      </w:pPr>
+      <w:rPr>
+        <w:rFonts w:ascii="Wingdings" w:hAnsi="Wingdings" w:hint="default"/>
+      </w:rPr>
+    </w:lvl>
+  </w:abstractNum>
+  <w:abstractNum w:abstractNumId="19" w15:restartNumberingAfterBreak="0">
     <w:nsid w:val="38FE1B97"/>
     <w:multiLevelType w:val="hybridMultilevel"/>
     <w:tmpl w:val="154661C2"/>
@@ -5160,7 +6550,7 @@
       </w:pPr>
     </w:lvl>
   </w:abstractNum>
-  <w:abstractNum w:abstractNumId="18" w15:restartNumberingAfterBreak="0">
+  <w:abstractNum w:abstractNumId="20" w15:restartNumberingAfterBreak="0">
     <w:nsid w:val="3FD76420"/>
     <w:multiLevelType w:val="hybridMultilevel"/>
     <w:tmpl w:val="9BBCECD6"/>
@@ -5276,7 +6666,7 @@
       </w:pPr>
     </w:lvl>
   </w:abstractNum>
-  <w:abstractNum w:abstractNumId="19" w15:restartNumberingAfterBreak="0">
+  <w:abstractNum w:abstractNumId="21" w15:restartNumberingAfterBreak="0">
     <w:nsid w:val="41AC3736"/>
     <w:multiLevelType w:val="hybridMultilevel"/>
     <w:tmpl w:val="6F6019A4"/>
@@ -5390,7 +6780,7 @@
       </w:rPr>
     </w:lvl>
   </w:abstractNum>
-  <w:abstractNum w:abstractNumId="20" w15:restartNumberingAfterBreak="0">
+  <w:abstractNum w:abstractNumId="22" w15:restartNumberingAfterBreak="0">
     <w:nsid w:val="42561F94"/>
     <w:multiLevelType w:val="hybridMultilevel"/>
     <w:tmpl w:val="43A466B6"/>
@@ -5530,7 +6920,7 @@
       </w:rPr>
     </w:lvl>
   </w:abstractNum>
-  <w:abstractNum w:abstractNumId="21" w15:restartNumberingAfterBreak="0">
+  <w:abstractNum w:abstractNumId="23" w15:restartNumberingAfterBreak="0">
     <w:nsid w:val="42795D21"/>
     <w:multiLevelType w:val="hybridMultilevel"/>
     <w:tmpl w:val="CE5C1A32"/>
@@ -5634,7 +7024,7 @@
       </w:pPr>
     </w:lvl>
   </w:abstractNum>
-  <w:abstractNum w:abstractNumId="22" w15:restartNumberingAfterBreak="0">
+  <w:abstractNum w:abstractNumId="24" w15:restartNumberingAfterBreak="0">
     <w:nsid w:val="429811F2"/>
     <w:multiLevelType w:val="hybridMultilevel"/>
     <w:tmpl w:val="6AEEACE6"/>
@@ -5774,7 +7164,7 @@
       </w:rPr>
     </w:lvl>
   </w:abstractNum>
-  <w:abstractNum w:abstractNumId="23" w15:restartNumberingAfterBreak="0">
+  <w:abstractNum w:abstractNumId="25" w15:restartNumberingAfterBreak="0">
     <w:nsid w:val="437805EA"/>
     <w:multiLevelType w:val="hybridMultilevel"/>
     <w:tmpl w:val="2482D2C6"/>
@@ -5887,7 +7277,7 @@
       </w:pPr>
     </w:lvl>
   </w:abstractNum>
-  <w:abstractNum w:abstractNumId="24" w15:restartNumberingAfterBreak="0">
+  <w:abstractNum w:abstractNumId="26" w15:restartNumberingAfterBreak="0">
     <w:nsid w:val="48F52301"/>
     <w:multiLevelType w:val="multilevel"/>
     <w:tmpl w:val="DD1626FC"/>
@@ -6027,7 +7417,7 @@
       </w:rPr>
     </w:lvl>
   </w:abstractNum>
-  <w:abstractNum w:abstractNumId="25" w15:restartNumberingAfterBreak="0">
+  <w:abstractNum w:abstractNumId="27" w15:restartNumberingAfterBreak="0">
     <w:nsid w:val="4F6B7B46"/>
     <w:multiLevelType w:val="hybridMultilevel"/>
     <w:tmpl w:val="1D828296"/>
@@ -6143,7 +7533,7 @@
       </w:pPr>
     </w:lvl>
   </w:abstractNum>
-  <w:abstractNum w:abstractNumId="26" w15:restartNumberingAfterBreak="0">
+  <w:abstractNum w:abstractNumId="28" w15:restartNumberingAfterBreak="0">
     <w:nsid w:val="5030182B"/>
     <w:multiLevelType w:val="singleLevel"/>
     <w:tmpl w:val="04190001"/>
@@ -6163,7 +7553,7 @@
       </w:rPr>
     </w:lvl>
   </w:abstractNum>
-  <w:abstractNum w:abstractNumId="27" w15:restartNumberingAfterBreak="0">
+  <w:abstractNum w:abstractNumId="29" w15:restartNumberingAfterBreak="0">
     <w:nsid w:val="5B175BC9"/>
     <w:multiLevelType w:val="multilevel"/>
     <w:tmpl w:val="58B482DE"/>
@@ -6304,7 +7694,7 @@
       </w:rPr>
     </w:lvl>
   </w:abstractNum>
-  <w:abstractNum w:abstractNumId="28" w15:restartNumberingAfterBreak="0">
+  <w:abstractNum w:abstractNumId="30" w15:restartNumberingAfterBreak="0">
     <w:nsid w:val="5CFD19E8"/>
     <w:multiLevelType w:val="multilevel"/>
     <w:tmpl w:val="73805440"/>
@@ -6420,7 +7810,7 @@
       </w:pPr>
     </w:lvl>
   </w:abstractNum>
-  <w:abstractNum w:abstractNumId="29" w15:restartNumberingAfterBreak="0">
+  <w:abstractNum w:abstractNumId="31" w15:restartNumberingAfterBreak="0">
     <w:nsid w:val="63115402"/>
     <w:multiLevelType w:val="hybridMultilevel"/>
     <w:tmpl w:val="27AE9570"/>
@@ -6560,7 +7950,119 @@
       </w:rPr>
     </w:lvl>
   </w:abstractNum>
-  <w:abstractNum w:abstractNumId="30" w15:restartNumberingAfterBreak="0">
+  <w:abstractNum w:abstractNumId="32" w15:restartNumberingAfterBreak="0">
+    <w:nsid w:val="64560F58"/>
+    <w:multiLevelType w:val="hybridMultilevel"/>
+    <w:tmpl w:val="3ECEC9FA"/>
+    <w:lvl w:ilvl="0" w:tplc="F0884C72">
+      <w:numFmt w:val="bullet"/>
+      <w:lvlText w:val="-"/>
+      <w:lvlJc w:val="left"/>
+      <w:pPr>
+        <w:ind w:left="1069" w:hanging="360"/>
+      </w:pPr>
+      <w:rPr>
+        <w:rFonts w:ascii="Times New Roman" w:eastAsia="Times New Roman" w:hAnsi="Times New Roman" w:cs="Times New Roman" w:hint="default"/>
+      </w:rPr>
+    </w:lvl>
+    <w:lvl w:ilvl="1" w:tplc="04190003" w:tentative="1">
+      <w:start w:val="1"/>
+      <w:numFmt w:val="bullet"/>
+      <w:lvlText w:val="o"/>
+      <w:lvlJc w:val="left"/>
+      <w:pPr>
+        <w:ind w:left="1789" w:hanging="360"/>
+      </w:pPr>
+      <w:rPr>
+        <w:rFonts w:ascii="Courier New" w:hAnsi="Courier New" w:cs="Courier New" w:hint="default"/>
+      </w:rPr>
+    </w:lvl>
+    <w:lvl w:ilvl="2" w:tplc="04190005" w:tentative="1">
+      <w:start w:val="1"/>
+      <w:numFmt w:val="bullet"/>
+      <w:lvlText w:val=""/>
+      <w:lvlJc w:val="left"/>
+      <w:pPr>
+        <w:ind w:left="2509" w:hanging="360"/>
+      </w:pPr>
+      <w:rPr>
+        <w:rFonts w:ascii="Wingdings" w:hAnsi="Wingdings" w:hint="default"/>
+      </w:rPr>
+    </w:lvl>
+    <w:lvl w:ilvl="3" w:tplc="04190001" w:tentative="1">
+      <w:start w:val="1"/>
+      <w:numFmt w:val="bullet"/>
+      <w:lvlText w:val=""/>
+      <w:lvlJc w:val="left"/>
+      <w:pPr>
+        <w:ind w:left="3229" w:hanging="360"/>
+      </w:pPr>
+      <w:rPr>
+        <w:rFonts w:ascii="Symbol" w:hAnsi="Symbol" w:hint="default"/>
+      </w:rPr>
+    </w:lvl>
+    <w:lvl w:ilvl="4" w:tplc="04190003" w:tentative="1">
+      <w:start w:val="1"/>
+      <w:numFmt w:val="bullet"/>
+      <w:lvlText w:val="o"/>
+      <w:lvlJc w:val="left"/>
+      <w:pPr>
+        <w:ind w:left="3949" w:hanging="360"/>
+      </w:pPr>
+      <w:rPr>
+        <w:rFonts w:ascii="Courier New" w:hAnsi="Courier New" w:cs="Courier New" w:hint="default"/>
+      </w:rPr>
+    </w:lvl>
+    <w:lvl w:ilvl="5" w:tplc="04190005" w:tentative="1">
+      <w:start w:val="1"/>
+      <w:numFmt w:val="bullet"/>
+      <w:lvlText w:val=""/>
+      <w:lvlJc w:val="left"/>
+      <w:pPr>
+        <w:ind w:left="4669" w:hanging="360"/>
+      </w:pPr>
+      <w:rPr>
+        <w:rFonts w:ascii="Wingdings" w:hAnsi="Wingdings" w:hint="default"/>
+      </w:rPr>
+    </w:lvl>
+    <w:lvl w:ilvl="6" w:tplc="04190001" w:tentative="1">
+      <w:start w:val="1"/>
+      <w:numFmt w:val="bullet"/>
+      <w:lvlText w:val=""/>
+      <w:lvlJc w:val="left"/>
+      <w:pPr>
+        <w:ind w:left="5389" w:hanging="360"/>
+      </w:pPr>
+      <w:rPr>
+        <w:rFonts w:ascii="Symbol" w:hAnsi="Symbol" w:hint="default"/>
+      </w:rPr>
+    </w:lvl>
+    <w:lvl w:ilvl="7" w:tplc="04190003" w:tentative="1">
+      <w:start w:val="1"/>
+      <w:numFmt w:val="bullet"/>
+      <w:lvlText w:val="o"/>
+      <w:lvlJc w:val="left"/>
+      <w:pPr>
+        <w:ind w:left="6109" w:hanging="360"/>
+      </w:pPr>
+      <w:rPr>
+        <w:rFonts w:ascii="Courier New" w:hAnsi="Courier New" w:cs="Courier New" w:hint="default"/>
+      </w:rPr>
+    </w:lvl>
+    <w:lvl w:ilvl="8" w:tplc="04190005" w:tentative="1">
+      <w:start w:val="1"/>
+      <w:numFmt w:val="bullet"/>
+      <w:lvlText w:val=""/>
+      <w:lvlJc w:val="left"/>
+      <w:pPr>
+        <w:ind w:left="6829" w:hanging="360"/>
+      </w:pPr>
+      <w:rPr>
+        <w:rFonts w:ascii="Wingdings" w:hAnsi="Wingdings" w:hint="default"/>
+      </w:rPr>
+    </w:lvl>
+  </w:abstractNum>
+  <w:abstractNum w:abstractNumId="33" w15:restartNumberingAfterBreak="0">
     <w:nsid w:val="65B808B9"/>
     <w:multiLevelType w:val="multilevel"/>
     <w:tmpl w:val="B8B6CDE0"/>
@@ -6700,7 +8202,7 @@
       </w:rPr>
     </w:lvl>
   </w:abstractNum>
-  <w:abstractNum w:abstractNumId="31" w15:restartNumberingAfterBreak="0">
+  <w:abstractNum w:abstractNumId="34" w15:restartNumberingAfterBreak="0">
     <w:nsid w:val="673E7881"/>
     <w:multiLevelType w:val="hybridMultilevel"/>
     <w:tmpl w:val="7B0267BA"/>
@@ -6840,7 +8342,7 @@
       </w:rPr>
     </w:lvl>
   </w:abstractNum>
-  <w:abstractNum w:abstractNumId="32" w15:restartNumberingAfterBreak="0">
+  <w:abstractNum w:abstractNumId="35" w15:restartNumberingAfterBreak="0">
     <w:nsid w:val="67AF6050"/>
     <w:multiLevelType w:val="hybridMultilevel"/>
     <w:tmpl w:val="33349DFE"/>
@@ -6956,7 +8458,7 @@
       </w:pPr>
     </w:lvl>
   </w:abstractNum>
-  <w:abstractNum w:abstractNumId="33" w15:restartNumberingAfterBreak="0">
+  <w:abstractNum w:abstractNumId="36" w15:restartNumberingAfterBreak="0">
     <w:nsid w:val="6A03400F"/>
     <w:multiLevelType w:val="multilevel"/>
     <w:tmpl w:val="27AE9570"/>
@@ -7096,7 +8598,7 @@
       </w:rPr>
     </w:lvl>
   </w:abstractNum>
-  <w:abstractNum w:abstractNumId="34" w15:restartNumberingAfterBreak="0">
+  <w:abstractNum w:abstractNumId="37" w15:restartNumberingAfterBreak="0">
     <w:nsid w:val="6F2A640C"/>
     <w:multiLevelType w:val="hybridMultilevel"/>
     <w:tmpl w:val="DD1626FC"/>
@@ -7236,7 +8738,7 @@
       </w:rPr>
     </w:lvl>
   </w:abstractNum>
-  <w:abstractNum w:abstractNumId="35" w15:restartNumberingAfterBreak="0">
+  <w:abstractNum w:abstractNumId="38" w15:restartNumberingAfterBreak="0">
     <w:nsid w:val="70D269F6"/>
     <w:multiLevelType w:val="hybridMultilevel"/>
     <w:tmpl w:val="B240F4E2"/>
@@ -7376,7 +8878,7 @@
       </w:rPr>
     </w:lvl>
   </w:abstractNum>
-  <w:abstractNum w:abstractNumId="36" w15:restartNumberingAfterBreak="0">
+  <w:abstractNum w:abstractNumId="39" w15:restartNumberingAfterBreak="0">
     <w:nsid w:val="72074DE2"/>
     <w:multiLevelType w:val="hybridMultilevel"/>
     <w:tmpl w:val="BA84EE46"/>
@@ -7476,7 +8978,7 @@
       </w:pPr>
     </w:lvl>
   </w:abstractNum>
-  <w:abstractNum w:abstractNumId="37" w15:restartNumberingAfterBreak="0">
+  <w:abstractNum w:abstractNumId="40" w15:restartNumberingAfterBreak="0">
     <w:nsid w:val="74FC33CD"/>
     <w:multiLevelType w:val="hybridMultilevel"/>
     <w:tmpl w:val="F3C0BAF2"/>
@@ -7616,7 +9118,7 @@
       </w:rPr>
     </w:lvl>
   </w:abstractNum>
-  <w:abstractNum w:abstractNumId="38" w15:restartNumberingAfterBreak="0">
+  <w:abstractNum w:abstractNumId="41" w15:restartNumberingAfterBreak="0">
     <w:nsid w:val="759A5F94"/>
     <w:multiLevelType w:val="hybridMultilevel"/>
     <w:tmpl w:val="027A5416"/>
@@ -7756,7 +9258,7 @@
       </w:rPr>
     </w:lvl>
   </w:abstractNum>
-  <w:abstractNum w:abstractNumId="39" w15:restartNumberingAfterBreak="0">
+  <w:abstractNum w:abstractNumId="42" w15:restartNumberingAfterBreak="0">
     <w:nsid w:val="762362F4"/>
     <w:multiLevelType w:val="hybridMultilevel"/>
     <w:tmpl w:val="E220A664"/>
@@ -7896,7 +9398,7 @@
       </w:rPr>
     </w:lvl>
   </w:abstractNum>
-  <w:abstractNum w:abstractNumId="40" w15:restartNumberingAfterBreak="0">
+  <w:abstractNum w:abstractNumId="43" w15:restartNumberingAfterBreak="0">
     <w:nsid w:val="79881B9F"/>
     <w:multiLevelType w:val="hybridMultilevel"/>
     <w:tmpl w:val="A8C62770"/>
@@ -8015,115 +9517,115 @@
     </w:lvl>
   </w:abstractNum>
   <w:num w:numId="1">
-    <w:abstractNumId w:val="19"/>
+    <w:abstractNumId w:val="21"/>
   </w:num>
   <w:num w:numId="2">
+    <w:abstractNumId w:val="33"/>
+  </w:num>
+  <w:num w:numId="3">
+    <w:abstractNumId w:val="14"/>
+  </w:num>
+  <w:num w:numId="4">
+    <w:abstractNumId w:val="6"/>
+  </w:num>
+  <w:num w:numId="5">
+    <w:abstractNumId w:val="16"/>
+  </w:num>
+  <w:num w:numId="6">
+    <w:abstractNumId w:val="28"/>
+  </w:num>
+  <w:num w:numId="7">
+    <w:abstractNumId w:val="39"/>
+  </w:num>
+  <w:num w:numId="8">
+    <w:abstractNumId w:val="4"/>
+  </w:num>
+  <w:num w:numId="9">
+    <w:abstractNumId w:val="27"/>
+  </w:num>
+  <w:num w:numId="10">
+    <w:abstractNumId w:val="23"/>
+  </w:num>
+  <w:num w:numId="11">
     <w:abstractNumId w:val="30"/>
   </w:num>
-  <w:num w:numId="3">
-    <w:abstractNumId w:val="13"/>
+  <w:num w:numId="12">
+    <w:abstractNumId w:val="29"/>
   </w:num>
-  <w:num w:numId="4">
-    <w:abstractNumId w:val="5"/>
+  <w:num w:numId="13">
+    <w:abstractNumId w:val="42"/>
   </w:num>
-  <w:num w:numId="5">
-    <w:abstractNumId w:val="15"/>
+  <w:num w:numId="14">
+    <w:abstractNumId w:val="34"/>
   </w:num>
-  <w:num w:numId="6">
+  <w:num w:numId="15">
+    <w:abstractNumId w:val="37"/>
+  </w:num>
+  <w:num w:numId="16">
     <w:abstractNumId w:val="26"/>
   </w:num>
-  <w:num w:numId="7">
-    <w:abstractNumId w:val="36"/>
-  </w:num>
-  <w:num w:numId="8">
-    <w:abstractNumId w:val="3"/>
-  </w:num>
-  <w:num w:numId="9">
-    <w:abstractNumId w:val="25"/>
-  </w:num>
-  <w:num w:numId="10">
-    <w:abstractNumId w:val="21"/>
-  </w:num>
-  <w:num w:numId="11">
-    <w:abstractNumId w:val="28"/>
-  </w:num>
-  <w:num w:numId="12">
-    <w:abstractNumId w:val="27"/>
-  </w:num>
-  <w:num w:numId="13">
-    <w:abstractNumId w:val="39"/>
-  </w:num>
-  <w:num w:numId="14">
-    <w:abstractNumId w:val="31"/>
-  </w:num>
-  <w:num w:numId="15">
-    <w:abstractNumId w:val="34"/>
-  </w:num>
-  <w:num w:numId="16">
-    <w:abstractNumId w:val="24"/>
-  </w:num>
   <w:num w:numId="17">
-    <w:abstractNumId w:val="6"/>
+    <w:abstractNumId w:val="7"/>
   </w:num>
   <w:num w:numId="18">
-    <w:abstractNumId w:val="38"/>
+    <w:abstractNumId w:val="41"/>
   </w:num>
   <w:num w:numId="19">
-    <w:abstractNumId w:val="16"/>
+    <w:abstractNumId w:val="17"/>
   </w:num>
   <w:num w:numId="20">
     <w:abstractNumId w:val="0"/>
   </w:num>
   <w:num w:numId="21">
-    <w:abstractNumId w:val="37"/>
+    <w:abstractNumId w:val="40"/>
   </w:num>
   <w:num w:numId="22">
+    <w:abstractNumId w:val="22"/>
+  </w:num>
+  <w:num w:numId="23">
+    <w:abstractNumId w:val="3"/>
+  </w:num>
+  <w:num w:numId="24">
+    <w:abstractNumId w:val="13"/>
+  </w:num>
+  <w:num w:numId="25">
+    <w:abstractNumId w:val="38"/>
+  </w:num>
+  <w:num w:numId="26">
+    <w:abstractNumId w:val="2"/>
+  </w:num>
+  <w:num w:numId="27">
+    <w:abstractNumId w:val="31"/>
+  </w:num>
+  <w:num w:numId="28">
+    <w:abstractNumId w:val="36"/>
+  </w:num>
+  <w:num w:numId="29">
+    <w:abstractNumId w:val="24"/>
+  </w:num>
+  <w:num w:numId="30">
+    <w:abstractNumId w:val="25"/>
+  </w:num>
+  <w:num w:numId="31">
+    <w:abstractNumId w:val="10"/>
+  </w:num>
+  <w:num w:numId="32">
+    <w:abstractNumId w:val="43"/>
+  </w:num>
+  <w:num w:numId="33">
+    <w:abstractNumId w:val="12"/>
+  </w:num>
+  <w:num w:numId="34">
+    <w:abstractNumId w:val="35"/>
+  </w:num>
+  <w:num w:numId="35">
+    <w:abstractNumId w:val="19"/>
+  </w:num>
+  <w:num w:numId="36">
     <w:abstractNumId w:val="20"/>
   </w:num>
-  <w:num w:numId="23">
-    <w:abstractNumId w:val="2"/>
-  </w:num>
-  <w:num w:numId="24">
-    <w:abstractNumId w:val="12"/>
-  </w:num>
-  <w:num w:numId="25">
-    <w:abstractNumId w:val="35"/>
-  </w:num>
-  <w:num w:numId="26">
-    <w:abstractNumId w:val="1"/>
-  </w:num>
-  <w:num w:numId="27">
-    <w:abstractNumId w:val="29"/>
-  </w:num>
-  <w:num w:numId="28">
-    <w:abstractNumId w:val="33"/>
-  </w:num>
-  <w:num w:numId="29">
-    <w:abstractNumId w:val="22"/>
-  </w:num>
-  <w:num w:numId="30">
-    <w:abstractNumId w:val="23"/>
-  </w:num>
-  <w:num w:numId="31">
-    <w:abstractNumId w:val="9"/>
-  </w:num>
-  <w:num w:numId="32">
-    <w:abstractNumId w:val="40"/>
-  </w:num>
-  <w:num w:numId="33">
-    <w:abstractNumId w:val="11"/>
-  </w:num>
-  <w:num w:numId="34">
-    <w:abstractNumId w:val="32"/>
-  </w:num>
-  <w:num w:numId="35">
-    <w:abstractNumId w:val="17"/>
-  </w:num>
-  <w:num w:numId="36">
-    <w:abstractNumId w:val="18"/>
-  </w:num>
   <w:num w:numId="37">
-    <w:abstractNumId w:val="3"/>
+    <w:abstractNumId w:val="4"/>
     <w:lvlOverride w:ilvl="0"/>
     <w:lvlOverride w:ilvl="1">
       <w:startOverride w:val="1"/>
@@ -8151,7 +9653,7 @@
     </w:lvlOverride>
   </w:num>
   <w:num w:numId="38">
-    <w:abstractNumId w:val="17"/>
+    <w:abstractNumId w:val="19"/>
     <w:lvlOverride w:ilvl="0">
       <w:startOverride w:val="3"/>
     </w:lvlOverride>
@@ -8181,10 +9683,10 @@
     </w:lvlOverride>
   </w:num>
   <w:num w:numId="39">
-    <w:abstractNumId w:val="10"/>
+    <w:abstractNumId w:val="11"/>
   </w:num>
   <w:num w:numId="40">
-    <w:abstractNumId w:val="7"/>
+    <w:abstractNumId w:val="8"/>
     <w:lvlOverride w:ilvl="0">
       <w:startOverride w:val="1"/>
     </w:lvlOverride>
@@ -8214,19 +9716,28 @@
     </w:lvlOverride>
   </w:num>
   <w:num w:numId="41">
-    <w:abstractNumId w:val="4"/>
+    <w:abstractNumId w:val="5"/>
   </w:num>
   <w:num w:numId="42">
-    <w:abstractNumId w:val="8"/>
+    <w:abstractNumId w:val="9"/>
   </w:num>
   <w:num w:numId="43">
-    <w:abstractNumId w:val="14"/>
+    <w:abstractNumId w:val="15"/>
+  </w:num>
+  <w:num w:numId="44">
+    <w:abstractNumId w:val="18"/>
+  </w:num>
+  <w:num w:numId="45">
+    <w:abstractNumId w:val="1"/>
+  </w:num>
+  <w:num w:numId="46">
+    <w:abstractNumId w:val="32"/>
   </w:num>
 </w:numbering>
 </file>
 
 <file path=word/styles.xml><?xml version="1.0" encoding="utf-8"?>
-<w:styles xmlns:mc="http://schemas.openxmlformats.org/markup-compatibility/2006" xmlns:r="http://schemas.openxmlformats.org/officeDocument/2006/relationships" xmlns:w="http://schemas.openxmlformats.org/wordprocessingml/2006/main" xmlns:w14="http://schemas.microsoft.com/office/word/2010/wordml" xmlns:w15="http://schemas.microsoft.com/office/word/2012/wordml" xmlns:w16cid="http://schemas.microsoft.com/office/word/2016/wordml/cid" xmlns:w16se="http://schemas.microsoft.com/office/word/2015/wordml/symex" mc:Ignorable="w14 w15 w16se w16cid">
+<w:styles xmlns:mc="http://schemas.openxmlformats.org/markup-compatibility/2006" xmlns:r="http://schemas.openxmlformats.org/officeDocument/2006/relationships" xmlns:w="http://schemas.openxmlformats.org/wordprocessingml/2006/main" xmlns:w14="http://schemas.microsoft.com/office/word/2010/wordml" xmlns:w15="http://schemas.microsoft.com/office/word/2012/wordml" xmlns:w16cex="http://schemas.microsoft.com/office/word/2018/wordml/cex" xmlns:w16cid="http://schemas.microsoft.com/office/word/2016/wordml/cid" xmlns:w16="http://schemas.microsoft.com/office/word/2018/wordml" xmlns:w16se="http://schemas.microsoft.com/office/word/2015/wordml/symex" mc:Ignorable="w14 w15 w16se w16cid w16 w16cex">
   <w:docDefaults>
     <w:rPrDefault>
       <w:rPr>
@@ -9305,6 +10816,16 @@
       <w:lang w:eastAsia="ru-RU"/>
     </w:rPr>
   </w:style>
+  <w:style w:type="character" w:styleId="PlaceholderText">
+    <w:name w:val="Placeholder Text"/>
+    <w:basedOn w:val="DefaultParagraphFont"/>
+    <w:uiPriority w:val="99"/>
+    <w:semiHidden/>
+    <w:rsid w:val="0017166D"/>
+    <w:rPr>
+      <w:color w:val="808080"/>
+    </w:rPr>
+  </w:style>
 </w:styles>
 </file>
 
@@ -9601,4 +11122,16 @@
     </a:ext>
   </a:extLst>
 </a:theme>
+</file>
+
+<file path=customXml/item1.xml><?xml version="1.0" encoding="utf-8"?>
+<b:Sources xmlns:b="http://schemas.openxmlformats.org/officeDocument/2006/bibliography" xmlns="http://schemas.openxmlformats.org/officeDocument/2006/bibliography" SelectedStyle="\APASixthEditionOfficeOnline.xsl" StyleName="APA" Version="6"/>
+</file>
+
+<file path=customXml/itemProps1.xml><?xml version="1.0" encoding="utf-8"?>
+<ds:datastoreItem xmlns:ds="http://schemas.openxmlformats.org/officeDocument/2006/customXml" ds:itemID="{E2B2ADA8-587B-4074-AB09-1729CD234917}">
+  <ds:schemaRefs>
+    <ds:schemaRef ds:uri="http://schemas.openxmlformats.org/officeDocument/2006/bibliography"/>
+  </ds:schemaRefs>
+</ds:datastoreItem>
 </file>
--- a/ЭиЗВ/Actual_KP/Main.docx
+++ b/ЭиЗВ/Actual_KP/Main.docx
@@ -1,6 +1,6 @@
 
 <file path=word/document.xml><?xml version="1.0" encoding="utf-8"?>
-<w:document xmlns:wpc="http://schemas.microsoft.com/office/word/2010/wordprocessingCanvas" xmlns:cx="http://schemas.microsoft.com/office/drawing/2014/chartex" xmlns:cx1="http://schemas.microsoft.com/office/drawing/2015/9/8/chartex" xmlns:cx2="http://schemas.microsoft.com/office/drawing/2015/10/21/chartex" xmlns:cx3="http://schemas.microsoft.com/office/drawing/2016/5/9/chartex" xmlns:cx4="http://schemas.microsoft.com/office/drawing/2016/5/10/chartex" xmlns:cx5="http://schemas.microsoft.com/office/drawing/2016/5/11/chartex" xmlns:cx6="http://schemas.microsoft.com/office/drawing/2016/5/12/chartex" xmlns:cx7="http://schemas.microsoft.com/office/drawing/2016/5/13/chartex" xmlns:cx8="http://schemas.microsoft.com/office/drawing/2016/5/14/chartex" xmlns:mc="http://schemas.openxmlformats.org/markup-compatibility/2006" xmlns:aink="http://schemas.microsoft.com/office/drawing/2016/ink" xmlns:am3d="http://schemas.microsoft.com/office/drawing/2017/model3d" xmlns:o="urn:schemas-microsoft-com:office:office" xmlns:r="http://schemas.openxmlformats.org/officeDocument/2006/relationships" xmlns:m="http://schemas.openxmlformats.org/officeDocument/2006/math" xmlns:v="urn:schemas-microsoft-com:vml" xmlns:wp14="http://schemas.microsoft.com/office/word/2010/wordprocessingDrawing" xmlns:wp="http://schemas.openxmlformats.org/drawingml/2006/wordprocessingDrawing" xmlns:w10="urn:schemas-microsoft-com:office:word" xmlns:w="http://schemas.openxmlformats.org/wordprocessingml/2006/main" xmlns:w14="http://schemas.microsoft.com/office/word/2010/wordml" xmlns:w15="http://schemas.microsoft.com/office/word/2012/wordml" xmlns:w16cex="http://schemas.microsoft.com/office/word/2018/wordml/cex" xmlns:w16cid="http://schemas.microsoft.com/office/word/2016/wordml/cid" xmlns:w16="http://schemas.microsoft.com/office/word/2018/wordml" xmlns:w16se="http://schemas.microsoft.com/office/word/2015/wordml/symex" xmlns:wpg="http://schemas.microsoft.com/office/word/2010/wordprocessingGroup" xmlns:wpi="http://schemas.microsoft.com/office/word/2010/wordprocessingInk" xmlns:wne="http://schemas.microsoft.com/office/word/2006/wordml" xmlns:wps="http://schemas.microsoft.com/office/word/2010/wordprocessingShape" mc:Ignorable="w14 w15 w16se w16cid w16 w16cex wp14">
+<w:document xmlns:wpc="http://schemas.microsoft.com/office/word/2010/wordprocessingCanvas" xmlns:cx="http://schemas.microsoft.com/office/drawing/2014/chartex" xmlns:cx1="http://schemas.microsoft.com/office/drawing/2015/9/8/chartex" xmlns:cx2="http://schemas.microsoft.com/office/drawing/2015/10/21/chartex" xmlns:cx3="http://schemas.microsoft.com/office/drawing/2016/5/9/chartex" xmlns:cx4="http://schemas.microsoft.com/office/drawing/2016/5/10/chartex" xmlns:cx5="http://schemas.microsoft.com/office/drawing/2016/5/11/chartex" xmlns:cx6="http://schemas.microsoft.com/office/drawing/2016/5/12/chartex" xmlns:cx7="http://schemas.microsoft.com/office/drawing/2016/5/13/chartex" xmlns:cx8="http://schemas.microsoft.com/office/drawing/2016/5/14/chartex" xmlns:mc="http://schemas.openxmlformats.org/markup-compatibility/2006" xmlns:aink="http://schemas.microsoft.com/office/drawing/2016/ink" xmlns:am3d="http://schemas.microsoft.com/office/drawing/2017/model3d" xmlns:o="urn:schemas-microsoft-com:office:office" xmlns:r="http://schemas.openxmlformats.org/officeDocument/2006/relationships" xmlns:m="http://schemas.openxmlformats.org/officeDocument/2006/math" xmlns:v="urn:schemas-microsoft-com:vml" xmlns:wp14="http://schemas.microsoft.com/office/word/2010/wordprocessingDrawing" xmlns:wp="http://schemas.openxmlformats.org/drawingml/2006/wordprocessingDrawing" xmlns:w10="urn:schemas-microsoft-com:office:word" xmlns:w="http://schemas.openxmlformats.org/wordprocessingml/2006/main" xmlns:w14="http://schemas.microsoft.com/office/word/2010/wordml" xmlns:w15="http://schemas.microsoft.com/office/word/2012/wordml" xmlns:w16cex="http://schemas.microsoft.com/office/word/2018/wordml/cex" xmlns:w16cid="http://schemas.microsoft.com/office/word/2016/wordml/cid" xmlns:w16="http://schemas.microsoft.com/office/word/2018/wordml" xmlns:w16sdtdh="http://schemas.microsoft.com/office/word/2020/wordml/sdtdatahash" xmlns:w16se="http://schemas.microsoft.com/office/word/2015/wordml/symex" xmlns:wpg="http://schemas.microsoft.com/office/word/2010/wordprocessingGroup" xmlns:wpi="http://schemas.microsoft.com/office/word/2010/wordprocessingInk" xmlns:wne="http://schemas.microsoft.com/office/word/2006/wordml" xmlns:wps="http://schemas.microsoft.com/office/word/2010/wordprocessingShape" mc:Ignorable="w14 w15 w16se w16cid w16 w16cex w16sdtdh wp14">
   <w:body>
     <w:p>
       <w:pPr>
@@ -1655,7 +1655,13 @@
         <w:t xml:space="preserve">1 </w:t>
       </w:r>
       <w:r>
-        <w:t>Характеристика студиии звукового вещания</w:t>
+        <w:t xml:space="preserve">Характеристика </w:t>
+      </w:r>
+      <w:r>
+        <w:t>студии</w:t>
+      </w:r>
+      <w:r>
+        <w:t xml:space="preserve"> звукового вещания</w:t>
       </w:r>
       <w:r>
         <w:t>.</w:t>
@@ -1786,61 +1792,60 @@
         <w:t>мм</w:t>
       </w:r>
       <w:r>
+        <w:t>, диаметр жил симметричной пары кабеля;</w:t>
+      </w:r>
+    </w:p>
+    <w:p>
+      <w:pPr>
+        <w:pStyle w:val="Dtextsadora"/>
+      </w:pPr>
+      <w:r>
+        <w:t>- </w:t>
+      </w:r>
+      <w:r>
+        <w:rPr>
+          <w:lang w:val="en-US"/>
+        </w:rPr>
+        <w:t>l</w:t>
+      </w:r>
+      <w:r>
+        <w:t>=9.5</w:t>
+      </w:r>
+      <w:r>
+        <w:t xml:space="preserve"> км</w:t>
+      </w:r>
+      <w:r>
         <w:t xml:space="preserve">, </w:t>
       </w:r>
       <w:r>
-        <w:t>диаметр жил симметричной пары кабеля</w:t>
-      </w:r>
-      <w:r>
-        <w:t>;</w:t>
+        <w:t>длина</w:t>
+      </w:r>
+      <w:r>
+        <w:t xml:space="preserve"> соединительной линии;</w:t>
       </w:r>
     </w:p>
     <w:p>
       <w:pPr>
         <w:pStyle w:val="Dtextsadora"/>
       </w:pPr>
-      <w:r>
-        <w:t>- </w:t>
-      </w:r>
-      <w:r>
-        <w:rPr>
-          <w:lang w:val="en-US"/>
-        </w:rPr>
-        <w:t>l</w:t>
-      </w:r>
-      <w:r>
-        <w:t>=9.5</w:t>
-      </w:r>
-      <w:r>
-        <w:t xml:space="preserve"> км</w:t>
-      </w:r>
-      <w:r>
-        <w:t xml:space="preserve">, </w:t>
-      </w:r>
-      <w:r>
-        <w:t>длина</w:t>
-      </w:r>
-      <w:r>
-        <w:t xml:space="preserve"> соединительной линии</w:t>
-      </w:r>
-      <w:r>
-        <w:t>;</w:t>
+    </w:p>
+    <w:p>
+      <w:pPr>
+        <w:pStyle w:val="HdLwsadora"/>
+      </w:pPr>
+      <w:r>
+        <w:t xml:space="preserve">1.2 </w:t>
+      </w:r>
+      <w:r>
+        <w:t>Анализ требований:</w:t>
       </w:r>
     </w:p>
     <w:p>
       <w:pPr>
         <w:pStyle w:val="Dtextsadora"/>
       </w:pPr>
-    </w:p>
-    <w:p>
-      <w:pPr>
-        <w:pStyle w:val="HdLwsadora"/>
-      </w:pPr>
-      <w:r>
-        <w:t xml:space="preserve">1.2 </w:t>
-      </w:r>
-      <w:r>
-        <w:t>Анализ требований:</w:t>
+      <w:r>
+        <w:t>Для заданной большой студии необходимо рассчитать её объём с учетом требований для различных оркестров. Наиболее требовательным к пространству для исполнителей является духовой оркестр.</w:t>
       </w:r>
     </w:p>
     <w:p>
@@ -1848,7 +1853,7 @@
         <w:pStyle w:val="Dtextsadora"/>
       </w:pPr>
       <w:r>
-        <w:t>Для заданной большой студии необходимо рассчитать её объём с учетом требований для различных оркестров. Наиболее требовательным к пространству для исполнителей является духовой оркестр.</w:t>
+        <w:t xml:space="preserve">Классификация и основные параметры студий и помещений прослушивания установлены соответствующими нормативными документами. </w:t>
       </w:r>
     </w:p>
     <w:p>
@@ -1856,24 +1861,7 @@
         <w:pStyle w:val="Dtextsadora"/>
       </w:pPr>
       <w:r>
-        <w:t>Классификация и основные параметры студий и помещений прослушивания установлены соответствующими нормативными документами.</w:t>
-      </w:r>
-      <w:r>
-        <w:t xml:space="preserve"> </w:t>
-      </w:r>
-    </w:p>
-    <w:p>
-      <w:pPr>
-        <w:pStyle w:val="Dtextsadora"/>
-      </w:pPr>
-      <w:r>
-        <w:t>Ближайшими параметрами для заданной б</w:t>
-      </w:r>
-      <w:r>
-        <w:t xml:space="preserve">ольшой музыкальной студии </w:t>
-      </w:r>
-      <w:r>
-        <w:t>является:</w:t>
+        <w:t>Ближайшими параметрами для заданной большой музыкальной студии является:</w:t>
       </w:r>
     </w:p>
     <w:p>
@@ -1894,29 +1882,14 @@
           <w:rPr>
             <w:rFonts w:ascii="Cambria Math" w:hAnsi="Cambria Math"/>
           </w:rPr>
-          <m:t>l×b=</m:t>
-        </m:r>
-        <m:r>
-          <w:rPr>
-            <w:rFonts w:ascii="Cambria Math" w:hAnsi="Cambria Math"/>
-          </w:rPr>
-          <m:t>40×25</m:t>
-        </m:r>
-        <m:r>
-          <w:rPr>
-            <w:rFonts w:ascii="Cambria Math" w:hAnsi="Cambria Math"/>
-          </w:rPr>
-          <m:t xml:space="preserve"> м</m:t>
+          <m:t>l×b=40×25 м</m:t>
         </m:r>
       </m:oMath>
       <w:r>
         <w:t xml:space="preserve"> – </w:t>
       </w:r>
       <w:r>
-        <w:t>линейные размеры студии</w:t>
-      </w:r>
-      <w:r>
-        <w:t>;</w:t>
+        <w:t>линейные размеры студии;</w:t>
       </w:r>
     </w:p>
     <w:p>
@@ -1944,13 +1917,7 @@
           <w:rPr>
             <w:rFonts w:ascii="Cambria Math" w:hAnsi="Cambria Math"/>
           </w:rPr>
-          <m:t>=1000</m:t>
-        </m:r>
-        <m:r>
-          <w:rPr>
-            <w:rFonts w:ascii="Cambria Math" w:hAnsi="Cambria Math"/>
-          </w:rPr>
-          <m:t xml:space="preserve"> </m:t>
+          <m:t xml:space="preserve">=1000 </m:t>
         </m:r>
         <m:sSup>
           <m:sSupPr>
@@ -1987,13 +1954,7 @@
         </m:sSup>
       </m:oMath>
       <w:r>
-        <w:t xml:space="preserve"> </w:t>
-      </w:r>
-      <w:r>
-        <w:t>– площадь пола студии</w:t>
-      </w:r>
-      <w:r>
-        <w:t>;</w:t>
+        <w:t xml:space="preserve"> – площадь пола студии;</w:t>
       </w:r>
     </w:p>
     <w:p>
@@ -2011,7 +1972,13 @@
           <w:rPr>
             <w:rFonts w:ascii="Cambria Math" w:hAnsi="Cambria Math"/>
           </w:rPr>
-          <m:t>h=14 м</m:t>
+          <m:t>h=</m:t>
+        </m:r>
+        <m:r>
+          <w:rPr>
+            <w:rFonts w:ascii="Cambria Math" w:hAnsi="Cambria Math"/>
+          </w:rPr>
+          <m:t>14 м</m:t>
         </m:r>
       </m:oMath>
       <w:r>
@@ -2039,25 +2006,7 @@
           <w:rPr>
             <w:rFonts w:ascii="Cambria Math" w:hAnsi="Cambria Math"/>
           </w:rPr>
-          <m:t>V</m:t>
-        </m:r>
-        <m:r>
-          <w:rPr>
-            <w:rFonts w:ascii="Cambria Math" w:hAnsi="Cambria Math"/>
-          </w:rPr>
-          <m:t>=1</m:t>
-        </m:r>
-        <m:r>
-          <w:rPr>
-            <w:rFonts w:ascii="Cambria Math" w:hAnsi="Cambria Math"/>
-          </w:rPr>
-          <m:t>3000</m:t>
-        </m:r>
-        <m:r>
-          <w:rPr>
-            <w:rFonts w:ascii="Cambria Math" w:hAnsi="Cambria Math"/>
-          </w:rPr>
-          <m:t xml:space="preserve"> </m:t>
+          <m:t xml:space="preserve">V=13000 </m:t>
         </m:r>
         <m:sSup>
           <m:sSupPr>
@@ -2252,25 +2201,7 @@
           <w:rPr>
             <w:rFonts w:ascii="Cambria Math" w:hAnsi="Cambria Math"/>
           </w:rPr>
-          <m:t>=</m:t>
-        </m:r>
-        <m:r>
-          <w:rPr>
-            <w:rFonts w:ascii="Cambria Math" w:hAnsi="Cambria Math"/>
-          </w:rPr>
-          <m:t>2.0-2.3</m:t>
-        </m:r>
-        <m:r>
-          <w:rPr>
-            <w:rFonts w:ascii="Cambria Math" w:hAnsi="Cambria Math"/>
-          </w:rPr>
-          <m:t xml:space="preserve"> </m:t>
-        </m:r>
-        <m:r>
-          <w:rPr>
-            <w:rFonts w:ascii="Cambria Math" w:hAnsi="Cambria Math"/>
-          </w:rPr>
-          <m:t>с</m:t>
+          <m:t>=2.0-2.3 с</m:t>
         </m:r>
       </m:oMath>
       <w:r>
@@ -2305,32 +2236,11 @@
           <w:rPr>
             <w:rFonts w:ascii="Cambria Math" w:hAnsi="Cambria Math"/>
           </w:rPr>
-          <m:t>=</m:t>
-        </m:r>
-        <m:r>
-          <w:rPr>
-            <w:rFonts w:ascii="Cambria Math" w:hAnsi="Cambria Math"/>
-          </w:rPr>
-          <m:t>±0.2</m:t>
-        </m:r>
-        <m:r>
-          <w:rPr>
-            <w:rFonts w:ascii="Cambria Math" w:hAnsi="Cambria Math"/>
-          </w:rPr>
-          <m:t xml:space="preserve"> </m:t>
-        </m:r>
-        <m:r>
-          <w:rPr>
-            <w:rFonts w:ascii="Cambria Math" w:hAnsi="Cambria Math"/>
-          </w:rPr>
-          <m:t>с</m:t>
+          <m:t>=±0.2 с</m:t>
         </m:r>
       </m:oMath>
       <w:r>
-        <w:t xml:space="preserve"> – допустимое отклонение времени реверберации, от оптимального</w:t>
-      </w:r>
-      <w:r>
-        <w:t>.</w:t>
+        <w:t xml:space="preserve"> – допустимое отклонение времени реверберации, от оптимального.</w:t>
       </w:r>
     </w:p>
     <w:p>
@@ -2404,6 +2314,17 @@
         <w:t>.</w:t>
       </w:r>
       <w:bookmarkEnd w:id="5"/>
+    </w:p>
+    <w:p>
+      <w:pPr>
+        <w:pStyle w:val="HdLwsadora"/>
+      </w:pPr>
+      <w:r>
+        <w:t xml:space="preserve">2.1 </w:t>
+      </w:r>
+      <w:r>
+        <w:t>Выбор оптимальных геометрических размеров студии</w:t>
+      </w:r>
     </w:p>
     <w:p>
       <w:pPr>
@@ -2478,7 +2399,19 @@
         <w:t xml:space="preserve"> </w:t>
       </w:r>
       <w:r>
-        <w:t xml:space="preserve">принимают объём, необходимый при той акустической мощности, которую создаёт флейта. Остальные инструменты  характеризуются числами, показывающими, скольким флейтам они  эквивалентны в отношении требуемого объёма. </w:t>
+        <w:t xml:space="preserve">принимают объём, необходимый при той акустической мощности, которую создаёт флейта. Остальные </w:t>
+      </w:r>
+      <w:r>
+        <w:t>инструменты характеризуются</w:t>
+      </w:r>
+      <w:r>
+        <w:t xml:space="preserve"> числами, показывающими, скольким флейтам </w:t>
+      </w:r>
+      <w:r>
+        <w:t>они эквивалентны</w:t>
+      </w:r>
+      <w:r>
+        <w:t xml:space="preserve"> в отношении требуемого объёма. </w:t>
       </w:r>
     </w:p>
     <w:p>
@@ -2604,16 +2537,7 @@
           <w:rPr>
             <w:rFonts w:ascii="Cambria Math" w:hAnsi="Cambria Math"/>
           </w:rPr>
-          <m:t>=</m:t>
-        </m:r>
-        <m:r>
-          <m:rPr>
-            <m:sty m:val="p"/>
-          </m:rPr>
-          <w:rPr>
-            <w:rFonts w:ascii="Cambria Math" w:hAnsi="Cambria Math"/>
-          </w:rPr>
-          <m:t>10∙</m:t>
+          <m:t>=10∙</m:t>
         </m:r>
         <m:sSub>
           <m:sSubPr>
@@ -2696,34 +2620,7 @@
           <w:rPr>
             <w:rFonts w:ascii="Cambria Math" w:hAnsi="Cambria Math"/>
           </w:rPr>
-          <m:t>=10</m:t>
-        </m:r>
-        <m:r>
-          <m:rPr>
-            <m:sty m:val="p"/>
-          </m:rPr>
-          <w:rPr>
-            <w:rFonts w:ascii="Cambria Math" w:hAnsi="Cambria Math"/>
-          </w:rPr>
-          <m:t>∙</m:t>
-        </m:r>
-        <m:r>
-          <m:rPr>
-            <m:sty m:val="p"/>
-          </m:rPr>
-          <w:rPr>
-            <w:rFonts w:ascii="Cambria Math" w:hAnsi="Cambria Math"/>
-          </w:rPr>
-          <m:t>250</m:t>
-        </m:r>
-        <m:r>
-          <m:rPr>
-            <m:sty m:val="p"/>
-          </m:rPr>
-          <w:rPr>
-            <w:rFonts w:ascii="Cambria Math" w:hAnsi="Cambria Math"/>
-          </w:rPr>
-          <m:t xml:space="preserve">∙5=12500 </m:t>
+          <m:t xml:space="preserve">=10∙250∙5=12500 </m:t>
         </m:r>
         <m:sSup>
           <m:sSupPr>
@@ -2759,7 +2656,13 @@
         </m:sSup>
       </m:oMath>
       <w:r>
-        <w:t xml:space="preserve"> (3)</w:t>
+        <w:t xml:space="preserve"> (</w:t>
+      </w:r>
+      <w:r>
+        <w:t>1</w:t>
+      </w:r>
+      <w:r>
+        <w:t>)</w:t>
       </w:r>
       <w:r>
         <w:br/>
@@ -2849,16 +2752,7 @@
           <w:rPr>
             <w:rFonts w:ascii="Cambria Math" w:hAnsi="Cambria Math"/>
           </w:rPr>
-          <m:t>=</m:t>
-        </m:r>
-        <m:r>
-          <m:rPr>
-            <m:sty m:val="p"/>
-          </m:rPr>
-          <w:rPr>
-            <w:rFonts w:ascii="Cambria Math" w:hAnsi="Cambria Math"/>
-          </w:rPr>
-          <m:t>10∙</m:t>
+          <m:t>=10∙</m:t>
         </m:r>
         <m:sSub>
           <m:sSubPr>
@@ -2897,43 +2791,7 @@
           <w:rPr>
             <w:rFonts w:ascii="Cambria Math" w:hAnsi="Cambria Math"/>
           </w:rPr>
-          <m:t>=10</m:t>
-        </m:r>
-        <m:r>
-          <m:rPr>
-            <m:sty m:val="p"/>
-          </m:rPr>
-          <w:rPr>
-            <w:rFonts w:ascii="Cambria Math" w:hAnsi="Cambria Math"/>
-          </w:rPr>
-          <m:t>∙</m:t>
-        </m:r>
-        <m:r>
-          <m:rPr>
-            <m:sty m:val="p"/>
-          </m:rPr>
-          <w:rPr>
-            <w:rFonts w:ascii="Cambria Math" w:hAnsi="Cambria Math"/>
-          </w:rPr>
-          <m:t>500</m:t>
-        </m:r>
-        <m:r>
-          <m:rPr>
-            <m:sty m:val="p"/>
-          </m:rPr>
-          <w:rPr>
-            <w:rFonts w:ascii="Cambria Math" w:hAnsi="Cambria Math"/>
-          </w:rPr>
-          <m:t>=500</m:t>
-        </m:r>
-        <m:r>
-          <m:rPr>
-            <m:sty m:val="p"/>
-          </m:rPr>
-          <w:rPr>
-            <w:rFonts w:ascii="Cambria Math" w:hAnsi="Cambria Math"/>
-          </w:rPr>
-          <m:t xml:space="preserve">0 </m:t>
+          <m:t xml:space="preserve">=10∙500=5000 </m:t>
         </m:r>
         <m:sSup>
           <m:sSupPr>
@@ -2972,6 +2830,158 @@
         </m:sSup>
       </m:oMath>
       <w:r>
+        <w:t xml:space="preserve"> (</w:t>
+      </w:r>
+      <w:r>
+        <w:t>2</w:t>
+      </w:r>
+      <w:r>
+        <w:t>)</w:t>
+      </w:r>
+      <w:r>
+        <w:br/>
+      </w:r>
+    </w:p>
+    <w:p>
+      <w:pPr>
+        <w:pStyle w:val="Dtextsadora"/>
+        <w:ind w:firstLine="2268"/>
+      </w:pPr>
+      <m:oMath>
+        <m:sSub>
+          <m:sSubPr>
+            <m:ctrlPr>
+              <w:rPr>
+                <w:rFonts w:ascii="Cambria Math" w:hAnsi="Cambria Math"/>
+                <w:i/>
+                <w:lang w:val="en-US"/>
+              </w:rPr>
+            </m:ctrlPr>
+          </m:sSubPr>
+          <m:e>
+            <m:r>
+              <w:rPr>
+                <w:rFonts w:ascii="Cambria Math" w:hAnsi="Cambria Math"/>
+                <w:lang w:val="en-US"/>
+              </w:rPr>
+              <m:t>V</m:t>
+            </m:r>
+          </m:e>
+          <m:sub>
+            <m:r>
+              <w:rPr>
+                <w:rFonts w:ascii="Cambria Math" w:hAnsi="Cambria Math"/>
+                <w:lang w:val="en-US"/>
+              </w:rPr>
+              <m:t>min</m:t>
+            </m:r>
+          </m:sub>
+        </m:sSub>
+        <m:r>
+          <w:rPr>
+            <w:rFonts w:ascii="Cambria Math" w:hAnsi="Cambria Math"/>
+          </w:rPr>
+          <m:t>=</m:t>
+        </m:r>
+        <m:sSub>
+          <m:sSubPr>
+            <m:ctrlPr>
+              <w:rPr>
+                <w:rFonts w:ascii="Cambria Math" w:hAnsi="Cambria Math"/>
+                <w:i/>
+              </w:rPr>
+            </m:ctrlPr>
+          </m:sSubPr>
+          <m:e>
+            <m:r>
+              <w:rPr>
+                <w:rFonts w:ascii="Cambria Math" w:hAnsi="Cambria Math"/>
+              </w:rPr>
+              <m:t>V</m:t>
+            </m:r>
+          </m:e>
+          <m:sub>
+            <m:r>
+              <w:rPr>
+                <w:rFonts w:ascii="Cambria Math" w:hAnsi="Cambria Math"/>
+              </w:rPr>
+              <m:t>оркестра</m:t>
+            </m:r>
+          </m:sub>
+        </m:sSub>
+        <m:r>
+          <w:rPr>
+            <w:rFonts w:ascii="Cambria Math" w:hAnsi="Cambria Math"/>
+          </w:rPr>
+          <m:t>+</m:t>
+        </m:r>
+        <m:sSub>
+          <m:sSubPr>
+            <m:ctrlPr>
+              <w:rPr>
+                <w:rFonts w:ascii="Cambria Math" w:hAnsi="Cambria Math"/>
+                <w:i/>
+              </w:rPr>
+            </m:ctrlPr>
+          </m:sSubPr>
+          <m:e>
+            <m:r>
+              <w:rPr>
+                <w:rFonts w:ascii="Cambria Math" w:hAnsi="Cambria Math"/>
+              </w:rPr>
+              <m:t>V</m:t>
+            </m:r>
+          </m:e>
+          <m:sub>
+            <m:r>
+              <w:rPr>
+                <w:rFonts w:ascii="Cambria Math" w:hAnsi="Cambria Math"/>
+              </w:rPr>
+              <m:t>зрителя</m:t>
+            </m:r>
+          </m:sub>
+        </m:sSub>
+        <m:r>
+          <w:rPr>
+            <w:rFonts w:ascii="Cambria Math" w:hAnsi="Cambria Math"/>
+          </w:rPr>
+          <m:t xml:space="preserve">=17500 </m:t>
+        </m:r>
+        <m:sSup>
+          <m:sSupPr>
+            <m:ctrlPr>
+              <w:rPr>
+                <w:rFonts w:ascii="Cambria Math" w:hAnsi="Cambria Math"/>
+                <w:i/>
+                <w:lang w:val="en-US"/>
+              </w:rPr>
+            </m:ctrlPr>
+          </m:sSupPr>
+          <m:e>
+            <m:r>
+              <w:rPr>
+                <w:rFonts w:ascii="Cambria Math" w:hAnsi="Cambria Math"/>
+              </w:rPr>
+              <m:t>м</m:t>
+            </m:r>
+            <m:ctrlPr>
+              <w:rPr>
+                <w:rFonts w:ascii="Cambria Math" w:hAnsi="Cambria Math"/>
+                <w:i/>
+              </w:rPr>
+            </m:ctrlPr>
+          </m:e>
+          <m:sup>
+            <m:r>
+              <w:rPr>
+                <w:rFonts w:ascii="Cambria Math" w:hAnsi="Cambria Math"/>
+              </w:rPr>
+              <m:t>3</m:t>
+            </m:r>
+          </m:sup>
+        </m:sSup>
+      </m:oMath>
+      <w:r>
         <w:t xml:space="preserve"> (3)</w:t>
       </w:r>
       <w:r>
@@ -2982,6 +2992,18 @@
       <w:pPr>
         <w:pStyle w:val="Dtextsadora"/>
       </w:pPr>
+      <w:r>
+        <w:t>Так как заданный объём 22000 м</w:t>
+      </w:r>
+      <w:r>
+        <w:rPr>
+          <w:vertAlign w:val="superscript"/>
+        </w:rPr>
+        <w:t>3</w:t>
+      </w:r>
+      <w:r>
+        <w:t xml:space="preserve"> больше минимального требуемого, увеличивать объём для комфортного размещения исполнителей и зрителей не требуется.</w:t>
+      </w:r>
     </w:p>
     <w:p>
       <w:pPr>
@@ -3000,87 +3022,906 @@
       <w:pPr>
         <w:pStyle w:val="Dtextsadora"/>
       </w:pPr>
+      <w:r>
+        <w:t xml:space="preserve">Соотношение линейных размеров студии l, b и h рекомендуется брать близкими к золотому сечению: </w:t>
+      </w:r>
     </w:p>
     <w:p>
       <w:pPr>
         <w:pStyle w:val="Dtextsadora"/>
-      </w:pPr>
-    </w:p>
+        <w:spacing w:line="360" w:lineRule="exact"/>
+      </w:pPr>
+    </w:p>
+    <w:tbl>
+      <w:tblPr>
+        <w:tblStyle w:val="TableGrid"/>
+        <w:tblW w:w="0" w:type="auto"/>
+        <w:tblBorders>
+          <w:top w:val="none" w:sz="0" w:space="0" w:color="auto"/>
+          <w:left w:val="none" w:sz="0" w:space="0" w:color="auto"/>
+          <w:bottom w:val="none" w:sz="0" w:space="0" w:color="auto"/>
+          <w:right w:val="none" w:sz="0" w:space="0" w:color="auto"/>
+          <w:insideH w:val="none" w:sz="0" w:space="0" w:color="auto"/>
+          <w:insideV w:val="none" w:sz="0" w:space="0" w:color="auto"/>
+        </w:tblBorders>
+        <w:tblLook w:val="04A0" w:firstRow="1" w:lastRow="0" w:firstColumn="1" w:lastColumn="0" w:noHBand="0" w:noVBand="1"/>
+      </w:tblPr>
+      <w:tblGrid>
+        <w:gridCol w:w="8812"/>
+        <w:gridCol w:w="543"/>
+      </w:tblGrid>
+      <w:tr>
+        <w:tc>
+          <w:tcPr>
+            <w:tcW w:w="9072" w:type="dxa"/>
+          </w:tcPr>
+          <w:p>
+            <w:pPr>
+              <w:pStyle w:val="Dtextsadora"/>
+              <w:ind w:firstLine="3969"/>
+            </w:pPr>
+            <m:oMathPara>
+              <m:oMath>
+                <m:f>
+                  <m:fPr>
+                    <m:ctrlPr>
+                      <w:rPr>
+                        <w:rFonts w:ascii="Cambria Math" w:hAnsi="Cambria Math"/>
+                      </w:rPr>
+                    </m:ctrlPr>
+                  </m:fPr>
+                  <m:num>
+                    <m:r>
+                      <w:rPr>
+                        <w:rFonts w:ascii="Cambria Math" w:hAnsi="Cambria Math"/>
+                      </w:rPr>
+                      <m:t>l</m:t>
+                    </m:r>
+                  </m:num>
+                  <m:den>
+                    <m:r>
+                      <w:rPr>
+                        <w:rFonts w:ascii="Cambria Math" w:hAnsi="Cambria Math"/>
+                      </w:rPr>
+                      <m:t>b</m:t>
+                    </m:r>
+                  </m:den>
+                </m:f>
+                <m:r>
+                  <w:rPr>
+                    <w:rFonts w:ascii="Cambria Math" w:hAnsi="Cambria Math"/>
+                  </w:rPr>
+                  <m:t>=</m:t>
+                </m:r>
+                <m:f>
+                  <m:fPr>
+                    <m:ctrlPr>
+                      <w:rPr>
+                        <w:rFonts w:ascii="Cambria Math" w:hAnsi="Cambria Math"/>
+                        <w:i/>
+                      </w:rPr>
+                    </m:ctrlPr>
+                  </m:fPr>
+                  <m:num>
+                    <m:r>
+                      <w:rPr>
+                        <w:rFonts w:ascii="Cambria Math" w:hAnsi="Cambria Math"/>
+                      </w:rPr>
+                      <m:t>b</m:t>
+                    </m:r>
+                  </m:num>
+                  <m:den>
+                    <m:r>
+                      <w:rPr>
+                        <w:rFonts w:ascii="Cambria Math" w:hAnsi="Cambria Math"/>
+                      </w:rPr>
+                      <m:t>h</m:t>
+                    </m:r>
+                  </m:den>
+                </m:f>
+                <m:r>
+                  <w:rPr>
+                    <w:rFonts w:ascii="Cambria Math" w:hAnsi="Cambria Math"/>
+                  </w:rPr>
+                  <m:t>=</m:t>
+                </m:r>
+                <m:rad>
+                  <m:radPr>
+                    <m:degHide m:val="1"/>
+                    <m:ctrlPr>
+                      <w:rPr>
+                        <w:rFonts w:ascii="Cambria Math" w:hAnsi="Cambria Math"/>
+                        <w:i/>
+                      </w:rPr>
+                    </m:ctrlPr>
+                  </m:radPr>
+                  <m:deg/>
+                  <m:e>
+                    <m:r>
+                      <w:rPr>
+                        <w:rFonts w:ascii="Cambria Math" w:hAnsi="Cambria Math"/>
+                      </w:rPr>
+                      <m:t>2</m:t>
+                    </m:r>
+                  </m:e>
+                </m:rad>
+              </m:oMath>
+            </m:oMathPara>
+          </w:p>
+        </w:tc>
+        <w:tc>
+          <w:tcPr>
+            <w:tcW w:w="273" w:type="dxa"/>
+            <w:vAlign w:val="center"/>
+          </w:tcPr>
+          <w:p>
+            <w:pPr>
+              <w:pStyle w:val="TblDtasadora"/>
+            </w:pPr>
+            <w:r>
+              <w:t>(</w:t>
+            </w:r>
+            <w:r>
+              <w:rPr>
+                <w:lang w:val="en-US"/>
+              </w:rPr>
+              <w:t>4</w:t>
+            </w:r>
+            <w:r>
+              <w:t>)</w:t>
+            </w:r>
+          </w:p>
+        </w:tc>
+      </w:tr>
+    </w:tbl>
     <w:p>
       <w:pPr>
         <w:pStyle w:val="Dtextsadora"/>
-      </w:pPr>
-      <w:r>
-        <w:t>2. Краткое описание назначения проектируемой студии (комнаты прослушивания), обоснование ее размеров и времени реверберации, формы частотной характеристики времени реверберации.</w:t>
-      </w:r>
+        <w:spacing w:line="360" w:lineRule="exact"/>
+      </w:pPr>
     </w:p>
     <w:p>
       <w:pPr>
         <w:pStyle w:val="Dtextsadora"/>
-      </w:pPr>
-      <w:r>
-        <w:t>Выбор оптимальных геометрических размеров студии</w:t>
+        <w:spacing w:line="360" w:lineRule="exact"/>
+      </w:pPr>
+      <w:r>
+        <w:t>Тогда линейные размеры связаны с объёмом соотношениями</w:t>
+      </w:r>
+      <w:r>
+        <w:t>:</w:t>
+      </w:r>
+      <w:r>
+        <w:t xml:space="preserve"> </w:t>
       </w:r>
     </w:p>
     <w:p>
       <w:pPr>
         <w:pStyle w:val="Dtextsadora"/>
-      </w:pPr>
-      <w:r>
-        <w:t>По методическому пособию:</w:t>
-      </w:r>
+        <w:spacing w:line="360" w:lineRule="exact"/>
+      </w:pPr>
     </w:p>
     <w:p>
       <w:pPr>
         <w:pStyle w:val="Dtextsadora"/>
       </w:pPr>
-      <w:r>
-        <w:t xml:space="preserve">  ДвГУ Проектирование студий звукового вещания</w:t>
-      </w:r>
+      <m:oMathPara>
+        <m:oMath>
+          <m:r>
+            <w:rPr>
+              <w:rFonts w:ascii="Cambria Math" w:hAnsi="Cambria Math"/>
+            </w:rPr>
+            <m:t>l=1</m:t>
+          </m:r>
+          <m:r>
+            <w:rPr>
+              <w:rFonts w:ascii="Cambria Math" w:hAnsi="Cambria Math"/>
+            </w:rPr>
+            <m:t>.</m:t>
+          </m:r>
+          <m:r>
+            <w:rPr>
+              <w:rFonts w:ascii="Cambria Math" w:hAnsi="Cambria Math"/>
+            </w:rPr>
+            <m:t>6∙</m:t>
+          </m:r>
+          <m:rad>
+            <m:radPr>
+              <m:ctrlPr>
+                <w:rPr>
+                  <w:rFonts w:ascii="Cambria Math" w:hAnsi="Cambria Math"/>
+                  <w:i/>
+                </w:rPr>
+              </m:ctrlPr>
+            </m:radPr>
+            <m:deg>
+              <m:r>
+                <w:rPr>
+                  <w:rFonts w:ascii="Cambria Math" w:hAnsi="Cambria Math"/>
+                </w:rPr>
+                <m:t>3</m:t>
+              </m:r>
+            </m:deg>
+            <m:e>
+              <m:r>
+                <w:rPr>
+                  <w:rFonts w:ascii="Cambria Math" w:hAnsi="Cambria Math"/>
+                </w:rPr>
+                <m:t>V</m:t>
+              </m:r>
+            </m:e>
+          </m:rad>
+          <m:r>
+            <w:rPr>
+              <w:rFonts w:ascii="Cambria Math" w:hAnsi="Cambria Math"/>
+            </w:rPr>
+            <m:t>=28*16=44</m:t>
+          </m:r>
+          <m:r>
+            <w:rPr>
+              <w:rFonts w:ascii="Cambria Math" w:hAnsi="Cambria Math"/>
+            </w:rPr>
+            <m:t>,</m:t>
+          </m:r>
+          <m:r>
+            <w:rPr>
+              <w:rFonts w:ascii="Cambria Math" w:hAnsi="Cambria Math"/>
+            </w:rPr>
+            <m:t>8 м</m:t>
+          </m:r>
+        </m:oMath>
+      </m:oMathPara>
     </w:p>
     <w:p>
       <w:pPr>
         <w:pStyle w:val="Dtextsadora"/>
-      </w:pPr>
-      <w:r>
-        <w:t xml:space="preserve">  Проект. студий ЗВ (мет. пособие).pdf</w:t>
-      </w:r>
+        <w:ind w:firstLine="3969"/>
+      </w:pPr>
+      <m:oMath>
+        <m:r>
+          <w:rPr>
+            <w:rFonts w:ascii="Cambria Math" w:hAnsi="Cambria Math"/>
+          </w:rPr>
+          <m:t>b=</m:t>
+        </m:r>
+        <m:rad>
+          <m:radPr>
+            <m:ctrlPr>
+              <w:rPr>
+                <w:rFonts w:ascii="Cambria Math" w:hAnsi="Cambria Math"/>
+                <w:i/>
+              </w:rPr>
+            </m:ctrlPr>
+          </m:radPr>
+          <m:deg>
+            <m:r>
+              <w:rPr>
+                <w:rFonts w:ascii="Cambria Math" w:hAnsi="Cambria Math"/>
+              </w:rPr>
+              <m:t>3</m:t>
+            </m:r>
+          </m:deg>
+          <m:e>
+            <m:r>
+              <w:rPr>
+                <w:rFonts w:ascii="Cambria Math" w:hAnsi="Cambria Math"/>
+              </w:rPr>
+              <m:t>V</m:t>
+            </m:r>
+          </m:e>
+        </m:rad>
+        <m:r>
+          <w:rPr>
+            <w:rFonts w:ascii="Cambria Math" w:hAnsi="Cambria Math"/>
+          </w:rPr>
+          <m:t>= 28 м</m:t>
+        </m:r>
+      </m:oMath>
+      <w:r>
+        <w:t xml:space="preserve"> </w:t>
+      </w:r>
+      <w:r>
+        <w:t>(</w:t>
+      </w:r>
+      <w:r>
+        <w:t>5</w:t>
+      </w:r>
+      <w:r>
+        <w:t>)</w:t>
+      </w:r>
+      <w:r>
+        <w:br/>
+      </w:r>
+      <m:oMathPara>
+        <m:oMath>
+          <m:r>
+            <w:rPr>
+              <w:rFonts w:ascii="Cambria Math" w:hAnsi="Cambria Math"/>
+            </w:rPr>
+            <m:t xml:space="preserve"> h=</m:t>
+          </m:r>
+          <m:r>
+            <w:rPr>
+              <w:rFonts w:ascii="Cambria Math" w:hAnsi="Cambria Math"/>
+            </w:rPr>
+            <m:t>0.6∙</m:t>
+          </m:r>
+          <m:rad>
+            <m:radPr>
+              <m:ctrlPr>
+                <w:rPr>
+                  <w:rFonts w:ascii="Cambria Math" w:hAnsi="Cambria Math"/>
+                  <w:i/>
+                </w:rPr>
+              </m:ctrlPr>
+            </m:radPr>
+            <m:deg>
+              <m:r>
+                <w:rPr>
+                  <w:rFonts w:ascii="Cambria Math" w:hAnsi="Cambria Math"/>
+                </w:rPr>
+                <m:t>3</m:t>
+              </m:r>
+            </m:deg>
+            <m:e>
+              <m:r>
+                <w:rPr>
+                  <w:rFonts w:ascii="Cambria Math" w:hAnsi="Cambria Math"/>
+                </w:rPr>
+                <m:t>V</m:t>
+              </m:r>
+            </m:e>
+          </m:rad>
+          <m:r>
+            <w:rPr>
+              <w:rFonts w:ascii="Cambria Math" w:hAnsi="Cambria Math"/>
+            </w:rPr>
+            <m:t>=0.6∙28=16.8 м</m:t>
+          </m:r>
+        </m:oMath>
+      </m:oMathPara>
     </w:p>
     <w:p>
       <w:pPr>
         <w:pStyle w:val="Dtextsadora"/>
       </w:pPr>
       <w:r>
-        <w:t xml:space="preserve">    + книга музыкальная акустика</w:t>
+        <w:lastRenderedPageBreak/>
+        <w:t>При проверке полученных размеров получены данные:</w:t>
       </w:r>
     </w:p>
     <w:p>
       <w:pPr>
         <w:pStyle w:val="Dtextsadora"/>
       </w:pPr>
+      <m:oMath>
+        <m:r>
+          <w:rPr>
+            <w:rFonts w:ascii="Cambria Math" w:hAnsi="Cambria Math"/>
+            <w:lang w:val="en-US"/>
+          </w:rPr>
+          <m:t>V</m:t>
+        </m:r>
+        <m:r>
+          <w:rPr>
+            <w:rFonts w:ascii="Cambria Math" w:hAnsi="Cambria Math"/>
+          </w:rPr>
+          <m:t>=</m:t>
+        </m:r>
+        <m:r>
+          <w:rPr>
+            <w:rFonts w:ascii="Cambria Math" w:hAnsi="Cambria Math"/>
+            <w:lang w:val="en-US"/>
+          </w:rPr>
+          <m:t>lb</m:t>
+        </m:r>
+        <m:r>
+          <w:rPr>
+            <w:rFonts w:ascii="Cambria Math" w:hAnsi="Cambria Math"/>
+          </w:rPr>
+          <m:t>h=</m:t>
+        </m:r>
+        <m:r>
+          <w:rPr>
+            <w:rFonts w:ascii="Cambria Math" w:hAnsi="Cambria Math"/>
+          </w:rPr>
+          <m:t>48.8∙28∙16.8=21073</m:t>
+        </m:r>
+        <m:r>
+          <w:rPr>
+            <w:rFonts w:ascii="Cambria Math" w:hAnsi="Cambria Math"/>
+          </w:rPr>
+          <m:t xml:space="preserve"> </m:t>
+        </m:r>
+        <m:sSup>
+          <m:sSupPr>
+            <m:ctrlPr>
+              <w:rPr>
+                <w:rFonts w:ascii="Cambria Math" w:hAnsi="Cambria Math"/>
+                <w:i/>
+              </w:rPr>
+            </m:ctrlPr>
+          </m:sSupPr>
+          <m:e>
+            <m:r>
+              <w:rPr>
+                <w:rFonts w:ascii="Cambria Math" w:hAnsi="Cambria Math"/>
+              </w:rPr>
+              <m:t>м</m:t>
+            </m:r>
+          </m:e>
+          <m:sup>
+            <m:r>
+              <w:rPr>
+                <w:rFonts w:ascii="Cambria Math" w:hAnsi="Cambria Math"/>
+              </w:rPr>
+              <m:t>3</m:t>
+            </m:r>
+          </m:sup>
+        </m:sSup>
+      </m:oMath>
+      <w:r>
+        <w:t>, что отличается от исходной на -926 м</w:t>
+      </w:r>
+      <w:r>
+        <w:rPr>
+          <w:vertAlign w:val="superscript"/>
+        </w:rPr>
+        <w:t>3</w:t>
+      </w:r>
+      <w:r>
+        <w:t>, что значительно</w:t>
+      </w:r>
+      <w:r>
+        <w:t>.</w:t>
+      </w:r>
+      <w:r>
+        <w:t xml:space="preserve"> Также отклонения от золотого сечения для </w:t>
+      </w:r>
+      <m:oMath>
+        <m:r>
+          <m:rPr>
+            <m:sty m:val="p"/>
+          </m:rPr>
+          <w:rPr>
+            <w:rFonts w:ascii="Cambria Math" w:hAnsi="Cambria Math"/>
+            <w:lang w:val="en-US"/>
+          </w:rPr>
+          <m:t>l</m:t>
+        </m:r>
+        <m:r>
+          <m:rPr>
+            <m:sty m:val="p"/>
+          </m:rPr>
+          <w:rPr>
+            <w:rFonts w:ascii="Cambria Math" w:hAnsi="Cambria Math"/>
+          </w:rPr>
+          <m:t>/</m:t>
+        </m:r>
+        <m:r>
+          <m:rPr>
+            <m:sty m:val="p"/>
+          </m:rPr>
+          <w:rPr>
+            <w:rFonts w:ascii="Cambria Math" w:hAnsi="Cambria Math"/>
+            <w:lang w:val="en-US"/>
+          </w:rPr>
+          <m:t>b</m:t>
+        </m:r>
+      </m:oMath>
+      <w:r>
+        <w:t xml:space="preserve"> </w:t>
+      </w:r>
+      <w:r>
+        <w:t xml:space="preserve">составили </w:t>
+      </w:r>
+      <w:r>
+        <w:t>13.6%</w:t>
+      </w:r>
+      <w:r>
+        <w:t xml:space="preserve">, </w:t>
+      </w:r>
+      <w:r>
+        <w:t xml:space="preserve">а для </w:t>
+      </w:r>
+      <m:oMath>
+        <m:r>
+          <w:rPr>
+            <w:rFonts w:ascii="Cambria Math" w:hAnsi="Cambria Math"/>
+          </w:rPr>
+          <m:t>b/h</m:t>
+        </m:r>
+      </m:oMath>
+      <w:r>
+        <w:t xml:space="preserve"> </w:t>
+      </w:r>
+      <w:r>
+        <w:t>составили 1</w:t>
+      </w:r>
+      <w:r>
+        <w:t>6.4</w:t>
+      </w:r>
+      <w:r>
+        <w:t>%</w:t>
+      </w:r>
+      <w:r>
+        <w:t>,</w:t>
+      </w:r>
+      <w:r>
+        <w:t xml:space="preserve"> </w:t>
+      </w:r>
+      <w:r>
+        <w:t>что незначительно уходит за пределы рекомендуемых значений отклонения.</w:t>
+      </w:r>
     </w:p>
     <w:p>
       <w:pPr>
         <w:pStyle w:val="Dtextsadora"/>
       </w:pPr>
       <w:r>
-        <w:t>Уточняем V студии:</w:t>
-      </w:r>
-    </w:p>
+        <w:t>Для соответствия исходным условиям</w:t>
+      </w:r>
+      <w:r>
+        <w:t>,</w:t>
+      </w:r>
+      <w:r>
+        <w:t xml:space="preserve"> </w:t>
+      </w:r>
+      <w:r>
+        <w:t>расчет производился по следующим формулам:</w:t>
+      </w:r>
+    </w:p>
+    <w:tbl>
+      <w:tblPr>
+        <w:tblStyle w:val="TableGrid"/>
+        <w:tblW w:w="0" w:type="auto"/>
+        <w:tblBorders>
+          <w:top w:val="none" w:sz="0" w:space="0" w:color="auto"/>
+          <w:left w:val="none" w:sz="0" w:space="0" w:color="auto"/>
+          <w:bottom w:val="none" w:sz="0" w:space="0" w:color="auto"/>
+          <w:right w:val="none" w:sz="0" w:space="0" w:color="auto"/>
+          <w:insideH w:val="none" w:sz="0" w:space="0" w:color="auto"/>
+          <w:insideV w:val="none" w:sz="0" w:space="0" w:color="auto"/>
+        </w:tblBorders>
+        <w:tblLook w:val="04A0" w:firstRow="1" w:lastRow="0" w:firstColumn="1" w:lastColumn="0" w:noHBand="0" w:noVBand="1"/>
+      </w:tblPr>
+      <w:tblGrid>
+        <w:gridCol w:w="8812"/>
+        <w:gridCol w:w="543"/>
+      </w:tblGrid>
+      <w:tr>
+        <w:tc>
+          <w:tcPr>
+            <w:tcW w:w="9067" w:type="dxa"/>
+          </w:tcPr>
+          <w:p>
+            <w:pPr>
+              <w:pStyle w:val="Dtextsadora"/>
+              <w:rPr>
+                <w:i/>
+              </w:rPr>
+            </w:pPr>
+            <m:oMathPara>
+              <m:oMath>
+                <m:r>
+                  <m:rPr>
+                    <m:sty m:val="p"/>
+                  </m:rPr>
+                  <w:rPr>
+                    <w:rFonts w:ascii="Cambria Math" w:hAnsi="Cambria Math"/>
+                  </w:rPr>
+                  <m:t>l</m:t>
+                </m:r>
+                <m:r>
+                  <w:rPr>
+                    <w:rFonts w:ascii="Cambria Math" w:hAnsi="Cambria Math"/>
+                  </w:rPr>
+                  <m:t>=</m:t>
+                </m:r>
+                <m:rad>
+                  <m:radPr>
+                    <m:ctrlPr>
+                      <w:rPr>
+                        <w:rFonts w:ascii="Cambria Math" w:hAnsi="Cambria Math"/>
+                        <w:i/>
+                      </w:rPr>
+                    </m:ctrlPr>
+                  </m:radPr>
+                  <m:deg>
+                    <m:r>
+                      <w:rPr>
+                        <w:rFonts w:ascii="Cambria Math" w:hAnsi="Cambria Math"/>
+                      </w:rPr>
+                      <m:t>3</m:t>
+                    </m:r>
+                  </m:deg>
+                  <m:e>
+                    <m:r>
+                      <w:rPr>
+                        <w:rFonts w:ascii="Cambria Math" w:hAnsi="Cambria Math"/>
+                      </w:rPr>
+                      <m:t>V∙</m:t>
+                    </m:r>
+                    <m:f>
+                      <m:fPr>
+                        <m:ctrlPr>
+                          <w:rPr>
+                            <w:rFonts w:ascii="Cambria Math" w:hAnsi="Cambria Math"/>
+                            <w:i/>
+                          </w:rPr>
+                        </m:ctrlPr>
+                      </m:fPr>
+                      <m:num>
+                        <m:rad>
+                          <m:radPr>
+                            <m:degHide m:val="1"/>
+                            <m:ctrlPr>
+                              <w:rPr>
+                                <w:rFonts w:ascii="Cambria Math" w:hAnsi="Cambria Math"/>
+                                <w:i/>
+                              </w:rPr>
+                            </m:ctrlPr>
+                          </m:radPr>
+                          <m:deg/>
+                          <m:e>
+                            <m:r>
+                              <w:rPr>
+                                <w:rFonts w:ascii="Cambria Math" w:hAnsi="Cambria Math"/>
+                              </w:rPr>
+                              <m:t>2</m:t>
+                            </m:r>
+                          </m:e>
+                        </m:rad>
+                      </m:num>
+                      <m:den>
+                        <m:r>
+                          <w:rPr>
+                            <w:rFonts w:ascii="Cambria Math" w:hAnsi="Cambria Math"/>
+                          </w:rPr>
+                          <m:t>4</m:t>
+                        </m:r>
+                      </m:den>
+                    </m:f>
+                  </m:e>
+                </m:rad>
+                <m:r>
+                  <w:rPr>
+                    <w:rFonts w:ascii="Cambria Math" w:hAnsi="Cambria Math"/>
+                  </w:rPr>
+                  <m:t>=39,6268 м</m:t>
+                </m:r>
+              </m:oMath>
+            </m:oMathPara>
+          </w:p>
+          <w:p>
+            <w:pPr>
+              <w:pStyle w:val="Dtextsadora"/>
+              <w:rPr>
+                <w:i/>
+              </w:rPr>
+            </w:pPr>
+            <m:oMathPara>
+              <m:oMath>
+                <m:r>
+                  <w:rPr>
+                    <w:rFonts w:ascii="Cambria Math" w:hAnsi="Cambria Math"/>
+                    <w:lang w:val="en-US"/>
+                  </w:rPr>
+                  <m:t>b=</m:t>
+                </m:r>
+                <m:f>
+                  <m:fPr>
+                    <m:ctrlPr>
+                      <w:rPr>
+                        <w:rFonts w:ascii="Cambria Math" w:hAnsi="Cambria Math"/>
+                        <w:i/>
+                        <w:lang w:val="en-US"/>
+                      </w:rPr>
+                    </m:ctrlPr>
+                  </m:fPr>
+                  <m:num>
+                    <m:r>
+                      <w:rPr>
+                        <w:rFonts w:ascii="Cambria Math" w:hAnsi="Cambria Math"/>
+                        <w:lang w:val="en-US"/>
+                      </w:rPr>
+                      <m:t>l</m:t>
+                    </m:r>
+                  </m:num>
+                  <m:den>
+                    <m:rad>
+                      <m:radPr>
+                        <m:degHide m:val="1"/>
+                        <m:ctrlPr>
+                          <w:rPr>
+                            <w:rFonts w:ascii="Cambria Math" w:hAnsi="Cambria Math"/>
+                            <w:i/>
+                            <w:lang w:val="en-US"/>
+                          </w:rPr>
+                        </m:ctrlPr>
+                      </m:radPr>
+                      <m:deg/>
+                      <m:e>
+                        <m:r>
+                          <w:rPr>
+                            <w:rFonts w:ascii="Cambria Math" w:hAnsi="Cambria Math"/>
+                            <w:lang w:val="en-US"/>
+                          </w:rPr>
+                          <m:t>2</m:t>
+                        </m:r>
+                      </m:e>
+                    </m:rad>
+                  </m:den>
+                </m:f>
+                <m:r>
+                  <w:rPr>
+                    <w:rFonts w:ascii="Cambria Math" w:hAnsi="Cambria Math"/>
+                    <w:lang w:val="en-US"/>
+                  </w:rPr>
+                  <m:t xml:space="preserve">=28,02 </m:t>
+                </m:r>
+                <m:r>
+                  <w:rPr>
+                    <w:rFonts w:ascii="Cambria Math" w:hAnsi="Cambria Math"/>
+                  </w:rPr>
+                  <m:t>м</m:t>
+                </m:r>
+              </m:oMath>
+            </m:oMathPara>
+          </w:p>
+          <w:p>
+            <w:pPr>
+              <w:pStyle w:val="Dtextsadora"/>
+              <w:rPr>
+                <w:i/>
+              </w:rPr>
+            </w:pPr>
+            <m:oMathPara>
+              <m:oMath>
+                <m:r>
+                  <w:rPr>
+                    <w:rFonts w:ascii="Cambria Math" w:hAnsi="Cambria Math"/>
+                  </w:rPr>
+                  <m:t>h=</m:t>
+                </m:r>
+                <m:f>
+                  <m:fPr>
+                    <m:ctrlPr>
+                      <w:rPr>
+                        <w:rFonts w:ascii="Cambria Math" w:hAnsi="Cambria Math"/>
+                        <w:i/>
+                      </w:rPr>
+                    </m:ctrlPr>
+                  </m:fPr>
+                  <m:num>
+                    <m:r>
+                      <w:rPr>
+                        <w:rFonts w:ascii="Cambria Math" w:hAnsi="Cambria Math"/>
+                      </w:rPr>
+                      <m:t>l</m:t>
+                    </m:r>
+                  </m:num>
+                  <m:den>
+                    <m:r>
+                      <w:rPr>
+                        <w:rFonts w:ascii="Cambria Math" w:hAnsi="Cambria Math"/>
+                      </w:rPr>
+                      <m:t>2</m:t>
+                    </m:r>
+                  </m:den>
+                </m:f>
+                <m:r>
+                  <w:rPr>
+                    <w:rFonts w:ascii="Cambria Math" w:hAnsi="Cambria Math"/>
+                  </w:rPr>
+                  <m:t>=19,8 м</m:t>
+                </m:r>
+              </m:oMath>
+            </m:oMathPara>
+          </w:p>
+        </w:tc>
+        <w:tc>
+          <w:tcPr>
+            <w:tcW w:w="278" w:type="dxa"/>
+            <w:vAlign w:val="center"/>
+          </w:tcPr>
+          <w:p>
+            <w:pPr>
+              <w:pStyle w:val="Dtextsadora"/>
+              <w:ind w:firstLine="0"/>
+              <w:jc w:val="center"/>
+            </w:pPr>
+            <w:r>
+              <w:t>(</w:t>
+            </w:r>
+            <w:r>
+              <w:t>6</w:t>
+            </w:r>
+            <w:r>
+              <w:t>)</w:t>
+            </w:r>
+          </w:p>
+        </w:tc>
+      </w:tr>
+    </w:tbl>
     <w:p>
       <w:pPr>
         <w:pStyle w:val="Dtextsadora"/>
       </w:pPr>
-      <w:r>
-        <w:t xml:space="preserve">  стр 7 (Проект. студий ЗВ (мет. пособие).pdf)</w:t>
-      </w:r>
     </w:p>
     <w:p>
       <w:pPr>
         <w:pStyle w:val="Dtextsadora"/>
       </w:pPr>
       <w:r>
-        <w:t xml:space="preserve">  если больше: нормально</w:t>
+        <w:t>В результате округления:</w:t>
+      </w:r>
+      <w:r>
+        <w:t xml:space="preserve"> </w:t>
+      </w:r>
+      <m:oMath>
+        <m:r>
+          <w:rPr>
+            <w:rFonts w:ascii="Cambria Math" w:hAnsi="Cambria Math"/>
+            <w:lang w:val="en-US"/>
+          </w:rPr>
+          <m:t>l</m:t>
+        </m:r>
+        <m:r>
+          <w:rPr>
+            <w:rFonts w:ascii="Cambria Math" w:hAnsi="Cambria Math"/>
+          </w:rPr>
+          <m:t xml:space="preserve">=39,6 </m:t>
+        </m:r>
+        <m:r>
+          <w:rPr>
+            <w:rFonts w:ascii="Cambria Math" w:hAnsi="Cambria Math"/>
+          </w:rPr>
+          <m:t xml:space="preserve">м, </m:t>
+        </m:r>
+        <m:r>
+          <w:rPr>
+            <w:rFonts w:ascii="Cambria Math" w:hAnsi="Cambria Math"/>
+            <w:lang w:val="en-US"/>
+          </w:rPr>
+          <m:t>b</m:t>
+        </m:r>
+        <m:r>
+          <w:rPr>
+            <w:rFonts w:ascii="Cambria Math" w:hAnsi="Cambria Math"/>
+          </w:rPr>
+          <m:t>=28</m:t>
+        </m:r>
+        <m:r>
+          <w:rPr>
+            <w:rFonts w:ascii="Cambria Math" w:hAnsi="Cambria Math"/>
+          </w:rPr>
+          <m:t xml:space="preserve"> м, </m:t>
+        </m:r>
+        <m:r>
+          <w:rPr>
+            <w:rFonts w:ascii="Cambria Math" w:hAnsi="Cambria Math"/>
+          </w:rPr>
+          <m:t>h=</m:t>
+        </m:r>
+        <m:r>
+          <w:rPr>
+            <w:rFonts w:ascii="Cambria Math" w:hAnsi="Cambria Math"/>
+          </w:rPr>
+          <m:t xml:space="preserve">19,8 </m:t>
+        </m:r>
+        <m:r>
+          <w:rPr>
+            <w:rFonts w:ascii="Cambria Math" w:hAnsi="Cambria Math"/>
+          </w:rPr>
+          <m:t>м</m:t>
+        </m:r>
+      </m:oMath>
+      <w:r>
+        <w:rPr>
+          <w:i/>
+        </w:rPr>
+        <w:t>.</w:t>
       </w:r>
     </w:p>
     <w:p>
@@ -3088,66 +3929,799 @@
         <w:pStyle w:val="Dtextsadora"/>
       </w:pPr>
       <w:r>
-        <w:t xml:space="preserve">  если чуть чуть меньше возможно влезут</w:t>
+        <w:rPr>
+          <w:iCs/>
+        </w:rPr>
+        <w:t>Отклонение объёма от исходного 45,76 м</w:t>
+      </w:r>
+      <w:r>
+        <w:rPr>
+          <w:iCs/>
+          <w:vertAlign w:val="superscript"/>
+        </w:rPr>
+        <w:t>3</w:t>
+      </w:r>
+      <w:r>
+        <w:rPr>
+          <w:iCs/>
+        </w:rPr>
+        <w:t xml:space="preserve">, отклонения от золотого сечения для </w:t>
+      </w:r>
+      <m:oMath>
+        <m:r>
+          <m:rPr>
+            <m:sty m:val="p"/>
+          </m:rPr>
+          <w:rPr>
+            <w:rFonts w:ascii="Cambria Math" w:hAnsi="Cambria Math"/>
+            <w:lang w:val="en-US"/>
+          </w:rPr>
+          <m:t>l</m:t>
+        </m:r>
+        <m:r>
+          <m:rPr>
+            <m:sty m:val="p"/>
+          </m:rPr>
+          <w:rPr>
+            <w:rFonts w:ascii="Cambria Math" w:hAnsi="Cambria Math"/>
+          </w:rPr>
+          <m:t>/</m:t>
+        </m:r>
+        <m:r>
+          <m:rPr>
+            <m:sty m:val="p"/>
+          </m:rPr>
+          <w:rPr>
+            <w:rFonts w:ascii="Cambria Math" w:hAnsi="Cambria Math"/>
+            <w:lang w:val="en-US"/>
+          </w:rPr>
+          <m:t>b</m:t>
+        </m:r>
+      </m:oMath>
+      <w:r>
+        <w:t xml:space="preserve"> </w:t>
+      </w:r>
+      <w:r>
+        <w:t xml:space="preserve">и </w:t>
+      </w:r>
+      <m:oMath>
+        <m:r>
+          <w:rPr>
+            <w:rFonts w:ascii="Cambria Math" w:hAnsi="Cambria Math"/>
+          </w:rPr>
+          <m:t>b/h</m:t>
+        </m:r>
+      </m:oMath>
+      <w:r>
+        <w:t xml:space="preserve"> составили меньше </w:t>
+      </w:r>
+      <w:r>
+        <w:t>0,01%</w:t>
       </w:r>
     </w:p>
     <w:p>
       <w:pPr>
         <w:pStyle w:val="Dtextsadora"/>
       </w:pPr>
+    </w:p>
+    <w:p>
+      <w:pPr>
+        <w:pStyle w:val="Dtextsadora"/>
+      </w:pPr>
+      <w:r>
+        <w:t>Собственные резонансные частоты помещения в форме прямоугольного параллелепипеда связаны с его линейными размерами l, b, h соотношением</w:t>
+      </w:r>
+      <w:r>
+        <w:t>:</w:t>
+      </w:r>
+    </w:p>
+    <w:p>
+      <w:pPr>
+        <w:pStyle w:val="Dtextsadora"/>
+        <w:rPr>
+          <w:lang w:val="en-US"/>
+        </w:rPr>
+      </w:pPr>
+    </w:p>
+    <w:tbl>
+      <w:tblPr>
+        <w:tblStyle w:val="TableGrid"/>
+        <w:tblW w:w="0" w:type="auto"/>
+        <w:tblBorders>
+          <w:top w:val="none" w:sz="0" w:space="0" w:color="auto"/>
+          <w:left w:val="none" w:sz="0" w:space="0" w:color="auto"/>
+          <w:bottom w:val="none" w:sz="0" w:space="0" w:color="auto"/>
+          <w:right w:val="none" w:sz="0" w:space="0" w:color="auto"/>
+          <w:insideH w:val="none" w:sz="0" w:space="0" w:color="auto"/>
+          <w:insideV w:val="none" w:sz="0" w:space="0" w:color="auto"/>
+        </w:tblBorders>
+        <w:tblLook w:val="04A0" w:firstRow="1" w:lastRow="0" w:firstColumn="1" w:lastColumn="0" w:noHBand="0" w:noVBand="1"/>
+      </w:tblPr>
+      <w:tblGrid>
+        <w:gridCol w:w="8812"/>
+        <w:gridCol w:w="543"/>
+      </w:tblGrid>
+      <w:tr>
+        <w:tc>
+          <w:tcPr>
+            <w:tcW w:w="9067" w:type="dxa"/>
+          </w:tcPr>
+          <w:p>
+            <w:pPr>
+              <w:pStyle w:val="Dtextsadora"/>
+              <w:ind w:firstLine="0"/>
+            </w:pPr>
+            <m:oMathPara>
+              <m:oMath>
+                <m:sSub>
+                  <m:sSubPr>
+                    <m:ctrlPr>
+                      <w:rPr>
+                        <w:rFonts w:ascii="Cambria Math" w:hAnsi="Cambria Math"/>
+                      </w:rPr>
+                    </m:ctrlPr>
+                  </m:sSubPr>
+                  <m:e>
+                    <m:r>
+                      <m:rPr>
+                        <m:sty m:val="p"/>
+                      </m:rPr>
+                      <w:rPr>
+                        <w:rFonts w:ascii="Cambria Math" w:hAnsi="Cambria Math"/>
+                      </w:rPr>
+                      <m:t>f</m:t>
+                    </m:r>
+                  </m:e>
+                  <m:sub>
+                    <m:r>
+                      <w:rPr>
+                        <w:rFonts w:ascii="Cambria Math" w:hAnsi="Cambria Math"/>
+                      </w:rPr>
+                      <m:t>0</m:t>
+                    </m:r>
+                  </m:sub>
+                </m:sSub>
+                <m:r>
+                  <w:rPr>
+                    <w:rFonts w:ascii="Cambria Math" w:hAnsi="Cambria Math"/>
+                  </w:rPr>
+                  <m:t>=</m:t>
+                </m:r>
+                <m:f>
+                  <m:fPr>
+                    <m:ctrlPr>
+                      <w:rPr>
+                        <w:rFonts w:ascii="Cambria Math" w:hAnsi="Cambria Math"/>
+                        <w:i/>
+                      </w:rPr>
+                    </m:ctrlPr>
+                  </m:fPr>
+                  <m:num>
+                    <m:sSub>
+                      <m:sSubPr>
+                        <m:ctrlPr>
+                          <w:rPr>
+                            <w:rFonts w:ascii="Cambria Math" w:hAnsi="Cambria Math"/>
+                            <w:i/>
+                          </w:rPr>
+                        </m:ctrlPr>
+                      </m:sSubPr>
+                      <m:e>
+                        <m:r>
+                          <w:rPr>
+                            <w:rFonts w:ascii="Cambria Math" w:hAnsi="Cambria Math"/>
+                          </w:rPr>
+                          <m:t>C</m:t>
+                        </m:r>
+                      </m:e>
+                      <m:sub>
+                        <m:r>
+                          <w:rPr>
+                            <w:rFonts w:ascii="Cambria Math" w:hAnsi="Cambria Math"/>
+                          </w:rPr>
+                          <m:t>0</m:t>
+                        </m:r>
+                      </m:sub>
+                    </m:sSub>
+                  </m:num>
+                  <m:den>
+                    <m:r>
+                      <w:rPr>
+                        <w:rFonts w:ascii="Cambria Math" w:hAnsi="Cambria Math"/>
+                      </w:rPr>
+                      <m:t>2</m:t>
+                    </m:r>
+                  </m:den>
+                </m:f>
+                <m:rad>
+                  <m:radPr>
+                    <m:degHide m:val="1"/>
+                    <m:ctrlPr>
+                      <w:rPr>
+                        <w:rFonts w:ascii="Cambria Math" w:hAnsi="Cambria Math"/>
+                        <w:i/>
+                      </w:rPr>
+                    </m:ctrlPr>
+                  </m:radPr>
+                  <m:deg/>
+                  <m:e>
+                    <m:sSup>
+                      <m:sSupPr>
+                        <m:ctrlPr>
+                          <w:rPr>
+                            <w:rFonts w:ascii="Cambria Math" w:hAnsi="Cambria Math"/>
+                            <w:i/>
+                          </w:rPr>
+                        </m:ctrlPr>
+                      </m:sSupPr>
+                      <m:e>
+                        <m:d>
+                          <m:dPr>
+                            <m:ctrlPr>
+                              <w:rPr>
+                                <w:rFonts w:ascii="Cambria Math" w:hAnsi="Cambria Math"/>
+                                <w:i/>
+                              </w:rPr>
+                            </m:ctrlPr>
+                          </m:dPr>
+                          <m:e>
+                            <m:f>
+                              <m:fPr>
+                                <m:ctrlPr>
+                                  <w:rPr>
+                                    <w:rFonts w:ascii="Cambria Math" w:hAnsi="Cambria Math"/>
+                                    <w:i/>
+                                  </w:rPr>
+                                </m:ctrlPr>
+                              </m:fPr>
+                              <m:num>
+                                <m:r>
+                                  <w:rPr>
+                                    <w:rFonts w:ascii="Cambria Math" w:hAnsi="Cambria Math"/>
+                                  </w:rPr>
+                                  <m:t>m</m:t>
+                                </m:r>
+                              </m:num>
+                              <m:den>
+                                <m:r>
+                                  <w:rPr>
+                                    <w:rFonts w:ascii="Cambria Math" w:hAnsi="Cambria Math"/>
+                                  </w:rPr>
+                                  <m:t>l</m:t>
+                                </m:r>
+                              </m:den>
+                            </m:f>
+                          </m:e>
+                        </m:d>
+                      </m:e>
+                      <m:sup>
+                        <m:r>
+                          <w:rPr>
+                            <w:rFonts w:ascii="Cambria Math" w:hAnsi="Cambria Math"/>
+                          </w:rPr>
+                          <m:t>2</m:t>
+                        </m:r>
+                      </m:sup>
+                    </m:sSup>
+                    <m:r>
+                      <w:rPr>
+                        <w:rFonts w:ascii="Cambria Math" w:hAnsi="Cambria Math"/>
+                      </w:rPr>
+                      <m:t>+</m:t>
+                    </m:r>
+                    <m:sSup>
+                      <m:sSupPr>
+                        <m:ctrlPr>
+                          <w:rPr>
+                            <w:rFonts w:ascii="Cambria Math" w:hAnsi="Cambria Math"/>
+                            <w:i/>
+                          </w:rPr>
+                        </m:ctrlPr>
+                      </m:sSupPr>
+                      <m:e>
+                        <m:d>
+                          <m:dPr>
+                            <m:ctrlPr>
+                              <w:rPr>
+                                <w:rFonts w:ascii="Cambria Math" w:hAnsi="Cambria Math"/>
+                                <w:i/>
+                              </w:rPr>
+                            </m:ctrlPr>
+                          </m:dPr>
+                          <m:e>
+                            <m:f>
+                              <m:fPr>
+                                <m:ctrlPr>
+                                  <w:rPr>
+                                    <w:rFonts w:ascii="Cambria Math" w:hAnsi="Cambria Math"/>
+                                    <w:i/>
+                                  </w:rPr>
+                                </m:ctrlPr>
+                              </m:fPr>
+                              <m:num>
+                                <m:r>
+                                  <w:rPr>
+                                    <w:rFonts w:ascii="Cambria Math" w:hAnsi="Cambria Math"/>
+                                  </w:rPr>
+                                  <m:t>n</m:t>
+                                </m:r>
+                              </m:num>
+                              <m:den>
+                                <m:r>
+                                  <w:rPr>
+                                    <w:rFonts w:ascii="Cambria Math" w:hAnsi="Cambria Math"/>
+                                  </w:rPr>
+                                  <m:t>b</m:t>
+                                </m:r>
+                              </m:den>
+                            </m:f>
+                          </m:e>
+                        </m:d>
+                      </m:e>
+                      <m:sup>
+                        <m:r>
+                          <w:rPr>
+                            <w:rFonts w:ascii="Cambria Math" w:hAnsi="Cambria Math"/>
+                          </w:rPr>
+                          <m:t>2</m:t>
+                        </m:r>
+                      </m:sup>
+                    </m:sSup>
+                    <m:r>
+                      <w:rPr>
+                        <w:rFonts w:ascii="Cambria Math" w:hAnsi="Cambria Math"/>
+                      </w:rPr>
+                      <m:t>+</m:t>
+                    </m:r>
+                    <m:sSup>
+                      <m:sSupPr>
+                        <m:ctrlPr>
+                          <w:rPr>
+                            <w:rFonts w:ascii="Cambria Math" w:hAnsi="Cambria Math"/>
+                            <w:i/>
+                          </w:rPr>
+                        </m:ctrlPr>
+                      </m:sSupPr>
+                      <m:e>
+                        <m:d>
+                          <m:dPr>
+                            <m:ctrlPr>
+                              <w:rPr>
+                                <w:rFonts w:ascii="Cambria Math" w:hAnsi="Cambria Math"/>
+                                <w:i/>
+                              </w:rPr>
+                            </m:ctrlPr>
+                          </m:dPr>
+                          <m:e>
+                            <m:f>
+                              <m:fPr>
+                                <m:ctrlPr>
+                                  <w:rPr>
+                                    <w:rFonts w:ascii="Cambria Math" w:hAnsi="Cambria Math"/>
+                                    <w:i/>
+                                  </w:rPr>
+                                </m:ctrlPr>
+                              </m:fPr>
+                              <m:num>
+                                <m:r>
+                                  <w:rPr>
+                                    <w:rFonts w:ascii="Cambria Math" w:hAnsi="Cambria Math"/>
+                                  </w:rPr>
+                                  <m:t>p</m:t>
+                                </m:r>
+                              </m:num>
+                              <m:den>
+                                <m:r>
+                                  <w:rPr>
+                                    <w:rFonts w:ascii="Cambria Math" w:hAnsi="Cambria Math"/>
+                                  </w:rPr>
+                                  <m:t>h</m:t>
+                                </m:r>
+                              </m:den>
+                            </m:f>
+                          </m:e>
+                        </m:d>
+                      </m:e>
+                      <m:sup>
+                        <m:r>
+                          <w:rPr>
+                            <w:rFonts w:ascii="Cambria Math" w:hAnsi="Cambria Math"/>
+                          </w:rPr>
+                          <m:t>2</m:t>
+                        </m:r>
+                      </m:sup>
+                    </m:sSup>
+                  </m:e>
+                </m:rad>
+                <m:r>
+                  <w:rPr>
+                    <w:rFonts w:ascii="Cambria Math" w:hAnsi="Cambria Math"/>
+                  </w:rPr>
+                  <m:t>=</m:t>
+                </m:r>
+                <m:r>
+                  <w:rPr>
+                    <w:rFonts w:ascii="Cambria Math" w:hAnsi="Cambria Math"/>
+                  </w:rPr>
+                  <m:t>317,2 Гц</m:t>
+                </m:r>
+              </m:oMath>
+            </m:oMathPara>
+          </w:p>
+        </w:tc>
+        <w:tc>
+          <w:tcPr>
+            <w:tcW w:w="278" w:type="dxa"/>
+            <w:vAlign w:val="center"/>
+          </w:tcPr>
+          <w:p>
+            <w:pPr>
+              <w:pStyle w:val="TblDtasadora"/>
+              <w:jc w:val="center"/>
+            </w:pPr>
+            <w:r>
+              <w:t>(</w:t>
+            </w:r>
+            <w:r>
+              <w:rPr>
+                <w:lang w:val="en-US"/>
+              </w:rPr>
+              <w:t>6</w:t>
+            </w:r>
+            <w:r>
+              <w:t>)</w:t>
+            </w:r>
+          </w:p>
+        </w:tc>
+      </w:tr>
+    </w:tbl>
+    <w:p>
+      <w:pPr>
+        <w:pStyle w:val="Dtextsadora"/>
+        <w:rPr>
+          <w:i/>
+          <w:lang w:val="en-US"/>
+        </w:rPr>
+      </w:pPr>
+    </w:p>
+    <w:p>
+      <w:pPr>
+        <w:pStyle w:val="Dtextsadora"/>
+      </w:pPr>
+      <w:r>
+        <w:t>С</w:t>
+      </w:r>
+      <w:r>
+        <w:rPr>
+          <w:vertAlign w:val="subscript"/>
+        </w:rPr>
+        <w:t>0</w:t>
+      </w:r>
+      <w:r>
+        <w:t xml:space="preserve"> – скорость звука в воздухе; </w:t>
+      </w:r>
+      <w:r>
+        <w:rPr>
+          <w:lang w:val="en-US"/>
+        </w:rPr>
+        <w:t>m</w:t>
+      </w:r>
+      <w:r>
+        <w:t>=10</w:t>
+      </w:r>
+      <w:r>
+        <w:t xml:space="preserve">, </w:t>
+      </w:r>
+      <w:r>
+        <w:rPr>
+          <w:lang w:val="en-US"/>
+        </w:rPr>
+        <w:t>n</w:t>
+      </w:r>
+      <w:r>
+        <w:t>=20</w:t>
+      </w:r>
+      <w:r>
+        <w:t xml:space="preserve">, </w:t>
+      </w:r>
+      <w:r>
+        <w:rPr>
+          <w:lang w:val="en-US"/>
+        </w:rPr>
+        <w:t>p</w:t>
+      </w:r>
+      <w:r>
+        <w:t>=30</w:t>
+      </w:r>
+      <w:r>
+        <w:t xml:space="preserve"> – любые целые числа</w:t>
+      </w:r>
+      <w:r>
+        <w:t>.</w:t>
+      </w:r>
+    </w:p>
+    <w:p>
+      <w:pPr>
+        <w:pStyle w:val="Dtextsadora"/>
+      </w:pPr>
+    </w:p>
+    <w:p>
+      <w:pPr>
+        <w:pStyle w:val="HdLwsadora"/>
+      </w:pPr>
+      <w:r>
+        <w:t xml:space="preserve">2.2 </w:t>
+      </w:r>
+      <w:r>
+        <w:t>Выбор оптимального времени реверберации</w:t>
+      </w:r>
+    </w:p>
+    <w:p>
+      <w:pPr>
+        <w:pStyle w:val="Dtextsadora"/>
+      </w:pPr>
+      <w:r>
+        <w:t>К настоящему времени установлено, что для студий и залов объёмом свыше 2000 м3 оптимальное время реверберации не зависит от объёма, однако в сильной степени зависит от стиля произведений и характера их исполнения.</w:t>
+      </w:r>
+    </w:p>
+    <w:p>
+      <w:pPr>
+        <w:pStyle w:val="Dtextsadora"/>
+      </w:pPr>
+      <w:r>
+        <w:t>Поскольку студи</w:t>
+      </w:r>
+      <w:r>
+        <w:t>я</w:t>
+      </w:r>
+      <w:r>
+        <w:t xml:space="preserve"> не предназначен</w:t>
+      </w:r>
+      <w:r>
+        <w:t>а</w:t>
+      </w:r>
+      <w:r>
+        <w:t xml:space="preserve"> для исполнения музыки какого-либо одного стиля, компромисс</w:t>
+      </w:r>
+      <w:r>
+        <w:t>ом я</w:t>
+      </w:r>
+      <w:r>
+        <w:t>вляется Т = 1,7 с.</w:t>
+      </w:r>
+    </w:p>
+    <w:p>
+      <w:pPr>
+        <w:pStyle w:val="HdHi1sadora"/>
+      </w:pPr>
+      <w:r>
+        <w:br w:type="column"/>
+      </w:r>
+      <w:bookmarkStart w:id="6" w:name="_Toc71402444"/>
       <w:r>
         <w:lastRenderedPageBreak/>
-        <w:t xml:space="preserve">  если меньше: В рекомендованном объеме разместить нужное количество зрителей и исполнителей не получается, необходимо расширить объём до ХХХ</w:t>
-      </w:r>
+        <w:t>3</w:t>
+      </w:r>
+      <w:r>
+        <w:t xml:space="preserve"> </w:t>
+      </w:r>
+      <w:r>
+        <w:t>Расчет акустического оформления студии</w:t>
+      </w:r>
+      <w:r>
+        <w:t>.</w:t>
+      </w:r>
+      <w:bookmarkEnd w:id="6"/>
     </w:p>
     <w:p>
       <w:pPr>
         <w:pStyle w:val="Dtextsadora"/>
       </w:pPr>
+      <w:r>
+        <w:t>Так как студия обладает значительным размером значительно превышающим 3000 м</w:t>
+      </w:r>
+      <w:r>
+        <w:rPr>
+          <w:vertAlign w:val="superscript"/>
+        </w:rPr>
+        <w:t>3</w:t>
+      </w:r>
+      <w:r>
+        <w:t xml:space="preserve">, то </w:t>
+      </w:r>
+      <w:r>
+        <w:rPr>
+          <w:lang w:val="en-US"/>
+        </w:rPr>
+        <w:t>T</w:t>
+      </w:r>
+      <w:r>
+        <w:rPr>
+          <w:vertAlign w:val="subscript"/>
+        </w:rPr>
+        <w:t>опт</w:t>
+      </w:r>
+      <w:r>
+        <w:t xml:space="preserve"> принимается равным 1.7 с.</w:t>
+      </w:r>
     </w:p>
     <w:p>
       <w:pPr>
         <w:pStyle w:val="Dtextsadora"/>
       </w:pPr>
+      <w:r>
+        <w:t>Расч</w:t>
+      </w:r>
+      <w:r>
+        <w:t>ёт</w:t>
+      </w:r>
+      <w:r>
+        <w:t xml:space="preserve"> </w:t>
+      </w:r>
+      <w:r>
+        <w:t>ведётся</w:t>
+      </w:r>
+      <w:r>
+        <w:t xml:space="preserve"> </w:t>
+      </w:r>
+      <w:r>
+        <w:t>на оптимум Бекеши Т</w:t>
+      </w:r>
+      <w:r>
+        <w:rPr>
+          <w:vertAlign w:val="subscript"/>
+        </w:rPr>
+        <w:t>опт</w:t>
+      </w:r>
+      <w:r>
+        <w:t xml:space="preserve"> одинаковы</w:t>
+      </w:r>
+      <w:r>
+        <w:t>й</w:t>
+      </w:r>
+      <w:r>
+        <w:t xml:space="preserve"> для всех частот. </w:t>
+      </w:r>
     </w:p>
     <w:p>
       <w:pPr>
         <w:pStyle w:val="Dtextsadora"/>
       </w:pPr>
-      <w:r>
-        <w:t>Творческая задача:</w:t>
-      </w:r>
     </w:p>
     <w:p>
       <w:pPr>
         <w:pStyle w:val="Dtextsadora"/>
       </w:pPr>
       <w:r>
-        <w:t xml:space="preserve">  придумать количество и типы инструментов (можно загуглить, сколько, чего)</w:t>
+        <w:t xml:space="preserve">S - общая площадь всех внутренних ограничиваемых поверхностей студии: </w:t>
       </w:r>
     </w:p>
     <w:p>
       <w:pPr>
         <w:pStyle w:val="Dtextsadora"/>
       </w:pPr>
-      <w:r>
-        <w:t xml:space="preserve">  стр 8 (Проект. студий ЗВ (мет. пособие).pdf)</w:t>
-      </w:r>
+      <m:oMathPara>
+        <m:oMath>
+          <m:r>
+            <w:rPr>
+              <w:rFonts w:ascii="Cambria Math" w:hAnsi="Cambria Math"/>
+            </w:rPr>
+            <m:t>S=2lb+2lh+</m:t>
+          </m:r>
+          <m:r>
+            <w:rPr>
+              <w:rFonts w:ascii="Cambria Math" w:hAnsi="Cambria Math"/>
+            </w:rPr>
+            <m:t>2bh</m:t>
+          </m:r>
+        </m:oMath>
+      </m:oMathPara>
     </w:p>
     <w:p>
       <w:pPr>
         <w:pStyle w:val="Dtextsadora"/>
       </w:pPr>
-      <w:r>
-        <w:t xml:space="preserve">  Например:</w:t>
-      </w:r>
+      <m:oMathPara>
+        <m:oMath>
+          <m:r>
+            <w:rPr>
+              <w:rFonts w:ascii="Cambria Math" w:hAnsi="Cambria Math"/>
+            </w:rPr>
+            <m:t>S=2</m:t>
+          </m:r>
+          <m:r>
+            <w:rPr>
+              <w:rFonts w:ascii="Cambria Math" w:hAnsi="Cambria Math"/>
+            </w:rPr>
+            <m:t>∙</m:t>
+          </m:r>
+          <m:r>
+            <w:rPr>
+              <w:rFonts w:ascii="Cambria Math" w:hAnsi="Cambria Math"/>
+            </w:rPr>
+            <m:t>448</m:t>
+          </m:r>
+          <m:r>
+            <w:rPr>
+              <w:rFonts w:ascii="Cambria Math" w:hAnsi="Cambria Math"/>
+            </w:rPr>
+            <m:t>∙</m:t>
+          </m:r>
+          <m:r>
+            <w:rPr>
+              <w:rFonts w:ascii="Cambria Math" w:hAnsi="Cambria Math"/>
+            </w:rPr>
+            <m:t>28+2</m:t>
+          </m:r>
+          <m:r>
+            <w:rPr>
+              <w:rFonts w:ascii="Cambria Math" w:hAnsi="Cambria Math"/>
+            </w:rPr>
+            <m:t>∙</m:t>
+          </m:r>
+          <m:r>
+            <w:rPr>
+              <w:rFonts w:ascii="Cambria Math" w:hAnsi="Cambria Math"/>
+            </w:rPr>
+            <m:t>448</m:t>
+          </m:r>
+          <m:r>
+            <w:rPr>
+              <w:rFonts w:ascii="Cambria Math" w:hAnsi="Cambria Math"/>
+            </w:rPr>
+            <m:t>∙</m:t>
+          </m:r>
+          <m:r>
+            <w:rPr>
+              <w:rFonts w:ascii="Cambria Math" w:hAnsi="Cambria Math"/>
+            </w:rPr>
+            <m:t>16.8+2</m:t>
+          </m:r>
+          <m:r>
+            <w:rPr>
+              <w:rFonts w:ascii="Cambria Math" w:hAnsi="Cambria Math"/>
+            </w:rPr>
+            <m:t>∙</m:t>
+          </m:r>
+          <m:r>
+            <w:rPr>
+              <w:rFonts w:ascii="Cambria Math" w:hAnsi="Cambria Math"/>
+            </w:rPr>
+            <m:t>28</m:t>
+          </m:r>
+          <m:r>
+            <w:rPr>
+              <w:rFonts w:ascii="Cambria Math" w:hAnsi="Cambria Math"/>
+            </w:rPr>
+            <m:t>∙</m:t>
+          </m:r>
+          <m:r>
+            <w:rPr>
+              <w:rFonts w:ascii="Cambria Math" w:hAnsi="Cambria Math"/>
+            </w:rPr>
+            <m:t>16.8=</m:t>
+          </m:r>
+        </m:oMath>
+      </m:oMathPara>
     </w:p>
     <w:p>
       <w:pPr>
         <w:pStyle w:val="Dtextsadora"/>
       </w:pPr>
       <w:r>
-        <w:t xml:space="preserve">  ударная установка за 10 ед, синтезатор за 5 ед, гитара 2, бас 3</w:t>
+        <w:t xml:space="preserve">    </w:t>
+      </w:r>
+      <w:r>
+        <w:rPr>
+          <w:lang w:val="en-US"/>
+        </w:rPr>
+        <w:t>s=2lb+2lh+2bh</w:t>
+      </w:r>
+      <w:r>
+        <w:t xml:space="preserve">    (12) </w:t>
+      </w:r>
+      <w:r>
+        <w:cr/>
       </w:r>
     </w:p>
     <w:p>
@@ -3157,89 +4731,531 @@
     </w:p>
     <w:p>
       <w:pPr>
+        <w:pStyle w:val="Dtextsadora"/>
+      </w:pPr>
+    </w:p>
+    <w:p>
+      <w:pPr>
+        <w:pStyle w:val="Dtextsadora"/>
+      </w:pPr>
+      <w:r>
+        <w:t xml:space="preserve">Зная объём комнаты и оптимальное время реверберации находят величину </w:t>
+      </w:r>
+      <m:oMath>
+        <m:func>
+          <m:funcPr>
+            <m:ctrlPr>
+              <w:rPr>
+                <w:rFonts w:ascii="Cambria Math" w:hAnsi="Cambria Math"/>
+                <w:i/>
+              </w:rPr>
+            </m:ctrlPr>
+          </m:funcPr>
+          <m:fName>
+            <m:r>
+              <m:rPr>
+                <m:sty m:val="p"/>
+              </m:rPr>
+              <w:rPr>
+                <w:rFonts w:ascii="Cambria Math" w:hAnsi="Cambria Math"/>
+              </w:rPr>
+              <m:t>-</m:t>
+            </m:r>
+            <m:r>
+              <m:rPr>
+                <m:sty m:val="p"/>
+              </m:rPr>
+              <w:rPr>
+                <w:rFonts w:ascii="Cambria Math" w:hAnsi="Cambria Math"/>
+              </w:rPr>
+              <m:t>ln</m:t>
+            </m:r>
+          </m:fName>
+          <m:e>
+            <m:d>
+              <m:dPr>
+                <m:ctrlPr>
+                  <w:rPr>
+                    <w:rFonts w:ascii="Cambria Math" w:hAnsi="Cambria Math"/>
+                    <w:i/>
+                  </w:rPr>
+                </m:ctrlPr>
+              </m:dPr>
+              <m:e>
+                <m:r>
+                  <w:rPr>
+                    <w:rFonts w:ascii="Cambria Math" w:hAnsi="Cambria Math"/>
+                  </w:rPr>
+                  <m:t>1-</m:t>
+                </m:r>
+                <m:sSub>
+                  <m:sSubPr>
+                    <m:ctrlPr>
+                      <w:rPr>
+                        <w:rFonts w:ascii="Cambria Math" w:hAnsi="Cambria Math"/>
+                        <w:i/>
+                      </w:rPr>
+                    </m:ctrlPr>
+                  </m:sSubPr>
+                  <m:e>
+                    <m:r>
+                      <w:rPr>
+                        <w:rFonts w:ascii="Cambria Math" w:hAnsi="Cambria Math"/>
+                      </w:rPr>
+                      <m:t>α</m:t>
+                    </m:r>
+                  </m:e>
+                  <m:sub>
+                    <m:r>
+                      <w:rPr>
+                        <w:rFonts w:ascii="Cambria Math" w:hAnsi="Cambria Math"/>
+                      </w:rPr>
+                      <m:t>ср</m:t>
+                    </m:r>
+                  </m:sub>
+                </m:sSub>
+              </m:e>
+            </m:d>
+          </m:e>
+        </m:func>
+      </m:oMath>
+    </w:p>
+    <w:p>
+      <w:pPr>
+        <w:pStyle w:val="Dtextsadora"/>
+      </w:pPr>
+    </w:p>
+    <w:p>
+      <w:pPr>
+        <w:pStyle w:val="Dtextsadora"/>
+        <w:ind w:firstLine="3261"/>
+      </w:pPr>
+      <m:oMathPara>
+        <m:oMath>
+          <m:func>
+            <m:funcPr>
+              <m:ctrlPr>
+                <w:rPr>
+                  <w:rFonts w:ascii="Cambria Math" w:hAnsi="Cambria Math"/>
+                  <w:i/>
+                </w:rPr>
+              </m:ctrlPr>
+            </m:funcPr>
+            <m:fName>
+              <m:r>
+                <m:rPr>
+                  <m:sty m:val="p"/>
+                </m:rPr>
+                <w:rPr>
+                  <w:rFonts w:ascii="Cambria Math" w:hAnsi="Cambria Math"/>
+                </w:rPr>
+                <m:t>-</m:t>
+              </m:r>
+              <m:r>
+                <m:rPr>
+                  <m:sty m:val="p"/>
+                </m:rPr>
+                <w:rPr>
+                  <w:rFonts w:ascii="Cambria Math" w:hAnsi="Cambria Math"/>
+                </w:rPr>
+                <m:t>ln</m:t>
+              </m:r>
+            </m:fName>
+            <m:e>
+              <m:d>
+                <m:dPr>
+                  <m:ctrlPr>
+                    <w:rPr>
+                      <w:rFonts w:ascii="Cambria Math" w:hAnsi="Cambria Math"/>
+                      <w:i/>
+                    </w:rPr>
+                  </m:ctrlPr>
+                </m:dPr>
+                <m:e>
+                  <m:r>
+                    <w:rPr>
+                      <w:rFonts w:ascii="Cambria Math" w:hAnsi="Cambria Math"/>
+                    </w:rPr>
+                    <m:t>1-</m:t>
+                  </m:r>
+                  <m:sSub>
+                    <m:sSubPr>
+                      <m:ctrlPr>
+                        <w:rPr>
+                          <w:rFonts w:ascii="Cambria Math" w:hAnsi="Cambria Math"/>
+                          <w:i/>
+                        </w:rPr>
+                      </m:ctrlPr>
+                    </m:sSubPr>
+                    <m:e>
+                      <m:r>
+                        <w:rPr>
+                          <w:rFonts w:ascii="Cambria Math" w:hAnsi="Cambria Math"/>
+                        </w:rPr>
+                        <m:t>α</m:t>
+                      </m:r>
+                    </m:e>
+                    <m:sub>
+                      <m:r>
+                        <w:rPr>
+                          <w:rFonts w:ascii="Cambria Math" w:hAnsi="Cambria Math"/>
+                        </w:rPr>
+                        <m:t>ср</m:t>
+                      </m:r>
+                    </m:sub>
+                  </m:sSub>
+                </m:e>
+              </m:d>
+            </m:e>
+          </m:func>
+          <m:r>
+            <w:rPr>
+              <w:rFonts w:ascii="Cambria Math" w:hAnsi="Cambria Math"/>
+            </w:rPr>
+            <m:t>=</m:t>
+          </m:r>
+          <m:f>
+            <m:fPr>
+              <m:ctrlPr>
+                <w:rPr>
+                  <w:rFonts w:ascii="Cambria Math" w:hAnsi="Cambria Math"/>
+                  <w:i/>
+                </w:rPr>
+              </m:ctrlPr>
+            </m:fPr>
+            <m:num>
+              <m:r>
+                <w:rPr>
+                  <w:rFonts w:ascii="Cambria Math" w:hAnsi="Cambria Math"/>
+                  <w:lang w:val="en-US"/>
+                </w:rPr>
+                <m:t>V</m:t>
+              </m:r>
+            </m:num>
+            <m:den>
+              <m:r>
+                <w:rPr>
+                  <w:rFonts w:ascii="Cambria Math" w:hAnsi="Cambria Math"/>
+                </w:rPr>
+                <m:t>6∙T∙S</m:t>
+              </m:r>
+            </m:den>
+          </m:f>
+          <m:r>
+            <w:br/>
+          </m:r>
+        </m:oMath>
+      </m:oMathPara>
+    </w:p>
+    <w:p>
+      <w:pPr>
+        <w:pStyle w:val="Dtextsadora"/>
+      </w:pPr>
+    </w:p>
+    <w:p>
+      <w:pPr>
+        <w:pStyle w:val="Dtextsadora"/>
+      </w:pPr>
+    </w:p>
+    <w:p>
+      <w:pPr>
+        <w:pStyle w:val="Dtextsadora"/>
+      </w:pPr>
+      <w:r>
+        <w:t xml:space="preserve">. Для всех расчетных частот определяют общий фонд поглощения </w:t>
+      </w:r>
+    </w:p>
+    <w:p>
+      <w:pPr>
+        <w:pStyle w:val="Dtextsadora"/>
+      </w:pPr>
+      <w:r>
+        <w:t xml:space="preserve"> </w:t>
+      </w:r>
+    </w:p>
+    <w:p>
+      <w:pPr>
+        <w:pStyle w:val="Dtextsadora"/>
+        <w:jc w:val="center"/>
+        <w:rPr>
+          <w:lang w:val="en-US"/>
+        </w:rPr>
+      </w:pPr>
+      <w:r>
+        <w:rPr>
+          <w:lang w:val="en-US"/>
+        </w:rPr>
+        <w:lastRenderedPageBreak/>
+        <w:t>A</w:t>
+      </w:r>
+      <w:r>
+        <w:rPr>
+          <w:lang w:val="en-US"/>
+        </w:rPr>
+        <w:t xml:space="preserve"> = </w:t>
+      </w:r>
+      <w:r>
+        <w:t>αср</w:t>
+      </w:r>
+      <w:r>
+        <w:rPr>
+          <w:rFonts w:ascii="Cambria Math" w:hAnsi="Cambria Math" w:cs="Cambria Math"/>
+          <w:lang w:val="en-US"/>
+        </w:rPr>
+        <w:t>⋅</w:t>
+      </w:r>
+      <w:r>
+        <w:rPr>
+          <w:lang w:val="en-US"/>
+        </w:rPr>
+        <w:t xml:space="preserve"> S      (11)</w:t>
+      </w:r>
+      <w:r>
+        <w:rPr>
+          <w:lang w:val="en-US"/>
+        </w:rPr>
+        <w:cr/>
+      </w:r>
+      <w:r>
+        <w:drawing>
+          <wp:inline distT="0" distB="0" distL="0" distR="0" wp14:anchorId="715787A3" wp14:editId="113C684E">
+            <wp:extent cx="5184475" cy="3344554"/>
+            <wp:effectExtent l="0" t="0" r="0" b="8255"/>
+            <wp:docPr id="1" name="Picture 1"/>
+            <wp:cNvGraphicFramePr>
+              <a:graphicFrameLocks xmlns:a="http://schemas.openxmlformats.org/drawingml/2006/main" noChangeAspect="1"/>
+            </wp:cNvGraphicFramePr>
+            <a:graphic xmlns:a="http://schemas.openxmlformats.org/drawingml/2006/main">
+              <a:graphicData uri="http://schemas.openxmlformats.org/drawingml/2006/picture">
+                <pic:pic xmlns:pic="http://schemas.openxmlformats.org/drawingml/2006/picture">
+                  <pic:nvPicPr>
+                    <pic:cNvPr id="1" name=""/>
+                    <pic:cNvPicPr/>
+                  </pic:nvPicPr>
+                  <pic:blipFill>
+                    <a:blip r:embed="rId8"/>
+                    <a:stretch>
+                      <a:fillRect/>
+                    </a:stretch>
+                  </pic:blipFill>
+                  <pic:spPr>
+                    <a:xfrm>
+                      <a:off x="0" y="0"/>
+                      <a:ext cx="5195580" cy="3351718"/>
+                    </a:xfrm>
+                    <a:prstGeom prst="rect">
+                      <a:avLst/>
+                    </a:prstGeom>
+                  </pic:spPr>
+                </pic:pic>
+              </a:graphicData>
+            </a:graphic>
+          </wp:inline>
+        </w:drawing>
+      </w:r>
+    </w:p>
+    <w:p>
+      <w:pPr>
+        <w:shd w:val="clear" w:color="auto" w:fill="FFFFFF"/>
+        <w:spacing w:before="120" w:after="120" w:line="276" w:lineRule="auto"/>
+        <w:jc w:val="center"/>
+        <w:rPr>
+          <w:rFonts w:ascii="Times New Roman" w:eastAsia="Times New Roman" w:hAnsi="Times New Roman" w:cs="Times New Roman"/>
+          <w:sz w:val="24"/>
+          <w:szCs w:val="28"/>
+          <w:lang w:val="en-US" w:eastAsia="ru-RU"/>
+        </w:rPr>
+      </w:pPr>
+      <w:r>
+        <w:rPr>
+          <w:rFonts w:ascii="Times New Roman" w:eastAsia="Times New Roman" w:hAnsi="Times New Roman" w:cs="Times New Roman"/>
+          <w:sz w:val="24"/>
+          <w:szCs w:val="28"/>
+          <w:lang w:eastAsia="ru-RU"/>
+        </w:rPr>
+        <w:t>Рисунок</w:t>
+      </w:r>
+      <w:r>
+        <w:rPr>
+          <w:rFonts w:ascii="Times New Roman" w:eastAsia="Times New Roman" w:hAnsi="Times New Roman" w:cs="Times New Roman"/>
+          <w:sz w:val="24"/>
+          <w:szCs w:val="28"/>
+          <w:lang w:val="en-US" w:eastAsia="ru-RU"/>
+        </w:rPr>
+        <w:t xml:space="preserve"> </w:t>
+      </w:r>
+      <w:r>
+        <w:rPr>
+          <w:rFonts w:ascii="Times New Roman" w:eastAsia="Times New Roman" w:hAnsi="Times New Roman" w:cs="Times New Roman"/>
+          <w:sz w:val="24"/>
+          <w:szCs w:val="28"/>
+          <w:lang w:val="en-US" w:eastAsia="ru-RU"/>
+        </w:rPr>
+        <w:t>3</w:t>
+      </w:r>
+      <w:r>
+        <w:rPr>
+          <w:rFonts w:ascii="Times New Roman" w:eastAsia="Times New Roman" w:hAnsi="Times New Roman" w:cs="Times New Roman"/>
+          <w:sz w:val="24"/>
+          <w:szCs w:val="28"/>
+          <w:lang w:val="en-US" w:eastAsia="ru-RU"/>
+        </w:rPr>
+        <w:t xml:space="preserve">.1 — </w:t>
+      </w:r>
+      <w:r>
+        <w:rPr>
+          <w:rFonts w:ascii="Times New Roman" w:eastAsia="Times New Roman" w:hAnsi="Times New Roman" w:cs="Times New Roman"/>
+          <w:sz w:val="24"/>
+          <w:szCs w:val="28"/>
+          <w:lang w:val="en-US" w:eastAsia="ru-RU"/>
+        </w:rPr>
+        <w:t>Pic</w:t>
+      </w:r>
+      <w:r>
+        <w:rPr>
+          <w:rFonts w:ascii="Times New Roman" w:eastAsia="Times New Roman" w:hAnsi="Times New Roman" w:cs="Times New Roman"/>
+          <w:sz w:val="24"/>
+          <w:szCs w:val="28"/>
+          <w:lang w:val="en-US" w:eastAsia="ru-RU"/>
+        </w:rPr>
+        <w:t>_</w:t>
+      </w:r>
+      <w:r>
+        <w:rPr>
+          <w:rFonts w:ascii="Times New Roman" w:eastAsia="Times New Roman" w:hAnsi="Times New Roman" w:cs="Times New Roman"/>
+          <w:sz w:val="24"/>
+          <w:szCs w:val="28"/>
+          <w:lang w:val="en-US" w:eastAsia="ru-RU"/>
+        </w:rPr>
+        <w:t>text</w:t>
+      </w:r>
+    </w:p>
+    <w:p>
+      <w:pPr>
+        <w:pStyle w:val="Dtextsadora"/>
+        <w:rPr>
+          <w:lang w:val="en-US"/>
+        </w:rPr>
+      </w:pPr>
+    </w:p>
+    <w:p>
+      <w:pPr>
+        <w:pStyle w:val="Dtextsadora"/>
+        <w:rPr>
+          <w:lang w:val="en-US"/>
+        </w:rPr>
+      </w:pPr>
+    </w:p>
+    <w:p>
+      <w:pPr>
         <w:pStyle w:val="HdHi1sadora"/>
       </w:pPr>
-      <w:bookmarkStart w:id="6" w:name="_Toc71402444"/>
-      <w:r>
-        <w:t>3</w:t>
+      <w:bookmarkStart w:id="7" w:name="_Toc71402445"/>
+      <w:r>
+        <w:t>4</w:t>
       </w:r>
       <w:r>
         <w:t xml:space="preserve"> </w:t>
       </w:r>
       <w:r>
-        <w:t>Расчет акустического оформления студии</w:t>
+        <w:t>Разработка структурной схемы электрического тракта</w:t>
       </w:r>
       <w:r>
         <w:t>.</w:t>
       </w:r>
-      <w:bookmarkEnd w:id="6"/>
+      <w:bookmarkEnd w:id="7"/>
     </w:p>
     <w:p>
       <w:pPr>
         <w:pStyle w:val="Dtextsadora"/>
       </w:pPr>
       <w:r>
-        <w:t xml:space="preserve">3. Данные выбранных звукопоглощающих материалов, расчеты общего фонда звукопоглощения и времени реверберации, анализ результатов. </w:t>
+        <w:t xml:space="preserve">4. Описание выбранного электроакустического оборудования, его характеристики. </w:t>
+      </w:r>
+    </w:p>
+    <w:p>
+      <w:pPr>
+        <w:pStyle w:val="Dtextsadora"/>
+      </w:pPr>
+      <w:r>
+        <w:t>5. Краткие сведения о выбранной в связи с назначением студии технологии веща-</w:t>
+      </w:r>
+    </w:p>
+    <w:p>
+      <w:pPr>
+        <w:pStyle w:val="Dtextsadora"/>
+      </w:pPr>
+      <w:r>
+        <w:t xml:space="preserve">ния или записи. </w:t>
       </w:r>
       <w:r>
         <w:cr/>
-        <w:t>Если объём определён</w:t>
-      </w:r>
+      </w:r>
+    </w:p>
+    <w:p>
+      <w:pPr>
+        <w:pStyle w:val="HdHi1sadora"/>
+      </w:pPr>
+      <w:bookmarkStart w:id="8" w:name="_Toc71402446"/>
+      <w:r>
+        <w:t>5</w:t>
+      </w:r>
+      <w:r>
+        <w:t xml:space="preserve"> </w:t>
+      </w:r>
+      <w:r>
+        <w:t>Мероприятия по охране труда</w:t>
+      </w:r>
+      <w:r>
+        <w:t>.</w:t>
+      </w:r>
+      <w:bookmarkEnd w:id="8"/>
     </w:p>
     <w:p>
       <w:pPr>
         <w:pStyle w:val="Dtextsadora"/>
       </w:pPr>
       <w:r>
-        <w:t xml:space="preserve">  Золотое сечение: </w:t>
+        <w:t>Мероприятия по  охране  труда  и  технике безопасности  в  аппаратно-студийном блоке.</w:t>
       </w:r>
     </w:p>
     <w:p>
       <w:pPr>
         <w:pStyle w:val="Dtextsadora"/>
       </w:pPr>
-      <w:r>
-        <w:t xml:space="preserve">  стр 10 (Проект. студий ЗВ (мет. пособие).pdf)</w:t>
-      </w:r>
     </w:p>
     <w:p>
       <w:pPr>
         <w:pStyle w:val="Dtextsadora"/>
       </w:pPr>
       <w:r>
-        <w:t xml:space="preserve">  Если ты творческий парень:</w:t>
+        <w:t>7. Заключение по итогам проектирования.</w:t>
       </w:r>
     </w:p>
     <w:p>
       <w:pPr>
         <w:pStyle w:val="Dtextsadora"/>
       </w:pPr>
-      <w:r>
-        <w:t xml:space="preserve">  (Музыкальная акустика.djvu, 470, 490)</w:t>
-      </w:r>
     </w:p>
     <w:p>
       <w:pPr>
         <w:pStyle w:val="Dtextsadora"/>
       </w:pPr>
       <w:r>
-        <w:t xml:space="preserve">  (Книга в литературе, которая с флешкой)</w:t>
+        <w:t xml:space="preserve">8. Список использованной литературы.  </w:t>
       </w:r>
     </w:p>
     <w:p>
       <w:pPr>
         <w:pStyle w:val="Dtextsadora"/>
       </w:pPr>
-      <w:r>
-        <w:t xml:space="preserve">  Музыкальная акустика.djvu (35.4 Мб)</w:t>
-      </w:r>
     </w:p>
     <w:p>
       <w:pPr>
         <w:pStyle w:val="Dtextsadora"/>
       </w:pPr>
       <w:r>
-        <w:t xml:space="preserve">  -&gt; приведены примеры как сделаны помещения для больших коробок</w:t>
+        <w:t xml:space="preserve">В графическую часть проекта входят: </w:t>
       </w:r>
     </w:p>
     <w:p>
@@ -3247,164 +5263,7 @@
         <w:pStyle w:val="Dtextsadora"/>
       </w:pPr>
       <w:r>
-        <w:t xml:space="preserve">    (типа большой студии)</w:t>
-      </w:r>
-    </w:p>
-    <w:p>
-      <w:pPr>
-        <w:pStyle w:val="Dtextsadora"/>
-      </w:pPr>
-      <w:r>
-        <w:t xml:space="preserve">  Её еще рекомендовали как худ лит</w:t>
-      </w:r>
-    </w:p>
-    <w:p>
-      <w:pPr>
-        <w:pStyle w:val="Dtextsadora"/>
-      </w:pPr>
-    </w:p>
-    <w:p>
-      <w:pPr>
-        <w:pStyle w:val="Dtextsadora"/>
-      </w:pPr>
-      <w:r>
-        <w:t>Можно сослаться на:</w:t>
-      </w:r>
-    </w:p>
-    <w:p>
-      <w:pPr>
-        <w:pStyle w:val="Dtextsadora"/>
-      </w:pPr>
-      <w:r>
-        <w:t xml:space="preserve">  Музыкальная акустика.djvu, 490 сноска [40]</w:t>
-      </w:r>
-    </w:p>
-    <w:p>
-      <w:pPr>
-        <w:pStyle w:val="Dtextsadora"/>
-      </w:pPr>
-      <w:r>
-        <w:t xml:space="preserve">  </w:t>
-      </w:r>
-    </w:p>
-    <w:p>
-      <w:pPr>
-        <w:pStyle w:val="HdHi1sadora"/>
-      </w:pPr>
-      <w:bookmarkStart w:id="7" w:name="_Toc71402445"/>
-      <w:r>
-        <w:t>4</w:t>
-      </w:r>
-      <w:r>
-        <w:t xml:space="preserve"> </w:t>
-      </w:r>
-      <w:r>
-        <w:t>Разработка структурной схемы электрического тракта</w:t>
-      </w:r>
-      <w:r>
-        <w:t>.</w:t>
-      </w:r>
-      <w:bookmarkEnd w:id="7"/>
-    </w:p>
-    <w:p>
-      <w:pPr>
-        <w:pStyle w:val="Dtextsadora"/>
-      </w:pPr>
-      <w:r>
-        <w:t xml:space="preserve">4. Описание выбранного электроакустического оборудования, его характеристики. </w:t>
-      </w:r>
-    </w:p>
-    <w:p>
-      <w:pPr>
-        <w:pStyle w:val="Dtextsadora"/>
-      </w:pPr>
-      <w:r>
-        <w:t>5. Краткие сведения о выбранной в связи с назначением студии технологии веща-</w:t>
-      </w:r>
-    </w:p>
-    <w:p>
-      <w:pPr>
-        <w:pStyle w:val="Dtextsadora"/>
-      </w:pPr>
-      <w:r>
-        <w:t xml:space="preserve">ния или записи. </w:t>
-      </w:r>
-      <w:r>
-        <w:cr/>
-      </w:r>
-    </w:p>
-    <w:p>
-      <w:pPr>
-        <w:pStyle w:val="HdHi1sadora"/>
-      </w:pPr>
-      <w:bookmarkStart w:id="8" w:name="_Toc71402446"/>
-      <w:r>
-        <w:t>5</w:t>
-      </w:r>
-      <w:r>
-        <w:t xml:space="preserve"> </w:t>
-      </w:r>
-      <w:r>
-        <w:t>Мероприятия по охране труда</w:t>
-      </w:r>
-      <w:r>
-        <w:t>.</w:t>
-      </w:r>
-      <w:bookmarkEnd w:id="8"/>
-    </w:p>
-    <w:p>
-      <w:pPr>
-        <w:pStyle w:val="Dtextsadora"/>
-      </w:pPr>
-      <w:r>
         <w:lastRenderedPageBreak/>
-        <w:t>Мероприятия по  охране  труда  и  технике безопасности  в  аппаратно-студийном блоке.</w:t>
-      </w:r>
-    </w:p>
-    <w:p>
-      <w:pPr>
-        <w:pStyle w:val="Dtextsadora"/>
-      </w:pPr>
-    </w:p>
-    <w:p>
-      <w:pPr>
-        <w:pStyle w:val="Dtextsadora"/>
-      </w:pPr>
-      <w:r>
-        <w:t>7. Заключение по итогам проектирования.</w:t>
-      </w:r>
-    </w:p>
-    <w:p>
-      <w:pPr>
-        <w:pStyle w:val="Dtextsadora"/>
-      </w:pPr>
-    </w:p>
-    <w:p>
-      <w:pPr>
-        <w:pStyle w:val="Dtextsadora"/>
-      </w:pPr>
-      <w:r>
-        <w:t xml:space="preserve">8. Список использованной литературы.  </w:t>
-      </w:r>
-    </w:p>
-    <w:p>
-      <w:pPr>
-        <w:pStyle w:val="Dtextsadora"/>
-      </w:pPr>
-    </w:p>
-    <w:p>
-      <w:pPr>
-        <w:pStyle w:val="Dtextsadora"/>
-      </w:pPr>
-      <w:r>
-        <w:t xml:space="preserve">В графическую часть проекта входят: </w:t>
-      </w:r>
-    </w:p>
-    <w:p>
-      <w:pPr>
-        <w:pStyle w:val="Dtextsadora"/>
-      </w:pPr>
-      <w:r>
         <w:t xml:space="preserve">1.  План  аппаратно-студийного  блока с  указанием  расположения оборудования (в масштабе). </w:t>
       </w:r>
     </w:p>
@@ -3922,7 +5781,6 @@
           <w:rFonts w:ascii="Calibri" w:eastAsia="Calibri" w:hAnsi="Calibri" w:cs="Times New Roman"/>
           <w:noProof/>
         </w:rPr>
-        <w:lastRenderedPageBreak/>
         <w:drawing>
           <wp:inline distT="0" distB="0" distL="0" distR="0" wp14:anchorId="1FC4C2C1" wp14:editId="220B22DA">
             <wp:extent cx="4287329" cy="2881792"/>
@@ -3941,7 +5799,7 @@
                     </pic:cNvPicPr>
                   </pic:nvPicPr>
                   <pic:blipFill>
-                    <a:blip r:embed="rId8">
+                    <a:blip r:embed="rId9">
                       <a:extLst>
                         <a:ext uri="{28A0092B-C50C-407E-A947-70E740481C1C}">
                           <a14:useLocalDpi xmlns:a14="http://schemas.microsoft.com/office/drawing/2010/main" val="0"/>
@@ -3971,55 +5829,6 @@
             </a:graphic>
           </wp:inline>
         </w:drawing>
-      </w:r>
-    </w:p>
-    <w:p>
-      <w:pPr>
-        <w:shd w:val="clear" w:color="auto" w:fill="FFFFFF"/>
-        <w:spacing w:before="120" w:after="120" w:line="276" w:lineRule="auto"/>
-        <w:jc w:val="center"/>
-        <w:rPr>
-          <w:rFonts w:ascii="Times New Roman" w:eastAsia="Times New Roman" w:hAnsi="Times New Roman" w:cs="Times New Roman"/>
-          <w:sz w:val="24"/>
-          <w:szCs w:val="28"/>
-          <w:lang w:eastAsia="ru-RU"/>
-        </w:rPr>
-      </w:pPr>
-      <w:r>
-        <w:rPr>
-          <w:rFonts w:ascii="Times New Roman" w:eastAsia="Times New Roman" w:hAnsi="Times New Roman" w:cs="Times New Roman"/>
-          <w:sz w:val="24"/>
-          <w:szCs w:val="28"/>
-          <w:lang w:eastAsia="ru-RU"/>
-        </w:rPr>
-        <w:t xml:space="preserve">Рисунок 1.1 — </w:t>
-      </w:r>
-      <w:r>
-        <w:rPr>
-          <w:rFonts w:ascii="Times New Roman" w:eastAsia="Times New Roman" w:hAnsi="Times New Roman" w:cs="Times New Roman"/>
-          <w:sz w:val="24"/>
-          <w:szCs w:val="28"/>
-          <w:lang w:val="en-US" w:eastAsia="ru-RU"/>
-        </w:rPr>
-        <w:t>Pic</w:t>
-      </w:r>
-      <w:r>
-        <w:rPr>
-          <w:rFonts w:ascii="Times New Roman" w:eastAsia="Times New Roman" w:hAnsi="Times New Roman" w:cs="Times New Roman"/>
-          <w:sz w:val="24"/>
-          <w:szCs w:val="28"/>
-          <w:lang w:eastAsia="ru-RU"/>
-        </w:rPr>
-        <w:t>_</w:t>
-      </w:r>
-      <w:r>
-        <w:rPr>
-          <w:rFonts w:ascii="Times New Roman" w:eastAsia="Times New Roman" w:hAnsi="Times New Roman" w:cs="Times New Roman"/>
-          <w:sz w:val="24"/>
-          <w:szCs w:val="28"/>
-          <w:lang w:val="en-US" w:eastAsia="ru-RU"/>
-        </w:rPr>
-        <w:t>text</w:t>
       </w:r>
     </w:p>
     <w:p>
@@ -4298,7 +6107,7 @@
       </w:r>
     </w:p>
     <w:sectPr>
-      <w:footerReference w:type="default" r:id="rId9"/>
+      <w:footerReference w:type="default" r:id="rId10"/>
       <w:pgSz w:w="11906" w:h="16838"/>
       <w:pgMar w:top="1134" w:right="850" w:bottom="1134" w:left="1701" w:header="708" w:footer="708" w:gutter="0"/>
       <w:cols w:space="708"/>
@@ -4310,7 +6119,7 @@
 </file>
 
 <file path=word/endnotes.xml><?xml version="1.0" encoding="utf-8"?>
-<w:endnotes xmlns:wpc="http://schemas.microsoft.com/office/word/2010/wordprocessingCanvas" xmlns:cx="http://schemas.microsoft.com/office/drawing/2014/chartex" xmlns:cx1="http://schemas.microsoft.com/office/drawing/2015/9/8/chartex" xmlns:cx2="http://schemas.microsoft.com/office/drawing/2015/10/21/chartex" xmlns:cx3="http://schemas.microsoft.com/office/drawing/2016/5/9/chartex" xmlns:cx4="http://schemas.microsoft.com/office/drawing/2016/5/10/chartex" xmlns:cx5="http://schemas.microsoft.com/office/drawing/2016/5/11/chartex" xmlns:cx6="http://schemas.microsoft.com/office/drawing/2016/5/12/chartex" xmlns:cx7="http://schemas.microsoft.com/office/drawing/2016/5/13/chartex" xmlns:cx8="http://schemas.microsoft.com/office/drawing/2016/5/14/chartex" xmlns:mc="http://schemas.openxmlformats.org/markup-compatibility/2006" xmlns:aink="http://schemas.microsoft.com/office/drawing/2016/ink" xmlns:am3d="http://schemas.microsoft.com/office/drawing/2017/model3d" xmlns:o="urn:schemas-microsoft-com:office:office" xmlns:r="http://schemas.openxmlformats.org/officeDocument/2006/relationships" xmlns:m="http://schemas.openxmlformats.org/officeDocument/2006/math" xmlns:v="urn:schemas-microsoft-com:vml" xmlns:wp14="http://schemas.microsoft.com/office/word/2010/wordprocessingDrawing" xmlns:wp="http://schemas.openxmlformats.org/drawingml/2006/wordprocessingDrawing" xmlns:w10="urn:schemas-microsoft-com:office:word" xmlns:w="http://schemas.openxmlformats.org/wordprocessingml/2006/main" xmlns:w14="http://schemas.microsoft.com/office/word/2010/wordml" xmlns:w15="http://schemas.microsoft.com/office/word/2012/wordml" xmlns:w16cex="http://schemas.microsoft.com/office/word/2018/wordml/cex" xmlns:w16cid="http://schemas.microsoft.com/office/word/2016/wordml/cid" xmlns:w16="http://schemas.microsoft.com/office/word/2018/wordml" xmlns:w16se="http://schemas.microsoft.com/office/word/2015/wordml/symex" xmlns:wpg="http://schemas.microsoft.com/office/word/2010/wordprocessingGroup" xmlns:wpi="http://schemas.microsoft.com/office/word/2010/wordprocessingInk" xmlns:wne="http://schemas.microsoft.com/office/word/2006/wordml" xmlns:wps="http://schemas.microsoft.com/office/word/2010/wordprocessingShape" mc:Ignorable="w14 w15 w16se w16cid w16 w16cex wp14">
+<w:endnotes xmlns:wpc="http://schemas.microsoft.com/office/word/2010/wordprocessingCanvas" xmlns:cx="http://schemas.microsoft.com/office/drawing/2014/chartex" xmlns:cx1="http://schemas.microsoft.com/office/drawing/2015/9/8/chartex" xmlns:cx2="http://schemas.microsoft.com/office/drawing/2015/10/21/chartex" xmlns:cx3="http://schemas.microsoft.com/office/drawing/2016/5/9/chartex" xmlns:cx4="http://schemas.microsoft.com/office/drawing/2016/5/10/chartex" xmlns:cx5="http://schemas.microsoft.com/office/drawing/2016/5/11/chartex" xmlns:cx6="http://schemas.microsoft.com/office/drawing/2016/5/12/chartex" xmlns:cx7="http://schemas.microsoft.com/office/drawing/2016/5/13/chartex" xmlns:cx8="http://schemas.microsoft.com/office/drawing/2016/5/14/chartex" xmlns:mc="http://schemas.openxmlformats.org/markup-compatibility/2006" xmlns:aink="http://schemas.microsoft.com/office/drawing/2016/ink" xmlns:am3d="http://schemas.microsoft.com/office/drawing/2017/model3d" xmlns:o="urn:schemas-microsoft-com:office:office" xmlns:r="http://schemas.openxmlformats.org/officeDocument/2006/relationships" xmlns:m="http://schemas.openxmlformats.org/officeDocument/2006/math" xmlns:v="urn:schemas-microsoft-com:vml" xmlns:wp14="http://schemas.microsoft.com/office/word/2010/wordprocessingDrawing" xmlns:wp="http://schemas.openxmlformats.org/drawingml/2006/wordprocessingDrawing" xmlns:w10="urn:schemas-microsoft-com:office:word" xmlns:w="http://schemas.openxmlformats.org/wordprocessingml/2006/main" xmlns:w14="http://schemas.microsoft.com/office/word/2010/wordml" xmlns:w15="http://schemas.microsoft.com/office/word/2012/wordml" xmlns:w16cex="http://schemas.microsoft.com/office/word/2018/wordml/cex" xmlns:w16cid="http://schemas.microsoft.com/office/word/2016/wordml/cid" xmlns:w16="http://schemas.microsoft.com/office/word/2018/wordml" xmlns:w16sdtdh="http://schemas.microsoft.com/office/word/2020/wordml/sdtdatahash" xmlns:w16se="http://schemas.microsoft.com/office/word/2015/wordml/symex" xmlns:wpg="http://schemas.microsoft.com/office/word/2010/wordprocessingGroup" xmlns:wpi="http://schemas.microsoft.com/office/word/2010/wordprocessingInk" xmlns:wne="http://schemas.microsoft.com/office/word/2006/wordml" xmlns:wps="http://schemas.microsoft.com/office/word/2010/wordprocessingShape" mc:Ignorable="w14 w15 w16se w16cid w16 w16cex w16sdtdh wp14">
   <w:endnote w:type="separator" w:id="-1">
     <w:p>
       <w:pPr>
@@ -4335,7 +6144,7 @@
 </file>
 
 <file path=word/footer1.xml><?xml version="1.0" encoding="utf-8"?>
-<w:ftr xmlns:wpc="http://schemas.microsoft.com/office/word/2010/wordprocessingCanvas" xmlns:cx="http://schemas.microsoft.com/office/drawing/2014/chartex" xmlns:cx1="http://schemas.microsoft.com/office/drawing/2015/9/8/chartex" xmlns:cx2="http://schemas.microsoft.com/office/drawing/2015/10/21/chartex" xmlns:cx3="http://schemas.microsoft.com/office/drawing/2016/5/9/chartex" xmlns:cx4="http://schemas.microsoft.com/office/drawing/2016/5/10/chartex" xmlns:cx5="http://schemas.microsoft.com/office/drawing/2016/5/11/chartex" xmlns:cx6="http://schemas.microsoft.com/office/drawing/2016/5/12/chartex" xmlns:cx7="http://schemas.microsoft.com/office/drawing/2016/5/13/chartex" xmlns:cx8="http://schemas.microsoft.com/office/drawing/2016/5/14/chartex" xmlns:mc="http://schemas.openxmlformats.org/markup-compatibility/2006" xmlns:aink="http://schemas.microsoft.com/office/drawing/2016/ink" xmlns:am3d="http://schemas.microsoft.com/office/drawing/2017/model3d" xmlns:o="urn:schemas-microsoft-com:office:office" xmlns:r="http://schemas.openxmlformats.org/officeDocument/2006/relationships" xmlns:m="http://schemas.openxmlformats.org/officeDocument/2006/math" xmlns:v="urn:schemas-microsoft-com:vml" xmlns:wp14="http://schemas.microsoft.com/office/word/2010/wordprocessingDrawing" xmlns:wp="http://schemas.openxmlformats.org/drawingml/2006/wordprocessingDrawing" xmlns:w10="urn:schemas-microsoft-com:office:word" xmlns:w="http://schemas.openxmlformats.org/wordprocessingml/2006/main" xmlns:w14="http://schemas.microsoft.com/office/word/2010/wordml" xmlns:w15="http://schemas.microsoft.com/office/word/2012/wordml" xmlns:w16cex="http://schemas.microsoft.com/office/word/2018/wordml/cex" xmlns:w16cid="http://schemas.microsoft.com/office/word/2016/wordml/cid" xmlns:w16="http://schemas.microsoft.com/office/word/2018/wordml" xmlns:w16se="http://schemas.microsoft.com/office/word/2015/wordml/symex" xmlns:wpg="http://schemas.microsoft.com/office/word/2010/wordprocessingGroup" xmlns:wpi="http://schemas.microsoft.com/office/word/2010/wordprocessingInk" xmlns:wne="http://schemas.microsoft.com/office/word/2006/wordml" xmlns:wps="http://schemas.microsoft.com/office/word/2010/wordprocessingShape" mc:Ignorable="w14 w15 w16se w16cid w16 w16cex wp14">
+<w:ftr xmlns:wpc="http://schemas.microsoft.com/office/word/2010/wordprocessingCanvas" xmlns:cx="http://schemas.microsoft.com/office/drawing/2014/chartex" xmlns:cx1="http://schemas.microsoft.com/office/drawing/2015/9/8/chartex" xmlns:cx2="http://schemas.microsoft.com/office/drawing/2015/10/21/chartex" xmlns:cx3="http://schemas.microsoft.com/office/drawing/2016/5/9/chartex" xmlns:cx4="http://schemas.microsoft.com/office/drawing/2016/5/10/chartex" xmlns:cx5="http://schemas.microsoft.com/office/drawing/2016/5/11/chartex" xmlns:cx6="http://schemas.microsoft.com/office/drawing/2016/5/12/chartex" xmlns:cx7="http://schemas.microsoft.com/office/drawing/2016/5/13/chartex" xmlns:cx8="http://schemas.microsoft.com/office/drawing/2016/5/14/chartex" xmlns:mc="http://schemas.openxmlformats.org/markup-compatibility/2006" xmlns:aink="http://schemas.microsoft.com/office/drawing/2016/ink" xmlns:am3d="http://schemas.microsoft.com/office/drawing/2017/model3d" xmlns:o="urn:schemas-microsoft-com:office:office" xmlns:r="http://schemas.openxmlformats.org/officeDocument/2006/relationships" xmlns:m="http://schemas.openxmlformats.org/officeDocument/2006/math" xmlns:v="urn:schemas-microsoft-com:vml" xmlns:wp14="http://schemas.microsoft.com/office/word/2010/wordprocessingDrawing" xmlns:wp="http://schemas.openxmlformats.org/drawingml/2006/wordprocessingDrawing" xmlns:w10="urn:schemas-microsoft-com:office:word" xmlns:w="http://schemas.openxmlformats.org/wordprocessingml/2006/main" xmlns:w14="http://schemas.microsoft.com/office/word/2010/wordml" xmlns:w15="http://schemas.microsoft.com/office/word/2012/wordml" xmlns:w16cex="http://schemas.microsoft.com/office/word/2018/wordml/cex" xmlns:w16cid="http://schemas.microsoft.com/office/word/2016/wordml/cid" xmlns:w16="http://schemas.microsoft.com/office/word/2018/wordml" xmlns:w16sdtdh="http://schemas.microsoft.com/office/word/2020/wordml/sdtdatahash" xmlns:w16se="http://schemas.microsoft.com/office/word/2015/wordml/symex" xmlns:wpg="http://schemas.microsoft.com/office/word/2010/wordprocessingGroup" xmlns:wpi="http://schemas.microsoft.com/office/word/2010/wordprocessingInk" xmlns:wne="http://schemas.microsoft.com/office/word/2006/wordml" xmlns:wps="http://schemas.microsoft.com/office/word/2010/wordprocessingShape" mc:Ignorable="w14 w15 w16se w16cid w16 w16cex w16sdtdh wp14">
   <w:sdt>
     <w:sdtPr>
       <w:id w:val="1421452853"/>
@@ -4376,7 +6185,7 @@
 </file>
 
 <file path=word/footnotes.xml><?xml version="1.0" encoding="utf-8"?>
-<w:footnotes xmlns:wpc="http://schemas.microsoft.com/office/word/2010/wordprocessingCanvas" xmlns:cx="http://schemas.microsoft.com/office/drawing/2014/chartex" xmlns:cx1="http://schemas.microsoft.com/office/drawing/2015/9/8/chartex" xmlns:cx2="http://schemas.microsoft.com/office/drawing/2015/10/21/chartex" xmlns:cx3="http://schemas.microsoft.com/office/drawing/2016/5/9/chartex" xmlns:cx4="http://schemas.microsoft.com/office/drawing/2016/5/10/chartex" xmlns:cx5="http://schemas.microsoft.com/office/drawing/2016/5/11/chartex" xmlns:cx6="http://schemas.microsoft.com/office/drawing/2016/5/12/chartex" xmlns:cx7="http://schemas.microsoft.com/office/drawing/2016/5/13/chartex" xmlns:cx8="http://schemas.microsoft.com/office/drawing/2016/5/14/chartex" xmlns:mc="http://schemas.openxmlformats.org/markup-compatibility/2006" xmlns:aink="http://schemas.microsoft.com/office/drawing/2016/ink" xmlns:am3d="http://schemas.microsoft.com/office/drawing/2017/model3d" xmlns:o="urn:schemas-microsoft-com:office:office" xmlns:r="http://schemas.openxmlformats.org/officeDocument/2006/relationships" xmlns:m="http://schemas.openxmlformats.org/officeDocument/2006/math" xmlns:v="urn:schemas-microsoft-com:vml" xmlns:wp14="http://schemas.microsoft.com/office/word/2010/wordprocessingDrawing" xmlns:wp="http://schemas.openxmlformats.org/drawingml/2006/wordprocessingDrawing" xmlns:w10="urn:schemas-microsoft-com:office:word" xmlns:w="http://schemas.openxmlformats.org/wordprocessingml/2006/main" xmlns:w14="http://schemas.microsoft.com/office/word/2010/wordml" xmlns:w15="http://schemas.microsoft.com/office/word/2012/wordml" xmlns:w16cex="http://schemas.microsoft.com/office/word/2018/wordml/cex" xmlns:w16cid="http://schemas.microsoft.com/office/word/2016/wordml/cid" xmlns:w16="http://schemas.microsoft.com/office/word/2018/wordml" xmlns:w16se="http://schemas.microsoft.com/office/word/2015/wordml/symex" xmlns:wpg="http://schemas.microsoft.com/office/word/2010/wordprocessingGroup" xmlns:wpi="http://schemas.microsoft.com/office/word/2010/wordprocessingInk" xmlns:wne="http://schemas.microsoft.com/office/word/2006/wordml" xmlns:wps="http://schemas.microsoft.com/office/word/2010/wordprocessingShape" mc:Ignorable="w14 w15 w16se w16cid w16 w16cex wp14">
+<w:footnotes xmlns:wpc="http://schemas.microsoft.com/office/word/2010/wordprocessingCanvas" xmlns:cx="http://schemas.microsoft.com/office/drawing/2014/chartex" xmlns:cx1="http://schemas.microsoft.com/office/drawing/2015/9/8/chartex" xmlns:cx2="http://schemas.microsoft.com/office/drawing/2015/10/21/chartex" xmlns:cx3="http://schemas.microsoft.com/office/drawing/2016/5/9/chartex" xmlns:cx4="http://schemas.microsoft.com/office/drawing/2016/5/10/chartex" xmlns:cx5="http://schemas.microsoft.com/office/drawing/2016/5/11/chartex" xmlns:cx6="http://schemas.microsoft.com/office/drawing/2016/5/12/chartex" xmlns:cx7="http://schemas.microsoft.com/office/drawing/2016/5/13/chartex" xmlns:cx8="http://schemas.microsoft.com/office/drawing/2016/5/14/chartex" xmlns:mc="http://schemas.openxmlformats.org/markup-compatibility/2006" xmlns:aink="http://schemas.microsoft.com/office/drawing/2016/ink" xmlns:am3d="http://schemas.microsoft.com/office/drawing/2017/model3d" xmlns:o="urn:schemas-microsoft-com:office:office" xmlns:r="http://schemas.openxmlformats.org/officeDocument/2006/relationships" xmlns:m="http://schemas.openxmlformats.org/officeDocument/2006/math" xmlns:v="urn:schemas-microsoft-com:vml" xmlns:wp14="http://schemas.microsoft.com/office/word/2010/wordprocessingDrawing" xmlns:wp="http://schemas.openxmlformats.org/drawingml/2006/wordprocessingDrawing" xmlns:w10="urn:schemas-microsoft-com:office:word" xmlns:w="http://schemas.openxmlformats.org/wordprocessingml/2006/main" xmlns:w14="http://schemas.microsoft.com/office/word/2010/wordml" xmlns:w15="http://schemas.microsoft.com/office/word/2012/wordml" xmlns:w16cex="http://schemas.microsoft.com/office/word/2018/wordml/cex" xmlns:w16cid="http://schemas.microsoft.com/office/word/2016/wordml/cid" xmlns:w16="http://schemas.microsoft.com/office/word/2018/wordml" xmlns:w16sdtdh="http://schemas.microsoft.com/office/word/2020/wordml/sdtdatahash" xmlns:w16se="http://schemas.microsoft.com/office/word/2015/wordml/symex" xmlns:wpg="http://schemas.microsoft.com/office/word/2010/wordprocessingGroup" xmlns:wpi="http://schemas.microsoft.com/office/word/2010/wordprocessingInk" xmlns:wne="http://schemas.microsoft.com/office/word/2006/wordml" xmlns:wps="http://schemas.microsoft.com/office/word/2010/wordprocessingShape" mc:Ignorable="w14 w15 w16se w16cid w16 w16cex w16sdtdh wp14">
   <w:footnote w:type="separator" w:id="-1">
     <w:p>
       <w:pPr>
@@ -4401,7 +6210,7 @@
 </file>
 
 <file path=word/numbering.xml><?xml version="1.0" encoding="utf-8"?>
-<w:numbering xmlns:wpc="http://schemas.microsoft.com/office/word/2010/wordprocessingCanvas" xmlns:cx="http://schemas.microsoft.com/office/drawing/2014/chartex" xmlns:cx1="http://schemas.microsoft.com/office/drawing/2015/9/8/chartex" xmlns:cx2="http://schemas.microsoft.com/office/drawing/2015/10/21/chartex" xmlns:cx3="http://schemas.microsoft.com/office/drawing/2016/5/9/chartex" xmlns:cx4="http://schemas.microsoft.com/office/drawing/2016/5/10/chartex" xmlns:cx5="http://schemas.microsoft.com/office/drawing/2016/5/11/chartex" xmlns:cx6="http://schemas.microsoft.com/office/drawing/2016/5/12/chartex" xmlns:cx7="http://schemas.microsoft.com/office/drawing/2016/5/13/chartex" xmlns:cx8="http://schemas.microsoft.com/office/drawing/2016/5/14/chartex" xmlns:mc="http://schemas.openxmlformats.org/markup-compatibility/2006" xmlns:aink="http://schemas.microsoft.com/office/drawing/2016/ink" xmlns:am3d="http://schemas.microsoft.com/office/drawing/2017/model3d" xmlns:o="urn:schemas-microsoft-com:office:office" xmlns:r="http://schemas.openxmlformats.org/officeDocument/2006/relationships" xmlns:m="http://schemas.openxmlformats.org/officeDocument/2006/math" xmlns:v="urn:schemas-microsoft-com:vml" xmlns:wp14="http://schemas.microsoft.com/office/word/2010/wordprocessingDrawing" xmlns:wp="http://schemas.openxmlformats.org/drawingml/2006/wordprocessingDrawing" xmlns:w10="urn:schemas-microsoft-com:office:word" xmlns:w="http://schemas.openxmlformats.org/wordprocessingml/2006/main" xmlns:w14="http://schemas.microsoft.com/office/word/2010/wordml" xmlns:w15="http://schemas.microsoft.com/office/word/2012/wordml" xmlns:w16cex="http://schemas.microsoft.com/office/word/2018/wordml/cex" xmlns:w16cid="http://schemas.microsoft.com/office/word/2016/wordml/cid" xmlns:w16="http://schemas.microsoft.com/office/word/2018/wordml" xmlns:w16se="http://schemas.microsoft.com/office/word/2015/wordml/symex" xmlns:wpg="http://schemas.microsoft.com/office/word/2010/wordprocessingGroup" xmlns:wpi="http://schemas.microsoft.com/office/word/2010/wordprocessingInk" xmlns:wne="http://schemas.microsoft.com/office/word/2006/wordml" xmlns:wps="http://schemas.microsoft.com/office/word/2010/wordprocessingShape" mc:Ignorable="w14 w15 w16se w16cid w16 w16cex wp14">
+<w:numbering xmlns:wpc="http://schemas.microsoft.com/office/word/2010/wordprocessingCanvas" xmlns:cx="http://schemas.microsoft.com/office/drawing/2014/chartex" xmlns:cx1="http://schemas.microsoft.com/office/drawing/2015/9/8/chartex" xmlns:cx2="http://schemas.microsoft.com/office/drawing/2015/10/21/chartex" xmlns:cx3="http://schemas.microsoft.com/office/drawing/2016/5/9/chartex" xmlns:cx4="http://schemas.microsoft.com/office/drawing/2016/5/10/chartex" xmlns:cx5="http://schemas.microsoft.com/office/drawing/2016/5/11/chartex" xmlns:cx6="http://schemas.microsoft.com/office/drawing/2016/5/12/chartex" xmlns:cx7="http://schemas.microsoft.com/office/drawing/2016/5/13/chartex" xmlns:cx8="http://schemas.microsoft.com/office/drawing/2016/5/14/chartex" xmlns:mc="http://schemas.openxmlformats.org/markup-compatibility/2006" xmlns:aink="http://schemas.microsoft.com/office/drawing/2016/ink" xmlns:am3d="http://schemas.microsoft.com/office/drawing/2017/model3d" xmlns:o="urn:schemas-microsoft-com:office:office" xmlns:r="http://schemas.openxmlformats.org/officeDocument/2006/relationships" xmlns:m="http://schemas.openxmlformats.org/officeDocument/2006/math" xmlns:v="urn:schemas-microsoft-com:vml" xmlns:wp14="http://schemas.microsoft.com/office/word/2010/wordprocessingDrawing" xmlns:wp="http://schemas.openxmlformats.org/drawingml/2006/wordprocessingDrawing" xmlns:w10="urn:schemas-microsoft-com:office:word" xmlns:w="http://schemas.openxmlformats.org/wordprocessingml/2006/main" xmlns:w14="http://schemas.microsoft.com/office/word/2010/wordml" xmlns:w15="http://schemas.microsoft.com/office/word/2012/wordml" xmlns:w16cex="http://schemas.microsoft.com/office/word/2018/wordml/cex" xmlns:w16cid="http://schemas.microsoft.com/office/word/2016/wordml/cid" xmlns:w16="http://schemas.microsoft.com/office/word/2018/wordml" xmlns:w16sdtdh="http://schemas.microsoft.com/office/word/2020/wordml/sdtdatahash" xmlns:w16se="http://schemas.microsoft.com/office/word/2015/wordml/symex" xmlns:wpg="http://schemas.microsoft.com/office/word/2010/wordprocessingGroup" xmlns:wpi="http://schemas.microsoft.com/office/word/2010/wordprocessingInk" xmlns:wne="http://schemas.microsoft.com/office/word/2006/wordml" xmlns:wps="http://schemas.microsoft.com/office/word/2010/wordprocessingShape" mc:Ignorable="w14 w15 w16se w16cid w16 w16cex w16sdtdh wp14">
   <w:abstractNum w:abstractNumId="0" w15:restartNumberingAfterBreak="0">
     <w:nsid w:val="0011452E"/>
     <w:multiLevelType w:val="hybridMultilevel"/>
@@ -9737,7 +11546,7 @@
 </file>
 
 <file path=word/styles.xml><?xml version="1.0" encoding="utf-8"?>
-<w:styles xmlns:mc="http://schemas.openxmlformats.org/markup-compatibility/2006" xmlns:r="http://schemas.openxmlformats.org/officeDocument/2006/relationships" xmlns:w="http://schemas.openxmlformats.org/wordprocessingml/2006/main" xmlns:w14="http://schemas.microsoft.com/office/word/2010/wordml" xmlns:w15="http://schemas.microsoft.com/office/word/2012/wordml" xmlns:w16cex="http://schemas.microsoft.com/office/word/2018/wordml/cex" xmlns:w16cid="http://schemas.microsoft.com/office/word/2016/wordml/cid" xmlns:w16="http://schemas.microsoft.com/office/word/2018/wordml" xmlns:w16se="http://schemas.microsoft.com/office/word/2015/wordml/symex" mc:Ignorable="w14 w15 w16se w16cid w16 w16cex">
+<w:styles xmlns:mc="http://schemas.openxmlformats.org/markup-compatibility/2006" xmlns:r="http://schemas.openxmlformats.org/officeDocument/2006/relationships" xmlns:w="http://schemas.openxmlformats.org/wordprocessingml/2006/main" xmlns:w14="http://schemas.microsoft.com/office/word/2010/wordml" xmlns:w15="http://schemas.microsoft.com/office/word/2012/wordml" xmlns:w16cex="http://schemas.microsoft.com/office/word/2018/wordml/cex" xmlns:w16cid="http://schemas.microsoft.com/office/word/2016/wordml/cid" xmlns:w16="http://schemas.microsoft.com/office/word/2018/wordml" xmlns:w16sdtdh="http://schemas.microsoft.com/office/word/2020/wordml/sdtdatahash" xmlns:w16se="http://schemas.microsoft.com/office/word/2015/wordml/symex" mc:Ignorable="w14 w15 w16se w16cid w16 w16cex w16sdtdh">
   <w:docDefaults>
     <w:rPrDefault>
       <w:rPr>
@@ -10470,9 +12279,9 @@
     <w:basedOn w:val="Normal"/>
     <w:link w:val="DtextsadoraChar"/>
     <w:qFormat/>
-    <w:rsid w:val="00157A82"/>
+    <w:rsid w:val="000D7A11"/>
     <w:pPr>
-      <w:spacing w:after="0" w:line="360" w:lineRule="exact"/>
+      <w:spacing w:after="0" w:line="360" w:lineRule="atLeast"/>
       <w:ind w:firstLine="709"/>
       <w:jc w:val="both"/>
     </w:pPr>
@@ -10680,7 +12489,7 @@
     <w:name w:val="Dtext_sadora Char"/>
     <w:basedOn w:val="DefaultParagraphFont"/>
     <w:link w:val="Dtextsadora"/>
-    <w:rsid w:val="00D6342F"/>
+    <w:rsid w:val="000D7A11"/>
     <w:rPr>
       <w:rFonts w:ascii="Times New Roman" w:eastAsia="Times New Roman" w:hAnsi="Times New Roman" w:cs="Times New Roman"/>
       <w:sz w:val="28"/>
@@ -10825,6 +12634,24 @@
     <w:rPr>
       <w:color w:val="808080"/>
     </w:rPr>
+  </w:style>
+  <w:style w:type="table" w:styleId="TableGrid">
+    <w:name w:val="Table Grid"/>
+    <w:basedOn w:val="TableNormal"/>
+    <w:rsid w:val="000D7A11"/>
+    <w:pPr>
+      <w:spacing w:after="0" w:line="240" w:lineRule="auto"/>
+    </w:pPr>
+    <w:tblPr>
+      <w:tblBorders>
+        <w:top w:val="single" w:sz="4" w:space="0" w:color="auto"/>
+        <w:left w:val="single" w:sz="4" w:space="0" w:color="auto"/>
+        <w:bottom w:val="single" w:sz="4" w:space="0" w:color="auto"/>
+        <w:right w:val="single" w:sz="4" w:space="0" w:color="auto"/>
+        <w:insideH w:val="single" w:sz="4" w:space="0" w:color="auto"/>
+        <w:insideV w:val="single" w:sz="4" w:space="0" w:color="auto"/>
+      </w:tblBorders>
+    </w:tblPr>
   </w:style>
 </w:styles>
 </file>

--- a/ЭиЗВ/Actual_KP/Main.docx
+++ b/ЭиЗВ/Actual_KP/Main.docx
@@ -91,8 +91,17 @@
           <w:rFonts w:ascii="Times New Roman" w:eastAsia="Times New Roman" w:hAnsi="Times New Roman" w:cs="Times New Roman"/>
           <w:sz w:val="28"/>
         </w:rPr>
-        <w:t>Факультет инфокоммуникаций</w:t>
-      </w:r>
+        <w:t xml:space="preserve">Факультет </w:t>
+      </w:r>
+      <w:proofErr w:type="spellStart"/>
+      <w:r>
+        <w:rPr>
+          <w:rFonts w:ascii="Times New Roman" w:eastAsia="Times New Roman" w:hAnsi="Times New Roman" w:cs="Times New Roman"/>
+          <w:sz w:val="28"/>
+        </w:rPr>
+        <w:t>инфокоммуникаций</w:t>
+      </w:r>
+      <w:proofErr w:type="spellEnd"/>
     </w:p>
     <w:p>
       <w:pPr>
@@ -510,7 +519,23 @@
           <w:rFonts w:ascii="Times New Roman" w:eastAsia="Times New Roman" w:hAnsi="Times New Roman" w:cs="Times New Roman"/>
           <w:sz w:val="28"/>
         </w:rPr>
-        <w:t>Руководитель: Хоминич А.Л.</w:t>
+        <w:t xml:space="preserve">Руководитель: </w:t>
+      </w:r>
+      <w:proofErr w:type="spellStart"/>
+      <w:r>
+        <w:rPr>
+          <w:rFonts w:ascii="Times New Roman" w:eastAsia="Times New Roman" w:hAnsi="Times New Roman" w:cs="Times New Roman"/>
+          <w:sz w:val="28"/>
+        </w:rPr>
+        <w:t>Хоминич</w:t>
+      </w:r>
+      <w:proofErr w:type="spellEnd"/>
+      <w:r>
+        <w:rPr>
+          <w:rFonts w:ascii="Times New Roman" w:eastAsia="Times New Roman" w:hAnsi="Times New Roman" w:cs="Times New Roman"/>
+          <w:sz w:val="28"/>
+        </w:rPr>
+        <w:t xml:space="preserve"> А.Л.</w:t>
       </w:r>
     </w:p>
     <w:p>
@@ -3211,19 +3236,7 @@
             <w:rPr>
               <w:rFonts w:ascii="Cambria Math" w:hAnsi="Cambria Math"/>
             </w:rPr>
-            <m:t>l=1</m:t>
-          </m:r>
-          <m:r>
-            <w:rPr>
-              <w:rFonts w:ascii="Cambria Math" w:hAnsi="Cambria Math"/>
-            </w:rPr>
-            <m:t>.</m:t>
-          </m:r>
-          <m:r>
-            <w:rPr>
-              <w:rFonts w:ascii="Cambria Math" w:hAnsi="Cambria Math"/>
-            </w:rPr>
-            <m:t>6∙</m:t>
+            <m:t>l=1.6∙</m:t>
           </m:r>
           <m:rad>
             <m:radPr>
@@ -3255,19 +3268,7 @@
             <w:rPr>
               <w:rFonts w:ascii="Cambria Math" w:hAnsi="Cambria Math"/>
             </w:rPr>
-            <m:t>=28*16=44</m:t>
-          </m:r>
-          <m:r>
-            <w:rPr>
-              <w:rFonts w:ascii="Cambria Math" w:hAnsi="Cambria Math"/>
-            </w:rPr>
-            <m:t>,</m:t>
-          </m:r>
-          <m:r>
-            <w:rPr>
-              <w:rFonts w:ascii="Cambria Math" w:hAnsi="Cambria Math"/>
-            </w:rPr>
-            <m:t>8 м</m:t>
+            <m:t>=28*16=44,8 м</m:t>
           </m:r>
         </m:oMath>
       </m:oMathPara>
@@ -3425,13 +3426,7 @@
           <w:rPr>
             <w:rFonts w:ascii="Cambria Math" w:hAnsi="Cambria Math"/>
           </w:rPr>
-          <m:t>48.8∙28∙16.8=21073</m:t>
-        </m:r>
-        <m:r>
-          <w:rPr>
-            <w:rFonts w:ascii="Cambria Math" w:hAnsi="Cambria Math"/>
-          </w:rPr>
-          <m:t xml:space="preserve"> </m:t>
+          <m:t xml:space="preserve">48.8∙28∙16.8=21073 </m:t>
         </m:r>
         <m:sSup>
           <m:sSupPr>
@@ -3513,10 +3508,7 @@
         <w:t xml:space="preserve"> </w:t>
       </w:r>
       <w:r>
-        <w:t xml:space="preserve">составили </w:t>
-      </w:r>
-      <w:r>
-        <w:t>13.6%</w:t>
+        <w:t>составили 13.6%</w:t>
       </w:r>
       <w:r>
         <w:t xml:space="preserve">, </w:t>
@@ -3545,10 +3537,7 @@
         <w:t>%</w:t>
       </w:r>
       <w:r>
-        <w:t>,</w:t>
-      </w:r>
-      <w:r>
-        <w:t xml:space="preserve"> </w:t>
+        <w:t xml:space="preserve">, </w:t>
       </w:r>
       <w:r>
         <w:t>что незначительно уходит за пределы рекомендуемых значений отклонения.</w:t>
@@ -3871,13 +3860,7 @@
           <w:rPr>
             <w:rFonts w:ascii="Cambria Math" w:hAnsi="Cambria Math"/>
           </w:rPr>
-          <m:t xml:space="preserve">=39,6 </m:t>
-        </m:r>
-        <m:r>
-          <w:rPr>
-            <w:rFonts w:ascii="Cambria Math" w:hAnsi="Cambria Math"/>
-          </w:rPr>
-          <m:t xml:space="preserve">м, </m:t>
+          <m:t xml:space="preserve">=39,6 м, </m:t>
         </m:r>
         <m:r>
           <w:rPr>
@@ -3890,13 +3873,7 @@
           <w:rPr>
             <w:rFonts w:ascii="Cambria Math" w:hAnsi="Cambria Math"/>
           </w:rPr>
-          <m:t>=28</m:t>
-        </m:r>
-        <m:r>
-          <w:rPr>
-            <w:rFonts w:ascii="Cambria Math" w:hAnsi="Cambria Math"/>
-          </w:rPr>
-          <m:t xml:space="preserve"> м, </m:t>
+          <m:t xml:space="preserve">=28 м, </m:t>
         </m:r>
         <m:r>
           <w:rPr>
@@ -3908,13 +3885,7 @@
           <w:rPr>
             <w:rFonts w:ascii="Cambria Math" w:hAnsi="Cambria Math"/>
           </w:rPr>
-          <m:t xml:space="preserve">19,8 </m:t>
-        </m:r>
-        <m:r>
-          <w:rPr>
-            <w:rFonts w:ascii="Cambria Math" w:hAnsi="Cambria Math"/>
-          </w:rPr>
-          <m:t>м</m:t>
+          <m:t>19,8 м</m:t>
         </m:r>
       </m:oMath>
       <w:r>
@@ -4018,9 +3989,6 @@
     <w:p>
       <w:pPr>
         <w:pStyle w:val="Dtextsadora"/>
-        <w:rPr>
-          <w:lang w:val="en-US"/>
-        </w:rPr>
       </w:pPr>
     </w:p>
     <w:tbl>
@@ -4337,13 +4305,7 @@
                   <w:rPr>
                     <w:rFonts w:ascii="Cambria Math" w:hAnsi="Cambria Math"/>
                   </w:rPr>
-                  <m:t>=</m:t>
-                </m:r>
-                <m:r>
-                  <w:rPr>
-                    <w:rFonts w:ascii="Cambria Math" w:hAnsi="Cambria Math"/>
-                  </w:rPr>
-                  <m:t>317,2 Гц</m:t>
+                  <m:t>=317,2 Гц</m:t>
                 </m:r>
               </m:oMath>
             </m:oMathPara>
@@ -4461,7 +4423,16 @@
         <w:pStyle w:val="Dtextsadora"/>
       </w:pPr>
       <w:r>
-        <w:t>К настоящему времени установлено, что для студий и залов объёмом свыше 2000 м3 оптимальное время реверберации не зависит от объёма, однако в сильной степени зависит от стиля произведений и характера их исполнения.</w:t>
+        <w:t>К настоящему времени установлено, что для студий и залов объёмом свыше 2000 м</w:t>
+      </w:r>
+      <w:r>
+        <w:rPr>
+          <w:vertAlign w:val="superscript"/>
+        </w:rPr>
+        <w:t>3</w:t>
+      </w:r>
+      <w:r>
+        <w:t xml:space="preserve"> оптимальное время реверберации не зависит от объёма, однако в сильной степени зависит от стиля произведений и характера их исполнения.</w:t>
       </w:r>
     </w:p>
     <w:p>
@@ -4550,22 +4521,11 @@
         <w:pStyle w:val="Dtextsadora"/>
       </w:pPr>
       <w:r>
-        <w:t>Расч</w:t>
-      </w:r>
-      <w:r>
-        <w:t>ёт</w:t>
-      </w:r>
-      <w:r>
-        <w:t xml:space="preserve"> </w:t>
-      </w:r>
-      <w:r>
-        <w:t>ведётся</w:t>
-      </w:r>
-      <w:r>
-        <w:t xml:space="preserve"> </w:t>
-      </w:r>
-      <w:r>
-        <w:t>на оптимум Бекеши Т</w:t>
+        <w:t xml:space="preserve">Расчёт ведётся на оптимум Бекеши </w:t>
+      </w:r>
+      <w:proofErr w:type="spellStart"/>
+      <w:r>
+        <w:t>Т</w:t>
       </w:r>
       <w:r>
         <w:rPr>
@@ -4573,6 +4533,7 @@
         </w:rPr>
         <w:t>опт</w:t>
       </w:r>
+      <w:proofErr w:type="spellEnd"/>
       <w:r>
         <w:t xml:space="preserve"> одинаковы</w:t>
       </w:r>
@@ -4606,13 +4567,7 @@
             <w:rPr>
               <w:rFonts w:ascii="Cambria Math" w:hAnsi="Cambria Math"/>
             </w:rPr>
-            <m:t>S=2lb+2lh+</m:t>
-          </m:r>
-          <m:r>
-            <w:rPr>
-              <w:rFonts w:ascii="Cambria Math" w:hAnsi="Cambria Math"/>
-            </w:rPr>
-            <m:t>2bh</m:t>
+            <m:t>S=2lb+2lh+2bh</m:t>
           </m:r>
         </m:oMath>
       </m:oMathPara>
@@ -4627,79 +4582,7 @@
             <w:rPr>
               <w:rFonts w:ascii="Cambria Math" w:hAnsi="Cambria Math"/>
             </w:rPr>
-            <m:t>S=2</m:t>
-          </m:r>
-          <m:r>
-            <w:rPr>
-              <w:rFonts w:ascii="Cambria Math" w:hAnsi="Cambria Math"/>
-            </w:rPr>
-            <m:t>∙</m:t>
-          </m:r>
-          <m:r>
-            <w:rPr>
-              <w:rFonts w:ascii="Cambria Math" w:hAnsi="Cambria Math"/>
-            </w:rPr>
-            <m:t>448</m:t>
-          </m:r>
-          <m:r>
-            <w:rPr>
-              <w:rFonts w:ascii="Cambria Math" w:hAnsi="Cambria Math"/>
-            </w:rPr>
-            <m:t>∙</m:t>
-          </m:r>
-          <m:r>
-            <w:rPr>
-              <w:rFonts w:ascii="Cambria Math" w:hAnsi="Cambria Math"/>
-            </w:rPr>
-            <m:t>28+2</m:t>
-          </m:r>
-          <m:r>
-            <w:rPr>
-              <w:rFonts w:ascii="Cambria Math" w:hAnsi="Cambria Math"/>
-            </w:rPr>
-            <m:t>∙</m:t>
-          </m:r>
-          <m:r>
-            <w:rPr>
-              <w:rFonts w:ascii="Cambria Math" w:hAnsi="Cambria Math"/>
-            </w:rPr>
-            <m:t>448</m:t>
-          </m:r>
-          <m:r>
-            <w:rPr>
-              <w:rFonts w:ascii="Cambria Math" w:hAnsi="Cambria Math"/>
-            </w:rPr>
-            <m:t>∙</m:t>
-          </m:r>
-          <m:r>
-            <w:rPr>
-              <w:rFonts w:ascii="Cambria Math" w:hAnsi="Cambria Math"/>
-            </w:rPr>
-            <m:t>16.8+2</m:t>
-          </m:r>
-          <m:r>
-            <w:rPr>
-              <w:rFonts w:ascii="Cambria Math" w:hAnsi="Cambria Math"/>
-            </w:rPr>
-            <m:t>∙</m:t>
-          </m:r>
-          <m:r>
-            <w:rPr>
-              <w:rFonts w:ascii="Cambria Math" w:hAnsi="Cambria Math"/>
-            </w:rPr>
-            <m:t>28</m:t>
-          </m:r>
-          <m:r>
-            <w:rPr>
-              <w:rFonts w:ascii="Cambria Math" w:hAnsi="Cambria Math"/>
-            </w:rPr>
-            <m:t>∙</m:t>
-          </m:r>
-          <m:r>
-            <w:rPr>
-              <w:rFonts w:ascii="Cambria Math" w:hAnsi="Cambria Math"/>
-            </w:rPr>
-            <m:t>16.8=</m:t>
+            <m:t>S=2∙448∙28+2∙448∙16.8+2∙28∙16.8=</m:t>
           </m:r>
         </m:oMath>
       </m:oMathPara>
@@ -4715,10 +4598,51 @@
         <w:rPr>
           <w:lang w:val="en-US"/>
         </w:rPr>
-        <w:t>s=2lb+2lh+2bh</w:t>
-      </w:r>
-      <w:r>
-        <w:t xml:space="preserve">    (12) </w:t>
+        <w:t>s</w:t>
+      </w:r>
+      <w:r>
+        <w:t>=2</w:t>
+      </w:r>
+      <w:proofErr w:type="spellStart"/>
+      <w:r>
+        <w:rPr>
+          <w:lang w:val="en-US"/>
+        </w:rPr>
+        <w:t>lb</w:t>
+      </w:r>
+      <w:proofErr w:type="spellEnd"/>
+      <w:r>
+        <w:t>+2</w:t>
+      </w:r>
+      <w:proofErr w:type="spellStart"/>
+      <w:r>
+        <w:rPr>
+          <w:lang w:val="en-US"/>
+        </w:rPr>
+        <w:t>lh</w:t>
+      </w:r>
+      <w:proofErr w:type="spellEnd"/>
+      <w:r>
+        <w:t>+2</w:t>
+      </w:r>
+      <w:proofErr w:type="spellStart"/>
+      <w:r>
+        <w:rPr>
+          <w:lang w:val="en-US"/>
+        </w:rPr>
+        <w:t>bh</w:t>
+      </w:r>
+      <w:proofErr w:type="spellEnd"/>
+      <w:r>
+        <w:t xml:space="preserve"> </w:t>
+      </w:r>
+      <w:proofErr w:type="gramStart"/>
+      <w:r>
+        <w:t xml:space="preserve">   (</w:t>
+      </w:r>
+      <w:proofErr w:type="gramEnd"/>
+      <w:r>
+        <w:t xml:space="preserve">12) </w:t>
       </w:r>
       <w:r>
         <w:cr/>
@@ -4759,16 +4683,7 @@
               <w:rPr>
                 <w:rFonts w:ascii="Cambria Math" w:hAnsi="Cambria Math"/>
               </w:rPr>
-              <m:t>-</m:t>
-            </m:r>
-            <m:r>
-              <m:rPr>
-                <m:sty m:val="p"/>
-              </m:rPr>
-              <w:rPr>
-                <w:rFonts w:ascii="Cambria Math" w:hAnsi="Cambria Math"/>
-              </w:rPr>
-              <m:t>ln</m:t>
+              <m:t>-ln</m:t>
             </m:r>
           </m:fName>
           <m:e>
@@ -4849,16 +4764,7 @@
                 <w:rPr>
                   <w:rFonts w:ascii="Cambria Math" w:hAnsi="Cambria Math"/>
                 </w:rPr>
-                <m:t>-</m:t>
-              </m:r>
-              <m:r>
-                <m:rPr>
-                  <m:sty m:val="p"/>
-                </m:rPr>
-                <w:rPr>
-                  <w:rFonts w:ascii="Cambria Math" w:hAnsi="Cambria Math"/>
-                </w:rPr>
-                <m:t>ln</m:t>
+                <m:t>-ln</m:t>
               </m:r>
             </m:fName>
             <m:e>
@@ -4942,6 +4848,9 @@
             </m:den>
           </m:f>
           <m:r>
+            <m:rPr>
+              <m:sty m:val="p"/>
+            </m:rPr>
             <w:br/>
           </m:r>
         </m:oMath>
@@ -4962,16 +4871,541 @@
         <w:pStyle w:val="Dtextsadora"/>
       </w:pPr>
       <w:r>
-        <w:t xml:space="preserve">. Для всех расчетных частот определяют общий фонд поглощения </w:t>
-      </w:r>
-    </w:p>
+        <w:t xml:space="preserve">Для всех расчетных частот определяют общий фонд поглощения </w:t>
+      </w:r>
+    </w:p>
+    <w:tbl>
+      <w:tblPr>
+        <w:tblStyle w:val="TableGrid"/>
+        <w:tblW w:w="0" w:type="auto"/>
+        <w:tblLook w:val="04A0" w:firstRow="1" w:lastRow="0" w:firstColumn="1" w:lastColumn="0" w:noHBand="0" w:noVBand="1"/>
+      </w:tblPr>
+      <w:tblGrid>
+        <w:gridCol w:w="1967"/>
+        <w:gridCol w:w="1566"/>
+        <w:gridCol w:w="1455"/>
+        <w:gridCol w:w="1442"/>
+        <w:gridCol w:w="1456"/>
+        <w:gridCol w:w="1459"/>
+      </w:tblGrid>
+      <w:tr>
+        <w:tc>
+          <w:tcPr>
+            <w:tcW w:w="1966" w:type="dxa"/>
+            <w:vMerge w:val="restart"/>
+          </w:tcPr>
+          <w:p>
+            <w:pPr>
+              <w:pStyle w:val="Dtextsadora"/>
+              <w:ind w:firstLine="0"/>
+            </w:pPr>
+            <w:r>
+              <w:t>Наименование материалов</w:t>
+            </w:r>
+          </w:p>
+        </w:tc>
+        <w:tc>
+          <w:tcPr>
+            <w:tcW w:w="1440" w:type="dxa"/>
+            <w:vMerge w:val="restart"/>
+          </w:tcPr>
+          <w:p>
+            <w:pPr>
+              <w:pStyle w:val="Dtextsadora"/>
+              <w:ind w:firstLine="0"/>
+            </w:pPr>
+            <w:r>
+              <w:t>Площадь или количество</w:t>
+            </w:r>
+          </w:p>
+        </w:tc>
+        <w:tc>
+          <w:tcPr>
+            <w:tcW w:w="5939" w:type="dxa"/>
+            <w:gridSpan w:val="4"/>
+          </w:tcPr>
+          <w:p>
+            <w:pPr>
+              <w:pStyle w:val="Dtextsadora"/>
+              <w:ind w:firstLine="0"/>
+            </w:pPr>
+            <w:r>
+              <w:t>Частоты, Гц</w:t>
+            </w:r>
+          </w:p>
+        </w:tc>
+      </w:tr>
+      <w:tr>
+        <w:tc>
+          <w:tcPr>
+            <w:tcW w:w="1966" w:type="dxa"/>
+            <w:vMerge/>
+          </w:tcPr>
+          <w:p>
+            <w:pPr>
+              <w:pStyle w:val="Dtextsadora"/>
+              <w:ind w:firstLine="0"/>
+            </w:pPr>
+          </w:p>
+        </w:tc>
+        <w:tc>
+          <w:tcPr>
+            <w:tcW w:w="1440" w:type="dxa"/>
+            <w:vMerge/>
+          </w:tcPr>
+          <w:p>
+            <w:pPr>
+              <w:pStyle w:val="Dtextsadora"/>
+              <w:ind w:firstLine="0"/>
+            </w:pPr>
+          </w:p>
+        </w:tc>
+        <w:tc>
+          <w:tcPr>
+            <w:tcW w:w="1486" w:type="dxa"/>
+          </w:tcPr>
+          <w:p>
+            <w:pPr>
+              <w:pStyle w:val="Dtextsadora"/>
+              <w:ind w:firstLine="0"/>
+            </w:pPr>
+            <w:r>
+              <w:t>125</w:t>
+            </w:r>
+          </w:p>
+        </w:tc>
+        <w:tc>
+          <w:tcPr>
+            <w:tcW w:w="1477" w:type="dxa"/>
+          </w:tcPr>
+          <w:p>
+            <w:pPr>
+              <w:pStyle w:val="Dtextsadora"/>
+              <w:ind w:firstLine="0"/>
+            </w:pPr>
+            <w:r>
+              <w:t>250</w:t>
+            </w:r>
+          </w:p>
+        </w:tc>
+        <w:tc>
+          <w:tcPr>
+            <w:tcW w:w="1487" w:type="dxa"/>
+          </w:tcPr>
+          <w:p>
+            <w:pPr>
+              <w:pStyle w:val="Dtextsadora"/>
+              <w:ind w:firstLine="0"/>
+            </w:pPr>
+            <w:r>
+              <w:t>500</w:t>
+            </w:r>
+          </w:p>
+        </w:tc>
+        <w:tc>
+          <w:tcPr>
+            <w:tcW w:w="1489" w:type="dxa"/>
+          </w:tcPr>
+          <w:p>
+            <w:pPr>
+              <w:pStyle w:val="Dtextsadora"/>
+              <w:ind w:firstLine="0"/>
+            </w:pPr>
+            <w:r>
+              <w:t>1000</w:t>
+            </w:r>
+          </w:p>
+        </w:tc>
+      </w:tr>
+      <w:tr>
+        <w:tc>
+          <w:tcPr>
+            <w:tcW w:w="1966" w:type="dxa"/>
+            <w:vMerge/>
+          </w:tcPr>
+          <w:p>
+            <w:pPr>
+              <w:pStyle w:val="Dtextsadora"/>
+              <w:ind w:firstLine="0"/>
+            </w:pPr>
+          </w:p>
+        </w:tc>
+        <w:tc>
+          <w:tcPr>
+            <w:tcW w:w="1440" w:type="dxa"/>
+            <w:vMerge/>
+          </w:tcPr>
+          <w:p>
+            <w:pPr>
+              <w:pStyle w:val="Dtextsadora"/>
+              <w:ind w:firstLine="0"/>
+            </w:pPr>
+          </w:p>
+        </w:tc>
+        <w:tc>
+          <w:tcPr>
+            <w:tcW w:w="1486" w:type="dxa"/>
+          </w:tcPr>
+          <w:p>
+            <w:pPr>
+              <w:pStyle w:val="Dtextsadora"/>
+              <w:ind w:firstLine="0"/>
+              <w:rPr>
+                <w:lang w:val="en-US"/>
+              </w:rPr>
+            </w:pPr>
+            <w:r>
+              <w:rPr>
+                <w:lang w:val="en-US"/>
+              </w:rPr>
+              <w:t>α(A)</w:t>
+            </w:r>
+          </w:p>
+        </w:tc>
+        <w:tc>
+          <w:tcPr>
+            <w:tcW w:w="1477" w:type="dxa"/>
+          </w:tcPr>
+          <w:p>
+            <w:pPr>
+              <w:pStyle w:val="Dtextsadora"/>
+              <w:ind w:firstLine="0"/>
+              <w:rPr>
+                <w:lang w:val="en-US"/>
+              </w:rPr>
+            </w:pPr>
+            <w:r>
+              <w:rPr>
+                <w:lang w:val="en-US"/>
+              </w:rPr>
+              <w:t>A</w:t>
+            </w:r>
+          </w:p>
+        </w:tc>
+        <w:tc>
+          <w:tcPr>
+            <w:tcW w:w="1487" w:type="dxa"/>
+          </w:tcPr>
+          <w:p>
+            <w:pPr>
+              <w:pStyle w:val="Dtextsadora"/>
+              <w:ind w:firstLine="0"/>
+            </w:pPr>
+            <w:r>
+              <w:rPr>
+                <w:lang w:val="en-US"/>
+              </w:rPr>
+              <w:t>α(A)</w:t>
+            </w:r>
+          </w:p>
+        </w:tc>
+        <w:tc>
+          <w:tcPr>
+            <w:tcW w:w="1489" w:type="dxa"/>
+          </w:tcPr>
+          <w:p>
+            <w:pPr>
+              <w:pStyle w:val="Dtextsadora"/>
+              <w:ind w:firstLine="0"/>
+              <w:rPr>
+                <w:lang w:val="en-US"/>
+              </w:rPr>
+            </w:pPr>
+            <w:r>
+              <w:rPr>
+                <w:lang w:val="en-US"/>
+              </w:rPr>
+              <w:t>A</w:t>
+            </w:r>
+          </w:p>
+        </w:tc>
+      </w:tr>
+      <w:tr>
+        <w:tc>
+          <w:tcPr>
+            <w:tcW w:w="1966" w:type="dxa"/>
+          </w:tcPr>
+          <w:p>
+            <w:pPr>
+              <w:pStyle w:val="Dtextsadora"/>
+              <w:ind w:firstLine="0"/>
+            </w:pPr>
+            <w:r>
+              <w:t>Основной фонд</w:t>
+            </w:r>
+          </w:p>
+        </w:tc>
+        <w:tc>
+          <w:tcPr>
+            <w:tcW w:w="1440" w:type="dxa"/>
+          </w:tcPr>
+          <w:p>
+            <w:pPr>
+              <w:pStyle w:val="Dtextsadora"/>
+              <w:ind w:firstLine="0"/>
+            </w:pPr>
+          </w:p>
+        </w:tc>
+        <w:tc>
+          <w:tcPr>
+            <w:tcW w:w="1486" w:type="dxa"/>
+          </w:tcPr>
+          <w:p>
+            <w:pPr>
+              <w:pStyle w:val="Dtextsadora"/>
+              <w:ind w:firstLine="0"/>
+            </w:pPr>
+          </w:p>
+        </w:tc>
+        <w:tc>
+          <w:tcPr>
+            <w:tcW w:w="1477" w:type="dxa"/>
+          </w:tcPr>
+          <w:p>
+            <w:pPr>
+              <w:pStyle w:val="Dtextsadora"/>
+              <w:ind w:firstLine="0"/>
+            </w:pPr>
+          </w:p>
+        </w:tc>
+        <w:tc>
+          <w:tcPr>
+            <w:tcW w:w="1487" w:type="dxa"/>
+          </w:tcPr>
+          <w:p>
+            <w:pPr>
+              <w:pStyle w:val="Dtextsadora"/>
+              <w:ind w:firstLine="0"/>
+            </w:pPr>
+          </w:p>
+        </w:tc>
+        <w:tc>
+          <w:tcPr>
+            <w:tcW w:w="1489" w:type="dxa"/>
+          </w:tcPr>
+          <w:p>
+            <w:pPr>
+              <w:pStyle w:val="Dtextsadora"/>
+              <w:ind w:firstLine="0"/>
+            </w:pPr>
+          </w:p>
+        </w:tc>
+      </w:tr>
+      <w:tr>
+        <w:tc>
+          <w:tcPr>
+            <w:tcW w:w="1966" w:type="dxa"/>
+          </w:tcPr>
+          <w:p>
+            <w:pPr>
+              <w:pStyle w:val="Dtextsadora"/>
+              <w:ind w:firstLine="0"/>
+            </w:pPr>
+            <w:r>
+              <w:t>Итого:</w:t>
+            </w:r>
+          </w:p>
+        </w:tc>
+        <w:tc>
+          <w:tcPr>
+            <w:tcW w:w="1440" w:type="dxa"/>
+          </w:tcPr>
+          <w:p>
+            <w:pPr>
+              <w:pStyle w:val="Dtextsadora"/>
+              <w:ind w:firstLine="0"/>
+            </w:pPr>
+          </w:p>
+        </w:tc>
+        <w:tc>
+          <w:tcPr>
+            <w:tcW w:w="1486" w:type="dxa"/>
+          </w:tcPr>
+          <w:p>
+            <w:pPr>
+              <w:pStyle w:val="Dtextsadora"/>
+              <w:ind w:firstLine="0"/>
+            </w:pPr>
+          </w:p>
+        </w:tc>
+        <w:tc>
+          <w:tcPr>
+            <w:tcW w:w="1477" w:type="dxa"/>
+          </w:tcPr>
+          <w:p>
+            <w:pPr>
+              <w:pStyle w:val="Dtextsadora"/>
+              <w:ind w:firstLine="0"/>
+            </w:pPr>
+          </w:p>
+        </w:tc>
+        <w:tc>
+          <w:tcPr>
+            <w:tcW w:w="1487" w:type="dxa"/>
+          </w:tcPr>
+          <w:p>
+            <w:pPr>
+              <w:pStyle w:val="Dtextsadora"/>
+              <w:ind w:firstLine="0"/>
+            </w:pPr>
+          </w:p>
+        </w:tc>
+        <w:tc>
+          <w:tcPr>
+            <w:tcW w:w="1489" w:type="dxa"/>
+          </w:tcPr>
+          <w:p>
+            <w:pPr>
+              <w:pStyle w:val="Dtextsadora"/>
+              <w:ind w:firstLine="0"/>
+            </w:pPr>
+          </w:p>
+        </w:tc>
+      </w:tr>
+      <w:tr>
+        <w:tc>
+          <w:tcPr>
+            <w:tcW w:w="1966" w:type="dxa"/>
+          </w:tcPr>
+          <w:p>
+            <w:pPr>
+              <w:pStyle w:val="Dtextsadora"/>
+              <w:ind w:firstLine="0"/>
+            </w:pPr>
+            <w:r>
+              <w:t>Требуемое поглощение</w:t>
+            </w:r>
+          </w:p>
+        </w:tc>
+        <w:tc>
+          <w:tcPr>
+            <w:tcW w:w="1440" w:type="dxa"/>
+          </w:tcPr>
+          <w:p>
+            <w:pPr>
+              <w:pStyle w:val="Dtextsadora"/>
+              <w:ind w:firstLine="0"/>
+            </w:pPr>
+          </w:p>
+        </w:tc>
+        <w:tc>
+          <w:tcPr>
+            <w:tcW w:w="1486" w:type="dxa"/>
+          </w:tcPr>
+          <w:p>
+            <w:pPr>
+              <w:pStyle w:val="Dtextsadora"/>
+              <w:ind w:firstLine="0"/>
+            </w:pPr>
+          </w:p>
+        </w:tc>
+        <w:tc>
+          <w:tcPr>
+            <w:tcW w:w="1477" w:type="dxa"/>
+          </w:tcPr>
+          <w:p>
+            <w:pPr>
+              <w:pStyle w:val="Dtextsadora"/>
+              <w:ind w:firstLine="0"/>
+            </w:pPr>
+          </w:p>
+        </w:tc>
+        <w:tc>
+          <w:tcPr>
+            <w:tcW w:w="1487" w:type="dxa"/>
+          </w:tcPr>
+          <w:p>
+            <w:pPr>
+              <w:pStyle w:val="Dtextsadora"/>
+              <w:ind w:firstLine="0"/>
+            </w:pPr>
+          </w:p>
+        </w:tc>
+        <w:tc>
+          <w:tcPr>
+            <w:tcW w:w="1489" w:type="dxa"/>
+          </w:tcPr>
+          <w:p>
+            <w:pPr>
+              <w:pStyle w:val="Dtextsadora"/>
+              <w:ind w:firstLine="0"/>
+            </w:pPr>
+          </w:p>
+        </w:tc>
+      </w:tr>
+      <w:tr>
+        <w:tc>
+          <w:tcPr>
+            <w:tcW w:w="1966" w:type="dxa"/>
+          </w:tcPr>
+          <w:p>
+            <w:pPr>
+              <w:pStyle w:val="Dtextsadora"/>
+              <w:ind w:firstLine="0"/>
+            </w:pPr>
+          </w:p>
+        </w:tc>
+        <w:tc>
+          <w:tcPr>
+            <w:tcW w:w="1440" w:type="dxa"/>
+          </w:tcPr>
+          <w:p>
+            <w:pPr>
+              <w:pStyle w:val="Dtextsadora"/>
+              <w:ind w:firstLine="0"/>
+            </w:pPr>
+          </w:p>
+        </w:tc>
+        <w:tc>
+          <w:tcPr>
+            <w:tcW w:w="1486" w:type="dxa"/>
+          </w:tcPr>
+          <w:p>
+            <w:pPr>
+              <w:pStyle w:val="Dtextsadora"/>
+              <w:ind w:firstLine="0"/>
+            </w:pPr>
+          </w:p>
+        </w:tc>
+        <w:tc>
+          <w:tcPr>
+            <w:tcW w:w="1477" w:type="dxa"/>
+          </w:tcPr>
+          <w:p>
+            <w:pPr>
+              <w:pStyle w:val="Dtextsadora"/>
+              <w:ind w:firstLine="0"/>
+            </w:pPr>
+          </w:p>
+        </w:tc>
+        <w:tc>
+          <w:tcPr>
+            <w:tcW w:w="1487" w:type="dxa"/>
+          </w:tcPr>
+          <w:p>
+            <w:pPr>
+              <w:pStyle w:val="Dtextsadora"/>
+              <w:ind w:firstLine="0"/>
+            </w:pPr>
+          </w:p>
+        </w:tc>
+        <w:tc>
+          <w:tcPr>
+            <w:tcW w:w="1489" w:type="dxa"/>
+          </w:tcPr>
+          <w:p>
+            <w:pPr>
+              <w:pStyle w:val="Dtextsadora"/>
+              <w:ind w:firstLine="0"/>
+            </w:pPr>
+          </w:p>
+        </w:tc>
+      </w:tr>
+    </w:tbl>
     <w:p>
       <w:pPr>
         <w:pStyle w:val="Dtextsadora"/>
       </w:pPr>
-      <w:r>
-        <w:t xml:space="preserve"> </w:t>
-      </w:r>
     </w:p>
     <w:p>
       <w:pPr>
@@ -5008,15 +5442,32 @@
         <w:rPr>
           <w:lang w:val="en-US"/>
         </w:rPr>
-        <w:t xml:space="preserve"> S      (11)</w:t>
-      </w:r>
+        <w:t xml:space="preserve"> S   </w:t>
+      </w:r>
+      <w:proofErr w:type="gramStart"/>
       <w:r>
         <w:rPr>
           <w:lang w:val="en-US"/>
         </w:rPr>
+        <w:t xml:space="preserve">   (</w:t>
+      </w:r>
+      <w:proofErr w:type="gramEnd"/>
+      <w:r>
+        <w:rPr>
+          <w:lang w:val="en-US"/>
+        </w:rPr>
+        <w:t>11)</w:t>
+      </w:r>
+      <w:r>
+        <w:rPr>
+          <w:lang w:val="en-US"/>
+        </w:rPr>
         <w:cr/>
       </w:r>
       <w:r>
+        <w:rPr>
+          <w:noProof/>
+        </w:rPr>
         <w:drawing>
           <wp:inline distT="0" distB="0" distL="0" distR="0" wp14:anchorId="715787A3" wp14:editId="113C684E">
             <wp:extent cx="5184475" cy="3344554"/>
@@ -5102,6 +5553,7 @@
         </w:rPr>
         <w:t xml:space="preserve">.1 — </w:t>
       </w:r>
+      <w:proofErr w:type="spellStart"/>
       <w:r>
         <w:rPr>
           <w:rFonts w:ascii="Times New Roman" w:eastAsia="Times New Roman" w:hAnsi="Times New Roman" w:cs="Times New Roman"/>
@@ -5129,6 +5581,7 @@
         </w:rPr>
         <w:t>text</w:t>
       </w:r>
+      <w:proofErr w:type="spellEnd"/>
     </w:p>
     <w:p>
       <w:pPr>
@@ -5185,8 +5638,13 @@
       <w:pPr>
         <w:pStyle w:val="Dtextsadora"/>
       </w:pPr>
-      <w:r>
-        <w:t xml:space="preserve">ния или записи. </w:t>
+      <w:proofErr w:type="spellStart"/>
+      <w:r>
+        <w:t>ния</w:t>
+      </w:r>
+      <w:proofErr w:type="spellEnd"/>
+      <w:r>
+        <w:t xml:space="preserve"> или записи. </w:t>
       </w:r>
       <w:r>
         <w:cr/>
@@ -5216,7 +5674,15 @@
         <w:pStyle w:val="Dtextsadora"/>
       </w:pPr>
       <w:r>
-        <w:t>Мероприятия по  охране  труда  и  технике безопасности  в  аппаратно-студийном блоке.</w:t>
+        <w:t xml:space="preserve">Мероприятия </w:t>
+      </w:r>
+      <w:proofErr w:type="gramStart"/>
+      <w:r>
+        <w:t>по  охране</w:t>
+      </w:r>
+      <w:proofErr w:type="gramEnd"/>
+      <w:r>
+        <w:t xml:space="preserve">  труда  и  технике безопасности  в  аппаратно-студийном блоке.</w:t>
       </w:r>
     </w:p>
     <w:p>
@@ -5264,7 +5730,15 @@
       </w:pPr>
       <w:r>
         <w:lastRenderedPageBreak/>
-        <w:t xml:space="preserve">1.  План  аппаратно-студийного  блока с  указанием  расположения оборудования (в масштабе). </w:t>
+        <w:t xml:space="preserve">1.  </w:t>
+      </w:r>
+      <w:proofErr w:type="gramStart"/>
+      <w:r>
+        <w:t>План  аппаратно</w:t>
+      </w:r>
+      <w:proofErr w:type="gramEnd"/>
+      <w:r>
+        <w:t xml:space="preserve">-студийного  блока с  указанием  расположения оборудования (в масштабе). </w:t>
       </w:r>
     </w:p>
     <w:p>
@@ -5272,7 +5746,20 @@
         <w:pStyle w:val="Dtextsadora"/>
       </w:pPr>
       <w:r>
-        <w:t xml:space="preserve">2. Эскиз развертки студии с указанием расположения звукопоглощающих материа-лов (в масштабе). </w:t>
+        <w:t xml:space="preserve">2. Эскиз развертки студии с указанием расположения звукопоглощающих </w:t>
+      </w:r>
+      <w:proofErr w:type="spellStart"/>
+      <w:proofErr w:type="gramStart"/>
+      <w:r>
+        <w:t>материа</w:t>
+      </w:r>
+      <w:proofErr w:type="spellEnd"/>
+      <w:r>
+        <w:t>-лов</w:t>
+      </w:r>
+      <w:proofErr w:type="gramEnd"/>
+      <w:r>
+        <w:t xml:space="preserve"> (в масштабе). </w:t>
       </w:r>
     </w:p>
     <w:p>
@@ -5288,7 +5775,15 @@
         <w:pStyle w:val="Dtextsadora"/>
       </w:pPr>
       <w:r>
-        <w:t xml:space="preserve">4.  Частотные  характеристики  оптимального  и  расчетного  времени  реверберации или оптимального и расчётного общего фонда звукопоглощения. </w:t>
+        <w:t xml:space="preserve">4.  </w:t>
+      </w:r>
+      <w:proofErr w:type="gramStart"/>
+      <w:r>
+        <w:t>Частотные  характеристики</w:t>
+      </w:r>
+      <w:proofErr w:type="gramEnd"/>
+      <w:r>
+        <w:t xml:space="preserve">  оптимального  и  расчетного  времени  реверберации или оптимального и расчётного общего фонда звукопоглощения. </w:t>
       </w:r>
       <w:r>
         <w:cr/>
@@ -5742,11 +6237,19 @@
           <w:lang w:val="en-US"/>
         </w:rPr>
       </w:pPr>
+      <w:proofErr w:type="spellStart"/>
       <w:r>
         <w:rPr>
           <w:lang w:val="en-US"/>
         </w:rPr>
-        <w:t xml:space="preserve">module_text </w:t>
+        <w:t>module_text</w:t>
+      </w:r>
+      <w:proofErr w:type="spellEnd"/>
+      <w:r>
+        <w:rPr>
+          <w:lang w:val="en-US"/>
+        </w:rPr>
+        <w:t xml:space="preserve"> </w:t>
       </w:r>
       <w:r>
         <w:t>(рис. 1.1).</w:t>

--- a/ЭиЗВ/Actual_KP/Main.docx
+++ b/ЭиЗВ/Actual_KP/Main.docx
@@ -1791,68 +1791,8 @@
         <w:pStyle w:val="Dtextsadora"/>
       </w:pPr>
       <w:r>
-        <w:t>Исходные данные для расчета э</w:t>
-      </w:r>
-      <w:r>
-        <w:t>лектрических параметров студии:</w:t>
-      </w:r>
-    </w:p>
-    <w:p>
-      <w:pPr>
-        <w:pStyle w:val="Dtextsadora"/>
-      </w:pPr>
-      <w:r>
-        <w:t>-</w:t>
-      </w:r>
-      <w:r>
-        <w:rPr>
-          <w:lang w:val="en-US"/>
-        </w:rPr>
-        <w:t> d</w:t>
-      </w:r>
-      <w:r>
-        <w:t xml:space="preserve">=0.8 </w:t>
-      </w:r>
-      <w:r>
-        <w:t>мм</w:t>
-      </w:r>
-      <w:r>
-        <w:t>, диаметр жил симметричной пары кабеля;</w:t>
-      </w:r>
-    </w:p>
-    <w:p>
-      <w:pPr>
-        <w:pStyle w:val="Dtextsadora"/>
-      </w:pPr>
-      <w:r>
-        <w:t>- </w:t>
-      </w:r>
-      <w:r>
-        <w:rPr>
-          <w:lang w:val="en-US"/>
-        </w:rPr>
-        <w:t>l</w:t>
-      </w:r>
-      <w:r>
-        <w:t>=9.5</w:t>
-      </w:r>
-      <w:r>
-        <w:t xml:space="preserve"> км</w:t>
-      </w:r>
-      <w:r>
-        <w:t xml:space="preserve">, </w:t>
-      </w:r>
-      <w:r>
-        <w:t>длина</w:t>
-      </w:r>
-      <w:r>
-        <w:t xml:space="preserve"> соединительной линии;</w:t>
-      </w:r>
-    </w:p>
-    <w:p>
-      <w:pPr>
-        <w:pStyle w:val="Dtextsadora"/>
-      </w:pPr>
+        <w:t>а</w:t>
+      </w:r>
     </w:p>
     <w:p>
       <w:pPr>
@@ -4575,362 +4515,606 @@
     <w:p>
       <w:pPr>
         <w:pStyle w:val="Dtextsadora"/>
-      </w:pPr>
-      <m:oMathPara>
-        <m:oMath>
-          <m:r>
-            <w:rPr>
-              <w:rFonts w:ascii="Cambria Math" w:hAnsi="Cambria Math"/>
-            </w:rPr>
-            <m:t>S=2∙448∙28+2∙448∙16.8+2∙28∙16.8=</m:t>
-          </m:r>
-        </m:oMath>
-      </m:oMathPara>
+        <w:ind w:firstLine="1276"/>
+      </w:pPr>
+      <m:oMath>
+        <m:r>
+          <w:rPr>
+            <w:rFonts w:ascii="Cambria Math" w:hAnsi="Cambria Math"/>
+          </w:rPr>
+          <m:t>S=2∙39.6</m:t>
+        </m:r>
+        <m:r>
+          <w:rPr>
+            <w:rFonts w:ascii="Cambria Math" w:hAnsi="Cambria Math"/>
+          </w:rPr>
+          <m:t>∙</m:t>
+        </m:r>
+        <m:r>
+          <w:rPr>
+            <w:rFonts w:ascii="Cambria Math" w:hAnsi="Cambria Math"/>
+          </w:rPr>
+          <m:t xml:space="preserve">28+2∙39.6∙19.8+2∙28∙19.8=4894.56 </m:t>
+        </m:r>
+        <m:sSup>
+          <m:sSupPr>
+            <m:ctrlPr>
+              <w:rPr>
+                <w:rFonts w:ascii="Cambria Math" w:hAnsi="Cambria Math"/>
+                <w:i/>
+              </w:rPr>
+            </m:ctrlPr>
+          </m:sSupPr>
+          <m:e>
+            <m:r>
+              <w:rPr>
+                <w:rFonts w:ascii="Cambria Math" w:hAnsi="Cambria Math"/>
+              </w:rPr>
+              <m:t>м</m:t>
+            </m:r>
+          </m:e>
+          <m:sup>
+            <m:r>
+              <w:rPr>
+                <w:rFonts w:ascii="Cambria Math" w:hAnsi="Cambria Math"/>
+              </w:rPr>
+              <m:t>2</m:t>
+            </m:r>
+          </m:sup>
+        </m:sSup>
+      </m:oMath>
+      <w:r>
+        <w:t xml:space="preserve"> </w:t>
+      </w:r>
+      <w:r>
+        <w:t>(</w:t>
+      </w:r>
+      <w:r>
+        <w:t>7</w:t>
+      </w:r>
+      <w:r>
+        <w:t>)</w:t>
+      </w:r>
+      <w:r>
+        <w:br/>
+      </w:r>
     </w:p>
     <w:p>
       <w:pPr>
         <w:pStyle w:val="Dtextsadora"/>
       </w:pPr>
       <w:r>
-        <w:t xml:space="preserve">    </w:t>
-      </w:r>
-      <w:r>
-        <w:rPr>
-          <w:lang w:val="en-US"/>
-        </w:rPr>
-        <w:t>s</w:t>
-      </w:r>
-      <w:r>
-        <w:t>=2</w:t>
-      </w:r>
-      <w:proofErr w:type="spellStart"/>
-      <w:r>
-        <w:rPr>
-          <w:lang w:val="en-US"/>
-        </w:rPr>
-        <w:t>lb</w:t>
-      </w:r>
-      <w:proofErr w:type="spellEnd"/>
-      <w:r>
-        <w:t>+2</w:t>
-      </w:r>
-      <w:proofErr w:type="spellStart"/>
-      <w:r>
-        <w:rPr>
-          <w:lang w:val="en-US"/>
-        </w:rPr>
-        <w:t>lh</w:t>
-      </w:r>
-      <w:proofErr w:type="spellEnd"/>
-      <w:r>
-        <w:t>+2</w:t>
-      </w:r>
-      <w:proofErr w:type="spellStart"/>
-      <w:r>
-        <w:rPr>
-          <w:lang w:val="en-US"/>
-        </w:rPr>
-        <w:t>bh</w:t>
-      </w:r>
-      <w:proofErr w:type="spellEnd"/>
-      <w:r>
-        <w:t xml:space="preserve"> </w:t>
-      </w:r>
-      <w:proofErr w:type="gramStart"/>
-      <w:r>
-        <w:t xml:space="preserve">   (</w:t>
-      </w:r>
-      <w:proofErr w:type="gramEnd"/>
-      <w:r>
-        <w:t xml:space="preserve">12) </w:t>
-      </w:r>
-      <w:r>
-        <w:cr/>
+        <w:t xml:space="preserve">Зная объём комнаты и оптимальное время реверберации находят величину </w:t>
+      </w:r>
+      <m:oMath>
+        <m:sSub>
+          <m:sSubPr>
+            <m:ctrlPr>
+              <w:rPr>
+                <w:rFonts w:ascii="Cambria Math" w:hAnsi="Cambria Math"/>
+                <w:i/>
+              </w:rPr>
+            </m:ctrlPr>
+          </m:sSubPr>
+          <m:e>
+            <m:r>
+              <w:rPr>
+                <w:rFonts w:ascii="Cambria Math" w:hAnsi="Cambria Math"/>
+              </w:rPr>
+              <m:t>α</m:t>
+            </m:r>
+          </m:e>
+          <m:sub>
+            <m:r>
+              <w:rPr>
+                <w:rFonts w:ascii="Cambria Math" w:hAnsi="Cambria Math"/>
+              </w:rPr>
+              <m:t>ср</m:t>
+            </m:r>
+          </m:sub>
+        </m:sSub>
+      </m:oMath>
+      <w:r>
+        <w:t>:</w:t>
       </w:r>
     </w:p>
     <w:p>
       <w:pPr>
         <w:pStyle w:val="Dtextsadora"/>
-      </w:pPr>
-    </w:p>
-    <w:p>
-      <w:pPr>
-        <w:pStyle w:val="Dtextsadora"/>
-      </w:pPr>
-    </w:p>
-    <w:p>
-      <w:pPr>
-        <w:pStyle w:val="Dtextsadora"/>
-      </w:pPr>
-      <w:r>
-        <w:t xml:space="preserve">Зная объём комнаты и оптимальное время реверберации находят величину </w:t>
-      </w:r>
+        <w:ind w:firstLine="2694"/>
+      </w:pPr>
       <m:oMath>
-        <m:func>
-          <m:funcPr>
+        <m:sSub>
+          <m:sSubPr>
             <m:ctrlPr>
               <w:rPr>
                 <w:rFonts w:ascii="Cambria Math" w:hAnsi="Cambria Math"/>
                 <w:i/>
               </w:rPr>
             </m:ctrlPr>
-          </m:funcPr>
-          <m:fName>
+          </m:sSubPr>
+          <m:e>
             <m:r>
-              <m:rPr>
-                <m:sty m:val="p"/>
-              </m:rPr>
               <w:rPr>
                 <w:rFonts w:ascii="Cambria Math" w:hAnsi="Cambria Math"/>
               </w:rPr>
-              <m:t>-ln</m:t>
+              <m:t>α</m:t>
             </m:r>
-          </m:fName>
+          </m:e>
+          <m:sub>
+            <m:r>
+              <w:rPr>
+                <w:rFonts w:ascii="Cambria Math" w:hAnsi="Cambria Math"/>
+              </w:rPr>
+              <m:t>ср</m:t>
+            </m:r>
+          </m:sub>
+        </m:sSub>
+        <m:r>
+          <w:rPr>
+            <w:rFonts w:ascii="Cambria Math" w:hAnsi="Cambria Math"/>
+          </w:rPr>
+          <m:t>=</m:t>
+        </m:r>
+        <m:r>
+          <w:rPr>
+            <w:rFonts w:ascii="Cambria Math" w:hAnsi="Cambria Math"/>
+          </w:rPr>
+          <m:t>1-</m:t>
+        </m:r>
+        <m:sSup>
+          <m:sSupPr>
+            <m:ctrlPr>
+              <w:rPr>
+                <w:rFonts w:ascii="Cambria Math" w:hAnsi="Cambria Math"/>
+                <w:i/>
+                <w:lang w:val="en-US"/>
+              </w:rPr>
+            </m:ctrlPr>
+          </m:sSupPr>
           <m:e>
-            <m:d>
-              <m:dPr>
+            <m:r>
+              <w:rPr>
+                <w:rFonts w:ascii="Cambria Math" w:hAnsi="Cambria Math"/>
+                <w:lang w:val="en-US"/>
+              </w:rPr>
+              <m:t>e</m:t>
+            </m:r>
+          </m:e>
+          <m:sup>
+            <m:r>
+              <w:rPr>
+                <w:rFonts w:ascii="Cambria Math" w:hAnsi="Cambria Math"/>
+              </w:rPr>
+              <m:t xml:space="preserve">- </m:t>
+            </m:r>
+            <m:f>
+              <m:fPr>
                 <m:ctrlPr>
                   <w:rPr>
                     <w:rFonts w:ascii="Cambria Math" w:hAnsi="Cambria Math"/>
                     <w:i/>
                   </w:rPr>
                 </m:ctrlPr>
-              </m:dPr>
-              <m:e>
+              </m:fPr>
+              <m:num>
+                <m:r>
+                  <w:rPr>
+                    <w:rFonts w:ascii="Cambria Math" w:hAnsi="Cambria Math"/>
+                    <w:lang w:val="en-US"/>
+                  </w:rPr>
+                  <m:t>V</m:t>
+                </m:r>
+              </m:num>
+              <m:den>
                 <m:r>
                   <w:rPr>
                     <w:rFonts w:ascii="Cambria Math" w:hAnsi="Cambria Math"/>
                   </w:rPr>
-                  <m:t>1-</m:t>
+                  <m:t>6∙T∙S</m:t>
                 </m:r>
-                <m:sSub>
-                  <m:sSubPr>
-                    <m:ctrlPr>
-                      <w:rPr>
-                        <w:rFonts w:ascii="Cambria Math" w:hAnsi="Cambria Math"/>
-                        <w:i/>
-                      </w:rPr>
-                    </m:ctrlPr>
-                  </m:sSubPr>
-                  <m:e>
-                    <m:r>
-                      <w:rPr>
-                        <w:rFonts w:ascii="Cambria Math" w:hAnsi="Cambria Math"/>
-                      </w:rPr>
-                      <m:t>α</m:t>
-                    </m:r>
-                  </m:e>
-                  <m:sub>
-                    <m:r>
-                      <w:rPr>
-                        <w:rFonts w:ascii="Cambria Math" w:hAnsi="Cambria Math"/>
-                      </w:rPr>
-                      <m:t>ср</m:t>
-                    </m:r>
-                  </m:sub>
-                </m:sSub>
-              </m:e>
-            </m:d>
-          </m:e>
-        </m:func>
+              </m:den>
+            </m:f>
+          </m:sup>
+        </m:sSup>
+        <m:r>
+          <m:rPr>
+            <m:sty m:val="p"/>
+          </m:rPr>
+          <w:rPr>
+            <w:rFonts w:ascii="Cambria Math"/>
+          </w:rPr>
+          <m:t>=0</m:t>
+        </m:r>
+        <m:r>
+          <w:rPr>
+            <w:rFonts w:ascii="Cambria Math"/>
+          </w:rPr>
+          <m:t>.35575</m:t>
+        </m:r>
       </m:oMath>
+      <w:r>
+        <w:t xml:space="preserve"> </w:t>
+      </w:r>
+      <w:r>
+        <w:t>(</w:t>
+      </w:r>
+      <w:r>
+        <w:t>8</w:t>
+      </w:r>
+      <w:r>
+        <w:t>)</w:t>
+      </w:r>
+      <w:r>
+        <w:br/>
+      </w:r>
     </w:p>
     <w:p>
       <w:pPr>
         <w:pStyle w:val="Dtextsadora"/>
       </w:pPr>
+      <w:r>
+        <w:t xml:space="preserve">Определим значение общего </w:t>
+      </w:r>
+      <w:r>
+        <w:t xml:space="preserve">поглощения </w:t>
+      </w:r>
+      <m:oMath>
+        <m:r>
+          <w:rPr>
+            <w:rFonts w:ascii="Cambria Math" w:hAnsi="Cambria Math"/>
+          </w:rPr>
+          <m:t>А</m:t>
+        </m:r>
+      </m:oMath>
+      <w:r>
+        <w:t>:</w:t>
+      </w:r>
+      <w:r>
+        <w:t xml:space="preserve"> </w:t>
+      </w:r>
     </w:p>
     <w:p>
       <w:pPr>
         <w:pStyle w:val="Dtextsadora"/>
-        <w:ind w:firstLine="3261"/>
-      </w:pPr>
-      <m:oMathPara>
-        <m:oMath>
-          <m:func>
-            <m:funcPr>
-              <m:ctrlPr>
-                <w:rPr>
-                  <w:rFonts w:ascii="Cambria Math" w:hAnsi="Cambria Math"/>
-                  <w:i/>
-                </w:rPr>
-              </m:ctrlPr>
-            </m:funcPr>
-            <m:fName>
-              <m:r>
-                <m:rPr>
-                  <m:sty m:val="p"/>
-                </m:rPr>
-                <w:rPr>
-                  <w:rFonts w:ascii="Cambria Math" w:hAnsi="Cambria Math"/>
-                </w:rPr>
-                <m:t>-ln</m:t>
-              </m:r>
-            </m:fName>
-            <m:e>
-              <m:d>
-                <m:dPr>
-                  <m:ctrlPr>
-                    <w:rPr>
-                      <w:rFonts w:ascii="Cambria Math" w:hAnsi="Cambria Math"/>
-                      <w:i/>
-                    </w:rPr>
-                  </m:ctrlPr>
-                </m:dPr>
-                <m:e>
-                  <m:r>
-                    <w:rPr>
-                      <w:rFonts w:ascii="Cambria Math" w:hAnsi="Cambria Math"/>
-                    </w:rPr>
-                    <m:t>1-</m:t>
-                  </m:r>
-                  <m:sSub>
-                    <m:sSubPr>
-                      <m:ctrlPr>
-                        <w:rPr>
-                          <w:rFonts w:ascii="Cambria Math" w:hAnsi="Cambria Math"/>
-                          <w:i/>
-                        </w:rPr>
-                      </m:ctrlPr>
-                    </m:sSubPr>
-                    <m:e>
-                      <m:r>
-                        <w:rPr>
-                          <w:rFonts w:ascii="Cambria Math" w:hAnsi="Cambria Math"/>
-                        </w:rPr>
-                        <m:t>α</m:t>
-                      </m:r>
-                    </m:e>
-                    <m:sub>
-                      <m:r>
-                        <w:rPr>
-                          <w:rFonts w:ascii="Cambria Math" w:hAnsi="Cambria Math"/>
-                        </w:rPr>
-                        <m:t>ср</m:t>
-                      </m:r>
-                    </m:sub>
-                  </m:sSub>
-                </m:e>
-              </m:d>
-            </m:e>
-          </m:func>
-          <m:r>
-            <w:rPr>
-              <w:rFonts w:ascii="Cambria Math" w:hAnsi="Cambria Math"/>
-            </w:rPr>
-            <m:t>=</m:t>
-          </m:r>
-          <m:f>
-            <m:fPr>
-              <m:ctrlPr>
-                <w:rPr>
-                  <w:rFonts w:ascii="Cambria Math" w:hAnsi="Cambria Math"/>
-                  <w:i/>
-                </w:rPr>
-              </m:ctrlPr>
-            </m:fPr>
-            <m:num>
-              <m:r>
-                <w:rPr>
-                  <w:rFonts w:ascii="Cambria Math" w:hAnsi="Cambria Math"/>
-                  <w:lang w:val="en-US"/>
-                </w:rPr>
-                <m:t>V</m:t>
-              </m:r>
-            </m:num>
-            <m:den>
-              <m:r>
-                <w:rPr>
-                  <w:rFonts w:ascii="Cambria Math" w:hAnsi="Cambria Math"/>
-                </w:rPr>
-                <m:t>6∙T∙S</m:t>
-              </m:r>
-            </m:den>
-          </m:f>
-          <m:r>
-            <m:rPr>
-              <m:sty m:val="p"/>
-            </m:rPr>
-            <w:br/>
-          </m:r>
-        </m:oMath>
-      </m:oMathPara>
+      </w:pPr>
     </w:p>
     <w:p>
       <w:pPr>
         <w:pStyle w:val="Dtextsadora"/>
-      </w:pPr>
+        <w:ind w:firstLine="1985"/>
+      </w:pPr>
+      <m:oMath>
+        <m:r>
+          <w:rPr>
+            <w:rFonts w:ascii="Cambria Math" w:hAnsi="Cambria Math" w:cs="Cambria Math"/>
+            <w:color w:val="000000"/>
+            <w:sz w:val="27"/>
+            <w:szCs w:val="27"/>
+          </w:rPr>
+          <m:t>A</m:t>
+        </m:r>
+        <m:r>
+          <w:rPr>
+            <w:rFonts w:ascii="Cambria Math" w:hAnsi="Cambria Math"/>
+            <w:color w:val="000000"/>
+            <w:sz w:val="27"/>
+            <w:szCs w:val="27"/>
+          </w:rPr>
+          <m:t>=</m:t>
+        </m:r>
+        <m:sSub>
+          <m:sSubPr>
+            <m:ctrlPr>
+              <w:rPr>
+                <w:rFonts w:ascii="Cambria Math" w:hAnsi="Cambria Math" w:cs="Cambria Math"/>
+                <w:i/>
+                <w:color w:val="000000"/>
+                <w:sz w:val="27"/>
+                <w:szCs w:val="27"/>
+              </w:rPr>
+            </m:ctrlPr>
+          </m:sSubPr>
+          <m:e>
+            <m:r>
+              <w:rPr>
+                <w:rFonts w:ascii="Cambria Math" w:hAnsi="Cambria Math" w:cs="Cambria Math"/>
+                <w:color w:val="000000"/>
+                <w:sz w:val="27"/>
+                <w:szCs w:val="27"/>
+              </w:rPr>
+              <m:t>α</m:t>
+            </m:r>
+          </m:e>
+          <m:sub>
+            <m:r>
+              <w:rPr>
+                <w:rFonts w:ascii="Cambria Math" w:hAnsi="Cambria Math"/>
+                <w:color w:val="000000"/>
+                <w:sz w:val="27"/>
+                <w:szCs w:val="27"/>
+              </w:rPr>
+              <m:t>ср</m:t>
+            </m:r>
+          </m:sub>
+        </m:sSub>
+        <m:r>
+          <w:rPr>
+            <w:rFonts w:ascii="Cambria Math" w:hAnsi="Cambria Math" w:cs="Cambria Math"/>
+            <w:color w:val="000000"/>
+            <w:sz w:val="27"/>
+            <w:szCs w:val="27"/>
+          </w:rPr>
+          <m:t>⋅Sc</m:t>
+        </m:r>
+        <m:r>
+          <w:rPr>
+            <w:rFonts w:ascii="Cambria Math" w:hAnsi="Cambria Math"/>
+            <w:color w:val="000000"/>
+            <w:sz w:val="27"/>
+            <w:szCs w:val="27"/>
+          </w:rPr>
+          <m:t>=0,</m:t>
+        </m:r>
+        <m:r>
+          <w:rPr>
+            <w:rFonts w:ascii="Cambria Math" w:hAnsi="Cambria Math"/>
+            <w:color w:val="000000"/>
+            <w:sz w:val="27"/>
+            <w:szCs w:val="27"/>
+          </w:rPr>
+          <m:t>35575</m:t>
+        </m:r>
+        <m:r>
+          <w:rPr>
+            <w:rFonts w:ascii="Cambria Math" w:hAnsi="Cambria Math" w:cs="Cambria Math"/>
+            <w:color w:val="000000"/>
+            <w:sz w:val="27"/>
+            <w:szCs w:val="27"/>
+          </w:rPr>
+          <m:t>⋅</m:t>
+        </m:r>
+        <m:r>
+          <w:rPr>
+            <w:rFonts w:ascii="Cambria Math" w:hAnsi="Cambria Math"/>
+            <w:color w:val="000000"/>
+            <w:sz w:val="27"/>
+            <w:szCs w:val="27"/>
+          </w:rPr>
+          <m:t>4894,56</m:t>
+        </m:r>
+        <m:r>
+          <w:rPr>
+            <w:rFonts w:ascii="Cambria Math" w:hAnsi="Cambria Math"/>
+            <w:color w:val="000000"/>
+            <w:sz w:val="27"/>
+            <w:szCs w:val="27"/>
+          </w:rPr>
+          <m:t>=</m:t>
+        </m:r>
+        <m:r>
+          <w:rPr>
+            <w:rFonts w:ascii="Cambria Math" w:hAnsi="Cambria Math"/>
+            <w:color w:val="000000"/>
+            <w:sz w:val="27"/>
+            <w:szCs w:val="27"/>
+          </w:rPr>
+          <m:t>1741,23</m:t>
+        </m:r>
+      </m:oMath>
+      <w:r>
+        <w:rPr>
+          <w:color w:val="000000"/>
+          <w:sz w:val="27"/>
+          <w:szCs w:val="27"/>
+        </w:rPr>
+        <w:t xml:space="preserve"> </w:t>
+      </w:r>
+      <w:r>
+        <w:rPr>
+          <w:color w:val="000000"/>
+          <w:sz w:val="27"/>
+          <w:szCs w:val="27"/>
+        </w:rPr>
+        <w:t>(</w:t>
+      </w:r>
+      <w:r>
+        <w:rPr>
+          <w:color w:val="000000"/>
+          <w:sz w:val="27"/>
+          <w:szCs w:val="27"/>
+        </w:rPr>
+        <w:t>9</w:t>
+      </w:r>
+      <w:r>
+        <w:rPr>
+          <w:color w:val="000000"/>
+          <w:sz w:val="27"/>
+          <w:szCs w:val="27"/>
+        </w:rPr>
+        <w:t>)</w:t>
+      </w:r>
+      <w:r>
+        <w:rPr>
+          <w:color w:val="000000"/>
+          <w:sz w:val="27"/>
+          <w:szCs w:val="27"/>
+        </w:rPr>
+        <w:br/>
+      </w:r>
+      <w:r>
+        <w:t xml:space="preserve"> </w:t>
+      </w:r>
     </w:p>
     <w:p>
       <w:pPr>
         <w:pStyle w:val="Dtextsadora"/>
+        <w:ind w:firstLine="1985"/>
+        <w:rPr>
+          <w:color w:val="000000"/>
+          <w:sz w:val="27"/>
+          <w:szCs w:val="27"/>
+        </w:rPr>
       </w:pPr>
     </w:p>
     <w:p>
       <w:pPr>
-        <w:pStyle w:val="Dtextsadora"/>
-      </w:pPr>
-      <w:r>
-        <w:t xml:space="preserve">Для всех расчетных частот определяют общий фонд поглощения </w:t>
+        <w:pStyle w:val="TblHdrsadora"/>
+      </w:pPr>
+      <w:r>
+        <w:t>Таблица 3.2 – Результаты расчета среднего и общего поглощения</w:t>
       </w:r>
     </w:p>
     <w:tbl>
       <w:tblPr>
         <w:tblStyle w:val="TableGrid"/>
-        <w:tblW w:w="0" w:type="auto"/>
+        <w:tblW w:w="5000" w:type="pct"/>
         <w:tblLook w:val="04A0" w:firstRow="1" w:lastRow="0" w:firstColumn="1" w:lastColumn="0" w:noHBand="0" w:noVBand="1"/>
       </w:tblPr>
       <w:tblGrid>
-        <w:gridCol w:w="1967"/>
-        <w:gridCol w:w="1566"/>
-        <w:gridCol w:w="1455"/>
-        <w:gridCol w:w="1442"/>
-        <w:gridCol w:w="1456"/>
-        <w:gridCol w:w="1459"/>
+        <w:gridCol w:w="1869"/>
+        <w:gridCol w:w="1869"/>
+        <w:gridCol w:w="1869"/>
+        <w:gridCol w:w="1869"/>
+        <w:gridCol w:w="1869"/>
       </w:tblGrid>
       <w:tr>
         <w:tc>
           <w:tcPr>
-            <w:tcW w:w="1966" w:type="dxa"/>
-            <w:vMerge w:val="restart"/>
-          </w:tcPr>
-          <w:p>
-            <w:pPr>
-              <w:pStyle w:val="Dtextsadora"/>
-              <w:ind w:firstLine="0"/>
-            </w:pPr>
+            <w:tcW w:w="1000" w:type="pct"/>
+          </w:tcPr>
+          <w:p>
+            <w:pPr>
+              <w:spacing w:before="100" w:beforeAutospacing="1" w:after="100" w:afterAutospacing="1"/>
+              <w:rPr>
+                <w:rFonts w:ascii="Times New Roman" w:eastAsia="Times New Roman" w:hAnsi="Times New Roman" w:cs="Times New Roman"/>
+                <w:color w:val="000000"/>
+                <w:sz w:val="27"/>
+                <w:szCs w:val="27"/>
+                <w:lang w:eastAsia="ru-RU"/>
+              </w:rPr>
+            </w:pPr>
+            <w:proofErr w:type="spellStart"/>
+            <w:proofErr w:type="gramStart"/>
             <w:r>
-              <w:t>Наименование материалов</w:t>
+              <w:rPr>
+                <w:rFonts w:ascii="Times New Roman" w:eastAsia="Times New Roman" w:hAnsi="Times New Roman" w:cs="Times New Roman"/>
+                <w:color w:val="000000"/>
+                <w:sz w:val="27"/>
+                <w:szCs w:val="27"/>
+                <w:lang w:eastAsia="ru-RU"/>
+              </w:rPr>
+              <w:t>F,Гц</w:t>
             </w:r>
-          </w:p>
-        </w:tc>
-        <w:tc>
-          <w:tcPr>
-            <w:tcW w:w="1440" w:type="dxa"/>
-            <w:vMerge w:val="restart"/>
-          </w:tcPr>
-          <w:p>
-            <w:pPr>
-              <w:pStyle w:val="Dtextsadora"/>
-              <w:ind w:firstLine="0"/>
+            <w:proofErr w:type="spellEnd"/>
+            <w:proofErr w:type="gramEnd"/>
+          </w:p>
+        </w:tc>
+        <w:tc>
+          <w:tcPr>
+            <w:tcW w:w="1000" w:type="pct"/>
+          </w:tcPr>
+          <w:p>
+            <w:pPr>
+              <w:spacing w:before="100" w:beforeAutospacing="1" w:after="100" w:afterAutospacing="1"/>
+              <w:rPr>
+                <w:rFonts w:ascii="Times New Roman" w:eastAsia="Times New Roman" w:hAnsi="Times New Roman" w:cs="Times New Roman"/>
+                <w:color w:val="000000"/>
+                <w:sz w:val="27"/>
+                <w:szCs w:val="27"/>
+                <w:lang w:eastAsia="ru-RU"/>
+              </w:rPr>
             </w:pPr>
             <w:r>
-              <w:t>Площадь или количество</w:t>
+              <w:rPr>
+                <w:rFonts w:ascii="Times New Roman" w:eastAsia="Times New Roman" w:hAnsi="Times New Roman" w:cs="Times New Roman"/>
+                <w:color w:val="000000"/>
+                <w:sz w:val="27"/>
+                <w:szCs w:val="27"/>
+                <w:lang w:eastAsia="ru-RU"/>
+              </w:rPr>
+              <w:t>125</w:t>
             </w:r>
           </w:p>
         </w:tc>
         <w:tc>
           <w:tcPr>
-            <w:tcW w:w="5939" w:type="dxa"/>
-            <w:gridSpan w:val="4"/>
-          </w:tcPr>
-          <w:p>
-            <w:pPr>
-              <w:pStyle w:val="Dtextsadora"/>
-              <w:ind w:firstLine="0"/>
+            <w:tcW w:w="1000" w:type="pct"/>
+          </w:tcPr>
+          <w:p>
+            <w:pPr>
+              <w:spacing w:before="100" w:beforeAutospacing="1" w:after="100" w:afterAutospacing="1"/>
+              <w:rPr>
+                <w:rFonts w:ascii="Times New Roman" w:eastAsia="Times New Roman" w:hAnsi="Times New Roman" w:cs="Times New Roman"/>
+                <w:color w:val="000000"/>
+                <w:sz w:val="27"/>
+                <w:szCs w:val="27"/>
+                <w:lang w:eastAsia="ru-RU"/>
+              </w:rPr>
             </w:pPr>
             <w:r>
-              <w:t>Частоты, Гц</w:t>
+              <w:rPr>
+                <w:rFonts w:ascii="Times New Roman" w:eastAsia="Times New Roman" w:hAnsi="Times New Roman" w:cs="Times New Roman"/>
+                <w:color w:val="000000"/>
+                <w:sz w:val="27"/>
+                <w:szCs w:val="27"/>
+                <w:lang w:eastAsia="ru-RU"/>
+              </w:rPr>
+              <w:t>250</w:t>
+            </w:r>
+          </w:p>
+        </w:tc>
+        <w:tc>
+          <w:tcPr>
+            <w:tcW w:w="1000" w:type="pct"/>
+          </w:tcPr>
+          <w:p>
+            <w:pPr>
+              <w:spacing w:before="100" w:beforeAutospacing="1" w:after="100" w:afterAutospacing="1"/>
+              <w:rPr>
+                <w:rFonts w:ascii="Times New Roman" w:eastAsia="Times New Roman" w:hAnsi="Times New Roman" w:cs="Times New Roman"/>
+                <w:color w:val="000000"/>
+                <w:sz w:val="27"/>
+                <w:szCs w:val="27"/>
+                <w:lang w:eastAsia="ru-RU"/>
+              </w:rPr>
+            </w:pPr>
+            <w:r>
+              <w:rPr>
+                <w:rFonts w:ascii="Times New Roman" w:eastAsia="Times New Roman" w:hAnsi="Times New Roman" w:cs="Times New Roman"/>
+                <w:color w:val="000000"/>
+                <w:sz w:val="27"/>
+                <w:szCs w:val="27"/>
+                <w:lang w:eastAsia="ru-RU"/>
+              </w:rPr>
+              <w:t>500</w:t>
+            </w:r>
+          </w:p>
+        </w:tc>
+        <w:tc>
+          <w:tcPr>
+            <w:tcW w:w="1000" w:type="pct"/>
+          </w:tcPr>
+          <w:p>
+            <w:pPr>
+              <w:spacing w:before="100" w:beforeAutospacing="1" w:after="100" w:afterAutospacing="1"/>
+              <w:rPr>
+                <w:rFonts w:ascii="Times New Roman" w:eastAsia="Times New Roman" w:hAnsi="Times New Roman" w:cs="Times New Roman"/>
+                <w:color w:val="000000"/>
+                <w:sz w:val="27"/>
+                <w:szCs w:val="27"/>
+                <w:lang w:eastAsia="ru-RU"/>
+              </w:rPr>
+            </w:pPr>
+            <w:r>
+              <w:rPr>
+                <w:rFonts w:ascii="Times New Roman" w:eastAsia="Times New Roman" w:hAnsi="Times New Roman" w:cs="Times New Roman"/>
+                <w:color w:val="000000"/>
+                <w:sz w:val="27"/>
+                <w:szCs w:val="27"/>
+                <w:lang w:eastAsia="ru-RU"/>
+              </w:rPr>
+              <w:t>1000</w:t>
             </w:r>
           </w:p>
         </w:tc>
@@ -4938,81 +5122,140 @@
       <w:tr>
         <w:tc>
           <w:tcPr>
-            <w:tcW w:w="1966" w:type="dxa"/>
-            <w:vMerge/>
-          </w:tcPr>
-          <w:p>
-            <w:pPr>
-              <w:pStyle w:val="Dtextsadora"/>
-              <w:ind w:firstLine="0"/>
-            </w:pPr>
-          </w:p>
-        </w:tc>
-        <w:tc>
-          <w:tcPr>
-            <w:tcW w:w="1440" w:type="dxa"/>
-            <w:vMerge/>
-          </w:tcPr>
-          <w:p>
-            <w:pPr>
-              <w:pStyle w:val="Dtextsadora"/>
-              <w:ind w:firstLine="0"/>
-            </w:pPr>
-          </w:p>
-        </w:tc>
-        <w:tc>
-          <w:tcPr>
-            <w:tcW w:w="1486" w:type="dxa"/>
-          </w:tcPr>
-          <w:p>
-            <w:pPr>
-              <w:pStyle w:val="Dtextsadora"/>
-              <w:ind w:firstLine="0"/>
-            </w:pPr>
+            <w:tcW w:w="1000" w:type="pct"/>
+          </w:tcPr>
+          <w:p>
+            <w:pPr>
+              <w:spacing w:before="100" w:beforeAutospacing="1" w:after="100" w:afterAutospacing="1"/>
+              <w:rPr>
+                <w:rFonts w:ascii="Times New Roman" w:eastAsia="Times New Roman" w:hAnsi="Times New Roman" w:cs="Times New Roman"/>
+                <w:color w:val="000000"/>
+                <w:sz w:val="27"/>
+                <w:szCs w:val="27"/>
+                <w:lang w:eastAsia="ru-RU"/>
+              </w:rPr>
+            </w:pPr>
+            <w:proofErr w:type="spellStart"/>
+            <w:proofErr w:type="gramStart"/>
             <w:r>
-              <w:t>125</w:t>
+              <w:rPr>
+                <w:rFonts w:ascii="Times New Roman" w:eastAsia="Times New Roman" w:hAnsi="Times New Roman" w:cs="Times New Roman"/>
+                <w:color w:val="000000"/>
+                <w:sz w:val="27"/>
+                <w:szCs w:val="27"/>
+                <w:lang w:eastAsia="ru-RU"/>
+              </w:rPr>
+              <w:t>Т,c</w:t>
             </w:r>
-          </w:p>
-        </w:tc>
-        <w:tc>
-          <w:tcPr>
-            <w:tcW w:w="1477" w:type="dxa"/>
-          </w:tcPr>
-          <w:p>
-            <w:pPr>
-              <w:pStyle w:val="Dtextsadora"/>
-              <w:ind w:firstLine="0"/>
+            <w:proofErr w:type="spellEnd"/>
+            <w:proofErr w:type="gramEnd"/>
+          </w:p>
+        </w:tc>
+        <w:tc>
+          <w:tcPr>
+            <w:tcW w:w="1000" w:type="pct"/>
+          </w:tcPr>
+          <w:p>
+            <w:pPr>
+              <w:spacing w:before="100" w:beforeAutospacing="1" w:after="100" w:afterAutospacing="1"/>
+              <w:rPr>
+                <w:rFonts w:ascii="Times New Roman" w:eastAsia="Times New Roman" w:hAnsi="Times New Roman" w:cs="Times New Roman"/>
+                <w:color w:val="000000"/>
+                <w:sz w:val="27"/>
+                <w:szCs w:val="27"/>
+                <w:lang w:val="en-US" w:eastAsia="ru-RU"/>
+              </w:rPr>
             </w:pPr>
             <w:r>
-              <w:t>250</w:t>
+              <w:rPr>
+                <w:rFonts w:ascii="Times New Roman" w:eastAsia="Times New Roman" w:hAnsi="Times New Roman" w:cs="Times New Roman"/>
+                <w:color w:val="000000"/>
+                <w:sz w:val="27"/>
+                <w:szCs w:val="27"/>
+                <w:lang w:val="en-US" w:eastAsia="ru-RU"/>
+              </w:rPr>
+              <w:t>1,7</w:t>
             </w:r>
           </w:p>
         </w:tc>
         <w:tc>
           <w:tcPr>
-            <w:tcW w:w="1487" w:type="dxa"/>
-          </w:tcPr>
-          <w:p>
-            <w:pPr>
-              <w:pStyle w:val="Dtextsadora"/>
-              <w:ind w:firstLine="0"/>
+            <w:tcW w:w="1000" w:type="pct"/>
+          </w:tcPr>
+          <w:p>
+            <w:pPr>
+              <w:spacing w:before="100" w:beforeAutospacing="1" w:after="100" w:afterAutospacing="1"/>
+              <w:rPr>
+                <w:rFonts w:ascii="Times New Roman" w:eastAsia="Times New Roman" w:hAnsi="Times New Roman" w:cs="Times New Roman"/>
+                <w:color w:val="000000"/>
+                <w:sz w:val="27"/>
+                <w:szCs w:val="27"/>
+                <w:lang w:eastAsia="ru-RU"/>
+              </w:rPr>
             </w:pPr>
             <w:r>
-              <w:t>500</w:t>
+              <w:rPr>
+                <w:rFonts w:ascii="Times New Roman" w:eastAsia="Times New Roman" w:hAnsi="Times New Roman" w:cs="Times New Roman"/>
+                <w:color w:val="000000"/>
+                <w:sz w:val="27"/>
+                <w:szCs w:val="27"/>
+                <w:lang w:val="en-US" w:eastAsia="ru-RU"/>
+              </w:rPr>
+              <w:t>1,7</w:t>
             </w:r>
           </w:p>
         </w:tc>
         <w:tc>
           <w:tcPr>
-            <w:tcW w:w="1489" w:type="dxa"/>
-          </w:tcPr>
-          <w:p>
-            <w:pPr>
-              <w:pStyle w:val="Dtextsadora"/>
-              <w:ind w:firstLine="0"/>
+            <w:tcW w:w="1000" w:type="pct"/>
+          </w:tcPr>
+          <w:p>
+            <w:pPr>
+              <w:spacing w:before="100" w:beforeAutospacing="1" w:after="100" w:afterAutospacing="1"/>
+              <w:rPr>
+                <w:rFonts w:ascii="Times New Roman" w:eastAsia="Times New Roman" w:hAnsi="Times New Roman" w:cs="Times New Roman"/>
+                <w:color w:val="000000"/>
+                <w:sz w:val="27"/>
+                <w:szCs w:val="27"/>
+                <w:lang w:eastAsia="ru-RU"/>
+              </w:rPr>
             </w:pPr>
             <w:r>
-              <w:t>1000</w:t>
+              <w:rPr>
+                <w:rFonts w:ascii="Times New Roman" w:eastAsia="Times New Roman" w:hAnsi="Times New Roman" w:cs="Times New Roman"/>
+                <w:color w:val="000000"/>
+                <w:sz w:val="27"/>
+                <w:szCs w:val="27"/>
+                <w:lang w:val="en-US" w:eastAsia="ru-RU"/>
+              </w:rPr>
+              <w:t>1,7</w:t>
+            </w:r>
+          </w:p>
+        </w:tc>
+        <w:tc>
+          <w:tcPr>
+            <w:tcW w:w="1000" w:type="pct"/>
+          </w:tcPr>
+          <w:p>
+            <w:pPr>
+              <w:spacing w:before="100" w:beforeAutospacing="1" w:after="100" w:afterAutospacing="1"/>
+              <w:rPr>
+                <w:rFonts w:ascii="Times New Roman" w:eastAsia="Times New Roman" w:hAnsi="Times New Roman" w:cs="Times New Roman"/>
+                <w:color w:val="000000"/>
+                <w:sz w:val="27"/>
+                <w:szCs w:val="27"/>
+                <w:lang w:eastAsia="ru-RU"/>
+              </w:rPr>
+            </w:pPr>
+            <w:r>
+              <w:rPr>
+                <w:rFonts w:ascii="Times New Roman" w:eastAsia="Times New Roman" w:hAnsi="Times New Roman" w:cs="Times New Roman"/>
+                <w:color w:val="000000"/>
+                <w:sz w:val="27"/>
+                <w:szCs w:val="27"/>
+                <w:lang w:val="en-US" w:eastAsia="ru-RU"/>
+              </w:rPr>
+              <w:t>1,7</w:t>
             </w:r>
           </w:p>
         </w:tc>
@@ -5020,102 +5263,149 @@
       <w:tr>
         <w:tc>
           <w:tcPr>
-            <w:tcW w:w="1966" w:type="dxa"/>
-            <w:vMerge/>
-          </w:tcPr>
-          <w:p>
-            <w:pPr>
-              <w:pStyle w:val="Dtextsadora"/>
-              <w:ind w:firstLine="0"/>
-            </w:pPr>
-          </w:p>
-        </w:tc>
-        <w:tc>
-          <w:tcPr>
-            <w:tcW w:w="1440" w:type="dxa"/>
-            <w:vMerge/>
-          </w:tcPr>
-          <w:p>
-            <w:pPr>
-              <w:pStyle w:val="Dtextsadora"/>
-              <w:ind w:firstLine="0"/>
-            </w:pPr>
-          </w:p>
-        </w:tc>
-        <w:tc>
-          <w:tcPr>
-            <w:tcW w:w="1486" w:type="dxa"/>
-          </w:tcPr>
-          <w:p>
-            <w:pPr>
-              <w:pStyle w:val="Dtextsadora"/>
-              <w:ind w:firstLine="0"/>
-              <w:rPr>
-                <w:lang w:val="en-US"/>
-              </w:rPr>
-            </w:pPr>
+            <w:tcW w:w="1000" w:type="pct"/>
+          </w:tcPr>
+          <w:p>
+            <w:pPr>
+              <w:spacing w:before="100" w:beforeAutospacing="1" w:after="100" w:afterAutospacing="1"/>
+              <w:rPr>
+                <w:rFonts w:ascii="Times New Roman" w:eastAsia="Times New Roman" w:hAnsi="Times New Roman" w:cs="Times New Roman"/>
+                <w:color w:val="000000"/>
+                <w:sz w:val="27"/>
+                <w:szCs w:val="27"/>
+                <w:lang w:eastAsia="ru-RU"/>
+              </w:rPr>
+            </w:pPr>
+            <w:proofErr w:type="spellStart"/>
             <w:r>
               <w:rPr>
-                <w:lang w:val="en-US"/>
-              </w:rPr>
-              <w:t>α(A)</w:t>
+                <w:rFonts w:ascii="Times New Roman" w:eastAsia="Times New Roman" w:hAnsi="Times New Roman" w:cs="Times New Roman"/>
+                <w:color w:val="000000"/>
+                <w:sz w:val="27"/>
+                <w:szCs w:val="27"/>
+                <w:lang w:eastAsia="ru-RU"/>
+              </w:rPr>
+              <w:t>a</w:t>
             </w:r>
-          </w:p>
-        </w:tc>
-        <w:tc>
-          <w:tcPr>
-            <w:tcW w:w="1477" w:type="dxa"/>
-          </w:tcPr>
-          <w:p>
-            <w:pPr>
-              <w:pStyle w:val="Dtextsadora"/>
-              <w:ind w:firstLine="0"/>
-              <w:rPr>
-                <w:lang w:val="en-US"/>
-              </w:rPr>
-            </w:pPr>
             <w:r>
               <w:rPr>
-                <w:lang w:val="en-US"/>
-              </w:rPr>
-              <w:t>A</w:t>
+                <w:rFonts w:ascii="Times New Roman" w:eastAsia="Times New Roman" w:hAnsi="Times New Roman" w:cs="Times New Roman"/>
+                <w:color w:val="000000"/>
+                <w:sz w:val="27"/>
+                <w:szCs w:val="27"/>
+                <w:vertAlign w:val="subscript"/>
+                <w:lang w:eastAsia="ru-RU"/>
+              </w:rPr>
+              <w:t>cp</w:t>
             </w:r>
-          </w:p>
-        </w:tc>
-        <w:tc>
-          <w:tcPr>
-            <w:tcW w:w="1487" w:type="dxa"/>
-          </w:tcPr>
-          <w:p>
-            <w:pPr>
-              <w:pStyle w:val="Dtextsadora"/>
-              <w:ind w:firstLine="0"/>
+            <w:proofErr w:type="spellEnd"/>
+          </w:p>
+        </w:tc>
+        <w:tc>
+          <w:tcPr>
+            <w:tcW w:w="1000" w:type="pct"/>
+          </w:tcPr>
+          <w:p>
+            <w:pPr>
+              <w:spacing w:before="100" w:beforeAutospacing="1" w:after="100" w:afterAutospacing="1"/>
+              <w:rPr>
+                <w:rFonts w:ascii="Times New Roman" w:eastAsia="Times New Roman" w:hAnsi="Times New Roman" w:cs="Times New Roman"/>
+                <w:color w:val="000000"/>
+                <w:sz w:val="27"/>
+                <w:szCs w:val="27"/>
+                <w:lang w:eastAsia="ru-RU"/>
+              </w:rPr>
             </w:pPr>
             <w:r>
               <w:rPr>
-                <w:lang w:val="en-US"/>
-              </w:rPr>
-              <w:t>α(A)</w:t>
+                <w:rFonts w:ascii="Times New Roman" w:eastAsia="Times New Roman" w:hAnsi="Times New Roman" w:cs="Times New Roman"/>
+                <w:color w:val="000000"/>
+                <w:sz w:val="27"/>
+                <w:szCs w:val="27"/>
+                <w:lang w:eastAsia="ru-RU"/>
+              </w:rPr>
+              <w:t>0.35</w:t>
             </w:r>
           </w:p>
         </w:tc>
         <w:tc>
           <w:tcPr>
-            <w:tcW w:w="1489" w:type="dxa"/>
-          </w:tcPr>
-          <w:p>
-            <w:pPr>
-              <w:pStyle w:val="Dtextsadora"/>
-              <w:ind w:firstLine="0"/>
-              <w:rPr>
-                <w:lang w:val="en-US"/>
+            <w:tcW w:w="1000" w:type="pct"/>
+          </w:tcPr>
+          <w:p>
+            <w:pPr>
+              <w:spacing w:before="100" w:beforeAutospacing="1" w:after="100" w:afterAutospacing="1"/>
+              <w:rPr>
+                <w:rFonts w:ascii="Times New Roman" w:eastAsia="Times New Roman" w:hAnsi="Times New Roman" w:cs="Times New Roman"/>
+                <w:color w:val="000000"/>
+                <w:sz w:val="27"/>
+                <w:szCs w:val="27"/>
+                <w:lang w:eastAsia="ru-RU"/>
               </w:rPr>
             </w:pPr>
             <w:r>
               <w:rPr>
-                <w:lang w:val="en-US"/>
-              </w:rPr>
-              <w:t>A</w:t>
+                <w:rFonts w:ascii="Times New Roman" w:eastAsia="Times New Roman" w:hAnsi="Times New Roman" w:cs="Times New Roman"/>
+                <w:color w:val="000000"/>
+                <w:sz w:val="27"/>
+                <w:szCs w:val="27"/>
+                <w:lang w:eastAsia="ru-RU"/>
+              </w:rPr>
+              <w:t>0.35</w:t>
+            </w:r>
+          </w:p>
+        </w:tc>
+        <w:tc>
+          <w:tcPr>
+            <w:tcW w:w="1000" w:type="pct"/>
+          </w:tcPr>
+          <w:p>
+            <w:pPr>
+              <w:spacing w:before="100" w:beforeAutospacing="1" w:after="100" w:afterAutospacing="1"/>
+              <w:rPr>
+                <w:rFonts w:ascii="Times New Roman" w:eastAsia="Times New Roman" w:hAnsi="Times New Roman" w:cs="Times New Roman"/>
+                <w:color w:val="000000"/>
+                <w:sz w:val="27"/>
+                <w:szCs w:val="27"/>
+                <w:lang w:eastAsia="ru-RU"/>
+              </w:rPr>
+            </w:pPr>
+            <w:r>
+              <w:rPr>
+                <w:rFonts w:ascii="Times New Roman" w:eastAsia="Times New Roman" w:hAnsi="Times New Roman" w:cs="Times New Roman"/>
+                <w:color w:val="000000"/>
+                <w:sz w:val="27"/>
+                <w:szCs w:val="27"/>
+                <w:lang w:eastAsia="ru-RU"/>
+              </w:rPr>
+              <w:t>0.35</w:t>
+            </w:r>
+          </w:p>
+        </w:tc>
+        <w:tc>
+          <w:tcPr>
+            <w:tcW w:w="1000" w:type="pct"/>
+          </w:tcPr>
+          <w:p>
+            <w:pPr>
+              <w:spacing w:before="100" w:beforeAutospacing="1" w:after="100" w:afterAutospacing="1"/>
+              <w:rPr>
+                <w:rFonts w:ascii="Times New Roman" w:eastAsia="Times New Roman" w:hAnsi="Times New Roman" w:cs="Times New Roman"/>
+                <w:color w:val="000000"/>
+                <w:sz w:val="27"/>
+                <w:szCs w:val="27"/>
+                <w:lang w:eastAsia="ru-RU"/>
+              </w:rPr>
+            </w:pPr>
+            <w:r>
+              <w:rPr>
+                <w:rFonts w:ascii="Times New Roman" w:eastAsia="Times New Roman" w:hAnsi="Times New Roman" w:cs="Times New Roman"/>
+                <w:color w:val="000000"/>
+                <w:sz w:val="27"/>
+                <w:szCs w:val="27"/>
+                <w:lang w:eastAsia="ru-RU"/>
+              </w:rPr>
+              <w:t>0.35</w:t>
             </w:r>
           </w:p>
         </w:tc>
@@ -5123,281 +5413,138 @@
       <w:tr>
         <w:tc>
           <w:tcPr>
-            <w:tcW w:w="1966" w:type="dxa"/>
-          </w:tcPr>
-          <w:p>
-            <w:pPr>
-              <w:pStyle w:val="Dtextsadora"/>
-              <w:ind w:firstLine="0"/>
+            <w:tcW w:w="1000" w:type="pct"/>
+          </w:tcPr>
+          <w:p>
+            <w:pPr>
+              <w:spacing w:before="100" w:beforeAutospacing="1" w:after="100" w:afterAutospacing="1"/>
+              <w:rPr>
+                <w:rFonts w:ascii="Times New Roman" w:eastAsia="Times New Roman" w:hAnsi="Times New Roman" w:cs="Times New Roman"/>
+                <w:color w:val="000000"/>
+                <w:sz w:val="27"/>
+                <w:szCs w:val="27"/>
+                <w:lang w:eastAsia="ru-RU"/>
+              </w:rPr>
             </w:pPr>
             <w:r>
-              <w:t>Основной фонд</w:t>
+              <w:rPr>
+                <w:rFonts w:ascii="Times New Roman" w:eastAsia="Times New Roman" w:hAnsi="Times New Roman" w:cs="Times New Roman"/>
+                <w:color w:val="000000"/>
+                <w:sz w:val="27"/>
+                <w:szCs w:val="27"/>
+                <w:lang w:eastAsia="ru-RU"/>
+              </w:rPr>
+              <w:t>А</w:t>
             </w:r>
           </w:p>
         </w:tc>
         <w:tc>
           <w:tcPr>
-            <w:tcW w:w="1440" w:type="dxa"/>
-          </w:tcPr>
-          <w:p>
-            <w:pPr>
-              <w:pStyle w:val="Dtextsadora"/>
-              <w:ind w:firstLine="0"/>
-            </w:pPr>
-          </w:p>
-        </w:tc>
-        <w:tc>
-          <w:tcPr>
-            <w:tcW w:w="1486" w:type="dxa"/>
-          </w:tcPr>
-          <w:p>
-            <w:pPr>
-              <w:pStyle w:val="Dtextsadora"/>
-              <w:ind w:firstLine="0"/>
-            </w:pPr>
-          </w:p>
-        </w:tc>
-        <w:tc>
-          <w:tcPr>
-            <w:tcW w:w="1477" w:type="dxa"/>
-          </w:tcPr>
-          <w:p>
-            <w:pPr>
-              <w:pStyle w:val="Dtextsadora"/>
-              <w:ind w:firstLine="0"/>
-            </w:pPr>
-          </w:p>
-        </w:tc>
-        <w:tc>
-          <w:tcPr>
-            <w:tcW w:w="1487" w:type="dxa"/>
-          </w:tcPr>
-          <w:p>
-            <w:pPr>
-              <w:pStyle w:val="Dtextsadora"/>
-              <w:ind w:firstLine="0"/>
-            </w:pPr>
-          </w:p>
-        </w:tc>
-        <w:tc>
-          <w:tcPr>
-            <w:tcW w:w="1489" w:type="dxa"/>
-          </w:tcPr>
-          <w:p>
-            <w:pPr>
-              <w:pStyle w:val="Dtextsadora"/>
-              <w:ind w:firstLine="0"/>
-            </w:pPr>
-          </w:p>
-        </w:tc>
-      </w:tr>
-      <w:tr>
-        <w:tc>
-          <w:tcPr>
-            <w:tcW w:w="1966" w:type="dxa"/>
-          </w:tcPr>
-          <w:p>
-            <w:pPr>
-              <w:pStyle w:val="Dtextsadora"/>
-              <w:ind w:firstLine="0"/>
+            <w:tcW w:w="1000" w:type="pct"/>
+          </w:tcPr>
+          <w:p>
+            <w:pPr>
+              <w:spacing w:before="100" w:beforeAutospacing="1" w:after="100" w:afterAutospacing="1"/>
+              <w:rPr>
+                <w:rFonts w:ascii="Times New Roman" w:eastAsia="Times New Roman" w:hAnsi="Times New Roman" w:cs="Times New Roman"/>
+                <w:iCs/>
+                <w:color w:val="000000"/>
+                <w:sz w:val="24"/>
+                <w:szCs w:val="24"/>
+                <w:lang w:eastAsia="ru-RU"/>
+              </w:rPr>
             </w:pPr>
             <w:r>
-              <w:t>Итого:</w:t>
+              <w:rPr>
+                <w:rFonts w:ascii="Times New Roman" w:eastAsia="Times New Roman" w:hAnsi="Times New Roman" w:cs="Times New Roman"/>
+                <w:color w:val="000000"/>
+                <w:sz w:val="27"/>
+                <w:szCs w:val="27"/>
+                <w:lang w:eastAsia="ru-RU"/>
+              </w:rPr>
+              <w:t>1741,23</w:t>
             </w:r>
           </w:p>
         </w:tc>
         <w:tc>
           <w:tcPr>
-            <w:tcW w:w="1440" w:type="dxa"/>
-          </w:tcPr>
-          <w:p>
-            <w:pPr>
-              <w:pStyle w:val="Dtextsadora"/>
-              <w:ind w:firstLine="0"/>
-            </w:pPr>
-          </w:p>
-        </w:tc>
-        <w:tc>
-          <w:tcPr>
-            <w:tcW w:w="1486" w:type="dxa"/>
-          </w:tcPr>
-          <w:p>
-            <w:pPr>
-              <w:pStyle w:val="Dtextsadora"/>
-              <w:ind w:firstLine="0"/>
-            </w:pPr>
-          </w:p>
-        </w:tc>
-        <w:tc>
-          <w:tcPr>
-            <w:tcW w:w="1477" w:type="dxa"/>
-          </w:tcPr>
-          <w:p>
-            <w:pPr>
-              <w:pStyle w:val="Dtextsadora"/>
-              <w:ind w:firstLine="0"/>
-            </w:pPr>
-          </w:p>
-        </w:tc>
-        <w:tc>
-          <w:tcPr>
-            <w:tcW w:w="1487" w:type="dxa"/>
-          </w:tcPr>
-          <w:p>
-            <w:pPr>
-              <w:pStyle w:val="Dtextsadora"/>
-              <w:ind w:firstLine="0"/>
-            </w:pPr>
-          </w:p>
-        </w:tc>
-        <w:tc>
-          <w:tcPr>
-            <w:tcW w:w="1489" w:type="dxa"/>
-          </w:tcPr>
-          <w:p>
-            <w:pPr>
-              <w:pStyle w:val="Dtextsadora"/>
-              <w:ind w:firstLine="0"/>
-            </w:pPr>
-          </w:p>
-        </w:tc>
-      </w:tr>
-      <w:tr>
-        <w:tc>
-          <w:tcPr>
-            <w:tcW w:w="1966" w:type="dxa"/>
-          </w:tcPr>
-          <w:p>
-            <w:pPr>
-              <w:pStyle w:val="Dtextsadora"/>
-              <w:ind w:firstLine="0"/>
+            <w:tcW w:w="1000" w:type="pct"/>
+          </w:tcPr>
+          <w:p>
+            <w:pPr>
+              <w:spacing w:before="100" w:beforeAutospacing="1" w:after="100" w:afterAutospacing="1"/>
+              <w:rPr>
+                <w:rFonts w:ascii="Times New Roman" w:eastAsia="Times New Roman" w:hAnsi="Times New Roman" w:cs="Times New Roman"/>
+                <w:color w:val="000000"/>
+                <w:sz w:val="27"/>
+                <w:szCs w:val="27"/>
+                <w:lang w:eastAsia="ru-RU"/>
+              </w:rPr>
             </w:pPr>
             <w:r>
-              <w:t>Требуемое поглощение</w:t>
+              <w:rPr>
+                <w:rFonts w:ascii="Times New Roman" w:eastAsia="Times New Roman" w:hAnsi="Times New Roman" w:cs="Times New Roman"/>
+                <w:color w:val="000000"/>
+                <w:sz w:val="27"/>
+                <w:szCs w:val="27"/>
+                <w:lang w:eastAsia="ru-RU"/>
+              </w:rPr>
+              <w:t>1741,23</w:t>
             </w:r>
           </w:p>
         </w:tc>
         <w:tc>
           <w:tcPr>
-            <w:tcW w:w="1440" w:type="dxa"/>
-          </w:tcPr>
-          <w:p>
-            <w:pPr>
-              <w:pStyle w:val="Dtextsadora"/>
-              <w:ind w:firstLine="0"/>
-            </w:pPr>
-          </w:p>
-        </w:tc>
-        <w:tc>
-          <w:tcPr>
-            <w:tcW w:w="1486" w:type="dxa"/>
-          </w:tcPr>
-          <w:p>
-            <w:pPr>
-              <w:pStyle w:val="Dtextsadora"/>
-              <w:ind w:firstLine="0"/>
-            </w:pPr>
-          </w:p>
-        </w:tc>
-        <w:tc>
-          <w:tcPr>
-            <w:tcW w:w="1477" w:type="dxa"/>
-          </w:tcPr>
-          <w:p>
-            <w:pPr>
-              <w:pStyle w:val="Dtextsadora"/>
-              <w:ind w:firstLine="0"/>
-            </w:pPr>
-          </w:p>
-        </w:tc>
-        <w:tc>
-          <w:tcPr>
-            <w:tcW w:w="1487" w:type="dxa"/>
-          </w:tcPr>
-          <w:p>
-            <w:pPr>
-              <w:pStyle w:val="Dtextsadora"/>
-              <w:ind w:firstLine="0"/>
-            </w:pPr>
-          </w:p>
-        </w:tc>
-        <w:tc>
-          <w:tcPr>
-            <w:tcW w:w="1489" w:type="dxa"/>
-          </w:tcPr>
-          <w:p>
-            <w:pPr>
-              <w:pStyle w:val="Dtextsadora"/>
-              <w:ind w:firstLine="0"/>
-            </w:pPr>
-          </w:p>
-        </w:tc>
-      </w:tr>
-      <w:tr>
-        <w:tc>
-          <w:tcPr>
-            <w:tcW w:w="1966" w:type="dxa"/>
-          </w:tcPr>
-          <w:p>
-            <w:pPr>
-              <w:pStyle w:val="Dtextsadora"/>
-              <w:ind w:firstLine="0"/>
-            </w:pPr>
-          </w:p>
-        </w:tc>
-        <w:tc>
-          <w:tcPr>
-            <w:tcW w:w="1440" w:type="dxa"/>
-          </w:tcPr>
-          <w:p>
-            <w:pPr>
-              <w:pStyle w:val="Dtextsadora"/>
-              <w:ind w:firstLine="0"/>
-            </w:pPr>
-          </w:p>
-        </w:tc>
-        <w:tc>
-          <w:tcPr>
-            <w:tcW w:w="1486" w:type="dxa"/>
-          </w:tcPr>
-          <w:p>
-            <w:pPr>
-              <w:pStyle w:val="Dtextsadora"/>
-              <w:ind w:firstLine="0"/>
-            </w:pPr>
-          </w:p>
-        </w:tc>
-        <w:tc>
-          <w:tcPr>
-            <w:tcW w:w="1477" w:type="dxa"/>
-          </w:tcPr>
-          <w:p>
-            <w:pPr>
-              <w:pStyle w:val="Dtextsadora"/>
-              <w:ind w:firstLine="0"/>
-            </w:pPr>
-          </w:p>
-        </w:tc>
-        <w:tc>
-          <w:tcPr>
-            <w:tcW w:w="1487" w:type="dxa"/>
-          </w:tcPr>
-          <w:p>
-            <w:pPr>
-              <w:pStyle w:val="Dtextsadora"/>
-              <w:ind w:firstLine="0"/>
-            </w:pPr>
-          </w:p>
-        </w:tc>
-        <w:tc>
-          <w:tcPr>
-            <w:tcW w:w="1489" w:type="dxa"/>
-          </w:tcPr>
-          <w:p>
-            <w:pPr>
-              <w:pStyle w:val="Dtextsadora"/>
-              <w:ind w:firstLine="0"/>
-            </w:pPr>
+            <w:tcW w:w="1000" w:type="pct"/>
+          </w:tcPr>
+          <w:p>
+            <w:pPr>
+              <w:spacing w:before="100" w:beforeAutospacing="1" w:after="100" w:afterAutospacing="1"/>
+              <w:rPr>
+                <w:rFonts w:ascii="Times New Roman" w:eastAsia="Times New Roman" w:hAnsi="Times New Roman" w:cs="Times New Roman"/>
+                <w:color w:val="000000"/>
+                <w:sz w:val="27"/>
+                <w:szCs w:val="27"/>
+                <w:lang w:eastAsia="ru-RU"/>
+              </w:rPr>
+            </w:pPr>
+            <w:r>
+              <w:rPr>
+                <w:rFonts w:ascii="Times New Roman" w:eastAsia="Times New Roman" w:hAnsi="Times New Roman" w:cs="Times New Roman"/>
+                <w:color w:val="000000"/>
+                <w:sz w:val="27"/>
+                <w:szCs w:val="27"/>
+                <w:lang w:eastAsia="ru-RU"/>
+              </w:rPr>
+              <w:t>1741,23</w:t>
+            </w:r>
+          </w:p>
+        </w:tc>
+        <w:tc>
+          <w:tcPr>
+            <w:tcW w:w="1000" w:type="pct"/>
+          </w:tcPr>
+          <w:p>
+            <w:pPr>
+              <w:spacing w:before="100" w:beforeAutospacing="1" w:after="100" w:afterAutospacing="1"/>
+              <w:rPr>
+                <w:rFonts w:ascii="Times New Roman" w:eastAsia="Times New Roman" w:hAnsi="Times New Roman" w:cs="Times New Roman"/>
+                <w:color w:val="000000"/>
+                <w:sz w:val="27"/>
+                <w:szCs w:val="27"/>
+                <w:lang w:eastAsia="ru-RU"/>
+              </w:rPr>
+            </w:pPr>
+            <w:r>
+              <w:rPr>
+                <w:rFonts w:ascii="Times New Roman" w:eastAsia="Times New Roman" w:hAnsi="Times New Roman" w:cs="Times New Roman"/>
+                <w:color w:val="000000"/>
+                <w:sz w:val="27"/>
+                <w:szCs w:val="27"/>
+                <w:lang w:eastAsia="ru-RU"/>
+              </w:rPr>
+              <w:t>1741,23</w:t>
+            </w:r>
           </w:p>
         </w:tc>
       </w:tr>
@@ -5409,70 +5556,17 @@
     </w:p>
     <w:p>
       <w:pPr>
-        <w:pStyle w:val="Dtextsadora"/>
-        <w:jc w:val="center"/>
+        <w:pStyle w:val="IMGsadora"/>
+      </w:pPr>
+      <w:r>
         <w:rPr>
           <w:lang w:val="en-US"/>
         </w:rPr>
-      </w:pPr>
-      <w:r>
-        <w:rPr>
-          <w:lang w:val="en-US"/>
-        </w:rPr>
-        <w:lastRenderedPageBreak/>
-        <w:t>A</w:t>
-      </w:r>
-      <w:r>
-        <w:rPr>
-          <w:lang w:val="en-US"/>
-        </w:rPr>
-        <w:t xml:space="preserve"> = </w:t>
-      </w:r>
-      <w:r>
-        <w:t>αср</w:t>
-      </w:r>
-      <w:r>
-        <w:rPr>
-          <w:rFonts w:ascii="Cambria Math" w:hAnsi="Cambria Math" w:cs="Cambria Math"/>
-          <w:lang w:val="en-US"/>
-        </w:rPr>
-        <w:t>⋅</w:t>
-      </w:r>
-      <w:r>
-        <w:rPr>
-          <w:lang w:val="en-US"/>
-        </w:rPr>
-        <w:t xml:space="preserve"> S   </w:t>
-      </w:r>
-      <w:proofErr w:type="gramStart"/>
-      <w:r>
-        <w:rPr>
-          <w:lang w:val="en-US"/>
-        </w:rPr>
-        <w:t xml:space="preserve">   (</w:t>
-      </w:r>
-      <w:proofErr w:type="gramEnd"/>
-      <w:r>
-        <w:rPr>
-          <w:lang w:val="en-US"/>
-        </w:rPr>
-        <w:t>11)</w:t>
-      </w:r>
-      <w:r>
-        <w:rPr>
-          <w:lang w:val="en-US"/>
-        </w:rPr>
-        <w:cr/>
-      </w:r>
-      <w:r>
-        <w:rPr>
-          <w:noProof/>
-        </w:rPr>
         <w:drawing>
-          <wp:inline distT="0" distB="0" distL="0" distR="0" wp14:anchorId="715787A3" wp14:editId="113C684E">
-            <wp:extent cx="5184475" cy="3344554"/>
-            <wp:effectExtent l="0" t="0" r="0" b="8255"/>
-            <wp:docPr id="1" name="Picture 1"/>
+          <wp:inline distT="0" distB="0" distL="0" distR="0" wp14:anchorId="691DF622" wp14:editId="039A65A1">
+            <wp:extent cx="3977501" cy="2631056"/>
+            <wp:effectExtent l="0" t="0" r="4445" b="0"/>
+            <wp:docPr id="2" name="Picture 2"/>
             <wp:cNvGraphicFramePr>
               <a:graphicFrameLocks xmlns:a="http://schemas.openxmlformats.org/drawingml/2006/main" noChangeAspect="1"/>
             </wp:cNvGraphicFramePr>
@@ -5492,7 +5586,7 @@
                   <pic:spPr>
                     <a:xfrm>
                       <a:off x="0" y="0"/>
-                      <a:ext cx="5195580" cy="3351718"/>
+                      <a:ext cx="4005238" cy="2649404"/>
                     </a:xfrm>
                     <a:prstGeom prst="rect">
                       <a:avLst/>
@@ -5507,82 +5601,5032 @@
     </w:p>
     <w:p>
       <w:pPr>
-        <w:shd w:val="clear" w:color="auto" w:fill="FFFFFF"/>
-        <w:spacing w:before="120" w:after="120" w:line="276" w:lineRule="auto"/>
-        <w:jc w:val="center"/>
+        <w:pStyle w:val="IMGNAMEsadora"/>
+      </w:pPr>
+      <w:r>
         <w:rPr>
-          <w:rFonts w:ascii="Times New Roman" w:eastAsia="Times New Roman" w:hAnsi="Times New Roman" w:cs="Times New Roman"/>
-          <w:sz w:val="24"/>
-          <w:szCs w:val="28"/>
-          <w:lang w:val="en-US" w:eastAsia="ru-RU"/>
+          <w:rFonts w:eastAsia="Calibri"/>
+          <w:color w:val="000000"/>
+          <w:szCs w:val="20"/>
         </w:rPr>
-      </w:pPr>
+        <w:t xml:space="preserve">Рисунок </w:t>
+      </w:r>
       <w:r>
         <w:rPr>
-          <w:rFonts w:ascii="Times New Roman" w:eastAsia="Times New Roman" w:hAnsi="Times New Roman" w:cs="Times New Roman"/>
-          <w:sz w:val="24"/>
-          <w:szCs w:val="28"/>
-          <w:lang w:eastAsia="ru-RU"/>
-        </w:rPr>
-        <w:t>Рисунок</w:t>
-      </w:r>
-      <w:r>
-        <w:rPr>
-          <w:rFonts w:ascii="Times New Roman" w:eastAsia="Times New Roman" w:hAnsi="Times New Roman" w:cs="Times New Roman"/>
-          <w:sz w:val="24"/>
-          <w:szCs w:val="28"/>
-          <w:lang w:val="en-US" w:eastAsia="ru-RU"/>
-        </w:rPr>
-        <w:t xml:space="preserve"> </w:t>
-      </w:r>
-      <w:r>
-        <w:rPr>
-          <w:rFonts w:ascii="Times New Roman" w:eastAsia="Times New Roman" w:hAnsi="Times New Roman" w:cs="Times New Roman"/>
-          <w:sz w:val="24"/>
-          <w:szCs w:val="28"/>
-          <w:lang w:val="en-US" w:eastAsia="ru-RU"/>
+          <w:rFonts w:eastAsia="Calibri"/>
+          <w:color w:val="000000"/>
+          <w:szCs w:val="20"/>
         </w:rPr>
         <w:t>3</w:t>
       </w:r>
       <w:r>
         <w:rPr>
-          <w:rFonts w:ascii="Times New Roman" w:eastAsia="Times New Roman" w:hAnsi="Times New Roman" w:cs="Times New Roman"/>
-          <w:sz w:val="24"/>
-          <w:szCs w:val="28"/>
-          <w:lang w:val="en-US" w:eastAsia="ru-RU"/>
+          <w:rFonts w:eastAsia="Calibri"/>
+          <w:color w:val="000000"/>
+          <w:szCs w:val="20"/>
         </w:rPr>
-        <w:t xml:space="preserve">.1 — </w:t>
-      </w:r>
-      <w:proofErr w:type="spellStart"/>
+        <w:t xml:space="preserve">.1 </w:t>
+      </w:r>
       <w:r>
         <w:rPr>
-          <w:rFonts w:ascii="Times New Roman" w:eastAsia="Times New Roman" w:hAnsi="Times New Roman" w:cs="Times New Roman"/>
-          <w:sz w:val="24"/>
-          <w:szCs w:val="28"/>
-          <w:lang w:val="en-US" w:eastAsia="ru-RU"/>
+          <w:rFonts w:eastAsia="Calibri"/>
+          <w:color w:val="000000"/>
+          <w:szCs w:val="20"/>
         </w:rPr>
-        <w:t>Pic</w:t>
-      </w:r>
-      <w:r>
-        <w:rPr>
-          <w:rFonts w:ascii="Times New Roman" w:eastAsia="Times New Roman" w:hAnsi="Times New Roman" w:cs="Times New Roman"/>
-          <w:sz w:val="24"/>
-          <w:szCs w:val="28"/>
-          <w:lang w:val="en-US" w:eastAsia="ru-RU"/>
-        </w:rPr>
-        <w:t>_</w:t>
-      </w:r>
-      <w:r>
-        <w:rPr>
-          <w:rFonts w:ascii="Times New Roman" w:eastAsia="Times New Roman" w:hAnsi="Times New Roman" w:cs="Times New Roman"/>
-          <w:sz w:val="24"/>
-          <w:szCs w:val="28"/>
-          <w:lang w:val="en-US" w:eastAsia="ru-RU"/>
-        </w:rPr>
-        <w:t>text</w:t>
-      </w:r>
-      <w:proofErr w:type="spellEnd"/>
+        <w:t xml:space="preserve">– </w:t>
+      </w:r>
+      <w:r>
+        <w:t>Данные</w:t>
+      </w:r>
+      <w:r>
+        <w:t xml:space="preserve"> звукопоглощения различных материалов</w:t>
+      </w:r>
     </w:p>
+    <w:p>
+      <w:pPr>
+        <w:pStyle w:val="TblHdrsadora"/>
+      </w:pPr>
+      <w:r>
+        <w:br w:type="page"/>
+      </w:r>
+      <w:r>
+        <w:lastRenderedPageBreak/>
+        <w:t xml:space="preserve">Таблица </w:t>
+      </w:r>
+      <w:r>
+        <w:t>3</w:t>
+      </w:r>
+      <w:r>
+        <w:t xml:space="preserve">.1 – </w:t>
+      </w:r>
+      <w:r>
+        <w:t>Таблица расчета добавочного звукопоглощения</w:t>
+      </w:r>
+    </w:p>
+    <w:tbl>
+      <w:tblPr>
+        <w:tblW w:w="5000" w:type="pct"/>
+        <w:tblBorders>
+          <w:top w:val="single" w:sz="4" w:space="0" w:color="auto"/>
+          <w:left w:val="single" w:sz="4" w:space="0" w:color="auto"/>
+          <w:bottom w:val="single" w:sz="4" w:space="0" w:color="auto"/>
+          <w:right w:val="single" w:sz="4" w:space="0" w:color="auto"/>
+          <w:insideH w:val="single" w:sz="4" w:space="0" w:color="auto"/>
+          <w:insideV w:val="single" w:sz="4" w:space="0" w:color="auto"/>
+        </w:tblBorders>
+        <w:tblLayout w:type="fixed"/>
+        <w:tblLook w:val="04A0" w:firstRow="1" w:lastRow="0" w:firstColumn="1" w:lastColumn="0" w:noHBand="0" w:noVBand="1"/>
+      </w:tblPr>
+      <w:tblGrid>
+        <w:gridCol w:w="1720"/>
+        <w:gridCol w:w="976"/>
+        <w:gridCol w:w="706"/>
+        <w:gridCol w:w="989"/>
+        <w:gridCol w:w="725"/>
+        <w:gridCol w:w="835"/>
+        <w:gridCol w:w="11"/>
+        <w:gridCol w:w="847"/>
+        <w:gridCol w:w="820"/>
+        <w:gridCol w:w="26"/>
+        <w:gridCol w:w="847"/>
+        <w:gridCol w:w="843"/>
+      </w:tblGrid>
+      <w:tr>
+        <w:trPr>
+          <w:trHeight w:val="390"/>
+        </w:trPr>
+        <w:tc>
+          <w:tcPr>
+            <w:tcW w:w="920" w:type="pct"/>
+            <w:vMerge w:val="restart"/>
+            <w:shd w:val="clear" w:color="auto" w:fill="auto"/>
+            <w:noWrap/>
+            <w:vAlign w:val="center"/>
+            <w:hideMark/>
+          </w:tcPr>
+          <w:p>
+            <w:pPr>
+              <w:pStyle w:val="TblDtasadora"/>
+              <w:tabs>
+                <w:tab w:val="left" w:pos="1734"/>
+              </w:tabs>
+              <w:rPr>
+                <w:sz w:val="24"/>
+                <w:szCs w:val="24"/>
+              </w:rPr>
+            </w:pPr>
+            <w:r>
+              <w:rPr>
+                <w:sz w:val="24"/>
+                <w:szCs w:val="24"/>
+              </w:rPr>
+              <w:t xml:space="preserve">Наименование </w:t>
+            </w:r>
+          </w:p>
+          <w:p>
+            <w:pPr>
+              <w:pStyle w:val="TblDtasadora"/>
+              <w:tabs>
+                <w:tab w:val="left" w:pos="1734"/>
+              </w:tabs>
+              <w:rPr>
+                <w:sz w:val="24"/>
+                <w:szCs w:val="24"/>
+              </w:rPr>
+            </w:pPr>
+            <w:r>
+              <w:rPr>
+                <w:sz w:val="24"/>
+                <w:szCs w:val="24"/>
+              </w:rPr>
+              <w:t>материалов</w:t>
+            </w:r>
+          </w:p>
+        </w:tc>
+        <w:tc>
+          <w:tcPr>
+            <w:tcW w:w="522" w:type="pct"/>
+            <w:vMerge w:val="restart"/>
+            <w:shd w:val="clear" w:color="auto" w:fill="auto"/>
+            <w:noWrap/>
+            <w:vAlign w:val="center"/>
+            <w:hideMark/>
+          </w:tcPr>
+          <w:p>
+            <w:pPr>
+              <w:pStyle w:val="TblDtasadora"/>
+              <w:tabs>
+                <w:tab w:val="left" w:pos="1734"/>
+              </w:tabs>
+              <w:rPr>
+                <w:sz w:val="24"/>
+                <w:szCs w:val="24"/>
+              </w:rPr>
+            </w:pPr>
+            <w:r>
+              <w:rPr>
+                <w:sz w:val="24"/>
+                <w:szCs w:val="24"/>
+              </w:rPr>
+              <w:t>Кол-во</w:t>
+            </w:r>
+          </w:p>
+        </w:tc>
+        <w:tc>
+          <w:tcPr>
+            <w:tcW w:w="3558" w:type="pct"/>
+            <w:gridSpan w:val="10"/>
+            <w:shd w:val="clear" w:color="auto" w:fill="auto"/>
+            <w:vAlign w:val="center"/>
+            <w:hideMark/>
+          </w:tcPr>
+          <w:p>
+            <w:pPr>
+              <w:pStyle w:val="TblDtasadora"/>
+              <w:tabs>
+                <w:tab w:val="left" w:pos="1734"/>
+              </w:tabs>
+              <w:jc w:val="center"/>
+              <w:rPr>
+                <w:color w:val="000000"/>
+                <w:sz w:val="24"/>
+                <w:szCs w:val="24"/>
+              </w:rPr>
+            </w:pPr>
+            <w:r>
+              <w:rPr>
+                <w:color w:val="000000"/>
+                <w:sz w:val="24"/>
+                <w:szCs w:val="24"/>
+              </w:rPr>
+              <w:t>Частоты, Гц</w:t>
+            </w:r>
+          </w:p>
+        </w:tc>
+      </w:tr>
+      <w:tr>
+        <w:trPr>
+          <w:trHeight w:val="390"/>
+        </w:trPr>
+        <w:tc>
+          <w:tcPr>
+            <w:tcW w:w="920" w:type="pct"/>
+            <w:vMerge/>
+            <w:shd w:val="clear" w:color="auto" w:fill="auto"/>
+            <w:noWrap/>
+            <w:vAlign w:val="center"/>
+            <w:hideMark/>
+          </w:tcPr>
+          <w:p>
+            <w:pPr>
+              <w:pStyle w:val="TblDtasadora"/>
+              <w:tabs>
+                <w:tab w:val="left" w:pos="1734"/>
+              </w:tabs>
+              <w:rPr>
+                <w:sz w:val="24"/>
+                <w:szCs w:val="24"/>
+              </w:rPr>
+            </w:pPr>
+          </w:p>
+        </w:tc>
+        <w:tc>
+          <w:tcPr>
+            <w:tcW w:w="522" w:type="pct"/>
+            <w:vMerge/>
+            <w:shd w:val="clear" w:color="auto" w:fill="auto"/>
+            <w:noWrap/>
+            <w:vAlign w:val="center"/>
+            <w:hideMark/>
+          </w:tcPr>
+          <w:p>
+            <w:pPr>
+              <w:pStyle w:val="TblDtasadora"/>
+              <w:tabs>
+                <w:tab w:val="left" w:pos="1734"/>
+              </w:tabs>
+              <w:rPr>
+                <w:sz w:val="24"/>
+                <w:szCs w:val="24"/>
+              </w:rPr>
+            </w:pPr>
+          </w:p>
+        </w:tc>
+        <w:tc>
+          <w:tcPr>
+            <w:tcW w:w="907" w:type="pct"/>
+            <w:gridSpan w:val="2"/>
+            <w:shd w:val="clear" w:color="auto" w:fill="auto"/>
+            <w:vAlign w:val="center"/>
+            <w:hideMark/>
+          </w:tcPr>
+          <w:p>
+            <w:pPr>
+              <w:pStyle w:val="TblDtasadora"/>
+              <w:tabs>
+                <w:tab w:val="left" w:pos="1734"/>
+              </w:tabs>
+              <w:jc w:val="center"/>
+              <w:rPr>
+                <w:color w:val="000000"/>
+                <w:sz w:val="24"/>
+                <w:szCs w:val="24"/>
+              </w:rPr>
+            </w:pPr>
+            <w:r>
+              <w:rPr>
+                <w:color w:val="000000"/>
+                <w:sz w:val="24"/>
+                <w:szCs w:val="24"/>
+              </w:rPr>
+              <w:t>125</w:t>
+            </w:r>
+          </w:p>
+        </w:tc>
+        <w:tc>
+          <w:tcPr>
+            <w:tcW w:w="835" w:type="pct"/>
+            <w:gridSpan w:val="2"/>
+            <w:shd w:val="clear" w:color="auto" w:fill="auto"/>
+            <w:vAlign w:val="center"/>
+            <w:hideMark/>
+          </w:tcPr>
+          <w:p>
+            <w:pPr>
+              <w:pStyle w:val="TblDtasadora"/>
+              <w:tabs>
+                <w:tab w:val="left" w:pos="1734"/>
+              </w:tabs>
+              <w:jc w:val="center"/>
+              <w:rPr>
+                <w:color w:val="000000"/>
+                <w:sz w:val="24"/>
+                <w:szCs w:val="24"/>
+              </w:rPr>
+            </w:pPr>
+            <w:r>
+              <w:rPr>
+                <w:color w:val="000000"/>
+                <w:sz w:val="24"/>
+                <w:szCs w:val="24"/>
+              </w:rPr>
+              <w:t>250</w:t>
+            </w:r>
+          </w:p>
+        </w:tc>
+        <w:tc>
+          <w:tcPr>
+            <w:tcW w:w="898" w:type="pct"/>
+            <w:gridSpan w:val="3"/>
+            <w:shd w:val="clear" w:color="auto" w:fill="auto"/>
+            <w:vAlign w:val="center"/>
+            <w:hideMark/>
+          </w:tcPr>
+          <w:p>
+            <w:pPr>
+              <w:pStyle w:val="TblDtasadora"/>
+              <w:tabs>
+                <w:tab w:val="left" w:pos="1734"/>
+              </w:tabs>
+              <w:jc w:val="center"/>
+              <w:rPr>
+                <w:color w:val="000000"/>
+                <w:sz w:val="24"/>
+                <w:szCs w:val="24"/>
+              </w:rPr>
+            </w:pPr>
+            <w:r>
+              <w:rPr>
+                <w:color w:val="000000"/>
+                <w:sz w:val="24"/>
+                <w:szCs w:val="24"/>
+              </w:rPr>
+              <w:t>500</w:t>
+            </w:r>
+          </w:p>
+        </w:tc>
+        <w:tc>
+          <w:tcPr>
+            <w:tcW w:w="918" w:type="pct"/>
+            <w:gridSpan w:val="3"/>
+            <w:shd w:val="clear" w:color="auto" w:fill="auto"/>
+            <w:vAlign w:val="center"/>
+            <w:hideMark/>
+          </w:tcPr>
+          <w:p>
+            <w:pPr>
+              <w:pStyle w:val="TblDtasadora"/>
+              <w:tabs>
+                <w:tab w:val="left" w:pos="1734"/>
+              </w:tabs>
+              <w:jc w:val="center"/>
+              <w:rPr>
+                <w:color w:val="000000"/>
+                <w:sz w:val="24"/>
+                <w:szCs w:val="24"/>
+              </w:rPr>
+            </w:pPr>
+            <w:r>
+              <w:rPr>
+                <w:color w:val="000000"/>
+                <w:sz w:val="24"/>
+                <w:szCs w:val="24"/>
+              </w:rPr>
+              <w:t>1000</w:t>
+            </w:r>
+          </w:p>
+        </w:tc>
+      </w:tr>
+      <w:tr>
+        <w:trPr>
+          <w:trHeight w:val="390"/>
+        </w:trPr>
+        <w:tc>
+          <w:tcPr>
+            <w:tcW w:w="920" w:type="pct"/>
+            <w:vMerge/>
+            <w:shd w:val="clear" w:color="auto" w:fill="auto"/>
+            <w:noWrap/>
+            <w:vAlign w:val="center"/>
+            <w:hideMark/>
+          </w:tcPr>
+          <w:p>
+            <w:pPr>
+              <w:pStyle w:val="TblDtasadora"/>
+              <w:tabs>
+                <w:tab w:val="left" w:pos="1734"/>
+              </w:tabs>
+              <w:rPr>
+                <w:color w:val="000000"/>
+                <w:sz w:val="24"/>
+                <w:szCs w:val="24"/>
+              </w:rPr>
+            </w:pPr>
+          </w:p>
+        </w:tc>
+        <w:tc>
+          <w:tcPr>
+            <w:tcW w:w="522" w:type="pct"/>
+            <w:vMerge/>
+            <w:shd w:val="clear" w:color="auto" w:fill="auto"/>
+            <w:noWrap/>
+            <w:vAlign w:val="center"/>
+            <w:hideMark/>
+          </w:tcPr>
+          <w:p>
+            <w:pPr>
+              <w:pStyle w:val="TblDtasadora"/>
+              <w:tabs>
+                <w:tab w:val="left" w:pos="1734"/>
+              </w:tabs>
+              <w:rPr>
+                <w:sz w:val="24"/>
+                <w:szCs w:val="24"/>
+              </w:rPr>
+            </w:pPr>
+          </w:p>
+        </w:tc>
+        <w:tc>
+          <w:tcPr>
+            <w:tcW w:w="378" w:type="pct"/>
+            <w:shd w:val="clear" w:color="auto" w:fill="auto"/>
+            <w:vAlign w:val="center"/>
+            <w:hideMark/>
+          </w:tcPr>
+          <w:p>
+            <w:pPr>
+              <w:pStyle w:val="TblDtasadora"/>
+              <w:tabs>
+                <w:tab w:val="left" w:pos="1734"/>
+              </w:tabs>
+              <w:jc w:val="center"/>
+              <w:rPr>
+                <w:color w:val="000000"/>
+                <w:sz w:val="24"/>
+                <w:szCs w:val="24"/>
+              </w:rPr>
+            </w:pPr>
+            <w:r>
+              <w:rPr>
+                <w:color w:val="000000"/>
+                <w:sz w:val="24"/>
+                <w:szCs w:val="24"/>
+                <w:lang w:val="en-US"/>
+              </w:rPr>
+              <w:t>α(A)</w:t>
+            </w:r>
+          </w:p>
+        </w:tc>
+        <w:tc>
+          <w:tcPr>
+            <w:tcW w:w="529" w:type="pct"/>
+            <w:shd w:val="clear" w:color="auto" w:fill="auto"/>
+            <w:vAlign w:val="center"/>
+            <w:hideMark/>
+          </w:tcPr>
+          <w:p>
+            <w:pPr>
+              <w:pStyle w:val="TblDtasadora"/>
+              <w:tabs>
+                <w:tab w:val="left" w:pos="1734"/>
+              </w:tabs>
+              <w:jc w:val="center"/>
+              <w:rPr>
+                <w:color w:val="000000"/>
+                <w:sz w:val="24"/>
+                <w:szCs w:val="24"/>
+              </w:rPr>
+            </w:pPr>
+            <w:r>
+              <w:rPr>
+                <w:color w:val="000000"/>
+                <w:sz w:val="24"/>
+                <w:szCs w:val="24"/>
+                <w:lang w:val="en-US"/>
+              </w:rPr>
+              <w:t>A</w:t>
+            </w:r>
+          </w:p>
+        </w:tc>
+        <w:tc>
+          <w:tcPr>
+            <w:tcW w:w="388" w:type="pct"/>
+            <w:shd w:val="clear" w:color="auto" w:fill="auto"/>
+            <w:vAlign w:val="center"/>
+            <w:hideMark/>
+          </w:tcPr>
+          <w:p>
+            <w:pPr>
+              <w:pStyle w:val="TblDtasadora"/>
+              <w:tabs>
+                <w:tab w:val="left" w:pos="1734"/>
+              </w:tabs>
+              <w:jc w:val="center"/>
+              <w:rPr>
+                <w:color w:val="000000"/>
+                <w:sz w:val="24"/>
+                <w:szCs w:val="24"/>
+              </w:rPr>
+            </w:pPr>
+            <w:r>
+              <w:rPr>
+                <w:color w:val="000000"/>
+                <w:sz w:val="24"/>
+                <w:szCs w:val="24"/>
+                <w:lang w:val="en-US"/>
+              </w:rPr>
+              <w:t>α(A)</w:t>
+            </w:r>
+          </w:p>
+        </w:tc>
+        <w:tc>
+          <w:tcPr>
+            <w:tcW w:w="453" w:type="pct"/>
+            <w:gridSpan w:val="2"/>
+            <w:shd w:val="clear" w:color="auto" w:fill="auto"/>
+            <w:vAlign w:val="center"/>
+            <w:hideMark/>
+          </w:tcPr>
+          <w:p>
+            <w:pPr>
+              <w:pStyle w:val="TblDtasadora"/>
+              <w:tabs>
+                <w:tab w:val="left" w:pos="1734"/>
+              </w:tabs>
+              <w:jc w:val="center"/>
+              <w:rPr>
+                <w:color w:val="000000"/>
+                <w:sz w:val="24"/>
+                <w:szCs w:val="24"/>
+              </w:rPr>
+            </w:pPr>
+            <w:r>
+              <w:rPr>
+                <w:color w:val="000000"/>
+                <w:sz w:val="24"/>
+                <w:szCs w:val="24"/>
+                <w:lang w:val="en-US"/>
+              </w:rPr>
+              <w:t>A</w:t>
+            </w:r>
+          </w:p>
+        </w:tc>
+        <w:tc>
+          <w:tcPr>
+            <w:tcW w:w="453" w:type="pct"/>
+            <w:shd w:val="clear" w:color="auto" w:fill="auto"/>
+            <w:vAlign w:val="center"/>
+            <w:hideMark/>
+          </w:tcPr>
+          <w:p>
+            <w:pPr>
+              <w:pStyle w:val="TblDtasadora"/>
+              <w:tabs>
+                <w:tab w:val="left" w:pos="1734"/>
+              </w:tabs>
+              <w:jc w:val="center"/>
+              <w:rPr>
+                <w:color w:val="000000"/>
+                <w:sz w:val="24"/>
+                <w:szCs w:val="24"/>
+              </w:rPr>
+            </w:pPr>
+            <w:r>
+              <w:rPr>
+                <w:color w:val="000000"/>
+                <w:sz w:val="24"/>
+                <w:szCs w:val="24"/>
+                <w:lang w:val="en-US"/>
+              </w:rPr>
+              <w:t>α(A)</w:t>
+            </w:r>
+          </w:p>
+        </w:tc>
+        <w:tc>
+          <w:tcPr>
+            <w:tcW w:w="453" w:type="pct"/>
+            <w:gridSpan w:val="2"/>
+            <w:shd w:val="clear" w:color="auto" w:fill="auto"/>
+            <w:vAlign w:val="center"/>
+            <w:hideMark/>
+          </w:tcPr>
+          <w:p>
+            <w:pPr>
+              <w:pStyle w:val="TblDtasadora"/>
+              <w:tabs>
+                <w:tab w:val="left" w:pos="1734"/>
+              </w:tabs>
+              <w:jc w:val="center"/>
+              <w:rPr>
+                <w:color w:val="000000"/>
+                <w:sz w:val="24"/>
+                <w:szCs w:val="24"/>
+              </w:rPr>
+            </w:pPr>
+            <w:r>
+              <w:rPr>
+                <w:color w:val="000000"/>
+                <w:sz w:val="24"/>
+                <w:szCs w:val="24"/>
+                <w:lang w:val="en-US"/>
+              </w:rPr>
+              <w:t>A</w:t>
+            </w:r>
+          </w:p>
+        </w:tc>
+        <w:tc>
+          <w:tcPr>
+            <w:tcW w:w="453" w:type="pct"/>
+            <w:shd w:val="clear" w:color="auto" w:fill="auto"/>
+            <w:vAlign w:val="center"/>
+            <w:hideMark/>
+          </w:tcPr>
+          <w:p>
+            <w:pPr>
+              <w:pStyle w:val="TblDtasadora"/>
+              <w:tabs>
+                <w:tab w:val="left" w:pos="1734"/>
+              </w:tabs>
+              <w:jc w:val="center"/>
+              <w:rPr>
+                <w:color w:val="000000"/>
+                <w:sz w:val="24"/>
+                <w:szCs w:val="24"/>
+              </w:rPr>
+            </w:pPr>
+            <w:r>
+              <w:rPr>
+                <w:color w:val="000000"/>
+                <w:sz w:val="24"/>
+                <w:szCs w:val="24"/>
+                <w:lang w:val="en-US"/>
+              </w:rPr>
+              <w:t>α(A)</w:t>
+            </w:r>
+          </w:p>
+        </w:tc>
+        <w:tc>
+          <w:tcPr>
+            <w:tcW w:w="451" w:type="pct"/>
+            <w:shd w:val="clear" w:color="auto" w:fill="auto"/>
+            <w:vAlign w:val="center"/>
+            <w:hideMark/>
+          </w:tcPr>
+          <w:p>
+            <w:pPr>
+              <w:pStyle w:val="TblDtasadora"/>
+              <w:tabs>
+                <w:tab w:val="left" w:pos="1734"/>
+              </w:tabs>
+              <w:jc w:val="center"/>
+              <w:rPr>
+                <w:color w:val="000000"/>
+                <w:sz w:val="24"/>
+                <w:szCs w:val="24"/>
+              </w:rPr>
+            </w:pPr>
+            <w:r>
+              <w:rPr>
+                <w:color w:val="000000"/>
+                <w:sz w:val="24"/>
+                <w:szCs w:val="24"/>
+                <w:lang w:val="en-US"/>
+              </w:rPr>
+              <w:t>A</w:t>
+            </w:r>
+          </w:p>
+        </w:tc>
+      </w:tr>
+      <w:tr>
+        <w:trPr>
+          <w:trHeight w:val="64"/>
+        </w:trPr>
+        <w:tc>
+          <w:tcPr>
+            <w:tcW w:w="920" w:type="pct"/>
+            <w:shd w:val="clear" w:color="auto" w:fill="auto"/>
+            <w:vAlign w:val="center"/>
+            <w:hideMark/>
+          </w:tcPr>
+          <w:p>
+            <w:pPr>
+              <w:pStyle w:val="TblDtasadora"/>
+              <w:tabs>
+                <w:tab w:val="left" w:pos="1734"/>
+              </w:tabs>
+              <w:rPr>
+                <w:color w:val="000000"/>
+                <w:sz w:val="24"/>
+                <w:szCs w:val="24"/>
+              </w:rPr>
+            </w:pPr>
+            <w:r>
+              <w:rPr>
+                <w:color w:val="000000"/>
+                <w:sz w:val="24"/>
+                <w:szCs w:val="24"/>
+              </w:rPr>
+              <w:t>Слушатели</w:t>
+            </w:r>
+          </w:p>
+        </w:tc>
+        <w:tc>
+          <w:tcPr>
+            <w:tcW w:w="522" w:type="pct"/>
+            <w:shd w:val="clear" w:color="auto" w:fill="auto"/>
+            <w:vAlign w:val="center"/>
+            <w:hideMark/>
+          </w:tcPr>
+          <w:p>
+            <w:pPr>
+              <w:pStyle w:val="TblDtasadora"/>
+              <w:tabs>
+                <w:tab w:val="left" w:pos="1734"/>
+              </w:tabs>
+              <w:rPr>
+                <w:color w:val="000000"/>
+                <w:sz w:val="24"/>
+                <w:szCs w:val="24"/>
+              </w:rPr>
+            </w:pPr>
+            <w:r>
+              <w:rPr>
+                <w:color w:val="000000"/>
+                <w:sz w:val="24"/>
+                <w:szCs w:val="24"/>
+                <w:lang w:val="en-US"/>
+              </w:rPr>
+              <w:t>500</w:t>
+            </w:r>
+          </w:p>
+        </w:tc>
+        <w:tc>
+          <w:tcPr>
+            <w:tcW w:w="378" w:type="pct"/>
+            <w:shd w:val="clear" w:color="auto" w:fill="auto"/>
+            <w:noWrap/>
+            <w:vAlign w:val="center"/>
+            <w:hideMark/>
+          </w:tcPr>
+          <w:p>
+            <w:pPr>
+              <w:pStyle w:val="TblDtasadora"/>
+              <w:tabs>
+                <w:tab w:val="left" w:pos="1734"/>
+              </w:tabs>
+              <w:jc w:val="center"/>
+              <w:rPr>
+                <w:color w:val="000000"/>
+                <w:sz w:val="24"/>
+                <w:szCs w:val="24"/>
+              </w:rPr>
+            </w:pPr>
+            <w:r>
+              <w:rPr>
+                <w:color w:val="000000"/>
+                <w:sz w:val="24"/>
+                <w:szCs w:val="24"/>
+              </w:rPr>
+              <w:t>0,33</w:t>
+            </w:r>
+          </w:p>
+        </w:tc>
+        <w:tc>
+          <w:tcPr>
+            <w:tcW w:w="529" w:type="pct"/>
+            <w:shd w:val="clear" w:color="auto" w:fill="auto"/>
+            <w:noWrap/>
+            <w:vAlign w:val="center"/>
+            <w:hideMark/>
+          </w:tcPr>
+          <w:p>
+            <w:pPr>
+              <w:pStyle w:val="TblDtasadora"/>
+              <w:tabs>
+                <w:tab w:val="left" w:pos="1734"/>
+              </w:tabs>
+              <w:jc w:val="center"/>
+              <w:rPr>
+                <w:color w:val="000000"/>
+                <w:sz w:val="24"/>
+                <w:szCs w:val="24"/>
+              </w:rPr>
+            </w:pPr>
+            <w:r>
+              <w:rPr>
+                <w:color w:val="000000"/>
+                <w:sz w:val="24"/>
+                <w:szCs w:val="24"/>
+              </w:rPr>
+              <w:t>165</w:t>
+            </w:r>
+          </w:p>
+        </w:tc>
+        <w:tc>
+          <w:tcPr>
+            <w:tcW w:w="388" w:type="pct"/>
+            <w:shd w:val="clear" w:color="auto" w:fill="auto"/>
+            <w:noWrap/>
+            <w:vAlign w:val="center"/>
+            <w:hideMark/>
+          </w:tcPr>
+          <w:p>
+            <w:pPr>
+              <w:pStyle w:val="TblDtasadora"/>
+              <w:tabs>
+                <w:tab w:val="left" w:pos="1734"/>
+              </w:tabs>
+              <w:jc w:val="center"/>
+              <w:rPr>
+                <w:color w:val="000000"/>
+                <w:sz w:val="24"/>
+                <w:szCs w:val="24"/>
+              </w:rPr>
+            </w:pPr>
+            <w:r>
+              <w:rPr>
+                <w:color w:val="000000"/>
+                <w:sz w:val="24"/>
+                <w:szCs w:val="24"/>
+              </w:rPr>
+              <w:t>0,41</w:t>
+            </w:r>
+          </w:p>
+        </w:tc>
+        <w:tc>
+          <w:tcPr>
+            <w:tcW w:w="453" w:type="pct"/>
+            <w:gridSpan w:val="2"/>
+            <w:shd w:val="clear" w:color="auto" w:fill="auto"/>
+            <w:noWrap/>
+            <w:vAlign w:val="center"/>
+            <w:hideMark/>
+          </w:tcPr>
+          <w:p>
+            <w:pPr>
+              <w:pStyle w:val="TblDtasadora"/>
+              <w:tabs>
+                <w:tab w:val="left" w:pos="1734"/>
+              </w:tabs>
+              <w:jc w:val="center"/>
+              <w:rPr>
+                <w:color w:val="000000"/>
+                <w:sz w:val="24"/>
+                <w:szCs w:val="24"/>
+              </w:rPr>
+            </w:pPr>
+            <w:r>
+              <w:rPr>
+                <w:color w:val="000000"/>
+                <w:sz w:val="24"/>
+                <w:szCs w:val="24"/>
+              </w:rPr>
+              <w:t>205</w:t>
+            </w:r>
+          </w:p>
+        </w:tc>
+        <w:tc>
+          <w:tcPr>
+            <w:tcW w:w="453" w:type="pct"/>
+            <w:shd w:val="clear" w:color="auto" w:fill="auto"/>
+            <w:noWrap/>
+            <w:vAlign w:val="center"/>
+            <w:hideMark/>
+          </w:tcPr>
+          <w:p>
+            <w:pPr>
+              <w:pStyle w:val="TblDtasadora"/>
+              <w:tabs>
+                <w:tab w:val="left" w:pos="1734"/>
+              </w:tabs>
+              <w:jc w:val="center"/>
+              <w:rPr>
+                <w:color w:val="000000"/>
+                <w:sz w:val="24"/>
+                <w:szCs w:val="24"/>
+              </w:rPr>
+            </w:pPr>
+            <w:r>
+              <w:rPr>
+                <w:color w:val="000000"/>
+                <w:sz w:val="24"/>
+                <w:szCs w:val="24"/>
+              </w:rPr>
+              <w:t>0,44</w:t>
+            </w:r>
+          </w:p>
+        </w:tc>
+        <w:tc>
+          <w:tcPr>
+            <w:tcW w:w="453" w:type="pct"/>
+            <w:gridSpan w:val="2"/>
+            <w:shd w:val="clear" w:color="auto" w:fill="auto"/>
+            <w:noWrap/>
+            <w:vAlign w:val="center"/>
+            <w:hideMark/>
+          </w:tcPr>
+          <w:p>
+            <w:pPr>
+              <w:pStyle w:val="TblDtasadora"/>
+              <w:tabs>
+                <w:tab w:val="left" w:pos="1734"/>
+              </w:tabs>
+              <w:jc w:val="center"/>
+              <w:rPr>
+                <w:color w:val="000000"/>
+                <w:sz w:val="24"/>
+                <w:szCs w:val="24"/>
+              </w:rPr>
+            </w:pPr>
+            <w:r>
+              <w:rPr>
+                <w:color w:val="000000"/>
+                <w:sz w:val="24"/>
+                <w:szCs w:val="24"/>
+              </w:rPr>
+              <w:t>220</w:t>
+            </w:r>
+          </w:p>
+        </w:tc>
+        <w:tc>
+          <w:tcPr>
+            <w:tcW w:w="453" w:type="pct"/>
+            <w:shd w:val="clear" w:color="auto" w:fill="auto"/>
+            <w:noWrap/>
+            <w:vAlign w:val="center"/>
+            <w:hideMark/>
+          </w:tcPr>
+          <w:p>
+            <w:pPr>
+              <w:pStyle w:val="TblDtasadora"/>
+              <w:tabs>
+                <w:tab w:val="left" w:pos="1734"/>
+              </w:tabs>
+              <w:jc w:val="center"/>
+              <w:rPr>
+                <w:color w:val="000000"/>
+                <w:sz w:val="24"/>
+                <w:szCs w:val="24"/>
+              </w:rPr>
+            </w:pPr>
+            <w:r>
+              <w:rPr>
+                <w:color w:val="000000"/>
+                <w:sz w:val="24"/>
+                <w:szCs w:val="24"/>
+              </w:rPr>
+              <w:t>0,46</w:t>
+            </w:r>
+          </w:p>
+        </w:tc>
+        <w:tc>
+          <w:tcPr>
+            <w:tcW w:w="451" w:type="pct"/>
+            <w:shd w:val="clear" w:color="auto" w:fill="auto"/>
+            <w:noWrap/>
+            <w:vAlign w:val="center"/>
+            <w:hideMark/>
+          </w:tcPr>
+          <w:p>
+            <w:pPr>
+              <w:pStyle w:val="TblDtasadora"/>
+              <w:tabs>
+                <w:tab w:val="left" w:pos="1734"/>
+              </w:tabs>
+              <w:jc w:val="center"/>
+              <w:rPr>
+                <w:color w:val="000000"/>
+                <w:sz w:val="24"/>
+                <w:szCs w:val="24"/>
+              </w:rPr>
+            </w:pPr>
+            <w:r>
+              <w:rPr>
+                <w:color w:val="000000"/>
+                <w:sz w:val="24"/>
+                <w:szCs w:val="24"/>
+              </w:rPr>
+              <w:t>230</w:t>
+            </w:r>
+          </w:p>
+        </w:tc>
+      </w:tr>
+      <w:tr>
+        <w:trPr>
+          <w:trHeight w:val="128"/>
+        </w:trPr>
+        <w:tc>
+          <w:tcPr>
+            <w:tcW w:w="920" w:type="pct"/>
+            <w:shd w:val="clear" w:color="auto" w:fill="auto"/>
+            <w:vAlign w:val="center"/>
+            <w:hideMark/>
+          </w:tcPr>
+          <w:p>
+            <w:pPr>
+              <w:pStyle w:val="TblDtasadora"/>
+              <w:tabs>
+                <w:tab w:val="left" w:pos="1734"/>
+              </w:tabs>
+              <w:rPr>
+                <w:color w:val="000000"/>
+                <w:sz w:val="24"/>
+                <w:szCs w:val="24"/>
+              </w:rPr>
+            </w:pPr>
+            <w:r>
+              <w:rPr>
+                <w:color w:val="000000"/>
+                <w:sz w:val="24"/>
+                <w:szCs w:val="24"/>
+              </w:rPr>
+              <w:t>Стул мягкий</w:t>
+            </w:r>
+          </w:p>
+        </w:tc>
+        <w:tc>
+          <w:tcPr>
+            <w:tcW w:w="522" w:type="pct"/>
+            <w:shd w:val="clear" w:color="auto" w:fill="auto"/>
+            <w:vAlign w:val="center"/>
+            <w:hideMark/>
+          </w:tcPr>
+          <w:p>
+            <w:pPr>
+              <w:pStyle w:val="TblDtasadora"/>
+              <w:tabs>
+                <w:tab w:val="left" w:pos="1734"/>
+              </w:tabs>
+              <w:rPr>
+                <w:color w:val="000000"/>
+                <w:sz w:val="24"/>
+                <w:szCs w:val="24"/>
+              </w:rPr>
+            </w:pPr>
+            <w:r>
+              <w:rPr>
+                <w:color w:val="000000"/>
+                <w:sz w:val="24"/>
+                <w:szCs w:val="24"/>
+                <w:lang w:val="en-US"/>
+              </w:rPr>
+              <w:t>500</w:t>
+            </w:r>
+          </w:p>
+        </w:tc>
+        <w:tc>
+          <w:tcPr>
+            <w:tcW w:w="378" w:type="pct"/>
+            <w:shd w:val="clear" w:color="auto" w:fill="auto"/>
+            <w:noWrap/>
+            <w:vAlign w:val="center"/>
+            <w:hideMark/>
+          </w:tcPr>
+          <w:p>
+            <w:pPr>
+              <w:pStyle w:val="TblDtasadora"/>
+              <w:tabs>
+                <w:tab w:val="left" w:pos="1734"/>
+              </w:tabs>
+              <w:jc w:val="center"/>
+              <w:rPr>
+                <w:color w:val="000000"/>
+                <w:sz w:val="24"/>
+                <w:szCs w:val="24"/>
+              </w:rPr>
+            </w:pPr>
+            <w:r>
+              <w:rPr>
+                <w:color w:val="000000"/>
+                <w:sz w:val="24"/>
+                <w:szCs w:val="24"/>
+              </w:rPr>
+              <w:t>0,05</w:t>
+            </w:r>
+          </w:p>
+        </w:tc>
+        <w:tc>
+          <w:tcPr>
+            <w:tcW w:w="529" w:type="pct"/>
+            <w:shd w:val="clear" w:color="auto" w:fill="auto"/>
+            <w:noWrap/>
+            <w:vAlign w:val="center"/>
+            <w:hideMark/>
+          </w:tcPr>
+          <w:p>
+            <w:pPr>
+              <w:pStyle w:val="TblDtasadora"/>
+              <w:tabs>
+                <w:tab w:val="left" w:pos="1734"/>
+              </w:tabs>
+              <w:jc w:val="center"/>
+              <w:rPr>
+                <w:color w:val="000000"/>
+                <w:sz w:val="24"/>
+                <w:szCs w:val="24"/>
+              </w:rPr>
+            </w:pPr>
+            <w:r>
+              <w:rPr>
+                <w:color w:val="000000"/>
+                <w:sz w:val="24"/>
+                <w:szCs w:val="24"/>
+              </w:rPr>
+              <w:t>25</w:t>
+            </w:r>
+          </w:p>
+        </w:tc>
+        <w:tc>
+          <w:tcPr>
+            <w:tcW w:w="388" w:type="pct"/>
+            <w:shd w:val="clear" w:color="auto" w:fill="auto"/>
+            <w:noWrap/>
+            <w:vAlign w:val="center"/>
+            <w:hideMark/>
+          </w:tcPr>
+          <w:p>
+            <w:pPr>
+              <w:pStyle w:val="TblDtasadora"/>
+              <w:tabs>
+                <w:tab w:val="left" w:pos="1734"/>
+              </w:tabs>
+              <w:jc w:val="center"/>
+              <w:rPr>
+                <w:color w:val="000000"/>
+                <w:sz w:val="24"/>
+                <w:szCs w:val="24"/>
+              </w:rPr>
+            </w:pPr>
+            <w:r>
+              <w:rPr>
+                <w:color w:val="000000"/>
+                <w:sz w:val="24"/>
+                <w:szCs w:val="24"/>
+              </w:rPr>
+              <w:t>0,09</w:t>
+            </w:r>
+          </w:p>
+        </w:tc>
+        <w:tc>
+          <w:tcPr>
+            <w:tcW w:w="453" w:type="pct"/>
+            <w:gridSpan w:val="2"/>
+            <w:shd w:val="clear" w:color="auto" w:fill="auto"/>
+            <w:noWrap/>
+            <w:vAlign w:val="center"/>
+            <w:hideMark/>
+          </w:tcPr>
+          <w:p>
+            <w:pPr>
+              <w:pStyle w:val="TblDtasadora"/>
+              <w:tabs>
+                <w:tab w:val="left" w:pos="1734"/>
+              </w:tabs>
+              <w:jc w:val="center"/>
+              <w:rPr>
+                <w:color w:val="000000"/>
+                <w:sz w:val="24"/>
+                <w:szCs w:val="24"/>
+              </w:rPr>
+            </w:pPr>
+            <w:r>
+              <w:rPr>
+                <w:color w:val="000000"/>
+                <w:sz w:val="24"/>
+                <w:szCs w:val="24"/>
+              </w:rPr>
+              <w:t>45</w:t>
+            </w:r>
+          </w:p>
+        </w:tc>
+        <w:tc>
+          <w:tcPr>
+            <w:tcW w:w="453" w:type="pct"/>
+            <w:shd w:val="clear" w:color="auto" w:fill="auto"/>
+            <w:noWrap/>
+            <w:vAlign w:val="center"/>
+            <w:hideMark/>
+          </w:tcPr>
+          <w:p>
+            <w:pPr>
+              <w:pStyle w:val="TblDtasadora"/>
+              <w:tabs>
+                <w:tab w:val="left" w:pos="1734"/>
+              </w:tabs>
+              <w:jc w:val="center"/>
+              <w:rPr>
+                <w:color w:val="000000"/>
+                <w:sz w:val="24"/>
+                <w:szCs w:val="24"/>
+              </w:rPr>
+            </w:pPr>
+            <w:r>
+              <w:rPr>
+                <w:color w:val="000000"/>
+                <w:sz w:val="24"/>
+                <w:szCs w:val="24"/>
+              </w:rPr>
+              <w:t>0,12</w:t>
+            </w:r>
+          </w:p>
+        </w:tc>
+        <w:tc>
+          <w:tcPr>
+            <w:tcW w:w="453" w:type="pct"/>
+            <w:gridSpan w:val="2"/>
+            <w:shd w:val="clear" w:color="auto" w:fill="auto"/>
+            <w:noWrap/>
+            <w:vAlign w:val="center"/>
+            <w:hideMark/>
+          </w:tcPr>
+          <w:p>
+            <w:pPr>
+              <w:pStyle w:val="TblDtasadora"/>
+              <w:tabs>
+                <w:tab w:val="left" w:pos="1734"/>
+              </w:tabs>
+              <w:jc w:val="center"/>
+              <w:rPr>
+                <w:color w:val="000000"/>
+                <w:sz w:val="24"/>
+                <w:szCs w:val="24"/>
+              </w:rPr>
+            </w:pPr>
+            <w:r>
+              <w:rPr>
+                <w:color w:val="000000"/>
+                <w:sz w:val="24"/>
+                <w:szCs w:val="24"/>
+              </w:rPr>
+              <w:t>60</w:t>
+            </w:r>
+          </w:p>
+        </w:tc>
+        <w:tc>
+          <w:tcPr>
+            <w:tcW w:w="453" w:type="pct"/>
+            <w:shd w:val="clear" w:color="auto" w:fill="auto"/>
+            <w:noWrap/>
+            <w:vAlign w:val="center"/>
+            <w:hideMark/>
+          </w:tcPr>
+          <w:p>
+            <w:pPr>
+              <w:pStyle w:val="TblDtasadora"/>
+              <w:tabs>
+                <w:tab w:val="left" w:pos="1734"/>
+              </w:tabs>
+              <w:jc w:val="center"/>
+              <w:rPr>
+                <w:color w:val="000000"/>
+                <w:sz w:val="24"/>
+                <w:szCs w:val="24"/>
+              </w:rPr>
+            </w:pPr>
+            <w:r>
+              <w:rPr>
+                <w:color w:val="000000"/>
+                <w:sz w:val="24"/>
+                <w:szCs w:val="24"/>
+              </w:rPr>
+              <w:t>0,13</w:t>
+            </w:r>
+          </w:p>
+        </w:tc>
+        <w:tc>
+          <w:tcPr>
+            <w:tcW w:w="451" w:type="pct"/>
+            <w:shd w:val="clear" w:color="auto" w:fill="auto"/>
+            <w:noWrap/>
+            <w:vAlign w:val="center"/>
+            <w:hideMark/>
+          </w:tcPr>
+          <w:p>
+            <w:pPr>
+              <w:pStyle w:val="TblDtasadora"/>
+              <w:tabs>
+                <w:tab w:val="left" w:pos="1734"/>
+              </w:tabs>
+              <w:jc w:val="center"/>
+              <w:rPr>
+                <w:color w:val="000000"/>
+                <w:sz w:val="24"/>
+                <w:szCs w:val="24"/>
+              </w:rPr>
+            </w:pPr>
+            <w:r>
+              <w:rPr>
+                <w:color w:val="000000"/>
+                <w:sz w:val="24"/>
+                <w:szCs w:val="24"/>
+              </w:rPr>
+              <w:t>65</w:t>
+            </w:r>
+          </w:p>
+        </w:tc>
+      </w:tr>
+      <w:tr>
+        <w:trPr>
+          <w:trHeight w:val="64"/>
+        </w:trPr>
+        <w:tc>
+          <w:tcPr>
+            <w:tcW w:w="920" w:type="pct"/>
+            <w:shd w:val="clear" w:color="auto" w:fill="auto"/>
+            <w:vAlign w:val="center"/>
+            <w:hideMark/>
+          </w:tcPr>
+          <w:p>
+            <w:pPr>
+              <w:pStyle w:val="TblDtasadora"/>
+              <w:tabs>
+                <w:tab w:val="left" w:pos="1734"/>
+              </w:tabs>
+              <w:rPr>
+                <w:color w:val="000000"/>
+                <w:sz w:val="24"/>
+                <w:szCs w:val="24"/>
+              </w:rPr>
+            </w:pPr>
+            <w:r>
+              <w:rPr>
+                <w:color w:val="000000"/>
+                <w:sz w:val="24"/>
+                <w:szCs w:val="24"/>
+              </w:rPr>
+              <w:t>Ковер</w:t>
+            </w:r>
+          </w:p>
+        </w:tc>
+        <w:tc>
+          <w:tcPr>
+            <w:tcW w:w="522" w:type="pct"/>
+            <w:shd w:val="clear" w:color="auto" w:fill="auto"/>
+            <w:vAlign w:val="center"/>
+            <w:hideMark/>
+          </w:tcPr>
+          <w:p>
+            <w:pPr>
+              <w:pStyle w:val="TblDtasadora"/>
+              <w:tabs>
+                <w:tab w:val="left" w:pos="1734"/>
+              </w:tabs>
+              <w:rPr>
+                <w:color w:val="000000"/>
+                <w:sz w:val="24"/>
+                <w:szCs w:val="24"/>
+              </w:rPr>
+            </w:pPr>
+            <w:r>
+              <w:rPr>
+                <w:color w:val="000000"/>
+                <w:sz w:val="24"/>
+                <w:szCs w:val="24"/>
+                <w:lang w:val="en-US"/>
+              </w:rPr>
+              <w:t>1108,8</w:t>
+            </w:r>
+          </w:p>
+        </w:tc>
+        <w:tc>
+          <w:tcPr>
+            <w:tcW w:w="378" w:type="pct"/>
+            <w:shd w:val="clear" w:color="auto" w:fill="auto"/>
+            <w:noWrap/>
+            <w:vAlign w:val="center"/>
+            <w:hideMark/>
+          </w:tcPr>
+          <w:p>
+            <w:pPr>
+              <w:pStyle w:val="TblDtasadora"/>
+              <w:tabs>
+                <w:tab w:val="left" w:pos="1734"/>
+              </w:tabs>
+              <w:jc w:val="center"/>
+              <w:rPr>
+                <w:color w:val="000000"/>
+                <w:sz w:val="24"/>
+                <w:szCs w:val="24"/>
+              </w:rPr>
+            </w:pPr>
+            <w:r>
+              <w:rPr>
+                <w:color w:val="000000"/>
+                <w:sz w:val="24"/>
+                <w:szCs w:val="24"/>
+              </w:rPr>
+              <w:t>0,08</w:t>
+            </w:r>
+          </w:p>
+        </w:tc>
+        <w:tc>
+          <w:tcPr>
+            <w:tcW w:w="529" w:type="pct"/>
+            <w:shd w:val="clear" w:color="auto" w:fill="auto"/>
+            <w:noWrap/>
+            <w:vAlign w:val="center"/>
+            <w:hideMark/>
+          </w:tcPr>
+          <w:p>
+            <w:pPr>
+              <w:pStyle w:val="TblDtasadora"/>
+              <w:tabs>
+                <w:tab w:val="left" w:pos="1734"/>
+              </w:tabs>
+              <w:jc w:val="center"/>
+              <w:rPr>
+                <w:color w:val="000000"/>
+                <w:sz w:val="24"/>
+                <w:szCs w:val="24"/>
+              </w:rPr>
+            </w:pPr>
+            <w:r>
+              <w:rPr>
+                <w:color w:val="000000"/>
+                <w:sz w:val="24"/>
+                <w:szCs w:val="24"/>
+              </w:rPr>
+              <w:t>88,704</w:t>
+            </w:r>
+          </w:p>
+        </w:tc>
+        <w:tc>
+          <w:tcPr>
+            <w:tcW w:w="388" w:type="pct"/>
+            <w:shd w:val="clear" w:color="auto" w:fill="auto"/>
+            <w:noWrap/>
+            <w:vAlign w:val="center"/>
+            <w:hideMark/>
+          </w:tcPr>
+          <w:p>
+            <w:pPr>
+              <w:pStyle w:val="TblDtasadora"/>
+              <w:tabs>
+                <w:tab w:val="left" w:pos="1734"/>
+              </w:tabs>
+              <w:jc w:val="center"/>
+              <w:rPr>
+                <w:color w:val="000000"/>
+                <w:sz w:val="24"/>
+                <w:szCs w:val="24"/>
+              </w:rPr>
+            </w:pPr>
+            <w:r>
+              <w:rPr>
+                <w:color w:val="000000"/>
+                <w:sz w:val="24"/>
+                <w:szCs w:val="24"/>
+              </w:rPr>
+              <w:t>0,24</w:t>
+            </w:r>
+          </w:p>
+        </w:tc>
+        <w:tc>
+          <w:tcPr>
+            <w:tcW w:w="453" w:type="pct"/>
+            <w:gridSpan w:val="2"/>
+            <w:shd w:val="clear" w:color="auto" w:fill="auto"/>
+            <w:noWrap/>
+            <w:vAlign w:val="center"/>
+            <w:hideMark/>
+          </w:tcPr>
+          <w:p>
+            <w:pPr>
+              <w:pStyle w:val="TblDtasadora"/>
+              <w:tabs>
+                <w:tab w:val="left" w:pos="1734"/>
+              </w:tabs>
+              <w:jc w:val="center"/>
+              <w:rPr>
+                <w:color w:val="000000"/>
+                <w:sz w:val="24"/>
+                <w:szCs w:val="24"/>
+              </w:rPr>
+            </w:pPr>
+            <w:r>
+              <w:rPr>
+                <w:color w:val="000000"/>
+                <w:sz w:val="24"/>
+                <w:szCs w:val="24"/>
+              </w:rPr>
+              <w:t>266,112</w:t>
+            </w:r>
+          </w:p>
+        </w:tc>
+        <w:tc>
+          <w:tcPr>
+            <w:tcW w:w="453" w:type="pct"/>
+            <w:shd w:val="clear" w:color="auto" w:fill="auto"/>
+            <w:noWrap/>
+            <w:vAlign w:val="center"/>
+            <w:hideMark/>
+          </w:tcPr>
+          <w:p>
+            <w:pPr>
+              <w:pStyle w:val="TblDtasadora"/>
+              <w:tabs>
+                <w:tab w:val="left" w:pos="1734"/>
+              </w:tabs>
+              <w:jc w:val="center"/>
+              <w:rPr>
+                <w:color w:val="000000"/>
+                <w:sz w:val="24"/>
+                <w:szCs w:val="24"/>
+              </w:rPr>
+            </w:pPr>
+            <w:r>
+              <w:rPr>
+                <w:color w:val="000000"/>
+                <w:sz w:val="24"/>
+                <w:szCs w:val="24"/>
+              </w:rPr>
+              <w:t>0,57</w:t>
+            </w:r>
+          </w:p>
+        </w:tc>
+        <w:tc>
+          <w:tcPr>
+            <w:tcW w:w="453" w:type="pct"/>
+            <w:gridSpan w:val="2"/>
+            <w:shd w:val="clear" w:color="auto" w:fill="auto"/>
+            <w:noWrap/>
+            <w:vAlign w:val="center"/>
+            <w:hideMark/>
+          </w:tcPr>
+          <w:p>
+            <w:pPr>
+              <w:pStyle w:val="TblDtasadora"/>
+              <w:tabs>
+                <w:tab w:val="left" w:pos="1734"/>
+              </w:tabs>
+              <w:jc w:val="center"/>
+              <w:rPr>
+                <w:color w:val="000000"/>
+                <w:sz w:val="24"/>
+                <w:szCs w:val="24"/>
+              </w:rPr>
+            </w:pPr>
+            <w:r>
+              <w:rPr>
+                <w:color w:val="000000"/>
+                <w:sz w:val="24"/>
+                <w:szCs w:val="24"/>
+              </w:rPr>
+              <w:t>632,016</w:t>
+            </w:r>
+          </w:p>
+        </w:tc>
+        <w:tc>
+          <w:tcPr>
+            <w:tcW w:w="453" w:type="pct"/>
+            <w:shd w:val="clear" w:color="auto" w:fill="auto"/>
+            <w:noWrap/>
+            <w:vAlign w:val="center"/>
+            <w:hideMark/>
+          </w:tcPr>
+          <w:p>
+            <w:pPr>
+              <w:pStyle w:val="TblDtasadora"/>
+              <w:tabs>
+                <w:tab w:val="left" w:pos="1734"/>
+              </w:tabs>
+              <w:jc w:val="center"/>
+              <w:rPr>
+                <w:color w:val="000000"/>
+                <w:sz w:val="24"/>
+                <w:szCs w:val="24"/>
+              </w:rPr>
+            </w:pPr>
+            <w:r>
+              <w:rPr>
+                <w:color w:val="000000"/>
+                <w:sz w:val="24"/>
+                <w:szCs w:val="24"/>
+              </w:rPr>
+              <w:t>0,69</w:t>
+            </w:r>
+          </w:p>
+        </w:tc>
+        <w:tc>
+          <w:tcPr>
+            <w:tcW w:w="451" w:type="pct"/>
+            <w:shd w:val="clear" w:color="auto" w:fill="auto"/>
+            <w:noWrap/>
+            <w:vAlign w:val="center"/>
+            <w:hideMark/>
+          </w:tcPr>
+          <w:p>
+            <w:pPr>
+              <w:pStyle w:val="TblDtasadora"/>
+              <w:tabs>
+                <w:tab w:val="left" w:pos="1734"/>
+              </w:tabs>
+              <w:jc w:val="center"/>
+              <w:rPr>
+                <w:color w:val="000000"/>
+                <w:sz w:val="24"/>
+                <w:szCs w:val="24"/>
+              </w:rPr>
+            </w:pPr>
+            <w:r>
+              <w:rPr>
+                <w:color w:val="000000"/>
+                <w:sz w:val="24"/>
+                <w:szCs w:val="24"/>
+              </w:rPr>
+              <w:t>765,072</w:t>
+            </w:r>
+          </w:p>
+        </w:tc>
+      </w:tr>
+      <w:tr>
+        <w:trPr>
+          <w:trHeight w:val="64"/>
+        </w:trPr>
+        <w:tc>
+          <w:tcPr>
+            <w:tcW w:w="920" w:type="pct"/>
+            <w:shd w:val="clear" w:color="auto" w:fill="auto"/>
+            <w:vAlign w:val="center"/>
+            <w:hideMark/>
+          </w:tcPr>
+          <w:p>
+            <w:pPr>
+              <w:pStyle w:val="TblDtasadora"/>
+              <w:tabs>
+                <w:tab w:val="left" w:pos="1734"/>
+              </w:tabs>
+              <w:rPr>
+                <w:color w:val="000000"/>
+                <w:sz w:val="24"/>
+                <w:szCs w:val="24"/>
+              </w:rPr>
+            </w:pPr>
+            <w:r>
+              <w:rPr>
+                <w:color w:val="000000"/>
+                <w:sz w:val="24"/>
+                <w:szCs w:val="24"/>
+              </w:rPr>
+              <w:t>Дверь</w:t>
+            </w:r>
+          </w:p>
+        </w:tc>
+        <w:tc>
+          <w:tcPr>
+            <w:tcW w:w="522" w:type="pct"/>
+            <w:shd w:val="clear" w:color="auto" w:fill="auto"/>
+            <w:vAlign w:val="center"/>
+            <w:hideMark/>
+          </w:tcPr>
+          <w:p>
+            <w:pPr>
+              <w:pStyle w:val="TblDtasadora"/>
+              <w:tabs>
+                <w:tab w:val="left" w:pos="1734"/>
+              </w:tabs>
+              <w:rPr>
+                <w:color w:val="000000"/>
+                <w:sz w:val="24"/>
+                <w:szCs w:val="24"/>
+              </w:rPr>
+            </w:pPr>
+            <w:r>
+              <w:rPr>
+                <w:color w:val="000000"/>
+                <w:sz w:val="24"/>
+                <w:szCs w:val="24"/>
+                <w:lang w:val="en-US"/>
+              </w:rPr>
+              <w:t>10</w:t>
+            </w:r>
+          </w:p>
+        </w:tc>
+        <w:tc>
+          <w:tcPr>
+            <w:tcW w:w="378" w:type="pct"/>
+            <w:shd w:val="clear" w:color="auto" w:fill="auto"/>
+            <w:noWrap/>
+            <w:vAlign w:val="center"/>
+            <w:hideMark/>
+          </w:tcPr>
+          <w:p>
+            <w:pPr>
+              <w:pStyle w:val="TblDtasadora"/>
+              <w:tabs>
+                <w:tab w:val="left" w:pos="1734"/>
+              </w:tabs>
+              <w:jc w:val="center"/>
+              <w:rPr>
+                <w:color w:val="000000"/>
+                <w:sz w:val="24"/>
+                <w:szCs w:val="24"/>
+              </w:rPr>
+            </w:pPr>
+            <w:r>
+              <w:rPr>
+                <w:color w:val="000000"/>
+                <w:sz w:val="24"/>
+                <w:szCs w:val="24"/>
+              </w:rPr>
+              <w:t>0,1</w:t>
+            </w:r>
+          </w:p>
+        </w:tc>
+        <w:tc>
+          <w:tcPr>
+            <w:tcW w:w="529" w:type="pct"/>
+            <w:shd w:val="clear" w:color="auto" w:fill="auto"/>
+            <w:noWrap/>
+            <w:vAlign w:val="center"/>
+            <w:hideMark/>
+          </w:tcPr>
+          <w:p>
+            <w:pPr>
+              <w:pStyle w:val="TblDtasadora"/>
+              <w:tabs>
+                <w:tab w:val="left" w:pos="1734"/>
+              </w:tabs>
+              <w:jc w:val="center"/>
+              <w:rPr>
+                <w:color w:val="000000"/>
+                <w:sz w:val="24"/>
+                <w:szCs w:val="24"/>
+              </w:rPr>
+            </w:pPr>
+            <w:r>
+              <w:rPr>
+                <w:color w:val="000000"/>
+                <w:sz w:val="24"/>
+                <w:szCs w:val="24"/>
+              </w:rPr>
+              <w:t>1</w:t>
+            </w:r>
+          </w:p>
+        </w:tc>
+        <w:tc>
+          <w:tcPr>
+            <w:tcW w:w="388" w:type="pct"/>
+            <w:shd w:val="clear" w:color="auto" w:fill="auto"/>
+            <w:noWrap/>
+            <w:vAlign w:val="center"/>
+            <w:hideMark/>
+          </w:tcPr>
+          <w:p>
+            <w:pPr>
+              <w:pStyle w:val="TblDtasadora"/>
+              <w:tabs>
+                <w:tab w:val="left" w:pos="1734"/>
+              </w:tabs>
+              <w:jc w:val="center"/>
+              <w:rPr>
+                <w:color w:val="000000"/>
+                <w:sz w:val="24"/>
+                <w:szCs w:val="24"/>
+              </w:rPr>
+            </w:pPr>
+            <w:r>
+              <w:rPr>
+                <w:color w:val="000000"/>
+                <w:sz w:val="24"/>
+                <w:szCs w:val="24"/>
+              </w:rPr>
+              <w:t>0,11</w:t>
+            </w:r>
+          </w:p>
+        </w:tc>
+        <w:tc>
+          <w:tcPr>
+            <w:tcW w:w="453" w:type="pct"/>
+            <w:gridSpan w:val="2"/>
+            <w:shd w:val="clear" w:color="auto" w:fill="auto"/>
+            <w:noWrap/>
+            <w:vAlign w:val="center"/>
+            <w:hideMark/>
+          </w:tcPr>
+          <w:p>
+            <w:pPr>
+              <w:pStyle w:val="TblDtasadora"/>
+              <w:tabs>
+                <w:tab w:val="left" w:pos="1734"/>
+              </w:tabs>
+              <w:jc w:val="center"/>
+              <w:rPr>
+                <w:color w:val="000000"/>
+                <w:sz w:val="24"/>
+                <w:szCs w:val="24"/>
+              </w:rPr>
+            </w:pPr>
+            <w:r>
+              <w:rPr>
+                <w:color w:val="000000"/>
+                <w:sz w:val="24"/>
+                <w:szCs w:val="24"/>
+              </w:rPr>
+              <w:t>1,1</w:t>
+            </w:r>
+          </w:p>
+        </w:tc>
+        <w:tc>
+          <w:tcPr>
+            <w:tcW w:w="453" w:type="pct"/>
+            <w:shd w:val="clear" w:color="auto" w:fill="auto"/>
+            <w:noWrap/>
+            <w:vAlign w:val="center"/>
+            <w:hideMark/>
+          </w:tcPr>
+          <w:p>
+            <w:pPr>
+              <w:pStyle w:val="TblDtasadora"/>
+              <w:tabs>
+                <w:tab w:val="left" w:pos="1734"/>
+              </w:tabs>
+              <w:jc w:val="center"/>
+              <w:rPr>
+                <w:color w:val="000000"/>
+                <w:sz w:val="24"/>
+                <w:szCs w:val="24"/>
+              </w:rPr>
+            </w:pPr>
+            <w:r>
+              <w:rPr>
+                <w:color w:val="000000"/>
+                <w:sz w:val="24"/>
+                <w:szCs w:val="24"/>
+              </w:rPr>
+              <w:t>0,1</w:t>
+            </w:r>
+          </w:p>
+        </w:tc>
+        <w:tc>
+          <w:tcPr>
+            <w:tcW w:w="453" w:type="pct"/>
+            <w:gridSpan w:val="2"/>
+            <w:shd w:val="clear" w:color="auto" w:fill="auto"/>
+            <w:noWrap/>
+            <w:vAlign w:val="center"/>
+            <w:hideMark/>
+          </w:tcPr>
+          <w:p>
+            <w:pPr>
+              <w:pStyle w:val="TblDtasadora"/>
+              <w:tabs>
+                <w:tab w:val="left" w:pos="1734"/>
+              </w:tabs>
+              <w:jc w:val="center"/>
+              <w:rPr>
+                <w:color w:val="000000"/>
+                <w:sz w:val="24"/>
+                <w:szCs w:val="24"/>
+              </w:rPr>
+            </w:pPr>
+            <w:r>
+              <w:rPr>
+                <w:color w:val="000000"/>
+                <w:sz w:val="24"/>
+                <w:szCs w:val="24"/>
+              </w:rPr>
+              <w:t>1</w:t>
+            </w:r>
+          </w:p>
+        </w:tc>
+        <w:tc>
+          <w:tcPr>
+            <w:tcW w:w="453" w:type="pct"/>
+            <w:shd w:val="clear" w:color="auto" w:fill="auto"/>
+            <w:noWrap/>
+            <w:vAlign w:val="center"/>
+            <w:hideMark/>
+          </w:tcPr>
+          <w:p>
+            <w:pPr>
+              <w:pStyle w:val="TblDtasadora"/>
+              <w:tabs>
+                <w:tab w:val="left" w:pos="1734"/>
+              </w:tabs>
+              <w:jc w:val="center"/>
+              <w:rPr>
+                <w:color w:val="000000"/>
+                <w:sz w:val="24"/>
+                <w:szCs w:val="24"/>
+              </w:rPr>
+            </w:pPr>
+            <w:r>
+              <w:rPr>
+                <w:color w:val="000000"/>
+                <w:sz w:val="24"/>
+                <w:szCs w:val="24"/>
+              </w:rPr>
+              <w:t>0,08</w:t>
+            </w:r>
+          </w:p>
+        </w:tc>
+        <w:tc>
+          <w:tcPr>
+            <w:tcW w:w="451" w:type="pct"/>
+            <w:shd w:val="clear" w:color="auto" w:fill="auto"/>
+            <w:noWrap/>
+            <w:vAlign w:val="center"/>
+            <w:hideMark/>
+          </w:tcPr>
+          <w:p>
+            <w:pPr>
+              <w:pStyle w:val="TblDtasadora"/>
+              <w:tabs>
+                <w:tab w:val="left" w:pos="1734"/>
+              </w:tabs>
+              <w:jc w:val="center"/>
+              <w:rPr>
+                <w:color w:val="000000"/>
+                <w:sz w:val="24"/>
+                <w:szCs w:val="24"/>
+              </w:rPr>
+            </w:pPr>
+            <w:r>
+              <w:rPr>
+                <w:color w:val="000000"/>
+                <w:sz w:val="24"/>
+                <w:szCs w:val="24"/>
+              </w:rPr>
+              <w:t>0,8</w:t>
+            </w:r>
+          </w:p>
+        </w:tc>
+      </w:tr>
+      <w:tr>
+        <w:trPr>
+          <w:trHeight w:val="130"/>
+        </w:trPr>
+        <w:tc>
+          <w:tcPr>
+            <w:tcW w:w="920" w:type="pct"/>
+            <w:shd w:val="clear" w:color="auto" w:fill="auto"/>
+            <w:vAlign w:val="center"/>
+            <w:hideMark/>
+          </w:tcPr>
+          <w:p>
+            <w:pPr>
+              <w:pStyle w:val="TblDtasadora"/>
+              <w:tabs>
+                <w:tab w:val="left" w:pos="1734"/>
+              </w:tabs>
+              <w:rPr>
+                <w:color w:val="000000"/>
+                <w:sz w:val="24"/>
+                <w:szCs w:val="24"/>
+              </w:rPr>
+            </w:pPr>
+            <w:r>
+              <w:rPr>
+                <w:color w:val="000000"/>
+                <w:sz w:val="24"/>
+                <w:szCs w:val="24"/>
+              </w:rPr>
+              <w:t xml:space="preserve">Стена </w:t>
+            </w:r>
+            <w:proofErr w:type="spellStart"/>
+            <w:r>
+              <w:rPr>
+                <w:color w:val="000000"/>
+                <w:sz w:val="24"/>
+                <w:szCs w:val="24"/>
+              </w:rPr>
+              <w:t>оштукатур</w:t>
+            </w:r>
+            <w:proofErr w:type="spellEnd"/>
+            <w:r>
+              <w:rPr>
+                <w:color w:val="000000"/>
+                <w:sz w:val="24"/>
+                <w:szCs w:val="24"/>
+              </w:rPr>
+              <w:t>-</w:t>
+            </w:r>
+            <w:r>
+              <w:rPr>
+                <w:color w:val="000000"/>
+                <w:sz w:val="24"/>
+                <w:szCs w:val="24"/>
+              </w:rPr>
+              <w:t>енная</w:t>
+            </w:r>
+          </w:p>
+        </w:tc>
+        <w:tc>
+          <w:tcPr>
+            <w:tcW w:w="522" w:type="pct"/>
+            <w:shd w:val="clear" w:color="auto" w:fill="auto"/>
+            <w:vAlign w:val="center"/>
+            <w:hideMark/>
+          </w:tcPr>
+          <w:p>
+            <w:pPr>
+              <w:pStyle w:val="TblDtasadora"/>
+              <w:tabs>
+                <w:tab w:val="left" w:pos="1734"/>
+              </w:tabs>
+              <w:rPr>
+                <w:color w:val="000000"/>
+                <w:sz w:val="24"/>
+                <w:szCs w:val="24"/>
+              </w:rPr>
+            </w:pPr>
+            <w:r>
+              <w:rPr>
+                <w:color w:val="000000"/>
+                <w:sz w:val="24"/>
+                <w:szCs w:val="24"/>
+              </w:rPr>
+              <w:t>2677</w:t>
+            </w:r>
+          </w:p>
+        </w:tc>
+        <w:tc>
+          <w:tcPr>
+            <w:tcW w:w="378" w:type="pct"/>
+            <w:shd w:val="clear" w:color="auto" w:fill="auto"/>
+            <w:noWrap/>
+            <w:vAlign w:val="center"/>
+            <w:hideMark/>
+          </w:tcPr>
+          <w:p>
+            <w:pPr>
+              <w:pStyle w:val="TblDtasadora"/>
+              <w:tabs>
+                <w:tab w:val="left" w:pos="1734"/>
+              </w:tabs>
+              <w:jc w:val="center"/>
+              <w:rPr>
+                <w:color w:val="000000"/>
+                <w:sz w:val="24"/>
+                <w:szCs w:val="24"/>
+              </w:rPr>
+            </w:pPr>
+            <w:r>
+              <w:rPr>
+                <w:color w:val="000000"/>
+                <w:sz w:val="24"/>
+                <w:szCs w:val="24"/>
+              </w:rPr>
+              <w:t>0,04</w:t>
+            </w:r>
+          </w:p>
+        </w:tc>
+        <w:tc>
+          <w:tcPr>
+            <w:tcW w:w="529" w:type="pct"/>
+            <w:shd w:val="clear" w:color="auto" w:fill="auto"/>
+            <w:noWrap/>
+            <w:vAlign w:val="center"/>
+            <w:hideMark/>
+          </w:tcPr>
+          <w:p>
+            <w:pPr>
+              <w:pStyle w:val="TblDtasadora"/>
+              <w:tabs>
+                <w:tab w:val="left" w:pos="1734"/>
+              </w:tabs>
+              <w:jc w:val="center"/>
+              <w:rPr>
+                <w:color w:val="000000"/>
+                <w:sz w:val="24"/>
+                <w:szCs w:val="24"/>
+              </w:rPr>
+            </w:pPr>
+            <w:r>
+              <w:rPr>
+                <w:color w:val="000000"/>
+                <w:sz w:val="24"/>
+                <w:szCs w:val="24"/>
+              </w:rPr>
+              <w:t>107,0784</w:t>
+            </w:r>
+          </w:p>
+        </w:tc>
+        <w:tc>
+          <w:tcPr>
+            <w:tcW w:w="388" w:type="pct"/>
+            <w:shd w:val="clear" w:color="auto" w:fill="auto"/>
+            <w:noWrap/>
+            <w:vAlign w:val="center"/>
+            <w:hideMark/>
+          </w:tcPr>
+          <w:p>
+            <w:pPr>
+              <w:pStyle w:val="TblDtasadora"/>
+              <w:tabs>
+                <w:tab w:val="left" w:pos="1734"/>
+              </w:tabs>
+              <w:jc w:val="center"/>
+              <w:rPr>
+                <w:color w:val="000000"/>
+                <w:sz w:val="24"/>
+                <w:szCs w:val="24"/>
+              </w:rPr>
+            </w:pPr>
+            <w:r>
+              <w:rPr>
+                <w:color w:val="000000"/>
+                <w:sz w:val="24"/>
+                <w:szCs w:val="24"/>
+              </w:rPr>
+              <w:t>0,05</w:t>
+            </w:r>
+          </w:p>
+        </w:tc>
+        <w:tc>
+          <w:tcPr>
+            <w:tcW w:w="453" w:type="pct"/>
+            <w:gridSpan w:val="2"/>
+            <w:shd w:val="clear" w:color="auto" w:fill="auto"/>
+            <w:noWrap/>
+            <w:vAlign w:val="center"/>
+            <w:hideMark/>
+          </w:tcPr>
+          <w:p>
+            <w:pPr>
+              <w:pStyle w:val="TblDtasadora"/>
+              <w:tabs>
+                <w:tab w:val="left" w:pos="1734"/>
+              </w:tabs>
+              <w:jc w:val="center"/>
+              <w:rPr>
+                <w:color w:val="000000"/>
+                <w:sz w:val="24"/>
+                <w:szCs w:val="24"/>
+              </w:rPr>
+            </w:pPr>
+            <w:r>
+              <w:rPr>
+                <w:color w:val="000000"/>
+                <w:sz w:val="24"/>
+                <w:szCs w:val="24"/>
+              </w:rPr>
+              <w:t>133,848</w:t>
+            </w:r>
+          </w:p>
+        </w:tc>
+        <w:tc>
+          <w:tcPr>
+            <w:tcW w:w="453" w:type="pct"/>
+            <w:shd w:val="clear" w:color="auto" w:fill="auto"/>
+            <w:noWrap/>
+            <w:vAlign w:val="center"/>
+            <w:hideMark/>
+          </w:tcPr>
+          <w:p>
+            <w:pPr>
+              <w:pStyle w:val="TblDtasadora"/>
+              <w:tabs>
+                <w:tab w:val="left" w:pos="1734"/>
+              </w:tabs>
+              <w:jc w:val="center"/>
+              <w:rPr>
+                <w:color w:val="000000"/>
+                <w:sz w:val="24"/>
+                <w:szCs w:val="24"/>
+              </w:rPr>
+            </w:pPr>
+            <w:r>
+              <w:rPr>
+                <w:color w:val="000000"/>
+                <w:sz w:val="24"/>
+                <w:szCs w:val="24"/>
+              </w:rPr>
+              <w:t>0,06</w:t>
+            </w:r>
+          </w:p>
+        </w:tc>
+        <w:tc>
+          <w:tcPr>
+            <w:tcW w:w="453" w:type="pct"/>
+            <w:gridSpan w:val="2"/>
+            <w:shd w:val="clear" w:color="auto" w:fill="auto"/>
+            <w:noWrap/>
+            <w:vAlign w:val="center"/>
+            <w:hideMark/>
+          </w:tcPr>
+          <w:p>
+            <w:pPr>
+              <w:pStyle w:val="TblDtasadora"/>
+              <w:tabs>
+                <w:tab w:val="left" w:pos="1734"/>
+              </w:tabs>
+              <w:jc w:val="center"/>
+              <w:rPr>
+                <w:color w:val="000000"/>
+                <w:sz w:val="24"/>
+                <w:szCs w:val="24"/>
+              </w:rPr>
+            </w:pPr>
+            <w:r>
+              <w:rPr>
+                <w:color w:val="000000"/>
+                <w:sz w:val="24"/>
+                <w:szCs w:val="24"/>
+              </w:rPr>
+              <w:t>160,6176</w:t>
+            </w:r>
+          </w:p>
+        </w:tc>
+        <w:tc>
+          <w:tcPr>
+            <w:tcW w:w="453" w:type="pct"/>
+            <w:shd w:val="clear" w:color="auto" w:fill="auto"/>
+            <w:noWrap/>
+            <w:vAlign w:val="center"/>
+            <w:hideMark/>
+          </w:tcPr>
+          <w:p>
+            <w:pPr>
+              <w:pStyle w:val="TblDtasadora"/>
+              <w:tabs>
+                <w:tab w:val="left" w:pos="1734"/>
+              </w:tabs>
+              <w:jc w:val="center"/>
+              <w:rPr>
+                <w:color w:val="000000"/>
+                <w:sz w:val="24"/>
+                <w:szCs w:val="24"/>
+              </w:rPr>
+            </w:pPr>
+            <w:r>
+              <w:rPr>
+                <w:color w:val="000000"/>
+                <w:sz w:val="24"/>
+                <w:szCs w:val="24"/>
+              </w:rPr>
+              <w:t>0,08</w:t>
+            </w:r>
+          </w:p>
+        </w:tc>
+        <w:tc>
+          <w:tcPr>
+            <w:tcW w:w="451" w:type="pct"/>
+            <w:shd w:val="clear" w:color="auto" w:fill="auto"/>
+            <w:noWrap/>
+            <w:vAlign w:val="center"/>
+            <w:hideMark/>
+          </w:tcPr>
+          <w:p>
+            <w:pPr>
+              <w:pStyle w:val="TblDtasadora"/>
+              <w:tabs>
+                <w:tab w:val="left" w:pos="1734"/>
+              </w:tabs>
+              <w:jc w:val="center"/>
+              <w:rPr>
+                <w:color w:val="000000"/>
+                <w:sz w:val="24"/>
+                <w:szCs w:val="24"/>
+              </w:rPr>
+            </w:pPr>
+            <w:r>
+              <w:rPr>
+                <w:color w:val="000000"/>
+                <w:sz w:val="24"/>
+                <w:szCs w:val="24"/>
+              </w:rPr>
+              <w:t>214,1568</w:t>
+            </w:r>
+          </w:p>
+        </w:tc>
+      </w:tr>
+      <w:tr>
+        <w:trPr>
+          <w:trHeight w:val="567"/>
+        </w:trPr>
+        <w:tc>
+          <w:tcPr>
+            <w:tcW w:w="920" w:type="pct"/>
+            <w:shd w:val="clear" w:color="auto" w:fill="auto"/>
+            <w:vAlign w:val="center"/>
+            <w:hideMark/>
+          </w:tcPr>
+          <w:p>
+            <w:pPr>
+              <w:pStyle w:val="TblDtasadora"/>
+              <w:tabs>
+                <w:tab w:val="left" w:pos="1734"/>
+              </w:tabs>
+              <w:rPr>
+                <w:color w:val="000000"/>
+                <w:sz w:val="24"/>
+                <w:szCs w:val="24"/>
+              </w:rPr>
+            </w:pPr>
+            <w:r>
+              <w:rPr>
+                <w:color w:val="000000"/>
+                <w:sz w:val="24"/>
+                <w:szCs w:val="24"/>
+              </w:rPr>
+              <w:t>Деревянный потолок</w:t>
+            </w:r>
+          </w:p>
+        </w:tc>
+        <w:tc>
+          <w:tcPr>
+            <w:tcW w:w="522" w:type="pct"/>
+            <w:shd w:val="clear" w:color="auto" w:fill="auto"/>
+            <w:vAlign w:val="center"/>
+            <w:hideMark/>
+          </w:tcPr>
+          <w:p>
+            <w:pPr>
+              <w:pStyle w:val="TblDtasadora"/>
+              <w:tabs>
+                <w:tab w:val="left" w:pos="1734"/>
+              </w:tabs>
+              <w:rPr>
+                <w:color w:val="000000"/>
+                <w:sz w:val="24"/>
+                <w:szCs w:val="24"/>
+              </w:rPr>
+            </w:pPr>
+            <w:r>
+              <w:rPr>
+                <w:color w:val="000000"/>
+                <w:sz w:val="24"/>
+                <w:szCs w:val="24"/>
+              </w:rPr>
+              <w:t>1108,8</w:t>
+            </w:r>
+          </w:p>
+        </w:tc>
+        <w:tc>
+          <w:tcPr>
+            <w:tcW w:w="378" w:type="pct"/>
+            <w:shd w:val="clear" w:color="auto" w:fill="auto"/>
+            <w:noWrap/>
+            <w:vAlign w:val="center"/>
+            <w:hideMark/>
+          </w:tcPr>
+          <w:p>
+            <w:pPr>
+              <w:pStyle w:val="TblDtasadora"/>
+              <w:tabs>
+                <w:tab w:val="left" w:pos="1734"/>
+              </w:tabs>
+              <w:jc w:val="center"/>
+              <w:rPr>
+                <w:color w:val="000000"/>
+                <w:sz w:val="24"/>
+                <w:szCs w:val="24"/>
+              </w:rPr>
+            </w:pPr>
+            <w:r>
+              <w:rPr>
+                <w:color w:val="000000"/>
+                <w:sz w:val="24"/>
+                <w:szCs w:val="24"/>
+              </w:rPr>
+              <w:t>0,15</w:t>
+            </w:r>
+          </w:p>
+        </w:tc>
+        <w:tc>
+          <w:tcPr>
+            <w:tcW w:w="529" w:type="pct"/>
+            <w:shd w:val="clear" w:color="auto" w:fill="auto"/>
+            <w:noWrap/>
+            <w:vAlign w:val="center"/>
+            <w:hideMark/>
+          </w:tcPr>
+          <w:p>
+            <w:pPr>
+              <w:pStyle w:val="TblDtasadora"/>
+              <w:tabs>
+                <w:tab w:val="left" w:pos="1734"/>
+              </w:tabs>
+              <w:jc w:val="center"/>
+              <w:rPr>
+                <w:color w:val="000000"/>
+                <w:sz w:val="24"/>
+                <w:szCs w:val="24"/>
+              </w:rPr>
+            </w:pPr>
+            <w:r>
+              <w:rPr>
+                <w:color w:val="000000"/>
+                <w:sz w:val="24"/>
+                <w:szCs w:val="24"/>
+              </w:rPr>
+              <w:t>166,32</w:t>
+            </w:r>
+          </w:p>
+        </w:tc>
+        <w:tc>
+          <w:tcPr>
+            <w:tcW w:w="388" w:type="pct"/>
+            <w:shd w:val="clear" w:color="auto" w:fill="auto"/>
+            <w:noWrap/>
+            <w:vAlign w:val="center"/>
+            <w:hideMark/>
+          </w:tcPr>
+          <w:p>
+            <w:pPr>
+              <w:pStyle w:val="TblDtasadora"/>
+              <w:tabs>
+                <w:tab w:val="left" w:pos="1734"/>
+              </w:tabs>
+              <w:jc w:val="center"/>
+              <w:rPr>
+                <w:color w:val="000000"/>
+                <w:sz w:val="24"/>
+                <w:szCs w:val="24"/>
+              </w:rPr>
+            </w:pPr>
+            <w:r>
+              <w:rPr>
+                <w:color w:val="000000"/>
+                <w:sz w:val="24"/>
+                <w:szCs w:val="24"/>
+              </w:rPr>
+              <w:t>0,11</w:t>
+            </w:r>
+          </w:p>
+        </w:tc>
+        <w:tc>
+          <w:tcPr>
+            <w:tcW w:w="453" w:type="pct"/>
+            <w:gridSpan w:val="2"/>
+            <w:shd w:val="clear" w:color="auto" w:fill="auto"/>
+            <w:noWrap/>
+            <w:vAlign w:val="center"/>
+            <w:hideMark/>
+          </w:tcPr>
+          <w:p>
+            <w:pPr>
+              <w:pStyle w:val="TblDtasadora"/>
+              <w:tabs>
+                <w:tab w:val="left" w:pos="1734"/>
+              </w:tabs>
+              <w:jc w:val="center"/>
+              <w:rPr>
+                <w:color w:val="000000"/>
+                <w:sz w:val="24"/>
+                <w:szCs w:val="24"/>
+              </w:rPr>
+            </w:pPr>
+            <w:r>
+              <w:rPr>
+                <w:color w:val="000000"/>
+                <w:sz w:val="24"/>
+                <w:szCs w:val="24"/>
+              </w:rPr>
+              <w:t>121,968</w:t>
+            </w:r>
+          </w:p>
+        </w:tc>
+        <w:tc>
+          <w:tcPr>
+            <w:tcW w:w="453" w:type="pct"/>
+            <w:shd w:val="clear" w:color="auto" w:fill="auto"/>
+            <w:noWrap/>
+            <w:vAlign w:val="center"/>
+            <w:hideMark/>
+          </w:tcPr>
+          <w:p>
+            <w:pPr>
+              <w:pStyle w:val="TblDtasadora"/>
+              <w:tabs>
+                <w:tab w:val="left" w:pos="1734"/>
+              </w:tabs>
+              <w:jc w:val="center"/>
+              <w:rPr>
+                <w:color w:val="000000"/>
+                <w:sz w:val="24"/>
+                <w:szCs w:val="24"/>
+              </w:rPr>
+            </w:pPr>
+            <w:r>
+              <w:rPr>
+                <w:color w:val="000000"/>
+                <w:sz w:val="24"/>
+                <w:szCs w:val="24"/>
+              </w:rPr>
+              <w:t>0,1</w:t>
+            </w:r>
+          </w:p>
+        </w:tc>
+        <w:tc>
+          <w:tcPr>
+            <w:tcW w:w="453" w:type="pct"/>
+            <w:gridSpan w:val="2"/>
+            <w:shd w:val="clear" w:color="auto" w:fill="auto"/>
+            <w:noWrap/>
+            <w:vAlign w:val="center"/>
+            <w:hideMark/>
+          </w:tcPr>
+          <w:p>
+            <w:pPr>
+              <w:pStyle w:val="TblDtasadora"/>
+              <w:tabs>
+                <w:tab w:val="left" w:pos="1734"/>
+              </w:tabs>
+              <w:jc w:val="center"/>
+              <w:rPr>
+                <w:color w:val="000000"/>
+                <w:sz w:val="24"/>
+                <w:szCs w:val="24"/>
+              </w:rPr>
+            </w:pPr>
+            <w:r>
+              <w:rPr>
+                <w:color w:val="000000"/>
+                <w:sz w:val="24"/>
+                <w:szCs w:val="24"/>
+              </w:rPr>
+              <w:t>110,88</w:t>
+            </w:r>
+          </w:p>
+        </w:tc>
+        <w:tc>
+          <w:tcPr>
+            <w:tcW w:w="453" w:type="pct"/>
+            <w:shd w:val="clear" w:color="auto" w:fill="auto"/>
+            <w:noWrap/>
+            <w:vAlign w:val="center"/>
+            <w:hideMark/>
+          </w:tcPr>
+          <w:p>
+            <w:pPr>
+              <w:pStyle w:val="TblDtasadora"/>
+              <w:tabs>
+                <w:tab w:val="left" w:pos="1734"/>
+              </w:tabs>
+              <w:jc w:val="center"/>
+              <w:rPr>
+                <w:color w:val="000000"/>
+                <w:sz w:val="24"/>
+                <w:szCs w:val="24"/>
+              </w:rPr>
+            </w:pPr>
+            <w:r>
+              <w:rPr>
+                <w:color w:val="000000"/>
+                <w:sz w:val="24"/>
+                <w:szCs w:val="24"/>
+              </w:rPr>
+              <w:t>0,07</w:t>
+            </w:r>
+          </w:p>
+        </w:tc>
+        <w:tc>
+          <w:tcPr>
+            <w:tcW w:w="451" w:type="pct"/>
+            <w:shd w:val="clear" w:color="auto" w:fill="auto"/>
+            <w:noWrap/>
+            <w:vAlign w:val="center"/>
+            <w:hideMark/>
+          </w:tcPr>
+          <w:p>
+            <w:pPr>
+              <w:pStyle w:val="TblDtasadora"/>
+              <w:tabs>
+                <w:tab w:val="left" w:pos="1734"/>
+              </w:tabs>
+              <w:jc w:val="center"/>
+              <w:rPr>
+                <w:color w:val="000000"/>
+                <w:sz w:val="24"/>
+                <w:szCs w:val="24"/>
+              </w:rPr>
+            </w:pPr>
+            <w:r>
+              <w:rPr>
+                <w:color w:val="000000"/>
+                <w:sz w:val="24"/>
+                <w:szCs w:val="24"/>
+              </w:rPr>
+              <w:t>77,616</w:t>
+            </w:r>
+          </w:p>
+        </w:tc>
+      </w:tr>
+      <w:tr>
+        <w:trPr>
+          <w:trHeight w:val="277"/>
+        </w:trPr>
+        <w:tc>
+          <w:tcPr>
+            <w:tcW w:w="920" w:type="pct"/>
+            <w:shd w:val="clear" w:color="auto" w:fill="auto"/>
+            <w:vAlign w:val="center"/>
+            <w:hideMark/>
+          </w:tcPr>
+          <w:p>
+            <w:pPr>
+              <w:pStyle w:val="TblDtasadora"/>
+              <w:tabs>
+                <w:tab w:val="left" w:pos="1734"/>
+              </w:tabs>
+              <w:rPr>
+                <w:color w:val="000000"/>
+                <w:sz w:val="24"/>
+                <w:szCs w:val="24"/>
+              </w:rPr>
+            </w:pPr>
+            <w:r>
+              <w:rPr>
+                <w:color w:val="000000"/>
+                <w:sz w:val="24"/>
+                <w:szCs w:val="24"/>
+              </w:rPr>
+              <w:t>Итого:</w:t>
+            </w:r>
+          </w:p>
+        </w:tc>
+        <w:tc>
+          <w:tcPr>
+            <w:tcW w:w="522" w:type="pct"/>
+            <w:shd w:val="clear" w:color="auto" w:fill="auto"/>
+            <w:vAlign w:val="center"/>
+            <w:hideMark/>
+          </w:tcPr>
+          <w:p>
+            <w:pPr>
+              <w:pStyle w:val="TblDtasadora"/>
+              <w:tabs>
+                <w:tab w:val="left" w:pos="1734"/>
+              </w:tabs>
+              <w:rPr>
+                <w:color w:val="000000"/>
+                <w:sz w:val="24"/>
+                <w:szCs w:val="24"/>
+              </w:rPr>
+            </w:pPr>
+            <w:r>
+              <w:rPr>
+                <w:color w:val="000000"/>
+                <w:sz w:val="24"/>
+                <w:szCs w:val="24"/>
+              </w:rPr>
+              <w:t>4894,6</w:t>
+            </w:r>
+          </w:p>
+        </w:tc>
+        <w:tc>
+          <w:tcPr>
+            <w:tcW w:w="378" w:type="pct"/>
+            <w:shd w:val="clear" w:color="auto" w:fill="auto"/>
+            <w:noWrap/>
+            <w:vAlign w:val="center"/>
+            <w:hideMark/>
+          </w:tcPr>
+          <w:p>
+            <w:pPr>
+              <w:pStyle w:val="TblDtasadora"/>
+              <w:tabs>
+                <w:tab w:val="left" w:pos="1734"/>
+              </w:tabs>
+              <w:jc w:val="center"/>
+              <w:rPr>
+                <w:color w:val="000000"/>
+                <w:sz w:val="24"/>
+                <w:szCs w:val="24"/>
+              </w:rPr>
+            </w:pPr>
+          </w:p>
+        </w:tc>
+        <w:tc>
+          <w:tcPr>
+            <w:tcW w:w="529" w:type="pct"/>
+            <w:shd w:val="clear" w:color="auto" w:fill="auto"/>
+            <w:noWrap/>
+            <w:vAlign w:val="center"/>
+            <w:hideMark/>
+          </w:tcPr>
+          <w:p>
+            <w:pPr>
+              <w:pStyle w:val="TblDtasadora"/>
+              <w:tabs>
+                <w:tab w:val="left" w:pos="1734"/>
+              </w:tabs>
+              <w:jc w:val="center"/>
+              <w:rPr>
+                <w:color w:val="000000"/>
+                <w:sz w:val="24"/>
+                <w:szCs w:val="24"/>
+              </w:rPr>
+            </w:pPr>
+            <w:r>
+              <w:rPr>
+                <w:color w:val="000000"/>
+                <w:sz w:val="24"/>
+                <w:szCs w:val="24"/>
+              </w:rPr>
+              <w:t>553,1024</w:t>
+            </w:r>
+          </w:p>
+        </w:tc>
+        <w:tc>
+          <w:tcPr>
+            <w:tcW w:w="388" w:type="pct"/>
+            <w:shd w:val="clear" w:color="auto" w:fill="auto"/>
+            <w:noWrap/>
+            <w:vAlign w:val="center"/>
+            <w:hideMark/>
+          </w:tcPr>
+          <w:p>
+            <w:pPr>
+              <w:pStyle w:val="TblDtasadora"/>
+              <w:tabs>
+                <w:tab w:val="left" w:pos="1734"/>
+              </w:tabs>
+              <w:jc w:val="center"/>
+              <w:rPr>
+                <w:color w:val="000000"/>
+                <w:sz w:val="24"/>
+                <w:szCs w:val="24"/>
+              </w:rPr>
+            </w:pPr>
+          </w:p>
+        </w:tc>
+        <w:tc>
+          <w:tcPr>
+            <w:tcW w:w="453" w:type="pct"/>
+            <w:gridSpan w:val="2"/>
+            <w:shd w:val="clear" w:color="auto" w:fill="auto"/>
+            <w:noWrap/>
+            <w:vAlign w:val="center"/>
+            <w:hideMark/>
+          </w:tcPr>
+          <w:p>
+            <w:pPr>
+              <w:pStyle w:val="TblDtasadora"/>
+              <w:tabs>
+                <w:tab w:val="left" w:pos="1734"/>
+              </w:tabs>
+              <w:jc w:val="center"/>
+              <w:rPr>
+                <w:color w:val="000000"/>
+                <w:sz w:val="24"/>
+                <w:szCs w:val="24"/>
+              </w:rPr>
+            </w:pPr>
+            <w:r>
+              <w:rPr>
+                <w:color w:val="000000"/>
+                <w:sz w:val="24"/>
+                <w:szCs w:val="24"/>
+              </w:rPr>
+              <w:t>773,028</w:t>
+            </w:r>
+          </w:p>
+        </w:tc>
+        <w:tc>
+          <w:tcPr>
+            <w:tcW w:w="453" w:type="pct"/>
+            <w:shd w:val="clear" w:color="auto" w:fill="auto"/>
+            <w:noWrap/>
+            <w:vAlign w:val="center"/>
+            <w:hideMark/>
+          </w:tcPr>
+          <w:p>
+            <w:pPr>
+              <w:pStyle w:val="TblDtasadora"/>
+              <w:tabs>
+                <w:tab w:val="left" w:pos="1734"/>
+              </w:tabs>
+              <w:jc w:val="center"/>
+              <w:rPr>
+                <w:color w:val="000000"/>
+                <w:sz w:val="24"/>
+                <w:szCs w:val="24"/>
+              </w:rPr>
+            </w:pPr>
+          </w:p>
+        </w:tc>
+        <w:tc>
+          <w:tcPr>
+            <w:tcW w:w="453" w:type="pct"/>
+            <w:gridSpan w:val="2"/>
+            <w:shd w:val="clear" w:color="auto" w:fill="auto"/>
+            <w:noWrap/>
+            <w:vAlign w:val="center"/>
+            <w:hideMark/>
+          </w:tcPr>
+          <w:p>
+            <w:pPr>
+              <w:pStyle w:val="TblDtasadora"/>
+              <w:tabs>
+                <w:tab w:val="left" w:pos="1734"/>
+              </w:tabs>
+              <w:jc w:val="center"/>
+              <w:rPr>
+                <w:color w:val="000000"/>
+                <w:sz w:val="24"/>
+                <w:szCs w:val="24"/>
+              </w:rPr>
+            </w:pPr>
+            <w:r>
+              <w:rPr>
+                <w:color w:val="000000"/>
+                <w:sz w:val="24"/>
+                <w:szCs w:val="24"/>
+              </w:rPr>
+              <w:t>1184,514</w:t>
+            </w:r>
+          </w:p>
+        </w:tc>
+        <w:tc>
+          <w:tcPr>
+            <w:tcW w:w="453" w:type="pct"/>
+            <w:shd w:val="clear" w:color="auto" w:fill="auto"/>
+            <w:noWrap/>
+            <w:vAlign w:val="center"/>
+            <w:hideMark/>
+          </w:tcPr>
+          <w:p>
+            <w:pPr>
+              <w:pStyle w:val="TblDtasadora"/>
+              <w:tabs>
+                <w:tab w:val="left" w:pos="1734"/>
+              </w:tabs>
+              <w:jc w:val="center"/>
+              <w:rPr>
+                <w:color w:val="000000"/>
+                <w:sz w:val="24"/>
+                <w:szCs w:val="24"/>
+              </w:rPr>
+            </w:pPr>
+          </w:p>
+        </w:tc>
+        <w:tc>
+          <w:tcPr>
+            <w:tcW w:w="451" w:type="pct"/>
+            <w:shd w:val="clear" w:color="auto" w:fill="auto"/>
+            <w:noWrap/>
+            <w:vAlign w:val="center"/>
+            <w:hideMark/>
+          </w:tcPr>
+          <w:p>
+            <w:pPr>
+              <w:pStyle w:val="TblDtasadora"/>
+              <w:tabs>
+                <w:tab w:val="left" w:pos="1734"/>
+              </w:tabs>
+              <w:jc w:val="center"/>
+              <w:rPr>
+                <w:color w:val="000000"/>
+                <w:sz w:val="24"/>
+                <w:szCs w:val="24"/>
+              </w:rPr>
+            </w:pPr>
+            <w:r>
+              <w:rPr>
+                <w:color w:val="000000"/>
+                <w:sz w:val="24"/>
+                <w:szCs w:val="24"/>
+              </w:rPr>
+              <w:t>1352,645</w:t>
+            </w:r>
+          </w:p>
+        </w:tc>
+      </w:tr>
+      <w:tr>
+        <w:trPr>
+          <w:trHeight w:val="285"/>
+        </w:trPr>
+        <w:tc>
+          <w:tcPr>
+            <w:tcW w:w="920" w:type="pct"/>
+            <w:shd w:val="clear" w:color="auto" w:fill="auto"/>
+            <w:vAlign w:val="center"/>
+            <w:hideMark/>
+          </w:tcPr>
+          <w:p>
+            <w:pPr>
+              <w:pStyle w:val="TblDtasadora"/>
+              <w:tabs>
+                <w:tab w:val="left" w:pos="1734"/>
+              </w:tabs>
+              <w:rPr>
+                <w:color w:val="000000"/>
+                <w:sz w:val="24"/>
+                <w:szCs w:val="24"/>
+              </w:rPr>
+            </w:pPr>
+            <w:r>
+              <w:rPr>
+                <w:color w:val="000000"/>
+                <w:sz w:val="24"/>
+                <w:szCs w:val="24"/>
+              </w:rPr>
+              <w:t>Требуемое</w:t>
+            </w:r>
+          </w:p>
+        </w:tc>
+        <w:tc>
+          <w:tcPr>
+            <w:tcW w:w="522" w:type="pct"/>
+            <w:shd w:val="clear" w:color="auto" w:fill="auto"/>
+            <w:noWrap/>
+            <w:vAlign w:val="center"/>
+            <w:hideMark/>
+          </w:tcPr>
+          <w:p>
+            <w:pPr>
+              <w:pStyle w:val="TblDtasadora"/>
+              <w:tabs>
+                <w:tab w:val="left" w:pos="1734"/>
+              </w:tabs>
+              <w:rPr>
+                <w:color w:val="000000"/>
+                <w:sz w:val="24"/>
+                <w:szCs w:val="24"/>
+              </w:rPr>
+            </w:pPr>
+          </w:p>
+        </w:tc>
+        <w:tc>
+          <w:tcPr>
+            <w:tcW w:w="378" w:type="pct"/>
+            <w:shd w:val="clear" w:color="auto" w:fill="auto"/>
+            <w:noWrap/>
+            <w:vAlign w:val="center"/>
+            <w:hideMark/>
+          </w:tcPr>
+          <w:p>
+            <w:pPr>
+              <w:pStyle w:val="TblDtasadora"/>
+              <w:tabs>
+                <w:tab w:val="left" w:pos="1734"/>
+              </w:tabs>
+              <w:jc w:val="center"/>
+              <w:rPr>
+                <w:sz w:val="24"/>
+                <w:szCs w:val="24"/>
+              </w:rPr>
+            </w:pPr>
+          </w:p>
+        </w:tc>
+        <w:tc>
+          <w:tcPr>
+            <w:tcW w:w="529" w:type="pct"/>
+            <w:shd w:val="clear" w:color="auto" w:fill="auto"/>
+            <w:noWrap/>
+            <w:vAlign w:val="center"/>
+            <w:hideMark/>
+          </w:tcPr>
+          <w:p>
+            <w:pPr>
+              <w:pStyle w:val="TblDtasadora"/>
+              <w:tabs>
+                <w:tab w:val="left" w:pos="1734"/>
+              </w:tabs>
+              <w:jc w:val="center"/>
+              <w:rPr>
+                <w:color w:val="000000"/>
+                <w:sz w:val="24"/>
+                <w:szCs w:val="24"/>
+              </w:rPr>
+            </w:pPr>
+            <w:r>
+              <w:rPr>
+                <w:color w:val="000000"/>
+                <w:sz w:val="24"/>
+                <w:szCs w:val="24"/>
+              </w:rPr>
+              <w:t>1741,23</w:t>
+            </w:r>
+          </w:p>
+        </w:tc>
+        <w:tc>
+          <w:tcPr>
+            <w:tcW w:w="388" w:type="pct"/>
+            <w:shd w:val="clear" w:color="auto" w:fill="auto"/>
+            <w:noWrap/>
+            <w:vAlign w:val="center"/>
+            <w:hideMark/>
+          </w:tcPr>
+          <w:p>
+            <w:pPr>
+              <w:pStyle w:val="TblDtasadora"/>
+              <w:tabs>
+                <w:tab w:val="left" w:pos="1734"/>
+              </w:tabs>
+              <w:jc w:val="center"/>
+              <w:rPr>
+                <w:color w:val="000000"/>
+                <w:sz w:val="24"/>
+                <w:szCs w:val="24"/>
+              </w:rPr>
+            </w:pPr>
+          </w:p>
+        </w:tc>
+        <w:tc>
+          <w:tcPr>
+            <w:tcW w:w="453" w:type="pct"/>
+            <w:gridSpan w:val="2"/>
+            <w:shd w:val="clear" w:color="auto" w:fill="auto"/>
+            <w:noWrap/>
+            <w:vAlign w:val="center"/>
+            <w:hideMark/>
+          </w:tcPr>
+          <w:p>
+            <w:pPr>
+              <w:pStyle w:val="TblDtasadora"/>
+              <w:tabs>
+                <w:tab w:val="left" w:pos="1734"/>
+              </w:tabs>
+              <w:jc w:val="center"/>
+              <w:rPr>
+                <w:color w:val="000000"/>
+                <w:sz w:val="24"/>
+                <w:szCs w:val="24"/>
+              </w:rPr>
+            </w:pPr>
+            <w:r>
+              <w:rPr>
+                <w:color w:val="000000"/>
+                <w:sz w:val="24"/>
+                <w:szCs w:val="24"/>
+              </w:rPr>
+              <w:t>1741,23</w:t>
+            </w:r>
+          </w:p>
+        </w:tc>
+        <w:tc>
+          <w:tcPr>
+            <w:tcW w:w="453" w:type="pct"/>
+            <w:shd w:val="clear" w:color="auto" w:fill="auto"/>
+            <w:noWrap/>
+            <w:vAlign w:val="center"/>
+            <w:hideMark/>
+          </w:tcPr>
+          <w:p>
+            <w:pPr>
+              <w:pStyle w:val="TblDtasadora"/>
+              <w:tabs>
+                <w:tab w:val="left" w:pos="1734"/>
+              </w:tabs>
+              <w:jc w:val="center"/>
+              <w:rPr>
+                <w:color w:val="000000"/>
+                <w:sz w:val="24"/>
+                <w:szCs w:val="24"/>
+              </w:rPr>
+            </w:pPr>
+          </w:p>
+        </w:tc>
+        <w:tc>
+          <w:tcPr>
+            <w:tcW w:w="453" w:type="pct"/>
+            <w:gridSpan w:val="2"/>
+            <w:shd w:val="clear" w:color="auto" w:fill="auto"/>
+            <w:noWrap/>
+            <w:vAlign w:val="center"/>
+            <w:hideMark/>
+          </w:tcPr>
+          <w:p>
+            <w:pPr>
+              <w:pStyle w:val="TblDtasadora"/>
+              <w:tabs>
+                <w:tab w:val="left" w:pos="1734"/>
+              </w:tabs>
+              <w:jc w:val="center"/>
+              <w:rPr>
+                <w:color w:val="000000"/>
+                <w:sz w:val="24"/>
+                <w:szCs w:val="24"/>
+              </w:rPr>
+            </w:pPr>
+            <w:r>
+              <w:rPr>
+                <w:color w:val="000000"/>
+                <w:sz w:val="24"/>
+                <w:szCs w:val="24"/>
+              </w:rPr>
+              <w:t>1741,23</w:t>
+            </w:r>
+          </w:p>
+        </w:tc>
+        <w:tc>
+          <w:tcPr>
+            <w:tcW w:w="453" w:type="pct"/>
+            <w:shd w:val="clear" w:color="auto" w:fill="auto"/>
+            <w:noWrap/>
+            <w:vAlign w:val="center"/>
+            <w:hideMark/>
+          </w:tcPr>
+          <w:p>
+            <w:pPr>
+              <w:pStyle w:val="TblDtasadora"/>
+              <w:tabs>
+                <w:tab w:val="left" w:pos="1734"/>
+              </w:tabs>
+              <w:jc w:val="center"/>
+              <w:rPr>
+                <w:color w:val="000000"/>
+                <w:sz w:val="24"/>
+                <w:szCs w:val="24"/>
+              </w:rPr>
+            </w:pPr>
+          </w:p>
+        </w:tc>
+        <w:tc>
+          <w:tcPr>
+            <w:tcW w:w="451" w:type="pct"/>
+            <w:shd w:val="clear" w:color="auto" w:fill="auto"/>
+            <w:noWrap/>
+            <w:vAlign w:val="center"/>
+            <w:hideMark/>
+          </w:tcPr>
+          <w:p>
+            <w:pPr>
+              <w:pStyle w:val="TblDtasadora"/>
+              <w:tabs>
+                <w:tab w:val="left" w:pos="1734"/>
+              </w:tabs>
+              <w:jc w:val="center"/>
+              <w:rPr>
+                <w:color w:val="000000"/>
+                <w:sz w:val="24"/>
+                <w:szCs w:val="24"/>
+              </w:rPr>
+            </w:pPr>
+            <w:r>
+              <w:rPr>
+                <w:color w:val="000000"/>
+                <w:sz w:val="24"/>
+                <w:szCs w:val="24"/>
+              </w:rPr>
+              <w:t>1741,23</w:t>
+            </w:r>
+          </w:p>
+        </w:tc>
+      </w:tr>
+      <w:tr>
+        <w:trPr>
+          <w:trHeight w:val="64"/>
+        </w:trPr>
+        <w:tc>
+          <w:tcPr>
+            <w:tcW w:w="920" w:type="pct"/>
+            <w:shd w:val="clear" w:color="auto" w:fill="auto"/>
+            <w:vAlign w:val="center"/>
+            <w:hideMark/>
+          </w:tcPr>
+          <w:p>
+            <w:pPr>
+              <w:pStyle w:val="TblDtasadora"/>
+              <w:tabs>
+                <w:tab w:val="left" w:pos="1734"/>
+              </w:tabs>
+              <w:rPr>
+                <w:color w:val="000000"/>
+                <w:sz w:val="24"/>
+                <w:szCs w:val="24"/>
+              </w:rPr>
+            </w:pPr>
+            <w:r>
+              <w:rPr>
+                <w:color w:val="000000"/>
+                <w:sz w:val="24"/>
+                <w:szCs w:val="24"/>
+              </w:rPr>
+              <w:t>Добавочное</w:t>
+            </w:r>
+          </w:p>
+        </w:tc>
+        <w:tc>
+          <w:tcPr>
+            <w:tcW w:w="522" w:type="pct"/>
+            <w:shd w:val="clear" w:color="auto" w:fill="auto"/>
+            <w:noWrap/>
+            <w:vAlign w:val="center"/>
+            <w:hideMark/>
+          </w:tcPr>
+          <w:p>
+            <w:pPr>
+              <w:pStyle w:val="TblDtasadora"/>
+              <w:tabs>
+                <w:tab w:val="left" w:pos="1734"/>
+              </w:tabs>
+              <w:rPr>
+                <w:color w:val="000000"/>
+                <w:sz w:val="24"/>
+                <w:szCs w:val="24"/>
+              </w:rPr>
+            </w:pPr>
+          </w:p>
+        </w:tc>
+        <w:tc>
+          <w:tcPr>
+            <w:tcW w:w="378" w:type="pct"/>
+            <w:shd w:val="clear" w:color="auto" w:fill="auto"/>
+            <w:noWrap/>
+            <w:vAlign w:val="center"/>
+            <w:hideMark/>
+          </w:tcPr>
+          <w:p>
+            <w:pPr>
+              <w:pStyle w:val="TblDtasadora"/>
+              <w:tabs>
+                <w:tab w:val="left" w:pos="1734"/>
+              </w:tabs>
+              <w:jc w:val="center"/>
+              <w:rPr>
+                <w:sz w:val="24"/>
+                <w:szCs w:val="24"/>
+              </w:rPr>
+            </w:pPr>
+          </w:p>
+        </w:tc>
+        <w:tc>
+          <w:tcPr>
+            <w:tcW w:w="529" w:type="pct"/>
+            <w:shd w:val="clear" w:color="auto" w:fill="auto"/>
+            <w:noWrap/>
+            <w:vAlign w:val="center"/>
+            <w:hideMark/>
+          </w:tcPr>
+          <w:p>
+            <w:pPr>
+              <w:pStyle w:val="TblDtasadora"/>
+              <w:tabs>
+                <w:tab w:val="left" w:pos="1734"/>
+              </w:tabs>
+              <w:jc w:val="center"/>
+              <w:rPr>
+                <w:color w:val="000000"/>
+                <w:sz w:val="24"/>
+                <w:szCs w:val="24"/>
+              </w:rPr>
+            </w:pPr>
+            <w:r>
+              <w:rPr>
+                <w:color w:val="000000"/>
+                <w:sz w:val="24"/>
+                <w:szCs w:val="24"/>
+              </w:rPr>
+              <w:t>1188,128</w:t>
+            </w:r>
+          </w:p>
+        </w:tc>
+        <w:tc>
+          <w:tcPr>
+            <w:tcW w:w="388" w:type="pct"/>
+            <w:shd w:val="clear" w:color="auto" w:fill="auto"/>
+            <w:noWrap/>
+            <w:vAlign w:val="center"/>
+            <w:hideMark/>
+          </w:tcPr>
+          <w:p>
+            <w:pPr>
+              <w:pStyle w:val="TblDtasadora"/>
+              <w:tabs>
+                <w:tab w:val="left" w:pos="1734"/>
+              </w:tabs>
+              <w:jc w:val="center"/>
+              <w:rPr>
+                <w:color w:val="000000"/>
+                <w:sz w:val="24"/>
+                <w:szCs w:val="24"/>
+              </w:rPr>
+            </w:pPr>
+          </w:p>
+        </w:tc>
+        <w:tc>
+          <w:tcPr>
+            <w:tcW w:w="453" w:type="pct"/>
+            <w:gridSpan w:val="2"/>
+            <w:shd w:val="clear" w:color="auto" w:fill="auto"/>
+            <w:noWrap/>
+            <w:vAlign w:val="center"/>
+            <w:hideMark/>
+          </w:tcPr>
+          <w:p>
+            <w:pPr>
+              <w:pStyle w:val="TblDtasadora"/>
+              <w:tabs>
+                <w:tab w:val="left" w:pos="1734"/>
+              </w:tabs>
+              <w:jc w:val="center"/>
+              <w:rPr>
+                <w:color w:val="000000"/>
+                <w:sz w:val="24"/>
+                <w:szCs w:val="24"/>
+              </w:rPr>
+            </w:pPr>
+            <w:r>
+              <w:rPr>
+                <w:color w:val="000000"/>
+                <w:sz w:val="24"/>
+                <w:szCs w:val="24"/>
+              </w:rPr>
+              <w:t>968,202</w:t>
+            </w:r>
+          </w:p>
+        </w:tc>
+        <w:tc>
+          <w:tcPr>
+            <w:tcW w:w="453" w:type="pct"/>
+            <w:shd w:val="clear" w:color="auto" w:fill="auto"/>
+            <w:noWrap/>
+            <w:vAlign w:val="center"/>
+            <w:hideMark/>
+          </w:tcPr>
+          <w:p>
+            <w:pPr>
+              <w:pStyle w:val="TblDtasadora"/>
+              <w:tabs>
+                <w:tab w:val="left" w:pos="1734"/>
+              </w:tabs>
+              <w:jc w:val="center"/>
+              <w:rPr>
+                <w:color w:val="000000"/>
+                <w:sz w:val="24"/>
+                <w:szCs w:val="24"/>
+              </w:rPr>
+            </w:pPr>
+          </w:p>
+        </w:tc>
+        <w:tc>
+          <w:tcPr>
+            <w:tcW w:w="453" w:type="pct"/>
+            <w:gridSpan w:val="2"/>
+            <w:shd w:val="clear" w:color="auto" w:fill="auto"/>
+            <w:noWrap/>
+            <w:vAlign w:val="center"/>
+            <w:hideMark/>
+          </w:tcPr>
+          <w:p>
+            <w:pPr>
+              <w:pStyle w:val="TblDtasadora"/>
+              <w:tabs>
+                <w:tab w:val="left" w:pos="1734"/>
+              </w:tabs>
+              <w:jc w:val="center"/>
+              <w:rPr>
+                <w:color w:val="000000"/>
+                <w:sz w:val="24"/>
+                <w:szCs w:val="24"/>
+              </w:rPr>
+            </w:pPr>
+            <w:r>
+              <w:rPr>
+                <w:color w:val="000000"/>
+                <w:sz w:val="24"/>
+                <w:szCs w:val="24"/>
+              </w:rPr>
+              <w:t>556,7164</w:t>
+            </w:r>
+          </w:p>
+        </w:tc>
+        <w:tc>
+          <w:tcPr>
+            <w:tcW w:w="453" w:type="pct"/>
+            <w:shd w:val="clear" w:color="auto" w:fill="auto"/>
+            <w:noWrap/>
+            <w:vAlign w:val="center"/>
+            <w:hideMark/>
+          </w:tcPr>
+          <w:p>
+            <w:pPr>
+              <w:pStyle w:val="TblDtasadora"/>
+              <w:tabs>
+                <w:tab w:val="left" w:pos="1734"/>
+              </w:tabs>
+              <w:jc w:val="center"/>
+              <w:rPr>
+                <w:color w:val="000000"/>
+                <w:sz w:val="24"/>
+                <w:szCs w:val="24"/>
+              </w:rPr>
+            </w:pPr>
+          </w:p>
+        </w:tc>
+        <w:tc>
+          <w:tcPr>
+            <w:tcW w:w="451" w:type="pct"/>
+            <w:shd w:val="clear" w:color="auto" w:fill="auto"/>
+            <w:noWrap/>
+            <w:vAlign w:val="center"/>
+            <w:hideMark/>
+          </w:tcPr>
+          <w:p>
+            <w:pPr>
+              <w:pStyle w:val="TblDtasadora"/>
+              <w:tabs>
+                <w:tab w:val="left" w:pos="1734"/>
+              </w:tabs>
+              <w:jc w:val="center"/>
+              <w:rPr>
+                <w:color w:val="000000"/>
+                <w:sz w:val="24"/>
+                <w:szCs w:val="24"/>
+              </w:rPr>
+            </w:pPr>
+            <w:r>
+              <w:rPr>
+                <w:color w:val="000000"/>
+                <w:sz w:val="24"/>
+                <w:szCs w:val="24"/>
+              </w:rPr>
+              <w:t>388,5852</w:t>
+            </w:r>
+          </w:p>
+        </w:tc>
+      </w:tr>
+      <w:tr>
+        <w:trPr>
+          <w:trHeight w:val="64"/>
+        </w:trPr>
+        <w:tc>
+          <w:tcPr>
+            <w:tcW w:w="920" w:type="pct"/>
+            <w:shd w:val="clear" w:color="auto" w:fill="auto"/>
+            <w:vAlign w:val="center"/>
+          </w:tcPr>
+          <w:p>
+            <w:pPr>
+              <w:pStyle w:val="TblDtasadora"/>
+              <w:tabs>
+                <w:tab w:val="left" w:pos="1734"/>
+              </w:tabs>
+              <w:rPr>
+                <w:color w:val="000000"/>
+                <w:sz w:val="24"/>
+                <w:szCs w:val="24"/>
+              </w:rPr>
+            </w:pPr>
+            <w:r>
+              <w:rPr>
+                <w:color w:val="000000"/>
+                <w:sz w:val="24"/>
+                <w:szCs w:val="24"/>
+              </w:rPr>
+              <w:t>Щит бекеши</w:t>
+            </w:r>
+          </w:p>
+        </w:tc>
+        <w:tc>
+          <w:tcPr>
+            <w:tcW w:w="522" w:type="pct"/>
+            <w:shd w:val="clear" w:color="auto" w:fill="auto"/>
+            <w:noWrap/>
+            <w:vAlign w:val="center"/>
+          </w:tcPr>
+          <w:p>
+            <w:pPr>
+              <w:pStyle w:val="TblDtasadora"/>
+              <w:tabs>
+                <w:tab w:val="left" w:pos="1734"/>
+              </w:tabs>
+              <w:rPr>
+                <w:color w:val="000000"/>
+                <w:sz w:val="24"/>
+                <w:szCs w:val="24"/>
+              </w:rPr>
+            </w:pPr>
+            <w:r>
+              <w:rPr>
+                <w:color w:val="000000"/>
+                <w:sz w:val="24"/>
+                <w:szCs w:val="24"/>
+              </w:rPr>
+              <w:t>1350</w:t>
+            </w:r>
+          </w:p>
+        </w:tc>
+        <w:tc>
+          <w:tcPr>
+            <w:tcW w:w="378" w:type="pct"/>
+            <w:shd w:val="clear" w:color="auto" w:fill="auto"/>
+            <w:noWrap/>
+          </w:tcPr>
+          <w:p>
+            <w:pPr>
+              <w:pStyle w:val="TblDtasadora"/>
+              <w:tabs>
+                <w:tab w:val="left" w:pos="1734"/>
+              </w:tabs>
+              <w:jc w:val="center"/>
+              <w:rPr>
+                <w:sz w:val="24"/>
+                <w:szCs w:val="24"/>
+              </w:rPr>
+            </w:pPr>
+            <w:r>
+              <w:rPr>
+                <w:sz w:val="24"/>
+                <w:szCs w:val="24"/>
+              </w:rPr>
+              <w:t>0,87</w:t>
+            </w:r>
+          </w:p>
+        </w:tc>
+        <w:tc>
+          <w:tcPr>
+            <w:tcW w:w="529" w:type="pct"/>
+            <w:shd w:val="clear" w:color="auto" w:fill="auto"/>
+            <w:noWrap/>
+          </w:tcPr>
+          <w:p>
+            <w:pPr>
+              <w:pStyle w:val="TblDtasadora"/>
+              <w:tabs>
+                <w:tab w:val="left" w:pos="1734"/>
+              </w:tabs>
+              <w:jc w:val="center"/>
+              <w:rPr>
+                <w:color w:val="000000"/>
+                <w:sz w:val="24"/>
+                <w:szCs w:val="24"/>
+              </w:rPr>
+            </w:pPr>
+            <w:r>
+              <w:rPr>
+                <w:sz w:val="24"/>
+                <w:szCs w:val="24"/>
+              </w:rPr>
+              <w:t>1174,5</w:t>
+            </w:r>
+          </w:p>
+        </w:tc>
+        <w:tc>
+          <w:tcPr>
+            <w:tcW w:w="388" w:type="pct"/>
+            <w:shd w:val="clear" w:color="auto" w:fill="auto"/>
+            <w:noWrap/>
+          </w:tcPr>
+          <w:p>
+            <w:pPr>
+              <w:pStyle w:val="TblDtasadora"/>
+              <w:tabs>
+                <w:tab w:val="left" w:pos="1734"/>
+              </w:tabs>
+              <w:jc w:val="center"/>
+              <w:rPr>
+                <w:color w:val="000000"/>
+                <w:sz w:val="24"/>
+                <w:szCs w:val="24"/>
+              </w:rPr>
+            </w:pPr>
+            <w:r>
+              <w:rPr>
+                <w:sz w:val="24"/>
+                <w:szCs w:val="24"/>
+              </w:rPr>
+              <w:t>0,72</w:t>
+            </w:r>
+          </w:p>
+        </w:tc>
+        <w:tc>
+          <w:tcPr>
+            <w:tcW w:w="453" w:type="pct"/>
+            <w:gridSpan w:val="2"/>
+            <w:shd w:val="clear" w:color="auto" w:fill="auto"/>
+            <w:noWrap/>
+          </w:tcPr>
+          <w:p>
+            <w:pPr>
+              <w:pStyle w:val="TblDtasadora"/>
+              <w:tabs>
+                <w:tab w:val="left" w:pos="1734"/>
+              </w:tabs>
+              <w:jc w:val="center"/>
+              <w:rPr>
+                <w:color w:val="000000"/>
+                <w:sz w:val="24"/>
+                <w:szCs w:val="24"/>
+              </w:rPr>
+            </w:pPr>
+            <w:r>
+              <w:rPr>
+                <w:sz w:val="24"/>
+                <w:szCs w:val="24"/>
+              </w:rPr>
+              <w:t>972</w:t>
+            </w:r>
+          </w:p>
+        </w:tc>
+        <w:tc>
+          <w:tcPr>
+            <w:tcW w:w="453" w:type="pct"/>
+            <w:shd w:val="clear" w:color="auto" w:fill="auto"/>
+            <w:noWrap/>
+          </w:tcPr>
+          <w:p>
+            <w:pPr>
+              <w:pStyle w:val="TblDtasadora"/>
+              <w:tabs>
+                <w:tab w:val="left" w:pos="1734"/>
+              </w:tabs>
+              <w:jc w:val="center"/>
+              <w:rPr>
+                <w:color w:val="000000"/>
+                <w:sz w:val="24"/>
+                <w:szCs w:val="24"/>
+              </w:rPr>
+            </w:pPr>
+            <w:r>
+              <w:rPr>
+                <w:sz w:val="24"/>
+                <w:szCs w:val="24"/>
+              </w:rPr>
+              <w:t>0,4</w:t>
+            </w:r>
+          </w:p>
+        </w:tc>
+        <w:tc>
+          <w:tcPr>
+            <w:tcW w:w="453" w:type="pct"/>
+            <w:gridSpan w:val="2"/>
+            <w:shd w:val="clear" w:color="auto" w:fill="auto"/>
+            <w:noWrap/>
+          </w:tcPr>
+          <w:p>
+            <w:pPr>
+              <w:pStyle w:val="TblDtasadora"/>
+              <w:tabs>
+                <w:tab w:val="left" w:pos="1734"/>
+              </w:tabs>
+              <w:jc w:val="center"/>
+              <w:rPr>
+                <w:color w:val="000000"/>
+                <w:sz w:val="24"/>
+                <w:szCs w:val="24"/>
+              </w:rPr>
+            </w:pPr>
+            <w:r>
+              <w:rPr>
+                <w:sz w:val="24"/>
+                <w:szCs w:val="24"/>
+              </w:rPr>
+              <w:t>540</w:t>
+            </w:r>
+          </w:p>
+        </w:tc>
+        <w:tc>
+          <w:tcPr>
+            <w:tcW w:w="453" w:type="pct"/>
+            <w:shd w:val="clear" w:color="auto" w:fill="auto"/>
+            <w:noWrap/>
+          </w:tcPr>
+          <w:p>
+            <w:pPr>
+              <w:pStyle w:val="TblDtasadora"/>
+              <w:tabs>
+                <w:tab w:val="left" w:pos="1734"/>
+              </w:tabs>
+              <w:jc w:val="center"/>
+              <w:rPr>
+                <w:color w:val="000000"/>
+                <w:sz w:val="24"/>
+                <w:szCs w:val="24"/>
+              </w:rPr>
+            </w:pPr>
+            <w:r>
+              <w:rPr>
+                <w:sz w:val="24"/>
+                <w:szCs w:val="24"/>
+              </w:rPr>
+              <w:t>0,3</w:t>
+            </w:r>
+          </w:p>
+        </w:tc>
+        <w:tc>
+          <w:tcPr>
+            <w:tcW w:w="451" w:type="pct"/>
+            <w:shd w:val="clear" w:color="auto" w:fill="auto"/>
+            <w:noWrap/>
+          </w:tcPr>
+          <w:p>
+            <w:pPr>
+              <w:pStyle w:val="TblDtasadora"/>
+              <w:tabs>
+                <w:tab w:val="left" w:pos="1734"/>
+              </w:tabs>
+              <w:jc w:val="center"/>
+              <w:rPr>
+                <w:color w:val="000000"/>
+                <w:sz w:val="24"/>
+                <w:szCs w:val="24"/>
+              </w:rPr>
+            </w:pPr>
+            <w:r>
+              <w:rPr>
+                <w:sz w:val="24"/>
+                <w:szCs w:val="24"/>
+              </w:rPr>
+              <w:t>405</w:t>
+            </w:r>
+          </w:p>
+        </w:tc>
+      </w:tr>
+      <w:tr>
+        <w:trPr>
+          <w:trHeight w:val="64"/>
+        </w:trPr>
+        <w:tc>
+          <w:tcPr>
+            <w:tcW w:w="920" w:type="pct"/>
+            <w:shd w:val="clear" w:color="auto" w:fill="auto"/>
+            <w:vAlign w:val="center"/>
+          </w:tcPr>
+          <w:p>
+            <w:pPr>
+              <w:pStyle w:val="TblDtasadora"/>
+              <w:rPr>
+                <w:sz w:val="24"/>
+                <w:szCs w:val="24"/>
+              </w:rPr>
+            </w:pPr>
+            <w:r>
+              <w:rPr>
+                <w:sz w:val="24"/>
+                <w:szCs w:val="24"/>
+              </w:rPr>
+              <w:t xml:space="preserve">Общее </w:t>
+            </w:r>
+            <w:r>
+              <w:rPr>
+                <w:sz w:val="24"/>
+                <w:szCs w:val="24"/>
+              </w:rPr>
+              <w:t>поглощение</w:t>
+            </w:r>
+          </w:p>
+        </w:tc>
+        <w:tc>
+          <w:tcPr>
+            <w:tcW w:w="522" w:type="pct"/>
+            <w:shd w:val="clear" w:color="auto" w:fill="auto"/>
+            <w:noWrap/>
+            <w:vAlign w:val="center"/>
+          </w:tcPr>
+          <w:p>
+            <w:pPr>
+              <w:pStyle w:val="TblDtasadora"/>
+              <w:tabs>
+                <w:tab w:val="left" w:pos="1734"/>
+              </w:tabs>
+              <w:rPr>
+                <w:color w:val="000000"/>
+                <w:sz w:val="24"/>
+                <w:szCs w:val="24"/>
+              </w:rPr>
+            </w:pPr>
+          </w:p>
+        </w:tc>
+        <w:tc>
+          <w:tcPr>
+            <w:tcW w:w="378" w:type="pct"/>
+            <w:shd w:val="clear" w:color="auto" w:fill="auto"/>
+            <w:noWrap/>
+            <w:vAlign w:val="center"/>
+          </w:tcPr>
+          <w:p>
+            <w:pPr>
+              <w:pStyle w:val="TblDtasadora"/>
+              <w:tabs>
+                <w:tab w:val="left" w:pos="1734"/>
+              </w:tabs>
+              <w:jc w:val="center"/>
+              <w:rPr>
+                <w:sz w:val="24"/>
+                <w:szCs w:val="24"/>
+              </w:rPr>
+            </w:pPr>
+          </w:p>
+        </w:tc>
+        <w:tc>
+          <w:tcPr>
+            <w:tcW w:w="529" w:type="pct"/>
+            <w:shd w:val="clear" w:color="auto" w:fill="auto"/>
+            <w:noWrap/>
+            <w:vAlign w:val="center"/>
+          </w:tcPr>
+          <w:p>
+            <w:pPr>
+              <w:pStyle w:val="TblDtasadora"/>
+              <w:tabs>
+                <w:tab w:val="left" w:pos="1734"/>
+              </w:tabs>
+              <w:jc w:val="center"/>
+              <w:rPr>
+                <w:color w:val="000000"/>
+                <w:sz w:val="24"/>
+                <w:szCs w:val="24"/>
+              </w:rPr>
+            </w:pPr>
+            <w:r>
+              <w:rPr>
+                <w:color w:val="000000"/>
+                <w:sz w:val="24"/>
+                <w:szCs w:val="24"/>
+              </w:rPr>
+              <w:t>1727,6024</w:t>
+            </w:r>
+          </w:p>
+        </w:tc>
+        <w:tc>
+          <w:tcPr>
+            <w:tcW w:w="388" w:type="pct"/>
+            <w:shd w:val="clear" w:color="auto" w:fill="auto"/>
+            <w:noWrap/>
+            <w:vAlign w:val="center"/>
+          </w:tcPr>
+          <w:p>
+            <w:pPr>
+              <w:pStyle w:val="TblDtasadora"/>
+              <w:tabs>
+                <w:tab w:val="left" w:pos="1734"/>
+              </w:tabs>
+              <w:jc w:val="center"/>
+              <w:rPr>
+                <w:color w:val="000000"/>
+                <w:sz w:val="24"/>
+                <w:szCs w:val="24"/>
+              </w:rPr>
+            </w:pPr>
+          </w:p>
+        </w:tc>
+        <w:tc>
+          <w:tcPr>
+            <w:tcW w:w="453" w:type="pct"/>
+            <w:gridSpan w:val="2"/>
+            <w:shd w:val="clear" w:color="auto" w:fill="auto"/>
+            <w:noWrap/>
+            <w:vAlign w:val="center"/>
+          </w:tcPr>
+          <w:p>
+            <w:pPr>
+              <w:pStyle w:val="TblDtasadora"/>
+              <w:tabs>
+                <w:tab w:val="left" w:pos="1734"/>
+              </w:tabs>
+              <w:jc w:val="center"/>
+              <w:rPr>
+                <w:color w:val="000000"/>
+                <w:sz w:val="24"/>
+                <w:szCs w:val="24"/>
+              </w:rPr>
+            </w:pPr>
+            <w:r>
+              <w:rPr>
+                <w:color w:val="000000"/>
+                <w:sz w:val="24"/>
+                <w:szCs w:val="24"/>
+              </w:rPr>
+              <w:t>1745,028</w:t>
+            </w:r>
+          </w:p>
+        </w:tc>
+        <w:tc>
+          <w:tcPr>
+            <w:tcW w:w="453" w:type="pct"/>
+            <w:shd w:val="clear" w:color="auto" w:fill="auto"/>
+            <w:noWrap/>
+            <w:vAlign w:val="center"/>
+          </w:tcPr>
+          <w:p>
+            <w:pPr>
+              <w:pStyle w:val="TblDtasadora"/>
+              <w:tabs>
+                <w:tab w:val="left" w:pos="1734"/>
+              </w:tabs>
+              <w:jc w:val="center"/>
+              <w:rPr>
+                <w:color w:val="000000"/>
+                <w:sz w:val="24"/>
+                <w:szCs w:val="24"/>
+              </w:rPr>
+            </w:pPr>
+          </w:p>
+        </w:tc>
+        <w:tc>
+          <w:tcPr>
+            <w:tcW w:w="453" w:type="pct"/>
+            <w:gridSpan w:val="2"/>
+            <w:shd w:val="clear" w:color="auto" w:fill="auto"/>
+            <w:noWrap/>
+            <w:vAlign w:val="center"/>
+          </w:tcPr>
+          <w:p>
+            <w:pPr>
+              <w:pStyle w:val="TblDtasadora"/>
+              <w:tabs>
+                <w:tab w:val="left" w:pos="1734"/>
+              </w:tabs>
+              <w:jc w:val="center"/>
+              <w:rPr>
+                <w:color w:val="000000"/>
+                <w:sz w:val="24"/>
+                <w:szCs w:val="24"/>
+              </w:rPr>
+            </w:pPr>
+            <w:r>
+              <w:rPr>
+                <w:color w:val="000000"/>
+                <w:sz w:val="24"/>
+                <w:szCs w:val="24"/>
+              </w:rPr>
+              <w:t>1724,5136</w:t>
+            </w:r>
+          </w:p>
+        </w:tc>
+        <w:tc>
+          <w:tcPr>
+            <w:tcW w:w="453" w:type="pct"/>
+            <w:shd w:val="clear" w:color="auto" w:fill="auto"/>
+            <w:noWrap/>
+            <w:vAlign w:val="center"/>
+          </w:tcPr>
+          <w:p>
+            <w:pPr>
+              <w:pStyle w:val="TblDtasadora"/>
+              <w:tabs>
+                <w:tab w:val="left" w:pos="1734"/>
+              </w:tabs>
+              <w:jc w:val="center"/>
+              <w:rPr>
+                <w:color w:val="000000"/>
+                <w:sz w:val="24"/>
+                <w:szCs w:val="24"/>
+              </w:rPr>
+            </w:pPr>
+          </w:p>
+        </w:tc>
+        <w:tc>
+          <w:tcPr>
+            <w:tcW w:w="451" w:type="pct"/>
+            <w:shd w:val="clear" w:color="auto" w:fill="auto"/>
+            <w:noWrap/>
+            <w:vAlign w:val="center"/>
+          </w:tcPr>
+          <w:p>
+            <w:pPr>
+              <w:pStyle w:val="TblDtasadora"/>
+              <w:tabs>
+                <w:tab w:val="left" w:pos="1734"/>
+              </w:tabs>
+              <w:jc w:val="center"/>
+              <w:rPr>
+                <w:color w:val="000000"/>
+                <w:sz w:val="24"/>
+                <w:szCs w:val="24"/>
+              </w:rPr>
+            </w:pPr>
+            <w:r>
+              <w:rPr>
+                <w:color w:val="000000"/>
+                <w:sz w:val="24"/>
+                <w:szCs w:val="24"/>
+              </w:rPr>
+              <w:t>1757,6448</w:t>
+            </w:r>
+          </w:p>
+        </w:tc>
+      </w:tr>
+      <w:tr>
+        <w:trPr>
+          <w:trHeight w:val="64"/>
+        </w:trPr>
+        <w:tc>
+          <w:tcPr>
+            <w:tcW w:w="920" w:type="pct"/>
+            <w:shd w:val="clear" w:color="auto" w:fill="auto"/>
+            <w:vAlign w:val="center"/>
+          </w:tcPr>
+          <w:p>
+            <w:pPr>
+              <w:pStyle w:val="TblDtasadora"/>
+              <w:rPr>
+                <w:sz w:val="24"/>
+                <w:szCs w:val="24"/>
+              </w:rPr>
+            </w:pPr>
+            <w:proofErr w:type="spellStart"/>
+            <w:r>
+              <w:rPr>
+                <w:color w:val="000000"/>
+                <w:sz w:val="24"/>
+                <w:szCs w:val="24"/>
+              </w:rPr>
+              <w:t>a</w:t>
+            </w:r>
+            <w:r>
+              <w:rPr>
+                <w:color w:val="000000"/>
+                <w:sz w:val="24"/>
+                <w:szCs w:val="24"/>
+                <w:vertAlign w:val="subscript"/>
+              </w:rPr>
+              <w:t>cp</w:t>
+            </w:r>
+            <w:proofErr w:type="spellEnd"/>
+          </w:p>
+        </w:tc>
+        <w:tc>
+          <w:tcPr>
+            <w:tcW w:w="522" w:type="pct"/>
+            <w:shd w:val="clear" w:color="auto" w:fill="auto"/>
+            <w:noWrap/>
+            <w:vAlign w:val="center"/>
+          </w:tcPr>
+          <w:p>
+            <w:pPr>
+              <w:pStyle w:val="TblDtasadora"/>
+              <w:tabs>
+                <w:tab w:val="left" w:pos="1734"/>
+              </w:tabs>
+              <w:rPr>
+                <w:color w:val="000000"/>
+                <w:sz w:val="24"/>
+                <w:szCs w:val="24"/>
+              </w:rPr>
+            </w:pPr>
+          </w:p>
+        </w:tc>
+        <w:tc>
+          <w:tcPr>
+            <w:tcW w:w="378" w:type="pct"/>
+            <w:shd w:val="clear" w:color="auto" w:fill="auto"/>
+            <w:noWrap/>
+            <w:vAlign w:val="center"/>
+          </w:tcPr>
+          <w:p>
+            <w:pPr>
+              <w:pStyle w:val="TblDtasadora"/>
+              <w:tabs>
+                <w:tab w:val="left" w:pos="1734"/>
+              </w:tabs>
+              <w:jc w:val="center"/>
+              <w:rPr>
+                <w:sz w:val="24"/>
+                <w:szCs w:val="24"/>
+              </w:rPr>
+            </w:pPr>
+            <w:r>
+              <w:rPr>
+                <w:sz w:val="24"/>
+                <w:szCs w:val="24"/>
+              </w:rPr>
+              <w:t>0,352963</w:t>
+            </w:r>
+          </w:p>
+        </w:tc>
+        <w:tc>
+          <w:tcPr>
+            <w:tcW w:w="529" w:type="pct"/>
+            <w:shd w:val="clear" w:color="auto" w:fill="auto"/>
+            <w:noWrap/>
+            <w:vAlign w:val="center"/>
+          </w:tcPr>
+          <w:p>
+            <w:pPr>
+              <w:pStyle w:val="TblDtasadora"/>
+              <w:tabs>
+                <w:tab w:val="left" w:pos="1734"/>
+              </w:tabs>
+              <w:jc w:val="center"/>
+              <w:rPr>
+                <w:color w:val="000000"/>
+                <w:sz w:val="24"/>
+                <w:szCs w:val="24"/>
+              </w:rPr>
+            </w:pPr>
+          </w:p>
+        </w:tc>
+        <w:tc>
+          <w:tcPr>
+            <w:tcW w:w="388" w:type="pct"/>
+            <w:shd w:val="clear" w:color="auto" w:fill="auto"/>
+            <w:noWrap/>
+            <w:vAlign w:val="center"/>
+          </w:tcPr>
+          <w:p>
+            <w:pPr>
+              <w:pStyle w:val="TblDtasadora"/>
+              <w:tabs>
+                <w:tab w:val="left" w:pos="1734"/>
+              </w:tabs>
+              <w:jc w:val="center"/>
+              <w:rPr>
+                <w:color w:val="000000"/>
+                <w:sz w:val="24"/>
+                <w:szCs w:val="24"/>
+              </w:rPr>
+            </w:pPr>
+            <w:r>
+              <w:rPr>
+                <w:color w:val="000000"/>
+                <w:sz w:val="24"/>
+                <w:szCs w:val="24"/>
+              </w:rPr>
+              <w:t>0,356523</w:t>
+            </w:r>
+          </w:p>
+        </w:tc>
+        <w:tc>
+          <w:tcPr>
+            <w:tcW w:w="453" w:type="pct"/>
+            <w:gridSpan w:val="2"/>
+            <w:shd w:val="clear" w:color="auto" w:fill="auto"/>
+            <w:noWrap/>
+            <w:vAlign w:val="center"/>
+          </w:tcPr>
+          <w:p>
+            <w:pPr>
+              <w:pStyle w:val="TblDtasadora"/>
+              <w:tabs>
+                <w:tab w:val="left" w:pos="1734"/>
+              </w:tabs>
+              <w:jc w:val="center"/>
+              <w:rPr>
+                <w:color w:val="000000"/>
+                <w:sz w:val="24"/>
+                <w:szCs w:val="24"/>
+              </w:rPr>
+            </w:pPr>
+          </w:p>
+        </w:tc>
+        <w:tc>
+          <w:tcPr>
+            <w:tcW w:w="453" w:type="pct"/>
+            <w:shd w:val="clear" w:color="auto" w:fill="auto"/>
+            <w:noWrap/>
+            <w:vAlign w:val="center"/>
+          </w:tcPr>
+          <w:p>
+            <w:pPr>
+              <w:pStyle w:val="TblDtasadora"/>
+              <w:tabs>
+                <w:tab w:val="left" w:pos="1734"/>
+              </w:tabs>
+              <w:jc w:val="center"/>
+              <w:rPr>
+                <w:color w:val="000000"/>
+                <w:sz w:val="24"/>
+                <w:szCs w:val="24"/>
+              </w:rPr>
+            </w:pPr>
+            <w:r>
+              <w:rPr>
+                <w:color w:val="000000"/>
+                <w:sz w:val="24"/>
+                <w:szCs w:val="24"/>
+              </w:rPr>
+              <w:t>0,35233271</w:t>
+            </w:r>
+          </w:p>
+        </w:tc>
+        <w:tc>
+          <w:tcPr>
+            <w:tcW w:w="453" w:type="pct"/>
+            <w:gridSpan w:val="2"/>
+            <w:shd w:val="clear" w:color="auto" w:fill="auto"/>
+            <w:noWrap/>
+            <w:vAlign w:val="center"/>
+          </w:tcPr>
+          <w:p>
+            <w:pPr>
+              <w:pStyle w:val="TblDtasadora"/>
+              <w:tabs>
+                <w:tab w:val="left" w:pos="1734"/>
+              </w:tabs>
+              <w:jc w:val="center"/>
+              <w:rPr>
+                <w:color w:val="000000"/>
+                <w:sz w:val="24"/>
+                <w:szCs w:val="24"/>
+              </w:rPr>
+            </w:pPr>
+          </w:p>
+        </w:tc>
+        <w:tc>
+          <w:tcPr>
+            <w:tcW w:w="453" w:type="pct"/>
+            <w:shd w:val="clear" w:color="auto" w:fill="auto"/>
+            <w:noWrap/>
+            <w:vAlign w:val="center"/>
+          </w:tcPr>
+          <w:p>
+            <w:pPr>
+              <w:pStyle w:val="TblDtasadora"/>
+              <w:tabs>
+                <w:tab w:val="left" w:pos="1734"/>
+              </w:tabs>
+              <w:jc w:val="center"/>
+              <w:rPr>
+                <w:color w:val="000000"/>
+                <w:sz w:val="24"/>
+                <w:szCs w:val="24"/>
+              </w:rPr>
+            </w:pPr>
+            <w:r>
+              <w:rPr>
+                <w:color w:val="000000"/>
+                <w:sz w:val="24"/>
+                <w:szCs w:val="24"/>
+              </w:rPr>
+              <w:t>0,35910169</w:t>
+            </w:r>
+          </w:p>
+        </w:tc>
+        <w:tc>
+          <w:tcPr>
+            <w:tcW w:w="451" w:type="pct"/>
+            <w:shd w:val="clear" w:color="auto" w:fill="auto"/>
+            <w:noWrap/>
+            <w:vAlign w:val="center"/>
+          </w:tcPr>
+          <w:p>
+            <w:pPr>
+              <w:pStyle w:val="TblDtasadora"/>
+              <w:tabs>
+                <w:tab w:val="left" w:pos="1734"/>
+              </w:tabs>
+              <w:jc w:val="center"/>
+              <w:rPr>
+                <w:color w:val="000000"/>
+                <w:sz w:val="24"/>
+                <w:szCs w:val="24"/>
+              </w:rPr>
+            </w:pPr>
+          </w:p>
+        </w:tc>
+      </w:tr>
+      <w:tr>
+        <w:trPr>
+          <w:trHeight w:val="64"/>
+        </w:trPr>
+        <w:tc>
+          <w:tcPr>
+            <w:tcW w:w="920" w:type="pct"/>
+            <w:shd w:val="clear" w:color="auto" w:fill="auto"/>
+            <w:vAlign w:val="center"/>
+          </w:tcPr>
+          <w:p>
+            <w:pPr>
+              <w:pStyle w:val="TblDtasadora"/>
+              <w:rPr>
+                <w:color w:val="000000"/>
+                <w:sz w:val="24"/>
+                <w:szCs w:val="24"/>
+              </w:rPr>
+            </w:pPr>
+            <w:proofErr w:type="spellStart"/>
+            <w:proofErr w:type="gramStart"/>
+            <w:r>
+              <w:rPr>
+                <w:color w:val="000000"/>
+                <w:sz w:val="24"/>
+                <w:szCs w:val="24"/>
+              </w:rPr>
+              <w:t>Т,c</w:t>
+            </w:r>
+            <w:proofErr w:type="spellEnd"/>
+            <w:proofErr w:type="gramEnd"/>
+          </w:p>
+        </w:tc>
+        <w:tc>
+          <w:tcPr>
+            <w:tcW w:w="522" w:type="pct"/>
+            <w:shd w:val="clear" w:color="auto" w:fill="auto"/>
+            <w:noWrap/>
+            <w:vAlign w:val="center"/>
+          </w:tcPr>
+          <w:p>
+            <w:pPr>
+              <w:pStyle w:val="TblDtasadora"/>
+              <w:tabs>
+                <w:tab w:val="left" w:pos="1734"/>
+              </w:tabs>
+              <w:rPr>
+                <w:color w:val="000000"/>
+                <w:sz w:val="24"/>
+                <w:szCs w:val="24"/>
+              </w:rPr>
+            </w:pPr>
+          </w:p>
+        </w:tc>
+        <w:tc>
+          <w:tcPr>
+            <w:tcW w:w="378" w:type="pct"/>
+            <w:shd w:val="clear" w:color="auto" w:fill="auto"/>
+            <w:noWrap/>
+            <w:vAlign w:val="center"/>
+          </w:tcPr>
+          <w:p>
+            <w:pPr>
+              <w:pStyle w:val="TblDtasadora"/>
+              <w:tabs>
+                <w:tab w:val="left" w:pos="1734"/>
+              </w:tabs>
+              <w:jc w:val="center"/>
+              <w:rPr>
+                <w:sz w:val="24"/>
+                <w:szCs w:val="24"/>
+              </w:rPr>
+            </w:pPr>
+            <w:r>
+              <w:rPr>
+                <w:sz w:val="24"/>
+                <w:szCs w:val="24"/>
+              </w:rPr>
+              <w:t>1,619348</w:t>
+            </w:r>
+          </w:p>
+        </w:tc>
+        <w:tc>
+          <w:tcPr>
+            <w:tcW w:w="529" w:type="pct"/>
+            <w:shd w:val="clear" w:color="auto" w:fill="auto"/>
+            <w:noWrap/>
+            <w:vAlign w:val="center"/>
+          </w:tcPr>
+          <w:p>
+            <w:pPr>
+              <w:pStyle w:val="TblDtasadora"/>
+              <w:tabs>
+                <w:tab w:val="left" w:pos="1734"/>
+              </w:tabs>
+              <w:jc w:val="center"/>
+              <w:rPr>
+                <w:color w:val="000000"/>
+                <w:sz w:val="24"/>
+                <w:szCs w:val="24"/>
+              </w:rPr>
+            </w:pPr>
+          </w:p>
+        </w:tc>
+        <w:tc>
+          <w:tcPr>
+            <w:tcW w:w="388" w:type="pct"/>
+            <w:shd w:val="clear" w:color="auto" w:fill="auto"/>
+            <w:noWrap/>
+            <w:vAlign w:val="center"/>
+          </w:tcPr>
+          <w:p>
+            <w:pPr>
+              <w:pStyle w:val="TblDtasadora"/>
+              <w:tabs>
+                <w:tab w:val="left" w:pos="1734"/>
+              </w:tabs>
+              <w:jc w:val="center"/>
+              <w:rPr>
+                <w:color w:val="000000"/>
+                <w:sz w:val="24"/>
+                <w:szCs w:val="24"/>
+              </w:rPr>
+            </w:pPr>
+            <w:r>
+              <w:rPr>
+                <w:color w:val="000000"/>
+                <w:sz w:val="24"/>
+                <w:szCs w:val="24"/>
+              </w:rPr>
+              <w:t>1,638940</w:t>
+            </w:r>
+          </w:p>
+        </w:tc>
+        <w:tc>
+          <w:tcPr>
+            <w:tcW w:w="453" w:type="pct"/>
+            <w:gridSpan w:val="2"/>
+            <w:shd w:val="clear" w:color="auto" w:fill="auto"/>
+            <w:noWrap/>
+            <w:vAlign w:val="center"/>
+          </w:tcPr>
+          <w:p>
+            <w:pPr>
+              <w:pStyle w:val="TblDtasadora"/>
+              <w:tabs>
+                <w:tab w:val="left" w:pos="1734"/>
+              </w:tabs>
+              <w:jc w:val="center"/>
+              <w:rPr>
+                <w:color w:val="000000"/>
+                <w:sz w:val="24"/>
+                <w:szCs w:val="24"/>
+              </w:rPr>
+            </w:pPr>
+          </w:p>
+        </w:tc>
+        <w:tc>
+          <w:tcPr>
+            <w:tcW w:w="453" w:type="pct"/>
+            <w:shd w:val="clear" w:color="auto" w:fill="auto"/>
+            <w:noWrap/>
+            <w:vAlign w:val="center"/>
+          </w:tcPr>
+          <w:p>
+            <w:pPr>
+              <w:pStyle w:val="TblDtasadora"/>
+              <w:tabs>
+                <w:tab w:val="left" w:pos="1734"/>
+              </w:tabs>
+              <w:jc w:val="center"/>
+              <w:rPr>
+                <w:color w:val="000000"/>
+                <w:sz w:val="24"/>
+                <w:szCs w:val="24"/>
+              </w:rPr>
+            </w:pPr>
+            <w:r>
+              <w:rPr>
+                <w:color w:val="000000"/>
+                <w:sz w:val="24"/>
+                <w:szCs w:val="24"/>
+              </w:rPr>
+              <w:t>1,61593582</w:t>
+            </w:r>
+          </w:p>
+        </w:tc>
+        <w:tc>
+          <w:tcPr>
+            <w:tcW w:w="453" w:type="pct"/>
+            <w:gridSpan w:val="2"/>
+            <w:shd w:val="clear" w:color="auto" w:fill="auto"/>
+            <w:noWrap/>
+            <w:vAlign w:val="center"/>
+          </w:tcPr>
+          <w:p>
+            <w:pPr>
+              <w:pStyle w:val="TblDtasadora"/>
+              <w:tabs>
+                <w:tab w:val="left" w:pos="1734"/>
+              </w:tabs>
+              <w:jc w:val="center"/>
+              <w:rPr>
+                <w:color w:val="000000"/>
+                <w:sz w:val="24"/>
+                <w:szCs w:val="24"/>
+              </w:rPr>
+            </w:pPr>
+          </w:p>
+        </w:tc>
+        <w:tc>
+          <w:tcPr>
+            <w:tcW w:w="453" w:type="pct"/>
+            <w:shd w:val="clear" w:color="auto" w:fill="auto"/>
+            <w:noWrap/>
+            <w:vAlign w:val="center"/>
+          </w:tcPr>
+          <w:p>
+            <w:pPr>
+              <w:pStyle w:val="TblDtasadora"/>
+              <w:tabs>
+                <w:tab w:val="left" w:pos="1734"/>
+              </w:tabs>
+              <w:jc w:val="center"/>
+              <w:rPr>
+                <w:color w:val="000000"/>
+                <w:sz w:val="24"/>
+                <w:szCs w:val="24"/>
+              </w:rPr>
+            </w:pPr>
+            <w:r>
+              <w:rPr>
+                <w:color w:val="000000"/>
+                <w:sz w:val="24"/>
+                <w:szCs w:val="24"/>
+              </w:rPr>
+              <w:t>1,65349431</w:t>
+            </w:r>
+          </w:p>
+        </w:tc>
+        <w:tc>
+          <w:tcPr>
+            <w:tcW w:w="451" w:type="pct"/>
+            <w:shd w:val="clear" w:color="auto" w:fill="auto"/>
+            <w:noWrap/>
+            <w:vAlign w:val="center"/>
+          </w:tcPr>
+          <w:p>
+            <w:pPr>
+              <w:pStyle w:val="TblDtasadora"/>
+              <w:tabs>
+                <w:tab w:val="left" w:pos="1734"/>
+              </w:tabs>
+              <w:jc w:val="center"/>
+              <w:rPr>
+                <w:color w:val="000000"/>
+                <w:sz w:val="24"/>
+                <w:szCs w:val="24"/>
+              </w:rPr>
+            </w:pPr>
+          </w:p>
+        </w:tc>
+      </w:tr>
+      <w:tr>
+        <w:trPr>
+          <w:trHeight w:val="64"/>
+        </w:trPr>
+        <w:tc>
+          <w:tcPr>
+            <w:tcW w:w="920" w:type="pct"/>
+            <w:shd w:val="clear" w:color="auto" w:fill="auto"/>
+            <w:vAlign w:val="center"/>
+          </w:tcPr>
+          <w:p>
+            <w:pPr>
+              <w:pStyle w:val="TblDtasadora"/>
+              <w:rPr>
+                <w:color w:val="000000"/>
+                <w:sz w:val="24"/>
+                <w:szCs w:val="24"/>
+                <w:lang w:val="en-US"/>
+              </w:rPr>
+            </w:pPr>
+            <w:r>
+              <w:rPr>
+                <w:color w:val="000000"/>
+                <w:sz w:val="24"/>
+                <w:szCs w:val="24"/>
+              </w:rPr>
+              <w:t xml:space="preserve">Разница в </w:t>
+            </w:r>
+            <w:r>
+              <w:rPr>
+                <w:color w:val="000000"/>
+                <w:sz w:val="24"/>
+                <w:szCs w:val="24"/>
+                <w:lang w:val="en-US"/>
+              </w:rPr>
+              <w:t>T</w:t>
+            </w:r>
+          </w:p>
+        </w:tc>
+        <w:tc>
+          <w:tcPr>
+            <w:tcW w:w="522" w:type="pct"/>
+            <w:shd w:val="clear" w:color="auto" w:fill="auto"/>
+            <w:noWrap/>
+            <w:vAlign w:val="center"/>
+          </w:tcPr>
+          <w:p>
+            <w:pPr>
+              <w:pStyle w:val="TblDtasadora"/>
+              <w:tabs>
+                <w:tab w:val="left" w:pos="1734"/>
+              </w:tabs>
+              <w:rPr>
+                <w:color w:val="000000"/>
+                <w:sz w:val="24"/>
+                <w:szCs w:val="24"/>
+              </w:rPr>
+            </w:pPr>
+          </w:p>
+        </w:tc>
+        <w:tc>
+          <w:tcPr>
+            <w:tcW w:w="378" w:type="pct"/>
+            <w:shd w:val="clear" w:color="auto" w:fill="auto"/>
+            <w:noWrap/>
+            <w:vAlign w:val="bottom"/>
+          </w:tcPr>
+          <w:p>
+            <w:pPr>
+              <w:pStyle w:val="TblDtasadora"/>
+              <w:tabs>
+                <w:tab w:val="left" w:pos="1734"/>
+              </w:tabs>
+              <w:jc w:val="center"/>
+              <w:rPr>
+                <w:sz w:val="24"/>
+                <w:szCs w:val="24"/>
+              </w:rPr>
+            </w:pPr>
+            <w:r>
+              <w:rPr>
+                <w:color w:val="000000"/>
+                <w:sz w:val="24"/>
+                <w:szCs w:val="24"/>
+              </w:rPr>
+              <w:t>0,08</w:t>
+            </w:r>
+          </w:p>
+        </w:tc>
+        <w:tc>
+          <w:tcPr>
+            <w:tcW w:w="529" w:type="pct"/>
+            <w:shd w:val="clear" w:color="auto" w:fill="auto"/>
+            <w:noWrap/>
+            <w:vAlign w:val="bottom"/>
+          </w:tcPr>
+          <w:p>
+            <w:pPr>
+              <w:pStyle w:val="TblDtasadora"/>
+              <w:tabs>
+                <w:tab w:val="left" w:pos="1734"/>
+              </w:tabs>
+              <w:jc w:val="center"/>
+              <w:rPr>
+                <w:color w:val="000000"/>
+                <w:sz w:val="24"/>
+                <w:szCs w:val="24"/>
+              </w:rPr>
+            </w:pPr>
+          </w:p>
+        </w:tc>
+        <w:tc>
+          <w:tcPr>
+            <w:tcW w:w="388" w:type="pct"/>
+            <w:shd w:val="clear" w:color="auto" w:fill="auto"/>
+            <w:noWrap/>
+            <w:vAlign w:val="bottom"/>
+          </w:tcPr>
+          <w:p>
+            <w:pPr>
+              <w:pStyle w:val="TblDtasadora"/>
+              <w:tabs>
+                <w:tab w:val="left" w:pos="1734"/>
+              </w:tabs>
+              <w:jc w:val="center"/>
+              <w:rPr>
+                <w:color w:val="000000"/>
+                <w:sz w:val="24"/>
+                <w:szCs w:val="24"/>
+              </w:rPr>
+            </w:pPr>
+            <w:r>
+              <w:rPr>
+                <w:color w:val="000000"/>
+                <w:sz w:val="24"/>
+                <w:szCs w:val="24"/>
+              </w:rPr>
+              <w:t>0,06</w:t>
+            </w:r>
+          </w:p>
+        </w:tc>
+        <w:tc>
+          <w:tcPr>
+            <w:tcW w:w="453" w:type="pct"/>
+            <w:gridSpan w:val="2"/>
+            <w:shd w:val="clear" w:color="auto" w:fill="auto"/>
+            <w:noWrap/>
+            <w:vAlign w:val="bottom"/>
+          </w:tcPr>
+          <w:p>
+            <w:pPr>
+              <w:pStyle w:val="TblDtasadora"/>
+              <w:tabs>
+                <w:tab w:val="left" w:pos="1734"/>
+              </w:tabs>
+              <w:jc w:val="center"/>
+              <w:rPr>
+                <w:color w:val="000000"/>
+                <w:sz w:val="24"/>
+                <w:szCs w:val="24"/>
+              </w:rPr>
+            </w:pPr>
+          </w:p>
+        </w:tc>
+        <w:tc>
+          <w:tcPr>
+            <w:tcW w:w="453" w:type="pct"/>
+            <w:shd w:val="clear" w:color="auto" w:fill="auto"/>
+            <w:noWrap/>
+            <w:vAlign w:val="bottom"/>
+          </w:tcPr>
+          <w:p>
+            <w:pPr>
+              <w:pStyle w:val="TblDtasadora"/>
+              <w:tabs>
+                <w:tab w:val="left" w:pos="1734"/>
+              </w:tabs>
+              <w:jc w:val="center"/>
+              <w:rPr>
+                <w:color w:val="000000"/>
+                <w:sz w:val="24"/>
+                <w:szCs w:val="24"/>
+              </w:rPr>
+            </w:pPr>
+            <w:r>
+              <w:rPr>
+                <w:color w:val="000000"/>
+                <w:sz w:val="24"/>
+                <w:szCs w:val="24"/>
+              </w:rPr>
+              <w:t>0,084</w:t>
+            </w:r>
+          </w:p>
+        </w:tc>
+        <w:tc>
+          <w:tcPr>
+            <w:tcW w:w="453" w:type="pct"/>
+            <w:gridSpan w:val="2"/>
+            <w:shd w:val="clear" w:color="auto" w:fill="auto"/>
+            <w:noWrap/>
+            <w:vAlign w:val="bottom"/>
+          </w:tcPr>
+          <w:p>
+            <w:pPr>
+              <w:pStyle w:val="TblDtasadora"/>
+              <w:tabs>
+                <w:tab w:val="left" w:pos="1734"/>
+              </w:tabs>
+              <w:jc w:val="center"/>
+              <w:rPr>
+                <w:color w:val="000000"/>
+                <w:sz w:val="24"/>
+                <w:szCs w:val="24"/>
+              </w:rPr>
+            </w:pPr>
+          </w:p>
+        </w:tc>
+        <w:tc>
+          <w:tcPr>
+            <w:tcW w:w="453" w:type="pct"/>
+            <w:shd w:val="clear" w:color="auto" w:fill="auto"/>
+            <w:noWrap/>
+            <w:vAlign w:val="bottom"/>
+          </w:tcPr>
+          <w:p>
+            <w:pPr>
+              <w:pStyle w:val="TblDtasadora"/>
+              <w:tabs>
+                <w:tab w:val="left" w:pos="1734"/>
+              </w:tabs>
+              <w:jc w:val="center"/>
+              <w:rPr>
+                <w:color w:val="000000"/>
+                <w:sz w:val="24"/>
+                <w:szCs w:val="24"/>
+              </w:rPr>
+            </w:pPr>
+            <w:r>
+              <w:rPr>
+                <w:color w:val="000000"/>
+                <w:sz w:val="24"/>
+                <w:szCs w:val="24"/>
+              </w:rPr>
+              <w:t>0,046</w:t>
+            </w:r>
+          </w:p>
+        </w:tc>
+        <w:tc>
+          <w:tcPr>
+            <w:tcW w:w="451" w:type="pct"/>
+            <w:shd w:val="clear" w:color="auto" w:fill="auto"/>
+            <w:noWrap/>
+            <w:vAlign w:val="center"/>
+          </w:tcPr>
+          <w:p>
+            <w:pPr>
+              <w:pStyle w:val="TblDtasadora"/>
+              <w:tabs>
+                <w:tab w:val="left" w:pos="1734"/>
+              </w:tabs>
+              <w:jc w:val="center"/>
+              <w:rPr>
+                <w:color w:val="000000"/>
+                <w:sz w:val="24"/>
+                <w:szCs w:val="24"/>
+              </w:rPr>
+            </w:pPr>
+          </w:p>
+        </w:tc>
+      </w:tr>
+      <w:tr>
+        <w:trPr>
+          <w:trHeight w:val="64"/>
+        </w:trPr>
+        <w:tc>
+          <w:tcPr>
+            <w:tcW w:w="920" w:type="pct"/>
+            <w:shd w:val="clear" w:color="auto" w:fill="auto"/>
+            <w:vAlign w:val="center"/>
+          </w:tcPr>
+          <w:p>
+            <w:pPr>
+              <w:pStyle w:val="TblDtasadora"/>
+              <w:rPr>
+                <w:color w:val="000000"/>
+                <w:sz w:val="24"/>
+                <w:szCs w:val="24"/>
+              </w:rPr>
+            </w:pPr>
+            <w:r>
+              <w:rPr>
+                <w:color w:val="000000"/>
+                <w:sz w:val="24"/>
+                <w:szCs w:val="24"/>
+              </w:rPr>
+              <w:t>Процент отклонения</w:t>
+            </w:r>
+          </w:p>
+        </w:tc>
+        <w:tc>
+          <w:tcPr>
+            <w:tcW w:w="522" w:type="pct"/>
+            <w:shd w:val="clear" w:color="auto" w:fill="auto"/>
+            <w:noWrap/>
+            <w:vAlign w:val="center"/>
+          </w:tcPr>
+          <w:p>
+            <w:pPr>
+              <w:pStyle w:val="TblDtasadora"/>
+              <w:tabs>
+                <w:tab w:val="left" w:pos="1734"/>
+              </w:tabs>
+              <w:rPr>
+                <w:color w:val="000000"/>
+                <w:sz w:val="24"/>
+                <w:szCs w:val="24"/>
+              </w:rPr>
+            </w:pPr>
+          </w:p>
+        </w:tc>
+        <w:tc>
+          <w:tcPr>
+            <w:tcW w:w="378" w:type="pct"/>
+            <w:shd w:val="clear" w:color="auto" w:fill="auto"/>
+            <w:noWrap/>
+            <w:vAlign w:val="bottom"/>
+          </w:tcPr>
+          <w:p>
+            <w:pPr>
+              <w:pStyle w:val="TblDtasadora"/>
+              <w:tabs>
+                <w:tab w:val="left" w:pos="1734"/>
+              </w:tabs>
+              <w:jc w:val="center"/>
+              <w:rPr>
+                <w:sz w:val="24"/>
+                <w:szCs w:val="24"/>
+              </w:rPr>
+            </w:pPr>
+            <w:r>
+              <w:rPr>
+                <w:color w:val="000000"/>
+                <w:sz w:val="24"/>
+                <w:szCs w:val="24"/>
+              </w:rPr>
+              <w:t>4,74</w:t>
+            </w:r>
+          </w:p>
+        </w:tc>
+        <w:tc>
+          <w:tcPr>
+            <w:tcW w:w="529" w:type="pct"/>
+            <w:shd w:val="clear" w:color="auto" w:fill="auto"/>
+            <w:noWrap/>
+            <w:vAlign w:val="bottom"/>
+          </w:tcPr>
+          <w:p>
+            <w:pPr>
+              <w:pStyle w:val="TblDtasadora"/>
+              <w:tabs>
+                <w:tab w:val="left" w:pos="1734"/>
+              </w:tabs>
+              <w:jc w:val="center"/>
+              <w:rPr>
+                <w:color w:val="000000"/>
+                <w:sz w:val="24"/>
+                <w:szCs w:val="24"/>
+              </w:rPr>
+            </w:pPr>
+          </w:p>
+        </w:tc>
+        <w:tc>
+          <w:tcPr>
+            <w:tcW w:w="388" w:type="pct"/>
+            <w:shd w:val="clear" w:color="auto" w:fill="auto"/>
+            <w:noWrap/>
+            <w:vAlign w:val="bottom"/>
+          </w:tcPr>
+          <w:p>
+            <w:pPr>
+              <w:pStyle w:val="TblDtasadora"/>
+              <w:tabs>
+                <w:tab w:val="left" w:pos="1734"/>
+              </w:tabs>
+              <w:jc w:val="center"/>
+              <w:rPr>
+                <w:color w:val="000000"/>
+                <w:sz w:val="24"/>
+                <w:szCs w:val="24"/>
+              </w:rPr>
+            </w:pPr>
+            <w:r>
+              <w:rPr>
+                <w:color w:val="000000"/>
+                <w:sz w:val="24"/>
+                <w:szCs w:val="24"/>
+              </w:rPr>
+              <w:t>3,59</w:t>
+            </w:r>
+          </w:p>
+        </w:tc>
+        <w:tc>
+          <w:tcPr>
+            <w:tcW w:w="453" w:type="pct"/>
+            <w:gridSpan w:val="2"/>
+            <w:shd w:val="clear" w:color="auto" w:fill="auto"/>
+            <w:noWrap/>
+            <w:vAlign w:val="bottom"/>
+          </w:tcPr>
+          <w:p>
+            <w:pPr>
+              <w:pStyle w:val="TblDtasadora"/>
+              <w:tabs>
+                <w:tab w:val="left" w:pos="1734"/>
+              </w:tabs>
+              <w:jc w:val="center"/>
+              <w:rPr>
+                <w:color w:val="000000"/>
+                <w:sz w:val="24"/>
+                <w:szCs w:val="24"/>
+              </w:rPr>
+            </w:pPr>
+          </w:p>
+        </w:tc>
+        <w:tc>
+          <w:tcPr>
+            <w:tcW w:w="453" w:type="pct"/>
+            <w:shd w:val="clear" w:color="auto" w:fill="auto"/>
+            <w:noWrap/>
+            <w:vAlign w:val="bottom"/>
+          </w:tcPr>
+          <w:p>
+            <w:pPr>
+              <w:pStyle w:val="TblDtasadora"/>
+              <w:tabs>
+                <w:tab w:val="left" w:pos="1734"/>
+              </w:tabs>
+              <w:jc w:val="center"/>
+              <w:rPr>
+                <w:color w:val="000000"/>
+                <w:sz w:val="24"/>
+                <w:szCs w:val="24"/>
+              </w:rPr>
+            </w:pPr>
+            <w:r>
+              <w:rPr>
+                <w:color w:val="000000"/>
+                <w:sz w:val="24"/>
+                <w:szCs w:val="24"/>
+              </w:rPr>
+              <w:t>4,944</w:t>
+            </w:r>
+          </w:p>
+        </w:tc>
+        <w:tc>
+          <w:tcPr>
+            <w:tcW w:w="453" w:type="pct"/>
+            <w:gridSpan w:val="2"/>
+            <w:shd w:val="clear" w:color="auto" w:fill="auto"/>
+            <w:noWrap/>
+            <w:vAlign w:val="bottom"/>
+          </w:tcPr>
+          <w:p>
+            <w:pPr>
+              <w:pStyle w:val="TblDtasadora"/>
+              <w:tabs>
+                <w:tab w:val="left" w:pos="1734"/>
+              </w:tabs>
+              <w:jc w:val="center"/>
+              <w:rPr>
+                <w:color w:val="000000"/>
+                <w:sz w:val="24"/>
+                <w:szCs w:val="24"/>
+              </w:rPr>
+            </w:pPr>
+          </w:p>
+        </w:tc>
+        <w:tc>
+          <w:tcPr>
+            <w:tcW w:w="453" w:type="pct"/>
+            <w:shd w:val="clear" w:color="auto" w:fill="auto"/>
+            <w:noWrap/>
+            <w:vAlign w:val="bottom"/>
+          </w:tcPr>
+          <w:p>
+            <w:pPr>
+              <w:pStyle w:val="TblDtasadora"/>
+              <w:tabs>
+                <w:tab w:val="left" w:pos="1734"/>
+              </w:tabs>
+              <w:jc w:val="center"/>
+              <w:rPr>
+                <w:color w:val="000000"/>
+                <w:sz w:val="24"/>
+                <w:szCs w:val="24"/>
+              </w:rPr>
+            </w:pPr>
+            <w:r>
+              <w:rPr>
+                <w:color w:val="000000"/>
+                <w:sz w:val="24"/>
+                <w:szCs w:val="24"/>
+              </w:rPr>
+              <w:t>2,735</w:t>
+            </w:r>
+          </w:p>
+        </w:tc>
+        <w:tc>
+          <w:tcPr>
+            <w:tcW w:w="451" w:type="pct"/>
+            <w:shd w:val="clear" w:color="auto" w:fill="auto"/>
+            <w:noWrap/>
+            <w:vAlign w:val="center"/>
+          </w:tcPr>
+          <w:p>
+            <w:pPr>
+              <w:pStyle w:val="TblDtasadora"/>
+              <w:tabs>
+                <w:tab w:val="left" w:pos="1734"/>
+              </w:tabs>
+              <w:jc w:val="center"/>
+              <w:rPr>
+                <w:color w:val="000000"/>
+                <w:sz w:val="24"/>
+                <w:szCs w:val="24"/>
+              </w:rPr>
+            </w:pPr>
+          </w:p>
+        </w:tc>
+      </w:tr>
+    </w:tbl>
     <w:p>
       <w:pPr>
         <w:pStyle w:val="Dtextsadora"/>
@@ -5594,6 +10638,121 @@
     <w:p>
       <w:pPr>
         <w:pStyle w:val="Dtextsadora"/>
+      </w:pPr>
+      <w:r>
+        <w:t>Щит бекеши располагается на потолке и стенах, подбирая параметры щита можно изменять его характеристики.</w:t>
+      </w:r>
+      <w:r>
+        <w:t xml:space="preserve"> </w:t>
+      </w:r>
+      <w:r>
+        <w:t xml:space="preserve">Схема размещения </w:t>
+      </w:r>
+      <w:r>
+        <w:t>щита расположена в приложении Б.</w:t>
+      </w:r>
+    </w:p>
+    <w:p>
+      <w:pPr>
+        <w:pStyle w:val="Dtextsadora"/>
+      </w:pPr>
+      <w:r>
+        <w:t xml:space="preserve"> </w:t>
+      </w:r>
+    </w:p>
+    <w:p>
+      <w:pPr>
+        <w:pStyle w:val="HdHi1sadora"/>
+      </w:pPr>
+      <w:r>
+        <w:br w:type="column"/>
+      </w:r>
+      <w:bookmarkStart w:id="7" w:name="_Toc71402445"/>
+      <w:r>
+        <w:lastRenderedPageBreak/>
+        <w:t>4</w:t>
+      </w:r>
+      <w:r>
+        <w:t xml:space="preserve"> </w:t>
+      </w:r>
+      <w:r>
+        <w:t>Разработка структурной схемы электрического тракта</w:t>
+      </w:r>
+      <w:r>
+        <w:t>.</w:t>
+      </w:r>
+      <w:bookmarkEnd w:id="7"/>
+    </w:p>
+    <w:p>
+      <w:pPr>
+        <w:pStyle w:val="Dtextsadora"/>
+      </w:pPr>
+      <w:r>
+        <w:t xml:space="preserve">4. Описание выбранного электроакустического оборудования, его характеристики. </w:t>
+      </w:r>
+    </w:p>
+    <w:p>
+      <w:pPr>
+        <w:pStyle w:val="Dtextsadora"/>
+      </w:pPr>
+      <w:r>
+        <w:t>5. Краткие сведения о выбранной в связи с назначением студии технологии веща-</w:t>
+      </w:r>
+    </w:p>
+    <w:p>
+      <w:pPr>
+        <w:pStyle w:val="Dtextsadora"/>
+      </w:pPr>
+      <w:proofErr w:type="spellStart"/>
+      <w:r>
+        <w:t>ния</w:t>
+      </w:r>
+      <w:proofErr w:type="spellEnd"/>
+      <w:r>
+        <w:t xml:space="preserve"> или записи. </w:t>
+      </w:r>
+      <w:r>
+        <w:cr/>
+      </w:r>
+    </w:p>
+    <w:p>
+      <w:pPr>
+        <w:pStyle w:val="HdHi1sadora"/>
+      </w:pPr>
+      <w:bookmarkStart w:id="8" w:name="_Toc71402446"/>
+      <w:r>
+        <w:t>5</w:t>
+      </w:r>
+      <w:r>
+        <w:t xml:space="preserve"> </w:t>
+      </w:r>
+      <w:r>
+        <w:t>Мероприятия по охране труда</w:t>
+      </w:r>
+      <w:r>
+        <w:t>.</w:t>
+      </w:r>
+      <w:bookmarkEnd w:id="8"/>
+    </w:p>
+    <w:p>
+      <w:pPr>
+        <w:pStyle w:val="Dtextsadora"/>
+      </w:pPr>
+      <w:r>
+        <w:t xml:space="preserve">Мероприятия </w:t>
+      </w:r>
+      <w:proofErr w:type="gramStart"/>
+      <w:r>
+        <w:t>по  охране</w:t>
+      </w:r>
+      <w:proofErr w:type="gramEnd"/>
+      <w:r>
+        <w:t xml:space="preserve">  труда  и  технике безопасности  в  аппаратно-студийном блоке.</w:t>
+      </w:r>
+    </w:p>
+    <w:p>
+      <w:pPr>
+        <w:pStyle w:val="Dtextsadora"/>
         <w:rPr>
           <w:lang w:val="en-US"/>
         </w:rPr>
@@ -5601,135 +10760,43 @@
     </w:p>
     <w:p>
       <w:pPr>
-        <w:pStyle w:val="HdHi1sadora"/>
-      </w:pPr>
-      <w:bookmarkStart w:id="7" w:name="_Toc71402445"/>
-      <w:r>
-        <w:t>4</w:t>
-      </w:r>
-      <w:r>
-        <w:t xml:space="preserve"> </w:t>
-      </w:r>
-      <w:r>
-        <w:t>Разработка структурной схемы электрического тракта</w:t>
-      </w:r>
-      <w:r>
-        <w:t>.</w:t>
-      </w:r>
-      <w:bookmarkEnd w:id="7"/>
+        <w:pStyle w:val="Dtextsadora"/>
+      </w:pPr>
+      <w:r>
+        <w:t>7. Заключение по итогам проектирования.</w:t>
+      </w:r>
     </w:p>
     <w:p>
       <w:pPr>
         <w:pStyle w:val="Dtextsadora"/>
       </w:pPr>
-      <w:r>
-        <w:t xml:space="preserve">4. Описание выбранного электроакустического оборудования, его характеристики. </w:t>
-      </w:r>
     </w:p>
     <w:p>
       <w:pPr>
         <w:pStyle w:val="Dtextsadora"/>
       </w:pPr>
       <w:r>
-        <w:t>5. Краткие сведения о выбранной в связи с назначением студии технологии веща-</w:t>
+        <w:t xml:space="preserve">8. Список использованной литературы.  </w:t>
       </w:r>
     </w:p>
     <w:p>
       <w:pPr>
         <w:pStyle w:val="Dtextsadora"/>
       </w:pPr>
-      <w:proofErr w:type="spellStart"/>
-      <w:r>
-        <w:t>ния</w:t>
-      </w:r>
-      <w:proofErr w:type="spellEnd"/>
-      <w:r>
-        <w:t xml:space="preserve"> или записи. </w:t>
-      </w:r>
-      <w:r>
-        <w:cr/>
-      </w:r>
     </w:p>
     <w:p>
       <w:pPr>
-        <w:pStyle w:val="HdHi1sadora"/>
-      </w:pPr>
-      <w:bookmarkStart w:id="8" w:name="_Toc71402446"/>
-      <w:r>
-        <w:t>5</w:t>
-      </w:r>
-      <w:r>
-        <w:t xml:space="preserve"> </w:t>
-      </w:r>
-      <w:r>
-        <w:t>Мероприятия по охране труда</w:t>
-      </w:r>
-      <w:r>
-        <w:t>.</w:t>
-      </w:r>
-      <w:bookmarkEnd w:id="8"/>
+        <w:pStyle w:val="Dtextsadora"/>
+      </w:pPr>
+      <w:r>
+        <w:t xml:space="preserve">В графическую часть проекта входят: </w:t>
+      </w:r>
     </w:p>
     <w:p>
       <w:pPr>
         <w:pStyle w:val="Dtextsadora"/>
       </w:pPr>
       <w:r>
-        <w:t xml:space="preserve">Мероприятия </w:t>
-      </w:r>
-      <w:proofErr w:type="gramStart"/>
-      <w:r>
-        <w:t>по  охране</w:t>
-      </w:r>
-      <w:proofErr w:type="gramEnd"/>
-      <w:r>
-        <w:t xml:space="preserve">  труда  и  технике безопасности  в  аппаратно-студийном блоке.</w:t>
-      </w:r>
-    </w:p>
-    <w:p>
-      <w:pPr>
-        <w:pStyle w:val="Dtextsadora"/>
-      </w:pPr>
-    </w:p>
-    <w:p>
-      <w:pPr>
-        <w:pStyle w:val="Dtextsadora"/>
-      </w:pPr>
-      <w:r>
-        <w:t>7. Заключение по итогам проектирования.</w:t>
-      </w:r>
-    </w:p>
-    <w:p>
-      <w:pPr>
-        <w:pStyle w:val="Dtextsadora"/>
-      </w:pPr>
-    </w:p>
-    <w:p>
-      <w:pPr>
-        <w:pStyle w:val="Dtextsadora"/>
-      </w:pPr>
-      <w:r>
-        <w:t xml:space="preserve">8. Список использованной литературы.  </w:t>
-      </w:r>
-    </w:p>
-    <w:p>
-      <w:pPr>
-        <w:pStyle w:val="Dtextsadora"/>
-      </w:pPr>
-    </w:p>
-    <w:p>
-      <w:pPr>
-        <w:pStyle w:val="Dtextsadora"/>
-      </w:pPr>
-      <w:r>
-        <w:t xml:space="preserve">В графическую часть проекта входят: </w:t>
-      </w:r>
-    </w:p>
-    <w:p>
-      <w:pPr>
-        <w:pStyle w:val="Dtextsadora"/>
-      </w:pPr>
-      <w:r>
-        <w:lastRenderedPageBreak/>
         <w:t xml:space="preserve">1.  </w:t>
       </w:r>
       <w:proofErr w:type="gramStart"/>
@@ -6284,6 +11351,7 @@
           <w:rFonts w:ascii="Calibri" w:eastAsia="Calibri" w:hAnsi="Calibri" w:cs="Times New Roman"/>
           <w:noProof/>
         </w:rPr>
+        <w:lastRenderedPageBreak/>
         <w:drawing>
           <wp:inline distT="0" distB="0" distL="0" distR="0" wp14:anchorId="1FC4C2C1" wp14:editId="220B22DA">
             <wp:extent cx="4287329" cy="2881792"/>
@@ -12160,7 +17228,7 @@
     <w:lsdException w:name="E-mail Signature" w:semiHidden="1" w:unhideWhenUsed="1"/>
     <w:lsdException w:name="HTML Top of Form" w:semiHidden="1" w:unhideWhenUsed="1"/>
     <w:lsdException w:name="HTML Bottom of Form" w:semiHidden="1" w:unhideWhenUsed="1"/>
-    <w:lsdException w:name="Normal (Web)" w:semiHidden="1" w:uiPriority="0" w:unhideWhenUsed="1"/>
+    <w:lsdException w:name="Normal (Web)" w:semiHidden="1" w:unhideWhenUsed="1"/>
     <w:lsdException w:name="HTML Acronym" w:semiHidden="1" w:unhideWhenUsed="1"/>
     <w:lsdException w:name="HTML Address" w:semiHidden="1" w:unhideWhenUsed="1"/>
     <w:lsdException w:name="HTML Cite" w:semiHidden="1" w:unhideWhenUsed="1"/>
@@ -12725,7 +17793,7 @@
     <w:name w:val="TblDta_sadora"/>
     <w:basedOn w:val="NoSpacing"/>
     <w:qFormat/>
-    <w:rsid w:val="00157A82"/>
+    <w:rsid w:val="005F375B"/>
     <w:rPr>
       <w:rFonts w:ascii="Times New Roman" w:eastAsia="Times New Roman" w:hAnsi="Times New Roman" w:cs="Times New Roman"/>
       <w:sz w:val="28"/>
@@ -12768,6 +17836,7 @@
   <w:style w:type="paragraph" w:styleId="NormalWeb">
     <w:name w:val="Normal (Web)"/>
     <w:basedOn w:val="Normal"/>
+    <w:uiPriority w:val="99"/>
     <w:semiHidden/>
     <w:unhideWhenUsed/>
     <w:rsid w:val="00157A82"/>

--- a/ЭиЗВ/Actual_KP/Main.docx
+++ b/ЭиЗВ/Actual_KP/Main.docx
@@ -704,7 +704,7 @@
           <w:sz w:val="32"/>
         </w:rPr>
       </w:pPr>
-      <w:bookmarkStart w:id="0" w:name="_Toc71402439"/>
+      <w:bookmarkStart w:id="0" w:name="_Toc71680766"/>
       <w:r>
         <w:lastRenderedPageBreak/>
         <w:t>СОДЕРЖАНИЕ</w:t>
@@ -739,7 +739,7 @@
         </w:rPr>
         <w:fldChar w:fldCharType="separate"/>
       </w:r>
-      <w:hyperlink w:anchor="_Toc71402439" w:history="1">
+      <w:hyperlink w:anchor="_Toc71680766" w:history="1">
         <w:r>
           <w:rPr>
             <w:rStyle w:val="Hyperlink"/>
@@ -766,7 +766,7 @@
             <w:noProof/>
             <w:webHidden/>
           </w:rPr>
-          <w:instrText xml:space="preserve"> PAGEREF _Toc71402439 \h </w:instrText>
+          <w:instrText xml:space="preserve"> PAGEREF _Toc71680766 \h </w:instrText>
         </w:r>
         <w:r>
           <w:rPr>
@@ -807,7 +807,7 @@
           <w:szCs w:val="22"/>
         </w:rPr>
       </w:pPr>
-      <w:hyperlink w:anchor="_Toc71402440" w:history="1">
+      <w:hyperlink w:anchor="_Toc71680767" w:history="1">
         <w:r>
           <w:rPr>
             <w:rStyle w:val="Hyperlink"/>
@@ -834,7 +834,7 @@
             <w:noProof/>
             <w:webHidden/>
           </w:rPr>
-          <w:instrText xml:space="preserve"> PAGEREF _Toc71402440 \h </w:instrText>
+          <w:instrText xml:space="preserve"> PAGEREF _Toc71680767 \h </w:instrText>
         </w:r>
         <w:r>
           <w:rPr>
@@ -875,13 +875,13 @@
           <w:szCs w:val="22"/>
         </w:rPr>
       </w:pPr>
-      <w:hyperlink w:anchor="_Toc71402441" w:history="1">
+      <w:hyperlink w:anchor="_Toc71680768" w:history="1">
         <w:r>
           <w:rPr>
             <w:rStyle w:val="Hyperlink"/>
             <w:noProof/>
           </w:rPr>
-          <w:t>1 Характеристика студиии звукового вещания.</w:t>
+          <w:t>1 Характеристика студии звукового вещания.</w:t>
         </w:r>
         <w:r>
           <w:rPr>
@@ -902,7 +902,7 @@
             <w:noProof/>
             <w:webHidden/>
           </w:rPr>
-          <w:instrText xml:space="preserve"> PAGEREF _Toc71402441 \h </w:instrText>
+          <w:instrText xml:space="preserve"> PAGEREF _Toc71680768 \h </w:instrText>
         </w:r>
         <w:r>
           <w:rPr>
@@ -943,21 +943,13 @@
           <w:szCs w:val="22"/>
         </w:rPr>
       </w:pPr>
-      <w:hyperlink w:anchor="_Toc71402442" w:history="1">
+      <w:hyperlink w:anchor="_Toc71680769" w:history="1">
         <w:r>
           <w:rPr>
             <w:rStyle w:val="Hyperlink"/>
             <w:noProof/>
           </w:rPr>
-          <w:t xml:space="preserve">1.1 </w:t>
-        </w:r>
-        <w:r>
-          <w:rPr>
-            <w:rStyle w:val="Hyperlink"/>
-            <w:noProof/>
-            <w:lang w:val="en-US"/>
-          </w:rPr>
-          <w:t>1_1_Module_name</w:t>
+          <w:t>1.1 Исходные данные:</w:t>
         </w:r>
         <w:r>
           <w:rPr>
@@ -978,7 +970,7 @@
             <w:noProof/>
             <w:webHidden/>
           </w:rPr>
-          <w:instrText xml:space="preserve"> PAGEREF _Toc71402442 \h </w:instrText>
+          <w:instrText xml:space="preserve"> PAGEREF _Toc71680769 \h </w:instrText>
         </w:r>
         <w:r>
           <w:rPr>
@@ -1019,13 +1011,13 @@
           <w:szCs w:val="22"/>
         </w:rPr>
       </w:pPr>
-      <w:hyperlink w:anchor="_Toc71402443" w:history="1">
+      <w:hyperlink w:anchor="_Toc71680770" w:history="1">
         <w:r>
           <w:rPr>
             <w:rStyle w:val="Hyperlink"/>
             <w:noProof/>
           </w:rPr>
-          <w:t>2 Выбор и обоснование параметров студии.</w:t>
+          <w:t>1.2 Анализ требований:</w:t>
         </w:r>
         <w:r>
           <w:rPr>
@@ -1046,7 +1038,7 @@
             <w:noProof/>
             <w:webHidden/>
           </w:rPr>
-          <w:instrText xml:space="preserve"> PAGEREF _Toc71402443 \h </w:instrText>
+          <w:instrText xml:space="preserve"> PAGEREF _Toc71680770 \h </w:instrText>
         </w:r>
         <w:r>
           <w:rPr>
@@ -1087,21 +1079,13 @@
           <w:szCs w:val="22"/>
         </w:rPr>
       </w:pPr>
-      <w:hyperlink w:anchor="_Toc71402444" w:history="1">
-        <w:r>
-          <w:rPr>
-            <w:rStyle w:val="Hyperlink"/>
-            <w:noProof/>
-            <w:lang w:val="en-US"/>
-          </w:rPr>
-          <w:t>3</w:t>
-        </w:r>
+      <w:hyperlink w:anchor="_Toc71680771" w:history="1">
         <w:r>
           <w:rPr>
             <w:rStyle w:val="Hyperlink"/>
             <w:noProof/>
           </w:rPr>
-          <w:t xml:space="preserve"> Расчет акустического оформления студии.</w:t>
+          <w:t>2 Выбор и обоснование параметров студии.</w:t>
         </w:r>
         <w:r>
           <w:rPr>
@@ -1122,7 +1106,7 @@
             <w:noProof/>
             <w:webHidden/>
           </w:rPr>
-          <w:instrText xml:space="preserve"> PAGEREF _Toc71402444 \h </w:instrText>
+          <w:instrText xml:space="preserve"> PAGEREF _Toc71680771 \h </w:instrText>
         </w:r>
         <w:r>
           <w:rPr>
@@ -1142,7 +1126,7 @@
             <w:noProof/>
             <w:webHidden/>
           </w:rPr>
-          <w:t>6</w:t>
+          <w:t>7</w:t>
         </w:r>
         <w:r>
           <w:rPr>
@@ -1163,13 +1147,13 @@
           <w:szCs w:val="22"/>
         </w:rPr>
       </w:pPr>
-      <w:hyperlink w:anchor="_Toc71402445" w:history="1">
+      <w:hyperlink w:anchor="_Toc71680772" w:history="1">
         <w:r>
           <w:rPr>
             <w:rStyle w:val="Hyperlink"/>
             <w:noProof/>
           </w:rPr>
-          <w:t>4 Разработка структурной схемы электрического тракта.</w:t>
+          <w:t>2.1 Выбор оптимальных геометрических размеров студии</w:t>
         </w:r>
         <w:r>
           <w:rPr>
@@ -1190,7 +1174,7 @@
             <w:noProof/>
             <w:webHidden/>
           </w:rPr>
-          <w:instrText xml:space="preserve"> PAGEREF _Toc71402445 \h </w:instrText>
+          <w:instrText xml:space="preserve"> PAGEREF _Toc71680772 \h </w:instrText>
         </w:r>
         <w:r>
           <w:rPr>
@@ -1210,7 +1194,7 @@
             <w:noProof/>
             <w:webHidden/>
           </w:rPr>
-          <w:t>6</w:t>
+          <w:t>7</w:t>
         </w:r>
         <w:r>
           <w:rPr>
@@ -1231,21 +1215,13 @@
           <w:szCs w:val="22"/>
         </w:rPr>
       </w:pPr>
-      <w:hyperlink w:anchor="_Toc71402446" w:history="1">
-        <w:r>
-          <w:rPr>
-            <w:rStyle w:val="Hyperlink"/>
-            <w:noProof/>
-            <w:lang w:val="en-US"/>
-          </w:rPr>
-          <w:t>5</w:t>
-        </w:r>
+      <w:hyperlink w:anchor="_Toc71680773" w:history="1">
         <w:r>
           <w:rPr>
             <w:rStyle w:val="Hyperlink"/>
             <w:noProof/>
           </w:rPr>
-          <w:t xml:space="preserve"> Мероприятия по охране труда.</w:t>
+          <w:t>2.2 Выбор оптимального времени реверберации</w:t>
         </w:r>
         <w:r>
           <w:rPr>
@@ -1266,75 +1242,7 @@
             <w:noProof/>
             <w:webHidden/>
           </w:rPr>
-          <w:instrText xml:space="preserve"> PAGEREF _Toc71402446 \h </w:instrText>
-        </w:r>
-        <w:r>
-          <w:rPr>
-            <w:noProof/>
-            <w:webHidden/>
-          </w:rPr>
-        </w:r>
-        <w:r>
-          <w:rPr>
-            <w:noProof/>
-            <w:webHidden/>
-          </w:rPr>
-          <w:fldChar w:fldCharType="separate"/>
-        </w:r>
-        <w:r>
-          <w:rPr>
-            <w:noProof/>
-            <w:webHidden/>
-          </w:rPr>
-          <w:t>6</w:t>
-        </w:r>
-        <w:r>
-          <w:rPr>
-            <w:noProof/>
-            <w:webHidden/>
-          </w:rPr>
-          <w:fldChar w:fldCharType="end"/>
-        </w:r>
-      </w:hyperlink>
-    </w:p>
-    <w:p>
-      <w:pPr>
-        <w:pStyle w:val="TOC1"/>
-        <w:rPr>
-          <w:rFonts w:asciiTheme="minorHAnsi" w:eastAsiaTheme="minorEastAsia" w:hAnsiTheme="minorHAnsi" w:cstheme="minorBidi"/>
-          <w:noProof/>
-          <w:sz w:val="22"/>
-          <w:szCs w:val="22"/>
-        </w:rPr>
-      </w:pPr>
-      <w:hyperlink w:anchor="_Toc71402447" w:history="1">
-        <w:r>
-          <w:rPr>
-            <w:rStyle w:val="Hyperlink"/>
-            <w:noProof/>
-          </w:rPr>
-          <w:t>Заключение</w:t>
-        </w:r>
-        <w:r>
-          <w:rPr>
-            <w:noProof/>
-            <w:webHidden/>
-          </w:rPr>
-          <w:tab/>
-        </w:r>
-        <w:r>
-          <w:rPr>
-            <w:noProof/>
-            <w:webHidden/>
-          </w:rPr>
-          <w:fldChar w:fldCharType="begin"/>
-        </w:r>
-        <w:r>
-          <w:rPr>
-            <w:noProof/>
-            <w:webHidden/>
-          </w:rPr>
-          <w:instrText xml:space="preserve"> PAGEREF _Toc71402447 \h </w:instrText>
+          <w:instrText xml:space="preserve"> PAGEREF _Toc71680773 \h </w:instrText>
         </w:r>
         <w:r>
           <w:rPr>
@@ -1375,13 +1283,13 @@
           <w:szCs w:val="22"/>
         </w:rPr>
       </w:pPr>
-      <w:hyperlink w:anchor="_Toc71402448" w:history="1">
+      <w:hyperlink w:anchor="_Toc71680774" w:history="1">
         <w:r>
           <w:rPr>
             <w:rStyle w:val="Hyperlink"/>
             <w:noProof/>
           </w:rPr>
-          <w:t>Список использованных источников</w:t>
+          <w:t>3 Расчет акустического оформления студии.</w:t>
         </w:r>
         <w:r>
           <w:rPr>
@@ -1402,7 +1310,7 @@
             <w:noProof/>
             <w:webHidden/>
           </w:rPr>
-          <w:instrText xml:space="preserve"> PAGEREF _Toc71402448 \h </w:instrText>
+          <w:instrText xml:space="preserve"> PAGEREF _Toc71680774 \h </w:instrText>
         </w:r>
         <w:r>
           <w:rPr>
@@ -1443,6 +1351,278 @@
           <w:szCs w:val="22"/>
         </w:rPr>
       </w:pPr>
+      <w:hyperlink w:anchor="_Toc71680775" w:history="1">
+        <w:r>
+          <w:rPr>
+            <w:rStyle w:val="Hyperlink"/>
+            <w:noProof/>
+          </w:rPr>
+          <w:t>4 Разработка структурной схемы электрического тракта.</w:t>
+        </w:r>
+        <w:r>
+          <w:rPr>
+            <w:noProof/>
+            <w:webHidden/>
+          </w:rPr>
+          <w:tab/>
+        </w:r>
+        <w:r>
+          <w:rPr>
+            <w:noProof/>
+            <w:webHidden/>
+          </w:rPr>
+          <w:fldChar w:fldCharType="begin"/>
+        </w:r>
+        <w:r>
+          <w:rPr>
+            <w:noProof/>
+            <w:webHidden/>
+          </w:rPr>
+          <w:instrText xml:space="preserve"> PAGEREF _Toc71680775 \h </w:instrText>
+        </w:r>
+        <w:r>
+          <w:rPr>
+            <w:noProof/>
+            <w:webHidden/>
+          </w:rPr>
+        </w:r>
+        <w:r>
+          <w:rPr>
+            <w:noProof/>
+            <w:webHidden/>
+          </w:rPr>
+          <w:fldChar w:fldCharType="separate"/>
+        </w:r>
+        <w:r>
+          <w:rPr>
+            <w:noProof/>
+            <w:webHidden/>
+          </w:rPr>
+          <w:t>11</w:t>
+        </w:r>
+        <w:r>
+          <w:rPr>
+            <w:noProof/>
+            <w:webHidden/>
+          </w:rPr>
+          <w:fldChar w:fldCharType="end"/>
+        </w:r>
+      </w:hyperlink>
+    </w:p>
+    <w:p>
+      <w:pPr>
+        <w:pStyle w:val="TOC1"/>
+        <w:rPr>
+          <w:rFonts w:asciiTheme="minorHAnsi" w:eastAsiaTheme="minorEastAsia" w:hAnsiTheme="minorHAnsi" w:cstheme="minorBidi"/>
+          <w:noProof/>
+          <w:sz w:val="22"/>
+          <w:szCs w:val="22"/>
+        </w:rPr>
+      </w:pPr>
+      <w:hyperlink w:anchor="_Toc71680776" w:history="1">
+        <w:r>
+          <w:rPr>
+            <w:rStyle w:val="Hyperlink"/>
+            <w:noProof/>
+          </w:rPr>
+          <w:t>5 Мероприятия по охране труда.</w:t>
+        </w:r>
+        <w:r>
+          <w:rPr>
+            <w:noProof/>
+            <w:webHidden/>
+          </w:rPr>
+          <w:tab/>
+        </w:r>
+        <w:r>
+          <w:rPr>
+            <w:noProof/>
+            <w:webHidden/>
+          </w:rPr>
+          <w:fldChar w:fldCharType="begin"/>
+        </w:r>
+        <w:r>
+          <w:rPr>
+            <w:noProof/>
+            <w:webHidden/>
+          </w:rPr>
+          <w:instrText xml:space="preserve"> PAGEREF _Toc71680776 \h </w:instrText>
+        </w:r>
+        <w:r>
+          <w:rPr>
+            <w:noProof/>
+            <w:webHidden/>
+          </w:rPr>
+        </w:r>
+        <w:r>
+          <w:rPr>
+            <w:noProof/>
+            <w:webHidden/>
+          </w:rPr>
+          <w:fldChar w:fldCharType="separate"/>
+        </w:r>
+        <w:r>
+          <w:rPr>
+            <w:noProof/>
+            <w:webHidden/>
+          </w:rPr>
+          <w:t>12</w:t>
+        </w:r>
+        <w:r>
+          <w:rPr>
+            <w:noProof/>
+            <w:webHidden/>
+          </w:rPr>
+          <w:fldChar w:fldCharType="end"/>
+        </w:r>
+      </w:hyperlink>
+    </w:p>
+    <w:p>
+      <w:pPr>
+        <w:pStyle w:val="TOC1"/>
+        <w:rPr>
+          <w:rFonts w:asciiTheme="minorHAnsi" w:eastAsiaTheme="minorEastAsia" w:hAnsiTheme="minorHAnsi" w:cstheme="minorBidi"/>
+          <w:noProof/>
+          <w:sz w:val="22"/>
+          <w:szCs w:val="22"/>
+        </w:rPr>
+      </w:pPr>
+      <w:hyperlink w:anchor="_Toc71680777" w:history="1">
+        <w:r>
+          <w:rPr>
+            <w:rStyle w:val="Hyperlink"/>
+            <w:noProof/>
+          </w:rPr>
+          <w:t>Заключение</w:t>
+        </w:r>
+        <w:r>
+          <w:rPr>
+            <w:noProof/>
+            <w:webHidden/>
+          </w:rPr>
+          <w:tab/>
+        </w:r>
+        <w:r>
+          <w:rPr>
+            <w:noProof/>
+            <w:webHidden/>
+          </w:rPr>
+          <w:fldChar w:fldCharType="begin"/>
+        </w:r>
+        <w:r>
+          <w:rPr>
+            <w:noProof/>
+            <w:webHidden/>
+          </w:rPr>
+          <w:instrText xml:space="preserve"> PAGEREF _Toc71680777 \h </w:instrText>
+        </w:r>
+        <w:r>
+          <w:rPr>
+            <w:noProof/>
+            <w:webHidden/>
+          </w:rPr>
+        </w:r>
+        <w:r>
+          <w:rPr>
+            <w:noProof/>
+            <w:webHidden/>
+          </w:rPr>
+          <w:fldChar w:fldCharType="separate"/>
+        </w:r>
+        <w:r>
+          <w:rPr>
+            <w:noProof/>
+            <w:webHidden/>
+          </w:rPr>
+          <w:t>13</w:t>
+        </w:r>
+        <w:r>
+          <w:rPr>
+            <w:noProof/>
+            <w:webHidden/>
+          </w:rPr>
+          <w:fldChar w:fldCharType="end"/>
+        </w:r>
+      </w:hyperlink>
+    </w:p>
+    <w:p>
+      <w:pPr>
+        <w:pStyle w:val="TOC1"/>
+        <w:rPr>
+          <w:rFonts w:asciiTheme="minorHAnsi" w:eastAsiaTheme="minorEastAsia" w:hAnsiTheme="minorHAnsi" w:cstheme="minorBidi"/>
+          <w:noProof/>
+          <w:sz w:val="22"/>
+          <w:szCs w:val="22"/>
+        </w:rPr>
+      </w:pPr>
+      <w:hyperlink w:anchor="_Toc71680778" w:history="1">
+        <w:r>
+          <w:rPr>
+            <w:rStyle w:val="Hyperlink"/>
+            <w:noProof/>
+          </w:rPr>
+          <w:t>Список использованных источников</w:t>
+        </w:r>
+        <w:r>
+          <w:rPr>
+            <w:noProof/>
+            <w:webHidden/>
+          </w:rPr>
+          <w:tab/>
+        </w:r>
+        <w:r>
+          <w:rPr>
+            <w:noProof/>
+            <w:webHidden/>
+          </w:rPr>
+          <w:fldChar w:fldCharType="begin"/>
+        </w:r>
+        <w:r>
+          <w:rPr>
+            <w:noProof/>
+            <w:webHidden/>
+          </w:rPr>
+          <w:instrText xml:space="preserve"> PAGEREF _Toc71680778 \h </w:instrText>
+        </w:r>
+        <w:r>
+          <w:rPr>
+            <w:noProof/>
+            <w:webHidden/>
+          </w:rPr>
+        </w:r>
+        <w:r>
+          <w:rPr>
+            <w:noProof/>
+            <w:webHidden/>
+          </w:rPr>
+          <w:fldChar w:fldCharType="separate"/>
+        </w:r>
+        <w:r>
+          <w:rPr>
+            <w:noProof/>
+            <w:webHidden/>
+          </w:rPr>
+          <w:t>14</w:t>
+        </w:r>
+        <w:r>
+          <w:rPr>
+            <w:noProof/>
+            <w:webHidden/>
+          </w:rPr>
+          <w:fldChar w:fldCharType="end"/>
+        </w:r>
+      </w:hyperlink>
+    </w:p>
+    <w:p>
+      <w:pPr>
+        <w:pStyle w:val="TOC1"/>
+        <w:rPr>
+          <w:rFonts w:asciiTheme="minorHAnsi" w:eastAsiaTheme="minorEastAsia" w:hAnsiTheme="minorHAnsi" w:cstheme="minorBidi"/>
+          <w:noProof/>
+          <w:sz w:val="22"/>
+          <w:szCs w:val="22"/>
+        </w:rPr>
+      </w:pPr>
       <w:r>
         <w:rPr>
           <w:noProof/>
@@ -1502,7 +1682,7 @@
         <w:rPr>
           <w:noProof/>
         </w:rPr>
-        <w:t>??</w:t>
+        <w:t>15</w:t>
       </w:r>
     </w:p>
     <w:bookmarkEnd w:id="1"/>
@@ -1550,7 +1730,7 @@
         <w:rPr>
           <w:noProof/>
         </w:rPr>
-        <w:t>??</w:t>
+        <w:t>16</w:t>
       </w:r>
     </w:p>
     <w:p>
@@ -1597,7 +1777,7 @@
         <w:rPr>
           <w:noProof/>
         </w:rPr>
-        <w:t>??</w:t>
+        <w:t>17</w:t>
       </w:r>
     </w:p>
     <w:p>
@@ -1610,7 +1790,7 @@
         </w:rPr>
         <w:br w:type="column"/>
       </w:r>
-      <w:bookmarkStart w:id="2" w:name="_Toc71402440"/>
+      <w:bookmarkStart w:id="2" w:name="_Toc71680767"/>
       <w:r>
         <w:lastRenderedPageBreak/>
         <w:t>ВВЕДЕНИЕ</w:t>
@@ -1620,16 +1800,45 @@
     <w:p>
       <w:pPr>
         <w:pStyle w:val="Dtextsadora"/>
-        <w:rPr>
-          <w:color w:val="000000"/>
-          <w:lang w:val="en-US"/>
-        </w:rPr>
-      </w:pPr>
-      <w:r>
-        <w:rPr>
-          <w:lang w:val="en-US"/>
-        </w:rPr>
-        <w:t>INIT_TEXT</w:t>
+      </w:pPr>
+      <w:r>
+        <w:t>В деле записи звука важным является не только оборудование, но и помещение, в котором происходит запись. К настоящему времени найдены оптимальные способы избавится от шумов, искажений и нелинейности характеристик помещений, в которых происходит запись.</w:t>
+      </w:r>
+    </w:p>
+    <w:p>
+      <w:pPr>
+        <w:pStyle w:val="Dtextsadora"/>
+      </w:pPr>
+      <w:r>
+        <w:t xml:space="preserve">Одним из основных этапов проектирования является подбор размеров помещения, материалов для </w:t>
+      </w:r>
+      <w:r>
+        <w:t>звукопоглощ</w:t>
+      </w:r>
+      <w:r>
+        <w:t>ения и изменения параметров реверберации комнаты.</w:t>
+      </w:r>
+    </w:p>
+    <w:p>
+      <w:pPr>
+        <w:pStyle w:val="Dtextsadora"/>
+      </w:pPr>
+      <w:r>
+        <w:t xml:space="preserve">После выбора звукопоглощающих материалов приступают к непосредственным расчетам. Суть их сводится к тому, чтобы путем варьирования </w:t>
+      </w:r>
+      <w:r>
+        <w:t>площадей,</w:t>
+      </w:r>
+      <w:r>
+        <w:t xml:space="preserve"> занимаемых выбранными материалами подобрать такой общий фонд звукопоглощения студии, при котором в ней будет обеспечен оптимум реверберации.</w:t>
+      </w:r>
+    </w:p>
+    <w:p>
+      <w:pPr>
+        <w:pStyle w:val="Dtextsadora"/>
+      </w:pPr>
+      <w:r>
+        <w:t>Таким образом, целью данного курсового проекта является проектирование дикторской студии с качественными акустическими показателями посредством выбора требуемых звукопоглощающих материалов и обеспечения заданного времени реверберации.</w:t>
       </w:r>
     </w:p>
     <w:p>
@@ -1672,21 +1881,39 @@
     </w:p>
     <w:p>
       <w:pPr>
+        <w:numPr>
+          <w:ilvl w:val="0"/>
+          <w:numId w:val="1"/>
+        </w:numPr>
+        <w:shd w:val="clear" w:color="auto" w:fill="FFFFFF"/>
+        <w:tabs>
+          <w:tab w:val="left" w:pos="1134"/>
+        </w:tabs>
+        <w:spacing w:after="0" w:line="360" w:lineRule="exact"/>
+        <w:ind w:firstLine="709"/>
+        <w:outlineLvl w:val="0"/>
+        <w:rPr>
+          <w:rFonts w:ascii="Times New Roman" w:eastAsia="Times New Roman" w:hAnsi="Times New Roman" w:cs="Times New Roman"/>
+          <w:b/>
+          <w:bCs/>
+          <w:color w:val="000000"/>
+          <w:kern w:val="36"/>
+          <w:sz w:val="28"/>
+          <w:szCs w:val="28"/>
+          <w:lang w:eastAsia="ru-RU"/>
+        </w:rPr>
+      </w:pPr>
+    </w:p>
+    <w:p>
+      <w:pPr>
         <w:pStyle w:val="HdHi1sadora"/>
       </w:pPr>
-      <w:bookmarkStart w:id="3" w:name="_Toc71402441"/>
-      <w:r>
-        <w:lastRenderedPageBreak/>
+      <w:bookmarkStart w:id="3" w:name="_Toc71680768"/>
+      <w:r>
         <w:t xml:space="preserve">1 </w:t>
       </w:r>
       <w:r>
-        <w:t xml:space="preserve">Характеристика </w:t>
-      </w:r>
-      <w:r>
-        <w:t>студии</w:t>
-      </w:r>
-      <w:r>
-        <w:t xml:space="preserve"> звукового вещания</w:t>
+        <w:t>ХАРАКТЕРИСТИКА СТУДИИ ЗВУКОВОГО ВЕЩАНИЯ</w:t>
       </w:r>
       <w:r>
         <w:t>.</w:t>
@@ -1697,14 +1924,14 @@
       <w:pPr>
         <w:pStyle w:val="HdLwsadora"/>
       </w:pPr>
-      <w:bookmarkStart w:id="4" w:name="_Toc71402442"/>
+      <w:bookmarkStart w:id="4" w:name="_Toc71680769"/>
       <w:r>
         <w:t xml:space="preserve">1.1 </w:t>
       </w:r>
+      <w:r>
+        <w:t>Исходные данные:</w:t>
+      </w:r>
       <w:bookmarkEnd w:id="4"/>
-      <w:r>
-        <w:t>Исходные данные:</w:t>
-      </w:r>
     </w:p>
     <w:p>
       <w:pPr>
@@ -1790,20 +2017,19 @@
       <w:pPr>
         <w:pStyle w:val="Dtextsadora"/>
       </w:pPr>
-      <w:r>
-        <w:t>а</w:t>
-      </w:r>
     </w:p>
     <w:p>
       <w:pPr>
         <w:pStyle w:val="HdLwsadora"/>
       </w:pPr>
+      <w:bookmarkStart w:id="5" w:name="_Toc71680770"/>
       <w:r>
         <w:t xml:space="preserve">1.2 </w:t>
       </w:r>
       <w:r>
         <w:t>Анализ требований:</w:t>
       </w:r>
+      <w:bookmarkEnd w:id="5"/>
     </w:p>
     <w:p>
       <w:pPr>
@@ -2219,13 +2445,31 @@
         <w:rPr>
           <w:iCs/>
         </w:rPr>
-        <w:t>Так как заданные параметры большой студии больше рекомендуемой студии классификатором</w:t>
+        <w:t>Так как заданные параметры большой студии</w:t>
       </w:r>
       <w:r>
         <w:rPr>
           <w:iCs/>
         </w:rPr>
-        <w:t>, расширение студии не потребуется, и возможна экономия площадей в некоторых пределах.</w:t>
+        <w:t xml:space="preserve"> значительно</w:t>
+      </w:r>
+      <w:r>
+        <w:rPr>
+          <w:iCs/>
+        </w:rPr>
+        <w:t xml:space="preserve"> больше рекомендуемой студии классификатором</w:t>
+      </w:r>
+      <w:r>
+        <w:rPr>
+          <w:iCs/>
+        </w:rPr>
+        <w:t xml:space="preserve">, </w:t>
+      </w:r>
+      <w:r>
+        <w:rPr>
+          <w:iCs/>
+        </w:rPr>
+        <w:t>полученные результаты будут значительно отличаться от рекомендуемых.</w:t>
       </w:r>
     </w:p>
     <w:p>
@@ -2235,36 +2479,48 @@
           <w:iCs/>
         </w:rPr>
       </w:pPr>
-      <w:r>
+    </w:p>
+    <w:p>
+      <w:pPr>
+        <w:pStyle w:val="Dtextsadora"/>
         <w:rPr>
           <w:iCs/>
         </w:rPr>
-        <w:t>Необходимо также учитывать параметры режиссёрских аппаратных комнат и комнат прослушивани</w:t>
-      </w:r>
-      <w:r>
+      </w:pPr>
+    </w:p>
+    <w:p>
+      <w:pPr>
+        <w:pStyle w:val="Dtextsadora"/>
         <w:rPr>
           <w:iCs/>
         </w:rPr>
-        <w:t>я</w:t>
-      </w:r>
-      <w:r>
-        <w:rPr>
-          <w:iCs/>
-        </w:rPr>
-        <w:t>.</w:t>
-      </w:r>
+      </w:pPr>
     </w:p>
     <w:p>
       <w:pPr>
+        <w:pStyle w:val="Dtextsadora"/>
+      </w:pPr>
+    </w:p>
+    <w:p>
+      <w:pPr>
+        <w:pStyle w:val="Dtextsadora"/>
+      </w:pPr>
+    </w:p>
+    <w:p>
+      <w:pPr>
+        <w:pStyle w:val="Dtextsadora"/>
+      </w:pPr>
+    </w:p>
+    <w:p>
+      <w:pPr>
+        <w:pStyle w:val="Dtextsadora"/>
+      </w:pPr>
+    </w:p>
+    <w:p>
+      <w:pPr>
         <w:pStyle w:val="HdHi1sadora"/>
       </w:pPr>
-      <w:r>
-        <w:rPr>
-          <w:iCs/>
-        </w:rPr>
-        <w:br w:type="column"/>
-      </w:r>
-      <w:bookmarkStart w:id="5" w:name="_Toc71402443"/>
+      <w:bookmarkStart w:id="6" w:name="_Toc71680771"/>
       <w:r>
         <w:lastRenderedPageBreak/>
         <w:t>2</w:t>
@@ -2273,23 +2529,30 @@
         <w:t xml:space="preserve"> </w:t>
       </w:r>
       <w:r>
-        <w:t>Выбор и обоснование параметров студии</w:t>
+        <w:t>ВЫБОР И ОБОСНОВАНИЕ ПАРАМЕТРОВ СТУДИИ</w:t>
       </w:r>
       <w:r>
         <w:t>.</w:t>
       </w:r>
-      <w:bookmarkEnd w:id="5"/>
+      <w:bookmarkEnd w:id="6"/>
     </w:p>
     <w:p>
       <w:pPr>
+        <w:pStyle w:val="Dtextsadora"/>
+      </w:pPr>
+    </w:p>
+    <w:p>
+      <w:pPr>
         <w:pStyle w:val="HdLwsadora"/>
       </w:pPr>
+      <w:bookmarkStart w:id="7" w:name="_Toc71680772"/>
       <w:r>
         <w:t xml:space="preserve">2.1 </w:t>
       </w:r>
       <w:r>
         <w:t>Выбор оптимальных геометрических размеров студии</w:t>
       </w:r>
+      <w:bookmarkEnd w:id="7"/>
     </w:p>
     <w:p>
       <w:pPr>
@@ -4351,12 +4614,14 @@
       <w:pPr>
         <w:pStyle w:val="HdLwsadora"/>
       </w:pPr>
+      <w:bookmarkStart w:id="8" w:name="_Toc71680773"/>
       <w:r>
         <w:t xml:space="preserve">2.2 </w:t>
       </w:r>
       <w:r>
         <w:t>Выбор оптимального времени реверберации</w:t>
       </w:r>
+      <w:bookmarkEnd w:id="8"/>
     </w:p>
     <w:p>
       <w:pPr>
@@ -4408,7 +4673,7 @@
       <w:r>
         <w:br w:type="column"/>
       </w:r>
-      <w:bookmarkStart w:id="6" w:name="_Toc71402444"/>
+      <w:bookmarkStart w:id="9" w:name="_Toc71680774"/>
       <w:r>
         <w:lastRenderedPageBreak/>
         <w:t>3</w:t>
@@ -4417,12 +4682,12 @@
         <w:t xml:space="preserve"> </w:t>
       </w:r>
       <w:r>
-        <w:t>Расчет акустического оформления студии</w:t>
+        <w:t>РАСЧЕТ АКУСТИЧЕСКОГО ОФОРМЛЕНИЯ СТУДИИ</w:t>
       </w:r>
       <w:r>
         <w:t>.</w:t>
       </w:r>
-      <w:bookmarkEnd w:id="6"/>
+      <w:bookmarkEnd w:id="9"/>
     </w:p>
     <w:p>
       <w:pPr>
@@ -4962,7 +5227,13 @@
         <w:pStyle w:val="TblHdrsadora"/>
       </w:pPr>
       <w:r>
-        <w:t>Таблица 3.2 – Результаты расчета среднего и общего поглощения</w:t>
+        <w:t>Таблица 3.</w:t>
+      </w:r>
+      <w:r>
+        <w:t>1</w:t>
+      </w:r>
+      <w:r>
+        <w:t xml:space="preserve"> – Результаты расчета среднего и общего поглощения</w:t>
       </w:r>
     </w:p>
     <w:tbl>
@@ -5657,7 +5928,16 @@
         <w:t>3</w:t>
       </w:r>
       <w:r>
-        <w:t xml:space="preserve">.1 – </w:t>
+        <w:t>.</w:t>
+      </w:r>
+      <w:r>
+        <w:rPr>
+          <w:lang w:val="en-US"/>
+        </w:rPr>
+        <w:t>2</w:t>
+      </w:r>
+      <w:r>
+        <w:t xml:space="preserve"> – </w:t>
       </w:r>
       <w:r>
         <w:t>Таблица расчета добавочного звукопоглощения</w:t>
@@ -10667,7 +10947,7 @@
       <w:r>
         <w:br w:type="column"/>
       </w:r>
-      <w:bookmarkStart w:id="7" w:name="_Toc71402445"/>
+      <w:bookmarkStart w:id="10" w:name="_Toc71680775"/>
       <w:r>
         <w:lastRenderedPageBreak/>
         <w:t>4</w:t>
@@ -10676,687 +10956,56 @@
         <w:t xml:space="preserve"> </w:t>
       </w:r>
       <w:r>
-        <w:t>Разработка структурной схемы электрического тракта</w:t>
+        <w:t>РАЗРАБОТКА СТРУКТУРНОЙ СХЕМЫ ЭЛЕКТРИЧЕСКОГО ТРАКТА</w:t>
       </w:r>
       <w:r>
         <w:t>.</w:t>
       </w:r>
-      <w:bookmarkEnd w:id="7"/>
+      <w:bookmarkEnd w:id="10"/>
     </w:p>
     <w:p>
       <w:pPr>
         <w:pStyle w:val="Dtextsadora"/>
       </w:pPr>
       <w:r>
-        <w:t xml:space="preserve">4. Описание выбранного электроакустического оборудования, его характеристики. </w:t>
+        <w:t xml:space="preserve">Микрофон – </w:t>
+      </w:r>
+      <w:r>
+        <w:t xml:space="preserve">Для записи концерта, и большого количества исполнителей размещают большое количество микрофонов по периметру сцены, в некоторых случаях напротив исполнителей. Одним из рекомендуемых микрофонов </w:t>
+      </w:r>
+      <w:r>
+        <w:t xml:space="preserve">является микрофон </w:t>
+      </w:r>
+      <w:r>
+        <w:t xml:space="preserve">вокальный класса </w:t>
+      </w:r>
+      <w:proofErr w:type="spellStart"/>
+      <w:r>
+        <w:t>Hi-End</w:t>
+      </w:r>
+      <w:proofErr w:type="spellEnd"/>
+      <w:r>
+        <w:t xml:space="preserve"> для сцены и записи в студии динамический </w:t>
+      </w:r>
+      <w:proofErr w:type="spellStart"/>
+      <w:r>
+        <w:t>суперкардиоидный</w:t>
+      </w:r>
+      <w:proofErr w:type="spellEnd"/>
+      <w:r>
+        <w:t xml:space="preserve"> AKG D7S</w:t>
       </w:r>
     </w:p>
     <w:p>
       <w:pPr>
-        <w:pStyle w:val="Dtextsadora"/>
-      </w:pPr>
-      <w:r>
-        <w:t>5. Краткие сведения о выбранной в связи с назначением студии технологии веща-</w:t>
-      </w:r>
-    </w:p>
-    <w:p>
-      <w:pPr>
-        <w:pStyle w:val="Dtextsadora"/>
-      </w:pPr>
-      <w:proofErr w:type="spellStart"/>
-      <w:r>
-        <w:t>ния</w:t>
-      </w:r>
-      <w:proofErr w:type="spellEnd"/>
-      <w:r>
-        <w:t xml:space="preserve"> или записи. </w:t>
-      </w:r>
-      <w:r>
-        <w:cr/>
-      </w:r>
-    </w:p>
-    <w:p>
-      <w:pPr>
-        <w:pStyle w:val="HdHi1sadora"/>
-      </w:pPr>
-      <w:bookmarkStart w:id="8" w:name="_Toc71402446"/>
-      <w:r>
-        <w:t>5</w:t>
-      </w:r>
-      <w:r>
-        <w:t xml:space="preserve"> </w:t>
-      </w:r>
-      <w:r>
-        <w:t>Мероприятия по охране труда</w:t>
-      </w:r>
-      <w:r>
-        <w:t>.</w:t>
-      </w:r>
-      <w:bookmarkEnd w:id="8"/>
-    </w:p>
-    <w:p>
-      <w:pPr>
-        <w:pStyle w:val="Dtextsadora"/>
-      </w:pPr>
-      <w:r>
-        <w:t xml:space="preserve">Мероприятия </w:t>
-      </w:r>
-      <w:proofErr w:type="gramStart"/>
-      <w:r>
-        <w:t>по  охране</w:t>
-      </w:r>
-      <w:proofErr w:type="gramEnd"/>
-      <w:r>
-        <w:t xml:space="preserve">  труда  и  технике безопасности  в  аппаратно-студийном блоке.</w:t>
-      </w:r>
-    </w:p>
-    <w:p>
-      <w:pPr>
-        <w:pStyle w:val="Dtextsadora"/>
-        <w:rPr>
-          <w:lang w:val="en-US"/>
-        </w:rPr>
-      </w:pPr>
-    </w:p>
-    <w:p>
-      <w:pPr>
-        <w:pStyle w:val="Dtextsadora"/>
-      </w:pPr>
-      <w:r>
-        <w:t>7. Заключение по итогам проектирования.</w:t>
-      </w:r>
-    </w:p>
-    <w:p>
-      <w:pPr>
-        <w:pStyle w:val="Dtextsadora"/>
-      </w:pPr>
-    </w:p>
-    <w:p>
-      <w:pPr>
-        <w:pStyle w:val="Dtextsadora"/>
-      </w:pPr>
-      <w:r>
-        <w:t xml:space="preserve">8. Список использованной литературы.  </w:t>
-      </w:r>
-    </w:p>
-    <w:p>
-      <w:pPr>
-        <w:pStyle w:val="Dtextsadora"/>
-      </w:pPr>
-    </w:p>
-    <w:p>
-      <w:pPr>
-        <w:pStyle w:val="Dtextsadora"/>
-      </w:pPr>
-      <w:r>
-        <w:t xml:space="preserve">В графическую часть проекта входят: </w:t>
-      </w:r>
-    </w:p>
-    <w:p>
-      <w:pPr>
-        <w:pStyle w:val="Dtextsadora"/>
-      </w:pPr>
-      <w:r>
-        <w:t xml:space="preserve">1.  </w:t>
-      </w:r>
-      <w:proofErr w:type="gramStart"/>
-      <w:r>
-        <w:t>План  аппаратно</w:t>
-      </w:r>
-      <w:proofErr w:type="gramEnd"/>
-      <w:r>
-        <w:t xml:space="preserve">-студийного  блока с  указанием  расположения оборудования (в масштабе). </w:t>
-      </w:r>
-    </w:p>
-    <w:p>
-      <w:pPr>
-        <w:pStyle w:val="Dtextsadora"/>
-      </w:pPr>
-      <w:r>
-        <w:t xml:space="preserve">2. Эскиз развертки студии с указанием расположения звукопоглощающих </w:t>
-      </w:r>
-      <w:proofErr w:type="spellStart"/>
-      <w:proofErr w:type="gramStart"/>
-      <w:r>
-        <w:t>материа</w:t>
-      </w:r>
-      <w:proofErr w:type="spellEnd"/>
-      <w:r>
-        <w:t>-лов</w:t>
-      </w:r>
-      <w:proofErr w:type="gramEnd"/>
-      <w:r>
-        <w:t xml:space="preserve"> (в масштабе). </w:t>
-      </w:r>
-    </w:p>
-    <w:p>
-      <w:pPr>
-        <w:pStyle w:val="Dtextsadora"/>
-      </w:pPr>
-      <w:r>
-        <w:t xml:space="preserve">3. Структурная схема оборудования с примерной диаграммой уровней. </w:t>
-      </w:r>
-    </w:p>
-    <w:p>
-      <w:pPr>
-        <w:pStyle w:val="Dtextsadora"/>
-      </w:pPr>
-      <w:r>
-        <w:t xml:space="preserve">4.  </w:t>
-      </w:r>
-      <w:proofErr w:type="gramStart"/>
-      <w:r>
-        <w:t>Частотные  характеристики</w:t>
-      </w:r>
-      <w:proofErr w:type="gramEnd"/>
-      <w:r>
-        <w:t xml:space="preserve">  оптимального  и  расчетного  времени  реверберации или оптимального и расчётного общего фонда звукопоглощения. </w:t>
-      </w:r>
-      <w:r>
-        <w:cr/>
-      </w:r>
-    </w:p>
-    <w:p>
-      <w:pPr>
-        <w:pStyle w:val="Dtextsadora"/>
-      </w:pPr>
-    </w:p>
-    <w:p>
-      <w:pPr>
-        <w:pStyle w:val="TblHdrsadora"/>
-        <w:rPr>
-          <w:lang w:val="en-US"/>
-        </w:rPr>
-      </w:pPr>
-      <w:r>
-        <w:t xml:space="preserve">Таблица 1.1 – </w:t>
-      </w:r>
-      <w:r>
-        <w:rPr>
-          <w:lang w:val="en-US"/>
-        </w:rPr>
-        <w:t>Table_header_name</w:t>
-      </w:r>
-    </w:p>
-    <w:tbl>
-      <w:tblPr>
-        <w:tblW w:w="0" w:type="auto"/>
-        <w:tblBorders>
-          <w:top w:val="single" w:sz="4" w:space="0" w:color="auto"/>
-          <w:left w:val="single" w:sz="4" w:space="0" w:color="auto"/>
-          <w:bottom w:val="single" w:sz="4" w:space="0" w:color="auto"/>
-          <w:right w:val="single" w:sz="4" w:space="0" w:color="auto"/>
-          <w:insideH w:val="single" w:sz="4" w:space="0" w:color="auto"/>
-          <w:insideV w:val="single" w:sz="4" w:space="0" w:color="auto"/>
-        </w:tblBorders>
-        <w:tblLook w:val="01E0" w:firstRow="1" w:lastRow="1" w:firstColumn="1" w:lastColumn="1" w:noHBand="0" w:noVBand="0"/>
-      </w:tblPr>
-      <w:tblGrid>
-        <w:gridCol w:w="1352"/>
-        <w:gridCol w:w="1389"/>
-        <w:gridCol w:w="1089"/>
-        <w:gridCol w:w="1055"/>
-        <w:gridCol w:w="1055"/>
-        <w:gridCol w:w="1828"/>
-        <w:gridCol w:w="1577"/>
-      </w:tblGrid>
-      <w:tr>
-        <w:tc>
-          <w:tcPr>
-            <w:tcW w:w="1384" w:type="dxa"/>
-            <w:vMerge w:val="restart"/>
-            <w:shd w:val="clear" w:color="auto" w:fill="auto"/>
-          </w:tcPr>
-          <w:p>
-            <w:pPr>
-              <w:pStyle w:val="TblDtasadora"/>
-            </w:pPr>
-            <w:r>
-              <w:t>f</w:t>
-            </w:r>
-          </w:p>
-        </w:tc>
-        <w:tc>
-          <w:tcPr>
-            <w:tcW w:w="1423" w:type="dxa"/>
-            <w:vMerge w:val="restart"/>
-            <w:shd w:val="clear" w:color="auto" w:fill="auto"/>
-          </w:tcPr>
-          <w:p>
-            <w:pPr>
-              <w:pStyle w:val="TblDtasadora"/>
-            </w:pPr>
-          </w:p>
-        </w:tc>
-        <w:tc>
-          <w:tcPr>
-            <w:tcW w:w="3272" w:type="dxa"/>
-            <w:gridSpan w:val="3"/>
-            <w:shd w:val="clear" w:color="auto" w:fill="auto"/>
-          </w:tcPr>
-          <w:p>
-            <w:pPr>
-              <w:pStyle w:val="TblDtasadora"/>
-            </w:pPr>
-          </w:p>
-        </w:tc>
-        <w:tc>
-          <w:tcPr>
-            <w:tcW w:w="1875" w:type="dxa"/>
-            <w:vMerge w:val="restart"/>
-            <w:shd w:val="clear" w:color="auto" w:fill="auto"/>
-          </w:tcPr>
-          <w:p>
-            <w:pPr>
-              <w:pStyle w:val="TblDtasadora"/>
-            </w:pPr>
-          </w:p>
-        </w:tc>
-        <w:tc>
-          <w:tcPr>
-            <w:tcW w:w="1617" w:type="dxa"/>
-            <w:vMerge w:val="restart"/>
-            <w:shd w:val="clear" w:color="auto" w:fill="auto"/>
-          </w:tcPr>
-          <w:p>
-            <w:pPr>
-              <w:pStyle w:val="TblDtasadora"/>
-            </w:pPr>
-          </w:p>
-        </w:tc>
-      </w:tr>
-      <w:tr>
-        <w:tc>
-          <w:tcPr>
-            <w:tcW w:w="1384" w:type="dxa"/>
-            <w:vMerge/>
-            <w:shd w:val="clear" w:color="auto" w:fill="auto"/>
-          </w:tcPr>
-          <w:p>
-            <w:pPr>
-              <w:pStyle w:val="TblDtasadora"/>
-            </w:pPr>
-          </w:p>
-        </w:tc>
-        <w:tc>
-          <w:tcPr>
-            <w:tcW w:w="1423" w:type="dxa"/>
-            <w:vMerge/>
-            <w:shd w:val="clear" w:color="auto" w:fill="auto"/>
-          </w:tcPr>
-          <w:p>
-            <w:pPr>
-              <w:pStyle w:val="TblDtasadora"/>
-            </w:pPr>
-          </w:p>
-        </w:tc>
-        <w:tc>
-          <w:tcPr>
-            <w:tcW w:w="1114" w:type="dxa"/>
-            <w:shd w:val="clear" w:color="auto" w:fill="auto"/>
-          </w:tcPr>
-          <w:p>
-            <w:pPr>
-              <w:pStyle w:val="TblDtasadora"/>
-            </w:pPr>
-          </w:p>
-        </w:tc>
-        <w:tc>
-          <w:tcPr>
-            <w:tcW w:w="1079" w:type="dxa"/>
-            <w:shd w:val="clear" w:color="auto" w:fill="auto"/>
-          </w:tcPr>
-          <w:p>
-            <w:pPr>
-              <w:pStyle w:val="TblDtasadora"/>
-            </w:pPr>
-          </w:p>
-        </w:tc>
-        <w:tc>
-          <w:tcPr>
-            <w:tcW w:w="1079" w:type="dxa"/>
-            <w:shd w:val="clear" w:color="auto" w:fill="auto"/>
-          </w:tcPr>
-          <w:p>
-            <w:pPr>
-              <w:pStyle w:val="TblDtasadora"/>
-            </w:pPr>
-          </w:p>
-        </w:tc>
-        <w:tc>
-          <w:tcPr>
-            <w:tcW w:w="1875" w:type="dxa"/>
-            <w:vMerge/>
-            <w:shd w:val="clear" w:color="auto" w:fill="auto"/>
-          </w:tcPr>
-          <w:p>
-            <w:pPr>
-              <w:pStyle w:val="TblDtasadora"/>
-            </w:pPr>
-          </w:p>
-        </w:tc>
-        <w:tc>
-          <w:tcPr>
-            <w:tcW w:w="1617" w:type="dxa"/>
-            <w:vMerge/>
-            <w:shd w:val="clear" w:color="auto" w:fill="auto"/>
-          </w:tcPr>
-          <w:p>
-            <w:pPr>
-              <w:pStyle w:val="TblDtasadora"/>
-            </w:pPr>
-          </w:p>
-        </w:tc>
-      </w:tr>
-      <w:tr>
-        <w:tc>
-          <w:tcPr>
-            <w:tcW w:w="1384" w:type="dxa"/>
-            <w:shd w:val="clear" w:color="auto" w:fill="auto"/>
-          </w:tcPr>
-          <w:p>
-            <w:pPr>
-              <w:pStyle w:val="TblDtasadora"/>
-            </w:pPr>
-          </w:p>
-        </w:tc>
-        <w:tc>
-          <w:tcPr>
-            <w:tcW w:w="1423" w:type="dxa"/>
-            <w:shd w:val="clear" w:color="auto" w:fill="auto"/>
-          </w:tcPr>
-          <w:p>
-            <w:pPr>
-              <w:pStyle w:val="TblDtasadora"/>
-            </w:pPr>
-          </w:p>
-        </w:tc>
-        <w:tc>
-          <w:tcPr>
-            <w:tcW w:w="1114" w:type="dxa"/>
-            <w:shd w:val="clear" w:color="auto" w:fill="auto"/>
-          </w:tcPr>
-          <w:p>
-            <w:pPr>
-              <w:pStyle w:val="TblDtasadora"/>
-            </w:pPr>
-          </w:p>
-        </w:tc>
-        <w:tc>
-          <w:tcPr>
-            <w:tcW w:w="1079" w:type="dxa"/>
-            <w:shd w:val="clear" w:color="auto" w:fill="auto"/>
-          </w:tcPr>
-          <w:p>
-            <w:pPr>
-              <w:pStyle w:val="TblDtasadora"/>
-            </w:pPr>
-          </w:p>
-        </w:tc>
-        <w:tc>
-          <w:tcPr>
-            <w:tcW w:w="1079" w:type="dxa"/>
-            <w:shd w:val="clear" w:color="auto" w:fill="auto"/>
-          </w:tcPr>
-          <w:p>
-            <w:pPr>
-              <w:pStyle w:val="TblDtasadora"/>
-            </w:pPr>
-          </w:p>
-        </w:tc>
-        <w:tc>
-          <w:tcPr>
-            <w:tcW w:w="1875" w:type="dxa"/>
-            <w:shd w:val="clear" w:color="auto" w:fill="auto"/>
-          </w:tcPr>
-          <w:p>
-            <w:pPr>
-              <w:pStyle w:val="TblDtasadora"/>
-            </w:pPr>
-          </w:p>
-        </w:tc>
-        <w:tc>
-          <w:tcPr>
-            <w:tcW w:w="1617" w:type="dxa"/>
-            <w:shd w:val="clear" w:color="auto" w:fill="auto"/>
-          </w:tcPr>
-          <w:p>
-            <w:pPr>
-              <w:pStyle w:val="TblDtasadora"/>
-            </w:pPr>
-          </w:p>
-        </w:tc>
-      </w:tr>
-      <w:tr>
-        <w:tc>
-          <w:tcPr>
-            <w:tcW w:w="1384" w:type="dxa"/>
-            <w:shd w:val="clear" w:color="auto" w:fill="auto"/>
-          </w:tcPr>
-          <w:p>
-            <w:pPr>
-              <w:pStyle w:val="TblDtasadora"/>
-            </w:pPr>
-          </w:p>
-        </w:tc>
-        <w:tc>
-          <w:tcPr>
-            <w:tcW w:w="1423" w:type="dxa"/>
-            <w:shd w:val="clear" w:color="auto" w:fill="auto"/>
-          </w:tcPr>
-          <w:p>
-            <w:pPr>
-              <w:pStyle w:val="TblDtasadora"/>
-            </w:pPr>
-          </w:p>
-        </w:tc>
-        <w:tc>
-          <w:tcPr>
-            <w:tcW w:w="1114" w:type="dxa"/>
-            <w:shd w:val="clear" w:color="auto" w:fill="auto"/>
-          </w:tcPr>
-          <w:p>
-            <w:pPr>
-              <w:pStyle w:val="TblDtasadora"/>
-            </w:pPr>
-          </w:p>
-        </w:tc>
-        <w:tc>
-          <w:tcPr>
-            <w:tcW w:w="1079" w:type="dxa"/>
-            <w:shd w:val="clear" w:color="auto" w:fill="auto"/>
-          </w:tcPr>
-          <w:p>
-            <w:pPr>
-              <w:pStyle w:val="TblDtasadora"/>
-            </w:pPr>
-          </w:p>
-        </w:tc>
-        <w:tc>
-          <w:tcPr>
-            <w:tcW w:w="1079" w:type="dxa"/>
-            <w:shd w:val="clear" w:color="auto" w:fill="auto"/>
-          </w:tcPr>
-          <w:p>
-            <w:pPr>
-              <w:pStyle w:val="TblDtasadora"/>
-            </w:pPr>
-          </w:p>
-        </w:tc>
-        <w:tc>
-          <w:tcPr>
-            <w:tcW w:w="1875" w:type="dxa"/>
-            <w:shd w:val="clear" w:color="auto" w:fill="auto"/>
-          </w:tcPr>
-          <w:p>
-            <w:pPr>
-              <w:pStyle w:val="TblDtasadora"/>
-            </w:pPr>
-          </w:p>
-        </w:tc>
-        <w:tc>
-          <w:tcPr>
-            <w:tcW w:w="1617" w:type="dxa"/>
-            <w:shd w:val="clear" w:color="auto" w:fill="auto"/>
-          </w:tcPr>
-          <w:p>
-            <w:pPr>
-              <w:pStyle w:val="TblDtasadora"/>
-            </w:pPr>
-          </w:p>
-        </w:tc>
-      </w:tr>
-      <w:tr>
-        <w:tc>
-          <w:tcPr>
-            <w:tcW w:w="1384" w:type="dxa"/>
-            <w:shd w:val="clear" w:color="auto" w:fill="auto"/>
-          </w:tcPr>
-          <w:p>
-            <w:pPr>
-              <w:pStyle w:val="TblDtasadora"/>
-            </w:pPr>
-          </w:p>
-        </w:tc>
-        <w:tc>
-          <w:tcPr>
-            <w:tcW w:w="1423" w:type="dxa"/>
-            <w:shd w:val="clear" w:color="auto" w:fill="auto"/>
-          </w:tcPr>
-          <w:p>
-            <w:pPr>
-              <w:pStyle w:val="TblDtasadora"/>
-            </w:pPr>
-          </w:p>
-        </w:tc>
-        <w:tc>
-          <w:tcPr>
-            <w:tcW w:w="1114" w:type="dxa"/>
-            <w:shd w:val="clear" w:color="auto" w:fill="auto"/>
-          </w:tcPr>
-          <w:p>
-            <w:pPr>
-              <w:pStyle w:val="TblDtasadora"/>
-            </w:pPr>
-          </w:p>
-        </w:tc>
-        <w:tc>
-          <w:tcPr>
-            <w:tcW w:w="1079" w:type="dxa"/>
-            <w:shd w:val="clear" w:color="auto" w:fill="auto"/>
-          </w:tcPr>
-          <w:p>
-            <w:pPr>
-              <w:pStyle w:val="TblDtasadora"/>
-            </w:pPr>
-          </w:p>
-        </w:tc>
-        <w:tc>
-          <w:tcPr>
-            <w:tcW w:w="1079" w:type="dxa"/>
-            <w:shd w:val="clear" w:color="auto" w:fill="auto"/>
-          </w:tcPr>
-          <w:p>
-            <w:pPr>
-              <w:pStyle w:val="TblDtasadora"/>
-            </w:pPr>
-          </w:p>
-        </w:tc>
-        <w:tc>
-          <w:tcPr>
-            <w:tcW w:w="1875" w:type="dxa"/>
-            <w:shd w:val="clear" w:color="auto" w:fill="auto"/>
-          </w:tcPr>
-          <w:p>
-            <w:pPr>
-              <w:pStyle w:val="TblDtasadora"/>
-            </w:pPr>
-          </w:p>
-        </w:tc>
-        <w:tc>
-          <w:tcPr>
-            <w:tcW w:w="1617" w:type="dxa"/>
-            <w:shd w:val="clear" w:color="auto" w:fill="auto"/>
-          </w:tcPr>
-          <w:p>
-            <w:pPr>
-              <w:pStyle w:val="TblDtasadora"/>
-            </w:pPr>
-          </w:p>
-        </w:tc>
-      </w:tr>
-    </w:tbl>
-    <w:p>
-      <w:pPr>
-        <w:spacing w:after="200" w:line="360" w:lineRule="auto"/>
-        <w:ind w:firstLine="706"/>
-        <w:rPr>
-          <w:rFonts w:ascii="Calibri" w:eastAsia="Calibri" w:hAnsi="Calibri" w:cs="Times New Roman"/>
-          <w:sz w:val="12"/>
-          <w:szCs w:val="12"/>
-        </w:rPr>
-      </w:pPr>
-    </w:p>
-    <w:p>
-      <w:pPr>
-        <w:pStyle w:val="Dtextsadora"/>
-        <w:rPr>
-          <w:lang w:val="en-US"/>
-        </w:rPr>
-      </w:pPr>
-      <w:proofErr w:type="spellStart"/>
-      <w:r>
-        <w:rPr>
-          <w:lang w:val="en-US"/>
-        </w:rPr>
-        <w:t>module_text</w:t>
-      </w:r>
-      <w:proofErr w:type="spellEnd"/>
-      <w:r>
-        <w:rPr>
-          <w:lang w:val="en-US"/>
-        </w:rPr>
-        <w:t xml:space="preserve"> </w:t>
-      </w:r>
-      <w:r>
-        <w:t>(рис. 1.1).</w:t>
-      </w:r>
-    </w:p>
-    <w:p>
-      <w:pPr>
-        <w:spacing w:after="0" w:line="360" w:lineRule="exact"/>
-        <w:ind w:firstLine="709"/>
-        <w:jc w:val="both"/>
-        <w:rPr>
-          <w:rFonts w:ascii="Times New Roman" w:eastAsia="Times New Roman" w:hAnsi="Times New Roman" w:cs="Times New Roman"/>
-          <w:sz w:val="28"/>
-          <w:szCs w:val="24"/>
-          <w:lang w:eastAsia="ru-RU"/>
-        </w:rPr>
-      </w:pPr>
-    </w:p>
-    <w:p>
-      <w:pPr>
-        <w:spacing w:after="200" w:line="360" w:lineRule="auto"/>
-        <w:ind w:firstLine="706"/>
-        <w:jc w:val="center"/>
-        <w:rPr>
-          <w:rFonts w:ascii="Calibri" w:eastAsia="Calibri" w:hAnsi="Calibri" w:cs="Times New Roman"/>
-          <w:sz w:val="28"/>
-          <w:szCs w:val="28"/>
-        </w:rPr>
-      </w:pPr>
-      <w:r>
-        <w:rPr>
-          <w:rFonts w:ascii="Calibri" w:eastAsia="Calibri" w:hAnsi="Calibri" w:cs="Times New Roman"/>
-          <w:noProof/>
-        </w:rPr>
-        <w:lastRenderedPageBreak/>
+        <w:pStyle w:val="IMGsadora"/>
+      </w:pPr>
+      <w:r>
         <w:drawing>
-          <wp:inline distT="0" distB="0" distL="0" distR="0" wp14:anchorId="1FC4C2C1" wp14:editId="220B22DA">
-            <wp:extent cx="4287329" cy="2881792"/>
-            <wp:effectExtent l="0" t="0" r="0" b="0"/>
-            <wp:docPr id="10" name="Picture 10"/>
+          <wp:inline distT="0" distB="0" distL="0" distR="0" wp14:anchorId="15BD268E" wp14:editId="5A9A26B6">
+            <wp:extent cx="2639683" cy="2639683"/>
+            <wp:effectExtent l="0" t="0" r="8890" b="8890"/>
+            <wp:docPr id="3" name="Picture 3"/>
             <wp:cNvGraphicFramePr>
               <a:graphicFrameLocks xmlns:a="http://schemas.openxmlformats.org/drawingml/2006/main" noChangeAspect="1"/>
             </wp:cNvGraphicFramePr>
@@ -11364,13 +11013,13 @@
               <a:graphicData uri="http://schemas.openxmlformats.org/drawingml/2006/picture">
                 <pic:pic xmlns:pic="http://schemas.openxmlformats.org/drawingml/2006/picture">
                   <pic:nvPicPr>
-                    <pic:cNvPr id="0" name="Picture 16"/>
+                    <pic:cNvPr id="0" name="Picture 1"/>
                     <pic:cNvPicPr>
                       <a:picLocks noChangeAspect="1" noChangeArrowheads="1"/>
                     </pic:cNvPicPr>
                   </pic:nvPicPr>
                   <pic:blipFill>
-                    <a:blip r:embed="rId9">
+                    <a:blip r:embed="rId9" cstate="print">
                       <a:extLst>
                         <a:ext uri="{28A0092B-C50C-407E-A947-70E740481C1C}">
                           <a14:useLocalDpi xmlns:a14="http://schemas.microsoft.com/office/drawing/2010/main" val="0"/>
@@ -11385,7 +11034,7 @@
                   <pic:spPr bwMode="auto">
                     <a:xfrm>
                       <a:off x="0" y="0"/>
-                      <a:ext cx="4305968" cy="2894320"/>
+                      <a:ext cx="2642295" cy="2642295"/>
                     </a:xfrm>
                     <a:prstGeom prst="rect">
                       <a:avLst/>
@@ -11404,192 +11053,215 @@
     </w:p>
     <w:p>
       <w:pPr>
+        <w:pStyle w:val="IMGNAMEsadora"/>
+      </w:pPr>
+      <w:r>
+        <w:rPr>
+          <w:rFonts w:eastAsia="Calibri"/>
+          <w:color w:val="000000"/>
+          <w:szCs w:val="20"/>
+        </w:rPr>
+        <w:t xml:space="preserve">Рисунок </w:t>
+      </w:r>
+      <w:r>
+        <w:rPr>
+          <w:rFonts w:eastAsia="Calibri"/>
+          <w:color w:val="000000"/>
+          <w:szCs w:val="20"/>
+        </w:rPr>
+        <w:t>4</w:t>
+      </w:r>
+      <w:r>
+        <w:rPr>
+          <w:rFonts w:eastAsia="Calibri"/>
+          <w:color w:val="000000"/>
+          <w:szCs w:val="20"/>
+        </w:rPr>
+        <w:t xml:space="preserve">.1 – </w:t>
+      </w:r>
+      <w:r>
+        <w:t>AKG D7S</w:t>
+      </w:r>
+    </w:p>
+    <w:p>
+      <w:pPr>
         <w:pStyle w:val="Dtextsadora"/>
       </w:pPr>
       <w:r>
-        <w:t>формуле:</w:t>
+        <w:t>Микшерная консоль</w:t>
+      </w:r>
+      <w:r>
+        <w:t xml:space="preserve">, </w:t>
+      </w:r>
+      <w:r>
+        <w:t>для коммутации большого количества микрофонов и мониторов рекомендуется использовать микшеры высокого уровня с большим количеством входов.</w:t>
       </w:r>
     </w:p>
-    <w:p/>
     <w:p>
       <w:pPr>
-        <w:shd w:val="clear" w:color="auto" w:fill="FFFFFF"/>
-        <w:spacing w:line="360" w:lineRule="auto"/>
-        <w:jc w:val="center"/>
+        <w:pStyle w:val="Dtextsadora"/>
+      </w:pPr>
+      <w:r>
+        <w:t>К выбору мониторов нужно подходить с особой ответственностью, т.к. при недостаточном качестве мониторов и недостаточно чистой частотной характеристике (АЧХ) можно неправильно услышать некоторые частоты, или не услышать их вовсе, что очень сильно отразится в негативную сторону на качестве конечного продукта.</w:t>
+      </w:r>
+    </w:p>
+    <w:p>
+      <w:pPr>
+        <w:pStyle w:val="Dtextsadora"/>
+      </w:pPr>
+    </w:p>
+    <w:p>
+      <w:pPr>
+        <w:pStyle w:val="Dtextsadora"/>
+      </w:pPr>
+      <w:r>
+        <w:t>В данной работе запись конечного материала будет производится на ПК, пост обработка также ложится на мощности ПК. Необходимо использовать высококачественную звуковую карту способную принять данные с большого количества источников.</w:t>
+      </w:r>
+    </w:p>
+    <w:p>
+      <w:pPr>
+        <w:pStyle w:val="Dtextsadora"/>
+      </w:pPr>
+    </w:p>
+    <w:p>
+      <w:pPr>
+        <w:pStyle w:val="Dtextsadora"/>
+      </w:pPr>
+      <w:r>
+        <w:t>Структурная схема звукового тракта представлена в приложении В.</w:t>
+      </w:r>
+    </w:p>
+    <w:p>
+      <w:pPr>
         <w:rPr>
-          <w:color w:val="000000"/>
-          <w:sz w:val="28"/>
+          <w:rFonts w:ascii="Times New Roman" w:eastAsia="Times New Roman" w:hAnsi="Times New Roman" w:cs="Times New Roman"/>
+          <w:sz w:val="24"/>
+          <w:szCs w:val="28"/>
+          <w:lang w:eastAsia="ru-RU"/>
+        </w:rPr>
+      </w:pPr>
+      <w:r>
+        <w:rPr>
+          <w:sz w:val="24"/>
           <w:szCs w:val="28"/>
         </w:rPr>
-      </w:pPr>
-      <m:oMath>
-        <m:r>
-          <w:rPr>
-            <w:rFonts w:ascii="Cambria Math"/>
-            <w:sz w:val="28"/>
-            <w:szCs w:val="28"/>
-          </w:rPr>
-          <m:t>ϑ</m:t>
-        </m:r>
-        <m:sSub>
-          <m:sSubPr>
-            <m:ctrlPr>
-              <w:rPr>
-                <w:rFonts w:ascii="Cambria Math" w:hAnsi="Cambria Math"/>
-                <w:i/>
-                <w:sz w:val="28"/>
-                <w:szCs w:val="28"/>
-              </w:rPr>
-            </m:ctrlPr>
-          </m:sSubPr>
-          <m:e>
-            <m:r>
-              <w:rPr>
-                <w:rFonts w:ascii="Cambria Math"/>
-                <w:sz w:val="28"/>
-                <w:szCs w:val="28"/>
-              </w:rPr>
-              <m:t>|</m:t>
-            </m:r>
-          </m:e>
-          <m:sub>
-            <m:r>
-              <w:rPr>
-                <w:rFonts w:ascii="Cambria Math"/>
-                <w:sz w:val="28"/>
-                <w:szCs w:val="28"/>
-              </w:rPr>
-              <m:t>r.m.s.</m:t>
-            </m:r>
-          </m:sub>
-        </m:sSub>
-        <m:r>
-          <w:rPr>
-            <w:rFonts w:ascii="Cambria Math"/>
-            <w:sz w:val="28"/>
-            <w:szCs w:val="28"/>
-          </w:rPr>
-          <m:t>=</m:t>
-        </m:r>
-        <m:sSub>
-          <m:sSubPr>
-            <m:ctrlPr>
-              <w:rPr>
-                <w:rFonts w:ascii="Cambria Math" w:hAnsi="Cambria Math"/>
-                <w:i/>
-                <w:sz w:val="28"/>
-                <w:szCs w:val="28"/>
-              </w:rPr>
-            </m:ctrlPr>
-          </m:sSubPr>
-          <m:e>
-            <m:d>
-              <m:dPr>
-                <m:begChr m:val=""/>
-                <m:endChr m:val="|"/>
-                <m:ctrlPr>
-                  <w:rPr>
-                    <w:rFonts w:ascii="Cambria Math" w:hAnsi="Cambria Math"/>
-                    <w:i/>
-                    <w:sz w:val="28"/>
-                    <w:szCs w:val="28"/>
-                  </w:rPr>
-                </m:ctrlPr>
-              </m:dPr>
-              <m:e>
-                <m:f>
-                  <m:fPr>
-                    <m:ctrlPr>
-                      <w:rPr>
-                        <w:rFonts w:ascii="Cambria Math" w:hAnsi="Cambria Math"/>
-                        <w:i/>
-                        <w:sz w:val="28"/>
-                        <w:szCs w:val="28"/>
-                      </w:rPr>
-                    </m:ctrlPr>
-                  </m:fPr>
-                  <m:num>
-                    <m:r>
-                      <w:rPr>
-                        <w:rFonts w:ascii="Cambria Math"/>
-                        <w:sz w:val="28"/>
-                        <w:szCs w:val="28"/>
-                      </w:rPr>
-                      <m:t>1</m:t>
-                    </m:r>
-                  </m:num>
-                  <m:den>
-                    <m:rad>
-                      <m:radPr>
-                        <m:degHide m:val="1"/>
-                        <m:ctrlPr>
-                          <w:rPr>
-                            <w:rFonts w:ascii="Cambria Math" w:hAnsi="Cambria Math"/>
-                            <w:i/>
-                            <w:sz w:val="28"/>
-                            <w:szCs w:val="28"/>
-                          </w:rPr>
-                        </m:ctrlPr>
-                      </m:radPr>
-                      <m:deg/>
-                      <m:e>
-                        <m:r>
-                          <w:rPr>
-                            <w:rFonts w:ascii="Cambria Math"/>
-                            <w:sz w:val="28"/>
-                            <w:szCs w:val="28"/>
-                          </w:rPr>
-                          <m:t>SNR</m:t>
-                        </m:r>
-                      </m:e>
-                    </m:rad>
-                  </m:den>
-                </m:f>
-              </m:e>
-            </m:d>
-          </m:e>
-          <m:sub>
-            <m:r>
-              <w:rPr>
-                <w:rFonts w:ascii="Cambria Math"/>
-                <w:sz w:val="28"/>
-                <w:szCs w:val="28"/>
-              </w:rPr>
-              <m:t>рад</m:t>
-            </m:r>
-          </m:sub>
-        </m:sSub>
-      </m:oMath>
-      <w:r>
-        <w:rPr>
-          <w:sz w:val="28"/>
-          <w:szCs w:val="28"/>
-        </w:rPr>
-        <w:t>.</w:t>
+        <w:br w:type="page"/>
       </w:r>
     </w:p>
     <w:p>
       <w:pPr>
+        <w:pStyle w:val="HdHi1sadora"/>
+      </w:pPr>
+      <w:bookmarkStart w:id="11" w:name="_Toc71680776"/>
+      <w:r>
+        <w:lastRenderedPageBreak/>
+        <w:t>5</w:t>
+      </w:r>
+      <w:r>
+        <w:t xml:space="preserve"> </w:t>
+      </w:r>
+      <w:r>
+        <w:t>МЕРОПРИЯТИЯ ПО ОХРАНЕ ТРУДА</w:t>
+      </w:r>
+      <w:r>
+        <w:t>.</w:t>
+      </w:r>
+      <w:bookmarkEnd w:id="11"/>
+    </w:p>
+    <w:p>
+      <w:pPr>
+        <w:pStyle w:val="Dtextsadora"/>
+      </w:pPr>
+      <w:bookmarkStart w:id="12" w:name="_Toc532781062"/>
+      <w:bookmarkStart w:id="13" w:name="_Toc532781390"/>
+      <w:bookmarkStart w:id="14" w:name="_Toc58270916"/>
+      <w:r>
+        <w:t>М</w:t>
+      </w:r>
+      <w:r>
+        <w:t>ероприятия сводятся к созданию удобных условий труда и к защите исполнителей и персонала от поражения электрическим током, от травм, вызванных падением плохо закрепленных звукопоглощающих конструкций, частей технологического оборудования, от пожарной опасности.</w:t>
+      </w:r>
+    </w:p>
+    <w:p>
+      <w:pPr>
+        <w:pStyle w:val="Dtextsadora"/>
+      </w:pPr>
+    </w:p>
+    <w:p>
+      <w:pPr>
+        <w:pStyle w:val="Dtextsadora"/>
+      </w:pPr>
+      <w:r>
+        <w:t>Обстоятельствами, ухудшающими условия труда исполнителей и работников студийных аппаратных, являются недостаточная освещенность (общее освещение должно создавать освещенность не менее 50 люкс на горизонтальных поверхностях, однако для уверенного чтения текста необходимо обеспечить освещенность не менее 75-125 люкс, а еще лучше до 200 люкс), отклонение температуры и относительной влажности воздуха в студии от комфортных, недостаточно чистый воздух. Комфортными атмосферными условиями для исполнителей и персонала обычно считают температуру воздуха летом 22-25 градусов при относительной влажности 70-50 %. Объем воздуха в студии должен сменяться 5-7 раз за один час. Эти условия обеспечиваются действием системы кондиционирования воздуха.</w:t>
+      </w:r>
+    </w:p>
+    <w:p>
+      <w:pPr>
+        <w:pStyle w:val="Dtextsadora"/>
+      </w:pPr>
+    </w:p>
+    <w:p>
+      <w:pPr>
+        <w:pStyle w:val="Dtextsadora"/>
+      </w:pPr>
+      <w:r>
+        <w:t>Фактором, ускоряющим утомление персонала, является просматривание частей будущей программы при повышенной по сравнению с естественной интенсивностью звука. Уровень интенсивности звука достигает 100...110 дБ, что близко к болевому порогу (120 дБ над порогом слышимости). Поэтому длительность смены ограничивается обычно 6 часами, с перерывом после трех часов работы.</w:t>
+      </w:r>
+    </w:p>
+    <w:p>
+      <w:pPr>
         <w:pStyle w:val="a3"/>
       </w:pPr>
       <w:r>
         <w:br w:type="column"/>
       </w:r>
-      <w:bookmarkStart w:id="9" w:name="_Toc532781062"/>
-      <w:bookmarkStart w:id="10" w:name="_Toc532781390"/>
-      <w:bookmarkStart w:id="11" w:name="_Toc58270916"/>
-      <w:bookmarkStart w:id="12" w:name="_Toc71402447"/>
+      <w:bookmarkStart w:id="15" w:name="_Toc71680777"/>
       <w:r>
         <w:lastRenderedPageBreak/>
         <w:t>З</w:t>
       </w:r>
-      <w:bookmarkEnd w:id="9"/>
-      <w:bookmarkEnd w:id="10"/>
       <w:r>
         <w:t>аключение</w:t>
       </w:r>
-      <w:bookmarkEnd w:id="11"/>
-      <w:bookmarkEnd w:id="12"/>
+      <w:bookmarkEnd w:id="15"/>
+    </w:p>
+    <w:bookmarkEnd w:id="12"/>
+    <w:bookmarkEnd w:id="13"/>
+    <w:bookmarkEnd w:id="14"/>
+    <w:p>
+      <w:pPr>
+        <w:pStyle w:val="Dtextsadora"/>
+      </w:pPr>
+      <w:r>
+        <w:t>В ходе данной курсовой работы рассмотрели вопросы проектирования и расчет</w:t>
+      </w:r>
+      <w:r>
+        <w:t xml:space="preserve"> большой</w:t>
+      </w:r>
+      <w:r>
+        <w:t xml:space="preserve"> студии </w:t>
+      </w:r>
+      <w:r>
+        <w:t>со зрителями</w:t>
+      </w:r>
+      <w:r>
+        <w:t xml:space="preserve">. </w:t>
+      </w:r>
+      <w:r>
+        <w:t xml:space="preserve">Данная студия является крупной и требует значительные меры по звукоизоляции и использованию звукопоглощающих материалов. Дополнительное поглощение представлено </w:t>
+      </w:r>
+      <w:r>
+        <w:t>Щит</w:t>
+      </w:r>
+      <w:r>
+        <w:t>ами</w:t>
+      </w:r>
+      <w:r>
+        <w:t xml:space="preserve"> Бекеши</w:t>
+      </w:r>
+      <w:r>
+        <w:t xml:space="preserve">. Данные щиты могут быть спроектированы для разных сценариев работы, а их размещение влияет на характеристики поглощения. </w:t>
+      </w:r>
     </w:p>
     <w:p>
       <w:pPr>
@@ -11599,19 +11271,13 @@
         </w:rPr>
       </w:pPr>
       <w:r>
-        <w:rPr>
-          <w:lang w:val="en-US"/>
-        </w:rPr>
-        <w:t>Ending</w:t>
-      </w:r>
-      <w:r>
-        <w:t>_</w:t>
-      </w:r>
-      <w:r>
-        <w:rPr>
-          <w:lang w:val="en-US"/>
-        </w:rPr>
-        <w:t>text</w:t>
+        <w:t>Разработали структурную схему электрического тракта. Нашли частотную зависимость времени реверберации проектируемой студии. Высчитали расчеты среднего и общего поглощения. Нашли зависимость коэффициента разных видов звукопоглощения от частоты. Рассчитали требуемые значения площади звукопоглощающих материалов. По расчетам, отклонение значения времени реверберации не превышает требуемого более чем на +-</w:t>
+      </w:r>
+      <w:r>
+        <w:t>5</w:t>
+      </w:r>
+      <w:r>
+        <w:t>%</w:t>
       </w:r>
       <w:r>
         <w:rPr>
@@ -11624,13 +11290,13 @@
       <w:pPr>
         <w:pStyle w:val="HdLwsadora"/>
       </w:pPr>
-      <w:bookmarkStart w:id="13" w:name="_Toc483251822"/>
-      <w:bookmarkStart w:id="14" w:name="_Toc514300816"/>
-      <w:bookmarkStart w:id="15" w:name="_Toc532781063"/>
-      <w:bookmarkStart w:id="16" w:name="_Toc532781391"/>
-      <w:bookmarkStart w:id="17" w:name="_Toc58270917"/>
-      <w:bookmarkStart w:id="18" w:name="_Toc71402448"/>
-      <w:bookmarkStart w:id="19" w:name="_Toc483251826"/>
+      <w:bookmarkStart w:id="16" w:name="_Toc483251822"/>
+      <w:bookmarkStart w:id="17" w:name="_Toc514300816"/>
+      <w:bookmarkStart w:id="18" w:name="_Toc532781063"/>
+      <w:bookmarkStart w:id="19" w:name="_Toc532781391"/>
+      <w:bookmarkStart w:id="20" w:name="_Toc58270917"/>
+      <w:bookmarkStart w:id="21" w:name="_Toc483251826"/>
+      <w:bookmarkStart w:id="22" w:name="_Toc71680778"/>
       <w:r>
         <w:lastRenderedPageBreak/>
         <w:t>С</w:t>
@@ -11638,43 +11304,142 @@
       <w:r>
         <w:t>писок использованных источников</w:t>
       </w:r>
-      <w:bookmarkEnd w:id="13"/>
-      <w:bookmarkEnd w:id="14"/>
-      <w:bookmarkEnd w:id="15"/>
       <w:bookmarkEnd w:id="16"/>
       <w:bookmarkEnd w:id="17"/>
       <w:bookmarkEnd w:id="18"/>
+      <w:bookmarkEnd w:id="19"/>
+      <w:bookmarkEnd w:id="20"/>
+      <w:bookmarkEnd w:id="22"/>
     </w:p>
     <w:p>
       <w:pPr>
-        <w:pStyle w:val="ListParagraph"/>
-        <w:numPr>
-          <w:ilvl w:val="0"/>
-          <w:numId w:val="43"/>
-        </w:numPr>
-        <w:ind w:left="0" w:firstLine="709"/>
-      </w:pPr>
-      <w:r>
-        <w:rPr>
-          <w:lang w:eastAsia="ru-RU"/>
-        </w:rPr>
+        <w:pStyle w:val="Dtextsadora"/>
+      </w:pPr>
+      <w:r>
+        <w:t xml:space="preserve">1. </w:t>
+      </w:r>
+      <w:r>
         <w:t xml:space="preserve">Муравьев В.В., Кореневский С.А., Мищенко В.Н. Устройства              СВЧ-систем телекоммуникаций (усилители, смесители, генераторы). – Мн.: БГУИР, 2007. – 71 с. </w:t>
       </w:r>
-      <w:bookmarkEnd w:id="19"/>
+      <w:bookmarkEnd w:id="21"/>
     </w:p>
     <w:p>
       <w:pPr>
-        <w:pStyle w:val="ListParagraph"/>
-        <w:ind w:left="709" w:firstLine="0"/>
+        <w:pStyle w:val="Dtextsadora"/>
+      </w:pPr>
+      <w:r>
+        <w:t xml:space="preserve">2. </w:t>
+      </w:r>
+      <w:r>
+        <w:t xml:space="preserve">Ирина </w:t>
+      </w:r>
+      <w:r>
+        <w:t xml:space="preserve">Алдошина., </w:t>
+      </w:r>
+      <w:r>
+        <w:t xml:space="preserve">Рой </w:t>
+      </w:r>
+      <w:proofErr w:type="spellStart"/>
+      <w:r>
+        <w:t>Приттс</w:t>
+      </w:r>
+      <w:proofErr w:type="spellEnd"/>
+      <w:r>
+        <w:t xml:space="preserve">., Музыкальная акустика учебник для высших учебных заведений </w:t>
+      </w:r>
+      <w:r>
+        <w:t xml:space="preserve">– </w:t>
+      </w:r>
+      <w:r>
+        <w:t>«</w:t>
+      </w:r>
+      <w:r>
+        <w:t>Композитор • Санкт-Петербург» 2006</w:t>
+      </w:r>
+      <w:r>
+        <w:t xml:space="preserve"> – 7</w:t>
+      </w:r>
+      <w:r>
+        <w:t>20</w:t>
+      </w:r>
+      <w:r>
+        <w:t xml:space="preserve"> с. </w:t>
+      </w:r>
+    </w:p>
+    <w:p>
+      <w:pPr>
+        <w:pStyle w:val="Dtextsadora"/>
+      </w:pPr>
+      <w:r>
+        <w:t>3</w:t>
+      </w:r>
+      <w:r>
+        <w:t>.</w:t>
+      </w:r>
+      <w:r>
+        <w:t xml:space="preserve"> </w:t>
+      </w:r>
+      <w:r>
+        <w:t>Звукопоглощающие материалы для низких частот, щиты бекеши - Часть 11</w:t>
+      </w:r>
+      <w:r>
+        <w:rPr>
+          <w:color w:val="000000"/>
+          <w:sz w:val="27"/>
+          <w:szCs w:val="27"/>
+        </w:rPr>
+        <w:t xml:space="preserve"> </w:t>
+      </w:r>
+      <w:r>
+        <w:rPr>
+          <w:color w:val="000000"/>
+          <w:sz w:val="27"/>
+          <w:szCs w:val="27"/>
+        </w:rPr>
+        <w:t>[Электронный ресурс] /</w:t>
+      </w:r>
+      <w:r>
+        <w:t xml:space="preserve"> </w:t>
+      </w:r>
+      <w:r>
         <w:rPr>
           <w:lang w:val="en-US"/>
         </w:rPr>
-      </w:pPr>
+        <w:t>http</w:t>
+      </w:r>
+      <w:r>
+        <w:t>://</w:t>
+      </w:r>
+      <w:proofErr w:type="spellStart"/>
       <w:r>
         <w:rPr>
           <w:lang w:val="en-US"/>
         </w:rPr>
-        <w:t>ANY OTHER SOURCE</w:t>
+        <w:t>aovox</w:t>
+      </w:r>
+      <w:proofErr w:type="spellEnd"/>
+      <w:r>
+        <w:t>.</w:t>
+      </w:r>
+      <w:r>
+        <w:rPr>
+          <w:lang w:val="en-US"/>
+        </w:rPr>
+        <w:t>com</w:t>
+      </w:r>
+      <w:r>
+        <w:t>/</w:t>
+      </w:r>
+      <w:proofErr w:type="spellStart"/>
+      <w:r>
+        <w:rPr>
+          <w:lang w:val="en-US"/>
+        </w:rPr>
+        <w:t>creativework</w:t>
+      </w:r>
+      <w:proofErr w:type="spellEnd"/>
+      <w:r>
+        <w:t>/550</w:t>
       </w:r>
     </w:p>
     <w:sectPr>

--- a/ЭиЗВ/Actual_KP/Main.docx
+++ b/ЭиЗВ/Actual_KP/Main.docx
@@ -91,17 +91,8 @@
           <w:rFonts w:ascii="Times New Roman" w:eastAsia="Times New Roman" w:hAnsi="Times New Roman" w:cs="Times New Roman"/>
           <w:sz w:val="28"/>
         </w:rPr>
-        <w:t xml:space="preserve">Факультет </w:t>
-      </w:r>
-      <w:proofErr w:type="spellStart"/>
-      <w:r>
-        <w:rPr>
-          <w:rFonts w:ascii="Times New Roman" w:eastAsia="Times New Roman" w:hAnsi="Times New Roman" w:cs="Times New Roman"/>
-          <w:sz w:val="28"/>
-        </w:rPr>
-        <w:t>инфокоммуникаций</w:t>
-      </w:r>
-      <w:proofErr w:type="spellEnd"/>
+        <w:t>Факультет инфокоммуникаций</w:t>
+      </w:r>
     </w:p>
     <w:p>
       <w:pPr>
@@ -519,23 +510,7 @@
           <w:rFonts w:ascii="Times New Roman" w:eastAsia="Times New Roman" w:hAnsi="Times New Roman" w:cs="Times New Roman"/>
           <w:sz w:val="28"/>
         </w:rPr>
-        <w:t xml:space="preserve">Руководитель: </w:t>
-      </w:r>
-      <w:proofErr w:type="spellStart"/>
-      <w:r>
-        <w:rPr>
-          <w:rFonts w:ascii="Times New Roman" w:eastAsia="Times New Roman" w:hAnsi="Times New Roman" w:cs="Times New Roman"/>
-          <w:sz w:val="28"/>
-        </w:rPr>
-        <w:t>Хоминич</w:t>
-      </w:r>
-      <w:proofErr w:type="spellEnd"/>
-      <w:r>
-        <w:rPr>
-          <w:rFonts w:ascii="Times New Roman" w:eastAsia="Times New Roman" w:hAnsi="Times New Roman" w:cs="Times New Roman"/>
-          <w:sz w:val="28"/>
-        </w:rPr>
-        <w:t xml:space="preserve"> А.Л.</w:t>
+        <w:t>Руководитель: Хоминич А.Л.</w:t>
       </w:r>
     </w:p>
     <w:p>
@@ -1810,13 +1785,7 @@
         <w:pStyle w:val="Dtextsadora"/>
       </w:pPr>
       <w:r>
-        <w:t xml:space="preserve">Одним из основных этапов проектирования является подбор размеров помещения, материалов для </w:t>
-      </w:r>
-      <w:r>
-        <w:t>звукопоглощ</w:t>
-      </w:r>
-      <w:r>
-        <w:t>ения и изменения параметров реверберации комнаты.</w:t>
+        <w:t>Одним из основных этапов проектирования является подбор размеров помещения, материалов для звукопоглощения и изменения параметров реверберации комнаты.</w:t>
       </w:r>
     </w:p>
     <w:p>
@@ -1824,13 +1793,7 @@
         <w:pStyle w:val="Dtextsadora"/>
       </w:pPr>
       <w:r>
-        <w:t xml:space="preserve">После выбора звукопоглощающих материалов приступают к непосредственным расчетам. Суть их сводится к тому, чтобы путем варьирования </w:t>
-      </w:r>
-      <w:r>
-        <w:t>площадей,</w:t>
-      </w:r>
-      <w:r>
-        <w:t xml:space="preserve"> занимаемых выбранными материалами подобрать такой общий фонд звукопоглощения студии, при котором в ней будет обеспечен оптимум реверберации.</w:t>
+        <w:t>После выбора звукопоглощающих материалов приступают к непосредственным расчетам. Суть их сводится к тому, чтобы путем варьирования площадей, занимаемых выбранными материалами подобрать такой общий фонд звукопоглощения студии, при котором в ней будет обеспечен оптимум реверберации.</w:t>
       </w:r>
     </w:p>
     <w:p>
@@ -3542,6 +3505,7 @@
             <w:rPr>
               <w:rFonts w:ascii="Cambria Math" w:hAnsi="Cambria Math"/>
             </w:rPr>
+            <w:lastRenderedPageBreak/>
             <m:t xml:space="preserve"> h=</m:t>
           </m:r>
           <m:r>
@@ -3590,7 +3554,6 @@
         <w:pStyle w:val="Dtextsadora"/>
       </w:pPr>
       <w:r>
-        <w:lastRenderedPageBreak/>
         <w:t>При проверке полученных размеров получены данные:</w:t>
       </w:r>
     </w:p>
@@ -3623,13 +3586,7 @@
           <w:rPr>
             <w:rFonts w:ascii="Cambria Math" w:hAnsi="Cambria Math"/>
           </w:rPr>
-          <m:t>h=</m:t>
-        </m:r>
-        <m:r>
-          <w:rPr>
-            <w:rFonts w:ascii="Cambria Math" w:hAnsi="Cambria Math"/>
-          </w:rPr>
-          <m:t xml:space="preserve">48.8∙28∙16.8=21073 </m:t>
+          <m:t xml:space="preserve">h=48.8∙28∙16.8=21073 </m:t>
         </m:r>
         <m:sSup>
           <m:sSupPr>
@@ -4726,11 +4683,7 @@
         <w:pStyle w:val="Dtextsadora"/>
       </w:pPr>
       <w:r>
-        <w:t xml:space="preserve">Расчёт ведётся на оптимум Бекеши </w:t>
-      </w:r>
-      <w:proofErr w:type="spellStart"/>
-      <w:r>
-        <w:t>Т</w:t>
+        <w:t>Расчёт ведётся на оптимум Бекеши Т</w:t>
       </w:r>
       <w:r>
         <w:rPr>
@@ -4738,7 +4691,6 @@
         </w:rPr>
         <w:t>опт</w:t>
       </w:r>
-      <w:proofErr w:type="spellEnd"/>
       <w:r>
         <w:t xml:space="preserve"> одинаковы</w:t>
       </w:r>
@@ -4787,19 +4739,7 @@
           <w:rPr>
             <w:rFonts w:ascii="Cambria Math" w:hAnsi="Cambria Math"/>
           </w:rPr>
-          <m:t>S=2∙39.6</m:t>
-        </m:r>
-        <m:r>
-          <w:rPr>
-            <w:rFonts w:ascii="Cambria Math" w:hAnsi="Cambria Math"/>
-          </w:rPr>
-          <m:t>∙</m:t>
-        </m:r>
-        <m:r>
-          <w:rPr>
-            <w:rFonts w:ascii="Cambria Math" w:hAnsi="Cambria Math"/>
-          </w:rPr>
-          <m:t xml:space="preserve">28+2∙39.6∙19.8+2∙28∙19.8=4894.56 </m:t>
+          <m:t xml:space="preserve">S=2∙39.6∙28+2∙39.6∙19.8+2∙28∙19.8=4894.56 </m:t>
         </m:r>
         <m:sSup>
           <m:sSupPr>
@@ -4919,13 +4859,7 @@
           <w:rPr>
             <w:rFonts w:ascii="Cambria Math" w:hAnsi="Cambria Math"/>
           </w:rPr>
-          <m:t>=</m:t>
-        </m:r>
-        <m:r>
-          <w:rPr>
-            <w:rFonts w:ascii="Cambria Math" w:hAnsi="Cambria Math"/>
-          </w:rPr>
-          <m:t>1-</m:t>
+          <m:t>=1-</m:t>
         </m:r>
         <m:sSup>
           <m:sSupPr>
@@ -5002,13 +4936,7 @@
         <w:t xml:space="preserve"> </w:t>
       </w:r>
       <w:r>
-        <w:t>(</w:t>
-      </w:r>
-      <w:r>
-        <w:t>8</w:t>
-      </w:r>
-      <w:r>
-        <w:t>)</w:t>
+        <w:t>(8)</w:t>
       </w:r>
       <w:r>
         <w:br/>
@@ -5019,10 +4947,7 @@
         <w:pStyle w:val="Dtextsadora"/>
       </w:pPr>
       <w:r>
-        <w:t xml:space="preserve">Определим значение общего </w:t>
-      </w:r>
-      <w:r>
-        <w:t xml:space="preserve">поглощения </w:t>
+        <w:t xml:space="preserve">Определим значение общего поглощения </w:t>
       </w:r>
       <m:oMath>
         <m:r>
@@ -5119,16 +5044,7 @@
             <w:sz w:val="27"/>
             <w:szCs w:val="27"/>
           </w:rPr>
-          <m:t>=0,</m:t>
-        </m:r>
-        <m:r>
-          <w:rPr>
-            <w:rFonts w:ascii="Cambria Math" w:hAnsi="Cambria Math"/>
-            <w:color w:val="000000"/>
-            <w:sz w:val="27"/>
-            <w:szCs w:val="27"/>
-          </w:rPr>
-          <m:t>35575</m:t>
+          <m:t>=0,35575</m:t>
         </m:r>
         <m:r>
           <w:rPr>
@@ -5146,25 +5062,7 @@
             <w:sz w:val="27"/>
             <w:szCs w:val="27"/>
           </w:rPr>
-          <m:t>4894,56</m:t>
-        </m:r>
-        <m:r>
-          <w:rPr>
-            <w:rFonts w:ascii="Cambria Math" w:hAnsi="Cambria Math"/>
-            <w:color w:val="000000"/>
-            <w:sz w:val="27"/>
-            <w:szCs w:val="27"/>
-          </w:rPr>
-          <m:t>=</m:t>
-        </m:r>
-        <m:r>
-          <w:rPr>
-            <w:rFonts w:ascii="Cambria Math" w:hAnsi="Cambria Math"/>
-            <w:color w:val="000000"/>
-            <w:sz w:val="27"/>
-            <w:szCs w:val="27"/>
-          </w:rPr>
-          <m:t>1741,23</m:t>
+          <m:t>4894,56=1741,23</m:t>
         </m:r>
       </m:oMath>
       <w:r>
@@ -5265,8 +5163,6 @@
                 <w:lang w:eastAsia="ru-RU"/>
               </w:rPr>
             </w:pPr>
-            <w:proofErr w:type="spellStart"/>
-            <w:proofErr w:type="gramStart"/>
             <w:r>
               <w:rPr>
                 <w:rFonts w:ascii="Times New Roman" w:eastAsia="Times New Roman" w:hAnsi="Times New Roman" w:cs="Times New Roman"/>
@@ -5277,8 +5173,6 @@
               </w:rPr>
               <w:t>F,Гц</w:t>
             </w:r>
-            <w:proofErr w:type="spellEnd"/>
-            <w:proofErr w:type="gramEnd"/>
           </w:p>
         </w:tc>
         <w:tc>
@@ -5406,8 +5300,6 @@
                 <w:lang w:eastAsia="ru-RU"/>
               </w:rPr>
             </w:pPr>
-            <w:proofErr w:type="spellStart"/>
-            <w:proofErr w:type="gramStart"/>
             <w:r>
               <w:rPr>
                 <w:rFonts w:ascii="Times New Roman" w:eastAsia="Times New Roman" w:hAnsi="Times New Roman" w:cs="Times New Roman"/>
@@ -5418,8 +5310,6 @@
               </w:rPr>
               <w:t>Т,c</w:t>
             </w:r>
-            <w:proofErr w:type="spellEnd"/>
-            <w:proofErr w:type="gramEnd"/>
           </w:p>
         </w:tc>
         <w:tc>
@@ -5547,7 +5437,6 @@
                 <w:lang w:eastAsia="ru-RU"/>
               </w:rPr>
             </w:pPr>
-            <w:proofErr w:type="spellStart"/>
             <w:r>
               <w:rPr>
                 <w:rFonts w:ascii="Times New Roman" w:eastAsia="Times New Roman" w:hAnsi="Times New Roman" w:cs="Times New Roman"/>
@@ -5569,7 +5458,6 @@
               </w:rPr>
               <w:t>cp</w:t>
             </w:r>
-            <w:proofErr w:type="spellEnd"/>
           </w:p>
         </w:tc>
         <w:tc>
@@ -5896,15 +5784,7 @@
           <w:color w:val="000000"/>
           <w:szCs w:val="20"/>
         </w:rPr>
-        <w:t xml:space="preserve">.1 </w:t>
-      </w:r>
-      <w:r>
-        <w:rPr>
-          <w:rFonts w:eastAsia="Calibri"/>
-          <w:color w:val="000000"/>
-          <w:szCs w:val="20"/>
-        </w:rPr>
-        <w:t xml:space="preserve">– </w:t>
+        <w:t xml:space="preserve">.1 – </w:t>
       </w:r>
       <w:r>
         <w:t>Данные</w:t>
@@ -5931,9 +5811,6 @@
         <w:t>.</w:t>
       </w:r>
       <w:r>
-        <w:rPr>
-          <w:lang w:val="en-US"/>
-        </w:rPr>
         <w:t>2</w:t>
       </w:r>
       <w:r>
@@ -7842,18 +7719,8 @@
                 <w:sz w:val="24"/>
                 <w:szCs w:val="24"/>
               </w:rPr>
-              <w:t xml:space="preserve">Стена </w:t>
+              <w:t>Стена оштукатур</w:t>
             </w:r>
-            <w:proofErr w:type="spellStart"/>
-            <w:r>
-              <w:rPr>
-                <w:color w:val="000000"/>
-                <w:sz w:val="24"/>
-                <w:szCs w:val="24"/>
-              </w:rPr>
-              <w:t>оштукатур</w:t>
-            </w:r>
-            <w:proofErr w:type="spellEnd"/>
             <w:r>
               <w:rPr>
                 <w:color w:val="000000"/>
@@ -9320,7 +9187,23 @@
                 <w:sz w:val="24"/>
                 <w:szCs w:val="24"/>
               </w:rPr>
-              <w:t>Щит бекеши</w:t>
+              <w:t xml:space="preserve">Щит </w:t>
+            </w:r>
+            <w:r>
+              <w:rPr>
+                <w:color w:val="000000"/>
+                <w:sz w:val="24"/>
+                <w:szCs w:val="24"/>
+              </w:rPr>
+              <w:t>Б</w:t>
+            </w:r>
+            <w:r>
+              <w:rPr>
+                <w:color w:val="000000"/>
+                <w:sz w:val="24"/>
+                <w:szCs w:val="24"/>
+              </w:rPr>
+              <w:t>екеши</w:t>
             </w:r>
           </w:p>
         </w:tc>
@@ -9602,14 +9485,7 @@
                 <w:sz w:val="24"/>
                 <w:szCs w:val="24"/>
               </w:rPr>
-              <w:t xml:space="preserve">Общее </w:t>
-            </w:r>
-            <w:r>
-              <w:rPr>
-                <w:sz w:val="24"/>
-                <w:szCs w:val="24"/>
-              </w:rPr>
-              <w:t>поглощение</w:t>
+              <w:t>Общее поглощение</w:t>
             </w:r>
           </w:p>
         </w:tc>
@@ -9862,7 +9738,6 @@
                 <w:szCs w:val="24"/>
               </w:rPr>
             </w:pPr>
-            <w:proofErr w:type="spellStart"/>
             <w:r>
               <w:rPr>
                 <w:color w:val="000000"/>
@@ -9880,7 +9755,6 @@
               </w:rPr>
               <w:t>cp</w:t>
             </w:r>
-            <w:proofErr w:type="spellEnd"/>
           </w:p>
         </w:tc>
         <w:tc>
@@ -10132,8 +10006,6 @@
                 <w:szCs w:val="24"/>
               </w:rPr>
             </w:pPr>
-            <w:proofErr w:type="spellStart"/>
-            <w:proofErr w:type="gramStart"/>
             <w:r>
               <w:rPr>
                 <w:color w:val="000000"/>
@@ -10142,8 +10014,6 @@
               </w:rPr>
               <w:t>Т,c</w:t>
             </w:r>
-            <w:proofErr w:type="spellEnd"/>
-            <w:proofErr w:type="gramEnd"/>
           </w:p>
         </w:tc>
         <w:tc>
@@ -10977,23 +10847,7 @@
         <w:t xml:space="preserve">является микрофон </w:t>
       </w:r>
       <w:r>
-        <w:t xml:space="preserve">вокальный класса </w:t>
-      </w:r>
-      <w:proofErr w:type="spellStart"/>
-      <w:r>
-        <w:t>Hi-End</w:t>
-      </w:r>
-      <w:proofErr w:type="spellEnd"/>
-      <w:r>
-        <w:t xml:space="preserve"> для сцены и записи в студии динамический </w:t>
-      </w:r>
-      <w:proofErr w:type="spellStart"/>
-      <w:r>
-        <w:t>суперкардиоидный</w:t>
-      </w:r>
-      <w:proofErr w:type="spellEnd"/>
-      <w:r>
-        <w:t xml:space="preserve"> AKG D7S</w:t>
+        <w:t>вокальный класса Hi-End для сцены и записи в студии динамический суперкардиоидный AKG D7S</w:t>
       </w:r>
     </w:p>
     <w:p>
@@ -11176,10 +11030,7 @@
       <w:bookmarkStart w:id="13" w:name="_Toc532781390"/>
       <w:bookmarkStart w:id="14" w:name="_Toc58270916"/>
       <w:r>
-        <w:t>М</w:t>
-      </w:r>
-      <w:r>
-        <w:t>ероприятия сводятся к созданию удобных условий труда и к защите исполнителей и персонала от поражения электрическим током, от травм, вызванных падением плохо закрепленных звукопоглощающих конструкций, частей технологического оборудования, от пожарной опасности.</w:t>
+        <w:t>Мероприятия сводятся к созданию удобных условий труда и к защите исполнителей и персонала от поражения электрическим током, от травм, вызванных падением плохо закрепленных звукопоглощающих конструкций, частей технологического оборудования, от пожарной опасности.</w:t>
       </w:r>
     </w:p>
     <w:p>
@@ -11233,22 +11084,7 @@
         <w:pStyle w:val="Dtextsadora"/>
       </w:pPr>
       <w:r>
-        <w:t>В ходе данной курсовой работы рассмотрели вопросы проектирования и расчет</w:t>
-      </w:r>
-      <w:r>
-        <w:t xml:space="preserve"> большой</w:t>
-      </w:r>
-      <w:r>
-        <w:t xml:space="preserve"> студии </w:t>
-      </w:r>
-      <w:r>
-        <w:t>со зрителями</w:t>
-      </w:r>
-      <w:r>
-        <w:t xml:space="preserve">. </w:t>
-      </w:r>
-      <w:r>
-        <w:t xml:space="preserve">Данная студия является крупной и требует значительные меры по звукоизоляции и использованию звукопоглощающих материалов. Дополнительное поглощение представлено </w:t>
+        <w:t xml:space="preserve">В ходе данной курсовой работы рассмотрели вопросы проектирования и расчет большой студии со зрителями. Данная студия является крупной и требует значительные меры по звукоизоляции и использованию звукопоглощающих материалов. Дополнительное поглощение представлено </w:t>
       </w:r>
       <w:r>
         <w:t>Щит</w:t>
@@ -11271,13 +11107,7 @@
         </w:rPr>
       </w:pPr>
       <w:r>
-        <w:t>Разработали структурную схему электрического тракта. Нашли частотную зависимость времени реверберации проектируемой студии. Высчитали расчеты среднего и общего поглощения. Нашли зависимость коэффициента разных видов звукопоглощения от частоты. Рассчитали требуемые значения площади звукопоглощающих материалов. По расчетам, отклонение значения времени реверберации не превышает требуемого более чем на +-</w:t>
-      </w:r>
-      <w:r>
-        <w:t>5</w:t>
-      </w:r>
-      <w:r>
-        <w:t>%</w:t>
+        <w:t>Разработали структурную схему электрического тракта. Нашли частотную зависимость времени реверберации проектируемой студии. Высчитали расчеты среднего и общего поглощения. Нашли зависимость коэффициента разных видов звукопоглощения от частоты. Рассчитали требуемые значения площади звукопоглощающих материалов. По расчетам, отклонение значения времени реверберации не превышает требуемого более чем на +-5%</w:t>
       </w:r>
       <w:r>
         <w:rPr>
@@ -11295,8 +11125,8 @@
       <w:bookmarkStart w:id="18" w:name="_Toc532781063"/>
       <w:bookmarkStart w:id="19" w:name="_Toc532781391"/>
       <w:bookmarkStart w:id="20" w:name="_Toc58270917"/>
-      <w:bookmarkStart w:id="21" w:name="_Toc483251826"/>
-      <w:bookmarkStart w:id="22" w:name="_Toc71680778"/>
+      <w:bookmarkStart w:id="21" w:name="_Toc71680778"/>
+      <w:bookmarkStart w:id="22" w:name="_Toc483251826"/>
       <w:r>
         <w:lastRenderedPageBreak/>
         <w:t>С</w:t>
@@ -11309,6 +11139,18 @@
       <w:bookmarkEnd w:id="18"/>
       <w:bookmarkEnd w:id="19"/>
       <w:bookmarkEnd w:id="20"/>
+      <w:bookmarkEnd w:id="21"/>
+    </w:p>
+    <w:p>
+      <w:pPr>
+        <w:pStyle w:val="Dtextsadora"/>
+      </w:pPr>
+      <w:r>
+        <w:t xml:space="preserve">1. </w:t>
+      </w:r>
+      <w:r>
+        <w:t xml:space="preserve">Муравьев В.В., Кореневский С.А., Мищенко В.Н. Устройства              СВЧ-систем телекоммуникаций (усилители, смесители, генераторы). – Мн.: БГУИР, 2007. – 71 с. </w:t>
+      </w:r>
       <w:bookmarkEnd w:id="22"/>
     </w:p>
     <w:p>
@@ -11316,71 +11158,39 @@
         <w:pStyle w:val="Dtextsadora"/>
       </w:pPr>
       <w:r>
-        <w:t xml:space="preserve">1. </w:t>
-      </w:r>
-      <w:r>
-        <w:t xml:space="preserve">Муравьев В.В., Кореневский С.А., Мищенко В.Н. Устройства              СВЧ-систем телекоммуникаций (усилители, смесители, генераторы). – Мн.: БГУИР, 2007. – 71 с. </w:t>
-      </w:r>
-      <w:bookmarkEnd w:id="21"/>
+        <w:t xml:space="preserve">2. </w:t>
+      </w:r>
+      <w:r>
+        <w:t xml:space="preserve">Ирина Алдошина., Рой Приттс., Музыкальная акустика учебник для высших учебных заведений </w:t>
+      </w:r>
+      <w:r>
+        <w:t xml:space="preserve">– </w:t>
+      </w:r>
+      <w:r>
+        <w:t>«Композитор • Санкт-Петербург» 2006</w:t>
+      </w:r>
+      <w:r>
+        <w:t xml:space="preserve"> – 7</w:t>
+      </w:r>
+      <w:r>
+        <w:t>20</w:t>
+      </w:r>
+      <w:r>
+        <w:t xml:space="preserve"> с. </w:t>
+      </w:r>
     </w:p>
     <w:p>
       <w:pPr>
         <w:pStyle w:val="Dtextsadora"/>
       </w:pPr>
       <w:r>
-        <w:t xml:space="preserve">2. </w:t>
-      </w:r>
-      <w:r>
-        <w:t xml:space="preserve">Ирина </w:t>
-      </w:r>
-      <w:r>
-        <w:t xml:space="preserve">Алдошина., </w:t>
-      </w:r>
-      <w:r>
-        <w:t xml:space="preserve">Рой </w:t>
-      </w:r>
-      <w:proofErr w:type="spellStart"/>
-      <w:r>
-        <w:t>Приттс</w:t>
-      </w:r>
-      <w:proofErr w:type="spellEnd"/>
-      <w:r>
-        <w:t xml:space="preserve">., Музыкальная акустика учебник для высших учебных заведений </w:t>
-      </w:r>
-      <w:r>
-        <w:t xml:space="preserve">– </w:t>
-      </w:r>
-      <w:r>
-        <w:t>«</w:t>
-      </w:r>
-      <w:r>
-        <w:t>Композитор • Санкт-Петербург» 2006</w:t>
-      </w:r>
-      <w:r>
-        <w:t xml:space="preserve"> – 7</w:t>
-      </w:r>
-      <w:r>
-        <w:t>20</w:t>
-      </w:r>
-      <w:r>
-        <w:t xml:space="preserve"> с. </w:t>
-      </w:r>
-    </w:p>
-    <w:p>
-      <w:pPr>
-        <w:pStyle w:val="Dtextsadora"/>
-      </w:pPr>
-      <w:r>
         <w:t>3</w:t>
       </w:r>
       <w:r>
         <w:t>.</w:t>
       </w:r>
       <w:r>
-        <w:t xml:space="preserve"> </w:t>
-      </w:r>
-      <w:r>
-        <w:t>Звукопоглощающие материалы для низких частот, щиты бекеши - Часть 11</w:t>
+        <w:t xml:space="preserve"> Звукопоглощающие материалы для низких частот, щиты бекеши - Часть 11</w:t>
       </w:r>
       <w:r>
         <w:rPr>
@@ -11410,14 +11220,12 @@
       <w:r>
         <w:t>://</w:t>
       </w:r>
-      <w:proofErr w:type="spellStart"/>
       <w:r>
         <w:rPr>
           <w:lang w:val="en-US"/>
         </w:rPr>
         <w:t>aovox</w:t>
       </w:r>
-      <w:proofErr w:type="spellEnd"/>
       <w:r>
         <w:t>.</w:t>
       </w:r>
@@ -11430,14 +11238,12 @@
       <w:r>
         <w:t>/</w:t>
       </w:r>
-      <w:proofErr w:type="spellStart"/>
       <w:r>
         <w:rPr>
           <w:lang w:val="en-US"/>
         </w:rPr>
         <w:t>creativework</w:t>
       </w:r>
-      <w:proofErr w:type="spellEnd"/>
       <w:r>
         <w:t>/550</w:t>
       </w:r>

--- a/ЭиЗВ/Actual_KP/Main.docx
+++ b/ЭиЗВ/Actual_KP/Main.docx
@@ -91,8 +91,17 @@
           <w:rFonts w:ascii="Times New Roman" w:eastAsia="Times New Roman" w:hAnsi="Times New Roman" w:cs="Times New Roman"/>
           <w:sz w:val="28"/>
         </w:rPr>
-        <w:t>Факультет инфокоммуникаций</w:t>
-      </w:r>
+        <w:t xml:space="preserve">Факультет </w:t>
+      </w:r>
+      <w:proofErr w:type="spellStart"/>
+      <w:r>
+        <w:rPr>
+          <w:rFonts w:ascii="Times New Roman" w:eastAsia="Times New Roman" w:hAnsi="Times New Roman" w:cs="Times New Roman"/>
+          <w:sz w:val="28"/>
+        </w:rPr>
+        <w:t>инфокоммуникаций</w:t>
+      </w:r>
+      <w:proofErr w:type="spellEnd"/>
     </w:p>
     <w:p>
       <w:pPr>
@@ -510,7 +519,23 @@
           <w:rFonts w:ascii="Times New Roman" w:eastAsia="Times New Roman" w:hAnsi="Times New Roman" w:cs="Times New Roman"/>
           <w:sz w:val="28"/>
         </w:rPr>
-        <w:t>Руководитель: Хоминич А.Л.</w:t>
+        <w:t xml:space="preserve">Руководитель: </w:t>
+      </w:r>
+      <w:proofErr w:type="spellStart"/>
+      <w:r>
+        <w:rPr>
+          <w:rFonts w:ascii="Times New Roman" w:eastAsia="Times New Roman" w:hAnsi="Times New Roman" w:cs="Times New Roman"/>
+          <w:sz w:val="28"/>
+        </w:rPr>
+        <w:t>Хоминич</w:t>
+      </w:r>
+      <w:proofErr w:type="spellEnd"/>
+      <w:r>
+        <w:rPr>
+          <w:rFonts w:ascii="Times New Roman" w:eastAsia="Times New Roman" w:hAnsi="Times New Roman" w:cs="Times New Roman"/>
+          <w:sz w:val="28"/>
+        </w:rPr>
+        <w:t xml:space="preserve"> А.Л.</w:t>
       </w:r>
     </w:p>
     <w:p>
@@ -674,7 +699,7 @@
     </w:p>
     <w:p>
       <w:pPr>
-        <w:pStyle w:val="HdHi1sadora"/>
+        <w:pStyle w:val="hdrhigh"/>
         <w:rPr>
           <w:sz w:val="32"/>
         </w:rPr>
@@ -1757,7 +1782,7 @@
     </w:p>
     <w:p>
       <w:pPr>
-        <w:pStyle w:val="HdHi1sadora"/>
+        <w:pStyle w:val="hdrhigh"/>
       </w:pPr>
       <w:r>
         <w:rPr>
@@ -1774,7 +1799,7 @@
     </w:p>
     <w:p>
       <w:pPr>
-        <w:pStyle w:val="Dtextsadora"/>
+        <w:pStyle w:val="deftext"/>
       </w:pPr>
       <w:r>
         <w:t>В деле записи звука важным является не только оборудование, но и помещение, в котором происходит запись. К настоящему времени найдены оптимальные способы избавится от шумов, искажений и нелинейности характеристик помещений, в которых происходит запись.</w:t>
@@ -1782,7 +1807,7 @@
     </w:p>
     <w:p>
       <w:pPr>
-        <w:pStyle w:val="Dtextsadora"/>
+        <w:pStyle w:val="deftext"/>
       </w:pPr>
       <w:r>
         <w:t>Одним из основных этапов проектирования является подбор размеров помещения, материалов для звукопоглощения и изменения параметров реверберации комнаты.</w:t>
@@ -1790,7 +1815,7 @@
     </w:p>
     <w:p>
       <w:pPr>
-        <w:pStyle w:val="Dtextsadora"/>
+        <w:pStyle w:val="deftext"/>
       </w:pPr>
       <w:r>
         <w:t>После выбора звукопоглощающих материалов приступают к непосредственным расчетам. Суть их сводится к тому, чтобы путем варьирования площадей, занимаемых выбранными материалами подобрать такой общий фонд звукопоглощения студии, при котором в ней будет обеспечен оптимум реверберации.</w:t>
@@ -1798,7 +1823,7 @@
     </w:p>
     <w:p>
       <w:pPr>
-        <w:pStyle w:val="Dtextsadora"/>
+        <w:pStyle w:val="deftext"/>
       </w:pPr>
       <w:r>
         <w:t>Таким образом, целью данного курсового проекта является проектирование дикторской студии с качественными акустическими показателями посредством выбора требуемых звукопоглощающих материалов и обеспечения заданного времени реверберации.</w:t>
@@ -1869,7 +1894,7 @@
     </w:p>
     <w:p>
       <w:pPr>
-        <w:pStyle w:val="HdHi1sadora"/>
+        <w:pStyle w:val="hdrhigh"/>
       </w:pPr>
       <w:bookmarkStart w:id="3" w:name="_Toc71680768"/>
       <w:r>
@@ -1885,7 +1910,7 @@
     </w:p>
     <w:p>
       <w:pPr>
-        <w:pStyle w:val="HdLwsadora"/>
+        <w:pStyle w:val="hdrlow"/>
       </w:pPr>
       <w:bookmarkStart w:id="4" w:name="_Toc71680769"/>
       <w:r>
@@ -1898,7 +1923,7 @@
     </w:p>
     <w:p>
       <w:pPr>
-        <w:pStyle w:val="Dtextsadora"/>
+        <w:pStyle w:val="deftext"/>
       </w:pPr>
       <w:r>
         <w:t>Согласно заданному варианту №14, в курсовом проекте рассчитываются параметры большой музыкальной студии со зрителями</w:t>
@@ -1909,7 +1934,7 @@
     </w:p>
     <w:p>
       <w:pPr>
-        <w:pStyle w:val="Dtextsadora"/>
+        <w:pStyle w:val="deftext"/>
         <w:ind w:left="709" w:firstLine="0"/>
       </w:pPr>
       <w:r>
@@ -1936,7 +1961,7 @@
     </w:p>
     <w:p>
       <w:pPr>
-        <w:pStyle w:val="Dtextsadora"/>
+        <w:pStyle w:val="deftext"/>
         <w:ind w:left="709" w:firstLine="0"/>
       </w:pPr>
       <w:r>
@@ -1957,7 +1982,7 @@
     </w:p>
     <w:p>
       <w:pPr>
-        <w:pStyle w:val="Dtextsadora"/>
+        <w:pStyle w:val="deftext"/>
         <w:ind w:left="709" w:firstLine="0"/>
       </w:pPr>
       <w:r>
@@ -1978,12 +2003,12 @@
     </w:p>
     <w:p>
       <w:pPr>
-        <w:pStyle w:val="Dtextsadora"/>
-      </w:pPr>
-    </w:p>
-    <w:p>
-      <w:pPr>
-        <w:pStyle w:val="HdLwsadora"/>
+        <w:pStyle w:val="deftext"/>
+      </w:pPr>
+    </w:p>
+    <w:p>
+      <w:pPr>
+        <w:pStyle w:val="hdrlow"/>
       </w:pPr>
       <w:bookmarkStart w:id="5" w:name="_Toc71680770"/>
       <w:r>
@@ -1996,7 +2021,7 @@
     </w:p>
     <w:p>
       <w:pPr>
-        <w:pStyle w:val="Dtextsadora"/>
+        <w:pStyle w:val="deftext"/>
       </w:pPr>
       <w:r>
         <w:t>Для заданной большой студии необходимо рассчитать её объём с учетом требований для различных оркестров. Наиболее требовательным к пространству для исполнителей является духовой оркестр.</w:t>
@@ -2004,7 +2029,7 @@
     </w:p>
     <w:p>
       <w:pPr>
-        <w:pStyle w:val="Dtextsadora"/>
+        <w:pStyle w:val="deftext"/>
       </w:pPr>
       <w:r>
         <w:t xml:space="preserve">Классификация и основные параметры студий и помещений прослушивания установлены соответствующими нормативными документами. </w:t>
@@ -2012,7 +2037,7 @@
     </w:p>
     <w:p>
       <w:pPr>
-        <w:pStyle w:val="Dtextsadora"/>
+        <w:pStyle w:val="deftext"/>
       </w:pPr>
       <w:r>
         <w:t>Ближайшими параметрами для заданной большой музыкальной студии является:</w:t>
@@ -2020,7 +2045,7 @@
     </w:p>
     <w:p>
       <w:pPr>
-        <w:pStyle w:val="Dtextsadora"/>
+        <w:pStyle w:val="deftext"/>
       </w:pPr>
       <w:r>
         <w:t>-</w:t>
@@ -2048,7 +2073,7 @@
     </w:p>
     <w:p>
       <w:pPr>
-        <w:pStyle w:val="Dtextsadora"/>
+        <w:pStyle w:val="deftext"/>
       </w:pPr>
       <w:r>
         <w:t>-</w:t>
@@ -2113,7 +2138,7 @@
     </w:p>
     <w:p>
       <w:pPr>
-        <w:pStyle w:val="Dtextsadora"/>
+        <w:pStyle w:val="deftext"/>
       </w:pPr>
       <w:r>
         <w:t>-</w:t>
@@ -2147,7 +2172,7 @@
     </w:p>
     <w:p>
       <w:pPr>
-        <w:pStyle w:val="Dtextsadora"/>
+        <w:pStyle w:val="deftext"/>
       </w:pPr>
       <w:r>
         <w:t>-</w:t>
@@ -2208,7 +2233,7 @@
     </w:p>
     <w:p>
       <w:pPr>
-        <w:pStyle w:val="Dtextsadora"/>
+        <w:pStyle w:val="deftext"/>
       </w:pPr>
       <w:r>
         <w:t>-</w:t>
@@ -2258,7 +2283,7 @@
     </w:p>
     <w:p>
       <w:pPr>
-        <w:pStyle w:val="Dtextsadora"/>
+        <w:pStyle w:val="deftext"/>
       </w:pPr>
       <w:r>
         <w:t>-</w:t>
@@ -2314,7 +2339,7 @@
     </w:p>
     <w:p>
       <w:pPr>
-        <w:pStyle w:val="Dtextsadora"/>
+        <w:pStyle w:val="deftext"/>
       </w:pPr>
       <w:r>
         <w:t>-</w:t>
@@ -2364,7 +2389,7 @@
     </w:p>
     <w:p>
       <w:pPr>
-        <w:pStyle w:val="Dtextsadora"/>
+        <w:pStyle w:val="deftext"/>
       </w:pPr>
       <w:r>
         <w:t>-</w:t>
@@ -2399,7 +2424,7 @@
     </w:p>
     <w:p>
       <w:pPr>
-        <w:pStyle w:val="Dtextsadora"/>
+        <w:pStyle w:val="deftext"/>
         <w:rPr>
           <w:iCs/>
         </w:rPr>
@@ -2437,7 +2462,7 @@
     </w:p>
     <w:p>
       <w:pPr>
-        <w:pStyle w:val="Dtextsadora"/>
+        <w:pStyle w:val="deftext"/>
         <w:rPr>
           <w:iCs/>
         </w:rPr>
@@ -2445,7 +2470,7 @@
     </w:p>
     <w:p>
       <w:pPr>
-        <w:pStyle w:val="Dtextsadora"/>
+        <w:pStyle w:val="deftext"/>
         <w:rPr>
           <w:iCs/>
         </w:rPr>
@@ -2453,7 +2478,7 @@
     </w:p>
     <w:p>
       <w:pPr>
-        <w:pStyle w:val="Dtextsadora"/>
+        <w:pStyle w:val="deftext"/>
         <w:rPr>
           <w:iCs/>
         </w:rPr>
@@ -2461,27 +2486,27 @@
     </w:p>
     <w:p>
       <w:pPr>
-        <w:pStyle w:val="Dtextsadora"/>
-      </w:pPr>
-    </w:p>
-    <w:p>
-      <w:pPr>
-        <w:pStyle w:val="Dtextsadora"/>
-      </w:pPr>
-    </w:p>
-    <w:p>
-      <w:pPr>
-        <w:pStyle w:val="Dtextsadora"/>
-      </w:pPr>
-    </w:p>
-    <w:p>
-      <w:pPr>
-        <w:pStyle w:val="Dtextsadora"/>
-      </w:pPr>
-    </w:p>
-    <w:p>
-      <w:pPr>
-        <w:pStyle w:val="HdHi1sadora"/>
+        <w:pStyle w:val="deftext"/>
+      </w:pPr>
+    </w:p>
+    <w:p>
+      <w:pPr>
+        <w:pStyle w:val="deftext"/>
+      </w:pPr>
+    </w:p>
+    <w:p>
+      <w:pPr>
+        <w:pStyle w:val="deftext"/>
+      </w:pPr>
+    </w:p>
+    <w:p>
+      <w:pPr>
+        <w:pStyle w:val="deftext"/>
+      </w:pPr>
+    </w:p>
+    <w:p>
+      <w:pPr>
+        <w:pStyle w:val="hdrhigh"/>
       </w:pPr>
       <w:bookmarkStart w:id="6" w:name="_Toc71680771"/>
       <w:r>
@@ -2501,12 +2526,12 @@
     </w:p>
     <w:p>
       <w:pPr>
-        <w:pStyle w:val="Dtextsadora"/>
-      </w:pPr>
-    </w:p>
-    <w:p>
-      <w:pPr>
-        <w:pStyle w:val="HdLwsadora"/>
+        <w:pStyle w:val="deftext"/>
+      </w:pPr>
+    </w:p>
+    <w:p>
+      <w:pPr>
+        <w:pStyle w:val="hdrlow"/>
       </w:pPr>
       <w:bookmarkStart w:id="7" w:name="_Toc71680772"/>
       <w:r>
@@ -2519,7 +2544,7 @@
     </w:p>
     <w:p>
       <w:pPr>
-        <w:pStyle w:val="Dtextsadora"/>
+        <w:pStyle w:val="deftext"/>
       </w:pPr>
       <w:r>
         <w:t>Связь между количеством исполнителей</w:t>
@@ -2572,7 +2597,7 @@
     </w:p>
     <w:p>
       <w:pPr>
-        <w:pStyle w:val="Dtextsadora"/>
+        <w:pStyle w:val="deftext"/>
       </w:pPr>
       <w:r>
         <w:t xml:space="preserve">За оркестровую единицу </w:t>
@@ -2607,7 +2632,7 @@
     </w:p>
     <w:p>
       <w:pPr>
-        <w:pStyle w:val="Dtextsadora"/>
+        <w:pStyle w:val="deftext"/>
       </w:pPr>
       <w:r>
         <w:t>Число приведенных оркестровых единиц, приходящееся в среднем на одного исполнителя</w:t>
@@ -2674,7 +2699,7 @@
     </w:p>
     <w:p>
       <w:pPr>
-        <w:pStyle w:val="Dtextsadora"/>
+        <w:pStyle w:val="deftext"/>
       </w:pPr>
       <w:r>
         <w:t>Таким образом минимальный объём для размещения оркестра:</w:t>
@@ -2682,12 +2707,12 @@
     </w:p>
     <w:p>
       <w:pPr>
-        <w:pStyle w:val="Dtextsadora"/>
-      </w:pPr>
-    </w:p>
-    <w:p>
-      <w:pPr>
-        <w:pStyle w:val="Dtextsadora"/>
+        <w:pStyle w:val="deftext"/>
+      </w:pPr>
+    </w:p>
+    <w:p>
+      <w:pPr>
+        <w:pStyle w:val="deftext"/>
         <w:ind w:firstLine="1985"/>
       </w:pPr>
       <m:oMath>
@@ -2861,7 +2886,7 @@
     </w:p>
     <w:p>
       <w:pPr>
-        <w:pStyle w:val="Dtextsadora"/>
+        <w:pStyle w:val="deftext"/>
       </w:pPr>
       <w:r>
         <w:t xml:space="preserve">Объём на одного зрителя должен составлять не менее 10 </w:t>
@@ -2897,12 +2922,12 @@
     </w:p>
     <w:p>
       <w:pPr>
-        <w:pStyle w:val="Dtextsadora"/>
-      </w:pPr>
-    </w:p>
-    <w:p>
-      <w:pPr>
-        <w:pStyle w:val="Dtextsadora"/>
+        <w:pStyle w:val="deftext"/>
+      </w:pPr>
+    </w:p>
+    <w:p>
+      <w:pPr>
+        <w:pStyle w:val="deftext"/>
         <w:ind w:firstLine="1985"/>
       </w:pPr>
       <m:oMath>
@@ -3035,7 +3060,7 @@
     </w:p>
     <w:p>
       <w:pPr>
-        <w:pStyle w:val="Dtextsadora"/>
+        <w:pStyle w:val="deftext"/>
         <w:ind w:firstLine="2268"/>
       </w:pPr>
       <m:oMath>
@@ -3181,7 +3206,7 @@
     </w:p>
     <w:p>
       <w:pPr>
-        <w:pStyle w:val="Dtextsadora"/>
+        <w:pStyle w:val="deftext"/>
       </w:pPr>
       <w:r>
         <w:t>Так как заданный объём 22000 м</w:t>
@@ -3198,7 +3223,7 @@
     </w:p>
     <w:p>
       <w:pPr>
-        <w:pStyle w:val="Dtextsadora"/>
+        <w:pStyle w:val="deftext"/>
       </w:pPr>
       <w:r>
         <w:t>Определив объем студии, решают вопрос о её форме и линейных размерах.</w:t>
@@ -3206,12 +3231,12 @@
     </w:p>
     <w:p>
       <w:pPr>
-        <w:pStyle w:val="Dtextsadora"/>
-      </w:pPr>
-    </w:p>
-    <w:p>
-      <w:pPr>
-        <w:pStyle w:val="Dtextsadora"/>
+        <w:pStyle w:val="deftext"/>
+      </w:pPr>
+    </w:p>
+    <w:p>
+      <w:pPr>
+        <w:pStyle w:val="deftext"/>
       </w:pPr>
       <w:r>
         <w:t xml:space="preserve">Соотношение линейных размеров студии l, b и h рекомендуется брать близкими к золотому сечению: </w:t>
@@ -3219,7 +3244,7 @@
     </w:p>
     <w:p>
       <w:pPr>
-        <w:pStyle w:val="Dtextsadora"/>
+        <w:pStyle w:val="deftext"/>
         <w:spacing w:line="360" w:lineRule="exact"/>
       </w:pPr>
     </w:p>
@@ -3248,7 +3273,7 @@
           </w:tcPr>
           <w:p>
             <w:pPr>
-              <w:pStyle w:val="Dtextsadora"/>
+              <w:pStyle w:val="deftext"/>
               <w:ind w:firstLine="3969"/>
             </w:pPr>
             <m:oMathPara>
@@ -3347,7 +3372,7 @@
           </w:tcPr>
           <w:p>
             <w:pPr>
-              <w:pStyle w:val="TblDtasadora"/>
+              <w:pStyle w:val="tbldata"/>
             </w:pPr>
             <w:r>
               <w:t>(</w:t>
@@ -3367,13 +3392,13 @@
     </w:tbl>
     <w:p>
       <w:pPr>
-        <w:pStyle w:val="Dtextsadora"/>
+        <w:pStyle w:val="deftext"/>
         <w:spacing w:line="360" w:lineRule="exact"/>
       </w:pPr>
     </w:p>
     <w:p>
       <w:pPr>
-        <w:pStyle w:val="Dtextsadora"/>
+        <w:pStyle w:val="deftext"/>
         <w:spacing w:line="360" w:lineRule="exact"/>
       </w:pPr>
       <w:r>
@@ -3388,13 +3413,13 @@
     </w:p>
     <w:p>
       <w:pPr>
-        <w:pStyle w:val="Dtextsadora"/>
+        <w:pStyle w:val="deftext"/>
         <w:spacing w:line="360" w:lineRule="exact"/>
       </w:pPr>
     </w:p>
     <w:p>
       <w:pPr>
-        <w:pStyle w:val="Dtextsadora"/>
+        <w:pStyle w:val="deftext"/>
       </w:pPr>
       <m:oMathPara>
         <m:oMath>
@@ -3441,7 +3466,7 @@
     </w:p>
     <w:p>
       <w:pPr>
-        <w:pStyle w:val="Dtextsadora"/>
+        <w:pStyle w:val="deftext"/>
         <w:ind w:firstLine="3969"/>
       </w:pPr>
       <m:oMath>
@@ -3551,7 +3576,7 @@
     </w:p>
     <w:p>
       <w:pPr>
-        <w:pStyle w:val="Dtextsadora"/>
+        <w:pStyle w:val="deftext"/>
       </w:pPr>
       <w:r>
         <w:t>При проверке полученных размеров получены данные:</w:t>
@@ -3559,7 +3584,7 @@
     </w:p>
     <w:p>
       <w:pPr>
-        <w:pStyle w:val="Dtextsadora"/>
+        <w:pStyle w:val="deftext"/>
       </w:pPr>
       <m:oMath>
         <m:r>
@@ -3586,7 +3611,13 @@
           <w:rPr>
             <w:rFonts w:ascii="Cambria Math" w:hAnsi="Cambria Math"/>
           </w:rPr>
-          <m:t xml:space="preserve">h=48.8∙28∙16.8=21073 </m:t>
+          <m:t>h=</m:t>
+        </m:r>
+        <m:r>
+          <w:rPr>
+            <w:rFonts w:ascii="Cambria Math" w:hAnsi="Cambria Math"/>
+          </w:rPr>
+          <m:t xml:space="preserve">48.8∙28∙16.8=21073 </m:t>
         </m:r>
         <m:sSup>
           <m:sSupPr>
@@ -3705,7 +3736,7 @@
     </w:p>
     <w:p>
       <w:pPr>
-        <w:pStyle w:val="Dtextsadora"/>
+        <w:pStyle w:val="deftext"/>
       </w:pPr>
       <w:r>
         <w:t>Для соответствия исходным условиям</w:t>
@@ -3745,7 +3776,7 @@
           </w:tcPr>
           <w:p>
             <w:pPr>
-              <w:pStyle w:val="Dtextsadora"/>
+              <w:pStyle w:val="deftext"/>
               <w:rPr>
                 <w:i/>
               </w:rPr>
@@ -3844,7 +3875,7 @@
           </w:p>
           <w:p>
             <w:pPr>
-              <w:pStyle w:val="Dtextsadora"/>
+              <w:pStyle w:val="deftext"/>
               <w:rPr>
                 <w:i/>
               </w:rPr>
@@ -3920,7 +3951,7 @@
           </w:p>
           <w:p>
             <w:pPr>
-              <w:pStyle w:val="Dtextsadora"/>
+              <w:pStyle w:val="deftext"/>
               <w:rPr>
                 <w:i/>
               </w:rPr>
@@ -3976,7 +4007,7 @@
           </w:tcPr>
           <w:p>
             <w:pPr>
-              <w:pStyle w:val="Dtextsadora"/>
+              <w:pStyle w:val="deftext"/>
               <w:ind w:firstLine="0"/>
               <w:jc w:val="center"/>
             </w:pPr>
@@ -3995,12 +4026,12 @@
     </w:tbl>
     <w:p>
       <w:pPr>
-        <w:pStyle w:val="Dtextsadora"/>
-      </w:pPr>
-    </w:p>
-    <w:p>
-      <w:pPr>
-        <w:pStyle w:val="Dtextsadora"/>
+        <w:pStyle w:val="deftext"/>
+      </w:pPr>
+    </w:p>
+    <w:p>
+      <w:pPr>
+        <w:pStyle w:val="deftext"/>
       </w:pPr>
       <w:r>
         <w:t>В результате округления:</w:t>
@@ -4057,7 +4088,7 @@
     </w:p>
     <w:p>
       <w:pPr>
-        <w:pStyle w:val="Dtextsadora"/>
+        <w:pStyle w:val="deftext"/>
       </w:pPr>
       <w:r>
         <w:rPr>
@@ -4132,12 +4163,12 @@
     </w:p>
     <w:p>
       <w:pPr>
-        <w:pStyle w:val="Dtextsadora"/>
-      </w:pPr>
-    </w:p>
-    <w:p>
-      <w:pPr>
-        <w:pStyle w:val="Dtextsadora"/>
+        <w:pStyle w:val="deftext"/>
+      </w:pPr>
+    </w:p>
+    <w:p>
+      <w:pPr>
+        <w:pStyle w:val="deftext"/>
       </w:pPr>
       <w:r>
         <w:t>Собственные резонансные частоты помещения в форме прямоугольного параллелепипеда связаны с его линейными размерами l, b, h соотношением</w:t>
@@ -4148,7 +4179,7 @@
     </w:p>
     <w:p>
       <w:pPr>
-        <w:pStyle w:val="Dtextsadora"/>
+        <w:pStyle w:val="deftext"/>
       </w:pPr>
     </w:p>
     <w:tbl>
@@ -4176,7 +4207,7 @@
           </w:tcPr>
           <w:p>
             <w:pPr>
-              <w:pStyle w:val="Dtextsadora"/>
+              <w:pStyle w:val="deftext"/>
               <w:ind w:firstLine="0"/>
             </w:pPr>
             <m:oMathPara>
@@ -4478,7 +4509,7 @@
           </w:tcPr>
           <w:p>
             <w:pPr>
-              <w:pStyle w:val="TblDtasadora"/>
+              <w:pStyle w:val="tbldata"/>
               <w:jc w:val="center"/>
             </w:pPr>
             <w:r>
@@ -4499,7 +4530,7 @@
     </w:tbl>
     <w:p>
       <w:pPr>
-        <w:pStyle w:val="Dtextsadora"/>
+        <w:pStyle w:val="deftext"/>
         <w:rPr>
           <w:i/>
           <w:lang w:val="en-US"/>
@@ -4508,7 +4539,7 @@
     </w:p>
     <w:p>
       <w:pPr>
-        <w:pStyle w:val="Dtextsadora"/>
+        <w:pStyle w:val="deftext"/>
       </w:pPr>
       <w:r>
         <w:t>С</w:t>
@@ -4564,12 +4595,12 @@
     </w:p>
     <w:p>
       <w:pPr>
-        <w:pStyle w:val="Dtextsadora"/>
-      </w:pPr>
-    </w:p>
-    <w:p>
-      <w:pPr>
-        <w:pStyle w:val="HdLwsadora"/>
+        <w:pStyle w:val="deftext"/>
+      </w:pPr>
+    </w:p>
+    <w:p>
+      <w:pPr>
+        <w:pStyle w:val="hdrlow"/>
       </w:pPr>
       <w:bookmarkStart w:id="8" w:name="_Toc71680773"/>
       <w:r>
@@ -4582,7 +4613,7 @@
     </w:p>
     <w:p>
       <w:pPr>
-        <w:pStyle w:val="Dtextsadora"/>
+        <w:pStyle w:val="deftext"/>
       </w:pPr>
       <w:r>
         <w:t>К настоящему времени установлено, что для студий и залов объёмом свыше 2000 м</w:t>
@@ -4599,7 +4630,7 @@
     </w:p>
     <w:p>
       <w:pPr>
-        <w:pStyle w:val="Dtextsadora"/>
+        <w:pStyle w:val="deftext"/>
       </w:pPr>
       <w:r>
         <w:t>Поскольку студи</w:t>
@@ -4625,7 +4656,7 @@
     </w:p>
     <w:p>
       <w:pPr>
-        <w:pStyle w:val="HdHi1sadora"/>
+        <w:pStyle w:val="hdrhigh"/>
       </w:pPr>
       <w:r>
         <w:br w:type="column"/>
@@ -4648,7 +4679,7 @@
     </w:p>
     <w:p>
       <w:pPr>
-        <w:pStyle w:val="Dtextsadora"/>
+        <w:pStyle w:val="deftext"/>
       </w:pPr>
       <w:r>
         <w:t>Так как студия обладает значительным размером значительно превышающим 3000 м</w:t>
@@ -4680,10 +4711,14 @@
     </w:p>
     <w:p>
       <w:pPr>
-        <w:pStyle w:val="Dtextsadora"/>
-      </w:pPr>
-      <w:r>
-        <w:t>Расчёт ведётся на оптимум Бекеши Т</w:t>
+        <w:pStyle w:val="deftext"/>
+      </w:pPr>
+      <w:r>
+        <w:t xml:space="preserve">Расчёт ведётся на оптимум Бекеши </w:t>
+      </w:r>
+      <w:proofErr w:type="spellStart"/>
+      <w:r>
+        <w:t>Т</w:t>
       </w:r>
       <w:r>
         <w:rPr>
@@ -4691,6 +4726,7 @@
         </w:rPr>
         <w:t>опт</w:t>
       </w:r>
+      <w:proofErr w:type="spellEnd"/>
       <w:r>
         <w:t xml:space="preserve"> одинаковы</w:t>
       </w:r>
@@ -4703,12 +4739,12 @@
     </w:p>
     <w:p>
       <w:pPr>
-        <w:pStyle w:val="Dtextsadora"/>
-      </w:pPr>
-    </w:p>
-    <w:p>
-      <w:pPr>
-        <w:pStyle w:val="Dtextsadora"/>
+        <w:pStyle w:val="deftext"/>
+      </w:pPr>
+    </w:p>
+    <w:p>
+      <w:pPr>
+        <w:pStyle w:val="deftext"/>
       </w:pPr>
       <w:r>
         <w:t xml:space="preserve">S - общая площадь всех внутренних ограничиваемых поверхностей студии: </w:t>
@@ -4716,7 +4752,7 @@
     </w:p>
     <w:p>
       <w:pPr>
-        <w:pStyle w:val="Dtextsadora"/>
+        <w:pStyle w:val="deftext"/>
       </w:pPr>
       <m:oMathPara>
         <m:oMath>
@@ -4731,7 +4767,7 @@
     </w:p>
     <w:p>
       <w:pPr>
-        <w:pStyle w:val="Dtextsadora"/>
+        <w:pStyle w:val="deftext"/>
         <w:ind w:firstLine="1276"/>
       </w:pPr>
       <m:oMath>
@@ -4786,7 +4822,7 @@
     </w:p>
     <w:p>
       <w:pPr>
-        <w:pStyle w:val="Dtextsadora"/>
+        <w:pStyle w:val="deftext"/>
       </w:pPr>
       <w:r>
         <w:t xml:space="preserve">Зная объём комнаты и оптимальное время реверберации находят величину </w:t>
@@ -4825,7 +4861,7 @@
     </w:p>
     <w:p>
       <w:pPr>
-        <w:pStyle w:val="Dtextsadora"/>
+        <w:pStyle w:val="deftext"/>
         <w:ind w:firstLine="2694"/>
       </w:pPr>
       <m:oMath>
@@ -4944,7 +4980,7 @@
     </w:p>
     <w:p>
       <w:pPr>
-        <w:pStyle w:val="Dtextsadora"/>
+        <w:pStyle w:val="deftext"/>
       </w:pPr>
       <w:r>
         <w:t xml:space="preserve">Определим значение общего поглощения </w:t>
@@ -4966,12 +5002,12 @@
     </w:p>
     <w:p>
       <w:pPr>
-        <w:pStyle w:val="Dtextsadora"/>
-      </w:pPr>
-    </w:p>
-    <w:p>
-      <w:pPr>
-        <w:pStyle w:val="Dtextsadora"/>
+        <w:pStyle w:val="deftext"/>
+      </w:pPr>
+    </w:p>
+    <w:p>
+      <w:pPr>
+        <w:pStyle w:val="deftext"/>
         <w:ind w:firstLine="1985"/>
       </w:pPr>
       <m:oMath>
@@ -5111,7 +5147,7 @@
     </w:p>
     <w:p>
       <w:pPr>
-        <w:pStyle w:val="Dtextsadora"/>
+        <w:pStyle w:val="deftext"/>
         <w:ind w:firstLine="1985"/>
         <w:rPr>
           <w:color w:val="000000"/>
@@ -5122,7 +5158,7 @@
     </w:p>
     <w:p>
       <w:pPr>
-        <w:pStyle w:val="TblHdrsadora"/>
+        <w:pStyle w:val="tblhdr"/>
       </w:pPr>
       <w:r>
         <w:t>Таблица 3.</w:t>
@@ -5163,6 +5199,8 @@
                 <w:lang w:eastAsia="ru-RU"/>
               </w:rPr>
             </w:pPr>
+            <w:proofErr w:type="spellStart"/>
+            <w:proofErr w:type="gramStart"/>
             <w:r>
               <w:rPr>
                 <w:rFonts w:ascii="Times New Roman" w:eastAsia="Times New Roman" w:hAnsi="Times New Roman" w:cs="Times New Roman"/>
@@ -5173,6 +5211,8 @@
               </w:rPr>
               <w:t>F,Гц</w:t>
             </w:r>
+            <w:proofErr w:type="spellEnd"/>
+            <w:proofErr w:type="gramEnd"/>
           </w:p>
         </w:tc>
         <w:tc>
@@ -5300,6 +5340,8 @@
                 <w:lang w:eastAsia="ru-RU"/>
               </w:rPr>
             </w:pPr>
+            <w:proofErr w:type="spellStart"/>
+            <w:proofErr w:type="gramStart"/>
             <w:r>
               <w:rPr>
                 <w:rFonts w:ascii="Times New Roman" w:eastAsia="Times New Roman" w:hAnsi="Times New Roman" w:cs="Times New Roman"/>
@@ -5310,6 +5352,8 @@
               </w:rPr>
               <w:t>Т,c</w:t>
             </w:r>
+            <w:proofErr w:type="spellEnd"/>
+            <w:proofErr w:type="gramEnd"/>
           </w:p>
         </w:tc>
         <w:tc>
@@ -5437,6 +5481,7 @@
                 <w:lang w:eastAsia="ru-RU"/>
               </w:rPr>
             </w:pPr>
+            <w:proofErr w:type="spellStart"/>
             <w:r>
               <w:rPr>
                 <w:rFonts w:ascii="Times New Roman" w:eastAsia="Times New Roman" w:hAnsi="Times New Roman" w:cs="Times New Roman"/>
@@ -5458,6 +5503,7 @@
               </w:rPr>
               <w:t>cp</w:t>
             </w:r>
+            <w:proofErr w:type="spellEnd"/>
           </w:p>
         </w:tc>
         <w:tc>
@@ -5710,12 +5756,12 @@
     </w:tbl>
     <w:p>
       <w:pPr>
-        <w:pStyle w:val="Dtextsadora"/>
-      </w:pPr>
-    </w:p>
-    <w:p>
-      <w:pPr>
-        <w:pStyle w:val="IMGsadora"/>
+        <w:pStyle w:val="deftext"/>
+      </w:pPr>
+    </w:p>
+    <w:p>
+      <w:pPr>
+        <w:pStyle w:val="img"/>
       </w:pPr>
       <w:r>
         <w:rPr>
@@ -5760,7 +5806,7 @@
     </w:p>
     <w:p>
       <w:pPr>
-        <w:pStyle w:val="IMGNAMEsadora"/>
+        <w:pStyle w:val="imgname"/>
       </w:pPr>
       <w:r>
         <w:rPr>
@@ -5795,7 +5841,7 @@
     </w:p>
     <w:p>
       <w:pPr>
-        <w:pStyle w:val="TblHdrsadora"/>
+        <w:pStyle w:val="tblhdr"/>
       </w:pPr>
       <w:r>
         <w:br w:type="page"/>
@@ -5863,7 +5909,7 @@
           </w:tcPr>
           <w:p>
             <w:pPr>
-              <w:pStyle w:val="TblDtasadora"/>
+              <w:pStyle w:val="tbldata"/>
               <w:tabs>
                 <w:tab w:val="left" w:pos="1734"/>
               </w:tabs>
@@ -5882,7 +5928,7 @@
           </w:p>
           <w:p>
             <w:pPr>
-              <w:pStyle w:val="TblDtasadora"/>
+              <w:pStyle w:val="tbldata"/>
               <w:tabs>
                 <w:tab w:val="left" w:pos="1734"/>
               </w:tabs>
@@ -5911,7 +5957,7 @@
           </w:tcPr>
           <w:p>
             <w:pPr>
-              <w:pStyle w:val="TblDtasadora"/>
+              <w:pStyle w:val="tbldata"/>
               <w:tabs>
                 <w:tab w:val="left" w:pos="1734"/>
               </w:tabs>
@@ -5939,7 +5985,7 @@
           </w:tcPr>
           <w:p>
             <w:pPr>
-              <w:pStyle w:val="TblDtasadora"/>
+              <w:pStyle w:val="tbldata"/>
               <w:tabs>
                 <w:tab w:val="left" w:pos="1734"/>
               </w:tabs>
@@ -5976,7 +6022,7 @@
           </w:tcPr>
           <w:p>
             <w:pPr>
-              <w:pStyle w:val="TblDtasadora"/>
+              <w:pStyle w:val="tbldata"/>
               <w:tabs>
                 <w:tab w:val="left" w:pos="1734"/>
               </w:tabs>
@@ -5998,7 +6044,7 @@
           </w:tcPr>
           <w:p>
             <w:pPr>
-              <w:pStyle w:val="TblDtasadora"/>
+              <w:pStyle w:val="tbldata"/>
               <w:tabs>
                 <w:tab w:val="left" w:pos="1734"/>
               </w:tabs>
@@ -6019,7 +6065,7 @@
           </w:tcPr>
           <w:p>
             <w:pPr>
-              <w:pStyle w:val="TblDtasadora"/>
+              <w:pStyle w:val="tbldata"/>
               <w:tabs>
                 <w:tab w:val="left" w:pos="1734"/>
               </w:tabs>
@@ -6050,7 +6096,7 @@
           </w:tcPr>
           <w:p>
             <w:pPr>
-              <w:pStyle w:val="TblDtasadora"/>
+              <w:pStyle w:val="tbldata"/>
               <w:tabs>
                 <w:tab w:val="left" w:pos="1734"/>
               </w:tabs>
@@ -6081,7 +6127,7 @@
           </w:tcPr>
           <w:p>
             <w:pPr>
-              <w:pStyle w:val="TblDtasadora"/>
+              <w:pStyle w:val="tbldata"/>
               <w:tabs>
                 <w:tab w:val="left" w:pos="1734"/>
               </w:tabs>
@@ -6112,7 +6158,7 @@
           </w:tcPr>
           <w:p>
             <w:pPr>
-              <w:pStyle w:val="TblDtasadora"/>
+              <w:pStyle w:val="tbldata"/>
               <w:tabs>
                 <w:tab w:val="left" w:pos="1734"/>
               </w:tabs>
@@ -6149,7 +6195,7 @@
           </w:tcPr>
           <w:p>
             <w:pPr>
-              <w:pStyle w:val="TblDtasadora"/>
+              <w:pStyle w:val="tbldata"/>
               <w:tabs>
                 <w:tab w:val="left" w:pos="1734"/>
               </w:tabs>
@@ -6172,7 +6218,7 @@
           </w:tcPr>
           <w:p>
             <w:pPr>
-              <w:pStyle w:val="TblDtasadora"/>
+              <w:pStyle w:val="tbldata"/>
               <w:tabs>
                 <w:tab w:val="left" w:pos="1734"/>
               </w:tabs>
@@ -6192,7 +6238,7 @@
           </w:tcPr>
           <w:p>
             <w:pPr>
-              <w:pStyle w:val="TblDtasadora"/>
+              <w:pStyle w:val="tbldata"/>
               <w:tabs>
                 <w:tab w:val="left" w:pos="1734"/>
               </w:tabs>
@@ -6223,7 +6269,7 @@
           </w:tcPr>
           <w:p>
             <w:pPr>
-              <w:pStyle w:val="TblDtasadora"/>
+              <w:pStyle w:val="tbldata"/>
               <w:tabs>
                 <w:tab w:val="left" w:pos="1734"/>
               </w:tabs>
@@ -6254,7 +6300,7 @@
           </w:tcPr>
           <w:p>
             <w:pPr>
-              <w:pStyle w:val="TblDtasadora"/>
+              <w:pStyle w:val="tbldata"/>
               <w:tabs>
                 <w:tab w:val="left" w:pos="1734"/>
               </w:tabs>
@@ -6286,7 +6332,7 @@
           </w:tcPr>
           <w:p>
             <w:pPr>
-              <w:pStyle w:val="TblDtasadora"/>
+              <w:pStyle w:val="tbldata"/>
               <w:tabs>
                 <w:tab w:val="left" w:pos="1734"/>
               </w:tabs>
@@ -6317,7 +6363,7 @@
           </w:tcPr>
           <w:p>
             <w:pPr>
-              <w:pStyle w:val="TblDtasadora"/>
+              <w:pStyle w:val="tbldata"/>
               <w:tabs>
                 <w:tab w:val="left" w:pos="1734"/>
               </w:tabs>
@@ -6349,7 +6395,7 @@
           </w:tcPr>
           <w:p>
             <w:pPr>
-              <w:pStyle w:val="TblDtasadora"/>
+              <w:pStyle w:val="tbldata"/>
               <w:tabs>
                 <w:tab w:val="left" w:pos="1734"/>
               </w:tabs>
@@ -6380,7 +6426,7 @@
           </w:tcPr>
           <w:p>
             <w:pPr>
-              <w:pStyle w:val="TblDtasadora"/>
+              <w:pStyle w:val="tbldata"/>
               <w:tabs>
                 <w:tab w:val="left" w:pos="1734"/>
               </w:tabs>
@@ -6411,7 +6457,7 @@
           </w:tcPr>
           <w:p>
             <w:pPr>
-              <w:pStyle w:val="TblDtasadora"/>
+              <w:pStyle w:val="tbldata"/>
               <w:tabs>
                 <w:tab w:val="left" w:pos="1734"/>
               </w:tabs>
@@ -6447,7 +6493,7 @@
           </w:tcPr>
           <w:p>
             <w:pPr>
-              <w:pStyle w:val="TblDtasadora"/>
+              <w:pStyle w:val="tbldata"/>
               <w:tabs>
                 <w:tab w:val="left" w:pos="1734"/>
               </w:tabs>
@@ -6476,7 +6522,7 @@
           </w:tcPr>
           <w:p>
             <w:pPr>
-              <w:pStyle w:val="TblDtasadora"/>
+              <w:pStyle w:val="tbldata"/>
               <w:tabs>
                 <w:tab w:val="left" w:pos="1734"/>
               </w:tabs>
@@ -6507,7 +6553,7 @@
           </w:tcPr>
           <w:p>
             <w:pPr>
-              <w:pStyle w:val="TblDtasadora"/>
+              <w:pStyle w:val="tbldata"/>
               <w:tabs>
                 <w:tab w:val="left" w:pos="1734"/>
               </w:tabs>
@@ -6538,7 +6584,7 @@
           </w:tcPr>
           <w:p>
             <w:pPr>
-              <w:pStyle w:val="TblDtasadora"/>
+              <w:pStyle w:val="tbldata"/>
               <w:tabs>
                 <w:tab w:val="left" w:pos="1734"/>
               </w:tabs>
@@ -6569,7 +6615,7 @@
           </w:tcPr>
           <w:p>
             <w:pPr>
-              <w:pStyle w:val="TblDtasadora"/>
+              <w:pStyle w:val="tbldata"/>
               <w:tabs>
                 <w:tab w:val="left" w:pos="1734"/>
               </w:tabs>
@@ -6601,7 +6647,7 @@
           </w:tcPr>
           <w:p>
             <w:pPr>
-              <w:pStyle w:val="TblDtasadora"/>
+              <w:pStyle w:val="tbldata"/>
               <w:tabs>
                 <w:tab w:val="left" w:pos="1734"/>
               </w:tabs>
@@ -6632,7 +6678,7 @@
           </w:tcPr>
           <w:p>
             <w:pPr>
-              <w:pStyle w:val="TblDtasadora"/>
+              <w:pStyle w:val="tbldata"/>
               <w:tabs>
                 <w:tab w:val="left" w:pos="1734"/>
               </w:tabs>
@@ -6664,7 +6710,7 @@
           </w:tcPr>
           <w:p>
             <w:pPr>
-              <w:pStyle w:val="TblDtasadora"/>
+              <w:pStyle w:val="tbldata"/>
               <w:tabs>
                 <w:tab w:val="left" w:pos="1734"/>
               </w:tabs>
@@ -6695,7 +6741,7 @@
           </w:tcPr>
           <w:p>
             <w:pPr>
-              <w:pStyle w:val="TblDtasadora"/>
+              <w:pStyle w:val="tbldata"/>
               <w:tabs>
                 <w:tab w:val="left" w:pos="1734"/>
               </w:tabs>
@@ -6726,7 +6772,7 @@
           </w:tcPr>
           <w:p>
             <w:pPr>
-              <w:pStyle w:val="TblDtasadora"/>
+              <w:pStyle w:val="tbldata"/>
               <w:tabs>
                 <w:tab w:val="left" w:pos="1734"/>
               </w:tabs>
@@ -6761,7 +6807,7 @@
           </w:tcPr>
           <w:p>
             <w:pPr>
-              <w:pStyle w:val="TblDtasadora"/>
+              <w:pStyle w:val="tbldata"/>
               <w:tabs>
                 <w:tab w:val="left" w:pos="1734"/>
               </w:tabs>
@@ -6790,7 +6836,7 @@
           </w:tcPr>
           <w:p>
             <w:pPr>
-              <w:pStyle w:val="TblDtasadora"/>
+              <w:pStyle w:val="tbldata"/>
               <w:tabs>
                 <w:tab w:val="left" w:pos="1734"/>
               </w:tabs>
@@ -6821,7 +6867,7 @@
           </w:tcPr>
           <w:p>
             <w:pPr>
-              <w:pStyle w:val="TblDtasadora"/>
+              <w:pStyle w:val="tbldata"/>
               <w:tabs>
                 <w:tab w:val="left" w:pos="1734"/>
               </w:tabs>
@@ -6852,7 +6898,7 @@
           </w:tcPr>
           <w:p>
             <w:pPr>
-              <w:pStyle w:val="TblDtasadora"/>
+              <w:pStyle w:val="tbldata"/>
               <w:tabs>
                 <w:tab w:val="left" w:pos="1734"/>
               </w:tabs>
@@ -6883,7 +6929,7 @@
           </w:tcPr>
           <w:p>
             <w:pPr>
-              <w:pStyle w:val="TblDtasadora"/>
+              <w:pStyle w:val="tbldata"/>
               <w:tabs>
                 <w:tab w:val="left" w:pos="1734"/>
               </w:tabs>
@@ -6915,7 +6961,7 @@
           </w:tcPr>
           <w:p>
             <w:pPr>
-              <w:pStyle w:val="TblDtasadora"/>
+              <w:pStyle w:val="tbldata"/>
               <w:tabs>
                 <w:tab w:val="left" w:pos="1734"/>
               </w:tabs>
@@ -6946,7 +6992,7 @@
           </w:tcPr>
           <w:p>
             <w:pPr>
-              <w:pStyle w:val="TblDtasadora"/>
+              <w:pStyle w:val="tbldata"/>
               <w:tabs>
                 <w:tab w:val="left" w:pos="1734"/>
               </w:tabs>
@@ -6978,7 +7024,7 @@
           </w:tcPr>
           <w:p>
             <w:pPr>
-              <w:pStyle w:val="TblDtasadora"/>
+              <w:pStyle w:val="tbldata"/>
               <w:tabs>
                 <w:tab w:val="left" w:pos="1734"/>
               </w:tabs>
@@ -7009,7 +7055,7 @@
           </w:tcPr>
           <w:p>
             <w:pPr>
-              <w:pStyle w:val="TblDtasadora"/>
+              <w:pStyle w:val="tbldata"/>
               <w:tabs>
                 <w:tab w:val="left" w:pos="1734"/>
               </w:tabs>
@@ -7040,7 +7086,7 @@
           </w:tcPr>
           <w:p>
             <w:pPr>
-              <w:pStyle w:val="TblDtasadora"/>
+              <w:pStyle w:val="tbldata"/>
               <w:tabs>
                 <w:tab w:val="left" w:pos="1734"/>
               </w:tabs>
@@ -7075,7 +7121,7 @@
           </w:tcPr>
           <w:p>
             <w:pPr>
-              <w:pStyle w:val="TblDtasadora"/>
+              <w:pStyle w:val="tbldata"/>
               <w:tabs>
                 <w:tab w:val="left" w:pos="1734"/>
               </w:tabs>
@@ -7104,7 +7150,7 @@
           </w:tcPr>
           <w:p>
             <w:pPr>
-              <w:pStyle w:val="TblDtasadora"/>
+              <w:pStyle w:val="tbldata"/>
               <w:tabs>
                 <w:tab w:val="left" w:pos="1734"/>
               </w:tabs>
@@ -7135,7 +7181,7 @@
           </w:tcPr>
           <w:p>
             <w:pPr>
-              <w:pStyle w:val="TblDtasadora"/>
+              <w:pStyle w:val="tbldata"/>
               <w:tabs>
                 <w:tab w:val="left" w:pos="1734"/>
               </w:tabs>
@@ -7166,7 +7212,7 @@
           </w:tcPr>
           <w:p>
             <w:pPr>
-              <w:pStyle w:val="TblDtasadora"/>
+              <w:pStyle w:val="tbldata"/>
               <w:tabs>
                 <w:tab w:val="left" w:pos="1734"/>
               </w:tabs>
@@ -7197,7 +7243,7 @@
           </w:tcPr>
           <w:p>
             <w:pPr>
-              <w:pStyle w:val="TblDtasadora"/>
+              <w:pStyle w:val="tbldata"/>
               <w:tabs>
                 <w:tab w:val="left" w:pos="1734"/>
               </w:tabs>
@@ -7229,7 +7275,7 @@
           </w:tcPr>
           <w:p>
             <w:pPr>
-              <w:pStyle w:val="TblDtasadora"/>
+              <w:pStyle w:val="tbldata"/>
               <w:tabs>
                 <w:tab w:val="left" w:pos="1734"/>
               </w:tabs>
@@ -7260,7 +7306,7 @@
           </w:tcPr>
           <w:p>
             <w:pPr>
-              <w:pStyle w:val="TblDtasadora"/>
+              <w:pStyle w:val="tbldata"/>
               <w:tabs>
                 <w:tab w:val="left" w:pos="1734"/>
               </w:tabs>
@@ -7292,7 +7338,7 @@
           </w:tcPr>
           <w:p>
             <w:pPr>
-              <w:pStyle w:val="TblDtasadora"/>
+              <w:pStyle w:val="tbldata"/>
               <w:tabs>
                 <w:tab w:val="left" w:pos="1734"/>
               </w:tabs>
@@ -7323,7 +7369,7 @@
           </w:tcPr>
           <w:p>
             <w:pPr>
-              <w:pStyle w:val="TblDtasadora"/>
+              <w:pStyle w:val="tbldata"/>
               <w:tabs>
                 <w:tab w:val="left" w:pos="1734"/>
               </w:tabs>
@@ -7354,7 +7400,7 @@
           </w:tcPr>
           <w:p>
             <w:pPr>
-              <w:pStyle w:val="TblDtasadora"/>
+              <w:pStyle w:val="tbldata"/>
               <w:tabs>
                 <w:tab w:val="left" w:pos="1734"/>
               </w:tabs>
@@ -7389,7 +7435,7 @@
           </w:tcPr>
           <w:p>
             <w:pPr>
-              <w:pStyle w:val="TblDtasadora"/>
+              <w:pStyle w:val="tbldata"/>
               <w:tabs>
                 <w:tab w:val="left" w:pos="1734"/>
               </w:tabs>
@@ -7418,7 +7464,7 @@
           </w:tcPr>
           <w:p>
             <w:pPr>
-              <w:pStyle w:val="TblDtasadora"/>
+              <w:pStyle w:val="tbldata"/>
               <w:tabs>
                 <w:tab w:val="left" w:pos="1734"/>
               </w:tabs>
@@ -7449,7 +7495,7 @@
           </w:tcPr>
           <w:p>
             <w:pPr>
-              <w:pStyle w:val="TblDtasadora"/>
+              <w:pStyle w:val="tbldata"/>
               <w:tabs>
                 <w:tab w:val="left" w:pos="1734"/>
               </w:tabs>
@@ -7480,7 +7526,7 @@
           </w:tcPr>
           <w:p>
             <w:pPr>
-              <w:pStyle w:val="TblDtasadora"/>
+              <w:pStyle w:val="tbldata"/>
               <w:tabs>
                 <w:tab w:val="left" w:pos="1734"/>
               </w:tabs>
@@ -7511,7 +7557,7 @@
           </w:tcPr>
           <w:p>
             <w:pPr>
-              <w:pStyle w:val="TblDtasadora"/>
+              <w:pStyle w:val="tbldata"/>
               <w:tabs>
                 <w:tab w:val="left" w:pos="1734"/>
               </w:tabs>
@@ -7543,7 +7589,7 @@
           </w:tcPr>
           <w:p>
             <w:pPr>
-              <w:pStyle w:val="TblDtasadora"/>
+              <w:pStyle w:val="tbldata"/>
               <w:tabs>
                 <w:tab w:val="left" w:pos="1734"/>
               </w:tabs>
@@ -7574,7 +7620,7 @@
           </w:tcPr>
           <w:p>
             <w:pPr>
-              <w:pStyle w:val="TblDtasadora"/>
+              <w:pStyle w:val="tbldata"/>
               <w:tabs>
                 <w:tab w:val="left" w:pos="1734"/>
               </w:tabs>
@@ -7606,7 +7652,7 @@
           </w:tcPr>
           <w:p>
             <w:pPr>
-              <w:pStyle w:val="TblDtasadora"/>
+              <w:pStyle w:val="tbldata"/>
               <w:tabs>
                 <w:tab w:val="left" w:pos="1734"/>
               </w:tabs>
@@ -7637,7 +7683,7 @@
           </w:tcPr>
           <w:p>
             <w:pPr>
-              <w:pStyle w:val="TblDtasadora"/>
+              <w:pStyle w:val="tbldata"/>
               <w:tabs>
                 <w:tab w:val="left" w:pos="1734"/>
               </w:tabs>
@@ -7668,7 +7714,7 @@
           </w:tcPr>
           <w:p>
             <w:pPr>
-              <w:pStyle w:val="TblDtasadora"/>
+              <w:pStyle w:val="tbldata"/>
               <w:tabs>
                 <w:tab w:val="left" w:pos="1734"/>
               </w:tabs>
@@ -7703,7 +7749,7 @@
           </w:tcPr>
           <w:p>
             <w:pPr>
-              <w:pStyle w:val="TblDtasadora"/>
+              <w:pStyle w:val="tbldata"/>
               <w:tabs>
                 <w:tab w:val="left" w:pos="1734"/>
               </w:tabs>
@@ -7719,8 +7765,18 @@
                 <w:sz w:val="24"/>
                 <w:szCs w:val="24"/>
               </w:rPr>
-              <w:t>Стена оштукатур</w:t>
+              <w:t xml:space="preserve">Стена </w:t>
             </w:r>
+            <w:proofErr w:type="spellStart"/>
+            <w:r>
+              <w:rPr>
+                <w:color w:val="000000"/>
+                <w:sz w:val="24"/>
+                <w:szCs w:val="24"/>
+              </w:rPr>
+              <w:t>оштукатур</w:t>
+            </w:r>
+            <w:proofErr w:type="spellEnd"/>
             <w:r>
               <w:rPr>
                 <w:color w:val="000000"/>
@@ -7748,7 +7804,7 @@
           </w:tcPr>
           <w:p>
             <w:pPr>
-              <w:pStyle w:val="TblDtasadora"/>
+              <w:pStyle w:val="tbldata"/>
               <w:tabs>
                 <w:tab w:val="left" w:pos="1734"/>
               </w:tabs>
@@ -7778,7 +7834,7 @@
           </w:tcPr>
           <w:p>
             <w:pPr>
-              <w:pStyle w:val="TblDtasadora"/>
+              <w:pStyle w:val="tbldata"/>
               <w:tabs>
                 <w:tab w:val="left" w:pos="1734"/>
               </w:tabs>
@@ -7809,7 +7865,7 @@
           </w:tcPr>
           <w:p>
             <w:pPr>
-              <w:pStyle w:val="TblDtasadora"/>
+              <w:pStyle w:val="tbldata"/>
               <w:tabs>
                 <w:tab w:val="left" w:pos="1734"/>
               </w:tabs>
@@ -7840,7 +7896,7 @@
           </w:tcPr>
           <w:p>
             <w:pPr>
-              <w:pStyle w:val="TblDtasadora"/>
+              <w:pStyle w:val="tbldata"/>
               <w:tabs>
                 <w:tab w:val="left" w:pos="1734"/>
               </w:tabs>
@@ -7872,7 +7928,7 @@
           </w:tcPr>
           <w:p>
             <w:pPr>
-              <w:pStyle w:val="TblDtasadora"/>
+              <w:pStyle w:val="tbldata"/>
               <w:tabs>
                 <w:tab w:val="left" w:pos="1734"/>
               </w:tabs>
@@ -7903,7 +7959,7 @@
           </w:tcPr>
           <w:p>
             <w:pPr>
-              <w:pStyle w:val="TblDtasadora"/>
+              <w:pStyle w:val="tbldata"/>
               <w:tabs>
                 <w:tab w:val="left" w:pos="1734"/>
               </w:tabs>
@@ -7935,7 +7991,7 @@
           </w:tcPr>
           <w:p>
             <w:pPr>
-              <w:pStyle w:val="TblDtasadora"/>
+              <w:pStyle w:val="tbldata"/>
               <w:tabs>
                 <w:tab w:val="left" w:pos="1734"/>
               </w:tabs>
@@ -7966,7 +8022,7 @@
           </w:tcPr>
           <w:p>
             <w:pPr>
-              <w:pStyle w:val="TblDtasadora"/>
+              <w:pStyle w:val="tbldata"/>
               <w:tabs>
                 <w:tab w:val="left" w:pos="1734"/>
               </w:tabs>
@@ -7997,7 +8053,7 @@
           </w:tcPr>
           <w:p>
             <w:pPr>
-              <w:pStyle w:val="TblDtasadora"/>
+              <w:pStyle w:val="tbldata"/>
               <w:tabs>
                 <w:tab w:val="left" w:pos="1734"/>
               </w:tabs>
@@ -8032,7 +8088,7 @@
           </w:tcPr>
           <w:p>
             <w:pPr>
-              <w:pStyle w:val="TblDtasadora"/>
+              <w:pStyle w:val="tbldata"/>
               <w:tabs>
                 <w:tab w:val="left" w:pos="1734"/>
               </w:tabs>
@@ -8061,7 +8117,7 @@
           </w:tcPr>
           <w:p>
             <w:pPr>
-              <w:pStyle w:val="TblDtasadora"/>
+              <w:pStyle w:val="tbldata"/>
               <w:tabs>
                 <w:tab w:val="left" w:pos="1734"/>
               </w:tabs>
@@ -8091,7 +8147,7 @@
           </w:tcPr>
           <w:p>
             <w:pPr>
-              <w:pStyle w:val="TblDtasadora"/>
+              <w:pStyle w:val="tbldata"/>
               <w:tabs>
                 <w:tab w:val="left" w:pos="1734"/>
               </w:tabs>
@@ -8122,7 +8178,7 @@
           </w:tcPr>
           <w:p>
             <w:pPr>
-              <w:pStyle w:val="TblDtasadora"/>
+              <w:pStyle w:val="tbldata"/>
               <w:tabs>
                 <w:tab w:val="left" w:pos="1734"/>
               </w:tabs>
@@ -8153,7 +8209,7 @@
           </w:tcPr>
           <w:p>
             <w:pPr>
-              <w:pStyle w:val="TblDtasadora"/>
+              <w:pStyle w:val="tbldata"/>
               <w:tabs>
                 <w:tab w:val="left" w:pos="1734"/>
               </w:tabs>
@@ -8185,7 +8241,7 @@
           </w:tcPr>
           <w:p>
             <w:pPr>
-              <w:pStyle w:val="TblDtasadora"/>
+              <w:pStyle w:val="tbldata"/>
               <w:tabs>
                 <w:tab w:val="left" w:pos="1734"/>
               </w:tabs>
@@ -8216,7 +8272,7 @@
           </w:tcPr>
           <w:p>
             <w:pPr>
-              <w:pStyle w:val="TblDtasadora"/>
+              <w:pStyle w:val="tbldata"/>
               <w:tabs>
                 <w:tab w:val="left" w:pos="1734"/>
               </w:tabs>
@@ -8248,7 +8304,7 @@
           </w:tcPr>
           <w:p>
             <w:pPr>
-              <w:pStyle w:val="TblDtasadora"/>
+              <w:pStyle w:val="tbldata"/>
               <w:tabs>
                 <w:tab w:val="left" w:pos="1734"/>
               </w:tabs>
@@ -8279,7 +8335,7 @@
           </w:tcPr>
           <w:p>
             <w:pPr>
-              <w:pStyle w:val="TblDtasadora"/>
+              <w:pStyle w:val="tbldata"/>
               <w:tabs>
                 <w:tab w:val="left" w:pos="1734"/>
               </w:tabs>
@@ -8310,7 +8366,7 @@
           </w:tcPr>
           <w:p>
             <w:pPr>
-              <w:pStyle w:val="TblDtasadora"/>
+              <w:pStyle w:val="tbldata"/>
               <w:tabs>
                 <w:tab w:val="left" w:pos="1734"/>
               </w:tabs>
@@ -8345,7 +8401,7 @@
           </w:tcPr>
           <w:p>
             <w:pPr>
-              <w:pStyle w:val="TblDtasadora"/>
+              <w:pStyle w:val="tbldata"/>
               <w:tabs>
                 <w:tab w:val="left" w:pos="1734"/>
               </w:tabs>
@@ -8374,7 +8430,7 @@
           </w:tcPr>
           <w:p>
             <w:pPr>
-              <w:pStyle w:val="TblDtasadora"/>
+              <w:pStyle w:val="tbldata"/>
               <w:tabs>
                 <w:tab w:val="left" w:pos="1734"/>
               </w:tabs>
@@ -8404,7 +8460,7 @@
           </w:tcPr>
           <w:p>
             <w:pPr>
-              <w:pStyle w:val="TblDtasadora"/>
+              <w:pStyle w:val="tbldata"/>
               <w:tabs>
                 <w:tab w:val="left" w:pos="1734"/>
               </w:tabs>
@@ -8427,7 +8483,7 @@
           </w:tcPr>
           <w:p>
             <w:pPr>
-              <w:pStyle w:val="TblDtasadora"/>
+              <w:pStyle w:val="tbldata"/>
               <w:tabs>
                 <w:tab w:val="left" w:pos="1734"/>
               </w:tabs>
@@ -8458,7 +8514,7 @@
           </w:tcPr>
           <w:p>
             <w:pPr>
-              <w:pStyle w:val="TblDtasadora"/>
+              <w:pStyle w:val="tbldata"/>
               <w:tabs>
                 <w:tab w:val="left" w:pos="1734"/>
               </w:tabs>
@@ -8482,7 +8538,7 @@
           </w:tcPr>
           <w:p>
             <w:pPr>
-              <w:pStyle w:val="TblDtasadora"/>
+              <w:pStyle w:val="tbldata"/>
               <w:tabs>
                 <w:tab w:val="left" w:pos="1734"/>
               </w:tabs>
@@ -8513,7 +8569,7 @@
           </w:tcPr>
           <w:p>
             <w:pPr>
-              <w:pStyle w:val="TblDtasadora"/>
+              <w:pStyle w:val="tbldata"/>
               <w:tabs>
                 <w:tab w:val="left" w:pos="1734"/>
               </w:tabs>
@@ -8537,7 +8593,7 @@
           </w:tcPr>
           <w:p>
             <w:pPr>
-              <w:pStyle w:val="TblDtasadora"/>
+              <w:pStyle w:val="tbldata"/>
               <w:tabs>
                 <w:tab w:val="left" w:pos="1734"/>
               </w:tabs>
@@ -8568,7 +8624,7 @@
           </w:tcPr>
           <w:p>
             <w:pPr>
-              <w:pStyle w:val="TblDtasadora"/>
+              <w:pStyle w:val="tbldata"/>
               <w:tabs>
                 <w:tab w:val="left" w:pos="1734"/>
               </w:tabs>
@@ -8591,7 +8647,7 @@
           </w:tcPr>
           <w:p>
             <w:pPr>
-              <w:pStyle w:val="TblDtasadora"/>
+              <w:pStyle w:val="tbldata"/>
               <w:tabs>
                 <w:tab w:val="left" w:pos="1734"/>
               </w:tabs>
@@ -8626,7 +8682,7 @@
           </w:tcPr>
           <w:p>
             <w:pPr>
-              <w:pStyle w:val="TblDtasadora"/>
+              <w:pStyle w:val="tbldata"/>
               <w:tabs>
                 <w:tab w:val="left" w:pos="1734"/>
               </w:tabs>
@@ -8656,7 +8712,7 @@
           </w:tcPr>
           <w:p>
             <w:pPr>
-              <w:pStyle w:val="TblDtasadora"/>
+              <w:pStyle w:val="tbldata"/>
               <w:tabs>
                 <w:tab w:val="left" w:pos="1734"/>
               </w:tabs>
@@ -8678,7 +8734,7 @@
           </w:tcPr>
           <w:p>
             <w:pPr>
-              <w:pStyle w:val="TblDtasadora"/>
+              <w:pStyle w:val="tbldata"/>
               <w:tabs>
                 <w:tab w:val="left" w:pos="1734"/>
               </w:tabs>
@@ -8700,7 +8756,7 @@
           </w:tcPr>
           <w:p>
             <w:pPr>
-              <w:pStyle w:val="TblDtasadora"/>
+              <w:pStyle w:val="tbldata"/>
               <w:tabs>
                 <w:tab w:val="left" w:pos="1734"/>
               </w:tabs>
@@ -8731,7 +8787,7 @@
           </w:tcPr>
           <w:p>
             <w:pPr>
-              <w:pStyle w:val="TblDtasadora"/>
+              <w:pStyle w:val="tbldata"/>
               <w:tabs>
                 <w:tab w:val="left" w:pos="1734"/>
               </w:tabs>
@@ -8755,7 +8811,7 @@
           </w:tcPr>
           <w:p>
             <w:pPr>
-              <w:pStyle w:val="TblDtasadora"/>
+              <w:pStyle w:val="tbldata"/>
               <w:tabs>
                 <w:tab w:val="left" w:pos="1734"/>
               </w:tabs>
@@ -8786,7 +8842,7 @@
           </w:tcPr>
           <w:p>
             <w:pPr>
-              <w:pStyle w:val="TblDtasadora"/>
+              <w:pStyle w:val="tbldata"/>
               <w:tabs>
                 <w:tab w:val="left" w:pos="1734"/>
               </w:tabs>
@@ -8810,7 +8866,7 @@
           </w:tcPr>
           <w:p>
             <w:pPr>
-              <w:pStyle w:val="TblDtasadora"/>
+              <w:pStyle w:val="tbldata"/>
               <w:tabs>
                 <w:tab w:val="left" w:pos="1734"/>
               </w:tabs>
@@ -8841,7 +8897,7 @@
           </w:tcPr>
           <w:p>
             <w:pPr>
-              <w:pStyle w:val="TblDtasadora"/>
+              <w:pStyle w:val="tbldata"/>
               <w:tabs>
                 <w:tab w:val="left" w:pos="1734"/>
               </w:tabs>
@@ -8864,7 +8920,7 @@
           </w:tcPr>
           <w:p>
             <w:pPr>
-              <w:pStyle w:val="TblDtasadora"/>
+              <w:pStyle w:val="tbldata"/>
               <w:tabs>
                 <w:tab w:val="left" w:pos="1734"/>
               </w:tabs>
@@ -8899,7 +8955,7 @@
           </w:tcPr>
           <w:p>
             <w:pPr>
-              <w:pStyle w:val="TblDtasadora"/>
+              <w:pStyle w:val="tbldata"/>
               <w:tabs>
                 <w:tab w:val="left" w:pos="1734"/>
               </w:tabs>
@@ -8929,7 +8985,7 @@
           </w:tcPr>
           <w:p>
             <w:pPr>
-              <w:pStyle w:val="TblDtasadora"/>
+              <w:pStyle w:val="tbldata"/>
               <w:tabs>
                 <w:tab w:val="left" w:pos="1734"/>
               </w:tabs>
@@ -8951,7 +9007,7 @@
           </w:tcPr>
           <w:p>
             <w:pPr>
-              <w:pStyle w:val="TblDtasadora"/>
+              <w:pStyle w:val="tbldata"/>
               <w:tabs>
                 <w:tab w:val="left" w:pos="1734"/>
               </w:tabs>
@@ -8973,7 +9029,7 @@
           </w:tcPr>
           <w:p>
             <w:pPr>
-              <w:pStyle w:val="TblDtasadora"/>
+              <w:pStyle w:val="tbldata"/>
               <w:tabs>
                 <w:tab w:val="left" w:pos="1734"/>
               </w:tabs>
@@ -9004,7 +9060,7 @@
           </w:tcPr>
           <w:p>
             <w:pPr>
-              <w:pStyle w:val="TblDtasadora"/>
+              <w:pStyle w:val="tbldata"/>
               <w:tabs>
                 <w:tab w:val="left" w:pos="1734"/>
               </w:tabs>
@@ -9028,7 +9084,7 @@
           </w:tcPr>
           <w:p>
             <w:pPr>
-              <w:pStyle w:val="TblDtasadora"/>
+              <w:pStyle w:val="tbldata"/>
               <w:tabs>
                 <w:tab w:val="left" w:pos="1734"/>
               </w:tabs>
@@ -9059,7 +9115,7 @@
           </w:tcPr>
           <w:p>
             <w:pPr>
-              <w:pStyle w:val="TblDtasadora"/>
+              <w:pStyle w:val="tbldata"/>
               <w:tabs>
                 <w:tab w:val="left" w:pos="1734"/>
               </w:tabs>
@@ -9083,7 +9139,7 @@
           </w:tcPr>
           <w:p>
             <w:pPr>
-              <w:pStyle w:val="TblDtasadora"/>
+              <w:pStyle w:val="tbldata"/>
               <w:tabs>
                 <w:tab w:val="left" w:pos="1734"/>
               </w:tabs>
@@ -9114,7 +9170,7 @@
           </w:tcPr>
           <w:p>
             <w:pPr>
-              <w:pStyle w:val="TblDtasadora"/>
+              <w:pStyle w:val="tbldata"/>
               <w:tabs>
                 <w:tab w:val="left" w:pos="1734"/>
               </w:tabs>
@@ -9137,7 +9193,7 @@
           </w:tcPr>
           <w:p>
             <w:pPr>
-              <w:pStyle w:val="TblDtasadora"/>
+              <w:pStyle w:val="tbldata"/>
               <w:tabs>
                 <w:tab w:val="left" w:pos="1734"/>
               </w:tabs>
@@ -9171,7 +9227,7 @@
           </w:tcPr>
           <w:p>
             <w:pPr>
-              <w:pStyle w:val="TblDtasadora"/>
+              <w:pStyle w:val="tbldata"/>
               <w:tabs>
                 <w:tab w:val="left" w:pos="1734"/>
               </w:tabs>
@@ -9216,7 +9272,7 @@
           </w:tcPr>
           <w:p>
             <w:pPr>
-              <w:pStyle w:val="TblDtasadora"/>
+              <w:pStyle w:val="tbldata"/>
               <w:tabs>
                 <w:tab w:val="left" w:pos="1734"/>
               </w:tabs>
@@ -9244,7 +9300,7 @@
           </w:tcPr>
           <w:p>
             <w:pPr>
-              <w:pStyle w:val="TblDtasadora"/>
+              <w:pStyle w:val="tbldata"/>
               <w:tabs>
                 <w:tab w:val="left" w:pos="1734"/>
               </w:tabs>
@@ -9271,7 +9327,7 @@
           </w:tcPr>
           <w:p>
             <w:pPr>
-              <w:pStyle w:val="TblDtasadora"/>
+              <w:pStyle w:val="tbldata"/>
               <w:tabs>
                 <w:tab w:val="left" w:pos="1734"/>
               </w:tabs>
@@ -9299,7 +9355,7 @@
           </w:tcPr>
           <w:p>
             <w:pPr>
-              <w:pStyle w:val="TblDtasadora"/>
+              <w:pStyle w:val="tbldata"/>
               <w:tabs>
                 <w:tab w:val="left" w:pos="1734"/>
               </w:tabs>
@@ -9328,7 +9384,7 @@
           </w:tcPr>
           <w:p>
             <w:pPr>
-              <w:pStyle w:val="TblDtasadora"/>
+              <w:pStyle w:val="tbldata"/>
               <w:tabs>
                 <w:tab w:val="left" w:pos="1734"/>
               </w:tabs>
@@ -9356,7 +9412,7 @@
           </w:tcPr>
           <w:p>
             <w:pPr>
-              <w:pStyle w:val="TblDtasadora"/>
+              <w:pStyle w:val="tbldata"/>
               <w:tabs>
                 <w:tab w:val="left" w:pos="1734"/>
               </w:tabs>
@@ -9385,7 +9441,7 @@
           </w:tcPr>
           <w:p>
             <w:pPr>
-              <w:pStyle w:val="TblDtasadora"/>
+              <w:pStyle w:val="tbldata"/>
               <w:tabs>
                 <w:tab w:val="left" w:pos="1734"/>
               </w:tabs>
@@ -9413,7 +9469,7 @@
           </w:tcPr>
           <w:p>
             <w:pPr>
-              <w:pStyle w:val="TblDtasadora"/>
+              <w:pStyle w:val="tbldata"/>
               <w:tabs>
                 <w:tab w:val="left" w:pos="1734"/>
               </w:tabs>
@@ -9441,7 +9497,7 @@
           </w:tcPr>
           <w:p>
             <w:pPr>
-              <w:pStyle w:val="TblDtasadora"/>
+              <w:pStyle w:val="tbldata"/>
               <w:tabs>
                 <w:tab w:val="left" w:pos="1734"/>
               </w:tabs>
@@ -9474,7 +9530,7 @@
           </w:tcPr>
           <w:p>
             <w:pPr>
-              <w:pStyle w:val="TblDtasadora"/>
+              <w:pStyle w:val="tbldata"/>
               <w:rPr>
                 <w:sz w:val="24"/>
                 <w:szCs w:val="24"/>
@@ -9498,7 +9554,7 @@
           </w:tcPr>
           <w:p>
             <w:pPr>
-              <w:pStyle w:val="TblDtasadora"/>
+              <w:pStyle w:val="tbldata"/>
               <w:tabs>
                 <w:tab w:val="left" w:pos="1734"/>
               </w:tabs>
@@ -9519,7 +9575,7 @@
           </w:tcPr>
           <w:p>
             <w:pPr>
-              <w:pStyle w:val="TblDtasadora"/>
+              <w:pStyle w:val="tbldata"/>
               <w:tabs>
                 <w:tab w:val="left" w:pos="1734"/>
               </w:tabs>
@@ -9540,7 +9596,7 @@
           </w:tcPr>
           <w:p>
             <w:pPr>
-              <w:pStyle w:val="TblDtasadora"/>
+              <w:pStyle w:val="tbldata"/>
               <w:tabs>
                 <w:tab w:val="left" w:pos="1734"/>
               </w:tabs>
@@ -9570,7 +9626,7 @@
           </w:tcPr>
           <w:p>
             <w:pPr>
-              <w:pStyle w:val="TblDtasadora"/>
+              <w:pStyle w:val="tbldata"/>
               <w:tabs>
                 <w:tab w:val="left" w:pos="1734"/>
               </w:tabs>
@@ -9593,7 +9649,7 @@
           </w:tcPr>
           <w:p>
             <w:pPr>
-              <w:pStyle w:val="TblDtasadora"/>
+              <w:pStyle w:val="tbldata"/>
               <w:tabs>
                 <w:tab w:val="left" w:pos="1734"/>
               </w:tabs>
@@ -9623,7 +9679,7 @@
           </w:tcPr>
           <w:p>
             <w:pPr>
-              <w:pStyle w:val="TblDtasadora"/>
+              <w:pStyle w:val="tbldata"/>
               <w:tabs>
                 <w:tab w:val="left" w:pos="1734"/>
               </w:tabs>
@@ -9646,7 +9702,7 @@
           </w:tcPr>
           <w:p>
             <w:pPr>
-              <w:pStyle w:val="TblDtasadora"/>
+              <w:pStyle w:val="tbldata"/>
               <w:tabs>
                 <w:tab w:val="left" w:pos="1734"/>
               </w:tabs>
@@ -9676,7 +9732,7 @@
           </w:tcPr>
           <w:p>
             <w:pPr>
-              <w:pStyle w:val="TblDtasadora"/>
+              <w:pStyle w:val="tbldata"/>
               <w:tabs>
                 <w:tab w:val="left" w:pos="1734"/>
               </w:tabs>
@@ -9698,7 +9754,7 @@
           </w:tcPr>
           <w:p>
             <w:pPr>
-              <w:pStyle w:val="TblDtasadora"/>
+              <w:pStyle w:val="tbldata"/>
               <w:tabs>
                 <w:tab w:val="left" w:pos="1734"/>
               </w:tabs>
@@ -9732,12 +9788,13 @@
           </w:tcPr>
           <w:p>
             <w:pPr>
-              <w:pStyle w:val="TblDtasadora"/>
-              <w:rPr>
-                <w:sz w:val="24"/>
-                <w:szCs w:val="24"/>
-              </w:rPr>
-            </w:pPr>
+              <w:pStyle w:val="tbldata"/>
+              <w:rPr>
+                <w:sz w:val="24"/>
+                <w:szCs w:val="24"/>
+              </w:rPr>
+            </w:pPr>
+            <w:proofErr w:type="spellStart"/>
             <w:r>
               <w:rPr>
                 <w:color w:val="000000"/>
@@ -9755,6 +9812,7 @@
               </w:rPr>
               <w:t>cp</w:t>
             </w:r>
+            <w:proofErr w:type="spellEnd"/>
           </w:p>
         </w:tc>
         <w:tc>
@@ -9766,7 +9824,7 @@
           </w:tcPr>
           <w:p>
             <w:pPr>
-              <w:pStyle w:val="TblDtasadora"/>
+              <w:pStyle w:val="tbldata"/>
               <w:tabs>
                 <w:tab w:val="left" w:pos="1734"/>
               </w:tabs>
@@ -9787,7 +9845,7 @@
           </w:tcPr>
           <w:p>
             <w:pPr>
-              <w:pStyle w:val="TblDtasadora"/>
+              <w:pStyle w:val="tbldata"/>
               <w:tabs>
                 <w:tab w:val="left" w:pos="1734"/>
               </w:tabs>
@@ -9815,7 +9873,7 @@
           </w:tcPr>
           <w:p>
             <w:pPr>
-              <w:pStyle w:val="TblDtasadora"/>
+              <w:pStyle w:val="tbldata"/>
               <w:tabs>
                 <w:tab w:val="left" w:pos="1734"/>
               </w:tabs>
@@ -9837,7 +9895,7 @@
           </w:tcPr>
           <w:p>
             <w:pPr>
-              <w:pStyle w:val="TblDtasadora"/>
+              <w:pStyle w:val="tbldata"/>
               <w:tabs>
                 <w:tab w:val="left" w:pos="1734"/>
               </w:tabs>
@@ -9868,7 +9926,7 @@
           </w:tcPr>
           <w:p>
             <w:pPr>
-              <w:pStyle w:val="TblDtasadora"/>
+              <w:pStyle w:val="tbldata"/>
               <w:tabs>
                 <w:tab w:val="left" w:pos="1734"/>
               </w:tabs>
@@ -9890,7 +9948,7 @@
           </w:tcPr>
           <w:p>
             <w:pPr>
-              <w:pStyle w:val="TblDtasadora"/>
+              <w:pStyle w:val="tbldata"/>
               <w:tabs>
                 <w:tab w:val="left" w:pos="1734"/>
               </w:tabs>
@@ -9921,7 +9979,7 @@
           </w:tcPr>
           <w:p>
             <w:pPr>
-              <w:pStyle w:val="TblDtasadora"/>
+              <w:pStyle w:val="tbldata"/>
               <w:tabs>
                 <w:tab w:val="left" w:pos="1734"/>
               </w:tabs>
@@ -9943,7 +10001,7 @@
           </w:tcPr>
           <w:p>
             <w:pPr>
-              <w:pStyle w:val="TblDtasadora"/>
+              <w:pStyle w:val="tbldata"/>
               <w:tabs>
                 <w:tab w:val="left" w:pos="1734"/>
               </w:tabs>
@@ -9973,7 +10031,7 @@
           </w:tcPr>
           <w:p>
             <w:pPr>
-              <w:pStyle w:val="TblDtasadora"/>
+              <w:pStyle w:val="tbldata"/>
               <w:tabs>
                 <w:tab w:val="left" w:pos="1734"/>
               </w:tabs>
@@ -9999,13 +10057,15 @@
           </w:tcPr>
           <w:p>
             <w:pPr>
-              <w:pStyle w:val="TblDtasadora"/>
-              <w:rPr>
-                <w:color w:val="000000"/>
-                <w:sz w:val="24"/>
-                <w:szCs w:val="24"/>
-              </w:rPr>
-            </w:pPr>
+              <w:pStyle w:val="tbldata"/>
+              <w:rPr>
+                <w:color w:val="000000"/>
+                <w:sz w:val="24"/>
+                <w:szCs w:val="24"/>
+              </w:rPr>
+            </w:pPr>
+            <w:proofErr w:type="spellStart"/>
+            <w:proofErr w:type="gramStart"/>
             <w:r>
               <w:rPr>
                 <w:color w:val="000000"/>
@@ -10014,6 +10074,8 @@
               </w:rPr>
               <w:t>Т,c</w:t>
             </w:r>
+            <w:proofErr w:type="spellEnd"/>
+            <w:proofErr w:type="gramEnd"/>
           </w:p>
         </w:tc>
         <w:tc>
@@ -10025,7 +10087,7 @@
           </w:tcPr>
           <w:p>
             <w:pPr>
-              <w:pStyle w:val="TblDtasadora"/>
+              <w:pStyle w:val="tbldata"/>
               <w:tabs>
                 <w:tab w:val="left" w:pos="1734"/>
               </w:tabs>
@@ -10046,7 +10108,7 @@
           </w:tcPr>
           <w:p>
             <w:pPr>
-              <w:pStyle w:val="TblDtasadora"/>
+              <w:pStyle w:val="tbldata"/>
               <w:tabs>
                 <w:tab w:val="left" w:pos="1734"/>
               </w:tabs>
@@ -10074,7 +10136,7 @@
           </w:tcPr>
           <w:p>
             <w:pPr>
-              <w:pStyle w:val="TblDtasadora"/>
+              <w:pStyle w:val="tbldata"/>
               <w:tabs>
                 <w:tab w:val="left" w:pos="1734"/>
               </w:tabs>
@@ -10096,7 +10158,7 @@
           </w:tcPr>
           <w:p>
             <w:pPr>
-              <w:pStyle w:val="TblDtasadora"/>
+              <w:pStyle w:val="tbldata"/>
               <w:tabs>
                 <w:tab w:val="left" w:pos="1734"/>
               </w:tabs>
@@ -10127,7 +10189,7 @@
           </w:tcPr>
           <w:p>
             <w:pPr>
-              <w:pStyle w:val="TblDtasadora"/>
+              <w:pStyle w:val="tbldata"/>
               <w:tabs>
                 <w:tab w:val="left" w:pos="1734"/>
               </w:tabs>
@@ -10149,7 +10211,7 @@
           </w:tcPr>
           <w:p>
             <w:pPr>
-              <w:pStyle w:val="TblDtasadora"/>
+              <w:pStyle w:val="tbldata"/>
               <w:tabs>
                 <w:tab w:val="left" w:pos="1734"/>
               </w:tabs>
@@ -10180,7 +10242,7 @@
           </w:tcPr>
           <w:p>
             <w:pPr>
-              <w:pStyle w:val="TblDtasadora"/>
+              <w:pStyle w:val="tbldata"/>
               <w:tabs>
                 <w:tab w:val="left" w:pos="1734"/>
               </w:tabs>
@@ -10202,7 +10264,7 @@
           </w:tcPr>
           <w:p>
             <w:pPr>
-              <w:pStyle w:val="TblDtasadora"/>
+              <w:pStyle w:val="tbldata"/>
               <w:tabs>
                 <w:tab w:val="left" w:pos="1734"/>
               </w:tabs>
@@ -10232,7 +10294,7 @@
           </w:tcPr>
           <w:p>
             <w:pPr>
-              <w:pStyle w:val="TblDtasadora"/>
+              <w:pStyle w:val="tbldata"/>
               <w:tabs>
                 <w:tab w:val="left" w:pos="1734"/>
               </w:tabs>
@@ -10258,7 +10320,7 @@
           </w:tcPr>
           <w:p>
             <w:pPr>
-              <w:pStyle w:val="TblDtasadora"/>
+              <w:pStyle w:val="tbldata"/>
               <w:rPr>
                 <w:color w:val="000000"/>
                 <w:sz w:val="24"/>
@@ -10294,7 +10356,7 @@
           </w:tcPr>
           <w:p>
             <w:pPr>
-              <w:pStyle w:val="TblDtasadora"/>
+              <w:pStyle w:val="tbldata"/>
               <w:tabs>
                 <w:tab w:val="left" w:pos="1734"/>
               </w:tabs>
@@ -10315,7 +10377,7 @@
           </w:tcPr>
           <w:p>
             <w:pPr>
-              <w:pStyle w:val="TblDtasadora"/>
+              <w:pStyle w:val="tbldata"/>
               <w:tabs>
                 <w:tab w:val="left" w:pos="1734"/>
               </w:tabs>
@@ -10344,7 +10406,7 @@
           </w:tcPr>
           <w:p>
             <w:pPr>
-              <w:pStyle w:val="TblDtasadora"/>
+              <w:pStyle w:val="tbldata"/>
               <w:tabs>
                 <w:tab w:val="left" w:pos="1734"/>
               </w:tabs>
@@ -10366,7 +10428,7 @@
           </w:tcPr>
           <w:p>
             <w:pPr>
-              <w:pStyle w:val="TblDtasadora"/>
+              <w:pStyle w:val="tbldata"/>
               <w:tabs>
                 <w:tab w:val="left" w:pos="1734"/>
               </w:tabs>
@@ -10397,7 +10459,7 @@
           </w:tcPr>
           <w:p>
             <w:pPr>
-              <w:pStyle w:val="TblDtasadora"/>
+              <w:pStyle w:val="tbldata"/>
               <w:tabs>
                 <w:tab w:val="left" w:pos="1734"/>
               </w:tabs>
@@ -10419,7 +10481,7 @@
           </w:tcPr>
           <w:p>
             <w:pPr>
-              <w:pStyle w:val="TblDtasadora"/>
+              <w:pStyle w:val="tbldata"/>
               <w:tabs>
                 <w:tab w:val="left" w:pos="1734"/>
               </w:tabs>
@@ -10450,7 +10512,7 @@
           </w:tcPr>
           <w:p>
             <w:pPr>
-              <w:pStyle w:val="TblDtasadora"/>
+              <w:pStyle w:val="tbldata"/>
               <w:tabs>
                 <w:tab w:val="left" w:pos="1734"/>
               </w:tabs>
@@ -10472,7 +10534,7 @@
           </w:tcPr>
           <w:p>
             <w:pPr>
-              <w:pStyle w:val="TblDtasadora"/>
+              <w:pStyle w:val="tbldata"/>
               <w:tabs>
                 <w:tab w:val="left" w:pos="1734"/>
               </w:tabs>
@@ -10502,7 +10564,7 @@
           </w:tcPr>
           <w:p>
             <w:pPr>
-              <w:pStyle w:val="TblDtasadora"/>
+              <w:pStyle w:val="tbldata"/>
               <w:tabs>
                 <w:tab w:val="left" w:pos="1734"/>
               </w:tabs>
@@ -10528,7 +10590,7 @@
           </w:tcPr>
           <w:p>
             <w:pPr>
-              <w:pStyle w:val="TblDtasadora"/>
+              <w:pStyle w:val="tbldata"/>
               <w:rPr>
                 <w:color w:val="000000"/>
                 <w:sz w:val="24"/>
@@ -10554,7 +10616,7 @@
           </w:tcPr>
           <w:p>
             <w:pPr>
-              <w:pStyle w:val="TblDtasadora"/>
+              <w:pStyle w:val="tbldata"/>
               <w:tabs>
                 <w:tab w:val="left" w:pos="1734"/>
               </w:tabs>
@@ -10575,7 +10637,7 @@
           </w:tcPr>
           <w:p>
             <w:pPr>
-              <w:pStyle w:val="TblDtasadora"/>
+              <w:pStyle w:val="tbldata"/>
               <w:tabs>
                 <w:tab w:val="left" w:pos="1734"/>
               </w:tabs>
@@ -10604,7 +10666,7 @@
           </w:tcPr>
           <w:p>
             <w:pPr>
-              <w:pStyle w:val="TblDtasadora"/>
+              <w:pStyle w:val="tbldata"/>
               <w:tabs>
                 <w:tab w:val="left" w:pos="1734"/>
               </w:tabs>
@@ -10626,7 +10688,7 @@
           </w:tcPr>
           <w:p>
             <w:pPr>
-              <w:pStyle w:val="TblDtasadora"/>
+              <w:pStyle w:val="tbldata"/>
               <w:tabs>
                 <w:tab w:val="left" w:pos="1734"/>
               </w:tabs>
@@ -10657,7 +10719,7 @@
           </w:tcPr>
           <w:p>
             <w:pPr>
-              <w:pStyle w:val="TblDtasadora"/>
+              <w:pStyle w:val="tbldata"/>
               <w:tabs>
                 <w:tab w:val="left" w:pos="1734"/>
               </w:tabs>
@@ -10679,7 +10741,7 @@
           </w:tcPr>
           <w:p>
             <w:pPr>
-              <w:pStyle w:val="TblDtasadora"/>
+              <w:pStyle w:val="tbldata"/>
               <w:tabs>
                 <w:tab w:val="left" w:pos="1734"/>
               </w:tabs>
@@ -10710,7 +10772,7 @@
           </w:tcPr>
           <w:p>
             <w:pPr>
-              <w:pStyle w:val="TblDtasadora"/>
+              <w:pStyle w:val="tbldata"/>
               <w:tabs>
                 <w:tab w:val="left" w:pos="1734"/>
               </w:tabs>
@@ -10732,7 +10794,7 @@
           </w:tcPr>
           <w:p>
             <w:pPr>
-              <w:pStyle w:val="TblDtasadora"/>
+              <w:pStyle w:val="tbldata"/>
               <w:tabs>
                 <w:tab w:val="left" w:pos="1734"/>
               </w:tabs>
@@ -10762,7 +10824,7 @@
           </w:tcPr>
           <w:p>
             <w:pPr>
-              <w:pStyle w:val="TblDtasadora"/>
+              <w:pStyle w:val="tbldata"/>
               <w:tabs>
                 <w:tab w:val="left" w:pos="1734"/>
               </w:tabs>
@@ -10779,7 +10841,7 @@
     </w:tbl>
     <w:p>
       <w:pPr>
-        <w:pStyle w:val="Dtextsadora"/>
+        <w:pStyle w:val="deftext"/>
         <w:rPr>
           <w:lang w:val="en-US"/>
         </w:rPr>
@@ -10787,7 +10849,7 @@
     </w:p>
     <w:p>
       <w:pPr>
-        <w:pStyle w:val="Dtextsadora"/>
+        <w:pStyle w:val="deftext"/>
       </w:pPr>
       <w:r>
         <w:t>Щит бекеши располагается на потолке и стенах, подбирая параметры щита можно изменять его характеристики.</w:t>
@@ -10804,7 +10866,7 @@
     </w:p>
     <w:p>
       <w:pPr>
-        <w:pStyle w:val="Dtextsadora"/>
+        <w:pStyle w:val="deftext"/>
       </w:pPr>
       <w:r>
         <w:t xml:space="preserve"> </w:t>
@@ -10812,7 +10874,7 @@
     </w:p>
     <w:p>
       <w:pPr>
-        <w:pStyle w:val="HdHi1sadora"/>
+        <w:pStyle w:val="hdrhigh"/>
       </w:pPr>
       <w:r>
         <w:br w:type="column"/>
@@ -10835,7 +10897,7 @@
     </w:p>
     <w:p>
       <w:pPr>
-        <w:pStyle w:val="Dtextsadora"/>
+        <w:pStyle w:val="deftext"/>
       </w:pPr>
       <w:r>
         <w:t xml:space="preserve">Микрофон – </w:t>
@@ -10847,12 +10909,28 @@
         <w:t xml:space="preserve">является микрофон </w:t>
       </w:r>
       <w:r>
-        <w:t>вокальный класса Hi-End для сцены и записи в студии динамический суперкардиоидный AKG D7S</w:t>
-      </w:r>
-    </w:p>
-    <w:p>
-      <w:pPr>
-        <w:pStyle w:val="IMGsadora"/>
+        <w:t xml:space="preserve">вокальный класса </w:t>
+      </w:r>
+      <w:proofErr w:type="spellStart"/>
+      <w:r>
+        <w:t>Hi-End</w:t>
+      </w:r>
+      <w:proofErr w:type="spellEnd"/>
+      <w:r>
+        <w:t xml:space="preserve"> для сцены и записи в студии динамический </w:t>
+      </w:r>
+      <w:proofErr w:type="spellStart"/>
+      <w:r>
+        <w:t>суперкардиоидный</w:t>
+      </w:r>
+      <w:proofErr w:type="spellEnd"/>
+      <w:r>
+        <w:t xml:space="preserve"> AKG D7S</w:t>
+      </w:r>
+    </w:p>
+    <w:p>
+      <w:pPr>
+        <w:pStyle w:val="img"/>
       </w:pPr>
       <w:r>
         <w:drawing>
@@ -10907,7 +10985,7 @@
     </w:p>
     <w:p>
       <w:pPr>
-        <w:pStyle w:val="IMGNAMEsadora"/>
+        <w:pStyle w:val="imgname"/>
       </w:pPr>
       <w:r>
         <w:rPr>
@@ -10939,7 +11017,7 @@
     </w:p>
     <w:p>
       <w:pPr>
-        <w:pStyle w:val="Dtextsadora"/>
+        <w:pStyle w:val="deftext"/>
       </w:pPr>
       <w:r>
         <w:t>Микшерная консоль</w:t>
@@ -10953,7 +11031,7 @@
     </w:p>
     <w:p>
       <w:pPr>
-        <w:pStyle w:val="Dtextsadora"/>
+        <w:pStyle w:val="deftext"/>
       </w:pPr>
       <w:r>
         <w:t>К выбору мониторов нужно подходить с особой ответственностью, т.к. при недостаточном качестве мониторов и недостаточно чистой частотной характеристике (АЧХ) можно неправильно услышать некоторые частоты, или не услышать их вовсе, что очень сильно отразится в негативную сторону на качестве конечного продукта.</w:t>
@@ -10961,12 +11039,12 @@
     </w:p>
     <w:p>
       <w:pPr>
-        <w:pStyle w:val="Dtextsadora"/>
-      </w:pPr>
-    </w:p>
-    <w:p>
-      <w:pPr>
-        <w:pStyle w:val="Dtextsadora"/>
+        <w:pStyle w:val="deftext"/>
+      </w:pPr>
+    </w:p>
+    <w:p>
+      <w:pPr>
+        <w:pStyle w:val="deftext"/>
       </w:pPr>
       <w:r>
         <w:t>В данной работе запись конечного материала будет производится на ПК, пост обработка также ложится на мощности ПК. Необходимо использовать высококачественную звуковую карту способную принять данные с большого количества источников.</w:t>
@@ -10974,12 +11052,12 @@
     </w:p>
     <w:p>
       <w:pPr>
-        <w:pStyle w:val="Dtextsadora"/>
-      </w:pPr>
-    </w:p>
-    <w:p>
-      <w:pPr>
-        <w:pStyle w:val="Dtextsadora"/>
+        <w:pStyle w:val="deftext"/>
+      </w:pPr>
+    </w:p>
+    <w:p>
+      <w:pPr>
+        <w:pStyle w:val="deftext"/>
       </w:pPr>
       <w:r>
         <w:t>Структурная схема звукового тракта представлена в приложении В.</w:t>
@@ -11004,7 +11082,7 @@
     </w:p>
     <w:p>
       <w:pPr>
-        <w:pStyle w:val="HdHi1sadora"/>
+        <w:pStyle w:val="hdrhigh"/>
       </w:pPr>
       <w:bookmarkStart w:id="11" w:name="_Toc71680776"/>
       <w:r>
@@ -11024,7 +11102,7 @@
     </w:p>
     <w:p>
       <w:pPr>
-        <w:pStyle w:val="Dtextsadora"/>
+        <w:pStyle w:val="deftext"/>
       </w:pPr>
       <w:bookmarkStart w:id="12" w:name="_Toc532781062"/>
       <w:bookmarkStart w:id="13" w:name="_Toc532781390"/>
@@ -11035,12 +11113,12 @@
     </w:p>
     <w:p>
       <w:pPr>
-        <w:pStyle w:val="Dtextsadora"/>
-      </w:pPr>
-    </w:p>
-    <w:p>
-      <w:pPr>
-        <w:pStyle w:val="Dtextsadora"/>
+        <w:pStyle w:val="deftext"/>
+      </w:pPr>
+    </w:p>
+    <w:p>
+      <w:pPr>
+        <w:pStyle w:val="deftext"/>
       </w:pPr>
       <w:r>
         <w:t>Обстоятельствами, ухудшающими условия труда исполнителей и работников студийных аппаратных, являются недостаточная освещенность (общее освещение должно создавать освещенность не менее 50 люкс на горизонтальных поверхностях, однако для уверенного чтения текста необходимо обеспечить освещенность не менее 75-125 люкс, а еще лучше до 200 люкс), отклонение температуры и относительной влажности воздуха в студии от комфортных, недостаточно чистый воздух. Комфортными атмосферными условиями для исполнителей и персонала обычно считают температуру воздуха летом 22-25 градусов при относительной влажности 70-50 %. Объем воздуха в студии должен сменяться 5-7 раз за один час. Эти условия обеспечиваются действием системы кондиционирования воздуха.</w:t>
@@ -11048,12 +11126,12 @@
     </w:p>
     <w:p>
       <w:pPr>
-        <w:pStyle w:val="Dtextsadora"/>
-      </w:pPr>
-    </w:p>
-    <w:p>
-      <w:pPr>
-        <w:pStyle w:val="Dtextsadora"/>
+        <w:pStyle w:val="deftext"/>
+      </w:pPr>
+    </w:p>
+    <w:p>
+      <w:pPr>
+        <w:pStyle w:val="deftext"/>
       </w:pPr>
       <w:r>
         <w:t>Фактором, ускоряющим утомление персонала, является просматривание частей будущей программы при повышенной по сравнению с естественной интенсивностью звука. Уровень интенсивности звука достигает 100...110 дБ, что близко к болевому порогу (120 дБ над порогом слышимости). Поэтому длительность смены ограничивается обычно 6 часами, с перерывом после трех часов работы.</w:t>
@@ -11081,7 +11159,7 @@
     <w:bookmarkEnd w:id="14"/>
     <w:p>
       <w:pPr>
-        <w:pStyle w:val="Dtextsadora"/>
+        <w:pStyle w:val="deftext"/>
       </w:pPr>
       <w:r>
         <w:t xml:space="preserve">В ходе данной курсовой работы рассмотрели вопросы проектирования и расчет большой студии со зрителями. Данная студия является крупной и требует значительные меры по звукоизоляции и использованию звукопоглощающих материалов. Дополнительное поглощение представлено </w:t>
@@ -11101,7 +11179,7 @@
     </w:p>
     <w:p>
       <w:pPr>
-        <w:pStyle w:val="Dtextsadora"/>
+        <w:pStyle w:val="deftext"/>
         <w:rPr>
           <w:highlight w:val="yellow"/>
         </w:rPr>
@@ -11118,7 +11196,7 @@
     </w:p>
     <w:p>
       <w:pPr>
-        <w:pStyle w:val="HdLwsadora"/>
+        <w:pStyle w:val="hdrlow"/>
       </w:pPr>
       <w:bookmarkStart w:id="16" w:name="_Toc483251822"/>
       <w:bookmarkStart w:id="17" w:name="_Toc514300816"/>
@@ -11143,7 +11221,7 @@
     </w:p>
     <w:p>
       <w:pPr>
-        <w:pStyle w:val="Dtextsadora"/>
+        <w:pStyle w:val="deftext"/>
       </w:pPr>
       <w:r>
         <w:t xml:space="preserve">1. </w:t>
@@ -11155,13 +11233,21 @@
     </w:p>
     <w:p>
       <w:pPr>
-        <w:pStyle w:val="Dtextsadora"/>
+        <w:pStyle w:val="deftext"/>
       </w:pPr>
       <w:r>
         <w:t xml:space="preserve">2. </w:t>
       </w:r>
       <w:r>
-        <w:t xml:space="preserve">Ирина Алдошина., Рой Приттс., Музыкальная акустика учебник для высших учебных заведений </w:t>
+        <w:t xml:space="preserve">Ирина Алдошина., Рой </w:t>
+      </w:r>
+      <w:proofErr w:type="spellStart"/>
+      <w:r>
+        <w:t>Приттс</w:t>
+      </w:r>
+      <w:proofErr w:type="spellEnd"/>
+      <w:r>
+        <w:t xml:space="preserve">., Музыкальная акустика учебник для высших учебных заведений </w:t>
       </w:r>
       <w:r>
         <w:t xml:space="preserve">– </w:t>
@@ -11181,7 +11267,7 @@
     </w:p>
     <w:p>
       <w:pPr>
-        <w:pStyle w:val="Dtextsadora"/>
+        <w:pStyle w:val="deftext"/>
       </w:pPr>
       <w:r>
         <w:t>3</w:t>
@@ -11220,12 +11306,14 @@
       <w:r>
         <w:t>://</w:t>
       </w:r>
+      <w:proofErr w:type="spellStart"/>
       <w:r>
         <w:rPr>
           <w:lang w:val="en-US"/>
         </w:rPr>
         <w:t>aovox</w:t>
       </w:r>
+      <w:proofErr w:type="spellEnd"/>
       <w:r>
         <w:t>.</w:t>
       </w:r>
@@ -11238,12 +11326,14 @@
       <w:r>
         <w:t>/</w:t>
       </w:r>
+      <w:proofErr w:type="spellStart"/>
       <w:r>
         <w:rPr>
           <w:lang w:val="en-US"/>
         </w:rPr>
         <w:t>creativework</w:t>
       </w:r>
+      <w:proofErr w:type="spellEnd"/>
       <w:r>
         <w:t>/550</w:t>
       </w:r>
@@ -17315,8 +17405,8 @@
       <w:szCs w:val="56"/>
     </w:rPr>
   </w:style>
-  <w:style w:type="paragraph" w:customStyle="1" w:styleId="HdHi1sadora">
-    <w:name w:val="HdHi1_sadora"/>
+  <w:style w:type="paragraph" w:customStyle="1" w:styleId="hdrhigh">
+    <w:name w:val="_hdr_high"/>
     <w:basedOn w:val="Normal"/>
     <w:qFormat/>
     <w:rsid w:val="00557E29"/>
@@ -17337,8 +17427,8 @@
       <w:lang w:eastAsia="ru-RU"/>
     </w:rPr>
   </w:style>
-  <w:style w:type="paragraph" w:customStyle="1" w:styleId="HdLwsadora">
-    <w:name w:val="HdLw_sadora"/>
+  <w:style w:type="paragraph" w:customStyle="1" w:styleId="hdrlow">
+    <w:name w:val="_hdr_low"/>
     <w:basedOn w:val="Normal"/>
     <w:qFormat/>
     <w:rsid w:val="00557E29"/>
@@ -17360,8 +17450,8 @@
       <w:lang w:eastAsia="ru-RU"/>
     </w:rPr>
   </w:style>
-  <w:style w:type="paragraph" w:customStyle="1" w:styleId="TblDtasadora">
-    <w:name w:val="TblDta_sadora"/>
+  <w:style w:type="paragraph" w:customStyle="1" w:styleId="tbldata">
+    <w:name w:val="_tbl_data"/>
     <w:basedOn w:val="NoSpacing"/>
     <w:qFormat/>
     <w:rsid w:val="005F375B"/>
@@ -17372,8 +17462,8 @@
       <w:lang w:eastAsia="ru-RU"/>
     </w:rPr>
   </w:style>
-  <w:style w:type="paragraph" w:customStyle="1" w:styleId="IMGNAMEsadora">
-    <w:name w:val="IMG_NAME_sadora"/>
+  <w:style w:type="paragraph" w:customStyle="1" w:styleId="imgname">
+    <w:name w:val="_img_name"/>
     <w:basedOn w:val="NormalWeb"/>
     <w:qFormat/>
     <w:rsid w:val="00157A82"/>
@@ -17388,8 +17478,8 @@
       <w:lang w:eastAsia="ru-RU"/>
     </w:rPr>
   </w:style>
-  <w:style w:type="paragraph" w:customStyle="1" w:styleId="TblHdrsadora">
-    <w:name w:val="TblHdr_sadora"/>
+  <w:style w:type="paragraph" w:customStyle="1" w:styleId="tblhdr">
+    <w:name w:val="_tbl_hdr"/>
     <w:basedOn w:val="Normal"/>
     <w:qFormat/>
     <w:rsid w:val="003E3ABD"/>
@@ -17417,10 +17507,10 @@
       <w:szCs w:val="24"/>
     </w:rPr>
   </w:style>
-  <w:style w:type="paragraph" w:customStyle="1" w:styleId="Dtextsadora">
-    <w:name w:val="Dtext_sadora"/>
+  <w:style w:type="paragraph" w:customStyle="1" w:styleId="deftext">
+    <w:name w:val="_def_text"/>
     <w:basedOn w:val="Normal"/>
-    <w:link w:val="DtextsadoraChar"/>
+    <w:link w:val="deftextChar"/>
     <w:qFormat/>
     <w:rsid w:val="000D7A11"/>
     <w:pPr>
@@ -17613,10 +17703,10 @@
       <w:lang w:eastAsia="ru-RU"/>
     </w:rPr>
   </w:style>
-  <w:style w:type="paragraph" w:customStyle="1" w:styleId="IMGsadora">
-    <w:name w:val="IMG_sadora"/>
-    <w:basedOn w:val="Dtextsadora"/>
-    <w:link w:val="IMGsadoraChar"/>
+  <w:style w:type="paragraph" w:customStyle="1" w:styleId="img">
+    <w:name w:val="_img"/>
+    <w:basedOn w:val="deftext"/>
+    <w:link w:val="imgChar"/>
     <w:qFormat/>
     <w:rsid w:val="00BF4369"/>
     <w:pPr>
@@ -17628,10 +17718,10 @@
       <w:noProof/>
     </w:rPr>
   </w:style>
-  <w:style w:type="character" w:customStyle="1" w:styleId="DtextsadoraChar">
-    <w:name w:val="Dtext_sadora Char"/>
+  <w:style w:type="character" w:customStyle="1" w:styleId="deftextChar">
+    <w:name w:val="_def_text Char"/>
     <w:basedOn w:val="DefaultParagraphFont"/>
-    <w:link w:val="Dtextsadora"/>
+    <w:link w:val="deftext"/>
     <w:rsid w:val="000D7A11"/>
     <w:rPr>
       <w:rFonts w:ascii="Times New Roman" w:eastAsia="Times New Roman" w:hAnsi="Times New Roman" w:cs="Times New Roman"/>
@@ -17640,10 +17730,10 @@
       <w:lang w:eastAsia="ru-RU"/>
     </w:rPr>
   </w:style>
-  <w:style w:type="character" w:customStyle="1" w:styleId="IMGsadoraChar">
-    <w:name w:val="IMG_sadora Char"/>
-    <w:basedOn w:val="DtextsadoraChar"/>
-    <w:link w:val="IMGsadora"/>
+  <w:style w:type="character" w:customStyle="1" w:styleId="imgChar">
+    <w:name w:val="_img Char"/>
+    <w:basedOn w:val="deftextChar"/>
+    <w:link w:val="img"/>
     <w:rsid w:val="00BF4369"/>
     <w:rPr>
       <w:rFonts w:ascii="Times New Roman" w:eastAsia="Times New Roman" w:hAnsi="Times New Roman" w:cs="Times New Roman"/>

--- a/ЭиЗВ/Actual_KP/Main.docx
+++ b/ЭиЗВ/Actual_KP/Main.docx
@@ -4,701 +4,6 @@
   <w:body>
     <w:p>
       <w:pPr>
-        <w:spacing w:after="0" w:line="240" w:lineRule="auto"/>
-        <w:jc w:val="center"/>
-        <w:rPr>
-          <w:rFonts w:ascii="Times New Roman" w:eastAsia="Times New Roman" w:hAnsi="Times New Roman" w:cs="Times New Roman"/>
-          <w:sz w:val="28"/>
-        </w:rPr>
-      </w:pPr>
-      <w:r>
-        <w:rPr>
-          <w:rFonts w:ascii="Times New Roman" w:eastAsia="Times New Roman" w:hAnsi="Times New Roman" w:cs="Times New Roman"/>
-          <w:sz w:val="28"/>
-        </w:rPr>
-        <w:t>Министерство образования Республики Беларусь</w:t>
-      </w:r>
-    </w:p>
-    <w:p>
-      <w:pPr>
-        <w:spacing w:after="0" w:line="240" w:lineRule="auto"/>
-        <w:jc w:val="center"/>
-        <w:rPr>
-          <w:rFonts w:ascii="Times New Roman" w:eastAsia="Times New Roman" w:hAnsi="Times New Roman" w:cs="Times New Roman"/>
-          <w:sz w:val="28"/>
-        </w:rPr>
-      </w:pPr>
-      <w:r>
-        <w:rPr>
-          <w:rFonts w:ascii="Times New Roman" w:eastAsia="Times New Roman" w:hAnsi="Times New Roman" w:cs="Times New Roman"/>
-          <w:sz w:val="28"/>
-        </w:rPr>
-        <w:t xml:space="preserve">Учреждение образования «Белорусский государственный университет </w:t>
-      </w:r>
-      <w:r>
-        <w:rPr>
-          <w:rFonts w:ascii="Times New Roman" w:eastAsia="Times New Roman" w:hAnsi="Times New Roman" w:cs="Times New Roman"/>
-          <w:sz w:val="28"/>
-        </w:rPr>
-        <w:br/>
-        <w:t>информатики и радиоэлектроники»</w:t>
-      </w:r>
-    </w:p>
-    <w:p>
-      <w:pPr>
-        <w:spacing w:after="0" w:line="240" w:lineRule="auto"/>
-        <w:ind w:firstLine="540"/>
-        <w:jc w:val="both"/>
-        <w:rPr>
-          <w:rFonts w:ascii="Times New Roman" w:eastAsia="Times New Roman" w:hAnsi="Times New Roman" w:cs="Times New Roman"/>
-          <w:sz w:val="28"/>
-        </w:rPr>
-      </w:pPr>
-    </w:p>
-    <w:p>
-      <w:pPr>
-        <w:spacing w:after="0" w:line="240" w:lineRule="auto"/>
-        <w:ind w:firstLine="540"/>
-        <w:jc w:val="both"/>
-        <w:rPr>
-          <w:rFonts w:ascii="Times New Roman" w:eastAsia="Times New Roman" w:hAnsi="Times New Roman" w:cs="Times New Roman"/>
-          <w:sz w:val="28"/>
-        </w:rPr>
-      </w:pPr>
-    </w:p>
-    <w:p>
-      <w:pPr>
-        <w:spacing w:after="0" w:line="240" w:lineRule="auto"/>
-        <w:ind w:firstLine="540"/>
-        <w:jc w:val="both"/>
-        <w:rPr>
-          <w:rFonts w:ascii="Times New Roman" w:eastAsia="Times New Roman" w:hAnsi="Times New Roman" w:cs="Times New Roman"/>
-          <w:sz w:val="28"/>
-        </w:rPr>
-      </w:pPr>
-    </w:p>
-    <w:p>
-      <w:pPr>
-        <w:spacing w:after="0" w:line="240" w:lineRule="auto"/>
-        <w:jc w:val="both"/>
-        <w:rPr>
-          <w:rFonts w:ascii="Times New Roman" w:eastAsia="Times New Roman" w:hAnsi="Times New Roman" w:cs="Times New Roman"/>
-          <w:sz w:val="28"/>
-        </w:rPr>
-      </w:pPr>
-      <w:r>
-        <w:rPr>
-          <w:rFonts w:ascii="Times New Roman" w:eastAsia="Times New Roman" w:hAnsi="Times New Roman" w:cs="Times New Roman"/>
-          <w:sz w:val="28"/>
-        </w:rPr>
-        <w:t xml:space="preserve">Факультет </w:t>
-      </w:r>
-      <w:proofErr w:type="spellStart"/>
-      <w:r>
-        <w:rPr>
-          <w:rFonts w:ascii="Times New Roman" w:eastAsia="Times New Roman" w:hAnsi="Times New Roman" w:cs="Times New Roman"/>
-          <w:sz w:val="28"/>
-        </w:rPr>
-        <w:t>инфокоммуникаций</w:t>
-      </w:r>
-      <w:proofErr w:type="spellEnd"/>
-    </w:p>
-    <w:p>
-      <w:pPr>
-        <w:spacing w:after="0" w:line="240" w:lineRule="auto"/>
-        <w:jc w:val="both"/>
-        <w:rPr>
-          <w:rFonts w:ascii="Times New Roman" w:eastAsia="Times New Roman" w:hAnsi="Times New Roman" w:cs="Times New Roman"/>
-          <w:sz w:val="28"/>
-        </w:rPr>
-      </w:pPr>
-    </w:p>
-    <w:p>
-      <w:pPr>
-        <w:spacing w:after="0" w:line="240" w:lineRule="auto"/>
-        <w:jc w:val="both"/>
-        <w:rPr>
-          <w:rFonts w:ascii="Times New Roman" w:eastAsia="Times New Roman" w:hAnsi="Times New Roman" w:cs="Times New Roman"/>
-          <w:sz w:val="28"/>
-        </w:rPr>
-      </w:pPr>
-      <w:r>
-        <w:rPr>
-          <w:rFonts w:ascii="Times New Roman" w:eastAsia="Times New Roman" w:hAnsi="Times New Roman" w:cs="Times New Roman"/>
-          <w:sz w:val="28"/>
-        </w:rPr>
-        <w:t>Кафедра инфокоммуникационных технологий</w:t>
-      </w:r>
-    </w:p>
-    <w:p>
-      <w:pPr>
-        <w:spacing w:after="0" w:line="240" w:lineRule="auto"/>
-        <w:jc w:val="both"/>
-        <w:rPr>
-          <w:rFonts w:ascii="Times New Roman" w:eastAsia="Times New Roman" w:hAnsi="Times New Roman" w:cs="Times New Roman"/>
-          <w:sz w:val="28"/>
-        </w:rPr>
-      </w:pPr>
-    </w:p>
-    <w:p>
-      <w:pPr>
-        <w:spacing w:after="0" w:line="240" w:lineRule="auto"/>
-        <w:jc w:val="both"/>
-        <w:rPr>
-          <w:rFonts w:ascii="Times New Roman" w:eastAsia="Times New Roman" w:hAnsi="Times New Roman" w:cs="Times New Roman"/>
-          <w:sz w:val="28"/>
-        </w:rPr>
-      </w:pPr>
-      <w:r>
-        <w:rPr>
-          <w:rFonts w:ascii="Times New Roman" w:eastAsia="Times New Roman" w:hAnsi="Times New Roman" w:cs="Times New Roman"/>
-          <w:sz w:val="28"/>
-        </w:rPr>
-        <w:t>Дисциплина: Электроакустика и звуковое вещание</w:t>
-      </w:r>
-    </w:p>
-    <w:p>
-      <w:pPr>
-        <w:spacing w:after="0" w:line="240" w:lineRule="auto"/>
-        <w:ind w:firstLine="540"/>
-        <w:jc w:val="both"/>
-        <w:rPr>
-          <w:rFonts w:ascii="Times New Roman" w:eastAsia="Times New Roman" w:hAnsi="Times New Roman" w:cs="Times New Roman"/>
-          <w:b/>
-          <w:sz w:val="28"/>
-        </w:rPr>
-      </w:pPr>
-    </w:p>
-    <w:p>
-      <w:pPr>
-        <w:spacing w:after="0" w:line="240" w:lineRule="auto"/>
-        <w:ind w:firstLine="540"/>
-        <w:jc w:val="both"/>
-        <w:rPr>
-          <w:rFonts w:ascii="Times New Roman" w:eastAsia="Times New Roman" w:hAnsi="Times New Roman" w:cs="Times New Roman"/>
-          <w:b/>
-          <w:sz w:val="28"/>
-        </w:rPr>
-      </w:pPr>
-    </w:p>
-    <w:p>
-      <w:pPr>
-        <w:spacing w:after="0" w:line="240" w:lineRule="auto"/>
-        <w:ind w:firstLine="540"/>
-        <w:jc w:val="both"/>
-        <w:rPr>
-          <w:rFonts w:ascii="Times New Roman" w:eastAsia="Times New Roman" w:hAnsi="Times New Roman" w:cs="Times New Roman"/>
-          <w:b/>
-          <w:sz w:val="28"/>
-        </w:rPr>
-      </w:pPr>
-    </w:p>
-    <w:p>
-      <w:pPr>
-        <w:spacing w:after="0" w:line="240" w:lineRule="auto"/>
-        <w:ind w:firstLine="540"/>
-        <w:jc w:val="both"/>
-        <w:rPr>
-          <w:rFonts w:ascii="Times New Roman" w:eastAsia="Times New Roman" w:hAnsi="Times New Roman" w:cs="Times New Roman"/>
-          <w:b/>
-          <w:sz w:val="28"/>
-        </w:rPr>
-      </w:pPr>
-    </w:p>
-    <w:p>
-      <w:pPr>
-        <w:spacing w:after="0" w:line="240" w:lineRule="auto"/>
-        <w:ind w:firstLine="540"/>
-        <w:jc w:val="both"/>
-        <w:rPr>
-          <w:rFonts w:ascii="Times New Roman" w:eastAsia="Times New Roman" w:hAnsi="Times New Roman" w:cs="Times New Roman"/>
-          <w:b/>
-          <w:sz w:val="28"/>
-        </w:rPr>
-      </w:pPr>
-    </w:p>
-    <w:p>
-      <w:pPr>
-        <w:spacing w:after="0" w:line="240" w:lineRule="auto"/>
-        <w:jc w:val="center"/>
-        <w:rPr>
-          <w:rFonts w:ascii="Times New Roman" w:eastAsia="Times New Roman" w:hAnsi="Times New Roman" w:cs="Times New Roman"/>
-          <w:sz w:val="28"/>
-        </w:rPr>
-      </w:pPr>
-      <w:r>
-        <w:rPr>
-          <w:rFonts w:ascii="Times New Roman" w:eastAsia="Times New Roman" w:hAnsi="Times New Roman" w:cs="Times New Roman"/>
-          <w:sz w:val="28"/>
-        </w:rPr>
-        <w:t>ПОЯСНИТЕЛЬНАЯ ЗАПИСКА</w:t>
-      </w:r>
-    </w:p>
-    <w:p>
-      <w:pPr>
-        <w:spacing w:after="0" w:line="240" w:lineRule="auto"/>
-        <w:jc w:val="center"/>
-        <w:rPr>
-          <w:rFonts w:ascii="Times New Roman" w:eastAsia="Times New Roman" w:hAnsi="Times New Roman" w:cs="Times New Roman"/>
-          <w:sz w:val="28"/>
-        </w:rPr>
-      </w:pPr>
-      <w:r>
-        <w:rPr>
-          <w:rFonts w:ascii="Times New Roman" w:eastAsia="Times New Roman" w:hAnsi="Times New Roman" w:cs="Times New Roman"/>
-          <w:sz w:val="28"/>
-        </w:rPr>
-        <w:t>к курсовому проекту</w:t>
-      </w:r>
-    </w:p>
-    <w:p>
-      <w:pPr>
-        <w:spacing w:after="0" w:line="240" w:lineRule="auto"/>
-        <w:jc w:val="center"/>
-        <w:rPr>
-          <w:rFonts w:ascii="Times New Roman" w:eastAsia="Times New Roman" w:hAnsi="Times New Roman" w:cs="Times New Roman"/>
-          <w:sz w:val="28"/>
-        </w:rPr>
-      </w:pPr>
-      <w:r>
-        <w:rPr>
-          <w:rFonts w:ascii="Times New Roman" w:eastAsia="Times New Roman" w:hAnsi="Times New Roman" w:cs="Times New Roman"/>
-          <w:sz w:val="28"/>
-        </w:rPr>
-        <w:t>на тему</w:t>
-      </w:r>
-    </w:p>
-    <w:p>
-      <w:pPr>
-        <w:spacing w:after="0" w:line="240" w:lineRule="auto"/>
-        <w:jc w:val="center"/>
-        <w:rPr>
-          <w:rFonts w:ascii="Times New Roman" w:eastAsia="Times New Roman" w:hAnsi="Times New Roman" w:cs="Times New Roman"/>
-          <w:sz w:val="28"/>
-        </w:rPr>
-      </w:pPr>
-    </w:p>
-    <w:p>
-      <w:pPr>
-        <w:spacing w:after="0" w:line="240" w:lineRule="auto"/>
-        <w:jc w:val="center"/>
-        <w:rPr>
-          <w:rFonts w:ascii="Times New Roman" w:eastAsia="Times New Roman" w:hAnsi="Times New Roman" w:cs="Times New Roman"/>
-          <w:sz w:val="28"/>
-        </w:rPr>
-      </w:pPr>
-      <w:r>
-        <w:rPr>
-          <w:rFonts w:ascii="Times New Roman" w:eastAsia="Times New Roman" w:hAnsi="Times New Roman" w:cs="Times New Roman"/>
-          <w:sz w:val="28"/>
-        </w:rPr>
-        <w:t xml:space="preserve">ПРОЕКТИРОВАНИЕ </w:t>
-      </w:r>
-      <w:r>
-        <w:rPr>
-          <w:rFonts w:ascii="Times New Roman" w:eastAsia="Times New Roman" w:hAnsi="Times New Roman" w:cs="Times New Roman"/>
-          <w:sz w:val="28"/>
-        </w:rPr>
-        <w:t>БОЛЬШ</w:t>
-      </w:r>
-      <w:r>
-        <w:rPr>
-          <w:rFonts w:ascii="Times New Roman" w:eastAsia="Times New Roman" w:hAnsi="Times New Roman" w:cs="Times New Roman"/>
-          <w:sz w:val="28"/>
-        </w:rPr>
-        <w:t>ОЙ</w:t>
-      </w:r>
-      <w:r>
-        <w:rPr>
-          <w:rFonts w:ascii="Times New Roman" w:eastAsia="Times New Roman" w:hAnsi="Times New Roman" w:cs="Times New Roman"/>
-          <w:sz w:val="28"/>
-        </w:rPr>
-        <w:t xml:space="preserve"> МУЗЫКАЛЬН</w:t>
-      </w:r>
-      <w:r>
-        <w:rPr>
-          <w:rFonts w:ascii="Times New Roman" w:eastAsia="Times New Roman" w:hAnsi="Times New Roman" w:cs="Times New Roman"/>
-          <w:sz w:val="28"/>
-        </w:rPr>
-        <w:t>ОЙ</w:t>
-      </w:r>
-      <w:r>
-        <w:rPr>
-          <w:rFonts w:ascii="Times New Roman" w:eastAsia="Times New Roman" w:hAnsi="Times New Roman" w:cs="Times New Roman"/>
-          <w:sz w:val="28"/>
-        </w:rPr>
-        <w:t xml:space="preserve"> </w:t>
-      </w:r>
-      <w:r>
-        <w:rPr>
-          <w:rFonts w:ascii="Times New Roman" w:eastAsia="Times New Roman" w:hAnsi="Times New Roman" w:cs="Times New Roman"/>
-          <w:sz w:val="28"/>
-        </w:rPr>
-        <w:t>СТУДИИ СО ЗРИТЕЛЯМИ</w:t>
-      </w:r>
-    </w:p>
-    <w:p>
-      <w:pPr>
-        <w:spacing w:after="0" w:line="240" w:lineRule="auto"/>
-        <w:jc w:val="center"/>
-        <w:rPr>
-          <w:rFonts w:ascii="Times New Roman" w:eastAsia="Times New Roman" w:hAnsi="Times New Roman" w:cs="Times New Roman"/>
-          <w:sz w:val="28"/>
-        </w:rPr>
-      </w:pPr>
-    </w:p>
-    <w:p>
-      <w:pPr>
-        <w:spacing w:after="0" w:line="240" w:lineRule="auto"/>
-        <w:jc w:val="center"/>
-        <w:rPr>
-          <w:rFonts w:ascii="Times New Roman" w:eastAsia="Times New Roman" w:hAnsi="Times New Roman" w:cs="Times New Roman"/>
-          <w:sz w:val="28"/>
-        </w:rPr>
-      </w:pPr>
-      <w:r>
-        <w:rPr>
-          <w:rFonts w:ascii="Times New Roman" w:eastAsia="Times New Roman" w:hAnsi="Times New Roman" w:cs="Times New Roman"/>
-          <w:sz w:val="28"/>
-        </w:rPr>
-        <w:t>БГУИР КП 1-45 01 01-04 014 ПЗ</w:t>
-      </w:r>
-    </w:p>
-    <w:p>
-      <w:pPr>
-        <w:spacing w:after="0" w:line="240" w:lineRule="auto"/>
-        <w:jc w:val="center"/>
-        <w:rPr>
-          <w:rFonts w:ascii="Times New Roman" w:eastAsia="Times New Roman" w:hAnsi="Times New Roman" w:cs="Times New Roman"/>
-          <w:sz w:val="28"/>
-        </w:rPr>
-      </w:pPr>
-    </w:p>
-    <w:p>
-      <w:pPr>
-        <w:spacing w:after="0" w:line="240" w:lineRule="auto"/>
-        <w:jc w:val="center"/>
-        <w:rPr>
-          <w:rFonts w:ascii="Times New Roman" w:eastAsia="Times New Roman" w:hAnsi="Times New Roman" w:cs="Times New Roman"/>
-          <w:sz w:val="28"/>
-        </w:rPr>
-      </w:pPr>
-    </w:p>
-    <w:p>
-      <w:pPr>
-        <w:spacing w:after="0" w:line="240" w:lineRule="auto"/>
-        <w:jc w:val="center"/>
-        <w:rPr>
-          <w:rFonts w:ascii="Times New Roman" w:eastAsia="Times New Roman" w:hAnsi="Times New Roman" w:cs="Times New Roman"/>
-          <w:sz w:val="28"/>
-        </w:rPr>
-      </w:pPr>
-    </w:p>
-    <w:p>
-      <w:pPr>
-        <w:spacing w:after="0" w:line="240" w:lineRule="auto"/>
-        <w:jc w:val="center"/>
-        <w:rPr>
-          <w:rFonts w:ascii="Times New Roman" w:eastAsia="Times New Roman" w:hAnsi="Times New Roman" w:cs="Times New Roman"/>
-          <w:sz w:val="28"/>
-        </w:rPr>
-      </w:pPr>
-    </w:p>
-    <w:p>
-      <w:pPr>
-        <w:spacing w:after="0" w:line="240" w:lineRule="auto"/>
-        <w:jc w:val="center"/>
-        <w:rPr>
-          <w:rFonts w:ascii="Times New Roman" w:eastAsia="Times New Roman" w:hAnsi="Times New Roman" w:cs="Times New Roman"/>
-          <w:sz w:val="28"/>
-        </w:rPr>
-      </w:pPr>
-    </w:p>
-    <w:p>
-      <w:pPr>
-        <w:spacing w:after="0" w:line="240" w:lineRule="auto"/>
-        <w:ind w:firstLine="540"/>
-        <w:jc w:val="both"/>
-        <w:rPr>
-          <w:rFonts w:ascii="Times New Roman" w:eastAsia="Times New Roman" w:hAnsi="Times New Roman" w:cs="Times New Roman"/>
-          <w:sz w:val="28"/>
-        </w:rPr>
-      </w:pPr>
-    </w:p>
-    <w:p>
-      <w:pPr>
-        <w:spacing w:after="0" w:line="240" w:lineRule="auto"/>
-        <w:ind w:firstLine="540"/>
-        <w:jc w:val="both"/>
-        <w:rPr>
-          <w:rFonts w:ascii="Times New Roman" w:eastAsia="Times New Roman" w:hAnsi="Times New Roman" w:cs="Times New Roman"/>
-          <w:sz w:val="28"/>
-        </w:rPr>
-      </w:pPr>
-    </w:p>
-    <w:p>
-      <w:pPr>
-        <w:spacing w:after="0" w:line="240" w:lineRule="auto"/>
-        <w:ind w:left="4248" w:firstLine="708"/>
-        <w:jc w:val="both"/>
-        <w:rPr>
-          <w:rFonts w:ascii="Times New Roman" w:eastAsia="Times New Roman" w:hAnsi="Times New Roman" w:cs="Times New Roman"/>
-          <w:sz w:val="28"/>
-        </w:rPr>
-      </w:pPr>
-      <w:r>
-        <w:rPr>
-          <w:rFonts w:ascii="Times New Roman" w:eastAsia="Times New Roman" w:hAnsi="Times New Roman" w:cs="Times New Roman"/>
-          <w:sz w:val="28"/>
-        </w:rPr>
-        <w:t>Студент: гр. 962991 Суворов</w:t>
-      </w:r>
-      <w:r>
-        <w:rPr>
-          <w:rFonts w:ascii="Times New Roman" w:eastAsia="Times New Roman" w:hAnsi="Times New Roman" w:cs="Times New Roman"/>
-          <w:sz w:val="28"/>
-        </w:rPr>
-        <w:t xml:space="preserve"> </w:t>
-      </w:r>
-      <w:r>
-        <w:rPr>
-          <w:rFonts w:ascii="Times New Roman" w:eastAsia="Times New Roman" w:hAnsi="Times New Roman" w:cs="Times New Roman"/>
-          <w:sz w:val="28"/>
-        </w:rPr>
-        <w:t>И.</w:t>
-      </w:r>
-      <w:r>
-        <w:rPr>
-          <w:rFonts w:ascii="Times New Roman" w:eastAsia="Times New Roman" w:hAnsi="Times New Roman" w:cs="Times New Roman"/>
-          <w:sz w:val="28"/>
-        </w:rPr>
-        <w:t xml:space="preserve"> </w:t>
-      </w:r>
-      <w:r>
-        <w:rPr>
-          <w:rFonts w:ascii="Times New Roman" w:eastAsia="Times New Roman" w:hAnsi="Times New Roman" w:cs="Times New Roman"/>
-          <w:sz w:val="28"/>
-        </w:rPr>
-        <w:t>С.</w:t>
-      </w:r>
-    </w:p>
-    <w:p>
-      <w:pPr>
-        <w:spacing w:after="0" w:line="240" w:lineRule="auto"/>
-        <w:ind w:left="5103"/>
-        <w:jc w:val="both"/>
-        <w:rPr>
-          <w:rFonts w:ascii="Times New Roman" w:eastAsia="Times New Roman" w:hAnsi="Times New Roman" w:cs="Times New Roman"/>
-          <w:sz w:val="28"/>
-        </w:rPr>
-      </w:pPr>
-    </w:p>
-    <w:p>
-      <w:pPr>
-        <w:spacing w:after="0" w:line="240" w:lineRule="auto"/>
-        <w:ind w:left="5103"/>
-        <w:jc w:val="both"/>
-        <w:rPr>
-          <w:rFonts w:ascii="Times New Roman" w:eastAsia="Times New Roman" w:hAnsi="Times New Roman" w:cs="Times New Roman"/>
-          <w:sz w:val="28"/>
-        </w:rPr>
-      </w:pPr>
-    </w:p>
-    <w:p>
-      <w:pPr>
-        <w:spacing w:after="0" w:line="240" w:lineRule="auto"/>
-        <w:ind w:left="4248" w:firstLine="708"/>
-        <w:jc w:val="both"/>
-        <w:rPr>
-          <w:rFonts w:ascii="Times New Roman" w:eastAsia="Times New Roman" w:hAnsi="Times New Roman" w:cs="Times New Roman"/>
-          <w:sz w:val="28"/>
-        </w:rPr>
-      </w:pPr>
-      <w:r>
-        <w:rPr>
-          <w:rFonts w:ascii="Times New Roman" w:eastAsia="Times New Roman" w:hAnsi="Times New Roman" w:cs="Times New Roman"/>
-          <w:sz w:val="28"/>
-        </w:rPr>
-        <w:t xml:space="preserve">Руководитель: </w:t>
-      </w:r>
-      <w:proofErr w:type="spellStart"/>
-      <w:r>
-        <w:rPr>
-          <w:rFonts w:ascii="Times New Roman" w:eastAsia="Times New Roman" w:hAnsi="Times New Roman" w:cs="Times New Roman"/>
-          <w:sz w:val="28"/>
-        </w:rPr>
-        <w:t>Хоминич</w:t>
-      </w:r>
-      <w:proofErr w:type="spellEnd"/>
-      <w:r>
-        <w:rPr>
-          <w:rFonts w:ascii="Times New Roman" w:eastAsia="Times New Roman" w:hAnsi="Times New Roman" w:cs="Times New Roman"/>
-          <w:sz w:val="28"/>
-        </w:rPr>
-        <w:t xml:space="preserve"> А.Л.</w:t>
-      </w:r>
-    </w:p>
-    <w:p>
-      <w:pPr>
-        <w:spacing w:after="0" w:line="240" w:lineRule="auto"/>
-        <w:ind w:left="5103"/>
-        <w:jc w:val="both"/>
-        <w:rPr>
-          <w:rFonts w:ascii="Times New Roman" w:eastAsia="Times New Roman" w:hAnsi="Times New Roman" w:cs="Times New Roman"/>
-          <w:sz w:val="28"/>
-        </w:rPr>
-      </w:pPr>
-    </w:p>
-    <w:p>
-      <w:pPr>
-        <w:spacing w:after="0" w:line="240" w:lineRule="auto"/>
-        <w:ind w:left="5103"/>
-        <w:jc w:val="both"/>
-        <w:rPr>
-          <w:rFonts w:ascii="Times New Roman" w:eastAsia="Times New Roman" w:hAnsi="Times New Roman" w:cs="Times New Roman"/>
-          <w:sz w:val="28"/>
-        </w:rPr>
-      </w:pPr>
-    </w:p>
-    <w:p>
-      <w:pPr>
-        <w:spacing w:after="0" w:line="240" w:lineRule="auto"/>
-        <w:ind w:left="5103"/>
-        <w:jc w:val="both"/>
-        <w:rPr>
-          <w:rFonts w:ascii="Times New Roman" w:eastAsia="Times New Roman" w:hAnsi="Times New Roman" w:cs="Times New Roman"/>
-          <w:sz w:val="28"/>
-        </w:rPr>
-      </w:pPr>
-    </w:p>
-    <w:p>
-      <w:pPr>
-        <w:spacing w:after="0" w:line="240" w:lineRule="auto"/>
-        <w:ind w:left="5103"/>
-        <w:jc w:val="both"/>
-        <w:rPr>
-          <w:rFonts w:ascii="Times New Roman" w:eastAsia="Times New Roman" w:hAnsi="Times New Roman" w:cs="Times New Roman"/>
-          <w:sz w:val="28"/>
-        </w:rPr>
-      </w:pPr>
-    </w:p>
-    <w:p>
-      <w:pPr>
-        <w:spacing w:after="0" w:line="240" w:lineRule="auto"/>
-        <w:ind w:left="5103"/>
-        <w:jc w:val="both"/>
-        <w:rPr>
-          <w:rFonts w:ascii="Times New Roman" w:eastAsia="Times New Roman" w:hAnsi="Times New Roman" w:cs="Times New Roman"/>
-          <w:sz w:val="28"/>
-        </w:rPr>
-      </w:pPr>
-    </w:p>
-    <w:p>
-      <w:pPr>
-        <w:spacing w:after="0" w:line="240" w:lineRule="auto"/>
-        <w:ind w:left="4500"/>
-        <w:jc w:val="both"/>
-        <w:rPr>
-          <w:rFonts w:ascii="Times New Roman" w:eastAsia="Times New Roman" w:hAnsi="Times New Roman" w:cs="Times New Roman"/>
-          <w:sz w:val="28"/>
-        </w:rPr>
-      </w:pPr>
-    </w:p>
-    <w:p>
-      <w:pPr>
-        <w:spacing w:after="0" w:line="240" w:lineRule="auto"/>
-        <w:jc w:val="both"/>
-        <w:rPr>
-          <w:rFonts w:ascii="Times New Roman" w:eastAsia="Times New Roman" w:hAnsi="Times New Roman" w:cs="Times New Roman"/>
-          <w:sz w:val="28"/>
-        </w:rPr>
-      </w:pPr>
-    </w:p>
-    <w:p>
-      <w:pPr>
-        <w:spacing w:after="0" w:line="240" w:lineRule="auto"/>
-        <w:jc w:val="both"/>
-        <w:rPr>
-          <w:rFonts w:ascii="Times New Roman" w:eastAsia="Times New Roman" w:hAnsi="Times New Roman" w:cs="Times New Roman"/>
-          <w:sz w:val="28"/>
-        </w:rPr>
-      </w:pPr>
-    </w:p>
-    <w:p>
-      <w:pPr>
-        <w:spacing w:after="0" w:line="240" w:lineRule="auto"/>
-        <w:jc w:val="both"/>
-        <w:rPr>
-          <w:rFonts w:ascii="Times New Roman" w:eastAsia="Times New Roman" w:hAnsi="Times New Roman" w:cs="Times New Roman"/>
-          <w:sz w:val="28"/>
-        </w:rPr>
-      </w:pPr>
-    </w:p>
-    <w:p>
-      <w:pPr>
-        <w:spacing w:after="0" w:line="240" w:lineRule="auto"/>
-        <w:jc w:val="center"/>
-        <w:rPr>
-          <w:rFonts w:ascii="Times New Roman" w:eastAsia="Times New Roman" w:hAnsi="Times New Roman" w:cs="Times New Roman"/>
-          <w:sz w:val="28"/>
-        </w:rPr>
-      </w:pPr>
-      <w:r>
-        <w:rPr>
-          <w:rFonts w:ascii="Times New Roman" w:eastAsia="Times New Roman" w:hAnsi="Times New Roman" w:cs="Times New Roman"/>
-          <w:sz w:val="28"/>
-        </w:rPr>
-        <w:t>Минск 2021</w:t>
-      </w:r>
-    </w:p>
-    <w:p>
-      <w:pPr>
-        <w:spacing w:after="200" w:line="360" w:lineRule="exact"/>
-        <w:rPr>
-          <w:rFonts w:ascii="Calibri" w:eastAsia="Calibri" w:hAnsi="Calibri" w:cs="Times New Roman"/>
-          <w:sz w:val="28"/>
-          <w:szCs w:val="28"/>
-        </w:rPr>
-      </w:pPr>
-      <w:r>
-        <w:rPr>
-          <w:rFonts w:ascii="Calibri" w:eastAsia="Calibri" w:hAnsi="Calibri" w:cs="Times New Roman"/>
-          <w:szCs w:val="28"/>
-        </w:rPr>
-        <w:lastRenderedPageBreak/>
-        <w:br w:type="page"/>
-      </w:r>
-    </w:p>
-    <w:p>
-      <w:pPr>
-        <w:spacing w:after="0" w:line="360" w:lineRule="exact"/>
-        <w:ind w:firstLine="709"/>
-        <w:jc w:val="center"/>
-        <w:rPr>
-          <w:rFonts w:ascii="Times New Roman" w:eastAsia="Times New Roman" w:hAnsi="Times New Roman" w:cs="Times New Roman"/>
-          <w:sz w:val="28"/>
-          <w:szCs w:val="24"/>
-          <w:lang w:eastAsia="ru-RU"/>
-        </w:rPr>
-      </w:pPr>
-    </w:p>
-    <w:p>
-      <w:pPr>
-        <w:spacing w:after="200" w:line="276" w:lineRule="auto"/>
-        <w:rPr>
-          <w:rFonts w:ascii="Calibri" w:eastAsia="Calibri" w:hAnsi="Calibri" w:cs="Times New Roman"/>
-          <w:sz w:val="28"/>
-        </w:rPr>
-      </w:pPr>
-      <w:r>
-        <w:rPr>
-          <w:rFonts w:ascii="Calibri" w:eastAsia="Calibri" w:hAnsi="Calibri" w:cs="Times New Roman"/>
-        </w:rPr>
-        <w:br w:type="page"/>
-      </w:r>
-    </w:p>
-    <w:p>
-      <w:pPr>
         <w:pStyle w:val="hdrhigh"/>
         <w:rPr>
           <w:sz w:val="32"/>
@@ -706,7 +11,6 @@
       </w:pPr>
       <w:bookmarkStart w:id="0" w:name="_Toc71680766"/>
       <w:r>
-        <w:lastRenderedPageBreak/>
         <w:t>СОДЕРЖАНИЕ</w:t>
       </w:r>
       <w:bookmarkEnd w:id="0"/>
@@ -1262,7 +566,7 @@
             <w:noProof/>
             <w:webHidden/>
           </w:rPr>
-          <w:t>8</w:t>
+          <w:t>9</w:t>
         </w:r>
         <w:r>
           <w:rPr>
@@ -1330,7 +634,7 @@
             <w:noProof/>
             <w:webHidden/>
           </w:rPr>
-          <w:t>9</w:t>
+          <w:t>10</w:t>
         </w:r>
         <w:r>
           <w:rPr>
@@ -1398,7 +702,7 @@
             <w:noProof/>
             <w:webHidden/>
           </w:rPr>
-          <w:t>11</w:t>
+          <w:t>12</w:t>
         </w:r>
         <w:r>
           <w:rPr>
@@ -1466,7 +770,7 @@
             <w:noProof/>
             <w:webHidden/>
           </w:rPr>
-          <w:t>12</w:t>
+          <w:t>16</w:t>
         </w:r>
         <w:r>
           <w:rPr>
@@ -1534,7 +838,7 @@
             <w:noProof/>
             <w:webHidden/>
           </w:rPr>
-          <w:t>13</w:t>
+          <w:t>18</w:t>
         </w:r>
         <w:r>
           <w:rPr>
@@ -1602,7 +906,7 @@
             <w:noProof/>
             <w:webHidden/>
           </w:rPr>
-          <w:t>14</w:t>
+          <w:t>19</w:t>
         </w:r>
         <w:r>
           <w:rPr>
@@ -1682,7 +986,7 @@
         <w:rPr>
           <w:noProof/>
         </w:rPr>
-        <w:t>15</w:t>
+        <w:t>20</w:t>
       </w:r>
     </w:p>
     <w:bookmarkEnd w:id="1"/>
@@ -1730,7 +1034,7 @@
         <w:rPr>
           <w:noProof/>
         </w:rPr>
-        <w:t>16</w:t>
+        <w:t>21</w:t>
       </w:r>
     </w:p>
     <w:p>
@@ -1777,7 +1081,7 @@
         <w:rPr>
           <w:noProof/>
         </w:rPr>
-        <w:t>17</w:t>
+        <w:t>22</w:t>
       </w:r>
     </w:p>
     <w:p>
@@ -1826,78 +1130,94 @@
         <w:pStyle w:val="deftext"/>
       </w:pPr>
       <w:r>
-        <w:t>Таким образом, целью данного курсового проекта является проектирование дикторской студии с качественными акустическими показателями посредством выбора требуемых звукопоглощающих материалов и обеспечения заданного времени реверберации.</w:t>
-      </w:r>
-    </w:p>
-    <w:p>
-      <w:pPr>
-        <w:numPr>
-          <w:ilvl w:val="0"/>
-          <w:numId w:val="1"/>
-        </w:numPr>
-        <w:shd w:val="clear" w:color="auto" w:fill="FFFFFF"/>
-        <w:tabs>
-          <w:tab w:val="left" w:pos="1134"/>
-        </w:tabs>
-        <w:spacing w:after="0" w:line="360" w:lineRule="exact"/>
-        <w:ind w:firstLine="709"/>
-        <w:outlineLvl w:val="0"/>
-        <w:rPr>
-          <w:rFonts w:ascii="Times New Roman" w:eastAsia="Times New Roman" w:hAnsi="Times New Roman" w:cs="Times New Roman"/>
+        <w:t>Важной составляющей студии также является используемое оборудование. Характерной особенностью студий подобных размеров является большое количество микрофонов и устройств воспроизведения.</w:t>
+      </w:r>
+    </w:p>
+    <w:p>
+      <w:pPr>
+        <w:pStyle w:val="deftext"/>
+      </w:pPr>
+      <w:r>
+        <w:t>Существуют стандарты по проектированию концертных студий с рядом рекомендаций. Наличие зрителей накладывает дополнительные ограничения на комнату, а также требует соблюдения ряда правил размещения зрителей.</w:t>
+      </w:r>
+    </w:p>
+    <w:p>
+      <w:pPr>
+        <w:pStyle w:val="deftext"/>
+      </w:pPr>
+      <w:r>
+        <w:t>Современные студии включают в себя, как правило, следующие помещения:</w:t>
+      </w:r>
+    </w:p>
+    <w:p>
+      <w:pPr>
+        <w:pStyle w:val="deftext"/>
+      </w:pPr>
+      <w:r>
+        <w:t>-</w:t>
+      </w:r>
+      <w:r>
+        <w:t> </w:t>
+      </w:r>
+      <w:r>
+        <w:t>студийное помещение, или тон-зал (для исполнения и записи музыки и речи), в котором размещаются исполнители и микрофоны;</w:t>
+      </w:r>
+    </w:p>
+    <w:p>
+      <w:pPr>
+        <w:pStyle w:val="deftext"/>
+      </w:pPr>
+      <w:r>
+        <w:t>- </w:t>
+      </w:r>
+      <w:r>
+        <w:t>контрольная комната, или микшерная, где установлены основные виды аппаратуры для записи и обработки звука (микшерные пульты, контрольные агрегаты, компьютерные рабочие станции и др.) и где находится рабочее место звукорежиссера;</w:t>
+      </w:r>
+    </w:p>
+    <w:p>
+      <w:pPr>
+        <w:pStyle w:val="deftext"/>
+      </w:pPr>
+      <w:r>
+        <w:t>- </w:t>
+      </w:r>
+      <w:r>
+        <w:t>техническая аппаратная, в которую выносятся некоторые виды аппаратуры, например, стойки с усилителями и др.</w:t>
+      </w:r>
+    </w:p>
+    <w:p>
+      <w:pPr>
+        <w:pStyle w:val="deftext"/>
+      </w:pPr>
+      <w:r>
+        <w:t>В студиях должны быть обеспечены все акустические характеристики концертных залов: оптимальное время реверберации в разных частотных диапазонах, однородная структура звукового поля, требуемый уровень шумов, а также другие объективные параметры, которые важны для слухового восприятия музыкальных и речевых программ.</w:t>
+      </w:r>
+    </w:p>
+    <w:p>
+      <w:pPr>
+        <w:pStyle w:val="deftext"/>
+      </w:pPr>
+      <w:r>
+        <w:t>В данной работе рассматривается проектирование большой музыкальной студии со зрителями.</w:t>
+      </w:r>
+      <w:r>
+        <w:rPr>
           <w:b/>
           <w:bCs/>
           <w:color w:val="000000"/>
           <w:kern w:val="36"/>
-          <w:sz w:val="28"/>
           <w:szCs w:val="28"/>
-          <w:lang w:eastAsia="ru-RU"/>
-        </w:rPr>
-      </w:pPr>
-      <w:r>
-        <w:rPr>
-          <w:rFonts w:ascii="Times New Roman" w:eastAsia="Times New Roman" w:hAnsi="Times New Roman" w:cs="Times New Roman"/>
-          <w:b/>
-          <w:bCs/>
-          <w:color w:val="000000"/>
-          <w:kern w:val="36"/>
-          <w:sz w:val="28"/>
-          <w:szCs w:val="28"/>
-          <w:lang w:eastAsia="ru-RU"/>
         </w:rPr>
         <w:br w:type="page"/>
       </w:r>
     </w:p>
     <w:p>
       <w:pPr>
-        <w:numPr>
-          <w:ilvl w:val="0"/>
-          <w:numId w:val="1"/>
-        </w:numPr>
-        <w:shd w:val="clear" w:color="auto" w:fill="FFFFFF"/>
-        <w:tabs>
-          <w:tab w:val="left" w:pos="1134"/>
-        </w:tabs>
-        <w:spacing w:after="0" w:line="360" w:lineRule="exact"/>
-        <w:ind w:firstLine="709"/>
-        <w:outlineLvl w:val="0"/>
-        <w:rPr>
-          <w:rFonts w:ascii="Times New Roman" w:eastAsia="Times New Roman" w:hAnsi="Times New Roman" w:cs="Times New Roman"/>
-          <w:b/>
-          <w:bCs/>
-          <w:color w:val="000000"/>
-          <w:kern w:val="36"/>
-          <w:sz w:val="28"/>
-          <w:szCs w:val="28"/>
-          <w:lang w:eastAsia="ru-RU"/>
-        </w:rPr>
-      </w:pPr>
-    </w:p>
-    <w:p>
-      <w:pPr>
         <w:pStyle w:val="hdrhigh"/>
       </w:pPr>
       <w:bookmarkStart w:id="3" w:name="_Toc71680768"/>
       <w:r>
+        <w:lastRenderedPageBreak/>
         <w:t xml:space="preserve">1 </w:t>
       </w:r>
       <w:r>
@@ -2470,44 +1790,14 @@
     </w:p>
     <w:p>
       <w:pPr>
-        <w:pStyle w:val="deftext"/>
+        <w:pStyle w:val="hdrhigh"/>
+      </w:pPr>
+      <w:r>
         <w:rPr>
           <w:iCs/>
         </w:rPr>
-      </w:pPr>
-    </w:p>
-    <w:p>
-      <w:pPr>
-        <w:pStyle w:val="deftext"/>
-        <w:rPr>
-          <w:iCs/>
-        </w:rPr>
-      </w:pPr>
-    </w:p>
-    <w:p>
-      <w:pPr>
-        <w:pStyle w:val="deftext"/>
-      </w:pPr>
-    </w:p>
-    <w:p>
-      <w:pPr>
-        <w:pStyle w:val="deftext"/>
-      </w:pPr>
-    </w:p>
-    <w:p>
-      <w:pPr>
-        <w:pStyle w:val="deftext"/>
-      </w:pPr>
-    </w:p>
-    <w:p>
-      <w:pPr>
-        <w:pStyle w:val="deftext"/>
-      </w:pPr>
-    </w:p>
-    <w:p>
-      <w:pPr>
-        <w:pStyle w:val="hdrhigh"/>
-      </w:pPr>
+        <w:br w:type="column"/>
+      </w:r>
       <w:bookmarkStart w:id="6" w:name="_Toc71680771"/>
       <w:r>
         <w:lastRenderedPageBreak/>
@@ -2523,11 +1813,6 @@
         <w:t>.</w:t>
       </w:r>
       <w:bookmarkEnd w:id="6"/>
-    </w:p>
-    <w:p>
-      <w:pPr>
-        <w:pStyle w:val="deftext"/>
-      </w:pPr>
     </w:p>
     <w:p>
       <w:pPr>
@@ -3530,7 +2815,6 @@
             <w:rPr>
               <w:rFonts w:ascii="Cambria Math" w:hAnsi="Cambria Math"/>
             </w:rPr>
-            <w:lastRenderedPageBreak/>
             <m:t xml:space="preserve"> h=</m:t>
           </m:r>
           <m:r>
@@ -3578,7 +2862,13 @@
       <w:pPr>
         <w:pStyle w:val="deftext"/>
       </w:pPr>
-      <w:r>
+    </w:p>
+    <w:p>
+      <w:pPr>
+        <w:pStyle w:val="deftext"/>
+      </w:pPr>
+      <w:r>
+        <w:lastRenderedPageBreak/>
         <w:t>При проверке полученных размеров получены данные:</w:t>
       </w:r>
     </w:p>
@@ -4164,6 +3454,446 @@
     <w:p>
       <w:pPr>
         <w:pStyle w:val="deftext"/>
+      </w:pPr>
+    </w:p>
+    <w:p>
+      <w:pPr>
+        <w:pStyle w:val="deftext"/>
+      </w:pPr>
+      <w:r>
+        <w:t xml:space="preserve">Для улучшения акустических характеристик помещения рекомендуется избегать формы параллелепипеда. Также из-за наличия зрителей рекомендуется создание уклона для повышения видимости сцены с задних </w:t>
+      </w:r>
+      <w:proofErr w:type="gramStart"/>
+      <w:r>
+        <w:t>рядов</w:t>
+      </w:r>
+      <w:r>
+        <w:rPr>
+          <w:vertAlign w:val="superscript"/>
+        </w:rPr>
+        <w:t>[</w:t>
+      </w:r>
+      <w:proofErr w:type="gramEnd"/>
+      <w:r>
+        <w:rPr>
+          <w:vertAlign w:val="superscript"/>
+        </w:rPr>
+        <w:t>4]</w:t>
+      </w:r>
+      <w:r>
+        <w:t>.</w:t>
+      </w:r>
+    </w:p>
+    <w:p>
+      <w:pPr>
+        <w:pStyle w:val="deftext"/>
+      </w:pPr>
+      <w:r>
+        <w:t>Преобразуя форму помещения с сохранением объёма</w:t>
+      </w:r>
+      <w:r>
+        <w:t>, был добавлен искусственный уклон.</w:t>
+      </w:r>
+    </w:p>
+    <w:p>
+      <w:pPr>
+        <w:pStyle w:val="deftext"/>
+      </w:pPr>
+    </w:p>
+    <w:p>
+      <w:pPr>
+        <w:pStyle w:val="img"/>
+      </w:pPr>
+      <w:r>
+        <w:drawing>
+          <wp:inline distT="0" distB="0" distL="0" distR="0" wp14:anchorId="254EA680" wp14:editId="486F458D">
+            <wp:extent cx="4616450" cy="2719536"/>
+            <wp:effectExtent l="0" t="0" r="0" b="5080"/>
+            <wp:docPr id="5" name="Picture 5"/>
+            <wp:cNvGraphicFramePr>
+              <a:graphicFrameLocks xmlns:a="http://schemas.openxmlformats.org/drawingml/2006/main" noChangeAspect="1"/>
+            </wp:cNvGraphicFramePr>
+            <a:graphic xmlns:a="http://schemas.openxmlformats.org/drawingml/2006/main">
+              <a:graphicData uri="http://schemas.openxmlformats.org/drawingml/2006/picture">
+                <pic:pic xmlns:pic="http://schemas.openxmlformats.org/drawingml/2006/picture">
+                  <pic:nvPicPr>
+                    <pic:cNvPr id="1" name=""/>
+                    <pic:cNvPicPr/>
+                  </pic:nvPicPr>
+                  <pic:blipFill>
+                    <a:blip r:embed="rId8"/>
+                    <a:stretch>
+                      <a:fillRect/>
+                    </a:stretch>
+                  </pic:blipFill>
+                  <pic:spPr>
+                    <a:xfrm>
+                      <a:off x="0" y="0"/>
+                      <a:ext cx="4622295" cy="2722979"/>
+                    </a:xfrm>
+                    <a:prstGeom prst="rect">
+                      <a:avLst/>
+                    </a:prstGeom>
+                  </pic:spPr>
+                </pic:pic>
+              </a:graphicData>
+            </a:graphic>
+          </wp:inline>
+        </w:drawing>
+      </w:r>
+    </w:p>
+    <w:p>
+      <w:pPr>
+        <w:pStyle w:val="imgname"/>
+      </w:pPr>
+      <w:r>
+        <w:rPr>
+          <w:rFonts w:eastAsia="Calibri"/>
+          <w:color w:val="000000"/>
+          <w:szCs w:val="20"/>
+        </w:rPr>
+        <w:t xml:space="preserve">Рисунок </w:t>
+      </w:r>
+      <w:r>
+        <w:rPr>
+          <w:rFonts w:eastAsia="Calibri"/>
+          <w:color w:val="000000"/>
+          <w:szCs w:val="20"/>
+        </w:rPr>
+        <w:t>3</w:t>
+      </w:r>
+      <w:r>
+        <w:rPr>
+          <w:rFonts w:eastAsia="Calibri"/>
+          <w:color w:val="000000"/>
+          <w:szCs w:val="20"/>
+        </w:rPr>
+        <w:t xml:space="preserve">.1 – </w:t>
+      </w:r>
+      <w:r>
+        <w:t>Полученная новая форма студии</w:t>
+      </w:r>
+    </w:p>
+    <w:p>
+      <w:pPr>
+        <w:pStyle w:val="img"/>
+      </w:pPr>
+    </w:p>
+    <w:p>
+      <w:pPr>
+        <w:pStyle w:val="deftext"/>
+      </w:pPr>
+      <w:r>
+        <w:lastRenderedPageBreak/>
+        <w:t>Для пересчета потребуются данные о желаемой длине нижней части, и высота задней части комнаты.</w:t>
+      </w:r>
+    </w:p>
+    <w:p>
+      <w:pPr>
+        <w:pStyle w:val="deftext"/>
+      </w:pPr>
+      <w:r>
+        <w:t>Относительно параллелепипеда изменяется длинна верхней части</w:t>
+      </w:r>
+    </w:p>
+    <w:tbl>
+      <w:tblPr>
+        <w:tblStyle w:val="TableGrid"/>
+        <w:tblW w:w="0" w:type="auto"/>
+        <w:tblBorders>
+          <w:top w:val="none" w:sz="0" w:space="0" w:color="auto"/>
+          <w:left w:val="none" w:sz="0" w:space="0" w:color="auto"/>
+          <w:bottom w:val="none" w:sz="0" w:space="0" w:color="auto"/>
+          <w:right w:val="none" w:sz="0" w:space="0" w:color="auto"/>
+          <w:insideH w:val="none" w:sz="0" w:space="0" w:color="auto"/>
+          <w:insideV w:val="none" w:sz="0" w:space="0" w:color="auto"/>
+        </w:tblBorders>
+        <w:tblLook w:val="04A0" w:firstRow="1" w:lastRow="0" w:firstColumn="1" w:lastColumn="0" w:noHBand="0" w:noVBand="1"/>
+      </w:tblPr>
+      <w:tblGrid>
+        <w:gridCol w:w="8812"/>
+        <w:gridCol w:w="543"/>
+      </w:tblGrid>
+      <w:tr>
+        <w:tc>
+          <w:tcPr>
+            <w:tcW w:w="9067" w:type="dxa"/>
+          </w:tcPr>
+          <w:p>
+            <w:pPr>
+              <w:pStyle w:val="deftext"/>
+            </w:pPr>
+          </w:p>
+          <w:p>
+            <w:pPr>
+              <w:pStyle w:val="deftext"/>
+              <w:rPr>
+                <w:i/>
+              </w:rPr>
+            </w:pPr>
+            <m:oMathPara>
+              <m:oMath>
+                <m:sSub>
+                  <m:sSubPr>
+                    <m:ctrlPr>
+                      <w:rPr>
+                        <w:rFonts w:ascii="Cambria Math" w:hAnsi="Cambria Math"/>
+                        <w:i/>
+                      </w:rPr>
+                    </m:ctrlPr>
+                  </m:sSubPr>
+                  <m:e>
+                    <m:r>
+                      <w:rPr>
+                        <w:rFonts w:ascii="Cambria Math" w:hAnsi="Cambria Math"/>
+                      </w:rPr>
+                      <m:t>l</m:t>
+                    </m:r>
+                  </m:e>
+                  <m:sub>
+                    <m:r>
+                      <w:rPr>
+                        <w:rFonts w:ascii="Cambria Math" w:hAnsi="Cambria Math"/>
+                      </w:rPr>
+                      <m:t>верхн</m:t>
+                    </m:r>
+                  </m:sub>
+                </m:sSub>
+                <m:r>
+                  <w:rPr>
+                    <w:rFonts w:ascii="Cambria Math" w:hAnsi="Cambria Math"/>
+                  </w:rPr>
+                  <m:t>=</m:t>
+                </m:r>
+                <m:f>
+                  <m:fPr>
+                    <m:ctrlPr>
+                      <w:rPr>
+                        <w:rFonts w:ascii="Cambria Math" w:hAnsi="Cambria Math"/>
+                        <w:i/>
+                      </w:rPr>
+                    </m:ctrlPr>
+                  </m:fPr>
+                  <m:num>
+                    <m:d>
+                      <m:dPr>
+                        <m:ctrlPr>
+                          <w:rPr>
+                            <w:rFonts w:ascii="Cambria Math" w:hAnsi="Cambria Math"/>
+                            <w:i/>
+                          </w:rPr>
+                        </m:ctrlPr>
+                      </m:dPr>
+                      <m:e>
+                        <m:sSub>
+                          <m:sSubPr>
+                            <m:ctrlPr>
+                              <w:rPr>
+                                <w:rFonts w:ascii="Cambria Math" w:hAnsi="Cambria Math"/>
+                                <w:i/>
+                              </w:rPr>
+                            </m:ctrlPr>
+                          </m:sSubPr>
+                          <m:e>
+                            <m:r>
+                              <w:rPr>
+                                <w:rFonts w:ascii="Cambria Math" w:hAnsi="Cambria Math"/>
+                              </w:rPr>
+                              <m:t>l</m:t>
+                            </m:r>
+                          </m:e>
+                          <m:sub>
+                            <m:r>
+                              <w:rPr>
+                                <w:rFonts w:ascii="Cambria Math" w:hAnsi="Cambria Math"/>
+                              </w:rPr>
+                              <m:t>базовое</m:t>
+                            </m:r>
+                          </m:sub>
+                        </m:sSub>
+                        <m:r>
+                          <w:rPr>
+                            <w:rFonts w:ascii="Cambria Math" w:hAnsi="Cambria Math"/>
+                          </w:rPr>
+                          <m:t>∙h</m:t>
+                        </m:r>
+                      </m:e>
+                    </m:d>
+                    <m:r>
+                      <w:rPr>
+                        <w:rFonts w:ascii="Cambria Math" w:hAnsi="Cambria Math"/>
+                      </w:rPr>
+                      <m:t>-(</m:t>
+                    </m:r>
+                    <m:sSub>
+                      <m:sSubPr>
+                        <m:ctrlPr>
+                          <w:rPr>
+                            <w:rFonts w:ascii="Cambria Math" w:hAnsi="Cambria Math"/>
+                            <w:i/>
+                          </w:rPr>
+                        </m:ctrlPr>
+                      </m:sSubPr>
+                      <m:e>
+                        <m:r>
+                          <w:rPr>
+                            <w:rFonts w:ascii="Cambria Math" w:hAnsi="Cambria Math"/>
+                            <w:lang w:val="en-US"/>
+                          </w:rPr>
+                          <m:t>l</m:t>
+                        </m:r>
+                      </m:e>
+                      <m:sub>
+                        <m:r>
+                          <w:rPr>
+                            <w:rFonts w:ascii="Cambria Math" w:hAnsi="Cambria Math"/>
+                          </w:rPr>
+                          <m:t>низ</m:t>
+                        </m:r>
+                      </m:sub>
+                    </m:sSub>
+                    <m:r>
+                      <w:rPr>
+                        <w:rFonts w:ascii="Cambria Math" w:hAnsi="Cambria Math"/>
+                      </w:rPr>
+                      <m:t>∙</m:t>
+                    </m:r>
+                    <m:r>
+                      <w:rPr>
+                        <w:rFonts w:ascii="Cambria Math" w:hAnsi="Cambria Math"/>
+                        <w:lang w:val="en-US"/>
+                      </w:rPr>
+                      <m:t>h</m:t>
+                    </m:r>
+                    <m:r>
+                      <w:rPr>
+                        <w:rFonts w:ascii="Cambria Math" w:hAnsi="Cambria Math"/>
+                      </w:rPr>
+                      <m:t>)</m:t>
+                    </m:r>
+                  </m:num>
+                  <m:den>
+                    <m:r>
+                      <w:rPr>
+                        <w:rFonts w:ascii="Cambria Math" w:hAnsi="Cambria Math"/>
+                      </w:rPr>
+                      <m:t>h+</m:t>
+                    </m:r>
+                    <m:sSub>
+                      <m:sSubPr>
+                        <m:ctrlPr>
+                          <w:rPr>
+                            <w:rFonts w:ascii="Cambria Math" w:hAnsi="Cambria Math"/>
+                            <w:i/>
+                          </w:rPr>
+                        </m:ctrlPr>
+                      </m:sSubPr>
+                      <m:e>
+                        <m:r>
+                          <w:rPr>
+                            <w:rFonts w:ascii="Cambria Math" w:hAnsi="Cambria Math"/>
+                          </w:rPr>
+                          <m:t>h</m:t>
+                        </m:r>
+                      </m:e>
+                      <m:sub>
+                        <m:r>
+                          <w:rPr>
+                            <w:rFonts w:ascii="Cambria Math" w:hAnsi="Cambria Math"/>
+                          </w:rPr>
+                          <m:t>бок</m:t>
+                        </m:r>
+                      </m:sub>
+                    </m:sSub>
+                  </m:den>
+                </m:f>
+                <m:r>
+                  <w:rPr>
+                    <w:rFonts w:ascii="Cambria Math" w:hAnsi="Cambria Math"/>
+                  </w:rPr>
+                  <m:t>+</m:t>
+                </m:r>
+                <m:sSub>
+                  <m:sSubPr>
+                    <m:ctrlPr>
+                      <w:rPr>
+                        <w:rFonts w:ascii="Cambria Math" w:hAnsi="Cambria Math"/>
+                        <w:i/>
+                      </w:rPr>
+                    </m:ctrlPr>
+                  </m:sSubPr>
+                  <m:e>
+                    <m:r>
+                      <w:rPr>
+                        <w:rFonts w:ascii="Cambria Math" w:hAnsi="Cambria Math"/>
+                        <w:lang w:val="en-US"/>
+                      </w:rPr>
+                      <m:t>l</m:t>
+                    </m:r>
+                  </m:e>
+                  <m:sub>
+                    <m:r>
+                      <w:rPr>
+                        <w:rFonts w:ascii="Cambria Math" w:hAnsi="Cambria Math"/>
+                      </w:rPr>
+                      <m:t>низ</m:t>
+                    </m:r>
+                  </m:sub>
+                </m:sSub>
+                <m:r>
+                  <w:rPr>
+                    <w:rFonts w:ascii="Cambria Math" w:hAnsi="Cambria Math"/>
+                  </w:rPr>
+                  <m:t>=42,5 м</m:t>
+                </m:r>
+              </m:oMath>
+            </m:oMathPara>
+          </w:p>
+          <w:p>
+            <w:pPr>
+              <w:pStyle w:val="deftext"/>
+              <w:ind w:firstLine="0"/>
+            </w:pPr>
+          </w:p>
+        </w:tc>
+        <w:tc>
+          <w:tcPr>
+            <w:tcW w:w="278" w:type="dxa"/>
+            <w:vAlign w:val="center"/>
+          </w:tcPr>
+          <w:p>
+            <w:pPr>
+              <w:pStyle w:val="deftext"/>
+              <w:ind w:firstLine="0"/>
+              <w:jc w:val="center"/>
+            </w:pPr>
+            <w:r>
+              <w:t>(7)</w:t>
+            </w:r>
+          </w:p>
+        </w:tc>
+      </w:tr>
+    </w:tbl>
+    <w:p>
+      <w:pPr>
+        <w:pStyle w:val="deftext"/>
+        <w:rPr>
+          <w:iCs/>
+        </w:rPr>
+      </w:pPr>
+      <w:r>
+        <w:rPr>
+          <w:iCs/>
+        </w:rPr>
+        <w:t>Объём помещения при этом не изменяется.</w:t>
+      </w:r>
+    </w:p>
+    <w:p>
+      <w:pPr>
+        <w:pStyle w:val="deftext"/>
+        <w:rPr>
+          <w:iCs/>
+        </w:rPr>
       </w:pPr>
     </w:p>
     <w:p>
@@ -4492,12 +4222,6 @@
                     </m:sSup>
                   </m:e>
                 </m:rad>
-                <m:r>
-                  <w:rPr>
-                    <w:rFonts w:ascii="Cambria Math" w:hAnsi="Cambria Math"/>
-                  </w:rPr>
-                  <m:t>=317,2 Гц</m:t>
-                </m:r>
               </m:oMath>
             </m:oMathPara>
           </w:p>
@@ -4516,10 +4240,7 @@
               <w:t>(</w:t>
             </w:r>
             <w:r>
-              <w:rPr>
-                <w:lang w:val="en-US"/>
-              </w:rPr>
-              <w:t>6</w:t>
+              <w:t>8</w:t>
             </w:r>
             <w:r>
               <w:t>)</w:t>
@@ -4533,64 +4254,186 @@
         <w:pStyle w:val="deftext"/>
         <w:rPr>
           <w:i/>
+        </w:rPr>
+      </w:pPr>
+    </w:p>
+    <w:p>
+      <w:pPr>
+        <w:pStyle w:val="deftext"/>
+      </w:pPr>
+      <w:r>
+        <w:t>С</w:t>
+      </w:r>
+      <w:r>
+        <w:rPr>
+          <w:vertAlign w:val="subscript"/>
+        </w:rPr>
+        <w:t>0</w:t>
+      </w:r>
+      <w:r>
+        <w:t xml:space="preserve"> – скорость звука в воздухе; </w:t>
+      </w:r>
+      <w:r>
+        <w:rPr>
           <w:lang w:val="en-US"/>
         </w:rPr>
-      </w:pPr>
+        <w:t>m</w:t>
+      </w:r>
+      <w:r>
+        <w:t>=10</w:t>
+      </w:r>
+      <w:r>
+        <w:t xml:space="preserve">, </w:t>
+      </w:r>
+      <w:r>
+        <w:rPr>
+          <w:lang w:val="en-US"/>
+        </w:rPr>
+        <w:t>n</w:t>
+      </w:r>
+      <w:r>
+        <w:t>=20</w:t>
+      </w:r>
+      <w:r>
+        <w:t xml:space="preserve">, </w:t>
+      </w:r>
+      <w:r>
+        <w:rPr>
+          <w:lang w:val="en-US"/>
+        </w:rPr>
+        <w:t>p</w:t>
+      </w:r>
+      <w:r>
+        <w:t>=30</w:t>
+      </w:r>
+      <w:r>
+        <w:t xml:space="preserve"> – любые целые числа</w:t>
+      </w:r>
+      <w:r>
+        <w:t>.</w:t>
+      </w:r>
     </w:p>
     <w:p>
       <w:pPr>
         <w:pStyle w:val="deftext"/>
-      </w:pPr>
-      <w:r>
-        <w:t>С</w:t>
-      </w:r>
-      <w:r>
-        <w:rPr>
-          <w:vertAlign w:val="subscript"/>
-        </w:rPr>
-        <w:t>0</w:t>
-      </w:r>
-      <w:r>
-        <w:t xml:space="preserve"> – скорость звука в воздухе; </w:t>
-      </w:r>
+        <w:rPr>
+          <w:i/>
+        </w:rPr>
+      </w:pPr>
+    </w:p>
+    <w:p>
+      <w:pPr>
+        <w:pStyle w:val="deftext"/>
+      </w:pPr>
+      <w:r>
+        <w:t xml:space="preserve">Используя ПО </w:t>
+      </w:r>
+      <w:proofErr w:type="spellStart"/>
       <w:r>
         <w:rPr>
           <w:lang w:val="en-US"/>
         </w:rPr>
-        <w:t>m</w:t>
-      </w:r>
-      <w:r>
-        <w:t>=10</w:t>
-      </w:r>
+        <w:t>Matcad</w:t>
+      </w:r>
+      <w:proofErr w:type="spellEnd"/>
       <w:r>
         <w:t xml:space="preserve">, </w:t>
       </w:r>
       <w:r>
+        <w:t>был построен спектр резонансных частот комнаты. Амплитуда в данном случае отражает количество совпадений частот при вычислении резонансной частоты.</w:t>
+      </w:r>
+    </w:p>
+    <w:p>
+      <w:pPr>
+        <w:pStyle w:val="img"/>
         <w:rPr>
           <w:lang w:val="en-US"/>
         </w:rPr>
-        <w:t>n</w:t>
-      </w:r>
-      <w:r>
-        <w:t>=20</w:t>
-      </w:r>
-      <w:r>
-        <w:t xml:space="preserve">, </w:t>
-      </w:r>
+      </w:pPr>
       <w:r>
         <w:rPr>
           <w:lang w:val="en-US"/>
         </w:rPr>
-        <w:t>p</w:t>
-      </w:r>
-      <w:r>
-        <w:t>=30</w:t>
-      </w:r>
-      <w:r>
-        <w:t xml:space="preserve"> – любые целые числа</w:t>
-      </w:r>
-      <w:r>
-        <w:t>.</w:t>
+        <w:drawing>
+          <wp:inline distT="0" distB="0" distL="0" distR="0" wp14:anchorId="3EDC33C1" wp14:editId="20BA5B7E">
+            <wp:extent cx="5934075" cy="1219200"/>
+            <wp:effectExtent l="0" t="0" r="9525" b="0"/>
+            <wp:docPr id="4" name="Picture 4"/>
+            <wp:cNvGraphicFramePr>
+              <a:graphicFrameLocks xmlns:a="http://schemas.openxmlformats.org/drawingml/2006/main" noChangeAspect="1"/>
+            </wp:cNvGraphicFramePr>
+            <a:graphic xmlns:a="http://schemas.openxmlformats.org/drawingml/2006/main">
+              <a:graphicData uri="http://schemas.openxmlformats.org/drawingml/2006/picture">
+                <pic:pic xmlns:pic="http://schemas.openxmlformats.org/drawingml/2006/picture">
+                  <pic:nvPicPr>
+                    <pic:cNvPr id="0" name="Picture 2"/>
+                    <pic:cNvPicPr>
+                      <a:picLocks noChangeAspect="1" noChangeArrowheads="1"/>
+                    </pic:cNvPicPr>
+                  </pic:nvPicPr>
+                  <pic:blipFill>
+                    <a:blip r:embed="rId9" cstate="print">
+                      <a:extLst>
+                        <a:ext uri="{28A0092B-C50C-407E-A947-70E740481C1C}">
+                          <a14:useLocalDpi xmlns:a14="http://schemas.microsoft.com/office/drawing/2010/main" val="0"/>
+                        </a:ext>
+                      </a:extLst>
+                    </a:blip>
+                    <a:srcRect/>
+                    <a:stretch>
+                      <a:fillRect/>
+                    </a:stretch>
+                  </pic:blipFill>
+                  <pic:spPr bwMode="auto">
+                    <a:xfrm>
+                      <a:off x="0" y="0"/>
+                      <a:ext cx="5934075" cy="1219200"/>
+                    </a:xfrm>
+                    <a:prstGeom prst="rect">
+                      <a:avLst/>
+                    </a:prstGeom>
+                    <a:noFill/>
+                    <a:ln>
+                      <a:noFill/>
+                    </a:ln>
+                  </pic:spPr>
+                </pic:pic>
+              </a:graphicData>
+            </a:graphic>
+          </wp:inline>
+        </w:drawing>
+      </w:r>
+    </w:p>
+    <w:p>
+      <w:pPr>
+        <w:pStyle w:val="imgname"/>
+      </w:pPr>
+      <w:r>
+        <w:rPr>
+          <w:rFonts w:eastAsia="Calibri"/>
+          <w:color w:val="000000"/>
+          <w:szCs w:val="20"/>
+        </w:rPr>
+        <w:t xml:space="preserve">Рисунок </w:t>
+      </w:r>
+      <w:r>
+        <w:rPr>
+          <w:rFonts w:eastAsia="Calibri"/>
+          <w:color w:val="000000"/>
+          <w:szCs w:val="20"/>
+        </w:rPr>
+        <w:t>2</w:t>
+      </w:r>
+      <w:r>
+        <w:rPr>
+          <w:rFonts w:eastAsia="Calibri"/>
+          <w:color w:val="000000"/>
+          <w:szCs w:val="20"/>
+        </w:rPr>
+        <w:t xml:space="preserve">.1 – </w:t>
+      </w:r>
+      <w:r>
+        <w:t>Полученный спектр резонансных частот</w:t>
       </w:r>
     </w:p>
     <w:p>
@@ -4811,7 +4654,7 @@
         <w:t>(</w:t>
       </w:r>
       <w:r>
-        <w:t>7</w:t>
+        <w:t>9</w:t>
       </w:r>
       <w:r>
         <w:t>)</w:t>
@@ -4972,7 +4815,13 @@
         <w:t xml:space="preserve"> </w:t>
       </w:r>
       <w:r>
-        <w:t>(8)</w:t>
+        <w:t>(</w:t>
+      </w:r>
+      <w:r>
+        <w:t>10</w:t>
+      </w:r>
+      <w:r>
+        <w:t>)</w:t>
       </w:r>
       <w:r>
         <w:br/>
@@ -5123,7 +4972,7 @@
           <w:sz w:val="27"/>
           <w:szCs w:val="27"/>
         </w:rPr>
-        <w:t>9</w:t>
+        <w:t>11</w:t>
       </w:r>
       <w:r>
         <w:rPr>
@@ -5783,7 +5632,7 @@
                     <pic:cNvPicPr/>
                   </pic:nvPicPr>
                   <pic:blipFill>
-                    <a:blip r:embed="rId8"/>
+                    <a:blip r:embed="rId10"/>
                     <a:stretch>
                       <a:fillRect/>
                     </a:stretch>
@@ -7167,7 +7016,7 @@
                 <w:szCs w:val="24"/>
                 <w:lang w:val="en-US"/>
               </w:rPr>
-              <w:t>1108,8</w:t>
+              <w:t>634</w:t>
             </w:r>
           </w:p>
         </w:tc>
@@ -8104,7 +7953,23 @@
                 <w:sz w:val="24"/>
                 <w:szCs w:val="24"/>
               </w:rPr>
-              <w:t>Деревянный потолок</w:t>
+              <w:t>Деревянный по</w:t>
+            </w:r>
+            <w:r>
+              <w:rPr>
+                <w:color w:val="000000"/>
+                <w:sz w:val="24"/>
+                <w:szCs w:val="24"/>
+              </w:rPr>
+              <w:t>л</w:t>
+            </w:r>
+            <w:r>
+              <w:rPr>
+                <w:color w:val="000000"/>
+                <w:sz w:val="24"/>
+                <w:szCs w:val="24"/>
+              </w:rPr>
+              <w:t>, потолок</w:t>
             </w:r>
           </w:p>
         </w:tc>
@@ -8133,7 +7998,7 @@
                 <w:sz w:val="24"/>
                 <w:szCs w:val="24"/>
               </w:rPr>
-              <w:t>1108,8</w:t>
+              <w:t>1487,4</w:t>
             </w:r>
           </w:p>
         </w:tc>
@@ -9288,7 +9153,7 @@
                 <w:sz w:val="24"/>
                 <w:szCs w:val="24"/>
               </w:rPr>
-              <w:t>1350</w:t>
+              <w:t>1195</w:t>
             </w:r>
           </w:p>
         </w:tc>
@@ -9531,6 +9396,284 @@
           <w:p>
             <w:pPr>
               <w:pStyle w:val="tbldata"/>
+              <w:tabs>
+                <w:tab w:val="left" w:pos="1734"/>
+              </w:tabs>
+              <w:rPr>
+                <w:color w:val="000000"/>
+                <w:sz w:val="24"/>
+                <w:szCs w:val="24"/>
+              </w:rPr>
+            </w:pPr>
+            <w:r>
+              <w:rPr>
+                <w:color w:val="000000"/>
+                <w:sz w:val="24"/>
+                <w:szCs w:val="24"/>
+              </w:rPr>
+              <w:t>ППГЗ</w:t>
+            </w:r>
+          </w:p>
+        </w:tc>
+        <w:tc>
+          <w:tcPr>
+            <w:tcW w:w="522" w:type="pct"/>
+            <w:shd w:val="clear" w:color="auto" w:fill="auto"/>
+            <w:noWrap/>
+          </w:tcPr>
+          <w:p>
+            <w:pPr>
+              <w:pStyle w:val="tbldata"/>
+              <w:tabs>
+                <w:tab w:val="left" w:pos="1734"/>
+              </w:tabs>
+              <w:rPr>
+                <w:color w:val="000000"/>
+                <w:sz w:val="24"/>
+                <w:szCs w:val="24"/>
+              </w:rPr>
+            </w:pPr>
+            <w:r>
+              <w:rPr>
+                <w:sz w:val="24"/>
+                <w:szCs w:val="24"/>
+              </w:rPr>
+              <w:t>0,4</w:t>
+            </w:r>
+          </w:p>
+        </w:tc>
+        <w:tc>
+          <w:tcPr>
+            <w:tcW w:w="378" w:type="pct"/>
+            <w:shd w:val="clear" w:color="auto" w:fill="auto"/>
+            <w:noWrap/>
+          </w:tcPr>
+          <w:p>
+            <w:pPr>
+              <w:pStyle w:val="tbldata"/>
+              <w:tabs>
+                <w:tab w:val="left" w:pos="1734"/>
+              </w:tabs>
+              <w:jc w:val="center"/>
+              <w:rPr>
+                <w:sz w:val="24"/>
+                <w:szCs w:val="24"/>
+              </w:rPr>
+            </w:pPr>
+            <w:r>
+              <w:rPr>
+                <w:sz w:val="24"/>
+                <w:szCs w:val="24"/>
+              </w:rPr>
+              <w:t>160</w:t>
+            </w:r>
+          </w:p>
+        </w:tc>
+        <w:tc>
+          <w:tcPr>
+            <w:tcW w:w="529" w:type="pct"/>
+            <w:shd w:val="clear" w:color="auto" w:fill="auto"/>
+            <w:noWrap/>
+          </w:tcPr>
+          <w:p>
+            <w:pPr>
+              <w:pStyle w:val="tbldata"/>
+              <w:tabs>
+                <w:tab w:val="left" w:pos="1734"/>
+              </w:tabs>
+              <w:jc w:val="center"/>
+              <w:rPr>
+                <w:sz w:val="24"/>
+                <w:szCs w:val="24"/>
+              </w:rPr>
+            </w:pPr>
+            <w:r>
+              <w:rPr>
+                <w:sz w:val="24"/>
+                <w:szCs w:val="24"/>
+              </w:rPr>
+              <w:t>0,6</w:t>
+            </w:r>
+          </w:p>
+        </w:tc>
+        <w:tc>
+          <w:tcPr>
+            <w:tcW w:w="388" w:type="pct"/>
+            <w:shd w:val="clear" w:color="auto" w:fill="auto"/>
+            <w:noWrap/>
+          </w:tcPr>
+          <w:p>
+            <w:pPr>
+              <w:pStyle w:val="tbldata"/>
+              <w:tabs>
+                <w:tab w:val="left" w:pos="1734"/>
+              </w:tabs>
+              <w:jc w:val="center"/>
+              <w:rPr>
+                <w:sz w:val="24"/>
+                <w:szCs w:val="24"/>
+              </w:rPr>
+            </w:pPr>
+            <w:r>
+              <w:rPr>
+                <w:sz w:val="24"/>
+                <w:szCs w:val="24"/>
+              </w:rPr>
+              <w:t>240</w:t>
+            </w:r>
+          </w:p>
+        </w:tc>
+        <w:tc>
+          <w:tcPr>
+            <w:tcW w:w="453" w:type="pct"/>
+            <w:gridSpan w:val="2"/>
+            <w:shd w:val="clear" w:color="auto" w:fill="auto"/>
+            <w:noWrap/>
+          </w:tcPr>
+          <w:p>
+            <w:pPr>
+              <w:pStyle w:val="tbldata"/>
+              <w:tabs>
+                <w:tab w:val="left" w:pos="1734"/>
+              </w:tabs>
+              <w:jc w:val="center"/>
+              <w:rPr>
+                <w:sz w:val="24"/>
+                <w:szCs w:val="24"/>
+              </w:rPr>
+            </w:pPr>
+            <w:r>
+              <w:rPr>
+                <w:sz w:val="24"/>
+                <w:szCs w:val="24"/>
+              </w:rPr>
+              <w:t>0,85</w:t>
+            </w:r>
+          </w:p>
+        </w:tc>
+        <w:tc>
+          <w:tcPr>
+            <w:tcW w:w="453" w:type="pct"/>
+            <w:shd w:val="clear" w:color="auto" w:fill="auto"/>
+            <w:noWrap/>
+          </w:tcPr>
+          <w:p>
+            <w:pPr>
+              <w:pStyle w:val="tbldata"/>
+              <w:tabs>
+                <w:tab w:val="left" w:pos="1734"/>
+              </w:tabs>
+              <w:jc w:val="center"/>
+              <w:rPr>
+                <w:sz w:val="24"/>
+                <w:szCs w:val="24"/>
+              </w:rPr>
+            </w:pPr>
+            <w:r>
+              <w:rPr>
+                <w:sz w:val="24"/>
+                <w:szCs w:val="24"/>
+              </w:rPr>
+              <w:t>340</w:t>
+            </w:r>
+          </w:p>
+        </w:tc>
+        <w:tc>
+          <w:tcPr>
+            <w:tcW w:w="453" w:type="pct"/>
+            <w:gridSpan w:val="2"/>
+            <w:shd w:val="clear" w:color="auto" w:fill="auto"/>
+            <w:noWrap/>
+          </w:tcPr>
+          <w:p>
+            <w:pPr>
+              <w:pStyle w:val="tbldata"/>
+              <w:tabs>
+                <w:tab w:val="left" w:pos="1734"/>
+              </w:tabs>
+              <w:jc w:val="center"/>
+              <w:rPr>
+                <w:sz w:val="24"/>
+                <w:szCs w:val="24"/>
+              </w:rPr>
+            </w:pPr>
+            <w:r>
+              <w:rPr>
+                <w:sz w:val="24"/>
+                <w:szCs w:val="24"/>
+              </w:rPr>
+              <w:t>0,82</w:t>
+            </w:r>
+          </w:p>
+        </w:tc>
+        <w:tc>
+          <w:tcPr>
+            <w:tcW w:w="453" w:type="pct"/>
+            <w:shd w:val="clear" w:color="auto" w:fill="auto"/>
+            <w:noWrap/>
+          </w:tcPr>
+          <w:p>
+            <w:pPr>
+              <w:pStyle w:val="tbldata"/>
+              <w:tabs>
+                <w:tab w:val="left" w:pos="1734"/>
+              </w:tabs>
+              <w:jc w:val="center"/>
+              <w:rPr>
+                <w:sz w:val="24"/>
+                <w:szCs w:val="24"/>
+              </w:rPr>
+            </w:pPr>
+            <w:r>
+              <w:rPr>
+                <w:sz w:val="24"/>
+                <w:szCs w:val="24"/>
+              </w:rPr>
+              <w:t>328</w:t>
+            </w:r>
+          </w:p>
+        </w:tc>
+        <w:tc>
+          <w:tcPr>
+            <w:tcW w:w="451" w:type="pct"/>
+            <w:shd w:val="clear" w:color="auto" w:fill="auto"/>
+            <w:noWrap/>
+          </w:tcPr>
+          <w:p>
+            <w:pPr>
+              <w:pStyle w:val="tbldata"/>
+              <w:tabs>
+                <w:tab w:val="left" w:pos="1734"/>
+              </w:tabs>
+              <w:jc w:val="center"/>
+              <w:rPr>
+                <w:sz w:val="24"/>
+                <w:szCs w:val="24"/>
+              </w:rPr>
+            </w:pPr>
+            <w:r>
+              <w:rPr>
+                <w:sz w:val="24"/>
+                <w:szCs w:val="24"/>
+              </w:rPr>
+              <w:t>0,4</w:t>
+            </w:r>
+          </w:p>
+        </w:tc>
+      </w:tr>
+      <w:tr>
+        <w:trPr>
+          <w:trHeight w:val="64"/>
+        </w:trPr>
+        <w:tc>
+          <w:tcPr>
+            <w:tcW w:w="920" w:type="pct"/>
+            <w:shd w:val="clear" w:color="auto" w:fill="auto"/>
+            <w:vAlign w:val="center"/>
+          </w:tcPr>
+          <w:p>
+            <w:pPr>
+              <w:pStyle w:val="tbldata"/>
               <w:rPr>
                 <w:sz w:val="24"/>
                 <w:szCs w:val="24"/>
@@ -9613,7 +9756,7 @@
                 <w:sz w:val="24"/>
                 <w:szCs w:val="24"/>
               </w:rPr>
-              <w:t>1727,6024</w:t>
+              <w:t>1771,5599</w:t>
             </w:r>
           </w:p>
         </w:tc>
@@ -9666,7 +9809,7 @@
                 <w:sz w:val="24"/>
                 <w:szCs w:val="24"/>
               </w:rPr>
-              <w:t>1745,028</w:t>
+              <w:t>1801,1231</w:t>
             </w:r>
           </w:p>
         </w:tc>
@@ -9719,7 +9862,7 @@
                 <w:sz w:val="24"/>
                 <w:szCs w:val="24"/>
               </w:rPr>
-              <w:t>1724,5136</w:t>
+              <w:t>1769,7386</w:t>
             </w:r>
           </w:p>
         </w:tc>
@@ -9771,7 +9914,7 @@
                 <w:sz w:val="24"/>
                 <w:szCs w:val="24"/>
               </w:rPr>
-              <w:t>1757,6448</w:t>
+              <w:t>1738,0355</w:t>
             </w:r>
           </w:p>
         </w:tc>
@@ -9860,7 +10003,7 @@
                 <w:sz w:val="24"/>
                 <w:szCs w:val="24"/>
               </w:rPr>
-              <w:t>0,352963</w:t>
+              <w:t>0,361944</w:t>
             </w:r>
           </w:p>
         </w:tc>
@@ -9912,7 +10055,7 @@
                 <w:sz w:val="24"/>
                 <w:szCs w:val="24"/>
               </w:rPr>
-              <w:t>0,356523</w:t>
+              <w:t>0,367984</w:t>
             </w:r>
           </w:p>
         </w:tc>
@@ -9965,7 +10108,7 @@
                 <w:sz w:val="24"/>
                 <w:szCs w:val="24"/>
               </w:rPr>
-              <w:t>0,35233271</w:t>
+              <w:t>0,36157256</w:t>
             </w:r>
           </w:p>
         </w:tc>
@@ -10018,7 +10161,7 @@
                 <w:sz w:val="24"/>
                 <w:szCs w:val="24"/>
               </w:rPr>
-              <w:t>0,35910169</w:t>
+              <w:t>0,35509535</w:t>
             </w:r>
           </w:p>
         </w:tc>
@@ -10123,7 +10266,7 @@
                 <w:sz w:val="24"/>
                 <w:szCs w:val="24"/>
               </w:rPr>
-              <w:t>1,619348</w:t>
+              <w:t>1,669918</w:t>
             </w:r>
           </w:p>
         </w:tc>
@@ -10175,7 +10318,7 @@
                 <w:sz w:val="24"/>
                 <w:szCs w:val="24"/>
               </w:rPr>
-              <w:t>1,638940</w:t>
+              <w:t>1,706175</w:t>
             </w:r>
           </w:p>
         </w:tc>
@@ -10228,7 +10371,7 @@
                 <w:sz w:val="24"/>
                 <w:szCs w:val="24"/>
               </w:rPr>
-              <w:t>1,61593582</w:t>
+              <w:t>1,66774584</w:t>
             </w:r>
           </w:p>
         </w:tc>
@@ -10281,7 +10424,7 @@
                 <w:sz w:val="24"/>
                 <w:szCs w:val="24"/>
               </w:rPr>
-              <w:t>1,65349431</w:t>
+              <w:t>1,63100921</w:t>
             </w:r>
           </w:p>
         </w:tc>
@@ -10393,7 +10536,7 @@
                 <w:sz w:val="24"/>
                 <w:szCs w:val="24"/>
               </w:rPr>
-              <w:t>0,08</w:t>
+              <w:t>0,03</w:t>
             </w:r>
           </w:p>
         </w:tc>
@@ -10498,7 +10641,7 @@
                 <w:sz w:val="24"/>
                 <w:szCs w:val="24"/>
               </w:rPr>
-              <w:t>0,084</w:t>
+              <w:t>0,032</w:t>
             </w:r>
           </w:p>
         </w:tc>
@@ -10551,7 +10694,7 @@
                 <w:sz w:val="24"/>
                 <w:szCs w:val="24"/>
               </w:rPr>
-              <w:t>0,046</w:t>
+              <w:t>0,068</w:t>
             </w:r>
           </w:p>
         </w:tc>
@@ -10580,7 +10723,7 @@
       </w:tr>
       <w:tr>
         <w:trPr>
-          <w:trHeight w:val="64"/>
+          <w:trHeight w:val="70"/>
         </w:trPr>
         <w:tc>
           <w:tcPr>
@@ -10653,7 +10796,7 @@
                 <w:sz w:val="24"/>
                 <w:szCs w:val="24"/>
               </w:rPr>
-              <w:t>4,74</w:t>
+              <w:t>1,76</w:t>
             </w:r>
           </w:p>
         </w:tc>
@@ -10705,7 +10848,7 @@
                 <w:sz w:val="24"/>
                 <w:szCs w:val="24"/>
               </w:rPr>
-              <w:t>3,59</w:t>
+              <w:t>-0,36</w:t>
             </w:r>
           </w:p>
         </w:tc>
@@ -10758,7 +10901,7 @@
                 <w:sz w:val="24"/>
                 <w:szCs w:val="24"/>
               </w:rPr>
-              <w:t>4,944</w:t>
+              <w:t>1,897</w:t>
             </w:r>
           </w:p>
         </w:tc>
@@ -10811,7 +10954,7 @@
                 <w:sz w:val="24"/>
                 <w:szCs w:val="24"/>
               </w:rPr>
-              <w:t>2,735</w:t>
+              <w:t>4,058</w:t>
             </w:r>
           </w:p>
         </w:tc>
@@ -10842,9 +10985,6 @@
     <w:p>
       <w:pPr>
         <w:pStyle w:val="deftext"/>
-        <w:rPr>
-          <w:lang w:val="en-US"/>
-        </w:rPr>
       </w:pPr>
     </w:p>
     <w:p>
@@ -10852,34 +10992,75 @@
         <w:pStyle w:val="deftext"/>
       </w:pPr>
       <w:r>
-        <w:t>Щит бекеши располагается на потолке и стенах, подбирая параметры щита можно изменять его характеристики.</w:t>
+        <w:t xml:space="preserve">Щиты </w:t>
+      </w:r>
+      <w:proofErr w:type="gramStart"/>
+      <w:r>
+        <w:t>Бекеши</w:t>
+      </w:r>
+      <w:r>
+        <w:rPr>
+          <w:vertAlign w:val="superscript"/>
+        </w:rPr>
+        <w:t>[</w:t>
+      </w:r>
+      <w:proofErr w:type="gramEnd"/>
+      <w:r>
+        <w:rPr>
+          <w:vertAlign w:val="superscript"/>
+        </w:rPr>
+        <w:t>3]</w:t>
+      </w:r>
+      <w:r>
+        <w:t xml:space="preserve"> представляют собой деревянные рамы достаточно внушительных габаритов, закрытые с одной стороны мембраной из туго натянутого авиационного полотна, клеенкой или тонким ДВП, оргалитом и т.д. Рама крепится на стене в месте пучности низких частот. Между стеной и мембраной должно быть расстояние порядка 10-20 см. В этот промежуток устанавливается звукопоглощающий материал в виде плиты из минеральной ваты толщиной 50-100 мм.</w:t>
+      </w:r>
+    </w:p>
+    <w:p>
+      <w:pPr>
+        <w:pStyle w:val="deftext"/>
+        <w:rPr>
+          <w:color w:val="000000"/>
+          <w:sz w:val="27"/>
+          <w:szCs w:val="27"/>
+        </w:rPr>
+      </w:pPr>
+      <w:r>
+        <w:rPr>
+          <w:color w:val="000000"/>
+          <w:sz w:val="27"/>
+          <w:szCs w:val="27"/>
+        </w:rPr>
+        <w:t>ППГЗ успешно применяются в студиях звукозаписи, кинотеатрах (в том числе домашних), многопрофильных залах, а также в аэропортах и на вокзалах, в офисах, залах переговоров, торговых залах магазинов, больничных помещениях, гостиницах и домах отдыха.</w:t>
+      </w:r>
+    </w:p>
+    <w:p>
+      <w:pPr>
+        <w:pStyle w:val="deftext"/>
+      </w:pPr>
+      <w:r>
+        <w:t xml:space="preserve">Схема размещения </w:t>
+      </w:r>
+      <w:r>
+        <w:t>щита расположена в приложении Б.</w:t>
       </w:r>
       <w:r>
         <w:t xml:space="preserve"> </w:t>
       </w:r>
-      <w:r>
-        <w:t xml:space="preserve">Схема размещения </w:t>
-      </w:r>
-      <w:r>
-        <w:t>щита расположена в приложении Б.</w:t>
-      </w:r>
-    </w:p>
-    <w:p>
-      <w:pPr>
-        <w:pStyle w:val="deftext"/>
-      </w:pPr>
-      <w:r>
-        <w:t xml:space="preserve"> </w:t>
-      </w:r>
     </w:p>
     <w:p>
       <w:pPr>
         <w:pStyle w:val="hdrhigh"/>
-      </w:pPr>
-      <w:r>
-        <w:br w:type="column"/>
-      </w:r>
+        <w:rPr>
+          <w:sz w:val="24"/>
+        </w:rPr>
+      </w:pPr>
       <w:bookmarkStart w:id="10" w:name="_Toc71680775"/>
+      <w:r>
+        <w:rPr>
+          <w:sz w:val="24"/>
+        </w:rPr>
+        <w:br w:type="page"/>
+      </w:r>
       <w:r>
         <w:lastRenderedPageBreak/>
         <w:t>4</w:t>
@@ -10925,7 +11106,24 @@
       </w:r>
       <w:proofErr w:type="spellEnd"/>
       <w:r>
-        <w:t xml:space="preserve"> AKG D7S</w:t>
+        <w:t xml:space="preserve"> AKG D7</w:t>
+      </w:r>
+      <w:proofErr w:type="gramStart"/>
+      <w:r>
+        <w:t>S</w:t>
+      </w:r>
+      <w:r>
+        <w:rPr>
+          <w:vertAlign w:val="superscript"/>
+        </w:rPr>
+        <w:t>[</w:t>
+      </w:r>
+      <w:proofErr w:type="gramEnd"/>
+      <w:r>
+        <w:rPr>
+          <w:vertAlign w:val="superscript"/>
+        </w:rPr>
+        <w:t>5]</w:t>
       </w:r>
     </w:p>
     <w:p>
@@ -10934,8 +11132,8 @@
       </w:pPr>
       <w:r>
         <w:drawing>
-          <wp:inline distT="0" distB="0" distL="0" distR="0" wp14:anchorId="15BD268E" wp14:editId="5A9A26B6">
-            <wp:extent cx="2639683" cy="2639683"/>
+          <wp:inline distT="0" distB="0" distL="0" distR="0" wp14:anchorId="15BD268E" wp14:editId="1A330A09">
+            <wp:extent cx="1762760" cy="1762760"/>
             <wp:effectExtent l="0" t="0" r="8890" b="8890"/>
             <wp:docPr id="3" name="Picture 3"/>
             <wp:cNvGraphicFramePr>
@@ -10951,7 +11149,7 @@
                     </pic:cNvPicPr>
                   </pic:nvPicPr>
                   <pic:blipFill>
-                    <a:blip r:embed="rId9" cstate="print">
+                    <a:blip r:embed="rId11" cstate="print">
                       <a:extLst>
                         <a:ext uri="{28A0092B-C50C-407E-A947-70E740481C1C}">
                           <a14:useLocalDpi xmlns:a14="http://schemas.microsoft.com/office/drawing/2010/main" val="0"/>
@@ -10966,7 +11164,7 @@
                   <pic:spPr bwMode="auto">
                     <a:xfrm>
                       <a:off x="0" y="0"/>
-                      <a:ext cx="2642295" cy="2642295"/>
+                      <a:ext cx="1764919" cy="1764919"/>
                     </a:xfrm>
                     <a:prstGeom prst="rect">
                       <a:avLst/>
@@ -11019,49 +11217,772 @@
       <w:pPr>
         <w:pStyle w:val="deftext"/>
       </w:pPr>
-      <w:r>
-        <w:t>Микшерная консоль</w:t>
-      </w:r>
-      <w:r>
-        <w:t xml:space="preserve">, </w:t>
-      </w:r>
-      <w:r>
-        <w:t>для коммутации большого количества микрофонов и мониторов рекомендуется использовать микшеры высокого уровня с большим количеством входов.</w:t>
-      </w:r>
     </w:p>
     <w:p>
       <w:pPr>
         <w:pStyle w:val="deftext"/>
       </w:pPr>
       <w:r>
-        <w:t>К выбору мониторов нужно подходить с особой ответственностью, т.к. при недостаточном качестве мониторов и недостаточно чистой частотной характеристике (АЧХ) можно неправильно услышать некоторые частоты, или не услышать их вовсе, что очень сильно отразится в негативную сторону на качестве конечного продукта.</w:t>
+        <w:t>Особенности:</w:t>
       </w:r>
     </w:p>
     <w:p>
       <w:pPr>
         <w:pStyle w:val="deftext"/>
-      </w:pPr>
+        <w:ind w:left="709" w:firstLine="0"/>
+      </w:pPr>
+      <w:r>
+        <w:t>-</w:t>
+      </w:r>
+      <w:r>
+        <w:rPr>
+          <w:lang w:val="en-US"/>
+        </w:rPr>
+        <w:t> </w:t>
+      </w:r>
+      <w:r>
+        <w:t>динамический вокальный микрофон;</w:t>
+      </w:r>
     </w:p>
     <w:p>
       <w:pPr>
         <w:pStyle w:val="deftext"/>
-      </w:pPr>
-      <w:r>
-        <w:t>В данной работе запись конечного материала будет производится на ПК, пост обработка также ложится на мощности ПК. Необходимо использовать высококачественную звуковую карту способную принять данные с большого количества источников.</w:t>
+        <w:ind w:left="709" w:firstLine="0"/>
+      </w:pPr>
+      <w:r>
+        <w:t>-</w:t>
+      </w:r>
+      <w:r>
+        <w:rPr>
+          <w:lang w:val="en-US"/>
+        </w:rPr>
+        <w:t> </w:t>
+      </w:r>
+      <w:r>
+        <w:t>частотный диапазон - 70 Гц - 20 кГц;</w:t>
       </w:r>
     </w:p>
     <w:p>
       <w:pPr>
         <w:pStyle w:val="deftext"/>
-      </w:pPr>
+        <w:ind w:left="709" w:firstLine="0"/>
+      </w:pPr>
+      <w:r>
+        <w:t>-</w:t>
+      </w:r>
+      <w:r>
+        <w:rPr>
+          <w:lang w:val="en-US"/>
+        </w:rPr>
+        <w:t> </w:t>
+      </w:r>
+      <w:r>
+        <w:t xml:space="preserve">чувствительность - 2.6 </w:t>
+      </w:r>
+      <w:proofErr w:type="spellStart"/>
+      <w:r>
+        <w:t>mV</w:t>
+      </w:r>
+      <w:proofErr w:type="spellEnd"/>
+      <w:r>
+        <w:t>/</w:t>
+      </w:r>
+      <w:proofErr w:type="spellStart"/>
+      <w:r>
+        <w:t>Pa</w:t>
+      </w:r>
+      <w:proofErr w:type="spellEnd"/>
+      <w:r>
+        <w:t xml:space="preserve"> </w:t>
+      </w:r>
     </w:p>
     <w:p>
       <w:pPr>
         <w:pStyle w:val="deftext"/>
-      </w:pPr>
-      <w:r>
-        <w:t>Структурная схема звукового тракта представлена в приложении В.</w:t>
-      </w:r>
+        <w:ind w:left="709" w:firstLine="0"/>
+      </w:pPr>
+      <w:r>
+        <w:t>-</w:t>
+      </w:r>
+      <w:r>
+        <w:rPr>
+          <w:lang w:val="en-US"/>
+        </w:rPr>
+        <w:t> </w:t>
+      </w:r>
+      <w:r>
+        <w:t xml:space="preserve">диаграмма направленности - </w:t>
+      </w:r>
+      <w:proofErr w:type="spellStart"/>
+      <w:r>
+        <w:t>суперкардиодида</w:t>
+      </w:r>
+      <w:proofErr w:type="spellEnd"/>
+      <w:r>
+        <w:t>;</w:t>
+      </w:r>
+    </w:p>
+    <w:p>
+      <w:pPr>
+        <w:pStyle w:val="deftext"/>
+        <w:ind w:left="709" w:firstLine="0"/>
+      </w:pPr>
+      <w:r>
+        <w:t>-</w:t>
+      </w:r>
+      <w:r>
+        <w:rPr>
+          <w:lang w:val="en-US"/>
+        </w:rPr>
+        <w:t> </w:t>
+      </w:r>
+      <w:r>
+        <w:t>разъем - XLR (M);</w:t>
+      </w:r>
+    </w:p>
+    <w:p>
+      <w:pPr>
+        <w:pStyle w:val="deftext"/>
+        <w:ind w:left="709" w:firstLine="0"/>
+      </w:pPr>
+      <w:r>
+        <w:t>-</w:t>
+      </w:r>
+      <w:r>
+        <w:rPr>
+          <w:lang w:val="en-US"/>
+        </w:rPr>
+        <w:t> </w:t>
+      </w:r>
+      <w:r>
+        <w:t>вес - 0.32 кг.</w:t>
+      </w:r>
+    </w:p>
+    <w:p>
+      <w:pPr>
+        <w:pStyle w:val="deftext"/>
+      </w:pPr>
+    </w:p>
+    <w:p>
+      <w:pPr>
+        <w:pStyle w:val="deftext"/>
+      </w:pPr>
+      <w:proofErr w:type="spellStart"/>
+      <w:r>
+        <w:t>Yamaha</w:t>
+      </w:r>
+      <w:proofErr w:type="spellEnd"/>
+      <w:r>
+        <w:t xml:space="preserve"> MGP24</w:t>
+      </w:r>
+      <w:proofErr w:type="gramStart"/>
+      <w:r>
+        <w:t>X</w:t>
+      </w:r>
+      <w:r>
+        <w:rPr>
+          <w:vertAlign w:val="superscript"/>
+        </w:rPr>
+        <w:t>[</w:t>
+      </w:r>
+      <w:proofErr w:type="gramEnd"/>
+      <w:r>
+        <w:rPr>
+          <w:vertAlign w:val="superscript"/>
+        </w:rPr>
+        <w:t>13]</w:t>
+      </w:r>
+      <w:r>
+        <w:t xml:space="preserve"> – 24-канальный аналоговый микшерный пульт с 16 микрофонными предусилителями D-</w:t>
+      </w:r>
+      <w:proofErr w:type="spellStart"/>
+      <w:r>
+        <w:t>Pre</w:t>
+      </w:r>
+      <w:proofErr w:type="spellEnd"/>
+      <w:r>
+        <w:t xml:space="preserve">, 24 линейными входами, 6 AUX-входами, 2 посылами эффектов, возможностью воспроизведения и управления </w:t>
+      </w:r>
+      <w:proofErr w:type="spellStart"/>
+      <w:r>
+        <w:t>iPod</w:t>
+      </w:r>
+      <w:proofErr w:type="spellEnd"/>
+      <w:r>
+        <w:t>/</w:t>
+      </w:r>
+      <w:proofErr w:type="spellStart"/>
+      <w:r>
+        <w:t>iPhone</w:t>
+      </w:r>
+      <w:proofErr w:type="spellEnd"/>
+      <w:r>
+        <w:t>.</w:t>
+      </w:r>
+    </w:p>
+    <w:p>
+      <w:pPr>
+        <w:pStyle w:val="img"/>
+      </w:pPr>
+      <w:r>
+        <mc:AlternateContent>
+          <mc:Choice Requires="wps">
+            <w:drawing>
+              <wp:inline distT="0" distB="0" distL="0" distR="0" wp14:anchorId="7FE663D9" wp14:editId="596794D0">
+                <wp:extent cx="304800" cy="304800"/>
+                <wp:effectExtent l="0" t="0" r="0" b="0"/>
+                <wp:docPr id="7" name="Rectangle 7"/>
+                <wp:cNvGraphicFramePr>
+                  <a:graphicFrameLocks xmlns:a="http://schemas.openxmlformats.org/drawingml/2006/main" noChangeAspect="1"/>
+                </wp:cNvGraphicFramePr>
+                <a:graphic xmlns:a="http://schemas.openxmlformats.org/drawingml/2006/main">
+                  <a:graphicData uri="http://schemas.microsoft.com/office/word/2010/wordprocessingShape">
+                    <wps:wsp>
+                      <wps:cNvSpPr>
+                        <a:spLocks noChangeAspect="1" noChangeArrowheads="1"/>
+                      </wps:cNvSpPr>
+                      <wps:spPr bwMode="auto">
+                        <a:xfrm>
+                          <a:off x="0" y="0"/>
+                          <a:ext cx="304800" cy="304800"/>
+                        </a:xfrm>
+                        <a:prstGeom prst="rect">
+                          <a:avLst/>
+                        </a:prstGeom>
+                        <a:noFill/>
+                        <a:ln>
+                          <a:noFill/>
+                        </a:ln>
+                        <a:extLst>
+                          <a:ext uri="{909E8E84-426E-40DD-AFC4-6F175D3DCCD1}">
+                            <a14:hiddenFill xmlns:a14="http://schemas.microsoft.com/office/drawing/2010/main">
+                              <a:solidFill>
+                                <a:srgbClr val="FFFFFF"/>
+                              </a:solidFill>
+                            </a14:hiddenFill>
+                          </a:ext>
+                          <a:ext uri="{91240B29-F687-4F45-9708-019B960494DF}">
+                            <a14:hiddenLine xmlns:a14="http://schemas.microsoft.com/office/drawing/2010/main" w="9525">
+                              <a:solidFill>
+                                <a:srgbClr val="000000"/>
+                              </a:solidFill>
+                              <a:miter lim="800000"/>
+                              <a:headEnd/>
+                              <a:tailEnd/>
+                            </a14:hiddenLine>
+                          </a:ext>
+                        </a:extLst>
+                      </wps:spPr>
+                      <wps:bodyPr rot="0" vert="horz" wrap="square" lIns="91440" tIns="45720" rIns="91440" bIns="45720" anchor="t" anchorCtr="0" upright="1">
+                        <a:noAutofit/>
+                      </wps:bodyPr>
+                    </wps:wsp>
+                  </a:graphicData>
+                </a:graphic>
+              </wp:inline>
+            </w:drawing>
+          </mc:Choice>
+          <mc:Fallback>
+            <w:pict>
+              <v:rect w14:anchorId="53C7D2A4" id="Rectangle 7" o:spid="_x0000_s1026" style="width:24pt;height:24pt;visibility:visible;mso-wrap-style:square;mso-left-percent:-10001;mso-top-percent:-10001;mso-position-horizontal:absolute;mso-position-horizontal-relative:char;mso-position-vertical:absolute;mso-position-vertical-relative:line;mso-left-percent:-10001;mso-top-percent:-10001;v-text-anchor:top" o:gfxdata="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" filled="f" stroked="f">
+                <o:lock v:ext="edit" aspectratio="t"/>
+                <w10:anchorlock/>
+              </v:rect>
+            </w:pict>
+          </mc:Fallback>
+        </mc:AlternateContent>
+      </w:r>
+      <w:r>
+        <w:drawing>
+          <wp:inline distT="0" distB="0" distL="0" distR="0" wp14:anchorId="658167B3" wp14:editId="4AEBEE6A">
+            <wp:extent cx="3086100" cy="1678469"/>
+            <wp:effectExtent l="0" t="0" r="0" b="0"/>
+            <wp:docPr id="1" name="Picture 1"/>
+            <wp:cNvGraphicFramePr>
+              <a:graphicFrameLocks xmlns:a="http://schemas.openxmlformats.org/drawingml/2006/main" noChangeAspect="1"/>
+            </wp:cNvGraphicFramePr>
+            <a:graphic xmlns:a="http://schemas.openxmlformats.org/drawingml/2006/main">
+              <a:graphicData uri="http://schemas.openxmlformats.org/drawingml/2006/picture">
+                <pic:pic xmlns:pic="http://schemas.openxmlformats.org/drawingml/2006/picture">
+                  <pic:nvPicPr>
+                    <pic:cNvPr id="1" name=""/>
+                    <pic:cNvPicPr/>
+                  </pic:nvPicPr>
+                  <pic:blipFill>
+                    <a:blip r:embed="rId12"/>
+                    <a:stretch>
+                      <a:fillRect/>
+                    </a:stretch>
+                  </pic:blipFill>
+                  <pic:spPr>
+                    <a:xfrm>
+                      <a:off x="0" y="0"/>
+                      <a:ext cx="3093578" cy="1682536"/>
+                    </a:xfrm>
+                    <a:prstGeom prst="rect">
+                      <a:avLst/>
+                    </a:prstGeom>
+                  </pic:spPr>
+                </pic:pic>
+              </a:graphicData>
+            </a:graphic>
+          </wp:inline>
+        </w:drawing>
+      </w:r>
+    </w:p>
+    <w:p>
+      <w:pPr>
+        <w:pStyle w:val="imgname"/>
+      </w:pPr>
+      <w:r>
+        <w:rPr>
+          <w:rFonts w:eastAsia="Calibri"/>
+        </w:rPr>
+        <w:t xml:space="preserve">Рисунок </w:t>
+      </w:r>
+      <w:r>
+        <w:rPr>
+          <w:rFonts w:eastAsia="Calibri"/>
+        </w:rPr>
+        <w:t>4</w:t>
+      </w:r>
+      <w:r>
+        <w:rPr>
+          <w:rFonts w:eastAsia="Calibri"/>
+        </w:rPr>
+        <w:t>.</w:t>
+      </w:r>
+      <w:r>
+        <w:rPr>
+          <w:rFonts w:eastAsia="Calibri"/>
+        </w:rPr>
+        <w:t>2</w:t>
+      </w:r>
+      <w:r>
+        <w:rPr>
+          <w:rFonts w:eastAsia="Calibri"/>
+        </w:rPr>
+        <w:t xml:space="preserve"> – </w:t>
+      </w:r>
+      <w:proofErr w:type="spellStart"/>
+      <w:r>
+        <w:t>Yamaha</w:t>
+      </w:r>
+      <w:proofErr w:type="spellEnd"/>
+      <w:r>
+        <w:t xml:space="preserve"> MGP24X</w:t>
+      </w:r>
+    </w:p>
+    <w:p>
+      <w:pPr>
+        <w:pStyle w:val="deftext"/>
+      </w:pPr>
+    </w:p>
+    <w:p>
+      <w:pPr>
+        <w:pStyle w:val="deftext"/>
+      </w:pPr>
+      <w:r>
+        <w:t>Основные характеристики:</w:t>
+      </w:r>
+    </w:p>
+    <w:p>
+      <w:pPr>
+        <w:pStyle w:val="deftext"/>
+      </w:pPr>
+      <w:r>
+        <w:t>- </w:t>
+      </w:r>
+      <w:r>
+        <w:t>Компрессия каждого канала со специальными поворотными регуляторами</w:t>
+      </w:r>
+    </w:p>
+    <w:p>
+      <w:pPr>
+        <w:pStyle w:val="deftext"/>
+      </w:pPr>
+      <w:r>
+        <w:t>- </w:t>
+      </w:r>
+      <w:r>
+        <w:t xml:space="preserve">Простое управление сложными функциями DSP </w:t>
+      </w:r>
+    </w:p>
+    <w:p>
+      <w:pPr>
+        <w:pStyle w:val="deftext"/>
+      </w:pPr>
+      <w:r>
+        <w:t>- </w:t>
+      </w:r>
+      <w:r>
+        <w:t xml:space="preserve">Гибридные </w:t>
+      </w:r>
+      <w:r>
+        <w:t>стереоканалы</w:t>
+      </w:r>
+    </w:p>
+    <w:p>
+      <w:pPr>
+        <w:pStyle w:val="deftext"/>
+      </w:pPr>
+      <w:r>
+        <w:t>- </w:t>
+      </w:r>
+      <w:r>
+        <w:t>Ревербератор REV-X с 3 различными типами</w:t>
+      </w:r>
+    </w:p>
+    <w:p>
+      <w:pPr>
+        <w:pStyle w:val="deftext"/>
+      </w:pPr>
+      <w:r>
+        <w:t>- </w:t>
+      </w:r>
+      <w:r>
+        <w:t>Цифровой процессор SPX с 16 передовыми эффектами</w:t>
+      </w:r>
+    </w:p>
+    <w:p>
+      <w:pPr>
+        <w:pStyle w:val="deftext"/>
+      </w:pPr>
+      <w:r>
+        <w:t>- </w:t>
+      </w:r>
+      <w:r>
+        <w:t xml:space="preserve">31-полосный графический эквалайзер на </w:t>
+      </w:r>
+      <w:proofErr w:type="gramStart"/>
+      <w:r>
+        <w:t>стерео шине</w:t>
+      </w:r>
+      <w:proofErr w:type="gramEnd"/>
+    </w:p>
+    <w:p>
+      <w:pPr>
+        <w:pStyle w:val="deftext"/>
+      </w:pPr>
+      <w:r>
+        <w:t>- </w:t>
+      </w:r>
+      <w:r>
+        <w:t xml:space="preserve">USB-порт для подключения </w:t>
+      </w:r>
+      <w:proofErr w:type="spellStart"/>
+      <w:r>
+        <w:t>iPod</w:t>
+      </w:r>
+      <w:proofErr w:type="spellEnd"/>
+      <w:r>
+        <w:t xml:space="preserve"> или </w:t>
+      </w:r>
+      <w:proofErr w:type="spellStart"/>
+      <w:r>
+        <w:t>iPhone</w:t>
+      </w:r>
+      <w:proofErr w:type="spellEnd"/>
+    </w:p>
+    <w:p>
+      <w:pPr>
+        <w:pStyle w:val="deftext"/>
+      </w:pPr>
+      <w:r>
+        <w:t>- </w:t>
+      </w:r>
+      <w:r>
+        <w:t xml:space="preserve">Прочный металлический корпус </w:t>
+      </w:r>
+    </w:p>
+    <w:p>
+      <w:pPr>
+        <w:pStyle w:val="deftext"/>
+      </w:pPr>
+      <w:r>
+        <w:t>- </w:t>
+      </w:r>
+      <w:r>
+        <w:t>Встроенный универсальный блок питания (100 – 240 В)</w:t>
+      </w:r>
+    </w:p>
+    <w:p>
+      <w:pPr>
+        <w:pStyle w:val="deftext"/>
+      </w:pPr>
+    </w:p>
+    <w:p>
+      <w:pPr>
+        <w:pStyle w:val="deftext"/>
+      </w:pPr>
+      <w:r>
+        <w:t xml:space="preserve">В качестве Акустической системы используется </w:t>
+      </w:r>
+      <w:r>
+        <w:t>QSC K12.2</w:t>
+      </w:r>
+      <w:r>
+        <w:t>.</w:t>
+      </w:r>
+    </w:p>
+    <w:p>
+      <w:pPr>
+        <w:pStyle w:val="deftext"/>
+      </w:pPr>
+    </w:p>
+    <w:p>
+      <w:pPr>
+        <w:pStyle w:val="img"/>
+      </w:pPr>
+      <w:r>
+        <w:drawing>
+          <wp:inline distT="0" distB="0" distL="0" distR="0" wp14:anchorId="553B749C" wp14:editId="0DA5E932">
+            <wp:extent cx="1329025" cy="2344257"/>
+            <wp:effectExtent l="0" t="0" r="5080" b="0"/>
+            <wp:docPr id="9" name="Picture 9" descr="Концертная акустика QSC K12.2"/>
+            <wp:cNvGraphicFramePr>
+              <a:graphicFrameLocks xmlns:a="http://schemas.openxmlformats.org/drawingml/2006/main" noChangeAspect="1"/>
+            </wp:cNvGraphicFramePr>
+            <a:graphic xmlns:a="http://schemas.openxmlformats.org/drawingml/2006/main">
+              <a:graphicData uri="http://schemas.openxmlformats.org/drawingml/2006/picture">
+                <pic:pic xmlns:pic="http://schemas.openxmlformats.org/drawingml/2006/picture">
+                  <pic:nvPicPr>
+                    <pic:cNvPr id="0" name="Picture 21" descr="Концертная акустика QSC K12.2"/>
+                    <pic:cNvPicPr>
+                      <a:picLocks noChangeAspect="1" noChangeArrowheads="1"/>
+                    </pic:cNvPicPr>
+                  </pic:nvPicPr>
+                  <pic:blipFill>
+                    <a:blip r:embed="rId13">
+                      <a:extLst>
+                        <a:ext uri="{28A0092B-C50C-407E-A947-70E740481C1C}">
+                          <a14:useLocalDpi xmlns:a14="http://schemas.microsoft.com/office/drawing/2010/main" val="0"/>
+                        </a:ext>
+                      </a:extLst>
+                    </a:blip>
+                    <a:srcRect/>
+                    <a:stretch>
+                      <a:fillRect/>
+                    </a:stretch>
+                  </pic:blipFill>
+                  <pic:spPr bwMode="auto">
+                    <a:xfrm>
+                      <a:off x="0" y="0"/>
+                      <a:ext cx="1336832" cy="2358027"/>
+                    </a:xfrm>
+                    <a:prstGeom prst="rect">
+                      <a:avLst/>
+                    </a:prstGeom>
+                    <a:noFill/>
+                    <a:ln>
+                      <a:noFill/>
+                    </a:ln>
+                  </pic:spPr>
+                </pic:pic>
+              </a:graphicData>
+            </a:graphic>
+          </wp:inline>
+        </w:drawing>
+      </w:r>
+    </w:p>
+    <w:p>
+      <w:pPr>
+        <w:pStyle w:val="imgname"/>
+      </w:pPr>
+      <w:r>
+        <w:rPr>
+          <w:rFonts w:eastAsia="Calibri"/>
+        </w:rPr>
+        <w:t xml:space="preserve">Рисунок </w:t>
+      </w:r>
+      <w:r>
+        <w:rPr>
+          <w:rFonts w:eastAsia="Calibri"/>
+        </w:rPr>
+        <w:t>4</w:t>
+      </w:r>
+      <w:r>
+        <w:rPr>
+          <w:rFonts w:eastAsia="Calibri"/>
+        </w:rPr>
+        <w:t>.</w:t>
+      </w:r>
+      <w:r>
+        <w:rPr>
+          <w:rFonts w:eastAsia="Calibri"/>
+        </w:rPr>
+        <w:t>3</w:t>
+      </w:r>
+      <w:r>
+        <w:rPr>
+          <w:rFonts w:eastAsia="Calibri"/>
+        </w:rPr>
+        <w:t xml:space="preserve"> – </w:t>
+      </w:r>
+      <w:r>
+        <w:t>Концертная акустика QSC K12.2</w:t>
+      </w:r>
+    </w:p>
+    <w:p>
+      <w:pPr>
+        <w:pStyle w:val="deftext"/>
+      </w:pPr>
+      <w:r>
+        <w:t>- Вес колонок</w:t>
+      </w:r>
+      <w:r>
+        <w:t xml:space="preserve"> – </w:t>
+      </w:r>
+      <w:r>
+        <w:t>17.7 кг</w:t>
+      </w:r>
+    </w:p>
+    <w:p>
+      <w:pPr>
+        <w:pStyle w:val="deftext"/>
+      </w:pPr>
+      <w:r>
+        <w:t>- Выходная мощность (HF)</w:t>
+      </w:r>
+      <w:r>
+        <w:t xml:space="preserve"> – </w:t>
+      </w:r>
+      <w:r>
+        <w:t>225 Вт</w:t>
+      </w:r>
+    </w:p>
+    <w:p>
+      <w:pPr>
+        <w:pStyle w:val="deftext"/>
+      </w:pPr>
+      <w:r>
+        <w:t>- Количество динамиков</w:t>
+      </w:r>
+      <w:r>
+        <w:tab/>
+        <w:t>2</w:t>
+      </w:r>
+    </w:p>
+    <w:p>
+      <w:pPr>
+        <w:pStyle w:val="deftext"/>
+      </w:pPr>
+      <w:r>
+        <w:t>- Количество полос</w:t>
+      </w:r>
+      <w:r>
+        <w:tab/>
+        <w:t>2</w:t>
+      </w:r>
+    </w:p>
+    <w:p>
+      <w:pPr>
+        <w:pStyle w:val="deftext"/>
+      </w:pPr>
+      <w:r>
+        <w:t>- Линейный аудиовход</w:t>
+      </w:r>
+      <w:r>
+        <w:tab/>
+        <w:t>1</w:t>
+      </w:r>
+    </w:p>
+    <w:p>
+      <w:pPr>
+        <w:pStyle w:val="deftext"/>
+      </w:pPr>
+      <w:r>
+        <w:t>- Макс. звуковое давление (SPL)</w:t>
+      </w:r>
+      <w:r>
+        <w:tab/>
+        <w:t>132 дБ</w:t>
+      </w:r>
+    </w:p>
+    <w:p>
+      <w:pPr>
+        <w:pStyle w:val="deftext"/>
+      </w:pPr>
+      <w:r>
+        <w:t>- Размеры колонок</w:t>
+      </w:r>
+      <w:r>
+        <w:tab/>
+        <w:t>602 x 356 x 350 мм</w:t>
+      </w:r>
+    </w:p>
+    <w:p>
+      <w:pPr>
+        <w:pStyle w:val="deftext"/>
+      </w:pPr>
+      <w:r>
+        <w:t>- Симметричные (балансные) входы</w:t>
+      </w:r>
+      <w:r>
+        <w:tab/>
+        <w:t>2 (XLR)</w:t>
+      </w:r>
+    </w:p>
+    <w:p>
+      <w:pPr>
+        <w:pStyle w:val="deftext"/>
+      </w:pPr>
+      <w:r>
+        <w:t>- Усилитель</w:t>
+      </w:r>
+      <w:r>
+        <w:tab/>
+        <w:t>встроенный</w:t>
+      </w:r>
+    </w:p>
+    <w:p>
+      <w:pPr>
+        <w:pStyle w:val="deftext"/>
+      </w:pPr>
+      <w:r>
+        <w:t>- Частотный диапазон</w:t>
+      </w:r>
+      <w:r>
+        <w:tab/>
+        <w:t>45 — 20 000 Гц</w:t>
+      </w:r>
+    </w:p>
+    <w:p>
+      <w:pPr>
+        <w:rPr>
+          <w:sz w:val="24"/>
+          <w:szCs w:val="28"/>
+        </w:rPr>
+      </w:pPr>
+      <w:r>
+        <w:rPr>
+          <w:sz w:val="24"/>
+          <w:szCs w:val="28"/>
+        </w:rPr>
+        <w:br w:type="page"/>
+      </w:r>
+    </w:p>
+    <w:p>
+      <w:pPr>
+        <w:pStyle w:val="deftext"/>
+      </w:pPr>
+      <w:r>
+        <w:lastRenderedPageBreak/>
+        <w:t xml:space="preserve">VM-1120 – профессиональный, высокопроизводительный усилитель-распределитель от </w:t>
+      </w:r>
+      <w:proofErr w:type="spellStart"/>
+      <w:r>
+        <w:t>Kramer</w:t>
+      </w:r>
+      <w:proofErr w:type="spellEnd"/>
+      <w:r>
+        <w:t>. Позволяет разделить два входящих аудио сигнала (стерео) на 10 или 20 (моно) одинаковых выходов. Разъемы XLR, позволяют использовать балансный сигнал, подаваемый с профессионального музыкального оборудования, что обеспечивает универсальность применения.</w:t>
+      </w:r>
+    </w:p>
+    <w:p>
+      <w:pPr>
+        <w:pStyle w:val="deftext"/>
+      </w:pPr>
     </w:p>
     <w:p>
       <w:pPr>
@@ -11074,9 +11995,848 @@
       </w:pPr>
       <w:r>
         <w:rPr>
+          <w:noProof/>
+        </w:rPr>
+        <w:drawing>
+          <wp:inline distT="0" distB="0" distL="0" distR="0" wp14:anchorId="482986AE" wp14:editId="47EE560B">
+            <wp:extent cx="5940425" cy="2809240"/>
+            <wp:effectExtent l="0" t="0" r="3175" b="0"/>
+            <wp:docPr id="14" name="Picture 14" descr="Схема подключения KRAMER VM-1120 режим моно"/>
+            <wp:cNvGraphicFramePr>
+              <a:graphicFrameLocks xmlns:a="http://schemas.openxmlformats.org/drawingml/2006/main" noChangeAspect="1"/>
+            </wp:cNvGraphicFramePr>
+            <a:graphic xmlns:a="http://schemas.openxmlformats.org/drawingml/2006/main">
+              <a:graphicData uri="http://schemas.openxmlformats.org/drawingml/2006/picture">
+                <pic:pic xmlns:pic="http://schemas.openxmlformats.org/drawingml/2006/picture">
+                  <pic:nvPicPr>
+                    <pic:cNvPr id="0" name="Picture 43" descr="Схема подключения KRAMER VM-1120 режим моно"/>
+                    <pic:cNvPicPr>
+                      <a:picLocks noChangeAspect="1" noChangeArrowheads="1"/>
+                    </pic:cNvPicPr>
+                  </pic:nvPicPr>
+                  <pic:blipFill>
+                    <a:blip r:embed="rId14">
+                      <a:extLst>
+                        <a:ext uri="{28A0092B-C50C-407E-A947-70E740481C1C}">
+                          <a14:useLocalDpi xmlns:a14="http://schemas.microsoft.com/office/drawing/2010/main" val="0"/>
+                        </a:ext>
+                      </a:extLst>
+                    </a:blip>
+                    <a:srcRect/>
+                    <a:stretch>
+                      <a:fillRect/>
+                    </a:stretch>
+                  </pic:blipFill>
+                  <pic:spPr bwMode="auto">
+                    <a:xfrm>
+                      <a:off x="0" y="0"/>
+                      <a:ext cx="5940425" cy="2809240"/>
+                    </a:xfrm>
+                    <a:prstGeom prst="rect">
+                      <a:avLst/>
+                    </a:prstGeom>
+                    <a:noFill/>
+                    <a:ln>
+                      <a:noFill/>
+                    </a:ln>
+                  </pic:spPr>
+                </pic:pic>
+              </a:graphicData>
+            </a:graphic>
+          </wp:inline>
+        </w:drawing>
+      </w:r>
+    </w:p>
+    <w:p>
+      <w:pPr>
+        <w:pStyle w:val="imgname"/>
+      </w:pPr>
+      <w:r>
+        <w:rPr>
+          <w:rFonts w:eastAsia="Calibri"/>
+        </w:rPr>
+        <w:t xml:space="preserve">Рисунок </w:t>
+      </w:r>
+      <w:r>
+        <w:rPr>
+          <w:rFonts w:eastAsia="Calibri"/>
+        </w:rPr>
+        <w:t>4</w:t>
+      </w:r>
+      <w:r>
+        <w:rPr>
+          <w:rFonts w:eastAsia="Calibri"/>
+        </w:rPr>
+        <w:t>.</w:t>
+      </w:r>
+      <w:r>
+        <w:rPr>
+          <w:rFonts w:eastAsia="Calibri"/>
+        </w:rPr>
+        <w:t>4</w:t>
+      </w:r>
+      <w:r>
+        <w:rPr>
+          <w:rFonts w:eastAsia="Calibri"/>
+        </w:rPr>
+        <w:t xml:space="preserve"> – </w:t>
+      </w:r>
+      <w:r>
+        <w:t>VM-1120</w:t>
+      </w:r>
+    </w:p>
+    <w:p>
+      <w:pPr>
+        <w:pStyle w:val="deftext"/>
+      </w:pPr>
+      <w:r>
+        <w:t xml:space="preserve">Графический эквалайзер </w:t>
+      </w:r>
+      <w:proofErr w:type="spellStart"/>
+      <w:r>
+        <w:t>Behringer</w:t>
+      </w:r>
+      <w:proofErr w:type="spellEnd"/>
+      <w:r>
+        <w:t xml:space="preserve"> FBQ3102HD</w:t>
+      </w:r>
+    </w:p>
+    <w:p>
+      <w:pPr>
+        <w:pStyle w:val="img"/>
+      </w:pPr>
+      <w:r>
+        <w:drawing>
+          <wp:inline distT="0" distB="0" distL="0" distR="0" wp14:anchorId="04779D5E" wp14:editId="366E9D60">
+            <wp:extent cx="4157860" cy="1063255"/>
+            <wp:effectExtent l="0" t="0" r="0" b="3810"/>
+            <wp:docPr id="17" name="Picture 17"/>
+            <wp:cNvGraphicFramePr>
+              <a:graphicFrameLocks xmlns:a="http://schemas.openxmlformats.org/drawingml/2006/main" noChangeAspect="1"/>
+            </wp:cNvGraphicFramePr>
+            <a:graphic xmlns:a="http://schemas.openxmlformats.org/drawingml/2006/main">
+              <a:graphicData uri="http://schemas.openxmlformats.org/drawingml/2006/picture">
+                <pic:pic xmlns:pic="http://schemas.openxmlformats.org/drawingml/2006/picture">
+                  <pic:nvPicPr>
+                    <pic:cNvPr id="1" name=""/>
+                    <pic:cNvPicPr/>
+                  </pic:nvPicPr>
+                  <pic:blipFill rotWithShape="1">
+                    <a:blip r:embed="rId15"/>
+                    <a:srcRect t="38101" b="36326"/>
+                    <a:stretch/>
+                  </pic:blipFill>
+                  <pic:spPr bwMode="auto">
+                    <a:xfrm>
+                      <a:off x="0" y="0"/>
+                      <a:ext cx="4164361" cy="1064917"/>
+                    </a:xfrm>
+                    <a:prstGeom prst="rect">
+                      <a:avLst/>
+                    </a:prstGeom>
+                    <a:ln>
+                      <a:noFill/>
+                    </a:ln>
+                    <a:extLst>
+                      <a:ext uri="{53640926-AAD7-44D8-BBD7-CCE9431645EC}">
+                        <a14:shadowObscured xmlns:a14="http://schemas.microsoft.com/office/drawing/2010/main"/>
+                      </a:ext>
+                    </a:extLst>
+                  </pic:spPr>
+                </pic:pic>
+              </a:graphicData>
+            </a:graphic>
+          </wp:inline>
+        </w:drawing>
+      </w:r>
+    </w:p>
+    <w:p>
+      <w:pPr>
+        <w:pStyle w:val="imgname"/>
+      </w:pPr>
+      <w:r>
+        <w:rPr>
+          <w:rFonts w:eastAsia="Calibri"/>
+        </w:rPr>
+        <w:t xml:space="preserve">Рисунок </w:t>
+      </w:r>
+      <w:r>
+        <w:rPr>
+          <w:rFonts w:eastAsia="Calibri"/>
+        </w:rPr>
+        <w:t>4</w:t>
+      </w:r>
+      <w:r>
+        <w:rPr>
+          <w:rFonts w:eastAsia="Calibri"/>
+        </w:rPr>
+        <w:t>.</w:t>
+      </w:r>
+      <w:r>
+        <w:rPr>
+          <w:rFonts w:eastAsia="Calibri"/>
+        </w:rPr>
+        <w:t>5</w:t>
+      </w:r>
+      <w:r>
+        <w:rPr>
+          <w:rFonts w:eastAsia="Calibri"/>
+        </w:rPr>
+        <w:t xml:space="preserve"> – </w:t>
+      </w:r>
+      <w:proofErr w:type="spellStart"/>
+      <w:r>
+        <w:t>Behringer</w:t>
+      </w:r>
+      <w:proofErr w:type="spellEnd"/>
+      <w:r>
+        <w:t xml:space="preserve"> FBQ3102HD</w:t>
+      </w:r>
+    </w:p>
+    <w:p>
+      <w:pPr>
+        <w:pStyle w:val="deftext"/>
+      </w:pPr>
+      <w:r>
+        <w:t xml:space="preserve">- профессиональный 31-полосный </w:t>
+      </w:r>
+      <w:proofErr w:type="spellStart"/>
+      <w:r>
+        <w:t>стереоэквалайзер</w:t>
+      </w:r>
+      <w:proofErr w:type="spellEnd"/>
+      <w:r>
+        <w:t xml:space="preserve"> для концертов и студии;</w:t>
+      </w:r>
+    </w:p>
+    <w:p>
+      <w:pPr>
+        <w:pStyle w:val="deftext"/>
+      </w:pPr>
+      <w:r>
+        <w:t>- встроенный подавитель эффекта обратной связи;</w:t>
+      </w:r>
+    </w:p>
+    <w:p>
+      <w:pPr>
+        <w:pStyle w:val="deftext"/>
+      </w:pPr>
+      <w:r>
+        <w:t>- операционные усилители 4580 с низким уровнем шума;</w:t>
+      </w:r>
+    </w:p>
+    <w:p>
+      <w:pPr>
+        <w:pStyle w:val="deftext"/>
+      </w:pPr>
+      <w:r>
+        <w:t>- отдельный выход на сабвуфер с регулируемой частотой кроссовера;</w:t>
+      </w:r>
+    </w:p>
+    <w:p>
+      <w:pPr>
+        <w:pStyle w:val="deftext"/>
+      </w:pPr>
+      <w:r>
+        <w:t>- фильтры высоких и низких частот;</w:t>
+      </w:r>
+    </w:p>
+    <w:p>
+      <w:pPr>
+        <w:pStyle w:val="deftext"/>
+      </w:pPr>
+      <w:r>
+        <w:t>- светодиодный индикатор из 12 сегментов для контроля уровня входного сигнала;</w:t>
+      </w:r>
+    </w:p>
+    <w:p>
+      <w:pPr>
+        <w:pStyle w:val="deftext"/>
+      </w:pPr>
+      <w:r>
+        <w:t>- функция работы в обход устройства при отсутствии питания;</w:t>
+      </w:r>
+    </w:p>
+    <w:p>
+      <w:pPr>
+        <w:pStyle w:val="deftext"/>
+      </w:pPr>
+      <w:r>
+        <w:t>- серво-балансные входы и выходы с разъемами TRS 1/4" и позолоченными XLR.</w:t>
+      </w:r>
+    </w:p>
+    <w:p>
+      <w:pPr>
+        <w:pStyle w:val="deftext"/>
+      </w:pPr>
+      <w:r>
+        <w:lastRenderedPageBreak/>
+        <w:t xml:space="preserve">MDX2600 V2 - качественный двухканальный компрессор от компании </w:t>
+      </w:r>
+      <w:proofErr w:type="spellStart"/>
+      <w:r>
+        <w:t>Behringer</w:t>
+      </w:r>
+      <w:proofErr w:type="spellEnd"/>
+    </w:p>
+    <w:p>
+      <w:pPr>
+        <w:pStyle w:val="deftext"/>
+      </w:pPr>
+      <w:r>
+        <w:rPr>
+          <w:noProof/>
+        </w:rPr>
+        <w:drawing>
+          <wp:inline distT="0" distB="0" distL="0" distR="0" wp14:anchorId="6AB7248A" wp14:editId="4EA257D2">
+            <wp:extent cx="5178056" cy="1659008"/>
+            <wp:effectExtent l="0" t="0" r="3810" b="0"/>
+            <wp:docPr id="29" name="Picture 29"/>
+            <wp:cNvGraphicFramePr>
+              <a:graphicFrameLocks xmlns:a="http://schemas.openxmlformats.org/drawingml/2006/main" noChangeAspect="1"/>
+            </wp:cNvGraphicFramePr>
+            <a:graphic xmlns:a="http://schemas.openxmlformats.org/drawingml/2006/main">
+              <a:graphicData uri="http://schemas.openxmlformats.org/drawingml/2006/picture">
+                <pic:pic xmlns:pic="http://schemas.openxmlformats.org/drawingml/2006/picture">
+                  <pic:nvPicPr>
+                    <pic:cNvPr id="1" name=""/>
+                    <pic:cNvPicPr/>
+                  </pic:nvPicPr>
+                  <pic:blipFill rotWithShape="1">
+                    <a:blip r:embed="rId16"/>
+                    <a:srcRect t="34365" b="33596"/>
+                    <a:stretch/>
+                  </pic:blipFill>
+                  <pic:spPr bwMode="auto">
+                    <a:xfrm>
+                      <a:off x="0" y="0"/>
+                      <a:ext cx="5184749" cy="1661153"/>
+                    </a:xfrm>
+                    <a:prstGeom prst="rect">
+                      <a:avLst/>
+                    </a:prstGeom>
+                    <a:ln>
+                      <a:noFill/>
+                    </a:ln>
+                    <a:extLst>
+                      <a:ext uri="{53640926-AAD7-44D8-BBD7-CCE9431645EC}">
+                        <a14:shadowObscured xmlns:a14="http://schemas.microsoft.com/office/drawing/2010/main"/>
+                      </a:ext>
+                    </a:extLst>
+                  </pic:spPr>
+                </pic:pic>
+              </a:graphicData>
+            </a:graphic>
+          </wp:inline>
+        </w:drawing>
+      </w:r>
+    </w:p>
+    <w:p>
+      <w:pPr>
+        <w:pStyle w:val="imgname"/>
+      </w:pPr>
+      <w:r>
+        <w:rPr>
+          <w:rFonts w:eastAsia="Calibri"/>
+        </w:rPr>
+        <w:t xml:space="preserve">Рисунок </w:t>
+      </w:r>
+      <w:r>
+        <w:rPr>
+          <w:rFonts w:eastAsia="Calibri"/>
+        </w:rPr>
+        <w:t>4</w:t>
+      </w:r>
+      <w:r>
+        <w:rPr>
+          <w:rFonts w:eastAsia="Calibri"/>
+        </w:rPr>
+        <w:t>.</w:t>
+      </w:r>
+      <w:r>
+        <w:rPr>
+          <w:rFonts w:eastAsia="Calibri"/>
+        </w:rPr>
+        <w:t>6</w:t>
+      </w:r>
+      <w:r>
+        <w:rPr>
+          <w:rFonts w:eastAsia="Calibri"/>
+        </w:rPr>
+        <w:t xml:space="preserve"> – </w:t>
+      </w:r>
+      <w:r>
+        <w:t>MDX2600 V2</w:t>
+      </w:r>
+    </w:p>
+    <w:p>
+      <w:pPr>
+        <w:pStyle w:val="deftext"/>
+      </w:pPr>
+      <w:r>
+        <w:t>-</w:t>
+      </w:r>
+      <w:r>
+        <w:rPr>
+          <w:lang w:val="en-US"/>
+        </w:rPr>
+        <w:t> </w:t>
+      </w:r>
+      <w:r>
+        <w:t>многофункциональный</w:t>
+      </w:r>
+      <w:r>
+        <w:t xml:space="preserve"> </w:t>
+      </w:r>
+      <w:r>
+        <w:t>двухканальный</w:t>
+      </w:r>
+      <w:r>
+        <w:t xml:space="preserve"> </w:t>
+      </w:r>
+      <w:r>
+        <w:t>компрессор</w:t>
+      </w:r>
+      <w:r>
+        <w:t>;</w:t>
+      </w:r>
+    </w:p>
+    <w:p>
+      <w:pPr>
+        <w:pStyle w:val="deftext"/>
+        <w:rPr>
+          <w:lang w:val="en-US"/>
+        </w:rPr>
+      </w:pPr>
+      <w:r>
+        <w:rPr>
+          <w:lang w:val="en-US"/>
+        </w:rPr>
+        <w:t>- </w:t>
+      </w:r>
+      <w:r>
+        <w:t>встроенные</w:t>
+      </w:r>
+      <w:r>
+        <w:rPr>
+          <w:lang w:val="en-US"/>
+        </w:rPr>
+        <w:t xml:space="preserve"> Expander/Gate, Compressor/Limiter, De-</w:t>
+      </w:r>
+      <w:proofErr w:type="spellStart"/>
+      <w:r>
+        <w:rPr>
+          <w:lang w:val="en-US"/>
+        </w:rPr>
+        <w:t>Esser</w:t>
+      </w:r>
+      <w:proofErr w:type="spellEnd"/>
+      <w:r>
+        <w:rPr>
+          <w:lang w:val="en-US"/>
+        </w:rPr>
+        <w:t xml:space="preserve"> </w:t>
+      </w:r>
+      <w:r>
+        <w:t>и</w:t>
+      </w:r>
+      <w:r>
+        <w:rPr>
+          <w:lang w:val="en-US"/>
+        </w:rPr>
+        <w:t xml:space="preserve"> Peak Limiter;</w:t>
+      </w:r>
+    </w:p>
+    <w:p>
+      <w:pPr>
+        <w:pStyle w:val="deftext"/>
+        <w:rPr>
+          <w:lang w:val="en-US"/>
+        </w:rPr>
+      </w:pPr>
+      <w:r>
+        <w:rPr>
+          <w:lang w:val="en-US"/>
+        </w:rPr>
+        <w:t>- </w:t>
+      </w:r>
+      <w:r>
+        <w:t>отношение</w:t>
+      </w:r>
+      <w:r>
+        <w:rPr>
+          <w:lang w:val="en-US"/>
+        </w:rPr>
+        <w:t xml:space="preserve"> </w:t>
+      </w:r>
+      <w:r>
+        <w:t>сигнал</w:t>
+      </w:r>
+      <w:r>
+        <w:rPr>
+          <w:lang w:val="en-US"/>
+        </w:rPr>
+        <w:t>/</w:t>
+      </w:r>
+      <w:r>
+        <w:t>шум</w:t>
+      </w:r>
+      <w:r>
+        <w:rPr>
+          <w:lang w:val="en-US"/>
+        </w:rPr>
+        <w:t xml:space="preserve">: 115 </w:t>
+      </w:r>
+      <w:r>
+        <w:t>дБ</w:t>
+      </w:r>
+      <w:r>
+        <w:rPr>
+          <w:lang w:val="en-US"/>
+        </w:rPr>
+        <w:t>;</w:t>
+      </w:r>
+    </w:p>
+    <w:p>
+      <w:pPr>
+        <w:pStyle w:val="deftext"/>
+        <w:rPr>
+          <w:lang w:val="en-US"/>
+        </w:rPr>
+      </w:pPr>
+      <w:r>
+        <w:rPr>
+          <w:lang w:val="en-US"/>
+        </w:rPr>
+        <w:t>- </w:t>
+      </w:r>
+      <w:r>
+        <w:t>функции</w:t>
+      </w:r>
+      <w:r>
+        <w:rPr>
+          <w:lang w:val="en-US"/>
+        </w:rPr>
+        <w:t xml:space="preserve"> Interactive Knee Adaptation, Auto Attack/Release, Interactive Gain Control;</w:t>
+      </w:r>
+    </w:p>
+    <w:p>
+      <w:pPr>
+        <w:pStyle w:val="deftext"/>
+      </w:pPr>
+      <w:r>
+        <w:t>- </w:t>
+      </w:r>
+      <w:proofErr w:type="spellStart"/>
+      <w:r>
+        <w:t>деэссер</w:t>
+      </w:r>
+      <w:proofErr w:type="spellEnd"/>
+      <w:r>
+        <w:t xml:space="preserve"> с возможностью адаптации к мужским и женским голосам;</w:t>
+      </w:r>
+    </w:p>
+    <w:p>
+      <w:pPr>
+        <w:pStyle w:val="deftext"/>
+        <w:rPr>
+          <w:lang w:val="en-US"/>
+        </w:rPr>
+      </w:pPr>
+      <w:r>
+        <w:rPr>
+          <w:lang w:val="en-US"/>
+        </w:rPr>
+        <w:t>- </w:t>
+      </w:r>
+      <w:r>
+        <w:t>функция</w:t>
+      </w:r>
+      <w:r>
+        <w:rPr>
+          <w:lang w:val="en-US"/>
+        </w:rPr>
+        <w:t xml:space="preserve"> Side-Chain;</w:t>
+      </w:r>
+    </w:p>
+    <w:p>
+      <w:pPr>
+        <w:pStyle w:val="deftext"/>
+        <w:rPr>
+          <w:lang w:val="en-US"/>
+        </w:rPr>
+      </w:pPr>
+    </w:p>
+    <w:p>
+      <w:pPr>
+        <w:pStyle w:val="deftext"/>
+        <w:rPr>
+          <w:lang w:val="en-US"/>
+        </w:rPr>
+      </w:pPr>
+      <w:r>
+        <w:t>Звуковая</w:t>
+      </w:r>
+      <w:r>
+        <w:rPr>
+          <w:lang w:val="en-US"/>
+        </w:rPr>
+        <w:t xml:space="preserve"> </w:t>
+      </w:r>
+      <w:r>
+        <w:t>карта</w:t>
+      </w:r>
+      <w:r>
+        <w:rPr>
+          <w:lang w:val="en-US"/>
+        </w:rPr>
+        <w:t xml:space="preserve"> </w:t>
+      </w:r>
+      <w:proofErr w:type="spellStart"/>
+      <w:r>
+        <w:rPr>
+          <w:lang w:val="en-US"/>
+        </w:rPr>
+        <w:t>Focusrite</w:t>
+      </w:r>
+      <w:proofErr w:type="spellEnd"/>
+      <w:r>
+        <w:rPr>
+          <w:lang w:val="en-US"/>
+        </w:rPr>
+        <w:t xml:space="preserve"> </w:t>
+      </w:r>
+      <w:proofErr w:type="spellStart"/>
+      <w:r>
+        <w:rPr>
+          <w:lang w:val="en-US"/>
+        </w:rPr>
+        <w:t>Clarett</w:t>
+      </w:r>
+      <w:proofErr w:type="spellEnd"/>
+      <w:r>
+        <w:rPr>
+          <w:lang w:val="en-US"/>
+        </w:rPr>
+        <w:t>:</w:t>
+      </w:r>
+    </w:p>
+    <w:p>
+      <w:pPr>
+        <w:pStyle w:val="img"/>
+      </w:pPr>
+      <w:r>
+        <w:drawing>
+          <wp:inline distT="0" distB="0" distL="0" distR="0" wp14:anchorId="06510584" wp14:editId="68543D1F">
+            <wp:extent cx="4240197" cy="1355809"/>
+            <wp:effectExtent l="0" t="0" r="8255" b="0"/>
+            <wp:docPr id="32" name="Picture 32"/>
+            <wp:cNvGraphicFramePr>
+              <a:graphicFrameLocks xmlns:a="http://schemas.openxmlformats.org/drawingml/2006/main" noChangeAspect="1"/>
+            </wp:cNvGraphicFramePr>
+            <a:graphic xmlns:a="http://schemas.openxmlformats.org/drawingml/2006/main">
+              <a:graphicData uri="http://schemas.openxmlformats.org/drawingml/2006/picture">
+                <pic:pic xmlns:pic="http://schemas.openxmlformats.org/drawingml/2006/picture">
+                  <pic:nvPicPr>
+                    <pic:cNvPr id="1" name=""/>
+                    <pic:cNvPicPr/>
+                  </pic:nvPicPr>
+                  <pic:blipFill rotWithShape="1">
+                    <a:blip r:embed="rId17"/>
+                    <a:srcRect t="18309" b="23016"/>
+                    <a:stretch/>
+                  </pic:blipFill>
+                  <pic:spPr bwMode="auto">
+                    <a:xfrm>
+                      <a:off x="0" y="0"/>
+                      <a:ext cx="4252031" cy="1359593"/>
+                    </a:xfrm>
+                    <a:prstGeom prst="rect">
+                      <a:avLst/>
+                    </a:prstGeom>
+                    <a:ln>
+                      <a:noFill/>
+                    </a:ln>
+                    <a:extLst>
+                      <a:ext uri="{53640926-AAD7-44D8-BBD7-CCE9431645EC}">
+                        <a14:shadowObscured xmlns:a14="http://schemas.microsoft.com/office/drawing/2010/main"/>
+                      </a:ext>
+                    </a:extLst>
+                  </pic:spPr>
+                </pic:pic>
+              </a:graphicData>
+            </a:graphic>
+          </wp:inline>
+        </w:drawing>
+      </w:r>
+    </w:p>
+    <w:p>
+      <w:pPr>
+        <w:pStyle w:val="imgname"/>
+      </w:pPr>
+      <w:r>
+        <w:rPr>
+          <w:rFonts w:eastAsia="Calibri"/>
+        </w:rPr>
+        <w:t xml:space="preserve">Рисунок </w:t>
+      </w:r>
+      <w:r>
+        <w:rPr>
+          <w:rFonts w:eastAsia="Calibri"/>
+        </w:rPr>
+        <w:t>4</w:t>
+      </w:r>
+      <w:r>
+        <w:rPr>
+          <w:rFonts w:eastAsia="Calibri"/>
+        </w:rPr>
+        <w:t>.</w:t>
+      </w:r>
+      <w:r>
+        <w:rPr>
+          <w:rFonts w:eastAsia="Calibri"/>
+        </w:rPr>
+        <w:t>7</w:t>
+      </w:r>
+      <w:r>
+        <w:rPr>
+          <w:rFonts w:eastAsia="Calibri"/>
+        </w:rPr>
+        <w:t xml:space="preserve"> – </w:t>
+      </w:r>
+      <w:proofErr w:type="spellStart"/>
+      <w:r>
+        <w:t>Focusrite</w:t>
+      </w:r>
+      <w:proofErr w:type="spellEnd"/>
+      <w:r>
+        <w:t xml:space="preserve"> </w:t>
+      </w:r>
+      <w:proofErr w:type="spellStart"/>
+      <w:r>
+        <w:t>Clarett</w:t>
+      </w:r>
+      <w:proofErr w:type="spellEnd"/>
+      <w:r>
+        <w:t>:</w:t>
+      </w:r>
+    </w:p>
+    <w:p>
+      <w:pPr>
+        <w:pStyle w:val="deftext"/>
+      </w:pPr>
+      <w:r>
+        <w:t>-</w:t>
+      </w:r>
+      <w:r>
+        <w:rPr>
+          <w:lang w:val="en-US"/>
+        </w:rPr>
+        <w:t> </w:t>
+      </w:r>
+      <w:r>
+        <w:t>Предусилители, позаимствованные у классической линейки ISA</w:t>
+      </w:r>
+    </w:p>
+    <w:p>
+      <w:pPr>
+        <w:pStyle w:val="deftext"/>
+      </w:pPr>
+      <w:r>
+        <w:t>-</w:t>
+      </w:r>
+      <w:r>
+        <w:rPr>
+          <w:lang w:val="en-US"/>
+        </w:rPr>
+        <w:t> </w:t>
+      </w:r>
+      <w:r>
+        <w:t>Динамический диапазон: 116dB A/D и 118dB D/A</w:t>
+      </w:r>
+    </w:p>
+    <w:p>
+      <w:pPr>
+        <w:pStyle w:val="deftext"/>
+      </w:pPr>
+      <w:r>
+        <w:t>-</w:t>
+      </w:r>
+      <w:r>
+        <w:rPr>
+          <w:lang w:val="en-US"/>
+        </w:rPr>
+        <w:t> </w:t>
+      </w:r>
+      <w:r>
+        <w:t xml:space="preserve">Новейшая технология </w:t>
+      </w:r>
+      <w:proofErr w:type="spellStart"/>
+      <w:r>
+        <w:t>Thunderbolt</w:t>
+      </w:r>
+      <w:proofErr w:type="spellEnd"/>
+      <w:r>
+        <w:t xml:space="preserve"> обеспечивает задержку интерфейса в 1 </w:t>
+      </w:r>
+      <w:proofErr w:type="spellStart"/>
+      <w:r>
+        <w:t>мс</w:t>
+      </w:r>
+      <w:proofErr w:type="spellEnd"/>
+    </w:p>
+    <w:p>
+      <w:pPr>
+        <w:pStyle w:val="deftext"/>
+      </w:pPr>
+      <w:r>
+        <w:t>-</w:t>
+      </w:r>
+      <w:r>
+        <w:rPr>
+          <w:lang w:val="en-US"/>
+        </w:rPr>
+        <w:t> </w:t>
+      </w:r>
+      <w:r>
+        <w:t>Частота дискретизации 24 бит/ 192 кГц</w:t>
+      </w:r>
+    </w:p>
+    <w:p>
+      <w:pPr>
+        <w:pStyle w:val="deftext"/>
+      </w:pPr>
+    </w:p>
+    <w:p>
+      <w:pPr>
+        <w:pStyle w:val="deftext"/>
+      </w:pPr>
+      <w:r>
+        <w:t>Для записи звука используются 2</w:t>
+      </w:r>
+      <w:r>
+        <w:t>4</w:t>
+      </w:r>
+      <w:r>
+        <w:t xml:space="preserve">0 микрофонов, установленных на специальных регулируемых стойках. По проводам данные передаются на режиссерский пульт в комнату контроля. </w:t>
+      </w:r>
+      <w:r>
+        <w:t>Еще 10 микрофонов установлены в зале и используются ведущими.</w:t>
+      </w:r>
+    </w:p>
+    <w:p>
+      <w:pPr>
+        <w:rPr>
           <w:sz w:val="24"/>
           <w:szCs w:val="28"/>
         </w:rPr>
+      </w:pPr>
+      <w:bookmarkStart w:id="11" w:name="_Toc71680776"/>
+      <w:r>
+        <w:rPr>
+          <w:sz w:val="24"/>
+          <w:szCs w:val="28"/>
+        </w:rPr>
         <w:br w:type="page"/>
       </w:r>
     </w:p>
@@ -11084,7 +12844,6 @@
       <w:pPr>
         <w:pStyle w:val="hdrhigh"/>
       </w:pPr>
-      <w:bookmarkStart w:id="11" w:name="_Toc71680776"/>
       <w:r>
         <w:lastRenderedPageBreak/>
         <w:t>5</w:t>
@@ -11108,6 +12867,14 @@
       <w:bookmarkStart w:id="13" w:name="_Toc532781390"/>
       <w:bookmarkStart w:id="14" w:name="_Toc58270916"/>
       <w:r>
+        <w:t>Важнейшим звеном в организации работы по охране труда в студии является разработка, утверждение и согласование инструкций по охране труда, которые определяют порядок и условия безопасного проведения репетиций и музыкальных занятий в студии.</w:t>
+      </w:r>
+    </w:p>
+    <w:p>
+      <w:pPr>
+        <w:pStyle w:val="deftext"/>
+      </w:pPr>
+      <w:r>
         <w:t>Мероприятия сводятся к созданию удобных условий труда и к защите исполнителей и персонала от поражения электрическим током, от травм, вызванных падением плохо закрепленных звукопоглощающих конструкций, частей технологического оборудования, от пожарной опасности.</w:t>
       </w:r>
     </w:p>
@@ -11115,19 +12882,147 @@
       <w:pPr>
         <w:pStyle w:val="deftext"/>
       </w:pPr>
+      <w:r>
+        <w:t>Обстоятельствами, ухудшающими условия труда исполнителей и работников студийных аппаратных, являются недостаточная освещенность (общее освещение должно создавать освещенность не менее 50 люкс на горизонтальных поверхностях, однако для уверенного чтения текста необходимо обеспечить освещенность не менее 75-125 люкс, а еще лучше до 200 люкс), отклонение температуры и относительной влажности воздуха в студии от комфортных, недостаточно чистый воздух. Комфортными атмосферными условиями для исполнителей и персонала обычно считают температуру воздуха летом 22-25 градусов при относительной влажности 70-50 %. Объем воздуха в студии должен сменяться 5-7 раз за один час. Эти условия обеспечиваются действием системы кондиционирования воздуха.</w:t>
+      </w:r>
     </w:p>
     <w:p>
       <w:pPr>
         <w:pStyle w:val="deftext"/>
       </w:pPr>
       <w:r>
-        <w:t>Обстоятельствами, ухудшающими условия труда исполнителей и работников студийных аппаратных, являются недостаточная освещенность (общее освещение должно создавать освещенность не менее 50 люкс на горизонтальных поверхностях, однако для уверенного чтения текста необходимо обеспечить освещенность не менее 75-125 люкс, а еще лучше до 200 люкс), отклонение температуры и относительной влажности воздуха в студии от комфортных, недостаточно чистый воздух. Комфортными атмосферными условиями для исполнителей и персонала обычно считают температуру воздуха летом 22-25 градусов при относительной влажности 70-50 %. Объем воздуха в студии должен сменяться 5-7 раз за один час. Эти условия обеспечиваются действием системы кондиционирования воздуха.</w:t>
+        <w:t>Для снижения уровня опасности пребывания в помещении на потолке студии установлены датчики дыма и приборы экстренного тушения возгорания. В помещении студии, а также в ее коридорах установлены дополнительные пожарные сигнализации и обеспечен быстрый и удобный доступ к огнетушителям, располагающихся на стенах помещений.</w:t>
       </w:r>
     </w:p>
     <w:p>
       <w:pPr>
         <w:pStyle w:val="deftext"/>
       </w:pPr>
+      <w:r>
+        <w:t>В случае возникновения чрезвычайной ситуации, вывод большого количества людей из студийного помещения обеспечивается просторными коридорами и широкими дверьми. А также, указателями направления выхода, располагающихся на стенах и схем по эвакуации из здания.</w:t>
+      </w:r>
+    </w:p>
+    <w:p>
+      <w:pPr>
+        <w:pStyle w:val="deftext"/>
+      </w:pPr>
+      <w:r>
+        <w:t>Весь служебный персонал студии должен проходить обязательный инструктаж по технике безопасности.</w:t>
+      </w:r>
+    </w:p>
+    <w:p>
+      <w:pPr>
+        <w:pStyle w:val="deftext"/>
+      </w:pPr>
+      <w:r>
+        <w:t>Все сотрудники и посетители малой музыкальной студии подвергаются воздействию вредных и опасных факторов производственной среды, таких как электромагнитное поле, статическая электроэнергия, шум, вибрация. Меры безопасности в музыкальной студии устанавливают требования к состоянию воздуха, вентиляции, освещенности, уровню шума, звукоизоляции, правила поведения в целях предотвращения возникновения возгорания, задымления, пожара, а также правила поведения в случае возникновения чрезвычайных ситуаций.</w:t>
+      </w:r>
+    </w:p>
+    <w:p>
+      <w:pPr>
+        <w:pStyle w:val="deftext"/>
+      </w:pPr>
+      <w:r>
+        <w:rPr>
+          <w:shd w:val="clear" w:color="auto" w:fill="FFFFFF"/>
+        </w:rPr>
+        <w:lastRenderedPageBreak/>
+        <w:t> К работе звукорежиссером допускается специалист соответствующей квалификации, имеющий необходимую теоретическую и практическую подготовку, прошедший медицинский осмотр и не имеющий противопоказаний по состоянию здоровья, прошедший вводный и первичный на рабочем месте инструктажи по охране труда и обучение по специальной программе, аттес</w:t>
+      </w:r>
+      <w:r>
+        <w:t>тованный квалификационной комиссией и получивший допуск к самостоятельной работе.</w:t>
+      </w:r>
+    </w:p>
+    <w:p>
+      <w:pPr>
+        <w:pStyle w:val="deftext"/>
+      </w:pPr>
+      <w:r>
+        <w:t>Прежде чем приступать к работе следует проверить состояние рабочего места; если оно не убрано или загромождено, необходимо принять меры к очистке и привести его в порядок; кроме того, нужно убедиться в наличии свободного подхода к рабочему месту, а также исправности пола в рабочей зоне.</w:t>
+      </w:r>
+    </w:p>
+    <w:p>
+      <w:pPr>
+        <w:pStyle w:val="deftext"/>
+      </w:pPr>
+      <w:r>
+        <w:t xml:space="preserve">Перед включением </w:t>
+      </w:r>
+      <w:proofErr w:type="spellStart"/>
+      <w:r>
+        <w:t>звукотехнического</w:t>
+      </w:r>
+      <w:proofErr w:type="spellEnd"/>
+      <w:r>
+        <w:t xml:space="preserve"> оборудования в электрическую сеть звукооператору следует визуально проверить исправность розетки, вилки, а также электрических шнуров и кабелей, используемых для питания оборудования и подсоединений между собой всех устройств.</w:t>
+      </w:r>
+    </w:p>
+    <w:p>
+      <w:pPr>
+        <w:pStyle w:val="deftext"/>
+      </w:pPr>
+      <w:r>
+        <w:t>О</w:t>
+      </w:r>
+      <w:r>
+        <w:t>пасные и вредные производственные факторы:</w:t>
+      </w:r>
+    </w:p>
+    <w:p>
+      <w:pPr>
+        <w:pStyle w:val="deftext"/>
+      </w:pPr>
+      <w:r>
+        <w:t>- повышенный уровень шума и вибрации;</w:t>
+      </w:r>
+    </w:p>
+    <w:p>
+      <w:pPr>
+        <w:pStyle w:val="deftext"/>
+      </w:pPr>
+      <w:r>
+        <w:t>- электрический ток, путь которого в случае замыкания, может пройти через тело человека (например, при случайном контакте с оголенными, неизолированными проводами);</w:t>
+      </w:r>
+    </w:p>
+    <w:p>
+      <w:pPr>
+        <w:pStyle w:val="deftext"/>
+      </w:pPr>
+      <w:r>
+        <w:t>- незащищенные токоведущие части оборудования;</w:t>
+      </w:r>
+    </w:p>
+    <w:p>
+      <w:pPr>
+        <w:pStyle w:val="deftext"/>
+      </w:pPr>
+      <w:r>
+        <w:t>- перенапряжение зрительного анализатора при длительной работе за экраном монитора;</w:t>
+      </w:r>
+    </w:p>
+    <w:p>
+      <w:pPr>
+        <w:pStyle w:val="deftext"/>
+      </w:pPr>
+      <w:r>
+        <w:t>- длительное статическое напряжение мышц спины, шеи, рук и ног, что может привести к статическим перегрузкам;</w:t>
+      </w:r>
+    </w:p>
+    <w:p>
+      <w:pPr>
+        <w:pStyle w:val="deftext"/>
+      </w:pPr>
+      <w:r>
+        <w:t>- ионизирующие и неионизирующие излучения, источниками которых являются мониторы персональных компьютеров;</w:t>
+      </w:r>
+    </w:p>
+    <w:p>
+      <w:pPr>
+        <w:pStyle w:val="deftext"/>
+      </w:pPr>
+      <w:r>
+        <w:t>- статическое электричество;</w:t>
+      </w:r>
     </w:p>
     <w:p>
       <w:pPr>
@@ -11335,15 +13230,1008 @@
       </w:r>
       <w:proofErr w:type="spellEnd"/>
       <w:r>
-        <w:t>/550</w:t>
+        <w:t>/550, 2018</w:t>
+      </w:r>
+    </w:p>
+    <w:p>
+      <w:pPr>
+        <w:pStyle w:val="deftext"/>
+      </w:pPr>
+      <w:r>
+        <w:t>4.</w:t>
+      </w:r>
+      <w:r>
+        <w:t xml:space="preserve"> </w:t>
+      </w:r>
+      <w:r>
+        <w:t>СП 309.1325800.2017 Свод правил. Здания театрально-зрелищные. Правила</w:t>
+      </w:r>
+      <w:r>
+        <w:rPr>
+          <w:lang w:val="en-US"/>
+        </w:rPr>
+        <w:t> </w:t>
+      </w:r>
+      <w:r>
+        <w:t>проектирования</w:t>
+      </w:r>
+      <w:r>
+        <w:rPr>
+          <w:lang w:val="en-US"/>
+        </w:rPr>
+        <w:t> </w:t>
+      </w:r>
+      <w:r>
+        <w:t>/</w:t>
+      </w:r>
+      <w:r>
+        <w:t xml:space="preserve"> </w:t>
+      </w:r>
+      <w:r>
+        <w:rPr>
+          <w:lang w:val="en-US"/>
+        </w:rPr>
+        <w:t>docs</w:t>
+      </w:r>
+      <w:r>
+        <w:t>.</w:t>
+      </w:r>
+      <w:proofErr w:type="spellStart"/>
+      <w:r>
+        <w:rPr>
+          <w:lang w:val="en-US"/>
+        </w:rPr>
+        <w:t>cntd</w:t>
+      </w:r>
+      <w:proofErr w:type="spellEnd"/>
+      <w:r>
+        <w:t>.</w:t>
+      </w:r>
+      <w:proofErr w:type="spellStart"/>
+      <w:r>
+        <w:rPr>
+          <w:lang w:val="en-US"/>
+        </w:rPr>
+        <w:t>ru</w:t>
+      </w:r>
+      <w:proofErr w:type="spellEnd"/>
+      <w:r>
+        <w:t>/</w:t>
+      </w:r>
+      <w:r>
+        <w:rPr>
+          <w:lang w:val="en-US"/>
+        </w:rPr>
+        <w:t>document</w:t>
+      </w:r>
+      <w:r>
+        <w:t>/556686921</w:t>
+      </w:r>
+      <w:r>
+        <w:t>, 2018</w:t>
+      </w:r>
+    </w:p>
+    <w:p>
+      <w:pPr>
+        <w:pStyle w:val="deftext"/>
+      </w:pPr>
+      <w:r>
+        <w:t xml:space="preserve">5. </w:t>
+      </w:r>
+      <w:r>
+        <w:rPr>
+          <w:lang w:val="en-US"/>
+        </w:rPr>
+        <w:t>https</w:t>
+      </w:r>
+      <w:r>
+        <w:t>://</w:t>
+      </w:r>
+      <w:proofErr w:type="spellStart"/>
+      <w:r>
+        <w:rPr>
+          <w:lang w:val="en-US"/>
+        </w:rPr>
+        <w:t>musicmarket</w:t>
+      </w:r>
+      <w:proofErr w:type="spellEnd"/>
+      <w:r>
+        <w:t>.</w:t>
+      </w:r>
+      <w:r>
+        <w:rPr>
+          <w:lang w:val="en-US"/>
+        </w:rPr>
+        <w:t>by</w:t>
+      </w:r>
+      <w:r>
+        <w:t>/</w:t>
+      </w:r>
+      <w:r>
+        <w:rPr>
+          <w:lang w:val="en-US"/>
+        </w:rPr>
+        <w:t>product</w:t>
+      </w:r>
+      <w:r>
+        <w:t>/</w:t>
+      </w:r>
+      <w:proofErr w:type="spellStart"/>
+      <w:r>
+        <w:rPr>
+          <w:lang w:val="en-US"/>
+        </w:rPr>
+        <w:t>mikrofon</w:t>
+      </w:r>
+      <w:proofErr w:type="spellEnd"/>
+      <w:r>
+        <w:t>-</w:t>
+      </w:r>
+      <w:proofErr w:type="spellStart"/>
+      <w:r>
+        <w:rPr>
+          <w:lang w:val="en-US"/>
+        </w:rPr>
+        <w:t>akg</w:t>
+      </w:r>
+      <w:proofErr w:type="spellEnd"/>
+      <w:r>
+        <w:t>-</w:t>
+      </w:r>
+      <w:r>
+        <w:rPr>
+          <w:lang w:val="en-US"/>
+        </w:rPr>
+        <w:t>d</w:t>
+      </w:r>
+      <w:r>
+        <w:t>7</w:t>
+      </w:r>
+      <w:r>
+        <w:rPr>
+          <w:lang w:val="en-US"/>
+        </w:rPr>
+        <w:t>s</w:t>
+      </w:r>
+    </w:p>
+    <w:p>
+      <w:pPr>
+        <w:pStyle w:val="deftext"/>
+      </w:pPr>
+      <w:r>
+        <w:t xml:space="preserve">6. </w:t>
+      </w:r>
+      <w:r>
+        <w:rPr>
+          <w:lang w:val="en-US"/>
+        </w:rPr>
+        <w:t>https</w:t>
+      </w:r>
+      <w:r>
+        <w:t>://</w:t>
+      </w:r>
+      <w:proofErr w:type="spellStart"/>
+      <w:r>
+        <w:rPr>
+          <w:lang w:val="en-US"/>
+        </w:rPr>
+        <w:t>djshop</w:t>
+      </w:r>
+      <w:proofErr w:type="spellEnd"/>
+      <w:r>
+        <w:t>.</w:t>
+      </w:r>
+      <w:r>
+        <w:rPr>
+          <w:lang w:val="en-US"/>
+        </w:rPr>
+        <w:t>by</w:t>
+      </w:r>
+      <w:r>
+        <w:t>/</w:t>
+      </w:r>
+      <w:proofErr w:type="spellStart"/>
+      <w:r>
+        <w:rPr>
+          <w:lang w:val="en-US"/>
+        </w:rPr>
+        <w:t>behringer</w:t>
+      </w:r>
+      <w:proofErr w:type="spellEnd"/>
+      <w:r>
+        <w:t>-</w:t>
+      </w:r>
+      <w:r>
+        <w:rPr>
+          <w:lang w:val="en-US"/>
+        </w:rPr>
+        <w:t>a</w:t>
+      </w:r>
+      <w:r>
+        <w:t>500.</w:t>
+      </w:r>
+      <w:r>
+        <w:rPr>
+          <w:lang w:val="en-US"/>
+        </w:rPr>
+        <w:t>html</w:t>
+      </w:r>
+    </w:p>
+    <w:p>
+      <w:pPr>
+        <w:pStyle w:val="deftext"/>
+      </w:pPr>
+      <w:r>
+        <w:t xml:space="preserve">7. </w:t>
+      </w:r>
+      <w:r>
+        <w:rPr>
+          <w:lang w:val="en-US"/>
+        </w:rPr>
+        <w:t>https</w:t>
+      </w:r>
+      <w:r>
+        <w:t>://</w:t>
+      </w:r>
+      <w:r>
+        <w:rPr>
+          <w:lang w:val="en-US"/>
+        </w:rPr>
+        <w:t>www</w:t>
+      </w:r>
+      <w:r>
+        <w:t>.</w:t>
+      </w:r>
+      <w:proofErr w:type="spellStart"/>
+      <w:r>
+        <w:rPr>
+          <w:lang w:val="en-US"/>
+        </w:rPr>
+        <w:t>amd</w:t>
+      </w:r>
+      <w:proofErr w:type="spellEnd"/>
+      <w:r>
+        <w:t>.</w:t>
+      </w:r>
+      <w:r>
+        <w:rPr>
+          <w:lang w:val="en-US"/>
+        </w:rPr>
+        <w:t>by</w:t>
+      </w:r>
+      <w:r>
+        <w:t>/</w:t>
+      </w:r>
+      <w:r>
+        <w:rPr>
+          <w:lang w:val="en-US"/>
+        </w:rPr>
+        <w:t>catalog</w:t>
+      </w:r>
+      <w:r>
+        <w:t>/</w:t>
+      </w:r>
+      <w:proofErr w:type="spellStart"/>
+      <w:r>
+        <w:rPr>
+          <w:lang w:val="en-US"/>
+        </w:rPr>
+        <w:t>audiotexnika</w:t>
+      </w:r>
+      <w:proofErr w:type="spellEnd"/>
+      <w:r>
+        <w:t>/</w:t>
+      </w:r>
+      <w:proofErr w:type="spellStart"/>
+      <w:r>
+        <w:rPr>
+          <w:lang w:val="en-US"/>
+        </w:rPr>
+        <w:t>koncertnaya</w:t>
+      </w:r>
+      <w:proofErr w:type="spellEnd"/>
+      <w:r>
+        <w:t>-</w:t>
+      </w:r>
+      <w:proofErr w:type="spellStart"/>
+      <w:r>
+        <w:rPr>
+          <w:lang w:val="en-US"/>
+        </w:rPr>
+        <w:t>akustika</w:t>
+      </w:r>
+      <w:proofErr w:type="spellEnd"/>
+      <w:r>
+        <w:t>/</w:t>
+      </w:r>
+      <w:proofErr w:type="spellStart"/>
+      <w:r>
+        <w:rPr>
+          <w:lang w:val="en-US"/>
+        </w:rPr>
+        <w:t>qsc</w:t>
+      </w:r>
+      <w:proofErr w:type="spellEnd"/>
+      <w:r>
+        <w:t>-</w:t>
+      </w:r>
+      <w:r>
+        <w:rPr>
+          <w:lang w:val="en-US"/>
+        </w:rPr>
+        <w:t>k</w:t>
+      </w:r>
+      <w:r>
+        <w:t>12-2</w:t>
+      </w:r>
+    </w:p>
+    <w:p>
+      <w:pPr>
+        <w:pStyle w:val="deftext"/>
+      </w:pPr>
+      <w:r>
+        <w:t>8.</w:t>
+      </w:r>
+      <w:r>
+        <w:rPr>
+          <w:lang w:val="en-US"/>
+        </w:rPr>
+        <w:t> </w:t>
+      </w:r>
+      <w:r>
+        <w:rPr>
+          <w:lang w:val="en-US"/>
+        </w:rPr>
+        <w:t>https</w:t>
+      </w:r>
+      <w:r>
+        <w:t>://</w:t>
+      </w:r>
+      <w:proofErr w:type="spellStart"/>
+      <w:r>
+        <w:rPr>
+          <w:lang w:val="en-US"/>
+        </w:rPr>
+        <w:t>musicmarket</w:t>
+      </w:r>
+      <w:proofErr w:type="spellEnd"/>
+      <w:r>
+        <w:t>.</w:t>
+      </w:r>
+      <w:r>
+        <w:rPr>
+          <w:lang w:val="en-US"/>
+        </w:rPr>
+        <w:t>by</w:t>
+      </w:r>
+      <w:r>
+        <w:t>/</w:t>
+      </w:r>
+      <w:r>
+        <w:rPr>
+          <w:lang w:val="en-US"/>
+        </w:rPr>
+        <w:t>product</w:t>
+      </w:r>
+      <w:r>
+        <w:t>/</w:t>
+      </w:r>
+      <w:proofErr w:type="spellStart"/>
+      <w:r>
+        <w:rPr>
+          <w:lang w:val="en-US"/>
+        </w:rPr>
+        <w:t>mikshernyy</w:t>
+      </w:r>
+      <w:proofErr w:type="spellEnd"/>
+      <w:r>
+        <w:t>-</w:t>
+      </w:r>
+      <w:proofErr w:type="spellStart"/>
+      <w:r>
+        <w:rPr>
+          <w:lang w:val="en-US"/>
+        </w:rPr>
+        <w:t>pult</w:t>
+      </w:r>
+      <w:proofErr w:type="spellEnd"/>
+      <w:r>
+        <w:t>-</w:t>
+      </w:r>
+      <w:proofErr w:type="spellStart"/>
+      <w:r>
+        <w:rPr>
+          <w:lang w:val="en-US"/>
+        </w:rPr>
+        <w:t>dynacord</w:t>
+      </w:r>
+      <w:proofErr w:type="spellEnd"/>
+      <w:r>
+        <w:t>-</w:t>
+      </w:r>
+      <w:proofErr w:type="spellStart"/>
+      <w:r>
+        <w:rPr>
+          <w:lang w:val="en-US"/>
+        </w:rPr>
+        <w:t>powermate</w:t>
+      </w:r>
+      <w:proofErr w:type="spellEnd"/>
+      <w:r>
+        <w:t>-2200-3</w:t>
+      </w:r>
+    </w:p>
+    <w:p>
+      <w:pPr>
+        <w:pStyle w:val="deftext"/>
+      </w:pPr>
+      <w:r>
+        <w:t>9.</w:t>
+      </w:r>
+      <w:r>
+        <w:rPr>
+          <w:lang w:val="en-US"/>
+        </w:rPr>
+        <w:t> </w:t>
+      </w:r>
+      <w:r>
+        <w:rPr>
+          <w:lang w:val="en-US"/>
+        </w:rPr>
+        <w:t>http</w:t>
+      </w:r>
+      <w:r>
+        <w:t>://</w:t>
+      </w:r>
+      <w:r>
+        <w:rPr>
+          <w:lang w:val="en-US"/>
+        </w:rPr>
+        <w:t>audio</w:t>
+      </w:r>
+      <w:r>
+        <w:t>-</w:t>
+      </w:r>
+      <w:r>
+        <w:rPr>
+          <w:lang w:val="en-US"/>
+        </w:rPr>
+        <w:t>video</w:t>
+      </w:r>
+      <w:r>
+        <w:t>.</w:t>
+      </w:r>
+      <w:proofErr w:type="spellStart"/>
+      <w:r>
+        <w:rPr>
+          <w:lang w:val="en-US"/>
+        </w:rPr>
+        <w:t>ru</w:t>
+      </w:r>
+      <w:proofErr w:type="spellEnd"/>
+      <w:r>
+        <w:t>/</w:t>
+      </w:r>
+      <w:r>
+        <w:rPr>
+          <w:lang w:val="en-US"/>
+        </w:rPr>
+        <w:t>catalog</w:t>
+      </w:r>
+      <w:r>
+        <w:t>/</w:t>
+      </w:r>
+      <w:proofErr w:type="spellStart"/>
+      <w:r>
+        <w:rPr>
+          <w:lang w:val="en-US"/>
+        </w:rPr>
+        <w:t>kommutacionnoe</w:t>
+      </w:r>
+      <w:proofErr w:type="spellEnd"/>
+      <w:r>
+        <w:t>-</w:t>
+      </w:r>
+      <w:r>
+        <w:rPr>
+          <w:lang w:val="en-US"/>
+        </w:rPr>
+        <w:t>av</w:t>
+      </w:r>
+      <w:r>
+        <w:t>-</w:t>
+      </w:r>
+      <w:proofErr w:type="spellStart"/>
+      <w:r>
+        <w:rPr>
+          <w:lang w:val="en-US"/>
+        </w:rPr>
+        <w:t>oborudovanie</w:t>
+      </w:r>
+      <w:proofErr w:type="spellEnd"/>
+      <w:r>
+        <w:t>/</w:t>
+      </w:r>
+      <w:proofErr w:type="spellStart"/>
+      <w:r>
+        <w:rPr>
+          <w:lang w:val="en-US"/>
+        </w:rPr>
+        <w:t>usiliteli</w:t>
+      </w:r>
+      <w:proofErr w:type="spellEnd"/>
+      <w:r>
+        <w:t>-</w:t>
+      </w:r>
+      <w:proofErr w:type="spellStart"/>
+      <w:r>
+        <w:rPr>
+          <w:lang w:val="en-US"/>
+        </w:rPr>
+        <w:t>raspredeliteli</w:t>
+      </w:r>
+      <w:proofErr w:type="spellEnd"/>
+      <w:r>
+        <w:t>/</w:t>
+      </w:r>
+      <w:proofErr w:type="spellStart"/>
+      <w:r>
+        <w:rPr>
+          <w:lang w:val="en-US"/>
+        </w:rPr>
+        <w:t>vm</w:t>
+      </w:r>
+      <w:proofErr w:type="spellEnd"/>
+      <w:r>
+        <w:t>-1120</w:t>
+      </w:r>
+    </w:p>
+    <w:p>
+      <w:pPr>
+        <w:pStyle w:val="deftext"/>
+      </w:pPr>
+      <w:r>
+        <w:t>10.</w:t>
+      </w:r>
+      <w:r>
+        <w:rPr>
+          <w:lang w:val="en-US"/>
+        </w:rPr>
+        <w:t> </w:t>
+      </w:r>
+      <w:r>
+        <w:rPr>
+          <w:lang w:val="en-US"/>
+        </w:rPr>
+        <w:t>https</w:t>
+      </w:r>
+      <w:r>
+        <w:t>://</w:t>
+      </w:r>
+      <w:proofErr w:type="spellStart"/>
+      <w:r>
+        <w:rPr>
+          <w:lang w:val="en-US"/>
+        </w:rPr>
+        <w:t>musicmarket</w:t>
+      </w:r>
+      <w:proofErr w:type="spellEnd"/>
+      <w:r>
+        <w:t>.</w:t>
+      </w:r>
+      <w:r>
+        <w:rPr>
+          <w:lang w:val="en-US"/>
+        </w:rPr>
+        <w:t>by</w:t>
+      </w:r>
+      <w:r>
+        <w:t>/</w:t>
+      </w:r>
+      <w:r>
+        <w:rPr>
+          <w:lang w:val="en-US"/>
+        </w:rPr>
+        <w:t>product</w:t>
+      </w:r>
+      <w:r>
+        <w:t>/</w:t>
+      </w:r>
+      <w:proofErr w:type="spellStart"/>
+      <w:r>
+        <w:rPr>
+          <w:lang w:val="en-US"/>
+        </w:rPr>
+        <w:t>graficheskiy</w:t>
+      </w:r>
+      <w:proofErr w:type="spellEnd"/>
+      <w:r>
+        <w:t>-</w:t>
+      </w:r>
+      <w:proofErr w:type="spellStart"/>
+      <w:r>
+        <w:rPr>
+          <w:lang w:val="en-US"/>
+        </w:rPr>
+        <w:t>ekvalayzer</w:t>
+      </w:r>
+      <w:proofErr w:type="spellEnd"/>
+      <w:r>
+        <w:t>-</w:t>
+      </w:r>
+      <w:proofErr w:type="spellStart"/>
+      <w:r>
+        <w:rPr>
+          <w:lang w:val="en-US"/>
+        </w:rPr>
+        <w:t>behringer</w:t>
+      </w:r>
+      <w:proofErr w:type="spellEnd"/>
+      <w:r>
+        <w:t>-</w:t>
+      </w:r>
+      <w:proofErr w:type="spellStart"/>
+      <w:r>
+        <w:rPr>
+          <w:lang w:val="en-US"/>
+        </w:rPr>
+        <w:t>fbq</w:t>
+      </w:r>
+      <w:proofErr w:type="spellEnd"/>
+      <w:r>
+        <w:t>3102</w:t>
+      </w:r>
+      <w:proofErr w:type="spellStart"/>
+      <w:r>
+        <w:rPr>
+          <w:lang w:val="en-US"/>
+        </w:rPr>
+        <w:t>hd</w:t>
+      </w:r>
+      <w:proofErr w:type="spellEnd"/>
+    </w:p>
+    <w:p>
+      <w:pPr>
+        <w:pStyle w:val="deftext"/>
+      </w:pPr>
+      <w:r>
+        <w:t xml:space="preserve">11. </w:t>
+      </w:r>
+      <w:r>
+        <w:rPr>
+          <w:lang w:val="en-US"/>
+        </w:rPr>
+        <w:t>https</w:t>
+      </w:r>
+      <w:r>
+        <w:t>://</w:t>
+      </w:r>
+      <w:r>
+        <w:rPr>
+          <w:lang w:val="en-US"/>
+        </w:rPr>
+        <w:t>www</w:t>
+      </w:r>
+      <w:r>
+        <w:t>.</w:t>
+      </w:r>
+      <w:proofErr w:type="spellStart"/>
+      <w:r>
+        <w:rPr>
+          <w:lang w:val="en-US"/>
+        </w:rPr>
+        <w:t>dj</w:t>
+      </w:r>
+      <w:proofErr w:type="spellEnd"/>
+      <w:r>
+        <w:t>-</w:t>
+      </w:r>
+      <w:r>
+        <w:rPr>
+          <w:lang w:val="en-US"/>
+        </w:rPr>
+        <w:t>store</w:t>
+      </w:r>
+      <w:r>
+        <w:t>.</w:t>
+      </w:r>
+      <w:proofErr w:type="spellStart"/>
+      <w:r>
+        <w:rPr>
+          <w:lang w:val="en-US"/>
+        </w:rPr>
+        <w:t>ru</w:t>
+      </w:r>
+      <w:proofErr w:type="spellEnd"/>
+      <w:r>
+        <w:t>/</w:t>
+      </w:r>
+      <w:proofErr w:type="spellStart"/>
+      <w:r>
+        <w:rPr>
+          <w:lang w:val="en-US"/>
+        </w:rPr>
+        <w:t>oborudovanie</w:t>
+      </w:r>
+      <w:proofErr w:type="spellEnd"/>
+      <w:r>
+        <w:t>/</w:t>
+      </w:r>
+      <w:proofErr w:type="spellStart"/>
+      <w:r>
+        <w:rPr>
+          <w:lang w:val="en-US"/>
+        </w:rPr>
+        <w:t>zvukovaya</w:t>
+      </w:r>
+      <w:proofErr w:type="spellEnd"/>
+      <w:r>
+        <w:t>_</w:t>
+      </w:r>
+      <w:proofErr w:type="spellStart"/>
+      <w:r>
+        <w:rPr>
+          <w:lang w:val="en-US"/>
+        </w:rPr>
+        <w:t>apparatura</w:t>
+      </w:r>
+      <w:proofErr w:type="spellEnd"/>
+      <w:r>
+        <w:t>/</w:t>
+      </w:r>
+      <w:proofErr w:type="spellStart"/>
+      <w:r>
+        <w:rPr>
+          <w:lang w:val="en-US"/>
+        </w:rPr>
+        <w:t>krossovery</w:t>
+      </w:r>
+      <w:proofErr w:type="spellEnd"/>
+      <w:r>
+        <w:t>/</w:t>
+      </w:r>
+    </w:p>
+    <w:p>
+      <w:pPr>
+        <w:pStyle w:val="deftext"/>
+      </w:pPr>
+      <w:r>
+        <w:t>12.</w:t>
+      </w:r>
+      <w:r>
+        <w:rPr>
+          <w:lang w:val="en-US"/>
+        </w:rPr>
+        <w:t> </w:t>
+      </w:r>
+      <w:r>
+        <w:rPr>
+          <w:lang w:val="en-US"/>
+        </w:rPr>
+        <w:t>https</w:t>
+      </w:r>
+      <w:r>
+        <w:t>://</w:t>
+      </w:r>
+      <w:proofErr w:type="spellStart"/>
+      <w:r>
+        <w:rPr>
+          <w:lang w:val="en-US"/>
+        </w:rPr>
+        <w:t>musicmarket</w:t>
+      </w:r>
+      <w:proofErr w:type="spellEnd"/>
+      <w:r>
+        <w:t>.</w:t>
+      </w:r>
+      <w:r>
+        <w:rPr>
+          <w:lang w:val="en-US"/>
+        </w:rPr>
+        <w:t>by</w:t>
+      </w:r>
+      <w:r>
+        <w:t>/</w:t>
+      </w:r>
+      <w:r>
+        <w:rPr>
+          <w:lang w:val="en-US"/>
+        </w:rPr>
+        <w:t>product</w:t>
+      </w:r>
+      <w:r>
+        <w:t>/</w:t>
+      </w:r>
+      <w:proofErr w:type="spellStart"/>
+      <w:r>
+        <w:rPr>
+          <w:lang w:val="en-US"/>
+        </w:rPr>
+        <w:t>kompressor</w:t>
+      </w:r>
+      <w:proofErr w:type="spellEnd"/>
+      <w:r>
+        <w:t>-</w:t>
+      </w:r>
+      <w:proofErr w:type="spellStart"/>
+      <w:r>
+        <w:rPr>
+          <w:lang w:val="en-US"/>
+        </w:rPr>
+        <w:t>geyt</w:t>
+      </w:r>
+      <w:proofErr w:type="spellEnd"/>
+      <w:r>
+        <w:t>-</w:t>
+      </w:r>
+      <w:r>
+        <w:rPr>
+          <w:lang w:val="en-US"/>
+        </w:rPr>
+        <w:t>limiter</w:t>
+      </w:r>
+      <w:r>
+        <w:t>-</w:t>
+      </w:r>
+      <w:proofErr w:type="spellStart"/>
+      <w:r>
+        <w:rPr>
+          <w:lang w:val="en-US"/>
+        </w:rPr>
+        <w:t>behringer</w:t>
+      </w:r>
+      <w:proofErr w:type="spellEnd"/>
+      <w:r>
+        <w:t>-</w:t>
+      </w:r>
+      <w:r>
+        <w:rPr>
+          <w:lang w:val="en-US"/>
+        </w:rPr>
+        <w:t>mdx</w:t>
+      </w:r>
+      <w:r>
+        <w:t>2600-</w:t>
+      </w:r>
+      <w:r>
+        <w:rPr>
+          <w:lang w:val="en-US"/>
+        </w:rPr>
+        <w:t>v</w:t>
+      </w:r>
+      <w:r>
+        <w:t>2</w:t>
+      </w:r>
+    </w:p>
+    <w:p>
+      <w:pPr>
+        <w:pStyle w:val="deftext"/>
+      </w:pPr>
+      <w:r>
+        <w:t>13.</w:t>
+      </w:r>
+      <w:r>
+        <w:rPr>
+          <w:lang w:val="en-US"/>
+        </w:rPr>
+        <w:t> https</w:t>
+      </w:r>
+      <w:r>
+        <w:t>://</w:t>
+      </w:r>
+      <w:proofErr w:type="spellStart"/>
+      <w:r>
+        <w:rPr>
+          <w:lang w:val="en-US"/>
+        </w:rPr>
+        <w:t>muz</w:t>
+      </w:r>
+      <w:proofErr w:type="spellEnd"/>
+      <w:r>
+        <w:t>.</w:t>
+      </w:r>
+      <w:r>
+        <w:rPr>
+          <w:lang w:val="en-US"/>
+        </w:rPr>
+        <w:t>by</w:t>
+      </w:r>
+      <w:r>
+        <w:t>/</w:t>
+      </w:r>
+      <w:proofErr w:type="spellStart"/>
+      <w:r>
+        <w:rPr>
+          <w:lang w:val="en-US"/>
+        </w:rPr>
+        <w:t>katalog</w:t>
+      </w:r>
+      <w:proofErr w:type="spellEnd"/>
+      <w:r>
+        <w:t>/</w:t>
+      </w:r>
+      <w:proofErr w:type="spellStart"/>
+      <w:r>
+        <w:rPr>
+          <w:lang w:val="en-US"/>
+        </w:rPr>
+        <w:t>zvukovoe</w:t>
+      </w:r>
+      <w:proofErr w:type="spellEnd"/>
+      <w:r>
+        <w:t>-</w:t>
+      </w:r>
+      <w:proofErr w:type="spellStart"/>
+      <w:r>
+        <w:rPr>
+          <w:lang w:val="en-US"/>
+        </w:rPr>
+        <w:t>oborudovanie</w:t>
+      </w:r>
+      <w:proofErr w:type="spellEnd"/>
+      <w:r>
+        <w:t>/</w:t>
+      </w:r>
+      <w:proofErr w:type="spellStart"/>
+      <w:r>
+        <w:rPr>
+          <w:lang w:val="en-US"/>
+        </w:rPr>
+        <w:t>mikshernye</w:t>
+      </w:r>
+      <w:proofErr w:type="spellEnd"/>
+      <w:r>
+        <w:t>-</w:t>
+      </w:r>
+      <w:proofErr w:type="spellStart"/>
+      <w:r>
+        <w:rPr>
+          <w:lang w:val="en-US"/>
+        </w:rPr>
+        <w:t>pulty</w:t>
+      </w:r>
+      <w:proofErr w:type="spellEnd"/>
+      <w:r>
+        <w:t>/</w:t>
+      </w:r>
+      <w:proofErr w:type="spellStart"/>
+      <w:r>
+        <w:rPr>
+          <w:lang w:val="en-US"/>
+        </w:rPr>
+        <w:t>yamaha</w:t>
+      </w:r>
+      <w:proofErr w:type="spellEnd"/>
+      <w:r>
+        <w:t>-</w:t>
+      </w:r>
+      <w:proofErr w:type="spellStart"/>
+      <w:r>
+        <w:rPr>
+          <w:lang w:val="en-US"/>
+        </w:rPr>
+        <w:t>mgp</w:t>
+      </w:r>
+      <w:proofErr w:type="spellEnd"/>
+      <w:r>
+        <w:t>24</w:t>
+      </w:r>
+      <w:r>
+        <w:rPr>
+          <w:lang w:val="en-US"/>
+        </w:rPr>
+        <w:t>x</w:t>
+      </w:r>
+      <w:r>
+        <w:t>/</w:t>
       </w:r>
     </w:p>
     <w:sectPr>
-      <w:footerReference w:type="default" r:id="rId10"/>
+      <w:footerReference w:type="default" r:id="rId18"/>
       <w:pgSz w:w="11906" w:h="16838"/>
-      <w:pgMar w:top="1134" w:right="850" w:bottom="1134" w:left="1701" w:header="708" w:footer="708" w:gutter="0"/>
+      <w:pgMar w:top="1134" w:right="850" w:bottom="1134" w:left="1701" w:header="708" w:footer="283" w:gutter="0"/>
+      <w:pgNumType w:start="4"/>
       <w:cols w:space="708"/>
-      <w:titlePg/>
       <w:docGrid w:linePitch="360"/>
     </w:sectPr>
   </w:body>
@@ -11392,21 +14280,38 @@
           <w:jc w:val="right"/>
         </w:pPr>
         <w:r>
+          <w:rPr>
+            <w:rStyle w:val="deftextChar"/>
+            <w:rFonts w:eastAsiaTheme="minorHAnsi"/>
+          </w:rPr>
           <w:fldChar w:fldCharType="begin"/>
         </w:r>
         <w:r>
+          <w:rPr>
+            <w:rStyle w:val="deftextChar"/>
+            <w:rFonts w:eastAsiaTheme="minorHAnsi"/>
+          </w:rPr>
           <w:instrText>PAGE   \* MERGEFORMAT</w:instrText>
         </w:r>
         <w:r>
+          <w:rPr>
+            <w:rStyle w:val="deftextChar"/>
+            <w:rFonts w:eastAsiaTheme="minorHAnsi"/>
+          </w:rPr>
           <w:fldChar w:fldCharType="separate"/>
         </w:r>
         <w:r>
           <w:rPr>
-            <w:noProof/>
+            <w:rStyle w:val="deftextChar"/>
+            <w:rFonts w:eastAsiaTheme="minorHAnsi"/>
           </w:rPr>
           <w:t>23</w:t>
         </w:r>
         <w:r>
+          <w:rPr>
+            <w:rStyle w:val="deftextChar"/>
+            <w:rFonts w:eastAsiaTheme="minorHAnsi"/>
+          </w:rPr>
           <w:fldChar w:fldCharType="end"/>
         </w:r>
       </w:p>
@@ -13708,6 +16613,92 @@
     </w:lvl>
   </w:abstractNum>
   <w:abstractNum w:abstractNumId="21" w15:restartNumberingAfterBreak="0">
+    <w:nsid w:val="40234948"/>
+    <w:multiLevelType w:val="hybridMultilevel"/>
+    <w:tmpl w:val="13283DBA"/>
+    <w:lvl w:ilvl="0" w:tplc="0419000F">
+      <w:start w:val="1"/>
+      <w:numFmt w:val="decimal"/>
+      <w:lvlText w:val="%1."/>
+      <w:lvlJc w:val="left"/>
+      <w:pPr>
+        <w:ind w:left="1429" w:hanging="360"/>
+      </w:pPr>
+    </w:lvl>
+    <w:lvl w:ilvl="1" w:tplc="04190019" w:tentative="1">
+      <w:start w:val="1"/>
+      <w:numFmt w:val="lowerLetter"/>
+      <w:lvlText w:val="%2."/>
+      <w:lvlJc w:val="left"/>
+      <w:pPr>
+        <w:ind w:left="2149" w:hanging="360"/>
+      </w:pPr>
+    </w:lvl>
+    <w:lvl w:ilvl="2" w:tplc="0419001B" w:tentative="1">
+      <w:start w:val="1"/>
+      <w:numFmt w:val="lowerRoman"/>
+      <w:lvlText w:val="%3."/>
+      <w:lvlJc w:val="right"/>
+      <w:pPr>
+        <w:ind w:left="2869" w:hanging="180"/>
+      </w:pPr>
+    </w:lvl>
+    <w:lvl w:ilvl="3" w:tplc="0419000F" w:tentative="1">
+      <w:start w:val="1"/>
+      <w:numFmt w:val="decimal"/>
+      <w:lvlText w:val="%4."/>
+      <w:lvlJc w:val="left"/>
+      <w:pPr>
+        <w:ind w:left="3589" w:hanging="360"/>
+      </w:pPr>
+    </w:lvl>
+    <w:lvl w:ilvl="4" w:tplc="04190019" w:tentative="1">
+      <w:start w:val="1"/>
+      <w:numFmt w:val="lowerLetter"/>
+      <w:lvlText w:val="%5."/>
+      <w:lvlJc w:val="left"/>
+      <w:pPr>
+        <w:ind w:left="4309" w:hanging="360"/>
+      </w:pPr>
+    </w:lvl>
+    <w:lvl w:ilvl="5" w:tplc="0419001B" w:tentative="1">
+      <w:start w:val="1"/>
+      <w:numFmt w:val="lowerRoman"/>
+      <w:lvlText w:val="%6."/>
+      <w:lvlJc w:val="right"/>
+      <w:pPr>
+        <w:ind w:left="5029" w:hanging="180"/>
+      </w:pPr>
+    </w:lvl>
+    <w:lvl w:ilvl="6" w:tplc="0419000F" w:tentative="1">
+      <w:start w:val="1"/>
+      <w:numFmt w:val="decimal"/>
+      <w:lvlText w:val="%7."/>
+      <w:lvlJc w:val="left"/>
+      <w:pPr>
+        <w:ind w:left="5749" w:hanging="360"/>
+      </w:pPr>
+    </w:lvl>
+    <w:lvl w:ilvl="7" w:tplc="04190019" w:tentative="1">
+      <w:start w:val="1"/>
+      <w:numFmt w:val="lowerLetter"/>
+      <w:lvlText w:val="%8."/>
+      <w:lvlJc w:val="left"/>
+      <w:pPr>
+        <w:ind w:left="6469" w:hanging="360"/>
+      </w:pPr>
+    </w:lvl>
+    <w:lvl w:ilvl="8" w:tplc="0419001B" w:tentative="1">
+      <w:start w:val="1"/>
+      <w:numFmt w:val="lowerRoman"/>
+      <w:lvlText w:val="%9."/>
+      <w:lvlJc w:val="right"/>
+      <w:pPr>
+        <w:ind w:left="7189" w:hanging="180"/>
+      </w:pPr>
+    </w:lvl>
+  </w:abstractNum>
+  <w:abstractNum w:abstractNumId="22" w15:restartNumberingAfterBreak="0">
     <w:nsid w:val="41AC3736"/>
     <w:multiLevelType w:val="hybridMultilevel"/>
     <w:tmpl w:val="6F6019A4"/>
@@ -13821,7 +16812,7 @@
       </w:rPr>
     </w:lvl>
   </w:abstractNum>
-  <w:abstractNum w:abstractNumId="22" w15:restartNumberingAfterBreak="0">
+  <w:abstractNum w:abstractNumId="23" w15:restartNumberingAfterBreak="0">
     <w:nsid w:val="42561F94"/>
     <w:multiLevelType w:val="hybridMultilevel"/>
     <w:tmpl w:val="43A466B6"/>
@@ -13961,7 +16952,7 @@
       </w:rPr>
     </w:lvl>
   </w:abstractNum>
-  <w:abstractNum w:abstractNumId="23" w15:restartNumberingAfterBreak="0">
+  <w:abstractNum w:abstractNumId="24" w15:restartNumberingAfterBreak="0">
     <w:nsid w:val="42795D21"/>
     <w:multiLevelType w:val="hybridMultilevel"/>
     <w:tmpl w:val="CE5C1A32"/>
@@ -14065,7 +17056,7 @@
       </w:pPr>
     </w:lvl>
   </w:abstractNum>
-  <w:abstractNum w:abstractNumId="24" w15:restartNumberingAfterBreak="0">
+  <w:abstractNum w:abstractNumId="25" w15:restartNumberingAfterBreak="0">
     <w:nsid w:val="429811F2"/>
     <w:multiLevelType w:val="hybridMultilevel"/>
     <w:tmpl w:val="6AEEACE6"/>
@@ -14205,7 +17196,7 @@
       </w:rPr>
     </w:lvl>
   </w:abstractNum>
-  <w:abstractNum w:abstractNumId="25" w15:restartNumberingAfterBreak="0">
+  <w:abstractNum w:abstractNumId="26" w15:restartNumberingAfterBreak="0">
     <w:nsid w:val="437805EA"/>
     <w:multiLevelType w:val="hybridMultilevel"/>
     <w:tmpl w:val="2482D2C6"/>
@@ -14318,7 +17309,7 @@
       </w:pPr>
     </w:lvl>
   </w:abstractNum>
-  <w:abstractNum w:abstractNumId="26" w15:restartNumberingAfterBreak="0">
+  <w:abstractNum w:abstractNumId="27" w15:restartNumberingAfterBreak="0">
     <w:nsid w:val="48F52301"/>
     <w:multiLevelType w:val="multilevel"/>
     <w:tmpl w:val="DD1626FC"/>
@@ -14458,7 +17449,7 @@
       </w:rPr>
     </w:lvl>
   </w:abstractNum>
-  <w:abstractNum w:abstractNumId="27" w15:restartNumberingAfterBreak="0">
+  <w:abstractNum w:abstractNumId="28" w15:restartNumberingAfterBreak="0">
     <w:nsid w:val="4F6B7B46"/>
     <w:multiLevelType w:val="hybridMultilevel"/>
     <w:tmpl w:val="1D828296"/>
@@ -14574,7 +17565,7 @@
       </w:pPr>
     </w:lvl>
   </w:abstractNum>
-  <w:abstractNum w:abstractNumId="28" w15:restartNumberingAfterBreak="0">
+  <w:abstractNum w:abstractNumId="29" w15:restartNumberingAfterBreak="0">
     <w:nsid w:val="5030182B"/>
     <w:multiLevelType w:val="singleLevel"/>
     <w:tmpl w:val="04190001"/>
@@ -14594,7 +17585,7 @@
       </w:rPr>
     </w:lvl>
   </w:abstractNum>
-  <w:abstractNum w:abstractNumId="29" w15:restartNumberingAfterBreak="0">
+  <w:abstractNum w:abstractNumId="30" w15:restartNumberingAfterBreak="0">
     <w:nsid w:val="5B175BC9"/>
     <w:multiLevelType w:val="multilevel"/>
     <w:tmpl w:val="58B482DE"/>
@@ -14735,7 +17726,7 @@
       </w:rPr>
     </w:lvl>
   </w:abstractNum>
-  <w:abstractNum w:abstractNumId="30" w15:restartNumberingAfterBreak="0">
+  <w:abstractNum w:abstractNumId="31" w15:restartNumberingAfterBreak="0">
     <w:nsid w:val="5CFD19E8"/>
     <w:multiLevelType w:val="multilevel"/>
     <w:tmpl w:val="73805440"/>
@@ -14851,7 +17842,7 @@
       </w:pPr>
     </w:lvl>
   </w:abstractNum>
-  <w:abstractNum w:abstractNumId="31" w15:restartNumberingAfterBreak="0">
+  <w:abstractNum w:abstractNumId="32" w15:restartNumberingAfterBreak="0">
     <w:nsid w:val="63115402"/>
     <w:multiLevelType w:val="hybridMultilevel"/>
     <w:tmpl w:val="27AE9570"/>
@@ -14991,7 +17982,7 @@
       </w:rPr>
     </w:lvl>
   </w:abstractNum>
-  <w:abstractNum w:abstractNumId="32" w15:restartNumberingAfterBreak="0">
+  <w:abstractNum w:abstractNumId="33" w15:restartNumberingAfterBreak="0">
     <w:nsid w:val="64560F58"/>
     <w:multiLevelType w:val="hybridMultilevel"/>
     <w:tmpl w:val="3ECEC9FA"/>
@@ -15103,7 +18094,7 @@
       </w:rPr>
     </w:lvl>
   </w:abstractNum>
-  <w:abstractNum w:abstractNumId="33" w15:restartNumberingAfterBreak="0">
+  <w:abstractNum w:abstractNumId="34" w15:restartNumberingAfterBreak="0">
     <w:nsid w:val="65B808B9"/>
     <w:multiLevelType w:val="multilevel"/>
     <w:tmpl w:val="B8B6CDE0"/>
@@ -15243,7 +18234,7 @@
       </w:rPr>
     </w:lvl>
   </w:abstractNum>
-  <w:abstractNum w:abstractNumId="34" w15:restartNumberingAfterBreak="0">
+  <w:abstractNum w:abstractNumId="35" w15:restartNumberingAfterBreak="0">
     <w:nsid w:val="673E7881"/>
     <w:multiLevelType w:val="hybridMultilevel"/>
     <w:tmpl w:val="7B0267BA"/>
@@ -15383,7 +18374,7 @@
       </w:rPr>
     </w:lvl>
   </w:abstractNum>
-  <w:abstractNum w:abstractNumId="35" w15:restartNumberingAfterBreak="0">
+  <w:abstractNum w:abstractNumId="36" w15:restartNumberingAfterBreak="0">
     <w:nsid w:val="67AF6050"/>
     <w:multiLevelType w:val="hybridMultilevel"/>
     <w:tmpl w:val="33349DFE"/>
@@ -15499,7 +18490,7 @@
       </w:pPr>
     </w:lvl>
   </w:abstractNum>
-  <w:abstractNum w:abstractNumId="36" w15:restartNumberingAfterBreak="0">
+  <w:abstractNum w:abstractNumId="37" w15:restartNumberingAfterBreak="0">
     <w:nsid w:val="6A03400F"/>
     <w:multiLevelType w:val="multilevel"/>
     <w:tmpl w:val="27AE9570"/>
@@ -15639,7 +18630,120 @@
       </w:rPr>
     </w:lvl>
   </w:abstractNum>
-  <w:abstractNum w:abstractNumId="37" w15:restartNumberingAfterBreak="0">
+  <w:abstractNum w:abstractNumId="38" w15:restartNumberingAfterBreak="0">
+    <w:nsid w:val="6D5537EA"/>
+    <w:multiLevelType w:val="hybridMultilevel"/>
+    <w:tmpl w:val="A7948422"/>
+    <w:lvl w:ilvl="0" w:tplc="04190001">
+      <w:start w:val="1"/>
+      <w:numFmt w:val="bullet"/>
+      <w:lvlText w:val=""/>
+      <w:lvlJc w:val="left"/>
+      <w:pPr>
+        <w:ind w:left="1429" w:hanging="360"/>
+      </w:pPr>
+      <w:rPr>
+        <w:rFonts w:ascii="Symbol" w:hAnsi="Symbol" w:hint="default"/>
+      </w:rPr>
+    </w:lvl>
+    <w:lvl w:ilvl="1" w:tplc="04190003" w:tentative="1">
+      <w:start w:val="1"/>
+      <w:numFmt w:val="bullet"/>
+      <w:lvlText w:val="o"/>
+      <w:lvlJc w:val="left"/>
+      <w:pPr>
+        <w:ind w:left="2149" w:hanging="360"/>
+      </w:pPr>
+      <w:rPr>
+        <w:rFonts w:ascii="Courier New" w:hAnsi="Courier New" w:cs="Courier New" w:hint="default"/>
+      </w:rPr>
+    </w:lvl>
+    <w:lvl w:ilvl="2" w:tplc="04190005" w:tentative="1">
+      <w:start w:val="1"/>
+      <w:numFmt w:val="bullet"/>
+      <w:lvlText w:val=""/>
+      <w:lvlJc w:val="left"/>
+      <w:pPr>
+        <w:ind w:left="2869" w:hanging="360"/>
+      </w:pPr>
+      <w:rPr>
+        <w:rFonts w:ascii="Wingdings" w:hAnsi="Wingdings" w:hint="default"/>
+      </w:rPr>
+    </w:lvl>
+    <w:lvl w:ilvl="3" w:tplc="04190001" w:tentative="1">
+      <w:start w:val="1"/>
+      <w:numFmt w:val="bullet"/>
+      <w:lvlText w:val=""/>
+      <w:lvlJc w:val="left"/>
+      <w:pPr>
+        <w:ind w:left="3589" w:hanging="360"/>
+      </w:pPr>
+      <w:rPr>
+        <w:rFonts w:ascii="Symbol" w:hAnsi="Symbol" w:hint="default"/>
+      </w:rPr>
+    </w:lvl>
+    <w:lvl w:ilvl="4" w:tplc="04190003" w:tentative="1">
+      <w:start w:val="1"/>
+      <w:numFmt w:val="bullet"/>
+      <w:lvlText w:val="o"/>
+      <w:lvlJc w:val="left"/>
+      <w:pPr>
+        <w:ind w:left="4309" w:hanging="360"/>
+      </w:pPr>
+      <w:rPr>
+        <w:rFonts w:ascii="Courier New" w:hAnsi="Courier New" w:cs="Courier New" w:hint="default"/>
+      </w:rPr>
+    </w:lvl>
+    <w:lvl w:ilvl="5" w:tplc="04190005" w:tentative="1">
+      <w:start w:val="1"/>
+      <w:numFmt w:val="bullet"/>
+      <w:lvlText w:val=""/>
+      <w:lvlJc w:val="left"/>
+      <w:pPr>
+        <w:ind w:left="5029" w:hanging="360"/>
+      </w:pPr>
+      <w:rPr>
+        <w:rFonts w:ascii="Wingdings" w:hAnsi="Wingdings" w:hint="default"/>
+      </w:rPr>
+    </w:lvl>
+    <w:lvl w:ilvl="6" w:tplc="04190001" w:tentative="1">
+      <w:start w:val="1"/>
+      <w:numFmt w:val="bullet"/>
+      <w:lvlText w:val=""/>
+      <w:lvlJc w:val="left"/>
+      <w:pPr>
+        <w:ind w:left="5749" w:hanging="360"/>
+      </w:pPr>
+      <w:rPr>
+        <w:rFonts w:ascii="Symbol" w:hAnsi="Symbol" w:hint="default"/>
+      </w:rPr>
+    </w:lvl>
+    <w:lvl w:ilvl="7" w:tplc="04190003" w:tentative="1">
+      <w:start w:val="1"/>
+      <w:numFmt w:val="bullet"/>
+      <w:lvlText w:val="o"/>
+      <w:lvlJc w:val="left"/>
+      <w:pPr>
+        <w:ind w:left="6469" w:hanging="360"/>
+      </w:pPr>
+      <w:rPr>
+        <w:rFonts w:ascii="Courier New" w:hAnsi="Courier New" w:cs="Courier New" w:hint="default"/>
+      </w:rPr>
+    </w:lvl>
+    <w:lvl w:ilvl="8" w:tplc="04190005" w:tentative="1">
+      <w:start w:val="1"/>
+      <w:numFmt w:val="bullet"/>
+      <w:lvlText w:val=""/>
+      <w:lvlJc w:val="left"/>
+      <w:pPr>
+        <w:ind w:left="7189" w:hanging="360"/>
+      </w:pPr>
+      <w:rPr>
+        <w:rFonts w:ascii="Wingdings" w:hAnsi="Wingdings" w:hint="default"/>
+      </w:rPr>
+    </w:lvl>
+  </w:abstractNum>
+  <w:abstractNum w:abstractNumId="39" w15:restartNumberingAfterBreak="0">
     <w:nsid w:val="6F2A640C"/>
     <w:multiLevelType w:val="hybridMultilevel"/>
     <w:tmpl w:val="DD1626FC"/>
@@ -15779,7 +18883,7 @@
       </w:rPr>
     </w:lvl>
   </w:abstractNum>
-  <w:abstractNum w:abstractNumId="38" w15:restartNumberingAfterBreak="0">
+  <w:abstractNum w:abstractNumId="40" w15:restartNumberingAfterBreak="0">
     <w:nsid w:val="70D269F6"/>
     <w:multiLevelType w:val="hybridMultilevel"/>
     <w:tmpl w:val="B240F4E2"/>
@@ -15919,7 +19023,7 @@
       </w:rPr>
     </w:lvl>
   </w:abstractNum>
-  <w:abstractNum w:abstractNumId="39" w15:restartNumberingAfterBreak="0">
+  <w:abstractNum w:abstractNumId="41" w15:restartNumberingAfterBreak="0">
     <w:nsid w:val="72074DE2"/>
     <w:multiLevelType w:val="hybridMultilevel"/>
     <w:tmpl w:val="BA84EE46"/>
@@ -16019,7 +19123,7 @@
       </w:pPr>
     </w:lvl>
   </w:abstractNum>
-  <w:abstractNum w:abstractNumId="40" w15:restartNumberingAfterBreak="0">
+  <w:abstractNum w:abstractNumId="42" w15:restartNumberingAfterBreak="0">
     <w:nsid w:val="74FC33CD"/>
     <w:multiLevelType w:val="hybridMultilevel"/>
     <w:tmpl w:val="F3C0BAF2"/>
@@ -16159,7 +19263,7 @@
       </w:rPr>
     </w:lvl>
   </w:abstractNum>
-  <w:abstractNum w:abstractNumId="41" w15:restartNumberingAfterBreak="0">
+  <w:abstractNum w:abstractNumId="43" w15:restartNumberingAfterBreak="0">
     <w:nsid w:val="759A5F94"/>
     <w:multiLevelType w:val="hybridMultilevel"/>
     <w:tmpl w:val="027A5416"/>
@@ -16299,7 +19403,7 @@
       </w:rPr>
     </w:lvl>
   </w:abstractNum>
-  <w:abstractNum w:abstractNumId="42" w15:restartNumberingAfterBreak="0">
+  <w:abstractNum w:abstractNumId="44" w15:restartNumberingAfterBreak="0">
     <w:nsid w:val="762362F4"/>
     <w:multiLevelType w:val="hybridMultilevel"/>
     <w:tmpl w:val="E220A664"/>
@@ -16439,7 +19543,7 @@
       </w:rPr>
     </w:lvl>
   </w:abstractNum>
-  <w:abstractNum w:abstractNumId="43" w15:restartNumberingAfterBreak="0">
+  <w:abstractNum w:abstractNumId="45" w15:restartNumberingAfterBreak="0">
     <w:nsid w:val="79881B9F"/>
     <w:multiLevelType w:val="hybridMultilevel"/>
     <w:tmpl w:val="A8C62770"/>
@@ -16558,10 +19662,10 @@
     </w:lvl>
   </w:abstractNum>
   <w:num w:numId="1">
-    <w:abstractNumId w:val="21"/>
+    <w:abstractNumId w:val="22"/>
   </w:num>
   <w:num w:numId="2">
-    <w:abstractNumId w:val="33"/>
+    <w:abstractNumId w:val="34"/>
   </w:num>
   <w:num w:numId="3">
     <w:abstractNumId w:val="14"/>
@@ -16573,43 +19677,43 @@
     <w:abstractNumId w:val="16"/>
   </w:num>
   <w:num w:numId="6">
-    <w:abstractNumId w:val="28"/>
+    <w:abstractNumId w:val="29"/>
   </w:num>
   <w:num w:numId="7">
-    <w:abstractNumId w:val="39"/>
+    <w:abstractNumId w:val="41"/>
   </w:num>
   <w:num w:numId="8">
     <w:abstractNumId w:val="4"/>
   </w:num>
   <w:num w:numId="9">
-    <w:abstractNumId w:val="27"/>
+    <w:abstractNumId w:val="28"/>
   </w:num>
   <w:num w:numId="10">
-    <w:abstractNumId w:val="23"/>
+    <w:abstractNumId w:val="24"/>
   </w:num>
   <w:num w:numId="11">
+    <w:abstractNumId w:val="31"/>
+  </w:num>
+  <w:num w:numId="12">
     <w:abstractNumId w:val="30"/>
   </w:num>
-  <w:num w:numId="12">
-    <w:abstractNumId w:val="29"/>
-  </w:num>
   <w:num w:numId="13">
-    <w:abstractNumId w:val="42"/>
+    <w:abstractNumId w:val="44"/>
   </w:num>
   <w:num w:numId="14">
-    <w:abstractNumId w:val="34"/>
+    <w:abstractNumId w:val="35"/>
   </w:num>
   <w:num w:numId="15">
-    <w:abstractNumId w:val="37"/>
+    <w:abstractNumId w:val="39"/>
   </w:num>
   <w:num w:numId="16">
-    <w:abstractNumId w:val="26"/>
+    <w:abstractNumId w:val="27"/>
   </w:num>
   <w:num w:numId="17">
     <w:abstractNumId w:val="7"/>
   </w:num>
   <w:num w:numId="18">
-    <w:abstractNumId w:val="41"/>
+    <w:abstractNumId w:val="43"/>
   </w:num>
   <w:num w:numId="19">
     <w:abstractNumId w:val="17"/>
@@ -16618,10 +19722,10 @@
     <w:abstractNumId w:val="0"/>
   </w:num>
   <w:num w:numId="21">
-    <w:abstractNumId w:val="40"/>
+    <w:abstractNumId w:val="42"/>
   </w:num>
   <w:num w:numId="22">
-    <w:abstractNumId w:val="22"/>
+    <w:abstractNumId w:val="23"/>
   </w:num>
   <w:num w:numId="23">
     <w:abstractNumId w:val="3"/>
@@ -16630,34 +19734,34 @@
     <w:abstractNumId w:val="13"/>
   </w:num>
   <w:num w:numId="25">
-    <w:abstractNumId w:val="38"/>
+    <w:abstractNumId w:val="40"/>
   </w:num>
   <w:num w:numId="26">
     <w:abstractNumId w:val="2"/>
   </w:num>
   <w:num w:numId="27">
-    <w:abstractNumId w:val="31"/>
+    <w:abstractNumId w:val="32"/>
   </w:num>
   <w:num w:numId="28">
-    <w:abstractNumId w:val="36"/>
+    <w:abstractNumId w:val="37"/>
   </w:num>
   <w:num w:numId="29">
-    <w:abstractNumId w:val="24"/>
+    <w:abstractNumId w:val="25"/>
   </w:num>
   <w:num w:numId="30">
-    <w:abstractNumId w:val="25"/>
+    <w:abstractNumId w:val="26"/>
   </w:num>
   <w:num w:numId="31">
     <w:abstractNumId w:val="10"/>
   </w:num>
   <w:num w:numId="32">
-    <w:abstractNumId w:val="43"/>
+    <w:abstractNumId w:val="45"/>
   </w:num>
   <w:num w:numId="33">
     <w:abstractNumId w:val="12"/>
   </w:num>
   <w:num w:numId="34">
-    <w:abstractNumId w:val="35"/>
+    <w:abstractNumId w:val="36"/>
   </w:num>
   <w:num w:numId="35">
     <w:abstractNumId w:val="19"/>
@@ -16772,7 +19876,13 @@
     <w:abstractNumId w:val="1"/>
   </w:num>
   <w:num w:numId="46">
-    <w:abstractNumId w:val="32"/>
+    <w:abstractNumId w:val="33"/>
+  </w:num>
+  <w:num w:numId="47">
+    <w:abstractNumId w:val="38"/>
+  </w:num>
+  <w:num w:numId="48">
+    <w:abstractNumId w:val="21"/>
   </w:num>
 </w:numbering>
 </file>
@@ -17886,6 +20996,58 @@
       </w:tblBorders>
     </w:tblPr>
   </w:style>
+  <w:style w:type="character" w:styleId="UnresolvedMention">
+    <w:name w:val="Unresolved Mention"/>
+    <w:basedOn w:val="DefaultParagraphFont"/>
+    <w:uiPriority w:val="99"/>
+    <w:semiHidden/>
+    <w:unhideWhenUsed/>
+    <w:rsid w:val="00526AD8"/>
+    <w:rPr>
+      <w:color w:val="605E5C"/>
+      <w:shd w:val="clear" w:color="auto" w:fill="E1DFDD"/>
+    </w:rPr>
+  </w:style>
+  <w:style w:type="paragraph" w:styleId="Header">
+    <w:name w:val="header"/>
+    <w:basedOn w:val="Normal"/>
+    <w:link w:val="HeaderChar"/>
+    <w:unhideWhenUsed/>
+    <w:rsid w:val="008C2327"/>
+    <w:pPr>
+      <w:tabs>
+        <w:tab w:val="center" w:pos="4677"/>
+        <w:tab w:val="right" w:pos="9355"/>
+      </w:tabs>
+      <w:spacing w:after="0" w:line="240" w:lineRule="auto"/>
+    </w:pPr>
+  </w:style>
+  <w:style w:type="character" w:customStyle="1" w:styleId="HeaderChar">
+    <w:name w:val="Header Char"/>
+    <w:basedOn w:val="DefaultParagraphFont"/>
+    <w:link w:val="Header"/>
+    <w:rsid w:val="008C2327"/>
+  </w:style>
+  <w:style w:type="paragraph" w:styleId="Footer">
+    <w:name w:val="footer"/>
+    <w:basedOn w:val="Normal"/>
+    <w:link w:val="FooterChar"/>
+    <w:unhideWhenUsed/>
+    <w:rsid w:val="008C2327"/>
+    <w:pPr>
+      <w:tabs>
+        <w:tab w:val="center" w:pos="4677"/>
+        <w:tab w:val="right" w:pos="9355"/>
+      </w:tabs>
+      <w:spacing w:after="0" w:line="240" w:lineRule="auto"/>
+    </w:pPr>
+  </w:style>
+  <w:style w:type="character" w:customStyle="1" w:styleId="FooterChar">
+    <w:name w:val="Footer Char"/>
+    <w:basedOn w:val="DefaultParagraphFont"/>
+    <w:link w:val="Footer"/>
+    <w:rsid w:val="008C2327"/>
+  </w:style>
 </w:styles>
 </file>
 

--- a/ЭиЗВ/Actual_KP/Main.docx
+++ b/ЭиЗВ/Actual_KP/Main.docx
@@ -1198,7 +1198,13 @@
         <w:pStyle w:val="deftext"/>
       </w:pPr>
       <w:r>
-        <w:t>В данной работе рассматривается проектирование большой музыкальной студии со зрителями.</w:t>
+        <w:t>В данной работе рассматривается проектирование большой музыкальной студии со зрителями</w:t>
+      </w:r>
+      <w:r>
+        <w:t xml:space="preserve"> </w:t>
+      </w:r>
+      <w:r>
+        <w:t>с качественными акустическими показателями посредством выбора требуемых звукопоглощающих материалов и обеспечения заданного времени реверберации.</w:t>
       </w:r>
       <w:r>
         <w:rPr>
@@ -4355,9 +4361,9 @@
           <w:lang w:val="en-US"/>
         </w:rPr>
         <w:drawing>
-          <wp:inline distT="0" distB="0" distL="0" distR="0" wp14:anchorId="3EDC33C1" wp14:editId="20BA5B7E">
-            <wp:extent cx="5934075" cy="1219200"/>
-            <wp:effectExtent l="0" t="0" r="9525" b="0"/>
+          <wp:inline distT="0" distB="0" distL="0" distR="0" wp14:anchorId="3EDC33C1" wp14:editId="05F6E4E4">
+            <wp:extent cx="5934075" cy="1216860"/>
+            <wp:effectExtent l="0" t="0" r="0" b="2540"/>
             <wp:docPr id="4" name="Picture 4"/>
             <wp:cNvGraphicFramePr>
               <a:graphicFrameLocks xmlns:a="http://schemas.openxmlformats.org/drawingml/2006/main" noChangeAspect="1"/>
@@ -4366,7 +4372,7 @@
               <a:graphicData uri="http://schemas.openxmlformats.org/drawingml/2006/picture">
                 <pic:pic xmlns:pic="http://schemas.openxmlformats.org/drawingml/2006/picture">
                   <pic:nvPicPr>
-                    <pic:cNvPr id="0" name="Picture 2"/>
+                    <pic:cNvPr id="4" name="Picture 4"/>
                     <pic:cNvPicPr>
                       <a:picLocks noChangeAspect="1" noChangeArrowheads="1"/>
                     </pic:cNvPicPr>
@@ -4379,7 +4385,6 @@
                         </a:ext>
                       </a:extLst>
                     </a:blip>
-                    <a:srcRect/>
                     <a:stretch>
                       <a:fillRect/>
                     </a:stretch>
@@ -4387,7 +4392,7 @@
                   <pic:spPr bwMode="auto">
                     <a:xfrm>
                       <a:off x="0" y="0"/>
-                      <a:ext cx="5934075" cy="1219200"/>
+                      <a:ext cx="5934075" cy="1216860"/>
                     </a:xfrm>
                     <a:prstGeom prst="rect">
                       <a:avLst/>
@@ -4494,7 +4499,24 @@
         <w:t>ом я</w:t>
       </w:r>
       <w:r>
-        <w:t>вляется Т = 1,7 с.</w:t>
+        <w:t xml:space="preserve">вляется Т = 1,7 </w:t>
+      </w:r>
+      <w:proofErr w:type="gramStart"/>
+      <w:r>
+        <w:t>с.</w:t>
+      </w:r>
+      <w:r>
+        <w:rPr>
+          <w:vertAlign w:val="superscript"/>
+        </w:rPr>
+        <w:t>[</w:t>
+      </w:r>
+      <w:proofErr w:type="gramEnd"/>
+      <w:r>
+        <w:rPr>
+          <w:vertAlign w:val="superscript"/>
+        </w:rPr>
+        <w:t>14]</w:t>
       </w:r>
     </w:p>
     <w:p>
@@ -11132,9 +11154,9 @@
       </w:pPr>
       <w:r>
         <w:drawing>
-          <wp:inline distT="0" distB="0" distL="0" distR="0" wp14:anchorId="15BD268E" wp14:editId="1A330A09">
-            <wp:extent cx="1762760" cy="1762760"/>
-            <wp:effectExtent l="0" t="0" r="8890" b="8890"/>
+          <wp:inline distT="0" distB="0" distL="0" distR="0" wp14:anchorId="15BD268E" wp14:editId="5835FDF6">
+            <wp:extent cx="1495425" cy="1495425"/>
+            <wp:effectExtent l="0" t="0" r="9525" b="9525"/>
             <wp:docPr id="3" name="Picture 3"/>
             <wp:cNvGraphicFramePr>
               <a:graphicFrameLocks xmlns:a="http://schemas.openxmlformats.org/drawingml/2006/main" noChangeAspect="1"/>
@@ -11164,7 +11186,7 @@
                   <pic:spPr bwMode="auto">
                     <a:xfrm>
                       <a:off x="0" y="0"/>
-                      <a:ext cx="1764919" cy="1764919"/>
+                      <a:ext cx="1497256" cy="1497256"/>
                     </a:xfrm>
                     <a:prstGeom prst="rect">
                       <a:avLst/>
@@ -11241,7 +11263,7 @@
         <w:t> </w:t>
       </w:r>
       <w:r>
-        <w:t>динамический вокальный микрофон;</w:t>
+        <w:t>частотный диапазон - 70 Гц - 20 кГц;</w:t>
       </w:r>
     </w:p>
     <w:p>
@@ -11259,7 +11281,19 @@
         <w:t> </w:t>
       </w:r>
       <w:r>
-        <w:t>частотный диапазон - 70 Гц - 20 кГц;</w:t>
+        <w:t xml:space="preserve">чувствительность - 2.6 </w:t>
+      </w:r>
+      <w:r>
+        <w:t>мВ</w:t>
+      </w:r>
+      <w:r>
+        <w:t>/</w:t>
+      </w:r>
+      <w:r>
+        <w:t>Па</w:t>
+      </w:r>
+      <w:r>
+        <w:t xml:space="preserve"> </w:t>
       </w:r>
     </w:p>
     <w:p>
@@ -11277,23 +11311,15 @@
         <w:t> </w:t>
       </w:r>
       <w:r>
-        <w:t xml:space="preserve">чувствительность - 2.6 </w:t>
+        <w:t xml:space="preserve">диаграмма направленности - </w:t>
       </w:r>
       <w:proofErr w:type="spellStart"/>
       <w:r>
-        <w:t>mV</w:t>
+        <w:t>суперкардиодида</w:t>
       </w:r>
       <w:proofErr w:type="spellEnd"/>
       <w:r>
-        <w:t>/</w:t>
-      </w:r>
-      <w:proofErr w:type="spellStart"/>
-      <w:r>
-        <w:t>Pa</w:t>
-      </w:r>
-      <w:proofErr w:type="spellEnd"/>
-      <w:r>
-        <w:t xml:space="preserve"> </w:t>
+        <w:t>;</w:t>
       </w:r>
     </w:p>
     <w:p>
@@ -11311,15 +11337,7 @@
         <w:t> </w:t>
       </w:r>
       <w:r>
-        <w:t xml:space="preserve">диаграмма направленности - </w:t>
-      </w:r>
-      <w:proofErr w:type="spellStart"/>
-      <w:r>
-        <w:t>суперкардиодида</w:t>
-      </w:r>
-      <w:proofErr w:type="spellEnd"/>
-      <w:r>
-        <w:t>;</w:t>
+        <w:t>разъем - XLR (M);</w:t>
       </w:r>
     </w:p>
     <w:p>
@@ -11337,7 +11355,7 @@
         <w:t> </w:t>
       </w:r>
       <w:r>
-        <w:t>разъем - XLR (M);</w:t>
+        <w:t>вес - 0.32 кг.</w:t>
       </w:r>
     </w:p>
     <w:p>
@@ -11345,158 +11363,43 @@
         <w:pStyle w:val="deftext"/>
         <w:ind w:left="709" w:firstLine="0"/>
       </w:pPr>
-      <w:r>
-        <w:t>-</w:t>
-      </w:r>
-      <w:r>
+    </w:p>
+    <w:p>
+      <w:pPr>
+        <w:pStyle w:val="deftext"/>
         <w:rPr>
           <w:lang w:val="en-US"/>
         </w:rPr>
-        <w:t> </w:t>
-      </w:r>
-      <w:r>
-        <w:t>вес - 0.32 кг.</w:t>
-      </w:r>
-    </w:p>
-    <w:p>
-      <w:pPr>
-        <w:pStyle w:val="deftext"/>
-      </w:pPr>
-    </w:p>
-    <w:p>
-      <w:pPr>
-        <w:pStyle w:val="deftext"/>
-      </w:pPr>
-      <w:proofErr w:type="spellStart"/>
-      <w:r>
-        <w:t>Yamaha</w:t>
-      </w:r>
-      <w:proofErr w:type="spellEnd"/>
-      <w:r>
-        <w:t xml:space="preserve"> MGP24</w:t>
-      </w:r>
-      <w:proofErr w:type="gramStart"/>
-      <w:r>
-        <w:t>X</w:t>
+      </w:pPr>
+      <w:r>
+        <w:rPr>
+          <w:lang w:val="en-US"/>
+        </w:rPr>
+        <w:t>SOUNDCRAFT Vi1000</w:t>
       </w:r>
       <w:r>
         <w:rPr>
           <w:vertAlign w:val="superscript"/>
-        </w:rPr>
-        <w:t>[</w:t>
-      </w:r>
-      <w:proofErr w:type="gramEnd"/>
-      <w:r>
-        <w:rPr>
-          <w:vertAlign w:val="superscript"/>
-        </w:rPr>
-        <w:t>13]</w:t>
-      </w:r>
-      <w:r>
-        <w:t xml:space="preserve"> – 24-канальный аналоговый микшерный пульт с 16 микрофонными предусилителями D-</w:t>
-      </w:r>
-      <w:proofErr w:type="spellStart"/>
-      <w:r>
-        <w:t>Pre</w:t>
-      </w:r>
-      <w:proofErr w:type="spellEnd"/>
-      <w:r>
-        <w:t xml:space="preserve">, 24 линейными входами, 6 AUX-входами, 2 посылами эффектов, возможностью воспроизведения и управления </w:t>
-      </w:r>
-      <w:proofErr w:type="spellStart"/>
-      <w:r>
-        <w:t>iPod</w:t>
-      </w:r>
-      <w:proofErr w:type="spellEnd"/>
-      <w:r>
-        <w:t>/</w:t>
-      </w:r>
-      <w:proofErr w:type="spellStart"/>
-      <w:r>
-        <w:t>iPhone</w:t>
-      </w:r>
-      <w:proofErr w:type="spellEnd"/>
-      <w:r>
-        <w:t>.</w:t>
+          <w:lang w:val="en-US"/>
+        </w:rPr>
+        <w:t>[13]</w:t>
       </w:r>
     </w:p>
     <w:p>
       <w:pPr>
         <w:pStyle w:val="img"/>
-      </w:pPr>
-      <w:r>
-        <mc:AlternateContent>
-          <mc:Choice Requires="wps">
-            <w:drawing>
-              <wp:inline distT="0" distB="0" distL="0" distR="0" wp14:anchorId="7FE663D9" wp14:editId="596794D0">
-                <wp:extent cx="304800" cy="304800"/>
-                <wp:effectExtent l="0" t="0" r="0" b="0"/>
-                <wp:docPr id="7" name="Rectangle 7"/>
-                <wp:cNvGraphicFramePr>
-                  <a:graphicFrameLocks xmlns:a="http://schemas.openxmlformats.org/drawingml/2006/main" noChangeAspect="1"/>
-                </wp:cNvGraphicFramePr>
-                <a:graphic xmlns:a="http://schemas.openxmlformats.org/drawingml/2006/main">
-                  <a:graphicData uri="http://schemas.microsoft.com/office/word/2010/wordprocessingShape">
-                    <wps:wsp>
-                      <wps:cNvSpPr>
-                        <a:spLocks noChangeAspect="1" noChangeArrowheads="1"/>
-                      </wps:cNvSpPr>
-                      <wps:spPr bwMode="auto">
-                        <a:xfrm>
-                          <a:off x="0" y="0"/>
-                          <a:ext cx="304800" cy="304800"/>
-                        </a:xfrm>
-                        <a:prstGeom prst="rect">
-                          <a:avLst/>
-                        </a:prstGeom>
-                        <a:noFill/>
-                        <a:ln>
-                          <a:noFill/>
-                        </a:ln>
-                        <a:extLst>
-                          <a:ext uri="{909E8E84-426E-40DD-AFC4-6F175D3DCCD1}">
-                            <a14:hiddenFill xmlns:a14="http://schemas.microsoft.com/office/drawing/2010/main">
-                              <a:solidFill>
-                                <a:srgbClr val="FFFFFF"/>
-                              </a:solidFill>
-                            </a14:hiddenFill>
-                          </a:ext>
-                          <a:ext uri="{91240B29-F687-4F45-9708-019B960494DF}">
-                            <a14:hiddenLine xmlns:a14="http://schemas.microsoft.com/office/drawing/2010/main" w="9525">
-                              <a:solidFill>
-                                <a:srgbClr val="000000"/>
-                              </a:solidFill>
-                              <a:miter lim="800000"/>
-                              <a:headEnd/>
-                              <a:tailEnd/>
-                            </a14:hiddenLine>
-                          </a:ext>
-                        </a:extLst>
-                      </wps:spPr>
-                      <wps:bodyPr rot="0" vert="horz" wrap="square" lIns="91440" tIns="45720" rIns="91440" bIns="45720" anchor="t" anchorCtr="0" upright="1">
-                        <a:noAutofit/>
-                      </wps:bodyPr>
-                    </wps:wsp>
-                  </a:graphicData>
-                </a:graphic>
-              </wp:inline>
-            </w:drawing>
-          </mc:Choice>
-          <mc:Fallback>
-            <w:pict>
-              <v:rect w14:anchorId="53C7D2A4" id="Rectangle 7" o:spid="_x0000_s1026" style="width:24pt;height:24pt;visibility:visible;mso-wrap-style:square;mso-left-percent:-10001;mso-top-percent:-10001;mso-position-horizontal:absolute;mso-position-horizontal-relative:char;mso-position-vertical:absolute;mso-position-vertical-relative:line;mso-left-percent:-10001;mso-top-percent:-10001;v-text-anchor:top" o:gfxdata="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" filled="f" stroked="f">
-                <o:lock v:ext="edit" aspectratio="t"/>
-                <w10:anchorlock/>
-              </v:rect>
-            </w:pict>
-          </mc:Fallback>
-        </mc:AlternateContent>
-      </w:r>
-      <w:r>
+        <w:rPr>
+          <w:lang w:val="en-US"/>
+        </w:rPr>
+      </w:pPr>
+      <w:r>
+        <w:rPr>
+          <w:lang w:val="en-US"/>
+        </w:rPr>
         <w:drawing>
-          <wp:inline distT="0" distB="0" distL="0" distR="0" wp14:anchorId="658167B3" wp14:editId="4AEBEE6A">
-            <wp:extent cx="3086100" cy="1678469"/>
-            <wp:effectExtent l="0" t="0" r="0" b="0"/>
+          <wp:inline distT="0" distB="0" distL="0" distR="0" wp14:anchorId="6588549A" wp14:editId="490EA9A2">
+            <wp:extent cx="3886200" cy="3047479"/>
+            <wp:effectExtent l="0" t="0" r="0" b="635"/>
             <wp:docPr id="1" name="Picture 1"/>
             <wp:cNvGraphicFramePr>
               <a:graphicFrameLocks xmlns:a="http://schemas.openxmlformats.org/drawingml/2006/main" noChangeAspect="1"/>
@@ -11517,7 +11420,7 @@
                   <pic:spPr>
                     <a:xfrm>
                       <a:off x="0" y="0"/>
-                      <a:ext cx="3093578" cy="1682536"/>
+                      <a:ext cx="3890567" cy="3050903"/>
                     </a:xfrm>
                     <a:prstGeom prst="rect">
                       <a:avLst/>
@@ -11564,26 +11467,98 @@
         </w:rPr>
         <w:t xml:space="preserve"> – </w:t>
       </w:r>
+      <w:r>
+        <w:t>SOUNDCRAFT Vi1000</w:t>
+      </w:r>
+    </w:p>
+    <w:p>
+      <w:pPr>
+        <w:pStyle w:val="deftext"/>
+      </w:pPr>
+      <w:r>
+        <w:lastRenderedPageBreak/>
+        <w:t>Основные характеристики:</w:t>
+      </w:r>
+    </w:p>
+    <w:p>
+      <w:pPr>
+        <w:pStyle w:val="deftext"/>
+      </w:pPr>
+      <w:r>
+        <w:t>-</w:t>
+      </w:r>
+      <w:r>
+        <w:rPr>
+          <w:lang w:val="en-US"/>
+        </w:rPr>
+        <w:t> </w:t>
+      </w:r>
+      <w:r>
+        <w:t>96 входных каналов с 24 моно / стерео микс шинами</w:t>
+      </w:r>
+    </w:p>
+    <w:p>
+      <w:pPr>
+        <w:pStyle w:val="deftext"/>
+      </w:pPr>
+      <w:r>
+        <w:t>-</w:t>
+      </w:r>
+      <w:r>
+        <w:rPr>
+          <w:lang w:val="en-US"/>
+        </w:rPr>
+        <w:t> </w:t>
+      </w:r>
       <w:proofErr w:type="spellStart"/>
       <w:r>
-        <w:t>Yamaha</w:t>
+        <w:t>Vistonics</w:t>
       </w:r>
       <w:proofErr w:type="spellEnd"/>
       <w:r>
-        <w:t xml:space="preserve"> MGP24X</w:t>
+        <w:t xml:space="preserve"> II - фирменная функциональность «ручки на стекле»; ключ к упрощенному, интуитивно понятному интерфейсу</w:t>
       </w:r>
     </w:p>
     <w:p>
       <w:pPr>
         <w:pStyle w:val="deftext"/>
       </w:pPr>
+      <w:r>
+        <w:t>-</w:t>
+      </w:r>
+      <w:r>
+        <w:rPr>
+          <w:lang w:val="en-US"/>
+        </w:rPr>
+        <w:t> </w:t>
+      </w:r>
+      <w:r>
+        <w:t>консоли и широко оценивается как самая простая в использовании цифровая консоль на рынке</w:t>
+      </w:r>
     </w:p>
     <w:p>
       <w:pPr>
         <w:pStyle w:val="deftext"/>
       </w:pPr>
       <w:r>
-        <w:t>Основные характеристики:</w:t>
+        <w:t>-</w:t>
+      </w:r>
+      <w:r>
+        <w:rPr>
+          <w:lang w:val="en-US"/>
+        </w:rPr>
+        <w:t> </w:t>
+      </w:r>
+      <w:r>
+        <w:t xml:space="preserve">Интегрированный DSP-механизм </w:t>
+      </w:r>
+      <w:proofErr w:type="spellStart"/>
+      <w:r>
+        <w:t>SpiderCore</w:t>
+      </w:r>
+      <w:proofErr w:type="spellEnd"/>
+      <w:r>
+        <w:t xml:space="preserve"> ™ обеспечивает превосходную производительность звука</w:t>
       </w:r>
     </w:p>
     <w:p>
@@ -11591,131 +11566,52 @@
         <w:pStyle w:val="deftext"/>
       </w:pPr>
       <w:r>
-        <w:t>- </w:t>
-      </w:r>
-      <w:r>
-        <w:t>Компрессия каждого канала со специальными поворотными регуляторами</w:t>
+        <w:t>-</w:t>
+      </w:r>
+      <w:r>
+        <w:rPr>
+          <w:lang w:val="en-US"/>
+        </w:rPr>
+        <w:t> </w:t>
+      </w:r>
+      <w:r>
+        <w:t xml:space="preserve">Цветовое кодирование </w:t>
+      </w:r>
+      <w:proofErr w:type="spellStart"/>
+      <w:r>
+        <w:t>Soundcraft</w:t>
+      </w:r>
+      <w:proofErr w:type="spellEnd"/>
+      <w:r>
+        <w:t xml:space="preserve"> </w:t>
+      </w:r>
+      <w:proofErr w:type="spellStart"/>
+      <w:r>
+        <w:t>Faderglow</w:t>
+      </w:r>
+      <w:proofErr w:type="spellEnd"/>
+      <w:r>
+        <w:t xml:space="preserve"> освещает слоты </w:t>
+      </w:r>
+      <w:proofErr w:type="spellStart"/>
+      <w:r>
+        <w:t>фейдера</w:t>
+      </w:r>
+      <w:proofErr w:type="spellEnd"/>
+      <w:r>
+        <w:t xml:space="preserve"> в соответствии с функцией</w:t>
       </w:r>
     </w:p>
     <w:p>
       <w:pPr>
         <w:pStyle w:val="deftext"/>
       </w:pPr>
-      <w:r>
-        <w:t>- </w:t>
-      </w:r>
-      <w:r>
-        <w:t xml:space="preserve">Простое управление сложными функциями DSP </w:t>
-      </w:r>
     </w:p>
     <w:p>
       <w:pPr>
         <w:pStyle w:val="deftext"/>
       </w:pPr>
       <w:r>
-        <w:t>- </w:t>
-      </w:r>
-      <w:r>
-        <w:t xml:space="preserve">Гибридные </w:t>
-      </w:r>
-      <w:r>
-        <w:t>стереоканалы</w:t>
-      </w:r>
-    </w:p>
-    <w:p>
-      <w:pPr>
-        <w:pStyle w:val="deftext"/>
-      </w:pPr>
-      <w:r>
-        <w:t>- </w:t>
-      </w:r>
-      <w:r>
-        <w:t>Ревербератор REV-X с 3 различными типами</w:t>
-      </w:r>
-    </w:p>
-    <w:p>
-      <w:pPr>
-        <w:pStyle w:val="deftext"/>
-      </w:pPr>
-      <w:r>
-        <w:t>- </w:t>
-      </w:r>
-      <w:r>
-        <w:t>Цифровой процессор SPX с 16 передовыми эффектами</w:t>
-      </w:r>
-    </w:p>
-    <w:p>
-      <w:pPr>
-        <w:pStyle w:val="deftext"/>
-      </w:pPr>
-      <w:r>
-        <w:t>- </w:t>
-      </w:r>
-      <w:r>
-        <w:t xml:space="preserve">31-полосный графический эквалайзер на </w:t>
-      </w:r>
-      <w:proofErr w:type="gramStart"/>
-      <w:r>
-        <w:t>стерео шине</w:t>
-      </w:r>
-      <w:proofErr w:type="gramEnd"/>
-    </w:p>
-    <w:p>
-      <w:pPr>
-        <w:pStyle w:val="deftext"/>
-      </w:pPr>
-      <w:r>
-        <w:t>- </w:t>
-      </w:r>
-      <w:r>
-        <w:t xml:space="preserve">USB-порт для подключения </w:t>
-      </w:r>
-      <w:proofErr w:type="spellStart"/>
-      <w:r>
-        <w:t>iPod</w:t>
-      </w:r>
-      <w:proofErr w:type="spellEnd"/>
-      <w:r>
-        <w:t xml:space="preserve"> или </w:t>
-      </w:r>
-      <w:proofErr w:type="spellStart"/>
-      <w:r>
-        <w:t>iPhone</w:t>
-      </w:r>
-      <w:proofErr w:type="spellEnd"/>
-    </w:p>
-    <w:p>
-      <w:pPr>
-        <w:pStyle w:val="deftext"/>
-      </w:pPr>
-      <w:r>
-        <w:t>- </w:t>
-      </w:r>
-      <w:r>
-        <w:t xml:space="preserve">Прочный металлический корпус </w:t>
-      </w:r>
-    </w:p>
-    <w:p>
-      <w:pPr>
-        <w:pStyle w:val="deftext"/>
-      </w:pPr>
-      <w:r>
-        <w:t>- </w:t>
-      </w:r>
-      <w:r>
-        <w:t>Встроенный универсальный блок питания (100 – 240 В)</w:t>
-      </w:r>
-    </w:p>
-    <w:p>
-      <w:pPr>
-        <w:pStyle w:val="deftext"/>
-      </w:pPr>
-    </w:p>
-    <w:p>
-      <w:pPr>
-        <w:pStyle w:val="deftext"/>
-      </w:pPr>
-      <w:r>
         <w:t xml:space="preserve">В качестве Акустической системы используется </w:t>
       </w:r>
       <w:r>
@@ -11723,6 +11619,12 @@
       </w:r>
       <w:r>
         <w:t>.</w:t>
+      </w:r>
+      <w:r>
+        <w:rPr>
+          <w:vertAlign w:val="superscript"/>
+        </w:rPr>
+        <w:t>[7]</w:t>
       </w:r>
     </w:p>
     <w:p>
@@ -11968,40 +11870,99 @@
       </w:pPr>
       <w:r>
         <w:lastRenderedPageBreak/>
-        <w:t xml:space="preserve">VM-1120 – профессиональный, высокопроизводительный усилитель-распределитель от </w:t>
+        <w:t>MOTU Stage-B16 Сценический коммутатор</w:t>
+      </w:r>
+      <w:r>
+        <w:t xml:space="preserve">: </w:t>
+      </w:r>
+      <w:r>
+        <w:t>студийное качество звука и поддержка частот дискретизации до 192 кГц</w:t>
+      </w:r>
+      <w:r>
+        <w:t xml:space="preserve"> </w:t>
+      </w:r>
+      <w:r>
+        <w:rPr>
+          <w:vertAlign w:val="superscript"/>
+        </w:rPr>
+        <w:t>[15]</w:t>
+      </w:r>
+    </w:p>
+    <w:p>
+      <w:pPr>
+        <w:pStyle w:val="deftext"/>
+      </w:pPr>
+      <w:r>
+        <w:t>16 микрофонных XLR-входов с предусилителями</w:t>
+      </w:r>
+    </w:p>
+    <w:p>
+      <w:pPr>
+        <w:pStyle w:val="deftext"/>
+      </w:pPr>
+      <w:r>
+        <w:t xml:space="preserve">цифровое дистанционное управление уровнем </w:t>
       </w:r>
       <w:proofErr w:type="spellStart"/>
       <w:r>
-        <w:t>Kramer</w:t>
+        <w:t>гейна</w:t>
       </w:r>
       <w:proofErr w:type="spellEnd"/>
       <w:r>
-        <w:t>. Позволяет разделить два входящих аудио сигнала (стерео) на 10 или 20 (моно) одинаковых выходов. Разъемы XLR, позволяют использовать балансный сигнал, подаваемый с профессионального музыкального оборудования, что обеспечивает универсальность применения.</w:t>
+        <w:t xml:space="preserve"> предусилителей;</w:t>
       </w:r>
     </w:p>
     <w:p>
       <w:pPr>
         <w:pStyle w:val="deftext"/>
       </w:pPr>
-    </w:p>
-    <w:p>
-      <w:pPr>
-        <w:rPr>
-          <w:rFonts w:ascii="Times New Roman" w:eastAsia="Times New Roman" w:hAnsi="Times New Roman" w:cs="Times New Roman"/>
+      <w:r>
+        <w:t>гибкий 48-входовый цифровой микшер с 12 шинами и DSP-эффектами, такими как реверберация, 4-полосный эквалайзер, гейт и компрессия;</w:t>
+      </w:r>
+    </w:p>
+    <w:p>
+      <w:pPr>
+        <w:pStyle w:val="deftext"/>
+      </w:pPr>
+      <w:r>
+        <w:t>удалённое управление DSP, микшированием и настройками Stage-B16 с ноутбука, планшета или смартфона</w:t>
+      </w:r>
+    </w:p>
+    <w:p>
+      <w:pPr>
+        <w:pStyle w:val="deftext"/>
+      </w:pPr>
+      <w:r>
+        <w:t xml:space="preserve">возможность подключения второго AVB-интерфейса через </w:t>
+      </w:r>
+      <w:proofErr w:type="spellStart"/>
+      <w:r>
+        <w:t>Ethernet</w:t>
+      </w:r>
+      <w:proofErr w:type="spellEnd"/>
+      <w:r>
+        <w:t>-кабель;</w:t>
+      </w:r>
+    </w:p>
+    <w:p>
+      <w:pPr>
+        <w:pStyle w:val="deftext"/>
+      </w:pPr>
+    </w:p>
+    <w:p>
+      <w:pPr>
+        <w:pStyle w:val="img"/>
+        <w:rPr>
           <w:sz w:val="24"/>
           <w:szCs w:val="28"/>
-          <w:lang w:eastAsia="ru-RU"/>
-        </w:rPr>
-      </w:pPr>
-      <w:r>
-        <w:rPr>
-          <w:noProof/>
-        </w:rPr>
+        </w:rPr>
+      </w:pPr>
+      <w:r>
         <w:drawing>
-          <wp:inline distT="0" distB="0" distL="0" distR="0" wp14:anchorId="482986AE" wp14:editId="47EE560B">
-            <wp:extent cx="5940425" cy="2809240"/>
-            <wp:effectExtent l="0" t="0" r="3175" b="0"/>
-            <wp:docPr id="14" name="Picture 14" descr="Схема подключения KRAMER VM-1120 режим моно"/>
+          <wp:inline distT="0" distB="0" distL="0" distR="0" wp14:anchorId="59EC35AF" wp14:editId="511A5881">
+            <wp:extent cx="4495800" cy="1910775"/>
+            <wp:effectExtent l="0" t="0" r="0" b="0"/>
+            <wp:docPr id="6" name="Picture 6"/>
             <wp:cNvGraphicFramePr>
               <a:graphicFrameLocks xmlns:a="http://schemas.openxmlformats.org/drawingml/2006/main" noChangeAspect="1"/>
             </wp:cNvGraphicFramePr>
@@ -12009,7 +11970,7 @@
               <a:graphicData uri="http://schemas.openxmlformats.org/drawingml/2006/picture">
                 <pic:pic xmlns:pic="http://schemas.openxmlformats.org/drawingml/2006/picture">
                   <pic:nvPicPr>
-                    <pic:cNvPr id="0" name="Picture 43" descr="Схема подключения KRAMER VM-1120 режим моно"/>
+                    <pic:cNvPr id="0" name="Picture 1"/>
                     <pic:cNvPicPr>
                       <a:picLocks noChangeAspect="1" noChangeArrowheads="1"/>
                     </pic:cNvPicPr>
@@ -12030,7 +11991,7 @@
                   <pic:spPr bwMode="auto">
                     <a:xfrm>
                       <a:off x="0" y="0"/>
-                      <a:ext cx="5940425" cy="2809240"/>
+                      <a:ext cx="4506934" cy="1915507"/>
                     </a:xfrm>
                     <a:prstGeom prst="rect">
                       <a:avLst/>
@@ -12281,16 +12242,13 @@
     </w:p>
     <w:p>
       <w:pPr>
-        <w:pStyle w:val="deftext"/>
-      </w:pPr>
-      <w:r>
-        <w:rPr>
-          <w:noProof/>
-        </w:rPr>
+        <w:pStyle w:val="img"/>
+      </w:pPr>
+      <w:r>
         <w:drawing>
-          <wp:inline distT="0" distB="0" distL="0" distR="0" wp14:anchorId="6AB7248A" wp14:editId="4EA257D2">
-            <wp:extent cx="5178056" cy="1659008"/>
-            <wp:effectExtent l="0" t="0" r="3810" b="0"/>
+          <wp:inline distT="0" distB="0" distL="0" distR="0" wp14:anchorId="6AB7248A" wp14:editId="025002B0">
+            <wp:extent cx="4262443" cy="1365653"/>
+            <wp:effectExtent l="0" t="0" r="5080" b="6350"/>
             <wp:docPr id="29" name="Picture 29"/>
             <wp:cNvGraphicFramePr>
               <a:graphicFrameLocks xmlns:a="http://schemas.openxmlformats.org/drawingml/2006/main" noChangeAspect="1"/>
@@ -12310,7 +12268,7 @@
                   <pic:spPr bwMode="auto">
                     <a:xfrm>
                       <a:off x="0" y="0"/>
-                      <a:ext cx="5184749" cy="1661153"/>
+                      <a:ext cx="4278369" cy="1370756"/>
                     </a:xfrm>
                     <a:prstGeom prst="rect">
                       <a:avLst/>
@@ -12627,9 +12585,9 @@
       </w:pPr>
       <w:r>
         <w:drawing>
-          <wp:inline distT="0" distB="0" distL="0" distR="0" wp14:anchorId="06510584" wp14:editId="68543D1F">
-            <wp:extent cx="4240197" cy="1355809"/>
-            <wp:effectExtent l="0" t="0" r="8255" b="0"/>
+          <wp:inline distT="0" distB="0" distL="0" distR="0" wp14:anchorId="06510584" wp14:editId="556AE509">
+            <wp:extent cx="3192145" cy="1020693"/>
+            <wp:effectExtent l="0" t="0" r="8255" b="8255"/>
             <wp:docPr id="32" name="Picture 32"/>
             <wp:cNvGraphicFramePr>
               <a:graphicFrameLocks xmlns:a="http://schemas.openxmlformats.org/drawingml/2006/main" noChangeAspect="1"/>
@@ -12649,7 +12607,7 @@
                   <pic:spPr bwMode="auto">
                     <a:xfrm>
                       <a:off x="0" y="0"/>
-                      <a:ext cx="4252031" cy="1359593"/>
+                      <a:ext cx="3212353" cy="1027155"/>
                     </a:xfrm>
                     <a:prstGeom prst="rect">
                       <a:avLst/>
@@ -12752,7 +12710,19 @@
         <w:t> </w:t>
       </w:r>
       <w:r>
-        <w:t>Динамический диапазон: 116dB A/D и 118dB D/A</w:t>
+        <w:t>Динамический диапазон: 116</w:t>
+      </w:r>
+      <w:r>
+        <w:t>дБ</w:t>
+      </w:r>
+      <w:r>
+        <w:t xml:space="preserve"> A/D и 118</w:t>
+      </w:r>
+      <w:r>
+        <w:t>дБ</w:t>
+      </w:r>
+      <w:r>
+        <w:t xml:space="preserve"> D/A</w:t>
       </w:r>
     </w:p>
     <w:p>
@@ -12822,6 +12792,37 @@
       </w:r>
       <w:r>
         <w:t>Еще 10 микрофонов установлены в зале и используются ведущими.</w:t>
+      </w:r>
+    </w:p>
+    <w:p>
+      <w:pPr>
+        <w:pStyle w:val="deftext"/>
+      </w:pPr>
+      <w:r>
+        <w:t xml:space="preserve">Сигнал с микрофонов поступает </w:t>
+      </w:r>
+      <w:r>
+        <w:t>на сценический коммутатор,</w:t>
+      </w:r>
+      <w:r>
+        <w:t xml:space="preserve"> </w:t>
+      </w:r>
+      <w:r>
+        <w:t xml:space="preserve">который производит микширование 16 каналов. Полученный сигнал попадает на </w:t>
+      </w:r>
+      <w:proofErr w:type="spellStart"/>
+      <w:r>
+        <w:t>стереоэквалайзер</w:t>
+      </w:r>
+      <w:proofErr w:type="spellEnd"/>
+      <w:r>
+        <w:t>, затем – на основной микшер. После обработки сигнала, он поступает на кроссовер и усилитель</w:t>
+      </w:r>
+      <w:r>
+        <w:t>,</w:t>
+      </w:r>
+      <w:r>
+        <w:t xml:space="preserve"> попадая на акустическую систему.</w:t>
       </w:r>
     </w:p>
     <w:p>
@@ -14114,51 +14115,248 @@
         <w:rPr>
           <w:lang w:val="en-US"/>
         </w:rPr>
-        <w:t> https</w:t>
+        <w:t> </w:t>
+      </w:r>
+      <w:r>
+        <w:rPr>
+          <w:lang w:val="en-US"/>
+        </w:rPr>
+        <w:t>https</w:t>
       </w:r>
       <w:r>
         <w:t>://</w:t>
       </w:r>
+      <w:r>
+        <w:rPr>
+          <w:lang w:val="en-US"/>
+        </w:rPr>
+        <w:t>pop</w:t>
+      </w:r>
+      <w:r>
+        <w:t>-</w:t>
+      </w:r>
+      <w:r>
+        <w:rPr>
+          <w:lang w:val="en-US"/>
+        </w:rPr>
+        <w:t>music</w:t>
+      </w:r>
+      <w:r>
+        <w:t>.</w:t>
+      </w:r>
       <w:proofErr w:type="spellStart"/>
       <w:r>
         <w:rPr>
           <w:lang w:val="en-US"/>
         </w:rPr>
-        <w:t>muz</w:t>
+        <w:t>ru</w:t>
       </w:r>
       <w:proofErr w:type="spellEnd"/>
       <w:r>
+        <w:t>/</w:t>
+      </w:r>
+      <w:proofErr w:type="spellStart"/>
+      <w:r>
+        <w:rPr>
+          <w:lang w:val="en-US"/>
+        </w:rPr>
+        <w:t>anonsy</w:t>
+      </w:r>
+      <w:proofErr w:type="spellEnd"/>
+      <w:r>
+        <w:t>/</w:t>
+      </w:r>
+      <w:proofErr w:type="spellStart"/>
+      <w:r>
+        <w:rPr>
+          <w:lang w:val="en-US"/>
+        </w:rPr>
+        <w:t>soundcraft</w:t>
+      </w:r>
+      <w:proofErr w:type="spellEnd"/>
+      <w:r>
+        <w:t>-</w:t>
+      </w:r>
+      <w:r>
+        <w:rPr>
+          <w:lang w:val="en-US"/>
+        </w:rPr>
+        <w:t>vi</w:t>
+      </w:r>
+      <w:r>
+        <w:t>1000-</w:t>
+      </w:r>
+      <w:proofErr w:type="spellStart"/>
+      <w:r>
+        <w:rPr>
+          <w:lang w:val="en-US"/>
+        </w:rPr>
+        <w:t>novyy</w:t>
+      </w:r>
+      <w:proofErr w:type="spellEnd"/>
+      <w:r>
+        <w:t>-</w:t>
+      </w:r>
+      <w:proofErr w:type="spellStart"/>
+      <w:r>
+        <w:rPr>
+          <w:lang w:val="en-US"/>
+        </w:rPr>
+        <w:t>tsifrovoy</w:t>
+      </w:r>
+      <w:proofErr w:type="spellEnd"/>
+      <w:r>
+        <w:t>-</w:t>
+      </w:r>
+      <w:proofErr w:type="spellStart"/>
+      <w:r>
+        <w:rPr>
+          <w:lang w:val="en-US"/>
+        </w:rPr>
+        <w:t>mikshernyy</w:t>
+      </w:r>
+      <w:proofErr w:type="spellEnd"/>
+      <w:r>
+        <w:t>-</w:t>
+      </w:r>
+      <w:proofErr w:type="spellStart"/>
+      <w:r>
+        <w:rPr>
+          <w:lang w:val="en-US"/>
+        </w:rPr>
+        <w:t>pult</w:t>
+      </w:r>
+      <w:proofErr w:type="spellEnd"/>
+      <w:r>
+        <w:t>/</w:t>
+      </w:r>
+    </w:p>
+    <w:p>
+      <w:pPr>
+        <w:pStyle w:val="deftext"/>
+      </w:pPr>
+      <w:r>
+        <w:t xml:space="preserve">14. </w:t>
+      </w:r>
+      <w:r>
+        <w:t>Методические указания к курсовой работе «Акустическое оформление студий звукового и</w:t>
+      </w:r>
+      <w:r>
+        <w:t xml:space="preserve"> </w:t>
+      </w:r>
+      <w:r>
+        <w:t xml:space="preserve">телевизионного вещания» </w:t>
+      </w:r>
+      <w:r>
+        <w:cr/>
+      </w:r>
+      <w:r>
+        <w:t>БГУИР</w:t>
+      </w:r>
+    </w:p>
+    <w:p>
+      <w:pPr>
+        <w:pStyle w:val="deftext"/>
+      </w:pPr>
+      <w:r>
+        <w:t xml:space="preserve">15. </w:t>
+      </w:r>
+      <w:r>
+        <w:rPr>
+          <w:lang w:val="en-US"/>
+        </w:rPr>
+        <w:t>https</w:t>
+      </w:r>
+      <w:r>
+        <w:t>://</w:t>
+      </w:r>
+      <w:proofErr w:type="spellStart"/>
+      <w:r>
+        <w:rPr>
+          <w:lang w:val="en-US"/>
+        </w:rPr>
+        <w:t>neopix</w:t>
+      </w:r>
+      <w:proofErr w:type="spellEnd"/>
+      <w:r>
         <w:t>.</w:t>
       </w:r>
+      <w:proofErr w:type="spellStart"/>
       <w:r>
         <w:rPr>
           <w:lang w:val="en-US"/>
         </w:rPr>
-        <w:t>by</w:t>
-      </w:r>
+        <w:t>ru</w:t>
+      </w:r>
+      <w:proofErr w:type="spellEnd"/>
       <w:r>
         <w:t>/</w:t>
       </w:r>
+      <w:r>
+        <w:rPr>
+          <w:lang w:val="en-US"/>
+        </w:rPr>
+        <w:t>goods</w:t>
+      </w:r>
+      <w:r>
+        <w:t>/</w:t>
+      </w:r>
+      <w:r>
+        <w:rPr>
+          <w:lang w:val="en-US"/>
+        </w:rPr>
+        <w:t>MOTU</w:t>
+      </w:r>
+      <w:r>
+        <w:t>-</w:t>
+      </w:r>
+      <w:r>
+        <w:rPr>
+          <w:lang w:val="en-US"/>
+        </w:rPr>
+        <w:t>Stage</w:t>
+      </w:r>
+      <w:r>
+        <w:t>-</w:t>
+      </w:r>
+      <w:r>
+        <w:rPr>
+          <w:lang w:val="en-US"/>
+        </w:rPr>
+        <w:t>B</w:t>
+      </w:r>
+      <w:r>
+        <w:t>16-</w:t>
+      </w:r>
       <w:proofErr w:type="spellStart"/>
       <w:r>
         <w:rPr>
           <w:lang w:val="en-US"/>
         </w:rPr>
-        <w:t>katalog</w:t>
+        <w:t>Scenicheskij</w:t>
       </w:r>
       <w:proofErr w:type="spellEnd"/>
       <w:r>
-        <w:t>/</w:t>
+        <w:t>-</w:t>
       </w:r>
       <w:proofErr w:type="spellStart"/>
       <w:r>
         <w:rPr>
           <w:lang w:val="en-US"/>
         </w:rPr>
-        <w:t>zvukovoe</w:t>
+        <w:t>kommutator</w:t>
       </w:r>
       <w:proofErr w:type="spellEnd"/>
       <w:r>
+        <w:t>-16-</w:t>
+      </w:r>
+      <w:r>
+        <w:rPr>
+          <w:lang w:val="en-US"/>
+        </w:rPr>
+        <w:t>XLR</w:t>
+      </w:r>
+      <w:r>
         <w:t>-</w:t>
       </w:r>
       <w:proofErr w:type="spellStart"/>
@@ -14166,21 +14364,30 @@
         <w:rPr>
           <w:lang w:val="en-US"/>
         </w:rPr>
-        <w:t>oborudovanie</w:t>
+        <w:t>mikrofonnyh</w:t>
       </w:r>
       <w:proofErr w:type="spellEnd"/>
       <w:r>
-        <w:t>/</w:t>
+        <w:t>-</w:t>
       </w:r>
       <w:proofErr w:type="spellStart"/>
       <w:r>
         <w:rPr>
           <w:lang w:val="en-US"/>
         </w:rPr>
-        <w:t>mikshernye</w:t>
+        <w:t>vhodov</w:t>
       </w:r>
       <w:proofErr w:type="spellEnd"/>
       <w:r>
+        <w:t>-8-</w:t>
+      </w:r>
+      <w:r>
+        <w:rPr>
+          <w:lang w:val="en-US"/>
+        </w:rPr>
+        <w:t>XLR</w:t>
+      </w:r>
+      <w:r>
         <w:t>-</w:t>
       </w:r>
       <w:proofErr w:type="spellStart"/>
@@ -14188,42 +14395,37 @@
         <w:rPr>
           <w:lang w:val="en-US"/>
         </w:rPr>
-        <w:t>pulty</w:t>
+        <w:t>linejnyh</w:t>
       </w:r>
       <w:proofErr w:type="spellEnd"/>
       <w:r>
-        <w:t>/</w:t>
+        <w:t>-</w:t>
       </w:r>
       <w:proofErr w:type="spellStart"/>
       <w:r>
         <w:rPr>
           <w:lang w:val="en-US"/>
         </w:rPr>
-        <w:t>yamaha</w:t>
+        <w:t>vyhodov</w:t>
       </w:r>
       <w:proofErr w:type="spellEnd"/>
       <w:r>
+        <w:t>-2-</w:t>
+      </w:r>
+      <w:r>
+        <w:rPr>
+          <w:lang w:val="en-US"/>
+        </w:rPr>
+        <w:t>AES</w:t>
+      </w:r>
+      <w:r>
         <w:t>-</w:t>
       </w:r>
-      <w:proofErr w:type="spellStart"/>
       <w:r>
         <w:rPr>
           <w:lang w:val="en-US"/>
         </w:rPr>
-        <w:t>mgp</w:t>
-      </w:r>
-      <w:proofErr w:type="spellEnd"/>
-      <w:r>
-        <w:t>24</w:t>
-      </w:r>
-      <w:r>
-        <w:rPr>
-          <w:lang w:val="en-US"/>
-        </w:rPr>
-        <w:t>x</w:t>
-      </w:r>
-      <w:r>
-        <w:t>/</w:t>
+        <w:t>EBU</w:t>
       </w:r>
     </w:p>
     <w:sectPr>

--- a/ЭиЗВ/Actual_KP/Main.docx
+++ b/ЭиЗВ/Actual_KP/Main.docx
@@ -9,7 +9,7 @@
           <w:sz w:val="32"/>
         </w:rPr>
       </w:pPr>
-      <w:bookmarkStart w:id="0" w:name="_Toc71680766"/>
+      <w:bookmarkStart w:id="0" w:name="_Toc72471999"/>
       <w:r>
         <w:t>СОДЕРЖАНИЕ</w:t>
       </w:r>
@@ -43,7 +43,7 @@
         </w:rPr>
         <w:fldChar w:fldCharType="separate"/>
       </w:r>
-      <w:hyperlink w:anchor="_Toc71680766" w:history="1">
+      <w:hyperlink w:anchor="_Toc72471999" w:history="1">
         <w:r>
           <w:rPr>
             <w:rStyle w:val="Hyperlink"/>
@@ -70,7 +70,7 @@
             <w:noProof/>
             <w:webHidden/>
           </w:rPr>
-          <w:instrText xml:space="preserve"> PAGEREF _Toc71680766 \h </w:instrText>
+          <w:instrText xml:space="preserve"> PAGEREF _Toc72471999 \h </w:instrText>
         </w:r>
         <w:r>
           <w:rPr>
@@ -111,7 +111,7 @@
           <w:szCs w:val="22"/>
         </w:rPr>
       </w:pPr>
-      <w:hyperlink w:anchor="_Toc71680767" w:history="1">
+      <w:hyperlink w:anchor="_Toc72472000" w:history="1">
         <w:r>
           <w:rPr>
             <w:rStyle w:val="Hyperlink"/>
@@ -138,7 +138,7 @@
             <w:noProof/>
             <w:webHidden/>
           </w:rPr>
-          <w:instrText xml:space="preserve"> PAGEREF _Toc71680767 \h </w:instrText>
+          <w:instrText xml:space="preserve"> PAGEREF _Toc72472000 \h </w:instrText>
         </w:r>
         <w:r>
           <w:rPr>
@@ -179,13 +179,28 @@
           <w:szCs w:val="22"/>
         </w:rPr>
       </w:pPr>
-      <w:hyperlink w:anchor="_Toc71680768" w:history="1">
+      <w:hyperlink w:anchor="_Toc72472001" w:history="1">
         <w:r>
           <w:rPr>
             <w:rStyle w:val="Hyperlink"/>
             <w:noProof/>
           </w:rPr>
-          <w:t>1 Характеристика студии звукового вещания.</w:t>
+          <w:t xml:space="preserve">1 </w:t>
+        </w:r>
+        <w:r>
+          <w:rPr>
+            <w:rStyle w:val="Hyperlink"/>
+            <w:noProof/>
+            <w:lang w:val="en-US"/>
+          </w:rPr>
+          <w:t>X</w:t>
+        </w:r>
+        <w:r>
+          <w:rPr>
+            <w:rStyle w:val="Hyperlink"/>
+            <w:noProof/>
+          </w:rPr>
+          <w:t>арактеристика студии звукового вещания.</w:t>
         </w:r>
         <w:r>
           <w:rPr>
@@ -206,7 +221,7 @@
             <w:noProof/>
             <w:webHidden/>
           </w:rPr>
-          <w:instrText xml:space="preserve"> PAGEREF _Toc71680768 \h </w:instrText>
+          <w:instrText xml:space="preserve"> PAGEREF _Toc72472001 \h </w:instrText>
         </w:r>
         <w:r>
           <w:rPr>
@@ -247,7 +262,7 @@
           <w:szCs w:val="22"/>
         </w:rPr>
       </w:pPr>
-      <w:hyperlink w:anchor="_Toc71680769" w:history="1">
+      <w:hyperlink w:anchor="_Toc72472002" w:history="1">
         <w:r>
           <w:rPr>
             <w:rStyle w:val="Hyperlink"/>
@@ -274,7 +289,7 @@
             <w:noProof/>
             <w:webHidden/>
           </w:rPr>
-          <w:instrText xml:space="preserve"> PAGEREF _Toc71680769 \h </w:instrText>
+          <w:instrText xml:space="preserve"> PAGEREF _Toc72472002 \h </w:instrText>
         </w:r>
         <w:r>
           <w:rPr>
@@ -315,7 +330,7 @@
           <w:szCs w:val="22"/>
         </w:rPr>
       </w:pPr>
-      <w:hyperlink w:anchor="_Toc71680770" w:history="1">
+      <w:hyperlink w:anchor="_Toc72472003" w:history="1">
         <w:r>
           <w:rPr>
             <w:rStyle w:val="Hyperlink"/>
@@ -342,7 +357,7 @@
             <w:noProof/>
             <w:webHidden/>
           </w:rPr>
-          <w:instrText xml:space="preserve"> PAGEREF _Toc71680770 \h </w:instrText>
+          <w:instrText xml:space="preserve"> PAGEREF _Toc72472003 \h </w:instrText>
         </w:r>
         <w:r>
           <w:rPr>
@@ -383,13 +398,27 @@
           <w:szCs w:val="22"/>
         </w:rPr>
       </w:pPr>
-      <w:hyperlink w:anchor="_Toc71680771" w:history="1">
+      <w:hyperlink w:anchor="_Toc72472004" w:history="1">
         <w:r>
           <w:rPr>
             <w:rStyle w:val="Hyperlink"/>
             <w:noProof/>
           </w:rPr>
-          <w:t>2 Выбор и обоснование параметров студии.</w:t>
+          <w:t xml:space="preserve">2 </w:t>
+        </w:r>
+        <w:r>
+          <w:rPr>
+            <w:rStyle w:val="Hyperlink"/>
+            <w:noProof/>
+          </w:rPr>
+          <w:t>В</w:t>
+        </w:r>
+        <w:r>
+          <w:rPr>
+            <w:rStyle w:val="Hyperlink"/>
+            <w:noProof/>
+          </w:rPr>
+          <w:t>ыбор и обоснование параметров студии.</w:t>
         </w:r>
         <w:r>
           <w:rPr>
@@ -410,7 +439,7 @@
             <w:noProof/>
             <w:webHidden/>
           </w:rPr>
-          <w:instrText xml:space="preserve"> PAGEREF _Toc71680771 \h </w:instrText>
+          <w:instrText xml:space="preserve"> PAGEREF _Toc72472004 \h </w:instrText>
         </w:r>
         <w:r>
           <w:rPr>
@@ -451,7 +480,7 @@
           <w:szCs w:val="22"/>
         </w:rPr>
       </w:pPr>
-      <w:hyperlink w:anchor="_Toc71680772" w:history="1">
+      <w:hyperlink w:anchor="_Toc72472005" w:history="1">
         <w:r>
           <w:rPr>
             <w:rStyle w:val="Hyperlink"/>
@@ -478,7 +507,7 @@
             <w:noProof/>
             <w:webHidden/>
           </w:rPr>
-          <w:instrText xml:space="preserve"> PAGEREF _Toc71680772 \h </w:instrText>
+          <w:instrText xml:space="preserve"> PAGEREF _Toc72472005 \h </w:instrText>
         </w:r>
         <w:r>
           <w:rPr>
@@ -519,7 +548,7 @@
           <w:szCs w:val="22"/>
         </w:rPr>
       </w:pPr>
-      <w:hyperlink w:anchor="_Toc71680773" w:history="1">
+      <w:hyperlink w:anchor="_Toc72472006" w:history="1">
         <w:r>
           <w:rPr>
             <w:rStyle w:val="Hyperlink"/>
@@ -546,7 +575,7 @@
             <w:noProof/>
             <w:webHidden/>
           </w:rPr>
-          <w:instrText xml:space="preserve"> PAGEREF _Toc71680773 \h </w:instrText>
+          <w:instrText xml:space="preserve"> PAGEREF _Toc72472006 \h </w:instrText>
         </w:r>
         <w:r>
           <w:rPr>
@@ -587,13 +616,27 @@
           <w:szCs w:val="22"/>
         </w:rPr>
       </w:pPr>
-      <w:hyperlink w:anchor="_Toc71680774" w:history="1">
+      <w:hyperlink w:anchor="_Toc72472007" w:history="1">
         <w:r>
           <w:rPr>
             <w:rStyle w:val="Hyperlink"/>
             <w:noProof/>
           </w:rPr>
-          <w:t>3 Расчет акустического оформления студии.</w:t>
+          <w:t xml:space="preserve">3 </w:t>
+        </w:r>
+        <w:r>
+          <w:rPr>
+            <w:rStyle w:val="Hyperlink"/>
+            <w:noProof/>
+          </w:rPr>
+          <w:t>Р</w:t>
+        </w:r>
+        <w:r>
+          <w:rPr>
+            <w:rStyle w:val="Hyperlink"/>
+            <w:noProof/>
+          </w:rPr>
+          <w:t>асчет акустического оформления студии.</w:t>
         </w:r>
         <w:r>
           <w:rPr>
@@ -614,7 +657,7 @@
             <w:noProof/>
             <w:webHidden/>
           </w:rPr>
-          <w:instrText xml:space="preserve"> PAGEREF _Toc71680774 \h </w:instrText>
+          <w:instrText xml:space="preserve"> PAGEREF _Toc72472007 \h </w:instrText>
         </w:r>
         <w:r>
           <w:rPr>
@@ -655,13 +698,27 @@
           <w:szCs w:val="22"/>
         </w:rPr>
       </w:pPr>
-      <w:hyperlink w:anchor="_Toc71680775" w:history="1">
+      <w:hyperlink w:anchor="_Toc72472008" w:history="1">
         <w:r>
           <w:rPr>
             <w:rStyle w:val="Hyperlink"/>
             <w:noProof/>
           </w:rPr>
-          <w:t>4 Разработка структурной схемы электрического тракта.</w:t>
+          <w:t xml:space="preserve">4 </w:t>
+        </w:r>
+        <w:r>
+          <w:rPr>
+            <w:rStyle w:val="Hyperlink"/>
+            <w:noProof/>
+          </w:rPr>
+          <w:t>Р</w:t>
+        </w:r>
+        <w:r>
+          <w:rPr>
+            <w:rStyle w:val="Hyperlink"/>
+            <w:noProof/>
+          </w:rPr>
+          <w:t>азработка структурной схемы электрического тракта.</w:t>
         </w:r>
         <w:r>
           <w:rPr>
@@ -682,7 +739,7 @@
             <w:noProof/>
             <w:webHidden/>
           </w:rPr>
-          <w:instrText xml:space="preserve"> PAGEREF _Toc71680775 \h </w:instrText>
+          <w:instrText xml:space="preserve"> PAGEREF _Toc72472008 \h </w:instrText>
         </w:r>
         <w:r>
           <w:rPr>
@@ -723,13 +780,13 @@
           <w:szCs w:val="22"/>
         </w:rPr>
       </w:pPr>
-      <w:hyperlink w:anchor="_Toc71680776" w:history="1">
+      <w:hyperlink w:anchor="_Toc72472009" w:history="1">
         <w:r>
           <w:rPr>
             <w:rStyle w:val="Hyperlink"/>
             <w:noProof/>
           </w:rPr>
-          <w:t>5 Мероприятия по охране труда.</w:t>
+          <w:t>4.2 Описание устройств.</w:t>
         </w:r>
         <w:r>
           <w:rPr>
@@ -750,7 +807,7 @@
             <w:noProof/>
             <w:webHidden/>
           </w:rPr>
-          <w:instrText xml:space="preserve"> PAGEREF _Toc71680776 \h </w:instrText>
+          <w:instrText xml:space="preserve"> PAGEREF _Toc72472009 \h </w:instrText>
         </w:r>
         <w:r>
           <w:rPr>
@@ -770,7 +827,7 @@
             <w:noProof/>
             <w:webHidden/>
           </w:rPr>
-          <w:t>16</w:t>
+          <w:t>12</w:t>
         </w:r>
         <w:r>
           <w:rPr>
@@ -791,13 +848,13 @@
           <w:szCs w:val="22"/>
         </w:rPr>
       </w:pPr>
-      <w:hyperlink w:anchor="_Toc71680777" w:history="1">
+      <w:hyperlink w:anchor="_Toc72472010" w:history="1">
         <w:r>
           <w:rPr>
             <w:rStyle w:val="Hyperlink"/>
             <w:noProof/>
           </w:rPr>
-          <w:t>Заключение</w:t>
+          <w:t>4.2 Подключение устройств</w:t>
         </w:r>
         <w:r>
           <w:rPr>
@@ -818,7 +875,7 @@
             <w:noProof/>
             <w:webHidden/>
           </w:rPr>
-          <w:instrText xml:space="preserve"> PAGEREF _Toc71680777 \h </w:instrText>
+          <w:instrText xml:space="preserve"> PAGEREF _Toc72472010 \h </w:instrText>
         </w:r>
         <w:r>
           <w:rPr>
@@ -838,7 +895,7 @@
             <w:noProof/>
             <w:webHidden/>
           </w:rPr>
-          <w:t>18</w:t>
+          <w:t>17</w:t>
         </w:r>
         <w:r>
           <w:rPr>
@@ -859,13 +916,27 @@
           <w:szCs w:val="22"/>
         </w:rPr>
       </w:pPr>
-      <w:hyperlink w:anchor="_Toc71680778" w:history="1">
+      <w:hyperlink w:anchor="_Toc72472011" w:history="1">
         <w:r>
           <w:rPr>
             <w:rStyle w:val="Hyperlink"/>
             <w:noProof/>
           </w:rPr>
-          <w:t>Список использованных источников</w:t>
+          <w:t xml:space="preserve">5 </w:t>
+        </w:r>
+        <w:r>
+          <w:rPr>
+            <w:rStyle w:val="Hyperlink"/>
+            <w:noProof/>
+          </w:rPr>
+          <w:t>М</w:t>
+        </w:r>
+        <w:r>
+          <w:rPr>
+            <w:rStyle w:val="Hyperlink"/>
+            <w:noProof/>
+          </w:rPr>
+          <w:t>ероприятия по охране труда.</w:t>
         </w:r>
         <w:r>
           <w:rPr>
@@ -886,7 +957,7 @@
             <w:noProof/>
             <w:webHidden/>
           </w:rPr>
-          <w:instrText xml:space="preserve"> PAGEREF _Toc71680778 \h </w:instrText>
+          <w:instrText xml:space="preserve"> PAGEREF _Toc72472011 \h </w:instrText>
         </w:r>
         <w:r>
           <w:rPr>
@@ -927,6 +998,142 @@
           <w:szCs w:val="22"/>
         </w:rPr>
       </w:pPr>
+      <w:hyperlink w:anchor="_Toc72472012" w:history="1">
+        <w:r>
+          <w:rPr>
+            <w:rStyle w:val="Hyperlink"/>
+            <w:noProof/>
+          </w:rPr>
+          <w:t>Заключение</w:t>
+        </w:r>
+        <w:r>
+          <w:rPr>
+            <w:noProof/>
+            <w:webHidden/>
+          </w:rPr>
+          <w:tab/>
+        </w:r>
+        <w:r>
+          <w:rPr>
+            <w:noProof/>
+            <w:webHidden/>
+          </w:rPr>
+          <w:fldChar w:fldCharType="begin"/>
+        </w:r>
+        <w:r>
+          <w:rPr>
+            <w:noProof/>
+            <w:webHidden/>
+          </w:rPr>
+          <w:instrText xml:space="preserve"> PAGEREF _Toc72472012 \h </w:instrText>
+        </w:r>
+        <w:r>
+          <w:rPr>
+            <w:noProof/>
+            <w:webHidden/>
+          </w:rPr>
+        </w:r>
+        <w:r>
+          <w:rPr>
+            <w:noProof/>
+            <w:webHidden/>
+          </w:rPr>
+          <w:fldChar w:fldCharType="separate"/>
+        </w:r>
+        <w:r>
+          <w:rPr>
+            <w:noProof/>
+            <w:webHidden/>
+          </w:rPr>
+          <w:t>21</w:t>
+        </w:r>
+        <w:r>
+          <w:rPr>
+            <w:noProof/>
+            <w:webHidden/>
+          </w:rPr>
+          <w:fldChar w:fldCharType="end"/>
+        </w:r>
+      </w:hyperlink>
+    </w:p>
+    <w:p>
+      <w:pPr>
+        <w:pStyle w:val="TOC1"/>
+        <w:rPr>
+          <w:rFonts w:asciiTheme="minorHAnsi" w:eastAsiaTheme="minorEastAsia" w:hAnsiTheme="minorHAnsi" w:cstheme="minorBidi"/>
+          <w:noProof/>
+          <w:sz w:val="22"/>
+          <w:szCs w:val="22"/>
+        </w:rPr>
+      </w:pPr>
+      <w:hyperlink w:anchor="_Toc72472013" w:history="1">
+        <w:r>
+          <w:rPr>
+            <w:rStyle w:val="Hyperlink"/>
+            <w:noProof/>
+          </w:rPr>
+          <w:t>Список использованных источников</w:t>
+        </w:r>
+        <w:r>
+          <w:rPr>
+            <w:noProof/>
+            <w:webHidden/>
+          </w:rPr>
+          <w:tab/>
+        </w:r>
+        <w:r>
+          <w:rPr>
+            <w:noProof/>
+            <w:webHidden/>
+          </w:rPr>
+          <w:fldChar w:fldCharType="begin"/>
+        </w:r>
+        <w:r>
+          <w:rPr>
+            <w:noProof/>
+            <w:webHidden/>
+          </w:rPr>
+          <w:instrText xml:space="preserve"> PAGEREF _Toc72472013 \h </w:instrText>
+        </w:r>
+        <w:r>
+          <w:rPr>
+            <w:noProof/>
+            <w:webHidden/>
+          </w:rPr>
+        </w:r>
+        <w:r>
+          <w:rPr>
+            <w:noProof/>
+            <w:webHidden/>
+          </w:rPr>
+          <w:fldChar w:fldCharType="separate"/>
+        </w:r>
+        <w:r>
+          <w:rPr>
+            <w:noProof/>
+            <w:webHidden/>
+          </w:rPr>
+          <w:t>22</w:t>
+        </w:r>
+        <w:r>
+          <w:rPr>
+            <w:noProof/>
+            <w:webHidden/>
+          </w:rPr>
+          <w:fldChar w:fldCharType="end"/>
+        </w:r>
+      </w:hyperlink>
+    </w:p>
+    <w:p>
+      <w:pPr>
+        <w:pStyle w:val="TOC1"/>
+        <w:rPr>
+          <w:rFonts w:asciiTheme="minorHAnsi" w:eastAsiaTheme="minorEastAsia" w:hAnsiTheme="minorHAnsi" w:cstheme="minorBidi"/>
+          <w:noProof/>
+          <w:sz w:val="22"/>
+          <w:szCs w:val="22"/>
+        </w:rPr>
+      </w:pPr>
       <w:r>
         <w:rPr>
           <w:noProof/>
@@ -986,7 +1193,13 @@
         <w:rPr>
           <w:noProof/>
         </w:rPr>
-        <w:t>20</w:t>
+        <w:t>2</w:t>
+      </w:r>
+      <w:r>
+        <w:rPr>
+          <w:noProof/>
+        </w:rPr>
+        <w:t>3</w:t>
       </w:r>
     </w:p>
     <w:bookmarkEnd w:id="1"/>
@@ -1034,7 +1247,13 @@
         <w:rPr>
           <w:noProof/>
         </w:rPr>
-        <w:t>21</w:t>
+        <w:t>2</w:t>
+      </w:r>
+      <w:r>
+        <w:rPr>
+          <w:noProof/>
+        </w:rPr>
+        <w:t>4</w:t>
       </w:r>
     </w:p>
     <w:p>
@@ -1081,7 +1300,13 @@
         <w:rPr>
           <w:noProof/>
         </w:rPr>
-        <w:t>22</w:t>
+        <w:t>2</w:t>
+      </w:r>
+      <w:r>
+        <w:rPr>
+          <w:noProof/>
+        </w:rPr>
+        <w:t>5</w:t>
       </w:r>
     </w:p>
     <w:p>
@@ -1094,7 +1319,7 @@
         </w:rPr>
         <w:br w:type="column"/>
       </w:r>
-      <w:bookmarkStart w:id="2" w:name="_Toc71680767"/>
+      <w:bookmarkStart w:id="2" w:name="_Toc72472000"/>
       <w:r>
         <w:lastRenderedPageBreak/>
         <w:t>ВВЕДЕНИЕ</w:t>
@@ -1201,10 +1426,7 @@
         <w:t>В данной работе рассматривается проектирование большой музыкальной студии со зрителями</w:t>
       </w:r>
       <w:r>
-        <w:t xml:space="preserve"> </w:t>
-      </w:r>
-      <w:r>
-        <w:t>с качественными акустическими показателями посредством выбора требуемых звукопоглощающих материалов и обеспечения заданного времени реверберации.</w:t>
+        <w:t xml:space="preserve"> с качественными акустическими показателями посредством выбора требуемых звукопоглощающих материалов и обеспечения заданного времени реверберации.</w:t>
       </w:r>
       <w:r>
         <w:rPr>
@@ -1221,7 +1443,7 @@
       <w:pPr>
         <w:pStyle w:val="hdrhigh"/>
       </w:pPr>
-      <w:bookmarkStart w:id="3" w:name="_Toc71680768"/>
+      <w:bookmarkStart w:id="3" w:name="_Toc72472001"/>
       <w:r>
         <w:lastRenderedPageBreak/>
         <w:t xml:space="preserve">1 </w:t>
@@ -1238,7 +1460,7 @@
       <w:pPr>
         <w:pStyle w:val="hdrlow"/>
       </w:pPr>
-      <w:bookmarkStart w:id="4" w:name="_Toc71680769"/>
+      <w:bookmarkStart w:id="4" w:name="_Toc72472002"/>
       <w:r>
         <w:t xml:space="preserve">1.1 </w:t>
       </w:r>
@@ -1336,7 +1558,7 @@
       <w:pPr>
         <w:pStyle w:val="hdrlow"/>
       </w:pPr>
-      <w:bookmarkStart w:id="5" w:name="_Toc71680770"/>
+      <w:bookmarkStart w:id="5" w:name="_Toc72472003"/>
       <w:r>
         <w:t xml:space="preserve">1.2 </w:t>
       </w:r>
@@ -1804,7 +2026,7 @@
         </w:rPr>
         <w:br w:type="column"/>
       </w:r>
-      <w:bookmarkStart w:id="6" w:name="_Toc71680771"/>
+      <w:bookmarkStart w:id="6" w:name="_Toc72472004"/>
       <w:r>
         <w:lastRenderedPageBreak/>
         <w:t>2</w:t>
@@ -1824,7 +2046,7 @@
       <w:pPr>
         <w:pStyle w:val="hdrlow"/>
       </w:pPr>
-      <w:bookmarkStart w:id="7" w:name="_Toc71680772"/>
+      <w:bookmarkStart w:id="7" w:name="_Toc72472005"/>
       <w:r>
         <w:t xml:space="preserve">2.1 </w:t>
       </w:r>
@@ -2554,7 +2776,7 @@
         <w:tblLook w:val="04A0" w:firstRow="1" w:lastRow="0" w:firstColumn="1" w:lastColumn="0" w:noHBand="0" w:noVBand="1"/>
       </w:tblPr>
       <w:tblGrid>
-        <w:gridCol w:w="8812"/>
+        <w:gridCol w:w="8811"/>
         <w:gridCol w:w="543"/>
       </w:tblGrid>
       <w:tr>
@@ -2874,7 +3096,6 @@
         <w:pStyle w:val="deftext"/>
       </w:pPr>
       <w:r>
-        <w:lastRenderedPageBreak/>
         <w:t>При проверке полученных размеров получены данные:</w:t>
       </w:r>
     </w:p>
@@ -2888,6 +3109,7 @@
             <w:rFonts w:ascii="Cambria Math" w:hAnsi="Cambria Math"/>
             <w:lang w:val="en-US"/>
           </w:rPr>
+          <w:lastRenderedPageBreak/>
           <m:t>V</m:t>
         </m:r>
         <m:r>
@@ -3062,7 +3284,7 @@
         <w:tblLook w:val="04A0" w:firstRow="1" w:lastRow="0" w:firstColumn="1" w:lastColumn="0" w:noHBand="0" w:noVBand="1"/>
       </w:tblPr>
       <w:tblGrid>
-        <w:gridCol w:w="8812"/>
+        <w:gridCol w:w="8811"/>
         <w:gridCol w:w="543"/>
       </w:tblGrid>
       <w:tr>
@@ -3467,24 +3689,13 @@
         <w:pStyle w:val="deftext"/>
       </w:pPr>
       <w:r>
-        <w:t xml:space="preserve">Для улучшения акустических характеристик помещения рекомендуется избегать формы параллелепипеда. Также из-за наличия зрителей рекомендуется создание уклона для повышения видимости сцены с задних </w:t>
-      </w:r>
-      <w:proofErr w:type="gramStart"/>
-      <w:r>
-        <w:t>рядов</w:t>
+        <w:t>Для улучшения акустических характеристик помещения рекомендуется избегать формы параллелепипеда. Также из-за наличия зрителей рекомендуется создание уклона для повышения видимости сцены с задних рядов</w:t>
       </w:r>
       <w:r>
         <w:rPr>
           <w:vertAlign w:val="superscript"/>
         </w:rPr>
-        <w:t>[</w:t>
-      </w:r>
-      <w:proofErr w:type="gramEnd"/>
-      <w:r>
-        <w:rPr>
-          <w:vertAlign w:val="superscript"/>
-        </w:rPr>
-        <w:t>4]</w:t>
+        <w:t>[4]</w:t>
       </w:r>
       <w:r>
         <w:t>.</w:t>
@@ -3566,7 +3777,7 @@
           <w:color w:val="000000"/>
           <w:szCs w:val="20"/>
         </w:rPr>
-        <w:t>3</w:t>
+        <w:t>2</w:t>
       </w:r>
       <w:r>
         <w:rPr>
@@ -3617,7 +3828,7 @@
         <w:tblLook w:val="04A0" w:firstRow="1" w:lastRow="0" w:firstColumn="1" w:lastColumn="0" w:noHBand="0" w:noVBand="1"/>
       </w:tblPr>
       <w:tblGrid>
-        <w:gridCol w:w="8812"/>
+        <w:gridCol w:w="8811"/>
         <w:gridCol w:w="543"/>
       </w:tblGrid>
       <w:tr>
@@ -3933,7 +4144,7 @@
         <w:tblLook w:val="04A0" w:firstRow="1" w:lastRow="0" w:firstColumn="1" w:lastColumn="0" w:noHBand="0" w:noVBand="1"/>
       </w:tblPr>
       <w:tblGrid>
-        <w:gridCol w:w="8812"/>
+        <w:gridCol w:w="8811"/>
         <w:gridCol w:w="543"/>
       </w:tblGrid>
       <w:tr>
@@ -4334,14 +4545,12 @@
       <w:r>
         <w:t xml:space="preserve">Используя ПО </w:t>
       </w:r>
-      <w:proofErr w:type="spellStart"/>
       <w:r>
         <w:rPr>
           <w:lang w:val="en-US"/>
         </w:rPr>
         <w:t>Matcad</w:t>
       </w:r>
-      <w:proofErr w:type="spellEnd"/>
       <w:r>
         <w:t xml:space="preserve">, </w:t>
       </w:r>
@@ -4435,7 +4644,23 @@
           <w:color w:val="000000"/>
           <w:szCs w:val="20"/>
         </w:rPr>
-        <w:t xml:space="preserve">.1 – </w:t>
+        <w:t>.</w:t>
+      </w:r>
+      <w:r>
+        <w:rPr>
+          <w:rFonts w:eastAsia="Calibri"/>
+          <w:color w:val="000000"/>
+          <w:szCs w:val="20"/>
+        </w:rPr>
+        <w:t>2</w:t>
+      </w:r>
+      <w:r>
+        <w:rPr>
+          <w:rFonts w:eastAsia="Calibri"/>
+          <w:color w:val="000000"/>
+          <w:szCs w:val="20"/>
+        </w:rPr>
+        <w:t xml:space="preserve"> – </w:t>
       </w:r>
       <w:r>
         <w:t>Полученный спектр резонансных частот</w:t>
@@ -4450,7 +4675,7 @@
       <w:pPr>
         <w:pStyle w:val="hdrlow"/>
       </w:pPr>
-      <w:bookmarkStart w:id="8" w:name="_Toc71680773"/>
+      <w:bookmarkStart w:id="8" w:name="_Toc72472006"/>
       <w:r>
         <w:t xml:space="preserve">2.2 </w:t>
       </w:r>
@@ -4499,24 +4724,13 @@
         <w:t>ом я</w:t>
       </w:r>
       <w:r>
-        <w:t xml:space="preserve">вляется Т = 1,7 </w:t>
-      </w:r>
-      <w:proofErr w:type="gramStart"/>
-      <w:r>
-        <w:t>с.</w:t>
+        <w:t>вляется Т = 1,7 с.</w:t>
       </w:r>
       <w:r>
         <w:rPr>
           <w:vertAlign w:val="superscript"/>
         </w:rPr>
-        <w:t>[</w:t>
-      </w:r>
-      <w:proofErr w:type="gramEnd"/>
-      <w:r>
-        <w:rPr>
-          <w:vertAlign w:val="superscript"/>
-        </w:rPr>
-        <w:t>14]</w:t>
+        <w:t>[14]</w:t>
       </w:r>
     </w:p>
     <w:p>
@@ -4526,7 +4740,7 @@
       <w:r>
         <w:br w:type="column"/>
       </w:r>
-      <w:bookmarkStart w:id="9" w:name="_Toc71680774"/>
+      <w:bookmarkStart w:id="9" w:name="_Toc72472007"/>
       <w:r>
         <w:lastRenderedPageBreak/>
         <w:t>3</w:t>
@@ -4579,11 +4793,7 @@
         <w:pStyle w:val="deftext"/>
       </w:pPr>
       <w:r>
-        <w:t xml:space="preserve">Расчёт ведётся на оптимум Бекеши </w:t>
-      </w:r>
-      <w:proofErr w:type="spellStart"/>
-      <w:r>
-        <w:t>Т</w:t>
+        <w:t>Расчёт ведётся на оптимум Бекеши Т</w:t>
       </w:r>
       <w:r>
         <w:rPr>
@@ -4591,7 +4801,6 @@
         </w:rPr>
         <w:t>опт</w:t>
       </w:r>
-      <w:proofErr w:type="spellEnd"/>
       <w:r>
         <w:t xml:space="preserve"> одинаковы</w:t>
       </w:r>
@@ -5048,7 +5257,7 @@
         <w:tblLook w:val="04A0" w:firstRow="1" w:lastRow="0" w:firstColumn="1" w:lastColumn="0" w:noHBand="0" w:noVBand="1"/>
       </w:tblPr>
       <w:tblGrid>
-        <w:gridCol w:w="1869"/>
+        <w:gridCol w:w="1868"/>
         <w:gridCol w:w="1869"/>
         <w:gridCol w:w="1869"/>
         <w:gridCol w:w="1869"/>
@@ -5070,8 +5279,6 @@
                 <w:lang w:eastAsia="ru-RU"/>
               </w:rPr>
             </w:pPr>
-            <w:proofErr w:type="spellStart"/>
-            <w:proofErr w:type="gramStart"/>
             <w:r>
               <w:rPr>
                 <w:rFonts w:ascii="Times New Roman" w:eastAsia="Times New Roman" w:hAnsi="Times New Roman" w:cs="Times New Roman"/>
@@ -5082,8 +5289,6 @@
               </w:rPr>
               <w:t>F,Гц</w:t>
             </w:r>
-            <w:proofErr w:type="spellEnd"/>
-            <w:proofErr w:type="gramEnd"/>
           </w:p>
         </w:tc>
         <w:tc>
@@ -5211,8 +5416,6 @@
                 <w:lang w:eastAsia="ru-RU"/>
               </w:rPr>
             </w:pPr>
-            <w:proofErr w:type="spellStart"/>
-            <w:proofErr w:type="gramStart"/>
             <w:r>
               <w:rPr>
                 <w:rFonts w:ascii="Times New Roman" w:eastAsia="Times New Roman" w:hAnsi="Times New Roman" w:cs="Times New Roman"/>
@@ -5223,8 +5426,6 @@
               </w:rPr>
               <w:t>Т,c</w:t>
             </w:r>
-            <w:proofErr w:type="spellEnd"/>
-            <w:proofErr w:type="gramEnd"/>
           </w:p>
         </w:tc>
         <w:tc>
@@ -5352,7 +5553,6 @@
                 <w:lang w:eastAsia="ru-RU"/>
               </w:rPr>
             </w:pPr>
-            <w:proofErr w:type="spellStart"/>
             <w:r>
               <w:rPr>
                 <w:rFonts w:ascii="Times New Roman" w:eastAsia="Times New Roman" w:hAnsi="Times New Roman" w:cs="Times New Roman"/>
@@ -5374,7 +5574,6 @@
               </w:rPr>
               <w:t>cp</w:t>
             </w:r>
-            <w:proofErr w:type="spellEnd"/>
           </w:p>
         </w:tc>
         <w:tc>
@@ -5752,7 +5951,7 @@
         <w:tblLook w:val="04A0" w:firstRow="1" w:lastRow="0" w:firstColumn="1" w:lastColumn="0" w:noHBand="0" w:noVBand="1"/>
       </w:tblPr>
       <w:tblGrid>
-        <w:gridCol w:w="1720"/>
+        <w:gridCol w:w="1719"/>
         <w:gridCol w:w="976"/>
         <w:gridCol w:w="706"/>
         <w:gridCol w:w="989"/>
@@ -7636,18 +7835,8 @@
                 <w:sz w:val="24"/>
                 <w:szCs w:val="24"/>
               </w:rPr>
-              <w:t xml:space="preserve">Стена </w:t>
+              <w:t>Стена оштукатур</w:t>
             </w:r>
-            <w:proofErr w:type="spellStart"/>
-            <w:r>
-              <w:rPr>
-                <w:color w:val="000000"/>
-                <w:sz w:val="24"/>
-                <w:szCs w:val="24"/>
-              </w:rPr>
-              <w:t>оштукатур</w:t>
-            </w:r>
-            <w:proofErr w:type="spellEnd"/>
             <w:r>
               <w:rPr>
                 <w:color w:val="000000"/>
@@ -9959,7 +10148,6 @@
                 <w:szCs w:val="24"/>
               </w:rPr>
             </w:pPr>
-            <w:proofErr w:type="spellStart"/>
             <w:r>
               <w:rPr>
                 <w:color w:val="000000"/>
@@ -9977,7 +10165,6 @@
               </w:rPr>
               <w:t>cp</w:t>
             </w:r>
-            <w:proofErr w:type="spellEnd"/>
           </w:p>
         </w:tc>
         <w:tc>
@@ -10229,8 +10416,6 @@
                 <w:szCs w:val="24"/>
               </w:rPr>
             </w:pPr>
-            <w:proofErr w:type="spellStart"/>
-            <w:proofErr w:type="gramStart"/>
             <w:r>
               <w:rPr>
                 <w:color w:val="000000"/>
@@ -10239,8 +10424,6 @@
               </w:rPr>
               <w:t>Т,c</w:t>
             </w:r>
-            <w:proofErr w:type="spellEnd"/>
-            <w:proofErr w:type="gramEnd"/>
           </w:p>
         </w:tc>
         <w:tc>
@@ -11016,7 +11199,6 @@
       <w:r>
         <w:t xml:space="preserve">Щиты </w:t>
       </w:r>
-      <w:proofErr w:type="gramStart"/>
       <w:r>
         <w:t>Бекеши</w:t>
       </w:r>
@@ -11026,7 +11208,6 @@
         </w:rPr>
         <w:t>[</w:t>
       </w:r>
-      <w:proofErr w:type="gramEnd"/>
       <w:r>
         <w:rPr>
           <w:vertAlign w:val="superscript"/>
@@ -11072,17 +11253,14 @@
     <w:p>
       <w:pPr>
         <w:pStyle w:val="hdrhigh"/>
+      </w:pPr>
+      <w:r>
         <w:rPr>
           <w:sz w:val="24"/>
         </w:rPr>
-      </w:pPr>
-      <w:bookmarkStart w:id="10" w:name="_Toc71680775"/>
-      <w:r>
-        <w:rPr>
-          <w:sz w:val="24"/>
-        </w:rPr>
         <w:br w:type="page"/>
       </w:r>
+      <w:bookmarkStart w:id="10" w:name="_Toc72472008"/>
       <w:r>
         <w:lastRenderedPageBreak/>
         <w:t>4</w:t>
@@ -11100,39 +11278,47 @@
     </w:p>
     <w:p>
       <w:pPr>
-        <w:pStyle w:val="deftext"/>
-      </w:pPr>
-      <w:r>
-        <w:t xml:space="preserve">Микрофон – </w:t>
-      </w:r>
-      <w:r>
-        <w:t xml:space="preserve">Для записи концерта, и большого количества исполнителей размещают большое количество микрофонов по периметру сцены, в некоторых случаях напротив исполнителей. Одним из рекомендуемых микрофонов </w:t>
-      </w:r>
-      <w:r>
-        <w:t xml:space="preserve">является микрофон </w:t>
-      </w:r>
-      <w:r>
-        <w:t xml:space="preserve">вокальный класса </w:t>
-      </w:r>
-      <w:proofErr w:type="spellStart"/>
-      <w:r>
-        <w:t>Hi-End</w:t>
-      </w:r>
-      <w:proofErr w:type="spellEnd"/>
-      <w:r>
-        <w:t xml:space="preserve"> для сцены и записи в студии динамический </w:t>
-      </w:r>
-      <w:proofErr w:type="spellStart"/>
-      <w:r>
-        <w:t>суперкардиоидный</w:t>
-      </w:r>
-      <w:proofErr w:type="spellEnd"/>
-      <w:r>
-        <w:t xml:space="preserve"> AKG D7</w:t>
-      </w:r>
-      <w:proofErr w:type="gramStart"/>
-      <w:r>
-        <w:t>S</w:t>
+        <w:pStyle w:val="hdrlow"/>
+        <w:rPr>
+          <w:sz w:val="24"/>
+        </w:rPr>
+      </w:pPr>
+      <w:bookmarkStart w:id="11" w:name="_Toc72472009"/>
+      <w:r>
+        <w:t>4.2 Описание устройств.</w:t>
+      </w:r>
+      <w:bookmarkEnd w:id="11"/>
+    </w:p>
+    <w:p>
+      <w:pPr>
+        <w:pStyle w:val="deftext"/>
+      </w:pPr>
+      <w:r>
+        <w:t xml:space="preserve">Микрофон </w:t>
+      </w:r>
+      <w:r>
+        <w:rPr>
+          <w:lang w:val="en-US"/>
+        </w:rPr>
+        <w:t>RODE</w:t>
+      </w:r>
+      <w:r>
+        <w:t xml:space="preserve"> </w:t>
+      </w:r>
+      <w:r>
+        <w:rPr>
+          <w:lang w:val="en-US"/>
+        </w:rPr>
+        <w:t>NT</w:t>
+      </w:r>
+      <w:r>
+        <w:t>2-</w:t>
+      </w:r>
+      <w:r>
+        <w:rPr>
+          <w:lang w:val="en-US"/>
+        </w:rPr>
+        <w:t>A</w:t>
       </w:r>
       <w:r>
         <w:rPr>
@@ -11140,12 +11326,29 @@
         </w:rPr>
         <w:t>[</w:t>
       </w:r>
-      <w:proofErr w:type="gramEnd"/>
       <w:r>
         <w:rPr>
           <w:vertAlign w:val="superscript"/>
         </w:rPr>
-        <w:t>5]</w:t>
+        <w:t>16]</w:t>
+      </w:r>
+      <w:r>
+        <w:rPr>
+          <w:vertAlign w:val="superscript"/>
+        </w:rPr>
+        <w:t xml:space="preserve"> </w:t>
+      </w:r>
+      <w:r>
+        <w:t xml:space="preserve">– </w:t>
+      </w:r>
+      <w:r>
+        <w:t>микрофон для записи инструментов</w:t>
+      </w:r>
+      <w:r>
+        <w:t>:</w:t>
+      </w:r>
+      <w:r>
+        <w:t xml:space="preserve"> </w:t>
       </w:r>
     </w:p>
     <w:p>
@@ -11154,10 +11357,10 @@
       </w:pPr>
       <w:r>
         <w:drawing>
-          <wp:inline distT="0" distB="0" distL="0" distR="0" wp14:anchorId="15BD268E" wp14:editId="5835FDF6">
-            <wp:extent cx="1495425" cy="1495425"/>
-            <wp:effectExtent l="0" t="0" r="9525" b="9525"/>
-            <wp:docPr id="3" name="Picture 3"/>
+          <wp:inline distT="0" distB="0" distL="0" distR="0" wp14:anchorId="18865148" wp14:editId="1371E3E7">
+            <wp:extent cx="783771" cy="2742465"/>
+            <wp:effectExtent l="0" t="0" r="5715" b="0"/>
+            <wp:docPr id="7" name="Picture 7" descr="NT2-A"/>
             <wp:cNvGraphicFramePr>
               <a:graphicFrameLocks xmlns:a="http://schemas.openxmlformats.org/drawingml/2006/main" noChangeAspect="1"/>
             </wp:cNvGraphicFramePr>
@@ -11165,13 +11368,13 @@
               <a:graphicData uri="http://schemas.openxmlformats.org/drawingml/2006/picture">
                 <pic:pic xmlns:pic="http://schemas.openxmlformats.org/drawingml/2006/picture">
                   <pic:nvPicPr>
-                    <pic:cNvPr id="0" name="Picture 1"/>
+                    <pic:cNvPr id="0" name="Picture 1" descr="NT2-A"/>
                     <pic:cNvPicPr>
                       <a:picLocks noChangeAspect="1" noChangeArrowheads="1"/>
                     </pic:cNvPicPr>
                   </pic:nvPicPr>
                   <pic:blipFill>
-                    <a:blip r:embed="rId11" cstate="print">
+                    <a:blip r:embed="rId11">
                       <a:extLst>
                         <a:ext uri="{28A0092B-C50C-407E-A947-70E740481C1C}">
                           <a14:useLocalDpi xmlns:a14="http://schemas.microsoft.com/office/drawing/2010/main" val="0"/>
@@ -11186,7 +11389,7 @@
                   <pic:spPr bwMode="auto">
                     <a:xfrm>
                       <a:off x="0" y="0"/>
-                      <a:ext cx="1497256" cy="1497256"/>
+                      <a:ext cx="783771" cy="2742465"/>
                     </a:xfrm>
                     <a:prstGeom prst="rect">
                       <a:avLst/>
@@ -11232,20 +11435,540 @@
         <w:t xml:space="preserve">.1 – </w:t>
       </w:r>
       <w:r>
+        <w:rPr>
+          <w:lang w:val="en-US"/>
+        </w:rPr>
+        <w:t>RODE</w:t>
+      </w:r>
+      <w:r>
+        <w:t xml:space="preserve"> </w:t>
+      </w:r>
+      <w:r>
+        <w:rPr>
+          <w:lang w:val="en-US"/>
+        </w:rPr>
+        <w:t>NT</w:t>
+      </w:r>
+      <w:r>
+        <w:t>2-</w:t>
+      </w:r>
+      <w:r>
+        <w:rPr>
+          <w:lang w:val="en-US"/>
+        </w:rPr>
+        <w:t>A</w:t>
+      </w:r>
+    </w:p>
+    <w:p>
+      <w:pPr>
+        <w:pStyle w:val="deftext"/>
+        <w:ind w:left="709" w:firstLine="0"/>
+      </w:pPr>
+      <w:r>
+        <w:t>Диапазон частот:</w:t>
+      </w:r>
+      <w:r>
+        <w:t xml:space="preserve"> 70 Гц - 20 кГц;</w:t>
+      </w:r>
+    </w:p>
+    <w:p>
+      <w:pPr>
+        <w:pStyle w:val="deftext"/>
+        <w:ind w:left="709" w:firstLine="0"/>
+      </w:pPr>
+      <w:r>
+        <w:t>Чувствительность:</w:t>
+      </w:r>
+      <w:r>
+        <w:t xml:space="preserve"> 2.6 </w:t>
+      </w:r>
+      <w:r>
+        <w:t>мВ</w:t>
+      </w:r>
+      <w:r>
+        <w:t>/</w:t>
+      </w:r>
+      <w:r>
+        <w:t>Па</w:t>
+      </w:r>
+      <w:r>
+        <w:t>;</w:t>
+      </w:r>
+    </w:p>
+    <w:p>
+      <w:pPr>
+        <w:pStyle w:val="deftext"/>
+        <w:ind w:left="709" w:firstLine="0"/>
+      </w:pPr>
+      <w:r>
+        <w:t>Д</w:t>
+      </w:r>
+      <w:r>
+        <w:t>иаграмма направленности</w:t>
+      </w:r>
+      <w:r>
+        <w:t>:</w:t>
+      </w:r>
+      <w:r>
+        <w:t xml:space="preserve"> </w:t>
+      </w:r>
+      <w:r>
+        <w:t>кардиоидная, круговая;</w:t>
+      </w:r>
+    </w:p>
+    <w:p>
+      <w:pPr>
+        <w:pStyle w:val="deftext"/>
+        <w:ind w:left="709" w:firstLine="0"/>
+      </w:pPr>
+      <w:r>
+        <w:t>Р</w:t>
+      </w:r>
+      <w:r>
+        <w:t>азъем</w:t>
+      </w:r>
+      <w:r>
+        <w:t xml:space="preserve">: </w:t>
+      </w:r>
+      <w:r>
+        <w:t xml:space="preserve">3 </w:t>
+      </w:r>
+      <w:r>
+        <w:rPr>
+          <w:lang w:val="en-US"/>
+        </w:rPr>
+        <w:t>pin</w:t>
+      </w:r>
+      <w:r>
+        <w:t xml:space="preserve"> </w:t>
+      </w:r>
+      <w:r>
+        <w:t>XLR</w:t>
+      </w:r>
+      <w:r>
+        <w:t>;</w:t>
+      </w:r>
+    </w:p>
+    <w:p>
+      <w:pPr>
+        <w:pStyle w:val="deftext"/>
+        <w:ind w:left="709" w:firstLine="0"/>
+      </w:pPr>
+    </w:p>
+    <w:p>
+      <w:pPr>
+        <w:pStyle w:val="deftext"/>
+        <w:ind w:left="709" w:firstLine="0"/>
+        <w:jc w:val="left"/>
+      </w:pPr>
+      <w:r>
+        <w:t>Данный микрофон размещается около исполнителей и записывает звук инструментов.</w:t>
+      </w:r>
+    </w:p>
+    <w:p>
+      <w:pPr>
+        <w:pStyle w:val="deftext"/>
+        <w:ind w:left="709" w:firstLine="0"/>
+        <w:jc w:val="left"/>
+      </w:pPr>
+    </w:p>
+    <w:p>
+      <w:pPr>
+        <w:pStyle w:val="deftext"/>
+        <w:ind w:left="709" w:firstLine="0"/>
+        <w:jc w:val="left"/>
+      </w:pPr>
+      <w:r>
+        <w:t>Театрально-хоровой микрофон Sennheiser MKH 20-P48</w:t>
+      </w:r>
+      <w:r>
+        <w:rPr>
+          <w:vertAlign w:val="superscript"/>
+        </w:rPr>
+        <w:t>[17]</w:t>
+      </w:r>
+      <w:r>
+        <w:t>:</w:t>
+      </w:r>
+    </w:p>
+    <w:p>
+      <w:pPr>
+        <w:pStyle w:val="deftext"/>
+        <w:ind w:left="709" w:firstLine="0"/>
+        <w:jc w:val="center"/>
+      </w:pPr>
+      <w:r>
+        <w:rPr>
+          <w:noProof/>
+        </w:rPr>
+        <w:drawing>
+          <wp:inline distT="0" distB="0" distL="0" distR="0" wp14:anchorId="6D8FEDC4" wp14:editId="189F0913">
+            <wp:extent cx="2992582" cy="1954161"/>
+            <wp:effectExtent l="0" t="0" r="0" b="8255"/>
+            <wp:docPr id="12" name="Picture 12" descr="Театрально-хоровой микрофон Sennheiser MKH 20-P48"/>
+            <wp:cNvGraphicFramePr>
+              <a:graphicFrameLocks xmlns:a="http://schemas.openxmlformats.org/drawingml/2006/main" noChangeAspect="1"/>
+            </wp:cNvGraphicFramePr>
+            <a:graphic xmlns:a="http://schemas.openxmlformats.org/drawingml/2006/main">
+              <a:graphicData uri="http://schemas.openxmlformats.org/drawingml/2006/picture">
+                <pic:pic xmlns:pic="http://schemas.openxmlformats.org/drawingml/2006/picture">
+                  <pic:nvPicPr>
+                    <pic:cNvPr id="0" name="Picture 13" descr="Театрально-хоровой микрофон Sennheiser MKH 20-P48"/>
+                    <pic:cNvPicPr>
+                      <a:picLocks noChangeAspect="1" noChangeArrowheads="1"/>
+                    </pic:cNvPicPr>
+                  </pic:nvPicPr>
+                  <pic:blipFill rotWithShape="1">
+                    <a:blip r:embed="rId12" cstate="print">
+                      <a:extLst>
+                        <a:ext uri="{28A0092B-C50C-407E-A947-70E740481C1C}">
+                          <a14:useLocalDpi xmlns:a14="http://schemas.microsoft.com/office/drawing/2010/main" val="0"/>
+                        </a:ext>
+                      </a:extLst>
+                    </a:blip>
+                    <a:srcRect t="16668" b="18031"/>
+                    <a:stretch/>
+                  </pic:blipFill>
+                  <pic:spPr bwMode="auto">
+                    <a:xfrm>
+                      <a:off x="0" y="0"/>
+                      <a:ext cx="3025548" cy="1975688"/>
+                    </a:xfrm>
+                    <a:prstGeom prst="rect">
+                      <a:avLst/>
+                    </a:prstGeom>
+                    <a:noFill/>
+                    <a:ln>
+                      <a:noFill/>
+                    </a:ln>
+                    <a:extLst>
+                      <a:ext uri="{53640926-AAD7-44D8-BBD7-CCE9431645EC}">
+                        <a14:shadowObscured xmlns:a14="http://schemas.microsoft.com/office/drawing/2010/main"/>
+                      </a:ext>
+                    </a:extLst>
+                  </pic:spPr>
+                </pic:pic>
+              </a:graphicData>
+            </a:graphic>
+          </wp:inline>
+        </w:drawing>
+      </w:r>
+    </w:p>
+    <w:p>
+      <w:pPr>
+        <w:pStyle w:val="imgname"/>
+      </w:pPr>
+      <w:r>
+        <w:rPr>
+          <w:rFonts w:eastAsia="Calibri"/>
+          <w:color w:val="000000"/>
+          <w:szCs w:val="20"/>
+        </w:rPr>
+        <w:t xml:space="preserve">Рисунок </w:t>
+      </w:r>
+      <w:r>
+        <w:rPr>
+          <w:rFonts w:eastAsia="Calibri"/>
+          <w:color w:val="000000"/>
+          <w:szCs w:val="20"/>
+        </w:rPr>
+        <w:t>4</w:t>
+      </w:r>
+      <w:r>
+        <w:rPr>
+          <w:rFonts w:eastAsia="Calibri"/>
+          <w:color w:val="000000"/>
+          <w:szCs w:val="20"/>
+        </w:rPr>
+        <w:t>.</w:t>
+      </w:r>
+      <w:r>
+        <w:rPr>
+          <w:rFonts w:eastAsia="Calibri"/>
+          <w:color w:val="000000"/>
+          <w:szCs w:val="20"/>
+        </w:rPr>
+        <w:t>2</w:t>
+      </w:r>
+      <w:r>
+        <w:rPr>
+          <w:rFonts w:eastAsia="Calibri"/>
+          <w:color w:val="000000"/>
+          <w:szCs w:val="20"/>
+        </w:rPr>
+        <w:t xml:space="preserve"> –</w:t>
+      </w:r>
+      <w:r>
+        <w:t xml:space="preserve"> </w:t>
+      </w:r>
+      <w:r>
+        <w:t>Sennheiser MKH 20-P48</w:t>
+      </w:r>
+    </w:p>
+    <w:p>
+      <w:pPr>
+        <w:pStyle w:val="deftext"/>
+      </w:pPr>
+      <w:r>
+        <w:br w:type="column"/>
+      </w:r>
+      <w:r>
+        <w:lastRenderedPageBreak/>
+        <w:t>Направленность: круговая</w:t>
+      </w:r>
+      <w:r>
+        <w:t>;</w:t>
+      </w:r>
+    </w:p>
+    <w:p>
+      <w:pPr>
+        <w:pStyle w:val="deftext"/>
+      </w:pPr>
+      <w:r>
+        <w:t>Диапазон частот: 12 - 20000 Гц</w:t>
+      </w:r>
+      <w:r>
+        <w:t>;</w:t>
+      </w:r>
+    </w:p>
+    <w:p>
+      <w:pPr>
+        <w:pStyle w:val="deftext"/>
+      </w:pPr>
+      <w:r>
+        <w:t>Чувствительность: 25 мВ/Па</w:t>
+      </w:r>
+      <w:r>
+        <w:t>;</w:t>
+      </w:r>
+    </w:p>
+    <w:p>
+      <w:pPr>
+        <w:pStyle w:val="deftext"/>
+      </w:pPr>
+      <w:r>
+        <w:t>Уровень звукового давления (макс.): 134 дБ (142 дБ с аттенюатором)</w:t>
+      </w:r>
+      <w:r>
+        <w:t>;</w:t>
+      </w:r>
+    </w:p>
+    <w:p>
+      <w:pPr>
+        <w:pStyle w:val="deftext"/>
+        <w:ind w:left="709" w:firstLine="0"/>
+      </w:pPr>
+      <w:r>
+        <w:t xml:space="preserve">Разъем: 3 </w:t>
+      </w:r>
+      <w:r>
+        <w:rPr>
+          <w:lang w:val="en-US"/>
+        </w:rPr>
+        <w:t>pin</w:t>
+      </w:r>
+      <w:r>
+        <w:t xml:space="preserve"> </w:t>
+      </w:r>
+      <w:r>
+        <w:t>XLR</w:t>
+      </w:r>
+      <w:r>
+        <w:t>;</w:t>
+      </w:r>
+    </w:p>
+    <w:p>
+      <w:pPr>
+        <w:pStyle w:val="deftext"/>
+      </w:pPr>
+    </w:p>
+    <w:p>
+      <w:pPr>
+        <w:pStyle w:val="deftext"/>
+      </w:pPr>
+      <w:r>
+        <w:t xml:space="preserve">Данный микрофон используется для записи хора и вокальных </w:t>
+      </w:r>
+      <w:r>
+        <w:t>партий.</w:t>
+      </w:r>
+    </w:p>
+    <w:p>
+      <w:pPr>
+        <w:pStyle w:val="deftext"/>
+      </w:pPr>
+    </w:p>
+    <w:p>
+      <w:pPr>
+        <w:pStyle w:val="deftext"/>
+      </w:pPr>
+      <w:r>
+        <w:t>Микрофон AKG D7S</w:t>
+      </w:r>
+      <w:r>
+        <w:rPr>
+          <w:vertAlign w:val="superscript"/>
+        </w:rPr>
+        <w:t>[5]</w:t>
+      </w:r>
+      <w:r>
+        <w:rPr>
+          <w:vertAlign w:val="superscript"/>
+        </w:rPr>
+        <w:t xml:space="preserve"> </w:t>
+      </w:r>
+      <w:r>
+        <w:t>–</w:t>
+      </w:r>
+      <w:r>
+        <w:t xml:space="preserve"> </w:t>
+      </w:r>
+      <w:r>
+        <w:t>динамический вокальный микрофон</w:t>
+      </w:r>
+      <w:r>
+        <w:t>:</w:t>
+      </w:r>
+    </w:p>
+    <w:p>
+      <w:pPr>
+        <w:pStyle w:val="imgname"/>
+        <w:rPr>
+          <w:rFonts w:eastAsia="Calibri"/>
+          <w:color w:val="000000"/>
+          <w:szCs w:val="20"/>
+        </w:rPr>
+      </w:pPr>
+      <w:r>
+        <w:rPr>
+          <w:noProof/>
+        </w:rPr>
+        <w:drawing>
+          <wp:inline distT="0" distB="0" distL="0" distR="0" wp14:anchorId="68F5D207" wp14:editId="5A12AF82">
+            <wp:extent cx="2968831" cy="2968831"/>
+            <wp:effectExtent l="0" t="0" r="0" b="0"/>
+            <wp:docPr id="8" name="Picture 8"/>
+            <wp:cNvGraphicFramePr>
+              <a:graphicFrameLocks xmlns:a="http://schemas.openxmlformats.org/drawingml/2006/main" noChangeAspect="1"/>
+            </wp:cNvGraphicFramePr>
+            <a:graphic xmlns:a="http://schemas.openxmlformats.org/drawingml/2006/main">
+              <a:graphicData uri="http://schemas.openxmlformats.org/drawingml/2006/picture">
+                <pic:pic xmlns:pic="http://schemas.openxmlformats.org/drawingml/2006/picture">
+                  <pic:nvPicPr>
+                    <pic:cNvPr id="1" name=""/>
+                    <pic:cNvPicPr/>
+                  </pic:nvPicPr>
+                  <pic:blipFill>
+                    <a:blip r:embed="rId13"/>
+                    <a:stretch>
+                      <a:fillRect/>
+                    </a:stretch>
+                  </pic:blipFill>
+                  <pic:spPr>
+                    <a:xfrm>
+                      <a:off x="0" y="0"/>
+                      <a:ext cx="2968831" cy="2968831"/>
+                    </a:xfrm>
+                    <a:prstGeom prst="rect">
+                      <a:avLst/>
+                    </a:prstGeom>
+                  </pic:spPr>
+                </pic:pic>
+              </a:graphicData>
+            </a:graphic>
+          </wp:inline>
+        </w:drawing>
+      </w:r>
+      <w:r>
+        <w:rPr>
+          <w:rFonts w:eastAsia="Calibri"/>
+          <w:color w:val="000000"/>
+          <w:szCs w:val="20"/>
+        </w:rPr>
+        <w:t xml:space="preserve"> </w:t>
+      </w:r>
+    </w:p>
+    <w:p>
+      <w:pPr>
+        <w:pStyle w:val="imgname"/>
+      </w:pPr>
+      <w:r>
+        <w:rPr>
+          <w:rFonts w:eastAsia="Calibri"/>
+          <w:color w:val="000000"/>
+          <w:szCs w:val="20"/>
+        </w:rPr>
+        <w:t xml:space="preserve">Рисунок </w:t>
+      </w:r>
+      <w:r>
+        <w:rPr>
+          <w:rFonts w:eastAsia="Calibri"/>
+          <w:color w:val="000000"/>
+          <w:szCs w:val="20"/>
+        </w:rPr>
+        <w:t>4</w:t>
+      </w:r>
+      <w:r>
+        <w:rPr>
+          <w:rFonts w:eastAsia="Calibri"/>
+          <w:color w:val="000000"/>
+          <w:szCs w:val="20"/>
+        </w:rPr>
+        <w:t>.</w:t>
+      </w:r>
+      <w:r>
+        <w:rPr>
+          <w:rFonts w:eastAsia="Calibri"/>
+          <w:color w:val="000000"/>
+          <w:szCs w:val="20"/>
+        </w:rPr>
+        <w:t>3</w:t>
+      </w:r>
+      <w:r>
+        <w:rPr>
+          <w:rFonts w:eastAsia="Calibri"/>
+          <w:color w:val="000000"/>
+          <w:szCs w:val="20"/>
+        </w:rPr>
+        <w:t xml:space="preserve"> – </w:t>
+      </w:r>
+      <w:r>
         <w:t>AKG D7S</w:t>
       </w:r>
     </w:p>
     <w:p>
       <w:pPr>
-        <w:pStyle w:val="deftext"/>
-      </w:pPr>
-    </w:p>
-    <w:p>
-      <w:pPr>
-        <w:pStyle w:val="deftext"/>
-      </w:pPr>
-      <w:r>
-        <w:t>Особенности:</w:t>
+        <w:pStyle w:val="imgname"/>
+      </w:pPr>
+    </w:p>
+    <w:p>
+      <w:pPr>
+        <w:pStyle w:val="deftext"/>
+      </w:pPr>
+      <w:r>
+        <w:t>Диапазон частот: 70 Гц - 20 кГц;</w:t>
+      </w:r>
+    </w:p>
+    <w:p>
+      <w:pPr>
+        <w:pStyle w:val="deftext"/>
+      </w:pPr>
+      <w:r>
+        <w:t>Чувствительность:</w:t>
+      </w:r>
+      <w:r>
+        <w:t xml:space="preserve"> </w:t>
+      </w:r>
+      <w:r>
+        <w:t xml:space="preserve">2.6 мВ/Па </w:t>
+      </w:r>
+    </w:p>
+    <w:p>
+      <w:pPr>
+        <w:pStyle w:val="deftext"/>
+      </w:pPr>
+      <w:r>
+        <w:t>Диаграмма направленности: суперкардиодида;</w:t>
       </w:r>
     </w:p>
     <w:p>
@@ -11254,152 +11977,112 @@
         <w:ind w:left="709" w:firstLine="0"/>
       </w:pPr>
       <w:r>
-        <w:t>-</w:t>
+        <w:t xml:space="preserve">Разъем: 3 </w:t>
       </w:r>
       <w:r>
         <w:rPr>
           <w:lang w:val="en-US"/>
         </w:rPr>
-        <w:t> </w:t>
-      </w:r>
-      <w:r>
-        <w:t>частотный диапазон - 70 Гц - 20 кГц;</w:t>
+        <w:t>pin</w:t>
+      </w:r>
+      <w:r>
+        <w:t xml:space="preserve"> </w:t>
+      </w:r>
+      <w:r>
+        <w:t>XLR</w:t>
+      </w:r>
+      <w:r>
+        <w:t>;</w:t>
       </w:r>
     </w:p>
     <w:p>
       <w:pPr>
         <w:pStyle w:val="deftext"/>
         <w:ind w:left="709" w:firstLine="0"/>
-      </w:pPr>
-      <w:r>
-        <w:t>-</w:t>
+        <w:jc w:val="center"/>
+      </w:pPr>
+    </w:p>
+    <w:p>
+      <w:pPr>
+        <w:pStyle w:val="deftext"/>
+        <w:ind w:left="709" w:firstLine="0"/>
+        <w:jc w:val="left"/>
+      </w:pPr>
+      <w:r>
+        <w:t>Данный микрофон</w:t>
+      </w:r>
+      <w:r>
+        <w:t xml:space="preserve"> используется для индивидуальной записи вокалистов и записи реакции зрителей</w:t>
+      </w:r>
+      <w:r>
+        <w:t>.</w:t>
+      </w:r>
+    </w:p>
+    <w:p>
+      <w:pPr>
+        <w:pStyle w:val="deftext"/>
+      </w:pPr>
+      <w:r>
+        <w:br w:type="column"/>
       </w:r>
       <w:r>
         <w:rPr>
           <w:lang w:val="en-US"/>
         </w:rPr>
-        <w:t> </w:t>
-      </w:r>
-      <w:r>
-        <w:t xml:space="preserve">чувствительность - 2.6 </w:t>
-      </w:r>
-      <w:r>
-        <w:t>мВ</w:t>
-      </w:r>
-      <w:r>
-        <w:t>/</w:t>
-      </w:r>
-      <w:r>
-        <w:t>Па</w:t>
+        <w:lastRenderedPageBreak/>
+        <w:t>SOUNDCRAFT</w:t>
       </w:r>
       <w:r>
         <w:t xml:space="preserve"> </w:t>
       </w:r>
-    </w:p>
-    <w:p>
-      <w:pPr>
-        <w:pStyle w:val="deftext"/>
-        <w:ind w:left="709" w:firstLine="0"/>
-      </w:pPr>
-      <w:r>
-        <w:t>-</w:t>
-      </w:r>
       <w:r>
         <w:rPr>
           <w:lang w:val="en-US"/>
         </w:rPr>
-        <w:t> </w:t>
-      </w:r>
-      <w:r>
-        <w:t xml:space="preserve">диаграмма направленности - </w:t>
-      </w:r>
-      <w:proofErr w:type="spellStart"/>
-      <w:r>
-        <w:t>суперкардиодида</w:t>
-      </w:r>
-      <w:proofErr w:type="spellEnd"/>
-      <w:r>
-        <w:t>;</w:t>
-      </w:r>
-    </w:p>
-    <w:p>
-      <w:pPr>
-        <w:pStyle w:val="deftext"/>
-        <w:ind w:left="709" w:firstLine="0"/>
-      </w:pPr>
-      <w:r>
-        <w:t>-</w:t>
-      </w:r>
-      <w:r>
+        <w:t>Vi</w:t>
+      </w:r>
+      <w:r>
+        <w:t>1000</w:t>
+      </w:r>
+      <w:r>
+        <w:rPr>
+          <w:vertAlign w:val="superscript"/>
+        </w:rPr>
+        <w:t>[13]</w:t>
+      </w:r>
+      <w:r>
+        <w:rPr>
+          <w:vertAlign w:val="superscript"/>
+        </w:rPr>
+        <w:t xml:space="preserve"> </w:t>
+      </w:r>
+      <w:r>
+        <w:t xml:space="preserve">– </w:t>
+      </w:r>
+      <w:r>
+        <w:t>цифровой микшерный пульт</w:t>
+      </w:r>
+    </w:p>
+    <w:p>
+      <w:pPr>
+        <w:pStyle w:val="deftext"/>
+      </w:pPr>
+    </w:p>
+    <w:p>
+      <w:pPr>
+        <w:pStyle w:val="img"/>
         <w:rPr>
           <w:lang w:val="en-US"/>
         </w:rPr>
-        <w:t> </w:t>
-      </w:r>
-      <w:r>
-        <w:t>разъем - XLR (M);</w:t>
-      </w:r>
-    </w:p>
-    <w:p>
-      <w:pPr>
-        <w:pStyle w:val="deftext"/>
-        <w:ind w:left="709" w:firstLine="0"/>
-      </w:pPr>
-      <w:r>
-        <w:t>-</w:t>
-      </w:r>
+      </w:pPr>
       <w:r>
         <w:rPr>
           <w:lang w:val="en-US"/>
         </w:rPr>
-        <w:t> </w:t>
-      </w:r>
-      <w:r>
-        <w:t>вес - 0.32 кг.</w:t>
-      </w:r>
-    </w:p>
-    <w:p>
-      <w:pPr>
-        <w:pStyle w:val="deftext"/>
-        <w:ind w:left="709" w:firstLine="0"/>
-      </w:pPr>
-    </w:p>
-    <w:p>
-      <w:pPr>
-        <w:pStyle w:val="deftext"/>
-        <w:rPr>
-          <w:lang w:val="en-US"/>
-        </w:rPr>
-      </w:pPr>
-      <w:r>
-        <w:rPr>
-          <w:lang w:val="en-US"/>
-        </w:rPr>
-        <w:t>SOUNDCRAFT Vi1000</w:t>
-      </w:r>
-      <w:r>
-        <w:rPr>
-          <w:vertAlign w:val="superscript"/>
-          <w:lang w:val="en-US"/>
-        </w:rPr>
-        <w:t>[13]</w:t>
-      </w:r>
-    </w:p>
-    <w:p>
-      <w:pPr>
-        <w:pStyle w:val="img"/>
-        <w:rPr>
-          <w:lang w:val="en-US"/>
-        </w:rPr>
-      </w:pPr>
-      <w:r>
-        <w:rPr>
-          <w:lang w:val="en-US"/>
-        </w:rPr>
         <w:drawing>
-          <wp:inline distT="0" distB="0" distL="0" distR="0" wp14:anchorId="6588549A" wp14:editId="490EA9A2">
-            <wp:extent cx="3886200" cy="3047479"/>
-            <wp:effectExtent l="0" t="0" r="0" b="635"/>
+          <wp:inline distT="0" distB="0" distL="0" distR="0" wp14:anchorId="6588549A" wp14:editId="18538525">
+            <wp:extent cx="3509409" cy="2752007"/>
+            <wp:effectExtent l="0" t="0" r="0" b="0"/>
             <wp:docPr id="1" name="Picture 1"/>
             <wp:cNvGraphicFramePr>
               <a:graphicFrameLocks xmlns:a="http://schemas.openxmlformats.org/drawingml/2006/main" noChangeAspect="1"/>
@@ -11412,7 +12095,7 @@
                     <pic:cNvPicPr/>
                   </pic:nvPicPr>
                   <pic:blipFill>
-                    <a:blip r:embed="rId12"/>
+                    <a:blip r:embed="rId14"/>
                     <a:stretch>
                       <a:fillRect/>
                     </a:stretch>
@@ -11420,7 +12103,7 @@
                   <pic:spPr>
                     <a:xfrm>
                       <a:off x="0" y="0"/>
-                      <a:ext cx="3890567" cy="3050903"/>
+                      <a:ext cx="3522216" cy="2762050"/>
                     </a:xfrm>
                     <a:prstGeom prst="rect">
                       <a:avLst/>
@@ -11459,7 +12142,7 @@
         <w:rPr>
           <w:rFonts w:eastAsia="Calibri"/>
         </w:rPr>
-        <w:t>2</w:t>
+        <w:t>4</w:t>
       </w:r>
       <w:r>
         <w:rPr>
@@ -11476,7 +12159,6 @@
         <w:pStyle w:val="deftext"/>
       </w:pPr>
       <w:r>
-        <w:lastRenderedPageBreak/>
         <w:t>Основные характеристики:</w:t>
       </w:r>
     </w:p>
@@ -11502,104 +12184,58 @@
         <w:pStyle w:val="deftext"/>
       </w:pPr>
       <w:r>
-        <w:t>-</w:t>
-      </w:r>
-      <w:r>
+        <w:t>- </w:t>
+      </w:r>
+      <w:r>
+        <w:t>Интегрированный мониторинг микрофонов для беспроводных систем AKG, Shure® и Sennheiser</w:t>
+      </w:r>
+      <w:r>
+        <w:t>.</w:t>
+      </w:r>
+    </w:p>
+    <w:p>
+      <w:pPr>
+        <w:pStyle w:val="deftext"/>
         <w:rPr>
           <w:lang w:val="en-US"/>
         </w:rPr>
-        <w:t> </w:t>
-      </w:r>
-      <w:proofErr w:type="spellStart"/>
-      <w:r>
-        <w:t>Vistonics</w:t>
-      </w:r>
-      <w:proofErr w:type="spellEnd"/>
-      <w:r>
-        <w:t xml:space="preserve"> II - фирменная функциональность «ручки на стекле»; ключ к упрощенному, интуитивно понятному интерфейсу</w:t>
-      </w:r>
-    </w:p>
-    <w:p>
-      <w:pPr>
-        <w:pStyle w:val="deftext"/>
-      </w:pPr>
-      <w:r>
-        <w:t>-</w:t>
-      </w:r>
+      </w:pPr>
       <w:r>
         <w:rPr>
           <w:lang w:val="en-US"/>
         </w:rPr>
-        <w:t> </w:t>
-      </w:r>
-      <w:r>
-        <w:t>консоли и широко оценивается как самая простая в использовании цифровая консоль на рынке</w:t>
-      </w:r>
-    </w:p>
-    <w:p>
-      <w:pPr>
-        <w:pStyle w:val="deftext"/>
-      </w:pPr>
-      <w:r>
-        <w:t>-</w:t>
+        <w:t>- </w:t>
+      </w:r>
+      <w:r>
+        <w:t>Интегрированный</w:t>
       </w:r>
       <w:r>
         <w:rPr>
           <w:lang w:val="en-US"/>
         </w:rPr>
-        <w:t> </w:t>
-      </w:r>
-      <w:r>
-        <w:t xml:space="preserve">Интегрированный DSP-механизм </w:t>
-      </w:r>
-      <w:proofErr w:type="spellStart"/>
-      <w:r>
-        <w:t>SpiderCore</w:t>
-      </w:r>
-      <w:proofErr w:type="spellEnd"/>
-      <w:r>
-        <w:t xml:space="preserve"> ™ обеспечивает превосходную производительность звука</w:t>
-      </w:r>
-    </w:p>
-    <w:p>
-      <w:pPr>
-        <w:pStyle w:val="deftext"/>
-      </w:pPr>
-      <w:r>
-        <w:t>-</w:t>
+        <w:t xml:space="preserve"> DSP Spider Core DSP SpiderCore</w:t>
       </w:r>
       <w:r>
         <w:rPr>
           <w:lang w:val="en-US"/>
         </w:rPr>
-        <w:t> </w:t>
-      </w:r>
-      <w:r>
-        <w:t xml:space="preserve">Цветовое кодирование </w:t>
-      </w:r>
-      <w:proofErr w:type="spellStart"/>
-      <w:r>
-        <w:t>Soundcraft</w:t>
-      </w:r>
-      <w:proofErr w:type="spellEnd"/>
-      <w:r>
-        <w:t xml:space="preserve"> </w:t>
-      </w:r>
-      <w:proofErr w:type="spellStart"/>
-      <w:r>
-        <w:t>Faderglow</w:t>
-      </w:r>
-      <w:proofErr w:type="spellEnd"/>
-      <w:r>
-        <w:t xml:space="preserve"> освещает слоты </w:t>
-      </w:r>
-      <w:proofErr w:type="spellStart"/>
-      <w:r>
-        <w:t>фейдера</w:t>
-      </w:r>
-      <w:proofErr w:type="spellEnd"/>
-      <w:r>
-        <w:t xml:space="preserve"> в соответствии с функцией</w:t>
+        <w:t>.</w:t>
+      </w:r>
+    </w:p>
+    <w:p>
+      <w:pPr>
+        <w:pStyle w:val="deftext"/>
+        <w:rPr>
+          <w:lang w:val="en-US"/>
+        </w:rPr>
+      </w:pPr>
+    </w:p>
+    <w:p>
+      <w:pPr>
+        <w:pStyle w:val="deftext"/>
+      </w:pPr>
+      <w:r>
+        <w:t>Используется как основной микшер для объединения всех каналов.</w:t>
       </w:r>
     </w:p>
     <w:p>
@@ -11638,9 +12274,9 @@
       </w:pPr>
       <w:r>
         <w:drawing>
-          <wp:inline distT="0" distB="0" distL="0" distR="0" wp14:anchorId="553B749C" wp14:editId="0DA5E932">
-            <wp:extent cx="1329025" cy="2344257"/>
-            <wp:effectExtent l="0" t="0" r="5080" b="0"/>
+          <wp:inline distT="0" distB="0" distL="0" distR="0" wp14:anchorId="553B749C" wp14:editId="69A7A5B6">
+            <wp:extent cx="1543792" cy="2723082"/>
+            <wp:effectExtent l="953" t="0" r="317" b="318"/>
             <wp:docPr id="9" name="Picture 9" descr="Концертная акустика QSC K12.2"/>
             <wp:cNvGraphicFramePr>
               <a:graphicFrameLocks xmlns:a="http://schemas.openxmlformats.org/drawingml/2006/main" noChangeAspect="1"/>
@@ -11655,7 +12291,202 @@
                     </pic:cNvPicPr>
                   </pic:nvPicPr>
                   <pic:blipFill>
-                    <a:blip r:embed="rId13">
+                    <a:blip r:embed="rId15">
+                      <a:extLst>
+                        <a:ext uri="{28A0092B-C50C-407E-A947-70E740481C1C}">
+                          <a14:useLocalDpi xmlns:a14="http://schemas.microsoft.com/office/drawing/2010/main" val="0"/>
+                        </a:ext>
+                      </a:extLst>
+                    </a:blip>
+                    <a:srcRect/>
+                    <a:stretch>
+                      <a:fillRect/>
+                    </a:stretch>
+                  </pic:blipFill>
+                  <pic:spPr bwMode="auto">
+                    <a:xfrm rot="16200000">
+                      <a:off x="0" y="0"/>
+                      <a:ext cx="1555030" cy="2742904"/>
+                    </a:xfrm>
+                    <a:prstGeom prst="rect">
+                      <a:avLst/>
+                    </a:prstGeom>
+                    <a:noFill/>
+                    <a:ln>
+                      <a:noFill/>
+                    </a:ln>
+                  </pic:spPr>
+                </pic:pic>
+              </a:graphicData>
+            </a:graphic>
+          </wp:inline>
+        </w:drawing>
+      </w:r>
+    </w:p>
+    <w:p>
+      <w:pPr>
+        <w:pStyle w:val="imgname"/>
+      </w:pPr>
+      <w:r>
+        <w:rPr>
+          <w:rFonts w:eastAsia="Calibri"/>
+        </w:rPr>
+        <w:t xml:space="preserve">Рисунок </w:t>
+      </w:r>
+      <w:r>
+        <w:rPr>
+          <w:rFonts w:eastAsia="Calibri"/>
+        </w:rPr>
+        <w:t>4</w:t>
+      </w:r>
+      <w:r>
+        <w:rPr>
+          <w:rFonts w:eastAsia="Calibri"/>
+        </w:rPr>
+        <w:t>.</w:t>
+      </w:r>
+      <w:r>
+        <w:rPr>
+          <w:rFonts w:eastAsia="Calibri"/>
+        </w:rPr>
+        <w:t>5</w:t>
+      </w:r>
+      <w:r>
+        <w:rPr>
+          <w:rFonts w:eastAsia="Calibri"/>
+        </w:rPr>
+        <w:t xml:space="preserve"> – </w:t>
+      </w:r>
+      <w:r>
+        <w:t>Концертная акустика QSC K12.2</w:t>
+      </w:r>
+    </w:p>
+    <w:p>
+      <w:pPr>
+        <w:pStyle w:val="deftext"/>
+      </w:pPr>
+      <w:r>
+        <w:t>- Вес колонок</w:t>
+      </w:r>
+      <w:r>
+        <w:t xml:space="preserve"> – </w:t>
+      </w:r>
+      <w:r>
+        <w:t>17.7 кг</w:t>
+      </w:r>
+    </w:p>
+    <w:p>
+      <w:pPr>
+        <w:pStyle w:val="deftext"/>
+      </w:pPr>
+      <w:r>
+        <w:t>- Выходная мощность (HF)</w:t>
+      </w:r>
+      <w:r>
+        <w:t xml:space="preserve"> – </w:t>
+      </w:r>
+      <w:r>
+        <w:t>225 Вт</w:t>
+      </w:r>
+    </w:p>
+    <w:p>
+      <w:pPr>
+        <w:pStyle w:val="deftext"/>
+      </w:pPr>
+      <w:r>
+        <w:t>- Макс. звуковое давление (SPL)</w:t>
+      </w:r>
+      <w:r>
+        <w:t xml:space="preserve"> – </w:t>
+      </w:r>
+      <w:r>
+        <w:t>132 дБ</w:t>
+      </w:r>
+    </w:p>
+    <w:p>
+      <w:pPr>
+        <w:pStyle w:val="deftext"/>
+      </w:pPr>
+      <w:r>
+        <w:t>- Симметричные (балансные) входы</w:t>
+      </w:r>
+      <w:r>
+        <w:t xml:space="preserve"> – </w:t>
+      </w:r>
+      <w:r>
+        <w:t>2 (XLR)</w:t>
+      </w:r>
+    </w:p>
+    <w:p>
+      <w:pPr>
+        <w:pStyle w:val="deftext"/>
+      </w:pPr>
+      <w:r>
+        <w:t>- Усилитель</w:t>
+      </w:r>
+      <w:r>
+        <w:t xml:space="preserve"> – </w:t>
+      </w:r>
+      <w:r>
+        <w:t>встроенный</w:t>
+      </w:r>
+    </w:p>
+    <w:p>
+      <w:pPr>
+        <w:pStyle w:val="deftext"/>
+      </w:pPr>
+      <w:r>
+        <w:t>- Частотный диапазон</w:t>
+      </w:r>
+      <w:r>
+        <w:t xml:space="preserve"> – </w:t>
+      </w:r>
+      <w:r>
+        <w:t>45 — 20 000 Гц</w:t>
+      </w:r>
+    </w:p>
+    <w:p>
+      <w:pPr>
+        <w:pStyle w:val="deftext"/>
+      </w:pPr>
+      <w:r>
+        <w:lastRenderedPageBreak/>
+        <w:t>INVOTONE DSX12SA</w:t>
+      </w:r>
+      <w:r>
+        <w:rPr>
+          <w:vertAlign w:val="superscript"/>
+        </w:rPr>
+        <w:t xml:space="preserve">[20] </w:t>
+      </w:r>
+      <w:r>
+        <w:t>– активный сабвуфер со встроенным усилителем мощности класса D, с импульсным блоком питания и встроенным DSP.</w:t>
+      </w:r>
+    </w:p>
+    <w:p>
+      <w:pPr>
+        <w:pStyle w:val="img"/>
+      </w:pPr>
+      <w:r>
+        <w:drawing>
+          <wp:inline distT="0" distB="0" distL="0" distR="0" wp14:anchorId="694ED009" wp14:editId="6D10A49A">
+            <wp:extent cx="2535199" cy="1805049"/>
+            <wp:effectExtent l="0" t="0" r="0" b="5080"/>
+            <wp:docPr id="15" name="Picture 15"/>
+            <wp:cNvGraphicFramePr>
+              <a:graphicFrameLocks xmlns:a="http://schemas.openxmlformats.org/drawingml/2006/main" noChangeAspect="1"/>
+            </wp:cNvGraphicFramePr>
+            <a:graphic xmlns:a="http://schemas.openxmlformats.org/drawingml/2006/main">
+              <a:graphicData uri="http://schemas.openxmlformats.org/drawingml/2006/picture">
+                <pic:pic xmlns:pic="http://schemas.openxmlformats.org/drawingml/2006/picture">
+                  <pic:nvPicPr>
+                    <pic:cNvPr id="0" name="Picture 15"/>
+                    <pic:cNvPicPr>
+                      <a:picLocks noChangeAspect="1" noChangeArrowheads="1"/>
+                    </pic:cNvPicPr>
+                  </pic:nvPicPr>
+                  <pic:blipFill>
+                    <a:blip r:embed="rId16" cstate="print">
                       <a:extLst>
                         <a:ext uri="{28A0092B-C50C-407E-A947-70E740481C1C}">
                           <a14:useLocalDpi xmlns:a14="http://schemas.microsoft.com/office/drawing/2010/main" val="0"/>
@@ -11670,7 +12501,7 @@
                   <pic:spPr bwMode="auto">
                     <a:xfrm>
                       <a:off x="0" y="0"/>
-                      <a:ext cx="1336832" cy="2358027"/>
+                      <a:ext cx="2548141" cy="1814264"/>
                     </a:xfrm>
                     <a:prstGeom prst="rect">
                       <a:avLst/>
@@ -11713,7 +12544,7 @@
         <w:rPr>
           <w:rFonts w:eastAsia="Calibri"/>
         </w:rPr>
-        <w:t>3</w:t>
+        <w:t>6</w:t>
       </w:r>
       <w:r>
         <w:rPr>
@@ -11722,246 +12553,161 @@
         <w:t xml:space="preserve"> – </w:t>
       </w:r>
       <w:r>
-        <w:t>Концертная акустика QSC K12.2</w:t>
-      </w:r>
-    </w:p>
-    <w:p>
-      <w:pPr>
-        <w:pStyle w:val="deftext"/>
-      </w:pPr>
-      <w:r>
-        <w:t>- Вес колонок</w:t>
-      </w:r>
-      <w:r>
-        <w:t xml:space="preserve"> – </w:t>
-      </w:r>
-      <w:r>
-        <w:t>17.7 кг</w:t>
-      </w:r>
-    </w:p>
-    <w:p>
-      <w:pPr>
-        <w:pStyle w:val="deftext"/>
-      </w:pPr>
-      <w:r>
-        <w:t>- Выходная мощность (HF)</w:t>
-      </w:r>
-      <w:r>
-        <w:t xml:space="preserve"> – </w:t>
-      </w:r>
-      <w:r>
-        <w:t>225 Вт</w:t>
-      </w:r>
-    </w:p>
-    <w:p>
-      <w:pPr>
-        <w:pStyle w:val="deftext"/>
-      </w:pPr>
-      <w:r>
-        <w:t>- Количество динамиков</w:t>
-      </w:r>
-      <w:r>
-        <w:tab/>
-        <w:t>2</w:t>
-      </w:r>
-    </w:p>
-    <w:p>
-      <w:pPr>
-        <w:pStyle w:val="deftext"/>
-      </w:pPr>
-      <w:r>
-        <w:t>- Количество полос</w:t>
-      </w:r>
-      <w:r>
-        <w:tab/>
-        <w:t>2</w:t>
-      </w:r>
-    </w:p>
-    <w:p>
-      <w:pPr>
-        <w:pStyle w:val="deftext"/>
-      </w:pPr>
-      <w:r>
-        <w:t>- Линейный аудиовход</w:t>
-      </w:r>
-      <w:r>
-        <w:tab/>
-        <w:t>1</w:t>
-      </w:r>
-    </w:p>
-    <w:p>
-      <w:pPr>
-        <w:pStyle w:val="deftext"/>
-      </w:pPr>
-      <w:r>
-        <w:t>- Макс. звуковое давление (SPL)</w:t>
-      </w:r>
-      <w:r>
-        <w:tab/>
-        <w:t>132 дБ</w:t>
-      </w:r>
-    </w:p>
-    <w:p>
-      <w:pPr>
-        <w:pStyle w:val="deftext"/>
-      </w:pPr>
-      <w:r>
-        <w:t>- Размеры колонок</w:t>
-      </w:r>
-      <w:r>
-        <w:tab/>
-        <w:t>602 x 356 x 350 мм</w:t>
-      </w:r>
-    </w:p>
-    <w:p>
-      <w:pPr>
-        <w:pStyle w:val="deftext"/>
-      </w:pPr>
-      <w:r>
-        <w:t>- Симметричные (балансные) входы</w:t>
-      </w:r>
-      <w:r>
-        <w:tab/>
-        <w:t>2 (XLR)</w:t>
-      </w:r>
-    </w:p>
-    <w:p>
-      <w:pPr>
-        <w:pStyle w:val="deftext"/>
-      </w:pPr>
-      <w:r>
-        <w:t>- Усилитель</w:t>
-      </w:r>
-      <w:r>
-        <w:tab/>
-        <w:t>встроенный</w:t>
-      </w:r>
-    </w:p>
-    <w:p>
-      <w:pPr>
-        <w:pStyle w:val="deftext"/>
-      </w:pPr>
-      <w:r>
-        <w:t>- Частотный диапазон</w:t>
-      </w:r>
-      <w:r>
-        <w:tab/>
-        <w:t>45 — 20 000 Гц</w:t>
-      </w:r>
-    </w:p>
-    <w:p>
-      <w:pPr>
+        <w:t xml:space="preserve">INVOTONE DSX12SA </w:t>
+      </w:r>
+    </w:p>
+    <w:p>
+      <w:pPr>
+        <w:pStyle w:val="deftext"/>
+      </w:pPr>
+      <w:r>
+        <w:t>Частотный диапазон: 47 Гц-125 Гц при -6 дБ</w:t>
+      </w:r>
+    </w:p>
+    <w:p>
+      <w:pPr>
+        <w:pStyle w:val="deftext"/>
+      </w:pPr>
+      <w:r>
+        <w:t>Макс. уровень звукового давления: 124 дБ (1 м)</w:t>
+      </w:r>
+    </w:p>
+    <w:p>
+      <w:pPr>
+        <w:pStyle w:val="deftext"/>
+      </w:pPr>
+      <w:r>
+        <w:t>Размеры без упаковки (ВхШхГ): 370 х 530 х 480 мм</w:t>
+      </w:r>
+    </w:p>
+    <w:p>
+      <w:pPr>
+        <w:pStyle w:val="deftext"/>
+      </w:pPr>
+      <w:r>
+        <w:t>Вес нетто: 18,6 кг</w:t>
+      </w:r>
+    </w:p>
+    <w:p>
+      <w:pPr>
+        <w:pStyle w:val="deftext"/>
+      </w:pPr>
+      <w:r>
+        <w:t>Вес брутто: 21,4 кг</w:t>
+      </w:r>
+    </w:p>
+    <w:p>
+      <w:pPr>
+        <w:pStyle w:val="deftext"/>
+      </w:pPr>
+      <w:r>
+        <w:t>Объём: 0,09 м/куб</w:t>
+      </w:r>
+    </w:p>
+    <w:p>
+      <w:pPr>
+        <w:pStyle w:val="deftext"/>
+      </w:pPr>
+    </w:p>
+    <w:p>
+      <w:pPr>
+        <w:pStyle w:val="deftext"/>
+      </w:pPr>
+      <w:r>
+        <w:t>MOTU Stage-B16 Сценический коммутатор</w:t>
+      </w:r>
+      <w:r>
+        <w:t xml:space="preserve">: </w:t>
+      </w:r>
+      <w:r>
+        <w:rPr>
+          <w:vertAlign w:val="superscript"/>
+        </w:rPr>
+        <w:t>[15]</w:t>
+      </w:r>
+    </w:p>
+    <w:p>
+      <w:pPr>
+        <w:pStyle w:val="deftext"/>
+      </w:pPr>
+      <w:r>
+        <w:t>- Частоты дискретизации до 192 кГц</w:t>
+      </w:r>
+      <w:r>
+        <w:t>;</w:t>
+      </w:r>
+    </w:p>
+    <w:p>
+      <w:pPr>
+        <w:pStyle w:val="deftext"/>
+      </w:pPr>
+      <w:r>
+        <w:t>- </w:t>
+      </w:r>
+      <w:r>
+        <w:t>16 микрофонных XLR-входов с предусилителями</w:t>
+      </w:r>
+      <w:r>
+        <w:t>;</w:t>
+      </w:r>
+    </w:p>
+    <w:p>
+      <w:pPr>
+        <w:pStyle w:val="deftext"/>
+      </w:pPr>
+      <w:r>
+        <w:t>- </w:t>
+      </w:r>
+      <w:r>
+        <w:t>цифровое дистанционное управление уровнем гейна предусилителей;</w:t>
+      </w:r>
+    </w:p>
+    <w:p>
+      <w:pPr>
+        <w:pStyle w:val="deftext"/>
+      </w:pPr>
+      <w:r>
+        <w:t>- </w:t>
+      </w:r>
+      <w:r>
+        <w:t>гибкий 48-входовый цифровой микшер с 12 шинами и DSP-эффектами, такими как реверберация, 4-полосный эквалайзер, гейт и компрессия;</w:t>
+      </w:r>
+    </w:p>
+    <w:p>
+      <w:pPr>
+        <w:pStyle w:val="deftext"/>
+      </w:pPr>
+      <w:r>
+        <w:t>- </w:t>
+      </w:r>
+      <w:r>
+        <w:t>удалённое управление DSP, микшированием и настройками Stage-B16 с ноутбука, планшета или смартфона</w:t>
+      </w:r>
+      <w:r>
+        <w:t>.</w:t>
+      </w:r>
+      <w:r>
+        <w:t xml:space="preserve"> Также есть возможность подключения Wi-Fi роутера через стандартный Ethernet-кабель для беспроводного управления со смартфона или планшета без участия компьютера</w:t>
+      </w:r>
+    </w:p>
+    <w:p>
+      <w:pPr>
+        <w:pStyle w:val="deftext"/>
+      </w:pPr>
+    </w:p>
+    <w:p>
+      <w:pPr>
+        <w:pStyle w:val="img"/>
         <w:rPr>
           <w:sz w:val="24"/>
           <w:szCs w:val="28"/>
         </w:rPr>
       </w:pPr>
       <w:r>
-        <w:rPr>
-          <w:sz w:val="24"/>
-          <w:szCs w:val="28"/>
-        </w:rPr>
-        <w:br w:type="page"/>
-      </w:r>
-    </w:p>
-    <w:p>
-      <w:pPr>
-        <w:pStyle w:val="deftext"/>
-      </w:pPr>
-      <w:r>
-        <w:lastRenderedPageBreak/>
-        <w:t>MOTU Stage-B16 Сценический коммутатор</w:t>
-      </w:r>
-      <w:r>
-        <w:t xml:space="preserve">: </w:t>
-      </w:r>
-      <w:r>
-        <w:t>студийное качество звука и поддержка частот дискретизации до 192 кГц</w:t>
-      </w:r>
-      <w:r>
-        <w:t xml:space="preserve"> </w:t>
-      </w:r>
-      <w:r>
-        <w:rPr>
-          <w:vertAlign w:val="superscript"/>
-        </w:rPr>
-        <w:t>[15]</w:t>
-      </w:r>
-    </w:p>
-    <w:p>
-      <w:pPr>
-        <w:pStyle w:val="deftext"/>
-      </w:pPr>
-      <w:r>
-        <w:t>16 микрофонных XLR-входов с предусилителями</w:t>
-      </w:r>
-    </w:p>
-    <w:p>
-      <w:pPr>
-        <w:pStyle w:val="deftext"/>
-      </w:pPr>
-      <w:r>
-        <w:t xml:space="preserve">цифровое дистанционное управление уровнем </w:t>
-      </w:r>
-      <w:proofErr w:type="spellStart"/>
-      <w:r>
-        <w:t>гейна</w:t>
-      </w:r>
-      <w:proofErr w:type="spellEnd"/>
-      <w:r>
-        <w:t xml:space="preserve"> предусилителей;</w:t>
-      </w:r>
-    </w:p>
-    <w:p>
-      <w:pPr>
-        <w:pStyle w:val="deftext"/>
-      </w:pPr>
-      <w:r>
-        <w:t>гибкий 48-входовый цифровой микшер с 12 шинами и DSP-эффектами, такими как реверберация, 4-полосный эквалайзер, гейт и компрессия;</w:t>
-      </w:r>
-    </w:p>
-    <w:p>
-      <w:pPr>
-        <w:pStyle w:val="deftext"/>
-      </w:pPr>
-      <w:r>
-        <w:t>удалённое управление DSP, микшированием и настройками Stage-B16 с ноутбука, планшета или смартфона</w:t>
-      </w:r>
-    </w:p>
-    <w:p>
-      <w:pPr>
-        <w:pStyle w:val="deftext"/>
-      </w:pPr>
-      <w:r>
-        <w:t xml:space="preserve">возможность подключения второго AVB-интерфейса через </w:t>
-      </w:r>
-      <w:proofErr w:type="spellStart"/>
-      <w:r>
-        <w:t>Ethernet</w:t>
-      </w:r>
-      <w:proofErr w:type="spellEnd"/>
-      <w:r>
-        <w:t>-кабель;</w:t>
-      </w:r>
-    </w:p>
-    <w:p>
-      <w:pPr>
-        <w:pStyle w:val="deftext"/>
-      </w:pPr>
-    </w:p>
-    <w:p>
-      <w:pPr>
-        <w:pStyle w:val="img"/>
-        <w:rPr>
-          <w:sz w:val="24"/>
-          <w:szCs w:val="28"/>
-        </w:rPr>
-      </w:pPr>
-      <w:r>
         <w:drawing>
-          <wp:inline distT="0" distB="0" distL="0" distR="0" wp14:anchorId="59EC35AF" wp14:editId="511A5881">
-            <wp:extent cx="4495800" cy="1910775"/>
-            <wp:effectExtent l="0" t="0" r="0" b="0"/>
+          <wp:inline distT="0" distB="0" distL="0" distR="0" wp14:anchorId="59EC35AF" wp14:editId="7230F04F">
+            <wp:extent cx="3705101" cy="1574717"/>
+            <wp:effectExtent l="0" t="0" r="0" b="6985"/>
             <wp:docPr id="6" name="Picture 6"/>
             <wp:cNvGraphicFramePr>
               <a:graphicFrameLocks xmlns:a="http://schemas.openxmlformats.org/drawingml/2006/main" noChangeAspect="1"/>
@@ -11976,7 +12722,7 @@
                     </pic:cNvPicPr>
                   </pic:nvPicPr>
                   <pic:blipFill>
-                    <a:blip r:embed="rId14">
+                    <a:blip r:embed="rId17">
                       <a:extLst>
                         <a:ext uri="{28A0092B-C50C-407E-A947-70E740481C1C}">
                           <a14:useLocalDpi xmlns:a14="http://schemas.microsoft.com/office/drawing/2010/main" val="0"/>
@@ -11991,7 +12737,7 @@
                   <pic:spPr bwMode="auto">
                     <a:xfrm>
                       <a:off x="0" y="0"/>
-                      <a:ext cx="4506934" cy="1915507"/>
+                      <a:ext cx="3726618" cy="1583862"/>
                     </a:xfrm>
                     <a:prstGeom prst="rect">
                       <a:avLst/>
@@ -12033,8 +12779,9 @@
       <w:r>
         <w:rPr>
           <w:rFonts w:eastAsia="Calibri"/>
-        </w:rPr>
-        <w:t>4</w:t>
+          <w:lang w:val="en-US"/>
+        </w:rPr>
+        <w:t>7</w:t>
       </w:r>
       <w:r>
         <w:rPr>
@@ -12049,17 +12796,29 @@
     <w:p>
       <w:pPr>
         <w:pStyle w:val="deftext"/>
-      </w:pPr>
-      <w:r>
-        <w:t xml:space="preserve">Графический эквалайзер </w:t>
-      </w:r>
-      <w:proofErr w:type="spellStart"/>
-      <w:r>
-        <w:t>Behringer</w:t>
-      </w:r>
-      <w:proofErr w:type="spellEnd"/>
-      <w:r>
-        <w:t xml:space="preserve"> FBQ3102HD</w:t>
+        <w:rPr>
+          <w:lang w:val="en-US"/>
+        </w:rPr>
+      </w:pPr>
+      <w:r>
+        <w:br w:type="column"/>
+      </w:r>
+      <w:r>
+        <w:lastRenderedPageBreak/>
+        <w:t>Графический эквалайзер Behringer FBQ3102HD</w:t>
+      </w:r>
+      <w:r>
+        <w:rPr>
+          <w:vertAlign w:val="superscript"/>
+          <w:lang w:val="en-US"/>
+        </w:rPr>
+        <w:t>[10]</w:t>
+      </w:r>
+      <w:r>
+        <w:rPr>
+          <w:lang w:val="en-US"/>
+        </w:rPr>
+        <w:t>:</w:t>
       </w:r>
     </w:p>
     <w:p>
@@ -12083,7 +12842,7 @@
                     <pic:cNvPicPr/>
                   </pic:nvPicPr>
                   <pic:blipFill rotWithShape="1">
-                    <a:blip r:embed="rId15"/>
+                    <a:blip r:embed="rId18"/>
                     <a:srcRect t="38101" b="36326"/>
                     <a:stretch/>
                   </pic:blipFill>
@@ -12131,43 +12890,24 @@
         <w:rPr>
           <w:rFonts w:eastAsia="Calibri"/>
         </w:rPr>
-        <w:t>.</w:t>
+        <w:t>.8</w:t>
       </w:r>
       <w:r>
         <w:rPr>
           <w:rFonts w:eastAsia="Calibri"/>
         </w:rPr>
-        <w:t>5</w:t>
-      </w:r>
-      <w:r>
-        <w:rPr>
-          <w:rFonts w:eastAsia="Calibri"/>
-        </w:rPr>
         <w:t xml:space="preserve"> – </w:t>
       </w:r>
-      <w:proofErr w:type="spellStart"/>
-      <w:r>
-        <w:t>Behringer</w:t>
-      </w:r>
-      <w:proofErr w:type="spellEnd"/>
-      <w:r>
-        <w:t xml:space="preserve"> FBQ3102HD</w:t>
-      </w:r>
-    </w:p>
-    <w:p>
-      <w:pPr>
-        <w:pStyle w:val="deftext"/>
-      </w:pPr>
-      <w:r>
-        <w:t xml:space="preserve">- профессиональный 31-полосный </w:t>
-      </w:r>
-      <w:proofErr w:type="spellStart"/>
-      <w:r>
-        <w:t>стереоэквалайзер</w:t>
-      </w:r>
-      <w:proofErr w:type="spellEnd"/>
-      <w:r>
-        <w:t xml:space="preserve"> для концертов и студии;</w:t>
+      <w:r>
+        <w:t>Behringer FBQ3102HD</w:t>
+      </w:r>
+    </w:p>
+    <w:p>
+      <w:pPr>
+        <w:pStyle w:val="deftext"/>
+      </w:pPr>
+      <w:r>
+        <w:t>- профессиональный 31-полосный стереоэквалайзер для концертов и студии;</w:t>
       </w:r>
     </w:p>
     <w:p>
@@ -12230,15 +12970,20 @@
       <w:pPr>
         <w:pStyle w:val="deftext"/>
       </w:pPr>
-      <w:r>
-        <w:lastRenderedPageBreak/>
-        <w:t xml:space="preserve">MDX2600 V2 - качественный двухканальный компрессор от компании </w:t>
-      </w:r>
-      <w:proofErr w:type="spellStart"/>
-      <w:r>
-        <w:t>Behringer</w:t>
-      </w:r>
-      <w:proofErr w:type="spellEnd"/>
+    </w:p>
+    <w:p>
+      <w:pPr>
+        <w:pStyle w:val="deftext"/>
+      </w:pPr>
+      <w:r>
+        <w:t>MDX2600 V2 - качественный двухканальный компрессор от компании Behringer</w:t>
+      </w:r>
+      <w:r>
+        <w:rPr>
+          <w:vertAlign w:val="superscript"/>
+        </w:rPr>
+        <w:t>[12]</w:t>
+      </w:r>
     </w:p>
     <w:p>
       <w:pPr>
@@ -12246,9 +12991,9 @@
       </w:pPr>
       <w:r>
         <w:drawing>
-          <wp:inline distT="0" distB="0" distL="0" distR="0" wp14:anchorId="6AB7248A" wp14:editId="025002B0">
-            <wp:extent cx="4262443" cy="1365653"/>
-            <wp:effectExtent l="0" t="0" r="5080" b="6350"/>
+          <wp:inline distT="0" distB="0" distL="0" distR="0" wp14:anchorId="6AB7248A" wp14:editId="1D127094">
+            <wp:extent cx="4855512" cy="1555668"/>
+            <wp:effectExtent l="0" t="0" r="2540" b="6985"/>
             <wp:docPr id="29" name="Picture 29"/>
             <wp:cNvGraphicFramePr>
               <a:graphicFrameLocks xmlns:a="http://schemas.openxmlformats.org/drawingml/2006/main" noChangeAspect="1"/>
@@ -12261,14 +13006,14 @@
                     <pic:cNvPicPr/>
                   </pic:nvPicPr>
                   <pic:blipFill rotWithShape="1">
-                    <a:blip r:embed="rId16"/>
+                    <a:blip r:embed="rId19"/>
                     <a:srcRect t="34365" b="33596"/>
                     <a:stretch/>
                   </pic:blipFill>
                   <pic:spPr bwMode="auto">
                     <a:xfrm>
                       <a:off x="0" y="0"/>
-                      <a:ext cx="4278369" cy="1370756"/>
+                      <a:ext cx="4879972" cy="1563505"/>
                     </a:xfrm>
                     <a:prstGeom prst="rect">
                       <a:avLst/>
@@ -12315,7 +13060,7 @@
         <w:rPr>
           <w:rFonts w:eastAsia="Calibri"/>
         </w:rPr>
-        <w:t>6</w:t>
+        <w:t>9</w:t>
       </w:r>
       <w:r>
         <w:rPr>
@@ -12379,80 +13124,120 @@
         <w:rPr>
           <w:lang w:val="en-US"/>
         </w:rPr>
-        <w:t xml:space="preserve"> Expander/Gate, Compressor/Limiter, De-</w:t>
-      </w:r>
-      <w:proofErr w:type="spellStart"/>
+        <w:t xml:space="preserve"> Expander/Gate, Compressor/Limiter, De-Esser </w:t>
+      </w:r>
+      <w:r>
+        <w:t>и</w:t>
+      </w:r>
       <w:r>
         <w:rPr>
           <w:lang w:val="en-US"/>
         </w:rPr>
-        <w:t>Esser</w:t>
-      </w:r>
-      <w:proofErr w:type="spellEnd"/>
-      <w:r>
+        <w:t xml:space="preserve"> Peak Limiter;</w:t>
+      </w:r>
+    </w:p>
+    <w:p>
+      <w:pPr>
+        <w:pStyle w:val="deftext"/>
         <w:rPr>
           <w:lang w:val="en-US"/>
         </w:rPr>
+      </w:pPr>
+      <w:r>
+        <w:rPr>
+          <w:lang w:val="en-US"/>
+        </w:rPr>
+        <w:t>- </w:t>
+      </w:r>
+      <w:r>
+        <w:t>отношение</w:t>
+      </w:r>
+      <w:r>
+        <w:rPr>
+          <w:lang w:val="en-US"/>
+        </w:rPr>
         <w:t xml:space="preserve"> </w:t>
       </w:r>
       <w:r>
-        <w:t>и</w:t>
+        <w:t>сигнал</w:t>
       </w:r>
       <w:r>
         <w:rPr>
           <w:lang w:val="en-US"/>
         </w:rPr>
-        <w:t xml:space="preserve"> Peak Limiter;</w:t>
-      </w:r>
-    </w:p>
-    <w:p>
-      <w:pPr>
-        <w:pStyle w:val="deftext"/>
+        <w:t>/</w:t>
+      </w:r>
+      <w:r>
+        <w:t>шум</w:t>
+      </w:r>
+      <w:r>
         <w:rPr>
           <w:lang w:val="en-US"/>
         </w:rPr>
-      </w:pPr>
+        <w:t xml:space="preserve">: 115 </w:t>
+      </w:r>
+      <w:r>
+        <w:t>дБ</w:t>
+      </w:r>
       <w:r>
         <w:rPr>
           <w:lang w:val="en-US"/>
         </w:rPr>
+        <w:t>;</w:t>
+      </w:r>
+    </w:p>
+    <w:p>
+      <w:pPr>
+        <w:pStyle w:val="deftext"/>
+        <w:rPr>
+          <w:lang w:val="en-US"/>
+        </w:rPr>
+      </w:pPr>
+      <w:r>
+        <w:rPr>
+          <w:lang w:val="en-US"/>
+        </w:rPr>
         <w:t>- </w:t>
       </w:r>
       <w:r>
-        <w:t>отношение</w:t>
+        <w:t>функции</w:t>
       </w:r>
       <w:r>
         <w:rPr>
           <w:lang w:val="en-US"/>
         </w:rPr>
-        <w:t xml:space="preserve"> </w:t>
-      </w:r>
-      <w:r>
-        <w:t>сигнал</w:t>
-      </w:r>
-      <w:r>
+        <w:t xml:space="preserve"> Interactive Knee Adaptation, Auto Attack/Release, Interactive Gain Control;</w:t>
+      </w:r>
+    </w:p>
+    <w:p>
+      <w:pPr>
+        <w:pStyle w:val="deftext"/>
+      </w:pPr>
+      <w:r>
+        <w:t>- деэссер с возможностью адаптации к мужским и женским голосам;</w:t>
+      </w:r>
+    </w:p>
+    <w:p>
+      <w:pPr>
+        <w:pStyle w:val="deftext"/>
         <w:rPr>
           <w:lang w:val="en-US"/>
         </w:rPr>
-        <w:t>/</w:t>
-      </w:r>
-      <w:r>
-        <w:t>шум</w:t>
-      </w:r>
+      </w:pPr>
       <w:r>
         <w:rPr>
           <w:lang w:val="en-US"/>
         </w:rPr>
-        <w:t xml:space="preserve">: 115 </w:t>
-      </w:r>
-      <w:r>
-        <w:t>дБ</w:t>
+        <w:t>- </w:t>
+      </w:r>
+      <w:r>
+        <w:t>функция</w:t>
       </w:r>
       <w:r>
         <w:rPr>
           <w:lang w:val="en-US"/>
         </w:rPr>
-        <w:t>;</w:t>
+        <w:t xml:space="preserve"> Side-Chain;</w:t>
       </w:r>
     </w:p>
     <w:p>
@@ -12462,133 +13247,45 @@
           <w:lang w:val="en-US"/>
         </w:rPr>
       </w:pPr>
-      <w:r>
-        <w:rPr>
-          <w:lang w:val="en-US"/>
-        </w:rPr>
-        <w:t>- </w:t>
-      </w:r>
-      <w:r>
-        <w:t>функции</w:t>
-      </w:r>
-      <w:r>
-        <w:rPr>
-          <w:lang w:val="en-US"/>
-        </w:rPr>
-        <w:t xml:space="preserve"> Interactive Knee Adaptation, Auto Attack/Release, Interactive Gain Control;</w:t>
-      </w:r>
-    </w:p>
-    <w:p>
-      <w:pPr>
-        <w:pStyle w:val="deftext"/>
-      </w:pPr>
-      <w:r>
-        <w:t>- </w:t>
-      </w:r>
-      <w:proofErr w:type="spellStart"/>
-      <w:r>
-        <w:t>деэссер</w:t>
-      </w:r>
-      <w:proofErr w:type="spellEnd"/>
-      <w:r>
-        <w:t xml:space="preserve"> с возможностью адаптации к мужским и женским голосам;</w:t>
-      </w:r>
-    </w:p>
-    <w:p>
-      <w:pPr>
-        <w:pStyle w:val="deftext"/>
-        <w:rPr>
-          <w:lang w:val="en-US"/>
-        </w:rPr>
-      </w:pPr>
-      <w:r>
-        <w:rPr>
-          <w:lang w:val="en-US"/>
-        </w:rPr>
-        <w:t>- </w:t>
-      </w:r>
-      <w:r>
-        <w:t>функция</w:t>
-      </w:r>
-      <w:r>
-        <w:rPr>
-          <w:lang w:val="en-US"/>
-        </w:rPr>
-        <w:t xml:space="preserve"> Side-Chain;</w:t>
-      </w:r>
-    </w:p>
-    <w:p>
-      <w:pPr>
-        <w:pStyle w:val="deftext"/>
-        <w:rPr>
-          <w:lang w:val="en-US"/>
-        </w:rPr>
-      </w:pPr>
-    </w:p>
-    <w:p>
-      <w:pPr>
-        <w:pStyle w:val="deftext"/>
-        <w:rPr>
-          <w:lang w:val="en-US"/>
-        </w:rPr>
-      </w:pPr>
-      <w:r>
-        <w:t>Звуковая</w:t>
-      </w:r>
-      <w:r>
-        <w:rPr>
-          <w:lang w:val="en-US"/>
-        </w:rPr>
-        <w:t xml:space="preserve"> </w:t>
-      </w:r>
-      <w:r>
-        <w:t>карта</w:t>
-      </w:r>
-      <w:r>
-        <w:rPr>
-          <w:lang w:val="en-US"/>
-        </w:rPr>
-        <w:t xml:space="preserve"> </w:t>
-      </w:r>
-      <w:proofErr w:type="spellStart"/>
-      <w:r>
-        <w:rPr>
-          <w:lang w:val="en-US"/>
-        </w:rPr>
-        <w:t>Focusrite</w:t>
-      </w:r>
-      <w:proofErr w:type="spellEnd"/>
-      <w:r>
-        <w:rPr>
-          <w:lang w:val="en-US"/>
-        </w:rPr>
-        <w:t xml:space="preserve"> </w:t>
-      </w:r>
-      <w:proofErr w:type="spellStart"/>
-      <w:r>
-        <w:rPr>
-          <w:lang w:val="en-US"/>
-        </w:rPr>
-        <w:t>Clarett</w:t>
-      </w:r>
-      <w:proofErr w:type="spellEnd"/>
-      <w:r>
-        <w:rPr>
-          <w:lang w:val="en-US"/>
-        </w:rPr>
-        <w:t>:</w:t>
-      </w:r>
-    </w:p>
+    </w:p>
+    <w:p>
+      <w:pPr>
+        <w:pStyle w:val="deftext"/>
+      </w:pPr>
+      <w:r>
+        <w:br w:type="column"/>
+      </w:r>
+      <w:r>
+        <w:lastRenderedPageBreak/>
+        <w:t xml:space="preserve">Коммутатор </w:t>
+      </w:r>
+      <w:bookmarkStart w:id="12" w:name="_Hlk72460293"/>
+      <w:r>
+        <w:t>TP-Link TL-SF1024D</w:t>
+      </w:r>
+      <w:r>
+        <w:rPr>
+          <w:vertAlign w:val="superscript"/>
+        </w:rPr>
+        <w:t>[18]</w:t>
+      </w:r>
+    </w:p>
+    <w:p>
+      <w:pPr>
+        <w:pStyle w:val="deftext"/>
+      </w:pPr>
+    </w:p>
+    <w:bookmarkEnd w:id="12"/>
     <w:p>
       <w:pPr>
         <w:pStyle w:val="img"/>
       </w:pPr>
       <w:r>
         <w:drawing>
-          <wp:inline distT="0" distB="0" distL="0" distR="0" wp14:anchorId="06510584" wp14:editId="556AE509">
-            <wp:extent cx="3192145" cy="1020693"/>
-            <wp:effectExtent l="0" t="0" r="8255" b="8255"/>
-            <wp:docPr id="32" name="Picture 32"/>
+          <wp:inline distT="0" distB="0" distL="0" distR="0" wp14:anchorId="023DABED" wp14:editId="7B4A7AE6">
+            <wp:extent cx="3811905" cy="962025"/>
+            <wp:effectExtent l="0" t="0" r="0" b="9525"/>
+            <wp:docPr id="11" name="Picture 11"/>
             <wp:cNvGraphicFramePr>
               <a:graphicFrameLocks xmlns:a="http://schemas.openxmlformats.org/drawingml/2006/main" noChangeAspect="1"/>
             </wp:cNvGraphicFramePr>
@@ -12596,30 +13293,36 @@
               <a:graphicData uri="http://schemas.openxmlformats.org/drawingml/2006/picture">
                 <pic:pic xmlns:pic="http://schemas.openxmlformats.org/drawingml/2006/picture">
                   <pic:nvPicPr>
-                    <pic:cNvPr id="1" name=""/>
-                    <pic:cNvPicPr/>
+                    <pic:cNvPr id="0" name="Picture 6"/>
+                    <pic:cNvPicPr>
+                      <a:picLocks noChangeAspect="1" noChangeArrowheads="1"/>
+                    </pic:cNvPicPr>
                   </pic:nvPicPr>
-                  <pic:blipFill rotWithShape="1">
-                    <a:blip r:embed="rId17"/>
-                    <a:srcRect t="18309" b="23016"/>
-                    <a:stretch/>
+                  <pic:blipFill>
+                    <a:blip r:embed="rId20">
+                      <a:extLst>
+                        <a:ext uri="{28A0092B-C50C-407E-A947-70E740481C1C}">
+                          <a14:useLocalDpi xmlns:a14="http://schemas.microsoft.com/office/drawing/2010/main" val="0"/>
+                        </a:ext>
+                      </a:extLst>
+                    </a:blip>
+                    <a:srcRect/>
+                    <a:stretch>
+                      <a:fillRect/>
+                    </a:stretch>
                   </pic:blipFill>
                   <pic:spPr bwMode="auto">
                     <a:xfrm>
                       <a:off x="0" y="0"/>
-                      <a:ext cx="3212353" cy="1027155"/>
+                      <a:ext cx="3811905" cy="962025"/>
                     </a:xfrm>
                     <a:prstGeom prst="rect">
                       <a:avLst/>
                     </a:prstGeom>
+                    <a:noFill/>
                     <a:ln>
                       <a:noFill/>
                     </a:ln>
-                    <a:extLst>
-                      <a:ext uri="{53640926-AAD7-44D8-BBD7-CCE9431645EC}">
-                        <a14:shadowObscured xmlns:a14="http://schemas.microsoft.com/office/drawing/2010/main"/>
-                      </a:ext>
-                    </a:extLst>
                   </pic:spPr>
                 </pic:pic>
               </a:graphicData>
@@ -12631,213 +13334,779 @@
     <w:p>
       <w:pPr>
         <w:pStyle w:val="imgname"/>
+        <w:rPr>
+          <w:lang w:val="en-US"/>
+        </w:rPr>
       </w:pPr>
       <w:r>
         <w:rPr>
           <w:rFonts w:eastAsia="Calibri"/>
         </w:rPr>
-        <w:t xml:space="preserve">Рисунок </w:t>
+        <w:t>Рисунок</w:t>
       </w:r>
       <w:r>
         <w:rPr>
           <w:rFonts w:eastAsia="Calibri"/>
-        </w:rPr>
+          <w:lang w:val="en-US"/>
+        </w:rPr>
+        <w:t xml:space="preserve"> 4.</w:t>
+      </w:r>
+      <w:r>
+        <w:rPr>
+          <w:rFonts w:eastAsia="Calibri"/>
+          <w:lang w:val="en-US"/>
+        </w:rPr>
+        <w:t>10</w:t>
+      </w:r>
+      <w:r>
+        <w:rPr>
+          <w:rFonts w:eastAsia="Calibri"/>
+          <w:lang w:val="en-US"/>
+        </w:rPr>
+        <w:t xml:space="preserve"> – </w:t>
+      </w:r>
+      <w:r>
+        <w:rPr>
+          <w:lang w:val="en-US"/>
+        </w:rPr>
+        <w:t>TP-Link TL-SF1024D</w:t>
+      </w:r>
+    </w:p>
+    <w:p>
+      <w:pPr>
+        <w:pStyle w:val="deftext"/>
+        <w:rPr>
+          <w:lang w:val="en-US"/>
+        </w:rPr>
+      </w:pPr>
+      <w:r>
+        <w:t>Порты</w:t>
+      </w:r>
+      <w:r>
+        <w:rPr>
+          <w:lang w:val="en-US"/>
+        </w:rPr>
+        <w:t xml:space="preserve"> </w:t>
+      </w:r>
+      <w:r>
+        <w:rPr>
+          <w:lang w:val="en-US"/>
+        </w:rPr>
+        <w:t>Fast</w:t>
+      </w:r>
+      <w:r>
+        <w:rPr>
+          <w:lang w:val="en-US"/>
+        </w:rPr>
+        <w:t xml:space="preserve"> </w:t>
+      </w:r>
+      <w:r>
+        <w:rPr>
+          <w:lang w:val="en-US"/>
+        </w:rPr>
+        <w:t>Ethernet</w:t>
+      </w:r>
+      <w:r>
+        <w:rPr>
+          <w:lang w:val="en-US"/>
+        </w:rPr>
+        <w:t>: 24</w:t>
+      </w:r>
+    </w:p>
+    <w:p>
+      <w:pPr>
+        <w:pStyle w:val="deftext"/>
+      </w:pPr>
+      <w:r>
+        <w:t>Коммутационная матрица: 4.8 Гбит/с</w:t>
+      </w:r>
+      <w:r>
+        <w:t>;</w:t>
+      </w:r>
+    </w:p>
+    <w:p>
+      <w:pPr>
+        <w:pStyle w:val="deftext"/>
+      </w:pPr>
+    </w:p>
+    <w:p>
+      <w:pPr>
+        <w:pStyle w:val="deftext"/>
+      </w:pPr>
+      <w:r>
+        <w:t xml:space="preserve">Данный коммутатор используется для </w:t>
+      </w:r>
+      <w:r>
+        <w:t>соединения</w:t>
+      </w:r>
+      <w:r>
+        <w:t xml:space="preserve"> коммутаторов с </w:t>
+      </w:r>
+      <w:r>
+        <w:t>ПК.</w:t>
+      </w:r>
+      <w:r>
+        <w:t xml:space="preserve"> </w:t>
+      </w:r>
+    </w:p>
+    <w:p>
+      <w:pPr>
+        <w:pStyle w:val="deftext"/>
+      </w:pPr>
+    </w:p>
+    <w:p>
+      <w:pPr>
+        <w:pStyle w:val="deftext"/>
+      </w:pPr>
+      <w:r>
+        <w:t xml:space="preserve">MTX88 AUDAC Матричный аудио </w:t>
+      </w:r>
+      <w:r>
+        <w:t>коммутатор</w:t>
+      </w:r>
+      <w:r>
+        <w:rPr>
+          <w:vertAlign w:val="superscript"/>
+        </w:rPr>
+        <w:t xml:space="preserve"> [21]</w:t>
+      </w:r>
+      <w:r>
+        <w:t>:</w:t>
+      </w:r>
+    </w:p>
+    <w:p>
+      <w:pPr>
+        <w:pStyle w:val="deftext"/>
+      </w:pPr>
+    </w:p>
+    <w:p>
+      <w:pPr>
+        <w:pStyle w:val="img"/>
+      </w:pPr>
+      <w:r>
+        <w:drawing>
+          <wp:inline distT="0" distB="0" distL="0" distR="0" wp14:anchorId="13A96504" wp14:editId="114B984A">
+            <wp:extent cx="4275117" cy="1411785"/>
+            <wp:effectExtent l="0" t="0" r="0" b="0"/>
+            <wp:docPr id="13" name="Picture 13"/>
+            <wp:cNvGraphicFramePr>
+              <a:graphicFrameLocks xmlns:a="http://schemas.openxmlformats.org/drawingml/2006/main" noChangeAspect="1"/>
+            </wp:cNvGraphicFramePr>
+            <a:graphic xmlns:a="http://schemas.openxmlformats.org/drawingml/2006/main">
+              <a:graphicData uri="http://schemas.openxmlformats.org/drawingml/2006/picture">
+                <pic:pic xmlns:pic="http://schemas.openxmlformats.org/drawingml/2006/picture">
+                  <pic:nvPicPr>
+                    <pic:cNvPr id="0" name="Picture 8"/>
+                    <pic:cNvPicPr>
+                      <a:picLocks noChangeAspect="1" noChangeArrowheads="1"/>
+                    </pic:cNvPicPr>
+                  </pic:nvPicPr>
+                  <pic:blipFill>
+                    <a:blip r:embed="rId21" cstate="print">
+                      <a:extLst>
+                        <a:ext uri="{28A0092B-C50C-407E-A947-70E740481C1C}">
+                          <a14:useLocalDpi xmlns:a14="http://schemas.microsoft.com/office/drawing/2010/main" val="0"/>
+                        </a:ext>
+                      </a:extLst>
+                    </a:blip>
+                    <a:srcRect/>
+                    <a:stretch>
+                      <a:fillRect/>
+                    </a:stretch>
+                  </pic:blipFill>
+                  <pic:spPr bwMode="auto">
+                    <a:xfrm>
+                      <a:off x="0" y="0"/>
+                      <a:ext cx="4282646" cy="1414271"/>
+                    </a:xfrm>
+                    <a:prstGeom prst="rect">
+                      <a:avLst/>
+                    </a:prstGeom>
+                    <a:noFill/>
+                    <a:ln>
+                      <a:noFill/>
+                    </a:ln>
+                  </pic:spPr>
+                </pic:pic>
+              </a:graphicData>
+            </a:graphic>
+          </wp:inline>
+        </w:drawing>
+      </w:r>
+    </w:p>
+    <w:p>
+      <w:pPr>
+        <w:pStyle w:val="imgname"/>
+      </w:pPr>
+      <w:r>
+        <w:rPr>
+          <w:rFonts w:eastAsia="Calibri"/>
+        </w:rPr>
+        <w:t>Рисунок</w:t>
+      </w:r>
+      <w:r>
+        <w:rPr>
+          <w:rFonts w:eastAsia="Calibri"/>
+        </w:rPr>
+        <w:t xml:space="preserve"> 4.</w:t>
+      </w:r>
+      <w:r>
+        <w:rPr>
+          <w:rFonts w:eastAsia="Calibri"/>
+        </w:rPr>
+        <w:t>11</w:t>
+      </w:r>
+      <w:r>
+        <w:rPr>
+          <w:rFonts w:eastAsia="Calibri"/>
+        </w:rPr>
+        <w:t xml:space="preserve"> – </w:t>
+      </w:r>
+      <w:r>
+        <w:t>MTX88 AUDAC</w:t>
+      </w:r>
+    </w:p>
+    <w:p>
+      <w:pPr>
+        <w:pStyle w:val="deftext"/>
+      </w:pPr>
+      <w:r>
+        <w:t>- 8 линейных выходов (балансное стерео) на разъемах 3-pin Terminal Block для подключения внешних усилителей мощности.</w:t>
+      </w:r>
+    </w:p>
+    <w:p>
+      <w:pPr>
+        <w:pStyle w:val="deftext"/>
+      </w:pPr>
+      <w:r>
+        <w:t>- 2 микрофонных входа на XLR 3-pin с регуляторами уровня сигнала (-50 дБ… +0 дБ), LEDиндикаторами состояния, регуляторами уровня тона (ВЧ/СЧ/НЧ) и кнопками подачи фантомного питания DC 15 В.</w:t>
+      </w:r>
+    </w:p>
+    <w:p>
+      <w:pPr>
+        <w:pStyle w:val="deftext"/>
+      </w:pPr>
+      <w:r>
+        <w:t>- Встроенный мониторный динамик для прослушивания любого из каналов без подключения наушников.</w:t>
+      </w:r>
+    </w:p>
+    <w:p>
+      <w:pPr>
+        <w:pStyle w:val="deftext"/>
+      </w:pPr>
+      <w:r>
+        <w:t>- </w:t>
+      </w:r>
+      <w:r>
+        <w:t>Порты Ethernet (TCP/IP) и RS232 для интеграции в прочие системы (например, СОУЭ) и удаленного управления.</w:t>
+      </w:r>
+    </w:p>
+    <w:p>
+      <w:pPr>
+        <w:pStyle w:val="deftext"/>
+      </w:pPr>
+    </w:p>
+    <w:p>
+      <w:pPr>
+        <w:pStyle w:val="hdrlow"/>
+      </w:pPr>
+      <w:bookmarkStart w:id="13" w:name="_Toc72472010"/>
+      <w:r>
+        <w:t>4.2 Подключение устройств</w:t>
+      </w:r>
+      <w:bookmarkEnd w:id="13"/>
+    </w:p>
+    <w:p>
+      <w:pPr>
+        <w:pStyle w:val="deftext"/>
+      </w:pPr>
+      <w:r>
+        <w:t xml:space="preserve">Для записи звука </w:t>
+      </w:r>
+      <w:r>
+        <w:t xml:space="preserve">инструментов </w:t>
+      </w:r>
+      <w:r>
+        <w:t>используются 2</w:t>
+      </w:r>
+      <w:r>
         <w:t>4</w:t>
       </w:r>
       <w:r>
-        <w:rPr>
-          <w:rFonts w:eastAsia="Calibri"/>
-        </w:rPr>
+        <w:t>0 микрофонов</w:t>
+      </w:r>
+      <w:r>
+        <w:t xml:space="preserve"> </w:t>
+      </w:r>
+      <w:r>
+        <w:rPr>
+          <w:lang w:val="en-US"/>
+        </w:rPr>
+        <w:t>RODE</w:t>
+      </w:r>
+      <w:r>
+        <w:t xml:space="preserve"> </w:t>
+      </w:r>
+      <w:r>
+        <w:rPr>
+          <w:lang w:val="en-US"/>
+        </w:rPr>
+        <w:t>NT</w:t>
+      </w:r>
+      <w:r>
+        <w:t>2-</w:t>
+      </w:r>
+      <w:r>
+        <w:rPr>
+          <w:lang w:val="en-US"/>
+        </w:rPr>
+        <w:t>A</w:t>
+      </w:r>
+      <w:r>
+        <w:t>, установленных на специальных регулируемых стойках.</w:t>
+      </w:r>
+      <w:r>
+        <w:t xml:space="preserve"> Микрофоны по 16 подключаются к коммутатору </w:t>
+      </w:r>
+      <w:r>
+        <w:t>MOTU Stage-B16</w:t>
+      </w:r>
+      <w:r>
+        <w:t xml:space="preserve"> используя </w:t>
+      </w:r>
+      <w:r>
+        <w:rPr>
+          <w:lang w:val="en-US"/>
+        </w:rPr>
+        <w:t>XLR</w:t>
+      </w:r>
+      <w:r>
+        <w:t>-3-</w:t>
+      </w:r>
+      <w:r>
+        <w:rPr>
+          <w:lang w:val="en-US"/>
+        </w:rPr>
+        <w:t>pin</w:t>
+      </w:r>
+      <w:r>
+        <w:t xml:space="preserve"> </w:t>
+      </w:r>
+      <w:r>
+        <w:t>кабели.</w:t>
+      </w:r>
+      <w:r>
+        <w:t xml:space="preserve"> Таких подключений 15.</w:t>
+      </w:r>
+    </w:p>
+    <w:p>
+      <w:pPr>
+        <w:pStyle w:val="deftext"/>
+      </w:pPr>
+      <w:r>
+        <w:t xml:space="preserve">32 микрофона </w:t>
+      </w:r>
+      <w:r>
+        <w:t>Sennheiser MKH 20-P48</w:t>
+      </w:r>
+      <w:r>
+        <w:t xml:space="preserve"> расположены на потолке и по периметру для записи хоровых выступлений и звука сцены с разных позиций.</w:t>
+      </w:r>
+      <w:r>
+        <w:t xml:space="preserve"> </w:t>
+      </w:r>
+      <w:r>
+        <w:lastRenderedPageBreak/>
+        <w:t xml:space="preserve">Подключается к </w:t>
+      </w:r>
+      <w:r>
+        <w:t>MOTU Stage-B16</w:t>
+      </w:r>
+      <w:r>
+        <w:t xml:space="preserve"> используя </w:t>
+      </w:r>
+      <w:r>
+        <w:rPr>
+          <w:lang w:val="en-US"/>
+        </w:rPr>
+        <w:t>XLR</w:t>
+      </w:r>
+      <w:r>
+        <w:t>-3-</w:t>
+      </w:r>
+      <w:r>
+        <w:rPr>
+          <w:lang w:val="en-US"/>
+        </w:rPr>
+        <w:t>pin</w:t>
+      </w:r>
+      <w:r>
+        <w:t xml:space="preserve"> </w:t>
+      </w:r>
+      <w:r>
+        <w:t>кабели.</w:t>
+      </w:r>
+      <w:r>
+        <w:t xml:space="preserve"> Таких подключений 2.</w:t>
+      </w:r>
+    </w:p>
+    <w:p>
+      <w:pPr>
+        <w:pStyle w:val="deftext"/>
+      </w:pPr>
+      <w:r>
+        <w:t>16 м</w:t>
+      </w:r>
+      <w:r>
+        <w:t>икрофон</w:t>
+      </w:r>
+      <w:r>
+        <w:t>ов</w:t>
+      </w:r>
+      <w:r>
+        <w:t xml:space="preserve"> AKG D7S</w:t>
+      </w:r>
+      <w:r>
+        <w:t xml:space="preserve"> используются для индивидуальной записи вокалистов.</w:t>
+      </w:r>
+      <w:r>
+        <w:t xml:space="preserve"> Подключается к </w:t>
+      </w:r>
+      <w:r>
+        <w:t>MOTU Stage-B16</w:t>
+      </w:r>
+      <w:r>
+        <w:t xml:space="preserve"> используя </w:t>
+      </w:r>
+      <w:r>
+        <w:rPr>
+          <w:lang w:val="en-US"/>
+        </w:rPr>
+        <w:t>XLR</w:t>
+      </w:r>
+      <w:r>
+        <w:t>-3-</w:t>
+      </w:r>
+      <w:r>
+        <w:rPr>
+          <w:lang w:val="en-US"/>
+        </w:rPr>
+        <w:t>pin</w:t>
+      </w:r>
+      <w:r>
+        <w:t xml:space="preserve"> </w:t>
+      </w:r>
+      <w:r>
+        <w:t>кабели.</w:t>
+      </w:r>
+    </w:p>
+    <w:p>
+      <w:pPr>
+        <w:pStyle w:val="deftext"/>
+      </w:pPr>
+      <w:r>
+        <w:t>Так как</w:t>
+      </w:r>
+      <w:r>
+        <w:t xml:space="preserve"> </w:t>
+      </w:r>
+      <w:r>
+        <w:t xml:space="preserve">коммутатор </w:t>
+      </w:r>
+      <w:r>
+        <w:t>MOTU Stage-B16</w:t>
+      </w:r>
+      <w:r>
+        <w:t xml:space="preserve"> </w:t>
+      </w:r>
+      <w:r>
+        <w:t xml:space="preserve">включает в себя микшер, это позволяет </w:t>
+      </w:r>
+      <w:r>
+        <w:t xml:space="preserve">сократить количество подключений к основному микшеру. Управление параметрами микширования и обработки сигналов происходит через </w:t>
+      </w:r>
+      <w:r>
+        <w:rPr>
+          <w:lang w:val="en-US"/>
+        </w:rPr>
+        <w:t>Web</w:t>
+      </w:r>
+      <w:r>
+        <w:t>-</w:t>
+      </w:r>
+      <w:r>
+        <w:t xml:space="preserve">приложение. Подключение для управления происходит через </w:t>
+      </w:r>
+      <w:r>
+        <w:rPr>
+          <w:lang w:val="en-US"/>
+        </w:rPr>
+        <w:t>Ethernet</w:t>
+      </w:r>
+      <w:r>
+        <w:t xml:space="preserve">, </w:t>
+      </w:r>
+      <w:r>
+        <w:t>с помощью ПК.</w:t>
+      </w:r>
+      <w:r>
+        <w:t xml:space="preserve"> Так как. устройств много, целесообразно использовать коммутатор </w:t>
+      </w:r>
+      <w:r>
+        <w:rPr>
+          <w:lang w:val="en-US"/>
+        </w:rPr>
+        <w:t>Ethernet</w:t>
+      </w:r>
+      <w:r>
+        <w:t xml:space="preserve"> </w:t>
+      </w:r>
+      <w:r>
+        <w:rPr>
+          <w:lang w:val="en-US"/>
+        </w:rPr>
+        <w:t>TP</w:t>
+      </w:r>
+      <w:r>
+        <w:t>-</w:t>
+      </w:r>
+      <w:r>
+        <w:rPr>
+          <w:lang w:val="en-US"/>
+        </w:rPr>
+        <w:t>Link</w:t>
+      </w:r>
+      <w:r>
+        <w:t xml:space="preserve"> </w:t>
+      </w:r>
+      <w:r>
+        <w:rPr>
+          <w:lang w:val="en-US"/>
+        </w:rPr>
+        <w:t>TL</w:t>
+      </w:r>
+      <w:r>
+        <w:t>-</w:t>
+      </w:r>
+      <w:r>
+        <w:rPr>
+          <w:lang w:val="en-US"/>
+        </w:rPr>
+        <w:t>SF</w:t>
+      </w:r>
+      <w:r>
+        <w:t>1024</w:t>
+      </w:r>
+      <w:r>
+        <w:rPr>
+          <w:lang w:val="en-US"/>
+        </w:rPr>
+        <w:t>D</w:t>
+      </w:r>
+      <w:r>
+        <w:t xml:space="preserve"> для подключения и управления с одного или нескольких ПК. </w:t>
+      </w:r>
+    </w:p>
+    <w:p>
+      <w:pPr>
+        <w:pStyle w:val="deftext"/>
+      </w:pPr>
+      <w:r>
+        <w:t>Для подключения к основному микшеру используется по 4 выхода с каждого коммутатора.</w:t>
+      </w:r>
+    </w:p>
+    <w:p>
+      <w:pPr>
+        <w:pStyle w:val="deftext"/>
+      </w:pPr>
+      <w:r>
+        <w:t xml:space="preserve">После микширования на основном микшере </w:t>
+      </w:r>
+      <w:r>
+        <w:rPr>
+          <w:lang w:val="en-US"/>
+        </w:rPr>
+        <w:t>SOUNDCRAFT</w:t>
+      </w:r>
+      <w:r>
+        <w:t xml:space="preserve"> </w:t>
+      </w:r>
+      <w:r>
+        <w:rPr>
+          <w:lang w:val="en-US"/>
+        </w:rPr>
+        <w:t>Vi</w:t>
+      </w:r>
+      <w:r>
+        <w:t>100</w:t>
+      </w:r>
+      <w:r>
+        <w:t>0, сигнал проходит устройства обработки сигналов</w:t>
+      </w:r>
+      <w:r>
+        <w:t xml:space="preserve"> и поступает на </w:t>
+      </w:r>
+      <w:r>
+        <w:t xml:space="preserve">MTX88 AUDAC </w:t>
+      </w:r>
+      <w:r>
+        <w:t>м</w:t>
+      </w:r>
+      <w:r>
+        <w:t>атричный аудио коммутатор</w:t>
+      </w:r>
+      <w:r>
         <w:t>.</w:t>
       </w:r>
-      <w:r>
-        <w:rPr>
-          <w:rFonts w:eastAsia="Calibri"/>
-        </w:rPr>
-        <w:t>7</w:t>
-      </w:r>
-      <w:r>
-        <w:rPr>
-          <w:rFonts w:eastAsia="Calibri"/>
-        </w:rPr>
-        <w:t xml:space="preserve"> – </w:t>
-      </w:r>
-      <w:proofErr w:type="spellStart"/>
-      <w:r>
-        <w:t>Focusrite</w:t>
-      </w:r>
-      <w:proofErr w:type="spellEnd"/>
+    </w:p>
+    <w:p>
+      <w:pPr>
+        <w:pStyle w:val="deftext"/>
+        <w:rPr>
+          <w:lang w:val="en-US"/>
+        </w:rPr>
+      </w:pPr>
+      <w:r>
+        <w:t>Сигналы с коммутатор</w:t>
+      </w:r>
+      <w:r>
+        <w:t>а</w:t>
+      </w:r>
+      <w:r>
+        <w:t xml:space="preserve"> поступают на кроссове</w:t>
+      </w:r>
+      <w:r>
+        <w:t>р</w:t>
+      </w:r>
+      <w:r>
+        <w:t xml:space="preserve"> и аудиовыход</w:t>
+      </w:r>
+      <w:r>
+        <w:t xml:space="preserve">. Сигнал </w:t>
+      </w:r>
+      <w:r>
+        <w:t xml:space="preserve">кроссовера </w:t>
+      </w:r>
+      <w:r>
+        <w:t xml:space="preserve">СЧ-ВЧ поступает </w:t>
+      </w:r>
+      <w:r>
+        <w:t xml:space="preserve">на </w:t>
+      </w:r>
+      <w:r>
+        <w:t>2</w:t>
+      </w:r>
+      <w:r>
+        <w:t xml:space="preserve"> коммутато</w:t>
+      </w:r>
+      <w:r>
+        <w:t>ра и далее</w:t>
+      </w:r>
       <w:r>
         <w:t xml:space="preserve"> </w:t>
       </w:r>
-      <w:proofErr w:type="spellStart"/>
-      <w:r>
-        <w:t>Clarett</w:t>
-      </w:r>
-      <w:proofErr w:type="spellEnd"/>
-      <w:r>
-        <w:t>:</w:t>
-      </w:r>
-    </w:p>
-    <w:p>
-      <w:pPr>
-        <w:pStyle w:val="deftext"/>
-      </w:pPr>
-      <w:r>
-        <w:t>-</w:t>
-      </w:r>
-      <w:r>
-        <w:rPr>
-          <w:lang w:val="en-US"/>
-        </w:rPr>
-        <w:t> </w:t>
-      </w:r>
-      <w:r>
-        <w:t>Предусилители, позаимствованные у классической линейки ISA</w:t>
-      </w:r>
-    </w:p>
-    <w:p>
-      <w:pPr>
-        <w:pStyle w:val="deftext"/>
-      </w:pPr>
-      <w:r>
-        <w:t>-</w:t>
-      </w:r>
-      <w:r>
-        <w:rPr>
-          <w:lang w:val="en-US"/>
-        </w:rPr>
-        <w:t> </w:t>
-      </w:r>
-      <w:r>
-        <w:t>Динамический диапазон: 116</w:t>
-      </w:r>
-      <w:r>
-        <w:t>дБ</w:t>
-      </w:r>
-      <w:r>
-        <w:t xml:space="preserve"> A/D и 118</w:t>
-      </w:r>
-      <w:r>
-        <w:t>дБ</w:t>
-      </w:r>
-      <w:r>
-        <w:t xml:space="preserve"> D/A</w:t>
-      </w:r>
-    </w:p>
-    <w:p>
-      <w:pPr>
-        <w:pStyle w:val="deftext"/>
-      </w:pPr>
-      <w:r>
-        <w:t>-</w:t>
-      </w:r>
-      <w:r>
-        <w:rPr>
-          <w:lang w:val="en-US"/>
-        </w:rPr>
-        <w:t> </w:t>
-      </w:r>
-      <w:r>
-        <w:t xml:space="preserve">Новейшая технология </w:t>
-      </w:r>
-      <w:proofErr w:type="spellStart"/>
-      <w:r>
-        <w:t>Thunderbolt</w:t>
-      </w:r>
-      <w:proofErr w:type="spellEnd"/>
-      <w:r>
-        <w:t xml:space="preserve"> обеспечивает задержку интерфейса в 1 </w:t>
-      </w:r>
-      <w:proofErr w:type="spellStart"/>
-      <w:r>
-        <w:t>мс</w:t>
-      </w:r>
-      <w:proofErr w:type="spellEnd"/>
-    </w:p>
-    <w:p>
-      <w:pPr>
-        <w:pStyle w:val="deftext"/>
-      </w:pPr>
-      <w:r>
-        <w:t>-</w:t>
-      </w:r>
-      <w:r>
-        <w:rPr>
-          <w:lang w:val="en-US"/>
-        </w:rPr>
-        <w:t> </w:t>
-      </w:r>
-      <w:r>
-        <w:t>Частота дискретизации 24 бит/ 192 кГц</w:t>
-      </w:r>
-    </w:p>
-    <w:p>
-      <w:pPr>
-        <w:pStyle w:val="deftext"/>
-      </w:pPr>
-    </w:p>
-    <w:p>
-      <w:pPr>
-        <w:pStyle w:val="deftext"/>
-      </w:pPr>
-      <w:r>
-        <w:t>Для записи звука используются 2</w:t>
-      </w:r>
-      <w:r>
-        <w:t>4</w:t>
-      </w:r>
-      <w:r>
-        <w:t xml:space="preserve">0 микрофонов, установленных на специальных регулируемых стойках. По проводам данные передаются на режиссерский пульт в комнату контроля. </w:t>
-      </w:r>
-      <w:r>
-        <w:t>Еще 10 микрофонов установлены в зале и используются ведущими.</w:t>
-      </w:r>
-    </w:p>
-    <w:p>
-      <w:pPr>
-        <w:pStyle w:val="deftext"/>
-      </w:pPr>
-      <w:r>
-        <w:t xml:space="preserve">Сигнал с микрофонов поступает </w:t>
-      </w:r>
-      <w:r>
-        <w:t>на сценический коммутатор,</w:t>
+      <w:r>
+        <w:t>на</w:t>
       </w:r>
       <w:r>
         <w:t xml:space="preserve"> </w:t>
       </w:r>
       <w:r>
-        <w:t xml:space="preserve">который производит микширование 16 каналов. Полученный сигнал попадает на </w:t>
-      </w:r>
-      <w:proofErr w:type="spellStart"/>
-      <w:r>
-        <w:t>стереоэквалайзер</w:t>
-      </w:r>
-      <w:proofErr w:type="spellEnd"/>
-      <w:r>
-        <w:t>, затем – на основной микшер. После обработки сигнала, он поступает на кроссовер и усилитель</w:t>
-      </w:r>
-      <w:r>
-        <w:t>,</w:t>
-      </w:r>
-      <w:r>
-        <w:t xml:space="preserve"> попадая на акустическую систему.</w:t>
-      </w:r>
-    </w:p>
-    <w:p>
-      <w:pPr>
+        <w:t>32</w:t>
+      </w:r>
+      <w:r>
+        <w:t xml:space="preserve"> акустическ</w:t>
+      </w:r>
+      <w:r>
+        <w:t>ие</w:t>
+      </w:r>
+      <w:r>
+        <w:t xml:space="preserve"> систем</w:t>
+      </w:r>
+      <w:r>
+        <w:t>ы</w:t>
+      </w:r>
+      <w:r>
+        <w:t xml:space="preserve"> </w:t>
+      </w:r>
+      <w:r>
+        <w:t>QSC K12.2</w:t>
+      </w:r>
+      <w:r>
+        <w:t xml:space="preserve">. Сигнал кроссовера </w:t>
+      </w:r>
+      <w:r>
+        <w:t xml:space="preserve">НЧ также </w:t>
+      </w:r>
+      <w:r>
+        <w:t xml:space="preserve">поступает </w:t>
+      </w:r>
+      <w:r>
+        <w:t>на коммутатор,</w:t>
+      </w:r>
+      <w:r>
+        <w:t xml:space="preserve"> </w:t>
+      </w:r>
+      <w:r>
+        <w:t xml:space="preserve">к которому подключены </w:t>
+      </w:r>
+      <w:r>
+        <w:t xml:space="preserve">8 </w:t>
+      </w:r>
+      <w:r>
+        <w:t>сабвуфер</w:t>
+      </w:r>
+      <w:r>
+        <w:t>ов</w:t>
+      </w:r>
+      <w:r>
+        <w:t xml:space="preserve"> </w:t>
+      </w:r>
+      <w:r>
+        <w:t>INVOTONE DSX12SA</w:t>
+      </w:r>
+      <w:r>
+        <w:t>. Усиление не требуется так как сабвуфер имеет встроенный усилитель.</w:t>
+      </w:r>
+      <w:r>
+        <w:t xml:space="preserve"> Аудиовыход может применятся для подключения оборудования для трансляций или записи.</w:t>
+      </w:r>
+    </w:p>
+    <w:p>
+      <w:pPr>
+        <w:pStyle w:val="deftext"/>
+      </w:pPr>
+      <w:r>
+        <w:t>ПК применяется для передачи музыки, перебивок и звуковых сигналов на основной коммутатор</w:t>
+      </w:r>
+      <w:r>
+        <w:t xml:space="preserve"> </w:t>
+      </w:r>
+      <w:r>
+        <w:t>при помощи линейного входа</w:t>
+      </w:r>
+      <w:r>
+        <w:t>.</w:t>
+      </w:r>
+      <w:r>
+        <w:t xml:space="preserve"> ПК также используется как консоль для управления микшерами в коммутаторах </w:t>
+      </w:r>
+      <w:r>
+        <w:t>MOTU Stage-B16</w:t>
+      </w:r>
+      <w:r>
+        <w:t>.</w:t>
+      </w:r>
+    </w:p>
+    <w:p>
+      <w:pPr>
+        <w:pStyle w:val="deftext"/>
+      </w:pPr>
+      <w:r>
         <w:rPr>
           <w:sz w:val="24"/>
           <w:szCs w:val="28"/>
         </w:rPr>
-      </w:pPr>
-      <w:bookmarkStart w:id="11" w:name="_Toc71680776"/>
-      <w:r>
-        <w:rPr>
-          <w:sz w:val="24"/>
-          <w:szCs w:val="28"/>
-        </w:rPr>
         <w:br w:type="page"/>
       </w:r>
     </w:p>
@@ -12845,6 +14114,7 @@
       <w:pPr>
         <w:pStyle w:val="hdrhigh"/>
       </w:pPr>
+      <w:bookmarkStart w:id="14" w:name="_Toc72472011"/>
       <w:r>
         <w:lastRenderedPageBreak/>
         <w:t>5</w:t>
@@ -12858,15 +14128,15 @@
       <w:r>
         <w:t>.</w:t>
       </w:r>
-      <w:bookmarkEnd w:id="11"/>
-    </w:p>
-    <w:p>
-      <w:pPr>
-        <w:pStyle w:val="deftext"/>
-      </w:pPr>
-      <w:bookmarkStart w:id="12" w:name="_Toc532781062"/>
-      <w:bookmarkStart w:id="13" w:name="_Toc532781390"/>
-      <w:bookmarkStart w:id="14" w:name="_Toc58270916"/>
+      <w:bookmarkEnd w:id="14"/>
+    </w:p>
+    <w:p>
+      <w:pPr>
+        <w:pStyle w:val="deftext"/>
+      </w:pPr>
+      <w:bookmarkStart w:id="15" w:name="_Toc532781062"/>
+      <w:bookmarkStart w:id="16" w:name="_Toc532781390"/>
+      <w:bookmarkStart w:id="17" w:name="_Toc58270916"/>
       <w:r>
         <w:t>Важнейшим звеном в организации работы по охране труда в студии является разработка, утверждение и согласование инструкций по охране труда, которые определяют порядок и условия безопасного проведения репетиций и музыкальных занятий в студии.</w:t>
       </w:r>
@@ -12947,15 +14217,7 @@
         <w:pStyle w:val="deftext"/>
       </w:pPr>
       <w:r>
-        <w:t xml:space="preserve">Перед включением </w:t>
-      </w:r>
-      <w:proofErr w:type="spellStart"/>
-      <w:r>
-        <w:t>звукотехнического</w:t>
-      </w:r>
-      <w:proofErr w:type="spellEnd"/>
-      <w:r>
-        <w:t xml:space="preserve"> оборудования в электрическую сеть звукооператору следует визуально проверить исправность розетки, вилки, а также электрических шнуров и кабелей, используемых для питания оборудования и подсоединений между собой всех устройств.</w:t>
+        <w:t>Перед включением звукотехнического оборудования в электрическую сеть звукооператору следует визуально проверить исправность розетки, вилки, а также электрических шнуров и кабелей, используемых для питания оборудования и подсоединений между собой всех устройств.</w:t>
       </w:r>
     </w:p>
     <w:p>
@@ -13040,7 +14302,7 @@
       <w:r>
         <w:br w:type="column"/>
       </w:r>
-      <w:bookmarkStart w:id="15" w:name="_Toc71680777"/>
+      <w:bookmarkStart w:id="18" w:name="_Toc72472012"/>
       <w:r>
         <w:lastRenderedPageBreak/>
         <w:t>З</w:t>
@@ -13048,11 +14310,11 @@
       <w:r>
         <w:t>аключение</w:t>
       </w:r>
-      <w:bookmarkEnd w:id="15"/>
-    </w:p>
-    <w:bookmarkEnd w:id="12"/>
-    <w:bookmarkEnd w:id="13"/>
-    <w:bookmarkEnd w:id="14"/>
+      <w:bookmarkEnd w:id="18"/>
+    </w:p>
+    <w:bookmarkEnd w:id="15"/>
+    <w:bookmarkEnd w:id="16"/>
+    <w:bookmarkEnd w:id="17"/>
     <w:p>
       <w:pPr>
         <w:pStyle w:val="deftext"/>
@@ -13094,13 +14356,13 @@
       <w:pPr>
         <w:pStyle w:val="hdrlow"/>
       </w:pPr>
-      <w:bookmarkStart w:id="16" w:name="_Toc483251822"/>
-      <w:bookmarkStart w:id="17" w:name="_Toc514300816"/>
-      <w:bookmarkStart w:id="18" w:name="_Toc532781063"/>
-      <w:bookmarkStart w:id="19" w:name="_Toc532781391"/>
-      <w:bookmarkStart w:id="20" w:name="_Toc58270917"/>
-      <w:bookmarkStart w:id="21" w:name="_Toc71680778"/>
-      <w:bookmarkStart w:id="22" w:name="_Toc483251826"/>
+      <w:bookmarkStart w:id="19" w:name="_Toc483251822"/>
+      <w:bookmarkStart w:id="20" w:name="_Toc514300816"/>
+      <w:bookmarkStart w:id="21" w:name="_Toc532781063"/>
+      <w:bookmarkStart w:id="22" w:name="_Toc532781391"/>
+      <w:bookmarkStart w:id="23" w:name="_Toc58270917"/>
+      <w:bookmarkStart w:id="24" w:name="_Toc72472013"/>
+      <w:bookmarkStart w:id="25" w:name="_Toc483251826"/>
       <w:r>
         <w:lastRenderedPageBreak/>
         <w:t>С</w:t>
@@ -13108,12 +14370,12 @@
       <w:r>
         <w:t>писок использованных источников</w:t>
       </w:r>
-      <w:bookmarkEnd w:id="16"/>
-      <w:bookmarkEnd w:id="17"/>
-      <w:bookmarkEnd w:id="18"/>
       <w:bookmarkEnd w:id="19"/>
       <w:bookmarkEnd w:id="20"/>
       <w:bookmarkEnd w:id="21"/>
+      <w:bookmarkEnd w:id="22"/>
+      <w:bookmarkEnd w:id="23"/>
+      <w:bookmarkEnd w:id="24"/>
     </w:p>
     <w:p>
       <w:pPr>
@@ -13125,7 +14387,7 @@
       <w:r>
         <w:t xml:space="preserve">Муравьев В.В., Кореневский С.А., Мищенко В.Н. Устройства              СВЧ-систем телекоммуникаций (усилители, смесители, генераторы). – Мн.: БГУИР, 2007. – 71 с. </w:t>
       </w:r>
-      <w:bookmarkEnd w:id="22"/>
+      <w:bookmarkEnd w:id="25"/>
     </w:p>
     <w:p>
       <w:pPr>
@@ -13135,15 +14397,7 @@
         <w:t xml:space="preserve">2. </w:t>
       </w:r>
       <w:r>
-        <w:t xml:space="preserve">Ирина Алдошина., Рой </w:t>
-      </w:r>
-      <w:proofErr w:type="spellStart"/>
-      <w:r>
-        <w:t>Приттс</w:t>
-      </w:r>
-      <w:proofErr w:type="spellEnd"/>
-      <w:r>
-        <w:t xml:space="preserve">., Музыкальная акустика учебник для высших учебных заведений </w:t>
+        <w:t xml:space="preserve">Ирина Алдошина., Рой Приттс., Музыкальная акустика учебник для высших учебных заведений </w:t>
       </w:r>
       <w:r>
         <w:t xml:space="preserve">– </w:t>
@@ -13202,14 +14456,12 @@
       <w:r>
         <w:t>://</w:t>
       </w:r>
-      <w:proofErr w:type="spellStart"/>
       <w:r>
         <w:rPr>
           <w:lang w:val="en-US"/>
         </w:rPr>
         <w:t>aovox</w:t>
       </w:r>
-      <w:proofErr w:type="spellEnd"/>
       <w:r>
         <w:t>.</w:t>
       </w:r>
@@ -13222,14 +14474,12 @@
       <w:r>
         <w:t>/</w:t>
       </w:r>
-      <w:proofErr w:type="spellStart"/>
       <w:r>
         <w:rPr>
           <w:lang w:val="en-US"/>
         </w:rPr>
         <w:t>creativework</w:t>
       </w:r>
-      <w:proofErr w:type="spellEnd"/>
       <w:r>
         <w:t>/550, 2018</w:t>
       </w:r>
@@ -13277,25 +14527,21 @@
       <w:r>
         <w:t>.</w:t>
       </w:r>
-      <w:proofErr w:type="spellStart"/>
       <w:r>
         <w:rPr>
           <w:lang w:val="en-US"/>
         </w:rPr>
         <w:t>cntd</w:t>
       </w:r>
-      <w:proofErr w:type="spellEnd"/>
       <w:r>
         <w:t>.</w:t>
       </w:r>
-      <w:proofErr w:type="spellStart"/>
       <w:r>
         <w:rPr>
           <w:lang w:val="en-US"/>
         </w:rPr>
         <w:t>ru</w:t>
       </w:r>
-      <w:proofErr w:type="spellEnd"/>
       <w:r>
         <w:t>/</w:t>
       </w:r>
@@ -13328,14 +14574,12 @@
       <w:r>
         <w:t>://</w:t>
       </w:r>
-      <w:proofErr w:type="spellStart"/>
       <w:r>
         <w:rPr>
           <w:lang w:val="en-US"/>
         </w:rPr>
         <w:t>musicmarket</w:t>
       </w:r>
-      <w:proofErr w:type="spellEnd"/>
       <w:r>
         <w:t>.</w:t>
       </w:r>
@@ -13357,25 +14601,21 @@
       <w:r>
         <w:t>/</w:t>
       </w:r>
-      <w:proofErr w:type="spellStart"/>
       <w:r>
         <w:rPr>
           <w:lang w:val="en-US"/>
         </w:rPr>
         <w:t>mikrofon</w:t>
       </w:r>
-      <w:proofErr w:type="spellEnd"/>
       <w:r>
         <w:t>-</w:t>
       </w:r>
-      <w:proofErr w:type="spellStart"/>
       <w:r>
         <w:rPr>
           <w:lang w:val="en-US"/>
         </w:rPr>
         <w:t>akg</w:t>
       </w:r>
-      <w:proofErr w:type="spellEnd"/>
       <w:r>
         <w:t>-</w:t>
       </w:r>
@@ -13411,14 +14651,12 @@
       <w:r>
         <w:t>://</w:t>
       </w:r>
-      <w:proofErr w:type="spellStart"/>
       <w:r>
         <w:rPr>
           <w:lang w:val="en-US"/>
         </w:rPr>
         <w:t>djshop</w:t>
       </w:r>
-      <w:proofErr w:type="spellEnd"/>
       <w:r>
         <w:t>.</w:t>
       </w:r>
@@ -13431,14 +14669,12 @@
       <w:r>
         <w:t>/</w:t>
       </w:r>
-      <w:proofErr w:type="spellStart"/>
       <w:r>
         <w:rPr>
           <w:lang w:val="en-US"/>
         </w:rPr>
         <w:t>behringer</w:t>
       </w:r>
-      <w:proofErr w:type="spellEnd"/>
       <w:r>
         <w:t>-</w:t>
       </w:r>
@@ -13483,14 +14719,12 @@
       <w:r>
         <w:t>.</w:t>
       </w:r>
-      <w:proofErr w:type="spellStart"/>
       <w:r>
         <w:rPr>
           <w:lang w:val="en-US"/>
         </w:rPr>
         <w:t>amd</w:t>
       </w:r>
-      <w:proofErr w:type="spellEnd"/>
       <w:r>
         <w:t>.</w:t>
       </w:r>
@@ -13512,47 +14746,39 @@
       <w:r>
         <w:t>/</w:t>
       </w:r>
-      <w:proofErr w:type="spellStart"/>
       <w:r>
         <w:rPr>
           <w:lang w:val="en-US"/>
         </w:rPr>
         <w:t>audiotexnika</w:t>
       </w:r>
-      <w:proofErr w:type="spellEnd"/>
       <w:r>
         <w:t>/</w:t>
       </w:r>
-      <w:proofErr w:type="spellStart"/>
       <w:r>
         <w:rPr>
           <w:lang w:val="en-US"/>
         </w:rPr>
         <w:t>koncertnaya</w:t>
       </w:r>
-      <w:proofErr w:type="spellEnd"/>
       <w:r>
         <w:t>-</w:t>
       </w:r>
-      <w:proofErr w:type="spellStart"/>
       <w:r>
         <w:rPr>
           <w:lang w:val="en-US"/>
         </w:rPr>
         <w:t>akustika</w:t>
       </w:r>
-      <w:proofErr w:type="spellEnd"/>
       <w:r>
         <w:t>/</w:t>
       </w:r>
-      <w:proofErr w:type="spellStart"/>
       <w:r>
         <w:rPr>
           <w:lang w:val="en-US"/>
         </w:rPr>
         <w:t>qsc</w:t>
       </w:r>
-      <w:proofErr w:type="spellEnd"/>
       <w:r>
         <w:t>-</w:t>
       </w:r>
@@ -13588,14 +14814,12 @@
       <w:r>
         <w:t>://</w:t>
       </w:r>
-      <w:proofErr w:type="spellStart"/>
       <w:r>
         <w:rPr>
           <w:lang w:val="en-US"/>
         </w:rPr>
         <w:t>musicmarket</w:t>
       </w:r>
-      <w:proofErr w:type="spellEnd"/>
       <w:r>
         <w:t>.</w:t>
       </w:r>
@@ -13617,47 +14841,39 @@
       <w:r>
         <w:t>/</w:t>
       </w:r>
-      <w:proofErr w:type="spellStart"/>
       <w:r>
         <w:rPr>
           <w:lang w:val="en-US"/>
         </w:rPr>
         <w:t>mikshernyy</w:t>
       </w:r>
-      <w:proofErr w:type="spellEnd"/>
       <w:r>
         <w:t>-</w:t>
       </w:r>
-      <w:proofErr w:type="spellStart"/>
       <w:r>
         <w:rPr>
           <w:lang w:val="en-US"/>
         </w:rPr>
         <w:t>pult</w:t>
       </w:r>
-      <w:proofErr w:type="spellEnd"/>
       <w:r>
         <w:t>-</w:t>
       </w:r>
-      <w:proofErr w:type="spellStart"/>
       <w:r>
         <w:rPr>
           <w:lang w:val="en-US"/>
         </w:rPr>
         <w:t>dynacord</w:t>
       </w:r>
-      <w:proofErr w:type="spellEnd"/>
       <w:r>
         <w:t>-</w:t>
       </w:r>
-      <w:proofErr w:type="spellStart"/>
       <w:r>
         <w:rPr>
           <w:lang w:val="en-US"/>
         </w:rPr>
         <w:t>powermate</w:t>
       </w:r>
-      <w:proofErr w:type="spellEnd"/>
       <w:r>
         <w:t>-2200-3</w:t>
       </w:r>
@@ -13702,14 +14918,12 @@
       <w:r>
         <w:t>.</w:t>
       </w:r>
-      <w:proofErr w:type="spellStart"/>
       <w:r>
         <w:rPr>
           <w:lang w:val="en-US"/>
         </w:rPr>
         <w:t>ru</w:t>
       </w:r>
-      <w:proofErr w:type="spellEnd"/>
       <w:r>
         <w:t>/</w:t>
       </w:r>
@@ -13722,14 +14936,12 @@
       <w:r>
         <w:t>/</w:t>
       </w:r>
-      <w:proofErr w:type="spellStart"/>
       <w:r>
         <w:rPr>
           <w:lang w:val="en-US"/>
         </w:rPr>
         <w:t>kommutacionnoe</w:t>
       </w:r>
-      <w:proofErr w:type="spellEnd"/>
       <w:r>
         <w:t>-</w:t>
       </w:r>
@@ -13742,47 +14954,39 @@
       <w:r>
         <w:t>-</w:t>
       </w:r>
-      <w:proofErr w:type="spellStart"/>
       <w:r>
         <w:rPr>
           <w:lang w:val="en-US"/>
         </w:rPr>
         <w:t>oborudovanie</w:t>
       </w:r>
-      <w:proofErr w:type="spellEnd"/>
       <w:r>
         <w:t>/</w:t>
       </w:r>
-      <w:proofErr w:type="spellStart"/>
       <w:r>
         <w:rPr>
           <w:lang w:val="en-US"/>
         </w:rPr>
         <w:t>usiliteli</w:t>
       </w:r>
-      <w:proofErr w:type="spellEnd"/>
       <w:r>
         <w:t>-</w:t>
       </w:r>
-      <w:proofErr w:type="spellStart"/>
       <w:r>
         <w:rPr>
           <w:lang w:val="en-US"/>
         </w:rPr>
         <w:t>raspredeliteli</w:t>
       </w:r>
-      <w:proofErr w:type="spellEnd"/>
       <w:r>
         <w:t>/</w:t>
       </w:r>
-      <w:proofErr w:type="spellStart"/>
       <w:r>
         <w:rPr>
           <w:lang w:val="en-US"/>
         </w:rPr>
         <w:t>vm</w:t>
       </w:r>
-      <w:proofErr w:type="spellEnd"/>
       <w:r>
         <w:t>-1120</w:t>
       </w:r>
@@ -13809,14 +15013,12 @@
       <w:r>
         <w:t>://</w:t>
       </w:r>
-      <w:proofErr w:type="spellStart"/>
       <w:r>
         <w:rPr>
           <w:lang w:val="en-US"/>
         </w:rPr>
         <w:t>musicmarket</w:t>
       </w:r>
-      <w:proofErr w:type="spellEnd"/>
       <w:r>
         <w:t>.</w:t>
       </w:r>
@@ -13838,58 +15040,48 @@
       <w:r>
         <w:t>/</w:t>
       </w:r>
-      <w:proofErr w:type="spellStart"/>
       <w:r>
         <w:rPr>
           <w:lang w:val="en-US"/>
         </w:rPr>
         <w:t>graficheskiy</w:t>
       </w:r>
-      <w:proofErr w:type="spellEnd"/>
       <w:r>
         <w:t>-</w:t>
       </w:r>
-      <w:proofErr w:type="spellStart"/>
       <w:r>
         <w:rPr>
           <w:lang w:val="en-US"/>
         </w:rPr>
         <w:t>ekvalayzer</w:t>
       </w:r>
-      <w:proofErr w:type="spellEnd"/>
       <w:r>
         <w:t>-</w:t>
       </w:r>
-      <w:proofErr w:type="spellStart"/>
       <w:r>
         <w:rPr>
           <w:lang w:val="en-US"/>
         </w:rPr>
         <w:t>behringer</w:t>
       </w:r>
-      <w:proofErr w:type="spellEnd"/>
       <w:r>
         <w:t>-</w:t>
       </w:r>
-      <w:proofErr w:type="spellStart"/>
       <w:r>
         <w:rPr>
           <w:lang w:val="en-US"/>
         </w:rPr>
         <w:t>fbq</w:t>
       </w:r>
-      <w:proofErr w:type="spellEnd"/>
       <w:r>
         <w:t>3102</w:t>
       </w:r>
-      <w:proofErr w:type="spellStart"/>
       <w:r>
         <w:rPr>
           <w:lang w:val="en-US"/>
         </w:rPr>
         <w:t>hd</w:t>
       </w:r>
-      <w:proofErr w:type="spellEnd"/>
     </w:p>
     <w:p>
       <w:pPr>
@@ -13916,14 +15108,12 @@
       <w:r>
         <w:t>.</w:t>
       </w:r>
-      <w:proofErr w:type="spellStart"/>
       <w:r>
         <w:rPr>
           <w:lang w:val="en-US"/>
         </w:rPr>
         <w:t>dj</w:t>
       </w:r>
-      <w:proofErr w:type="spellEnd"/>
       <w:r>
         <w:t>-</w:t>
       </w:r>
@@ -13936,58 +15126,48 @@
       <w:r>
         <w:t>.</w:t>
       </w:r>
-      <w:proofErr w:type="spellStart"/>
       <w:r>
         <w:rPr>
           <w:lang w:val="en-US"/>
         </w:rPr>
         <w:t>ru</w:t>
       </w:r>
-      <w:proofErr w:type="spellEnd"/>
       <w:r>
         <w:t>/</w:t>
       </w:r>
-      <w:proofErr w:type="spellStart"/>
       <w:r>
         <w:rPr>
           <w:lang w:val="en-US"/>
         </w:rPr>
         <w:t>oborudovanie</w:t>
       </w:r>
-      <w:proofErr w:type="spellEnd"/>
       <w:r>
         <w:t>/</w:t>
       </w:r>
-      <w:proofErr w:type="spellStart"/>
       <w:r>
         <w:rPr>
           <w:lang w:val="en-US"/>
         </w:rPr>
         <w:t>zvukovaya</w:t>
       </w:r>
-      <w:proofErr w:type="spellEnd"/>
       <w:r>
         <w:t>_</w:t>
       </w:r>
-      <w:proofErr w:type="spellStart"/>
       <w:r>
         <w:rPr>
           <w:lang w:val="en-US"/>
         </w:rPr>
         <w:t>apparatura</w:t>
       </w:r>
-      <w:proofErr w:type="spellEnd"/>
       <w:r>
         <w:t>/</w:t>
       </w:r>
-      <w:proofErr w:type="spellStart"/>
       <w:r>
         <w:rPr>
           <w:lang w:val="en-US"/>
         </w:rPr>
         <w:t>krossovery</w:t>
       </w:r>
-      <w:proofErr w:type="spellEnd"/>
       <w:r>
         <w:t>/</w:t>
       </w:r>
@@ -14014,14 +15194,12 @@
       <w:r>
         <w:t>://</w:t>
       </w:r>
-      <w:proofErr w:type="spellStart"/>
       <w:r>
         <w:rPr>
           <w:lang w:val="en-US"/>
         </w:rPr>
         <w:t>musicmarket</w:t>
       </w:r>
-      <w:proofErr w:type="spellEnd"/>
       <w:r>
         <w:t>.</w:t>
       </w:r>
@@ -14043,25 +15221,21 @@
       <w:r>
         <w:t>/</w:t>
       </w:r>
-      <w:proofErr w:type="spellStart"/>
       <w:r>
         <w:rPr>
           <w:lang w:val="en-US"/>
         </w:rPr>
         <w:t>kompressor</w:t>
       </w:r>
-      <w:proofErr w:type="spellEnd"/>
       <w:r>
         <w:t>-</w:t>
       </w:r>
-      <w:proofErr w:type="spellStart"/>
       <w:r>
         <w:rPr>
           <w:lang w:val="en-US"/>
         </w:rPr>
         <w:t>geyt</w:t>
       </w:r>
-      <w:proofErr w:type="spellEnd"/>
       <w:r>
         <w:t>-</w:t>
       </w:r>
@@ -14074,14 +15248,12 @@
       <w:r>
         <w:t>-</w:t>
       </w:r>
-      <w:proofErr w:type="spellStart"/>
       <w:r>
         <w:rPr>
           <w:lang w:val="en-US"/>
         </w:rPr>
         <w:t>behringer</w:t>
       </w:r>
-      <w:proofErr w:type="spellEnd"/>
       <w:r>
         <w:t>-</w:t>
       </w:r>
@@ -14144,36 +15316,30 @@
       <w:r>
         <w:t>.</w:t>
       </w:r>
-      <w:proofErr w:type="spellStart"/>
       <w:r>
         <w:rPr>
           <w:lang w:val="en-US"/>
         </w:rPr>
         <w:t>ru</w:t>
       </w:r>
-      <w:proofErr w:type="spellEnd"/>
       <w:r>
         <w:t>/</w:t>
       </w:r>
-      <w:proofErr w:type="spellStart"/>
       <w:r>
         <w:rPr>
           <w:lang w:val="en-US"/>
         </w:rPr>
         <w:t>anonsy</w:t>
       </w:r>
-      <w:proofErr w:type="spellEnd"/>
       <w:r>
         <w:t>/</w:t>
       </w:r>
-      <w:proofErr w:type="spellStart"/>
       <w:r>
         <w:rPr>
           <w:lang w:val="en-US"/>
         </w:rPr>
         <w:t>soundcraft</w:t>
       </w:r>
-      <w:proofErr w:type="spellEnd"/>
       <w:r>
         <w:t>-</w:t>
       </w:r>
@@ -14186,47 +15352,39 @@
       <w:r>
         <w:t>1000-</w:t>
       </w:r>
-      <w:proofErr w:type="spellStart"/>
       <w:r>
         <w:rPr>
           <w:lang w:val="en-US"/>
         </w:rPr>
         <w:t>novyy</w:t>
       </w:r>
-      <w:proofErr w:type="spellEnd"/>
       <w:r>
         <w:t>-</w:t>
       </w:r>
-      <w:proofErr w:type="spellStart"/>
       <w:r>
         <w:rPr>
           <w:lang w:val="en-US"/>
         </w:rPr>
         <w:t>tsifrovoy</w:t>
       </w:r>
-      <w:proofErr w:type="spellEnd"/>
       <w:r>
         <w:t>-</w:t>
       </w:r>
-      <w:proofErr w:type="spellStart"/>
       <w:r>
         <w:rPr>
           <w:lang w:val="en-US"/>
         </w:rPr>
         <w:t>mikshernyy</w:t>
       </w:r>
-      <w:proofErr w:type="spellEnd"/>
       <w:r>
         <w:t>-</w:t>
       </w:r>
-      <w:proofErr w:type="spellStart"/>
       <w:r>
         <w:rPr>
           <w:lang w:val="en-US"/>
         </w:rPr>
         <w:t>pult</w:t>
       </w:r>
-      <w:proofErr w:type="spellEnd"/>
       <w:r>
         <w:t>/</w:t>
       </w:r>
@@ -14239,18 +15397,10 @@
         <w:t xml:space="preserve">14. </w:t>
       </w:r>
       <w:r>
-        <w:t>Методические указания к курсовой работе «Акустическое оформление студий звукового и</w:t>
-      </w:r>
-      <w:r>
-        <w:t xml:space="preserve"> </w:t>
-      </w:r>
-      <w:r>
-        <w:t xml:space="preserve">телевизионного вещания» </w:t>
+        <w:t xml:space="preserve">Методические указания к курсовой работе «Акустическое оформление студий звукового и телевизионного вещания» </w:t>
       </w:r>
       <w:r>
         <w:cr/>
-      </w:r>
-      <w:r>
         <w:t>БГУИР</w:t>
       </w:r>
     </w:p>
@@ -14270,25 +15420,21 @@
       <w:r>
         <w:t>://</w:t>
       </w:r>
-      <w:proofErr w:type="spellStart"/>
       <w:r>
         <w:rPr>
           <w:lang w:val="en-US"/>
         </w:rPr>
         <w:t>neopix</w:t>
       </w:r>
-      <w:proofErr w:type="spellEnd"/>
       <w:r>
         <w:t>.</w:t>
       </w:r>
-      <w:proofErr w:type="spellStart"/>
       <w:r>
         <w:rPr>
           <w:lang w:val="en-US"/>
         </w:rPr>
         <w:t>ru</w:t>
       </w:r>
-      <w:proofErr w:type="spellEnd"/>
       <w:r>
         <w:t>/</w:t>
       </w:r>
@@ -14328,25 +15474,21 @@
       <w:r>
         <w:t>16-</w:t>
       </w:r>
-      <w:proofErr w:type="spellStart"/>
       <w:r>
         <w:rPr>
           <w:lang w:val="en-US"/>
         </w:rPr>
         <w:t>Scenicheskij</w:t>
       </w:r>
-      <w:proofErr w:type="spellEnd"/>
       <w:r>
         <w:t>-</w:t>
       </w:r>
-      <w:proofErr w:type="spellStart"/>
       <w:r>
         <w:rPr>
           <w:lang w:val="en-US"/>
         </w:rPr>
         <w:t>kommutator</w:t>
       </w:r>
-      <w:proofErr w:type="spellEnd"/>
       <w:r>
         <w:t>-16-</w:t>
       </w:r>
@@ -14359,25 +15501,21 @@
       <w:r>
         <w:t>-</w:t>
       </w:r>
-      <w:proofErr w:type="spellStart"/>
       <w:r>
         <w:rPr>
           <w:lang w:val="en-US"/>
         </w:rPr>
         <w:t>mikrofonnyh</w:t>
       </w:r>
-      <w:proofErr w:type="spellEnd"/>
       <w:r>
         <w:t>-</w:t>
       </w:r>
-      <w:proofErr w:type="spellStart"/>
       <w:r>
         <w:rPr>
           <w:lang w:val="en-US"/>
         </w:rPr>
         <w:t>vhodov</w:t>
       </w:r>
-      <w:proofErr w:type="spellEnd"/>
       <w:r>
         <w:t>-8-</w:t>
       </w:r>
@@ -14390,25 +15528,21 @@
       <w:r>
         <w:t>-</w:t>
       </w:r>
-      <w:proofErr w:type="spellStart"/>
       <w:r>
         <w:rPr>
           <w:lang w:val="en-US"/>
         </w:rPr>
         <w:t>linejnyh</w:t>
       </w:r>
-      <w:proofErr w:type="spellEnd"/>
       <w:r>
         <w:t>-</w:t>
       </w:r>
-      <w:proofErr w:type="spellStart"/>
       <w:r>
         <w:rPr>
           <w:lang w:val="en-US"/>
         </w:rPr>
         <w:t>vyhodov</w:t>
       </w:r>
-      <w:proofErr w:type="spellEnd"/>
       <w:r>
         <w:t>-2-</w:t>
       </w:r>
@@ -14428,10 +15562,169 @@
         <w:t>EBU</w:t>
       </w:r>
     </w:p>
+    <w:p>
+      <w:pPr>
+        <w:pStyle w:val="deftext"/>
+      </w:pPr>
+      <w:r>
+        <w:t xml:space="preserve">16. </w:t>
+      </w:r>
+      <w:r>
+        <w:rPr>
+          <w:lang w:val="en-US"/>
+        </w:rPr>
+        <w:t>https</w:t>
+      </w:r>
+      <w:r>
+        <w:t>://</w:t>
+      </w:r>
+      <w:r>
+        <w:rPr>
+          <w:lang w:val="en-US"/>
+        </w:rPr>
+        <w:t>catalog</w:t>
+      </w:r>
+      <w:r>
+        <w:t>.</w:t>
+      </w:r>
+      <w:r>
+        <w:rPr>
+          <w:lang w:val="en-US"/>
+        </w:rPr>
+        <w:t>onliner</w:t>
+      </w:r>
+      <w:r>
+        <w:t>.</w:t>
+      </w:r>
+      <w:r>
+        <w:rPr>
+          <w:lang w:val="en-US"/>
+        </w:rPr>
+        <w:t>by</w:t>
+      </w:r>
+      <w:r>
+        <w:t>/</w:t>
+      </w:r>
+      <w:r>
+        <w:rPr>
+          <w:lang w:val="en-US"/>
+        </w:rPr>
+        <w:t>microphones</w:t>
+      </w:r>
+      <w:r>
+        <w:t>/</w:t>
+      </w:r>
+      <w:r>
+        <w:rPr>
+          <w:lang w:val="en-US"/>
+        </w:rPr>
+        <w:t>rode</w:t>
+      </w:r>
+      <w:r>
+        <w:t>/</w:t>
+      </w:r>
+      <w:r>
+        <w:rPr>
+          <w:lang w:val="en-US"/>
+        </w:rPr>
+        <w:t>nt</w:t>
+      </w:r>
+      <w:r>
+        <w:t>2</w:t>
+      </w:r>
+      <w:r>
+        <w:rPr>
+          <w:lang w:val="en-US"/>
+        </w:rPr>
+        <w:t>a</w:t>
+      </w:r>
+    </w:p>
+    <w:p>
+      <w:pPr>
+        <w:pStyle w:val="deftext"/>
+        <w:rPr>
+          <w:lang w:val="en-US"/>
+        </w:rPr>
+      </w:pPr>
+      <w:r>
+        <w:rPr>
+          <w:lang w:val="en-US"/>
+        </w:rPr>
+        <w:t>17. https://www.dj-store.ru/oborudovanie/mikrofony/ instrumentalnye/teatralno-khorovye/11916_sennheiser-mkh-20-p48.html</w:t>
+      </w:r>
+    </w:p>
+    <w:p>
+      <w:pPr>
+        <w:pStyle w:val="deftext"/>
+        <w:rPr>
+          <w:lang w:val="en-US"/>
+        </w:rPr>
+      </w:pPr>
+      <w:r>
+        <w:rPr>
+          <w:lang w:val="en-US"/>
+        </w:rPr>
+        <w:t>18. https://www.21vek.by/switches/tplink_tlsf1024d.html</w:t>
+      </w:r>
+    </w:p>
+    <w:p>
+      <w:pPr>
+        <w:pStyle w:val="deftext"/>
+        <w:rPr>
+          <w:lang w:val="en-US"/>
+        </w:rPr>
+      </w:pPr>
+      <w:r>
+        <w:rPr>
+          <w:lang w:val="en-US"/>
+        </w:rPr>
+        <w:t xml:space="preserve">19. </w:t>
+      </w:r>
+      <w:r>
+        <w:rPr>
+          <w:lang w:val="en-US"/>
+        </w:rPr>
+        <w:t>http://audac-sound.ru/catalog/audio-matricy/mtx88</w:t>
+      </w:r>
+    </w:p>
+    <w:p>
+      <w:pPr>
+        <w:pStyle w:val="deftext"/>
+        <w:rPr>
+          <w:lang w:val="en-US"/>
+        </w:rPr>
+      </w:pPr>
+      <w:r>
+        <w:rPr>
+          <w:lang w:val="en-US"/>
+        </w:rPr>
+        <w:t xml:space="preserve">20. </w:t>
+      </w:r>
+      <w:r>
+        <w:rPr>
+          <w:lang w:val="en-US"/>
+        </w:rPr>
+        <w:t>https://musicbase.ru/item/444915</w:t>
+      </w:r>
+    </w:p>
+    <w:p>
+      <w:pPr>
+        <w:pStyle w:val="deftext"/>
+        <w:rPr>
+          <w:lang w:val="en-US"/>
+        </w:rPr>
+      </w:pPr>
+      <w:r>
+        <w:rPr>
+          <w:lang w:val="en-US"/>
+        </w:rPr>
+        <w:t>21. http://audac-sound.ru/catalog/audio-matricy/mtx88</w:t>
+      </w:r>
+    </w:p>
     <w:sectPr>
-      <w:footerReference w:type="default" r:id="rId18"/>
-      <w:pgSz w:w="11906" w:h="16838"/>
-      <w:pgMar w:top="1134" w:right="850" w:bottom="1134" w:left="1701" w:header="708" w:footer="283" w:gutter="0"/>
+      <w:footerReference w:type="default" r:id="rId22"/>
+      <w:pgSz w:w="11906" w:h="16838" w:code="9"/>
+      <w:pgMar w:top="1134" w:right="851" w:bottom="1134" w:left="1701" w:header="0" w:footer="0" w:gutter="0"/>
       <w:pgNumType w:start="4"/>
       <w:cols w:space="708"/>
       <w:docGrid w:linePitch="360"/>
